--- a/Sheet Generator.docx
+++ b/Sheet Generator.docx
@@ -5,35 +5,35 @@
     <w:p>
       <w:pPr>
         <w:rPr>
-          <w:rFonts w:asciiTheme="majorHAnsi" w:hAnsiTheme="majorHAnsi"/>
-        </w:rPr>
-      </w:pPr>
-    </w:p>
-    <w:p>
-      <w:pPr>
-        <w:rPr>
-          <w:rFonts w:asciiTheme="majorHAnsi" w:hAnsiTheme="majorHAnsi"/>
-        </w:rPr>
-      </w:pPr>
-    </w:p>
-    <w:p>
-      <w:pPr>
-        <w:rPr>
-          <w:rFonts w:asciiTheme="majorHAnsi" w:hAnsiTheme="majorHAnsi"/>
-        </w:rPr>
-      </w:pPr>
-    </w:p>
-    <w:p>
-      <w:pPr>
-        <w:rPr>
-          <w:rFonts w:asciiTheme="majorHAnsi" w:hAnsiTheme="majorHAnsi"/>
-        </w:rPr>
-      </w:pPr>
-    </w:p>
-    <w:p>
-      <w:pPr>
-        <w:rPr>
-          <w:rFonts w:asciiTheme="majorHAnsi" w:hAnsiTheme="majorHAnsi"/>
+          <w:rFonts w:asciiTheme="majorHAnsi" w:hAnsiTheme="majorHAnsi" w:cstheme="majorHAnsi"/>
+        </w:rPr>
+      </w:pPr>
+    </w:p>
+    <w:p>
+      <w:pPr>
+        <w:rPr>
+          <w:rFonts w:asciiTheme="majorHAnsi" w:hAnsiTheme="majorHAnsi" w:cstheme="majorHAnsi"/>
+        </w:rPr>
+      </w:pPr>
+    </w:p>
+    <w:p>
+      <w:pPr>
+        <w:rPr>
+          <w:rFonts w:asciiTheme="majorHAnsi" w:hAnsiTheme="majorHAnsi" w:cstheme="majorHAnsi"/>
+        </w:rPr>
+      </w:pPr>
+    </w:p>
+    <w:p>
+      <w:pPr>
+        <w:rPr>
+          <w:rFonts w:asciiTheme="majorHAnsi" w:hAnsiTheme="majorHAnsi" w:cstheme="majorHAnsi"/>
+        </w:rPr>
+      </w:pPr>
+    </w:p>
+    <w:p>
+      <w:pPr>
+        <w:rPr>
+          <w:rFonts w:asciiTheme="majorHAnsi" w:hAnsiTheme="majorHAnsi" w:cstheme="majorHAnsi"/>
         </w:rPr>
       </w:pPr>
     </w:p>
@@ -41,18 +41,16 @@
       <w:pPr>
         <w:jc w:val="center"/>
         <w:rPr>
-          <w:rFonts w:asciiTheme="majorHAnsi" w:hAnsiTheme="majorHAnsi"/>
+          <w:rFonts w:asciiTheme="majorHAnsi" w:hAnsiTheme="majorHAnsi" w:cstheme="majorHAnsi"/>
           <w:sz w:val="52"/>
           <w:szCs w:val="52"/>
-          <w:lang w:val="en-US"/>
-        </w:rPr>
-      </w:pPr>
-      <w:r>
-        <w:rPr>
-          <w:rFonts w:asciiTheme="majorHAnsi" w:hAnsiTheme="majorHAnsi"/>
+        </w:rPr>
+      </w:pPr>
+      <w:r>
+        <w:rPr>
+          <w:rFonts w:asciiTheme="majorHAnsi" w:hAnsiTheme="majorHAnsi" w:cstheme="majorHAnsi"/>
           <w:sz w:val="52"/>
           <w:szCs w:val="52"/>
-          <w:lang w:val="en-US"/>
         </w:rPr>
         <w:t>Marcelo Augusto Stefanini Faria</w:t>
       </w:r>
@@ -60,32 +58,28 @@
     <w:p>
       <w:pPr>
         <w:rPr>
-          <w:rFonts w:asciiTheme="majorHAnsi" w:hAnsiTheme="majorHAnsi"/>
-          <w:lang w:val="en-US"/>
-        </w:rPr>
-      </w:pPr>
-    </w:p>
-    <w:p>
-      <w:pPr>
-        <w:rPr>
-          <w:rFonts w:asciiTheme="majorHAnsi" w:hAnsiTheme="majorHAnsi"/>
-          <w:lang w:val="en-US"/>
-        </w:rPr>
-      </w:pPr>
-    </w:p>
-    <w:p>
-      <w:pPr>
-        <w:rPr>
-          <w:rFonts w:asciiTheme="majorHAnsi" w:hAnsiTheme="majorHAnsi"/>
-          <w:lang w:val="en-US"/>
-        </w:rPr>
-      </w:pPr>
-    </w:p>
-    <w:p>
-      <w:pPr>
-        <w:rPr>
-          <w:rFonts w:asciiTheme="majorHAnsi" w:hAnsiTheme="majorHAnsi"/>
-          <w:lang w:val="en-US"/>
+          <w:rFonts w:asciiTheme="majorHAnsi" w:hAnsiTheme="majorHAnsi" w:cstheme="majorHAnsi"/>
+        </w:rPr>
+      </w:pPr>
+    </w:p>
+    <w:p>
+      <w:pPr>
+        <w:rPr>
+          <w:rFonts w:asciiTheme="majorHAnsi" w:hAnsiTheme="majorHAnsi" w:cstheme="majorHAnsi"/>
+        </w:rPr>
+      </w:pPr>
+    </w:p>
+    <w:p>
+      <w:pPr>
+        <w:rPr>
+          <w:rFonts w:asciiTheme="majorHAnsi" w:hAnsiTheme="majorHAnsi" w:cstheme="majorHAnsi"/>
+        </w:rPr>
+      </w:pPr>
+    </w:p>
+    <w:p>
+      <w:pPr>
+        <w:rPr>
+          <w:rFonts w:asciiTheme="majorHAnsi" w:hAnsiTheme="majorHAnsi" w:cstheme="majorHAnsi"/>
         </w:rPr>
       </w:pPr>
     </w:p>
@@ -93,20 +87,18 @@
       <w:pPr>
         <w:jc w:val="center"/>
         <w:rPr>
-          <w:rFonts w:asciiTheme="majorHAnsi" w:hAnsiTheme="majorHAnsi"/>
+          <w:rFonts w:asciiTheme="majorHAnsi" w:hAnsiTheme="majorHAnsi" w:cstheme="majorHAnsi"/>
           <w:b/>
           <w:sz w:val="72"/>
           <w:szCs w:val="72"/>
-          <w:lang w:val="en-US"/>
-        </w:rPr>
-      </w:pPr>
-      <w:r>
-        <w:rPr>
-          <w:rFonts w:asciiTheme="majorHAnsi" w:hAnsiTheme="majorHAnsi"/>
+        </w:rPr>
+      </w:pPr>
+      <w:r>
+        <w:rPr>
+          <w:rFonts w:asciiTheme="majorHAnsi" w:hAnsiTheme="majorHAnsi" w:cstheme="majorHAnsi"/>
           <w:b/>
           <w:sz w:val="72"/>
           <w:szCs w:val="72"/>
-          <w:lang w:val="en-US"/>
         </w:rPr>
         <w:t>Sheet Gen</w:t>
       </w:r>
@@ -115,14 +107,14 @@
       <w:pPr>
         <w:jc w:val="center"/>
         <w:rPr>
-          <w:rFonts w:asciiTheme="majorHAnsi" w:hAnsiTheme="majorHAnsi"/>
+          <w:rFonts w:asciiTheme="majorHAnsi" w:hAnsiTheme="majorHAnsi" w:cstheme="majorHAnsi"/>
           <w:sz w:val="52"/>
           <w:szCs w:val="72"/>
         </w:rPr>
       </w:pPr>
       <w:r>
         <w:rPr>
-          <w:rFonts w:asciiTheme="majorHAnsi" w:hAnsiTheme="majorHAnsi"/>
+          <w:rFonts w:asciiTheme="majorHAnsi" w:hAnsiTheme="majorHAnsi" w:cstheme="majorHAnsi"/>
           <w:sz w:val="52"/>
           <w:szCs w:val="72"/>
         </w:rPr>
@@ -130,7 +122,7 @@
       </w:r>
       <w:r>
         <w:rPr>
-          <w:rFonts w:asciiTheme="majorHAnsi" w:hAnsiTheme="majorHAnsi"/>
+          <w:rFonts w:asciiTheme="majorHAnsi" w:hAnsiTheme="majorHAnsi" w:cstheme="majorHAnsi"/>
           <w:sz w:val="52"/>
           <w:szCs w:val="72"/>
         </w:rPr>
@@ -140,77 +132,77 @@
     <w:p>
       <w:pPr>
         <w:rPr>
-          <w:rFonts w:asciiTheme="majorHAnsi" w:hAnsiTheme="majorHAnsi"/>
-        </w:rPr>
-      </w:pPr>
-    </w:p>
-    <w:p>
-      <w:pPr>
-        <w:rPr>
-          <w:rFonts w:asciiTheme="majorHAnsi" w:hAnsiTheme="majorHAnsi"/>
-        </w:rPr>
-      </w:pPr>
-    </w:p>
-    <w:p>
-      <w:pPr>
-        <w:rPr>
-          <w:rFonts w:asciiTheme="majorHAnsi" w:hAnsiTheme="majorHAnsi"/>
-        </w:rPr>
-      </w:pPr>
-    </w:p>
-    <w:p>
-      <w:pPr>
-        <w:rPr>
-          <w:rFonts w:asciiTheme="majorHAnsi" w:hAnsiTheme="majorHAnsi"/>
-        </w:rPr>
-      </w:pPr>
-    </w:p>
-    <w:p>
-      <w:pPr>
-        <w:rPr>
-          <w:rFonts w:asciiTheme="majorHAnsi" w:hAnsiTheme="majorHAnsi"/>
-        </w:rPr>
-      </w:pPr>
-    </w:p>
-    <w:p>
-      <w:pPr>
-        <w:rPr>
-          <w:rFonts w:asciiTheme="majorHAnsi" w:hAnsiTheme="majorHAnsi"/>
-        </w:rPr>
-      </w:pPr>
-    </w:p>
-    <w:p>
-      <w:pPr>
-        <w:rPr>
-          <w:rFonts w:asciiTheme="majorHAnsi" w:hAnsiTheme="majorHAnsi"/>
-        </w:rPr>
-      </w:pPr>
-    </w:p>
-    <w:p>
-      <w:pPr>
-        <w:rPr>
-          <w:rFonts w:asciiTheme="majorHAnsi" w:hAnsiTheme="majorHAnsi"/>
-        </w:rPr>
-      </w:pPr>
-    </w:p>
-    <w:p>
-      <w:pPr>
-        <w:rPr>
-          <w:rFonts w:asciiTheme="majorHAnsi" w:hAnsiTheme="majorHAnsi"/>
-        </w:rPr>
-      </w:pPr>
-    </w:p>
-    <w:p>
-      <w:pPr>
-        <w:rPr>
-          <w:rFonts w:asciiTheme="majorHAnsi" w:hAnsiTheme="majorHAnsi"/>
-        </w:rPr>
-      </w:pPr>
-    </w:p>
-    <w:p>
-      <w:pPr>
-        <w:rPr>
-          <w:rFonts w:asciiTheme="majorHAnsi" w:hAnsiTheme="majorHAnsi"/>
+          <w:rFonts w:asciiTheme="majorHAnsi" w:hAnsiTheme="majorHAnsi" w:cstheme="majorHAnsi"/>
+        </w:rPr>
+      </w:pPr>
+    </w:p>
+    <w:p>
+      <w:pPr>
+        <w:rPr>
+          <w:rFonts w:asciiTheme="majorHAnsi" w:hAnsiTheme="majorHAnsi" w:cstheme="majorHAnsi"/>
+        </w:rPr>
+      </w:pPr>
+    </w:p>
+    <w:p>
+      <w:pPr>
+        <w:rPr>
+          <w:rFonts w:asciiTheme="majorHAnsi" w:hAnsiTheme="majorHAnsi" w:cstheme="majorHAnsi"/>
+        </w:rPr>
+      </w:pPr>
+    </w:p>
+    <w:p>
+      <w:pPr>
+        <w:rPr>
+          <w:rFonts w:asciiTheme="majorHAnsi" w:hAnsiTheme="majorHAnsi" w:cstheme="majorHAnsi"/>
+        </w:rPr>
+      </w:pPr>
+    </w:p>
+    <w:p>
+      <w:pPr>
+        <w:rPr>
+          <w:rFonts w:asciiTheme="majorHAnsi" w:hAnsiTheme="majorHAnsi" w:cstheme="majorHAnsi"/>
+        </w:rPr>
+      </w:pPr>
+    </w:p>
+    <w:p>
+      <w:pPr>
+        <w:rPr>
+          <w:rFonts w:asciiTheme="majorHAnsi" w:hAnsiTheme="majorHAnsi" w:cstheme="majorHAnsi"/>
+        </w:rPr>
+      </w:pPr>
+    </w:p>
+    <w:p>
+      <w:pPr>
+        <w:rPr>
+          <w:rFonts w:asciiTheme="majorHAnsi" w:hAnsiTheme="majorHAnsi" w:cstheme="majorHAnsi"/>
+        </w:rPr>
+      </w:pPr>
+    </w:p>
+    <w:p>
+      <w:pPr>
+        <w:rPr>
+          <w:rFonts w:asciiTheme="majorHAnsi" w:hAnsiTheme="majorHAnsi" w:cstheme="majorHAnsi"/>
+        </w:rPr>
+      </w:pPr>
+    </w:p>
+    <w:p>
+      <w:pPr>
+        <w:rPr>
+          <w:rFonts w:asciiTheme="majorHAnsi" w:hAnsiTheme="majorHAnsi" w:cstheme="majorHAnsi"/>
+        </w:rPr>
+      </w:pPr>
+    </w:p>
+    <w:p>
+      <w:pPr>
+        <w:rPr>
+          <w:rFonts w:asciiTheme="majorHAnsi" w:hAnsiTheme="majorHAnsi" w:cstheme="majorHAnsi"/>
+        </w:rPr>
+      </w:pPr>
+    </w:p>
+    <w:p>
+      <w:pPr>
+        <w:rPr>
+          <w:rFonts w:asciiTheme="majorHAnsi" w:hAnsiTheme="majorHAnsi" w:cstheme="majorHAnsi"/>
         </w:rPr>
       </w:pPr>
     </w:p>
@@ -218,14 +210,14 @@
       <w:pPr>
         <w:jc w:val="center"/>
         <w:rPr>
-          <w:rFonts w:asciiTheme="majorHAnsi" w:hAnsiTheme="majorHAnsi"/>
+          <w:rFonts w:asciiTheme="majorHAnsi" w:hAnsiTheme="majorHAnsi" w:cstheme="majorHAnsi"/>
           <w:sz w:val="40"/>
           <w:szCs w:val="40"/>
         </w:rPr>
       </w:pPr>
       <w:r>
         <w:rPr>
-          <w:rFonts w:asciiTheme="majorHAnsi" w:hAnsiTheme="majorHAnsi"/>
+          <w:rFonts w:asciiTheme="majorHAnsi" w:hAnsiTheme="majorHAnsi" w:cstheme="majorHAnsi"/>
           <w:sz w:val="40"/>
           <w:szCs w:val="40"/>
         </w:rPr>
@@ -236,14 +228,14 @@
       <w:pPr>
         <w:jc w:val="center"/>
         <w:rPr>
-          <w:rFonts w:asciiTheme="majorHAnsi" w:hAnsiTheme="majorHAnsi"/>
+          <w:rFonts w:asciiTheme="majorHAnsi" w:hAnsiTheme="majorHAnsi" w:cstheme="majorHAnsi"/>
           <w:sz w:val="40"/>
           <w:szCs w:val="40"/>
         </w:rPr>
       </w:pPr>
       <w:r>
         <w:rPr>
-          <w:rFonts w:asciiTheme="majorHAnsi" w:hAnsiTheme="majorHAnsi"/>
+          <w:rFonts w:asciiTheme="majorHAnsi" w:hAnsiTheme="majorHAnsi" w:cstheme="majorHAnsi"/>
           <w:sz w:val="40"/>
           <w:szCs w:val="40"/>
         </w:rPr>
@@ -253,35 +245,35 @@
     <w:p>
       <w:pPr>
         <w:rPr>
-          <w:rFonts w:asciiTheme="majorHAnsi" w:hAnsiTheme="majorHAnsi"/>
-        </w:rPr>
-      </w:pPr>
-    </w:p>
-    <w:p>
-      <w:pPr>
-        <w:rPr>
-          <w:rFonts w:asciiTheme="majorHAnsi" w:hAnsiTheme="majorHAnsi"/>
-        </w:rPr>
-      </w:pPr>
-    </w:p>
-    <w:p>
-      <w:pPr>
-        <w:rPr>
-          <w:rFonts w:asciiTheme="majorHAnsi" w:hAnsiTheme="majorHAnsi"/>
-        </w:rPr>
-      </w:pPr>
-    </w:p>
-    <w:p>
-      <w:pPr>
-        <w:rPr>
-          <w:rFonts w:asciiTheme="majorHAnsi" w:hAnsiTheme="majorHAnsi"/>
-        </w:rPr>
-      </w:pPr>
-    </w:p>
-    <w:p>
-      <w:pPr>
-        <w:rPr>
-          <w:rFonts w:asciiTheme="majorHAnsi" w:hAnsiTheme="majorHAnsi"/>
+          <w:rFonts w:asciiTheme="majorHAnsi" w:hAnsiTheme="majorHAnsi" w:cstheme="majorHAnsi"/>
+        </w:rPr>
+      </w:pPr>
+    </w:p>
+    <w:p>
+      <w:pPr>
+        <w:rPr>
+          <w:rFonts w:asciiTheme="majorHAnsi" w:hAnsiTheme="majorHAnsi" w:cstheme="majorHAnsi"/>
+        </w:rPr>
+      </w:pPr>
+    </w:p>
+    <w:p>
+      <w:pPr>
+        <w:rPr>
+          <w:rFonts w:asciiTheme="majorHAnsi" w:hAnsiTheme="majorHAnsi" w:cstheme="majorHAnsi"/>
+        </w:rPr>
+      </w:pPr>
+    </w:p>
+    <w:p>
+      <w:pPr>
+        <w:rPr>
+          <w:rFonts w:asciiTheme="majorHAnsi" w:hAnsiTheme="majorHAnsi" w:cstheme="majorHAnsi"/>
+        </w:rPr>
+      </w:pPr>
+    </w:p>
+    <w:p>
+      <w:pPr>
+        <w:rPr>
+          <w:rFonts w:asciiTheme="majorHAnsi" w:hAnsiTheme="majorHAnsi" w:cstheme="majorHAnsi"/>
         </w:rPr>
       </w:pPr>
     </w:p>
@@ -289,14 +281,14 @@
       <w:pPr>
         <w:jc w:val="center"/>
         <w:rPr>
-          <w:rFonts w:asciiTheme="majorHAnsi" w:hAnsiTheme="majorHAnsi"/>
+          <w:rFonts w:asciiTheme="majorHAnsi" w:hAnsiTheme="majorHAnsi" w:cstheme="majorHAnsi"/>
           <w:sz w:val="52"/>
           <w:szCs w:val="52"/>
         </w:rPr>
       </w:pPr>
       <w:r>
         <w:rPr>
-          <w:rFonts w:asciiTheme="majorHAnsi" w:hAnsiTheme="majorHAnsi"/>
+          <w:rFonts w:asciiTheme="majorHAnsi" w:hAnsiTheme="majorHAnsi" w:cstheme="majorHAnsi"/>
           <w:sz w:val="52"/>
           <w:szCs w:val="52"/>
         </w:rPr>
@@ -306,28 +298,28 @@
     <w:p>
       <w:pPr>
         <w:rPr>
-          <w:rFonts w:asciiTheme="majorHAnsi" w:hAnsiTheme="majorHAnsi"/>
-        </w:rPr>
-      </w:pPr>
-    </w:p>
-    <w:p>
-      <w:pPr>
-        <w:rPr>
-          <w:rFonts w:asciiTheme="majorHAnsi" w:hAnsiTheme="majorHAnsi"/>
-        </w:rPr>
-      </w:pPr>
-    </w:p>
-    <w:p>
-      <w:pPr>
-        <w:rPr>
-          <w:rFonts w:asciiTheme="majorHAnsi" w:hAnsiTheme="majorHAnsi"/>
-        </w:rPr>
-      </w:pPr>
-    </w:p>
-    <w:p>
-      <w:pPr>
-        <w:rPr>
-          <w:rFonts w:asciiTheme="majorHAnsi" w:hAnsiTheme="majorHAnsi"/>
+          <w:rFonts w:asciiTheme="majorHAnsi" w:hAnsiTheme="majorHAnsi" w:cstheme="majorHAnsi"/>
+        </w:rPr>
+      </w:pPr>
+    </w:p>
+    <w:p>
+      <w:pPr>
+        <w:rPr>
+          <w:rFonts w:asciiTheme="majorHAnsi" w:hAnsiTheme="majorHAnsi" w:cstheme="majorHAnsi"/>
+        </w:rPr>
+      </w:pPr>
+    </w:p>
+    <w:p>
+      <w:pPr>
+        <w:rPr>
+          <w:rFonts w:asciiTheme="majorHAnsi" w:hAnsiTheme="majorHAnsi" w:cstheme="majorHAnsi"/>
+        </w:rPr>
+      </w:pPr>
+    </w:p>
+    <w:p>
+      <w:pPr>
+        <w:rPr>
+          <w:rFonts w:asciiTheme="majorHAnsi" w:hAnsiTheme="majorHAnsi" w:cstheme="majorHAnsi"/>
         </w:rPr>
       </w:pPr>
     </w:p>
@@ -335,7 +327,7 @@
       <w:pPr>
         <w:jc w:val="center"/>
         <w:rPr>
-          <w:rFonts w:asciiTheme="majorHAnsi" w:hAnsiTheme="majorHAnsi"/>
+          <w:rFonts w:asciiTheme="majorHAnsi" w:hAnsiTheme="majorHAnsi" w:cstheme="majorHAnsi"/>
           <w:b/>
           <w:sz w:val="72"/>
           <w:szCs w:val="72"/>
@@ -343,7 +335,7 @@
       </w:pPr>
       <w:r>
         <w:rPr>
-          <w:rFonts w:asciiTheme="majorHAnsi" w:hAnsiTheme="majorHAnsi"/>
+          <w:rFonts w:asciiTheme="majorHAnsi" w:hAnsiTheme="majorHAnsi" w:cstheme="majorHAnsi"/>
           <w:b/>
           <w:sz w:val="72"/>
           <w:szCs w:val="72"/>
@@ -355,14 +347,14 @@
       <w:pPr>
         <w:jc w:val="center"/>
         <w:rPr>
-          <w:rFonts w:asciiTheme="majorHAnsi" w:hAnsiTheme="majorHAnsi"/>
+          <w:rFonts w:asciiTheme="majorHAnsi" w:hAnsiTheme="majorHAnsi" w:cstheme="majorHAnsi"/>
           <w:sz w:val="52"/>
           <w:szCs w:val="72"/>
         </w:rPr>
       </w:pPr>
       <w:r>
         <w:rPr>
-          <w:rFonts w:asciiTheme="majorHAnsi" w:hAnsiTheme="majorHAnsi"/>
+          <w:rFonts w:asciiTheme="majorHAnsi" w:hAnsiTheme="majorHAnsi" w:cstheme="majorHAnsi"/>
           <w:sz w:val="52"/>
           <w:szCs w:val="72"/>
         </w:rPr>
@@ -370,7 +362,7 @@
       </w:r>
       <w:r>
         <w:rPr>
-          <w:rFonts w:asciiTheme="majorHAnsi" w:hAnsiTheme="majorHAnsi"/>
+          <w:rFonts w:asciiTheme="majorHAnsi" w:hAnsiTheme="majorHAnsi" w:cstheme="majorHAnsi"/>
           <w:sz w:val="52"/>
           <w:szCs w:val="72"/>
         </w:rPr>
@@ -380,7 +372,7 @@
     <w:p>
       <w:pPr>
         <w:rPr>
-          <w:rFonts w:asciiTheme="majorHAnsi" w:hAnsiTheme="majorHAnsi"/>
+          <w:rFonts w:asciiTheme="majorHAnsi" w:hAnsiTheme="majorHAnsi" w:cstheme="majorHAnsi"/>
         </w:rPr>
       </w:pPr>
     </w:p>
@@ -389,116 +381,52 @@
         <w:ind w:left="2832"/>
         <w:jc w:val="both"/>
         <w:rPr>
-          <w:rFonts w:asciiTheme="majorHAnsi" w:hAnsiTheme="majorHAnsi"/>
+          <w:rFonts w:asciiTheme="majorHAnsi" w:hAnsiTheme="majorHAnsi" w:cstheme="majorHAnsi"/>
           <w:sz w:val="28"/>
           <w:szCs w:val="28"/>
         </w:rPr>
       </w:pPr>
       <w:r>
         <w:rPr>
-          <w:rFonts w:asciiTheme="majorHAnsi" w:hAnsiTheme="majorHAnsi"/>
+          <w:rFonts w:asciiTheme="majorHAnsi" w:hAnsiTheme="majorHAnsi" w:cstheme="majorHAnsi"/>
           <w:sz w:val="28"/>
           <w:szCs w:val="28"/>
         </w:rPr>
-        <w:t>Trabalho de Conclusão de Curso I apresentado</w:t>
-      </w:r>
-      <w:r>
-        <w:rPr>
-          <w:rFonts w:asciiTheme="majorHAnsi" w:hAnsiTheme="majorHAnsi"/>
-          <w:sz w:val="28"/>
-          <w:szCs w:val="28"/>
-        </w:rPr>
-        <w:t xml:space="preserve"> </w:t>
-      </w:r>
-      <w:r>
-        <w:rPr>
-          <w:rFonts w:asciiTheme="majorHAnsi" w:hAnsiTheme="majorHAnsi"/>
-          <w:sz w:val="28"/>
-          <w:szCs w:val="28"/>
-        </w:rPr>
-        <w:t>à Faculdade de Tecnologia da UNICAMP, para obtenção do título de Bacharel em Sistemas de</w:t>
-      </w:r>
-      <w:r>
-        <w:rPr>
-          <w:rFonts w:asciiTheme="majorHAnsi" w:hAnsiTheme="majorHAnsi"/>
-          <w:sz w:val="28"/>
-          <w:szCs w:val="28"/>
-        </w:rPr>
-        <w:t xml:space="preserve"> </w:t>
-      </w:r>
-      <w:r>
-        <w:rPr>
-          <w:rFonts w:asciiTheme="majorHAnsi" w:hAnsiTheme="majorHAnsi"/>
-          <w:sz w:val="28"/>
-          <w:szCs w:val="28"/>
-        </w:rPr>
-        <w:t>Informação,</w:t>
-      </w:r>
-      <w:r>
-        <w:rPr>
-          <w:rFonts w:asciiTheme="majorHAnsi" w:hAnsiTheme="majorHAnsi"/>
-          <w:sz w:val="28"/>
-          <w:szCs w:val="28"/>
-        </w:rPr>
-        <w:t xml:space="preserve"> </w:t>
-      </w:r>
-      <w:r>
-        <w:rPr>
-          <w:rFonts w:asciiTheme="majorHAnsi" w:hAnsiTheme="majorHAnsi"/>
-          <w:sz w:val="28"/>
-          <w:szCs w:val="28"/>
-        </w:rPr>
-        <w:t>sob a orientação do Prof. Dr. João</w:t>
-      </w:r>
-      <w:r>
-        <w:rPr>
-          <w:rFonts w:asciiTheme="majorHAnsi" w:hAnsiTheme="majorHAnsi"/>
-          <w:sz w:val="28"/>
-          <w:szCs w:val="28"/>
-        </w:rPr>
-        <w:t xml:space="preserve"> </w:t>
-      </w:r>
-      <w:r>
-        <w:rPr>
-          <w:rFonts w:asciiTheme="majorHAnsi" w:hAnsiTheme="majorHAnsi"/>
-          <w:sz w:val="28"/>
-          <w:szCs w:val="28"/>
-        </w:rPr>
-        <w:t>Roberto Bertini Junior.</w:t>
-      </w:r>
-    </w:p>
-    <w:p>
-      <w:pPr>
-        <w:rPr>
-          <w:rFonts w:asciiTheme="majorHAnsi" w:hAnsiTheme="majorHAnsi"/>
-        </w:rPr>
-      </w:pPr>
-    </w:p>
-    <w:p>
-      <w:pPr>
-        <w:rPr>
-          <w:rFonts w:asciiTheme="majorHAnsi" w:hAnsiTheme="majorHAnsi"/>
-        </w:rPr>
-      </w:pPr>
-    </w:p>
-    <w:p>
-      <w:pPr>
-        <w:rPr>
-          <w:rFonts w:asciiTheme="majorHAnsi" w:hAnsiTheme="majorHAnsi"/>
-        </w:rPr>
-      </w:pPr>
-    </w:p>
-    <w:p>
-      <w:pPr>
-        <w:rPr>
-          <w:rFonts w:asciiTheme="majorHAnsi" w:hAnsiTheme="majorHAnsi"/>
-        </w:rPr>
-      </w:pPr>
-    </w:p>
-    <w:p>
-      <w:pPr>
-        <w:rPr>
-          <w:rFonts w:asciiTheme="majorHAnsi" w:hAnsiTheme="majorHAnsi"/>
+        <w:t>Trabalho de Conclusão de Curso I apresentado à Faculdade de Tecnologia da UNICAMP, para obtenção do título de Bacharel em Sistemas de Informação, sob a orientação do Prof. Dr. João Roberto Bertini Junior.</w:t>
+      </w:r>
+    </w:p>
+    <w:p>
+      <w:pPr>
+        <w:rPr>
+          <w:rFonts w:asciiTheme="majorHAnsi" w:hAnsiTheme="majorHAnsi" w:cstheme="majorHAnsi"/>
+        </w:rPr>
+      </w:pPr>
+    </w:p>
+    <w:p>
+      <w:pPr>
+        <w:rPr>
+          <w:rFonts w:asciiTheme="majorHAnsi" w:hAnsiTheme="majorHAnsi" w:cstheme="majorHAnsi"/>
+        </w:rPr>
+      </w:pPr>
+    </w:p>
+    <w:p>
+      <w:pPr>
+        <w:rPr>
+          <w:rFonts w:asciiTheme="majorHAnsi" w:hAnsiTheme="majorHAnsi" w:cstheme="majorHAnsi"/>
+        </w:rPr>
+      </w:pPr>
+    </w:p>
+    <w:p>
+      <w:pPr>
+        <w:rPr>
+          <w:rFonts w:asciiTheme="majorHAnsi" w:hAnsiTheme="majorHAnsi" w:cstheme="majorHAnsi"/>
+        </w:rPr>
+      </w:pPr>
+    </w:p>
+    <w:p>
+      <w:pPr>
+        <w:rPr>
+          <w:rFonts w:asciiTheme="majorHAnsi" w:hAnsiTheme="majorHAnsi" w:cstheme="majorHAnsi"/>
           <w:sz w:val="40"/>
         </w:rPr>
       </w:pPr>
@@ -507,14 +435,14 @@
       <w:pPr>
         <w:jc w:val="center"/>
         <w:rPr>
-          <w:rFonts w:asciiTheme="majorHAnsi" w:hAnsiTheme="majorHAnsi"/>
+          <w:rFonts w:asciiTheme="majorHAnsi" w:hAnsiTheme="majorHAnsi" w:cstheme="majorHAnsi"/>
           <w:sz w:val="40"/>
           <w:szCs w:val="40"/>
         </w:rPr>
       </w:pPr>
       <w:r>
         <w:rPr>
-          <w:rFonts w:asciiTheme="majorHAnsi" w:hAnsiTheme="majorHAnsi"/>
+          <w:rFonts w:asciiTheme="majorHAnsi" w:hAnsiTheme="majorHAnsi" w:cstheme="majorHAnsi"/>
           <w:sz w:val="40"/>
           <w:szCs w:val="40"/>
         </w:rPr>
@@ -525,14 +453,14 @@
       <w:pPr>
         <w:jc w:val="center"/>
         <w:rPr>
-          <w:rFonts w:asciiTheme="majorHAnsi" w:hAnsiTheme="majorHAnsi"/>
+          <w:rFonts w:asciiTheme="majorHAnsi" w:hAnsiTheme="majorHAnsi" w:cstheme="majorHAnsi"/>
           <w:sz w:val="40"/>
           <w:szCs w:val="40"/>
         </w:rPr>
       </w:pPr>
       <w:r>
         <w:rPr>
-          <w:rFonts w:asciiTheme="majorHAnsi" w:hAnsiTheme="majorHAnsi"/>
+          <w:rFonts w:asciiTheme="majorHAnsi" w:hAnsiTheme="majorHAnsi" w:cstheme="majorHAnsi"/>
           <w:sz w:val="40"/>
           <w:szCs w:val="40"/>
         </w:rPr>
@@ -544,6 +472,7 @@
         <w:pStyle w:val="Title"/>
         <w:jc w:val="center"/>
         <w:rPr>
+          <w:rFonts w:cstheme="majorHAnsi"/>
           <w:color w:val="002060"/>
           <w:sz w:val="40"/>
           <w:szCs w:val="40"/>
@@ -551,28 +480,16 @@
       </w:pPr>
       <w:r>
         <w:rPr>
+          <w:rFonts w:cstheme="majorHAnsi"/>
           <w:sz w:val="40"/>
           <w:szCs w:val="40"/>
         </w:rPr>
         <w:lastRenderedPageBreak/>
-        <w:t xml:space="preserve">Resumo </w:t>
-      </w:r>
-      <w:r>
-        <w:rPr>
-          <w:sz w:val="40"/>
-          <w:szCs w:val="40"/>
-        </w:rPr>
-        <w:t xml:space="preserve"> - </w:t>
-      </w:r>
-      <w:r>
-        <w:rPr>
-          <w:sz w:val="40"/>
-          <w:szCs w:val="40"/>
-        </w:rPr>
-        <w:t>Sheet Gen</w:t>
-      </w:r>
-      <w:r>
-        <w:rPr>
+        <w:t>Resumo  - Sheet Gen</w:t>
+      </w:r>
+      <w:r>
+        <w:rPr>
+          <w:rFonts w:cstheme="majorHAnsi"/>
           <w:color w:val="002060"/>
           <w:sz w:val="40"/>
           <w:szCs w:val="40"/>
@@ -580,48 +497,105 @@
         <w:t xml:space="preserve"> </w:t>
       </w:r>
     </w:p>
-    <w:p/>
-    <w:p>
-      <w:r>
+    <w:p>
+      <w:pPr>
+        <w:rPr>
+          <w:rFonts w:asciiTheme="majorHAnsi" w:hAnsiTheme="majorHAnsi" w:cstheme="majorHAnsi"/>
+        </w:rPr>
+      </w:pPr>
+    </w:p>
+    <w:p>
+      <w:pPr>
+        <w:rPr>
+          <w:rFonts w:asciiTheme="majorHAnsi" w:hAnsiTheme="majorHAnsi" w:cstheme="majorHAnsi"/>
+        </w:rPr>
+      </w:pPr>
+      <w:r>
+        <w:rPr>
+          <w:rFonts w:asciiTheme="majorHAnsi" w:hAnsiTheme="majorHAnsi" w:cstheme="majorHAnsi"/>
+        </w:rPr>
         <w:tab/>
         <w:t xml:space="preserve">Este trabalho </w:t>
       </w:r>
       <w:r>
+        <w:rPr>
+          <w:rFonts w:asciiTheme="majorHAnsi" w:hAnsiTheme="majorHAnsi" w:cstheme="majorHAnsi"/>
+        </w:rPr>
         <w:t>tem como objetivo resolver de</w:t>
       </w:r>
       <w:r>
+        <w:rPr>
+          <w:rFonts w:asciiTheme="majorHAnsi" w:hAnsiTheme="majorHAnsi" w:cstheme="majorHAnsi"/>
+        </w:rPr>
         <w:t xml:space="preserve"> um </w:t>
       </w:r>
       <w:r>
+        <w:rPr>
+          <w:rFonts w:asciiTheme="majorHAnsi" w:hAnsiTheme="majorHAnsi" w:cstheme="majorHAnsi"/>
+        </w:rPr>
         <w:t>dos grandes</w:t>
       </w:r>
       <w:r>
+        <w:rPr>
+          <w:rFonts w:asciiTheme="majorHAnsi" w:hAnsiTheme="majorHAnsi" w:cstheme="majorHAnsi"/>
+        </w:rPr>
         <w:t xml:space="preserve"> problema</w:t>
       </w:r>
       <w:r>
+        <w:rPr>
+          <w:rFonts w:asciiTheme="majorHAnsi" w:hAnsiTheme="majorHAnsi" w:cstheme="majorHAnsi"/>
+        </w:rPr>
         <w:t>s</w:t>
       </w:r>
       <w:r>
+        <w:rPr>
+          <w:rFonts w:asciiTheme="majorHAnsi" w:hAnsiTheme="majorHAnsi" w:cstheme="majorHAnsi"/>
+        </w:rPr>
         <w:t xml:space="preserve"> no universo da música: a escrita de partituras.</w:t>
       </w:r>
     </w:p>
     <w:p>
-      <w:r>
+      <w:pPr>
+        <w:rPr>
+          <w:rFonts w:asciiTheme="majorHAnsi" w:hAnsiTheme="majorHAnsi" w:cstheme="majorHAnsi"/>
+        </w:rPr>
+      </w:pPr>
+      <w:r>
+        <w:rPr>
+          <w:rFonts w:asciiTheme="majorHAnsi" w:hAnsiTheme="majorHAnsi" w:cstheme="majorHAnsi"/>
+        </w:rPr>
         <w:tab/>
         <w:t xml:space="preserve">Existem diversos softwares para </w:t>
       </w:r>
       <w:r>
+        <w:rPr>
+          <w:rFonts w:asciiTheme="majorHAnsi" w:hAnsiTheme="majorHAnsi" w:cstheme="majorHAnsi"/>
+        </w:rPr>
         <w:t>escrever</w:t>
       </w:r>
       <w:r>
+        <w:rPr>
+          <w:rFonts w:asciiTheme="majorHAnsi" w:hAnsiTheme="majorHAnsi" w:cstheme="majorHAnsi"/>
+        </w:rPr>
         <w:t xml:space="preserve"> partituras, porém </w:t>
       </w:r>
       <w:r>
+        <w:rPr>
+          <w:rFonts w:asciiTheme="majorHAnsi" w:hAnsiTheme="majorHAnsi" w:cstheme="majorHAnsi"/>
+        </w:rPr>
         <w:t>além de se apresentarem muito difíceis de usar, requerirem muita experiência e prática para que se escreva rápido, ainda são muito lentos.</w:t>
       </w:r>
     </w:p>
     <w:p>
-      <w:r>
+      <w:pPr>
+        <w:rPr>
+          <w:rFonts w:asciiTheme="majorHAnsi" w:hAnsiTheme="majorHAnsi" w:cstheme="majorHAnsi"/>
+        </w:rPr>
+      </w:pPr>
+      <w:r>
+        <w:rPr>
+          <w:rFonts w:asciiTheme="majorHAnsi" w:hAnsiTheme="majorHAnsi" w:cstheme="majorHAnsi"/>
+        </w:rPr>
         <w:tab/>
         <w:t>A idealização desse software se dá justamente na tentativa de vencer essas grandes barreiras utilizando as mais altas tecnologias disponíveis no mercado de informática.</w:t>
       </w:r>
@@ -630,12 +604,15 @@
       <w:pPr>
         <w:ind w:firstLine="708"/>
         <w:rPr>
-          <w:rFonts w:asciiTheme="majorHAnsi" w:hAnsiTheme="majorHAnsi"/>
+          <w:rFonts w:asciiTheme="majorHAnsi" w:hAnsiTheme="majorHAnsi" w:cstheme="majorHAnsi"/>
           <w:sz w:val="40"/>
           <w:szCs w:val="40"/>
         </w:rPr>
       </w:pPr>
       <w:r>
+        <w:rPr>
+          <w:rFonts w:asciiTheme="majorHAnsi" w:hAnsiTheme="majorHAnsi" w:cstheme="majorHAnsi"/>
+        </w:rPr>
         <w:t>A escrita das partituras será feita a partir da execução de um instrumentista. O sistema, através de diversas análises, entende o que está sendo executado e retorna o produto final: a partitura.</w:t>
       </w:r>
     </w:p>
@@ -643,7 +620,7 @@
       <w:pPr>
         <w:jc w:val="center"/>
         <w:rPr>
-          <w:rFonts w:asciiTheme="majorHAnsi" w:hAnsiTheme="majorHAnsi"/>
+          <w:rFonts w:asciiTheme="majorHAnsi" w:hAnsiTheme="majorHAnsi" w:cstheme="majorHAnsi"/>
           <w:sz w:val="40"/>
           <w:szCs w:val="40"/>
         </w:rPr>
@@ -653,7 +630,7 @@
       <w:pPr>
         <w:jc w:val="center"/>
         <w:rPr>
-          <w:rFonts w:asciiTheme="majorHAnsi" w:hAnsiTheme="majorHAnsi"/>
+          <w:rFonts w:asciiTheme="majorHAnsi" w:hAnsiTheme="majorHAnsi" w:cstheme="majorHAnsi"/>
           <w:sz w:val="40"/>
           <w:szCs w:val="40"/>
         </w:rPr>
@@ -663,7 +640,7 @@
       <w:pPr>
         <w:jc w:val="center"/>
         <w:rPr>
-          <w:rFonts w:asciiTheme="majorHAnsi" w:hAnsiTheme="majorHAnsi"/>
+          <w:rFonts w:asciiTheme="majorHAnsi" w:hAnsiTheme="majorHAnsi" w:cstheme="majorHAnsi"/>
           <w:sz w:val="40"/>
           <w:szCs w:val="40"/>
         </w:rPr>
@@ -673,7 +650,7 @@
       <w:pPr>
         <w:jc w:val="center"/>
         <w:rPr>
-          <w:rFonts w:asciiTheme="majorHAnsi" w:hAnsiTheme="majorHAnsi"/>
+          <w:rFonts w:asciiTheme="majorHAnsi" w:hAnsiTheme="majorHAnsi" w:cstheme="majorHAnsi"/>
           <w:sz w:val="40"/>
           <w:szCs w:val="40"/>
         </w:rPr>
@@ -683,7 +660,7 @@
       <w:pPr>
         <w:jc w:val="center"/>
         <w:rPr>
-          <w:rFonts w:asciiTheme="majorHAnsi" w:hAnsiTheme="majorHAnsi"/>
+          <w:rFonts w:asciiTheme="majorHAnsi" w:hAnsiTheme="majorHAnsi" w:cstheme="majorHAnsi"/>
           <w:sz w:val="40"/>
           <w:szCs w:val="40"/>
         </w:rPr>
@@ -693,7 +670,7 @@
       <w:pPr>
         <w:jc w:val="center"/>
         <w:rPr>
-          <w:rFonts w:asciiTheme="majorHAnsi" w:hAnsiTheme="majorHAnsi"/>
+          <w:rFonts w:asciiTheme="majorHAnsi" w:hAnsiTheme="majorHAnsi" w:cstheme="majorHAnsi"/>
           <w:sz w:val="40"/>
           <w:szCs w:val="40"/>
         </w:rPr>
@@ -703,7 +680,7 @@
       <w:pPr>
         <w:jc w:val="center"/>
         <w:rPr>
-          <w:rFonts w:asciiTheme="majorHAnsi" w:hAnsiTheme="majorHAnsi"/>
+          <w:rFonts w:asciiTheme="majorHAnsi" w:hAnsiTheme="majorHAnsi" w:cstheme="majorHAnsi"/>
           <w:sz w:val="40"/>
           <w:szCs w:val="40"/>
         </w:rPr>
@@ -713,7 +690,7 @@
       <w:pPr>
         <w:jc w:val="center"/>
         <w:rPr>
-          <w:rFonts w:asciiTheme="majorHAnsi" w:hAnsiTheme="majorHAnsi"/>
+          <w:rFonts w:asciiTheme="majorHAnsi" w:hAnsiTheme="majorHAnsi" w:cstheme="majorHAnsi"/>
           <w:sz w:val="40"/>
           <w:szCs w:val="40"/>
         </w:rPr>
@@ -723,7 +700,7 @@
       <w:pPr>
         <w:jc w:val="center"/>
         <w:rPr>
-          <w:rFonts w:asciiTheme="majorHAnsi" w:hAnsiTheme="majorHAnsi"/>
+          <w:rFonts w:asciiTheme="majorHAnsi" w:hAnsiTheme="majorHAnsi" w:cstheme="majorHAnsi"/>
           <w:sz w:val="40"/>
           <w:szCs w:val="40"/>
         </w:rPr>
@@ -733,7 +710,7 @@
       <w:pPr>
         <w:jc w:val="center"/>
         <w:rPr>
-          <w:rFonts w:asciiTheme="majorHAnsi" w:hAnsiTheme="majorHAnsi"/>
+          <w:rFonts w:asciiTheme="majorHAnsi" w:hAnsiTheme="majorHAnsi" w:cstheme="majorHAnsi"/>
           <w:sz w:val="40"/>
           <w:szCs w:val="40"/>
         </w:rPr>
@@ -743,7 +720,7 @@
       <w:pPr>
         <w:jc w:val="center"/>
         <w:rPr>
-          <w:rFonts w:asciiTheme="majorHAnsi" w:hAnsiTheme="majorHAnsi"/>
+          <w:rFonts w:asciiTheme="majorHAnsi" w:hAnsiTheme="majorHAnsi" w:cstheme="majorHAnsi"/>
           <w:sz w:val="40"/>
           <w:szCs w:val="40"/>
         </w:rPr>
@@ -753,7 +730,7 @@
       <w:pPr>
         <w:jc w:val="center"/>
         <w:rPr>
-          <w:rFonts w:asciiTheme="majorHAnsi" w:hAnsiTheme="majorHAnsi"/>
+          <w:rFonts w:asciiTheme="majorHAnsi" w:hAnsiTheme="majorHAnsi" w:cstheme="majorHAnsi"/>
           <w:sz w:val="40"/>
           <w:szCs w:val="40"/>
         </w:rPr>
@@ -763,7 +740,7 @@
       <w:pPr>
         <w:jc w:val="center"/>
         <w:rPr>
-          <w:rFonts w:asciiTheme="majorHAnsi" w:hAnsiTheme="majorHAnsi"/>
+          <w:rFonts w:asciiTheme="majorHAnsi" w:hAnsiTheme="majorHAnsi" w:cstheme="majorHAnsi"/>
           <w:sz w:val="40"/>
           <w:szCs w:val="40"/>
         </w:rPr>
@@ -773,7 +750,7 @@
       <w:pPr>
         <w:jc w:val="center"/>
         <w:rPr>
-          <w:rFonts w:asciiTheme="majorHAnsi" w:hAnsiTheme="majorHAnsi"/>
+          <w:rFonts w:asciiTheme="majorHAnsi" w:hAnsiTheme="majorHAnsi" w:cstheme="majorHAnsi"/>
           <w:sz w:val="40"/>
           <w:szCs w:val="40"/>
         </w:rPr>
@@ -782,7 +759,7 @@
     <w:sdt>
       <w:sdtPr>
         <w:rPr>
-          <w:rFonts w:asciiTheme="majorHAnsi" w:hAnsiTheme="majorHAnsi"/>
+          <w:rFonts w:asciiTheme="majorHAnsi" w:hAnsiTheme="majorHAnsi" w:cstheme="majorHAnsi"/>
         </w:rPr>
         <w:id w:val="-1592697923"/>
         <w:docPartObj>
@@ -801,7 +778,7 @@
         <w:p>
           <w:pPr>
             <w:rPr>
-              <w:rFonts w:asciiTheme="majorHAnsi" w:hAnsiTheme="majorHAnsi"/>
+              <w:rFonts w:asciiTheme="majorHAnsi" w:hAnsiTheme="majorHAnsi" w:cstheme="majorHAnsi"/>
             </w:rPr>
           </w:pPr>
         </w:p>
@@ -813,14 +790,14 @@
               <w:tab w:val="right" w:leader="dot" w:pos="8494"/>
             </w:tabs>
             <w:rPr>
-              <w:rFonts w:eastAsiaTheme="minorEastAsia"/>
+              <w:rFonts w:asciiTheme="majorHAnsi" w:eastAsiaTheme="minorEastAsia" w:hAnsiTheme="majorHAnsi" w:cstheme="majorHAnsi"/>
               <w:noProof/>
               <w:lang w:eastAsia="pt-BR"/>
             </w:rPr>
           </w:pPr>
           <w:r>
             <w:rPr>
-              <w:rFonts w:asciiTheme="majorHAnsi" w:hAnsiTheme="majorHAnsi"/>
+              <w:rFonts w:asciiTheme="majorHAnsi" w:hAnsiTheme="majorHAnsi" w:cstheme="majorHAnsi"/>
               <w:b/>
               <w:bCs/>
               <w:noProof/>
@@ -829,7 +806,7 @@
           </w:r>
           <w:r>
             <w:rPr>
-              <w:rFonts w:asciiTheme="majorHAnsi" w:hAnsiTheme="majorHAnsi"/>
+              <w:rFonts w:asciiTheme="majorHAnsi" w:hAnsiTheme="majorHAnsi" w:cstheme="majorHAnsi"/>
               <w:b/>
               <w:bCs/>
               <w:noProof/>
@@ -838,7 +815,7 @@
           </w:r>
           <w:r>
             <w:rPr>
-              <w:rFonts w:asciiTheme="majorHAnsi" w:hAnsiTheme="majorHAnsi"/>
+              <w:rFonts w:asciiTheme="majorHAnsi" w:hAnsiTheme="majorHAnsi" w:cstheme="majorHAnsi"/>
               <w:b/>
               <w:bCs/>
               <w:noProof/>
@@ -849,13 +826,14 @@
             <w:r>
               <w:rPr>
                 <w:rStyle w:val="Hyperlink"/>
+                <w:rFonts w:asciiTheme="majorHAnsi" w:hAnsiTheme="majorHAnsi" w:cstheme="majorHAnsi"/>
                 <w:noProof/>
               </w:rPr>
               <w:t>1.</w:t>
             </w:r>
             <w:r>
               <w:rPr>
-                <w:rFonts w:eastAsiaTheme="minorEastAsia"/>
+                <w:rFonts w:asciiTheme="majorHAnsi" w:eastAsiaTheme="minorEastAsia" w:hAnsiTheme="majorHAnsi" w:cstheme="majorHAnsi"/>
                 <w:noProof/>
                 <w:lang w:eastAsia="pt-BR"/>
               </w:rPr>
@@ -864,12 +842,14 @@
             <w:r>
               <w:rPr>
                 <w:rStyle w:val="Hyperlink"/>
+                <w:rFonts w:asciiTheme="majorHAnsi" w:hAnsiTheme="majorHAnsi" w:cstheme="majorHAnsi"/>
                 <w:noProof/>
               </w:rPr>
               <w:t>Versão do Documento</w:t>
             </w:r>
             <w:r>
               <w:rPr>
+                <w:rFonts w:asciiTheme="majorHAnsi" w:hAnsiTheme="majorHAnsi" w:cstheme="majorHAnsi"/>
                 <w:noProof/>
                 <w:webHidden/>
               </w:rPr>
@@ -877,6 +857,7 @@
             </w:r>
             <w:r>
               <w:rPr>
+                <w:rFonts w:asciiTheme="majorHAnsi" w:hAnsiTheme="majorHAnsi" w:cstheme="majorHAnsi"/>
                 <w:noProof/>
                 <w:webHidden/>
               </w:rPr>
@@ -884,6 +865,7 @@
             </w:r>
             <w:r>
               <w:rPr>
+                <w:rFonts w:asciiTheme="majorHAnsi" w:hAnsiTheme="majorHAnsi" w:cstheme="majorHAnsi"/>
                 <w:noProof/>
                 <w:webHidden/>
               </w:rPr>
@@ -891,12 +873,14 @@
             </w:r>
             <w:r>
               <w:rPr>
-                <w:noProof/>
-                <w:webHidden/>
-              </w:rPr>
-            </w:r>
-            <w:r>
-              <w:rPr>
+                <w:rFonts w:asciiTheme="majorHAnsi" w:hAnsiTheme="majorHAnsi" w:cstheme="majorHAnsi"/>
+                <w:noProof/>
+                <w:webHidden/>
+              </w:rPr>
+            </w:r>
+            <w:r>
+              <w:rPr>
+                <w:rFonts w:asciiTheme="majorHAnsi" w:hAnsiTheme="majorHAnsi" w:cstheme="majorHAnsi"/>
                 <w:noProof/>
                 <w:webHidden/>
               </w:rPr>
@@ -904,6 +888,7 @@
             </w:r>
             <w:r>
               <w:rPr>
+                <w:rFonts w:asciiTheme="majorHAnsi" w:hAnsiTheme="majorHAnsi" w:cstheme="majorHAnsi"/>
                 <w:noProof/>
                 <w:webHidden/>
               </w:rPr>
@@ -911,6 +896,7 @@
             </w:r>
             <w:r>
               <w:rPr>
+                <w:rFonts w:asciiTheme="majorHAnsi" w:hAnsiTheme="majorHAnsi" w:cstheme="majorHAnsi"/>
                 <w:noProof/>
                 <w:webHidden/>
               </w:rPr>
@@ -926,7 +912,7 @@
               <w:tab w:val="right" w:leader="dot" w:pos="8494"/>
             </w:tabs>
             <w:rPr>
-              <w:rFonts w:eastAsiaTheme="minorEastAsia"/>
+              <w:rFonts w:asciiTheme="majorHAnsi" w:eastAsiaTheme="minorEastAsia" w:hAnsiTheme="majorHAnsi" w:cstheme="majorHAnsi"/>
               <w:noProof/>
               <w:lang w:eastAsia="pt-BR"/>
             </w:rPr>
@@ -935,13 +921,14 @@
             <w:r>
               <w:rPr>
                 <w:rStyle w:val="Hyperlink"/>
+                <w:rFonts w:asciiTheme="majorHAnsi" w:hAnsiTheme="majorHAnsi" w:cstheme="majorHAnsi"/>
                 <w:noProof/>
               </w:rPr>
               <w:t>2.</w:t>
             </w:r>
             <w:r>
               <w:rPr>
-                <w:rFonts w:eastAsiaTheme="minorEastAsia"/>
+                <w:rFonts w:asciiTheme="majorHAnsi" w:eastAsiaTheme="minorEastAsia" w:hAnsiTheme="majorHAnsi" w:cstheme="majorHAnsi"/>
                 <w:noProof/>
                 <w:lang w:eastAsia="pt-BR"/>
               </w:rPr>
@@ -950,12 +937,14 @@
             <w:r>
               <w:rPr>
                 <w:rStyle w:val="Hyperlink"/>
+                <w:rFonts w:asciiTheme="majorHAnsi" w:hAnsiTheme="majorHAnsi" w:cstheme="majorHAnsi"/>
                 <w:noProof/>
               </w:rPr>
               <w:t>Introdução</w:t>
             </w:r>
             <w:r>
               <w:rPr>
+                <w:rFonts w:asciiTheme="majorHAnsi" w:hAnsiTheme="majorHAnsi" w:cstheme="majorHAnsi"/>
                 <w:noProof/>
                 <w:webHidden/>
               </w:rPr>
@@ -963,6 +952,7 @@
             </w:r>
             <w:r>
               <w:rPr>
+                <w:rFonts w:asciiTheme="majorHAnsi" w:hAnsiTheme="majorHAnsi" w:cstheme="majorHAnsi"/>
                 <w:noProof/>
                 <w:webHidden/>
               </w:rPr>
@@ -970,6 +960,7 @@
             </w:r>
             <w:r>
               <w:rPr>
+                <w:rFonts w:asciiTheme="majorHAnsi" w:hAnsiTheme="majorHAnsi" w:cstheme="majorHAnsi"/>
                 <w:noProof/>
                 <w:webHidden/>
               </w:rPr>
@@ -977,12 +968,14 @@
             </w:r>
             <w:r>
               <w:rPr>
-                <w:noProof/>
-                <w:webHidden/>
-              </w:rPr>
-            </w:r>
-            <w:r>
-              <w:rPr>
+                <w:rFonts w:asciiTheme="majorHAnsi" w:hAnsiTheme="majorHAnsi" w:cstheme="majorHAnsi"/>
+                <w:noProof/>
+                <w:webHidden/>
+              </w:rPr>
+            </w:r>
+            <w:r>
+              <w:rPr>
+                <w:rFonts w:asciiTheme="majorHAnsi" w:hAnsiTheme="majorHAnsi" w:cstheme="majorHAnsi"/>
                 <w:noProof/>
                 <w:webHidden/>
               </w:rPr>
@@ -990,6 +983,7 @@
             </w:r>
             <w:r>
               <w:rPr>
+                <w:rFonts w:asciiTheme="majorHAnsi" w:hAnsiTheme="majorHAnsi" w:cstheme="majorHAnsi"/>
                 <w:noProof/>
                 <w:webHidden/>
               </w:rPr>
@@ -997,6 +991,7 @@
             </w:r>
             <w:r>
               <w:rPr>
+                <w:rFonts w:asciiTheme="majorHAnsi" w:hAnsiTheme="majorHAnsi" w:cstheme="majorHAnsi"/>
                 <w:noProof/>
                 <w:webHidden/>
               </w:rPr>
@@ -1012,7 +1007,7 @@
               <w:tab w:val="right" w:leader="dot" w:pos="8494"/>
             </w:tabs>
             <w:rPr>
-              <w:rFonts w:eastAsiaTheme="minorEastAsia"/>
+              <w:rFonts w:asciiTheme="majorHAnsi" w:eastAsiaTheme="minorEastAsia" w:hAnsiTheme="majorHAnsi" w:cstheme="majorHAnsi"/>
               <w:noProof/>
               <w:lang w:eastAsia="pt-BR"/>
             </w:rPr>
@@ -1021,13 +1016,14 @@
             <w:r>
               <w:rPr>
                 <w:rStyle w:val="Hyperlink"/>
+                <w:rFonts w:asciiTheme="majorHAnsi" w:hAnsiTheme="majorHAnsi" w:cstheme="majorHAnsi"/>
                 <w:noProof/>
               </w:rPr>
               <w:t>3.</w:t>
             </w:r>
             <w:r>
               <w:rPr>
-                <w:rFonts w:eastAsiaTheme="minorEastAsia"/>
+                <w:rFonts w:asciiTheme="majorHAnsi" w:eastAsiaTheme="minorEastAsia" w:hAnsiTheme="majorHAnsi" w:cstheme="majorHAnsi"/>
                 <w:noProof/>
                 <w:lang w:eastAsia="pt-BR"/>
               </w:rPr>
@@ -1036,12 +1032,14 @@
             <w:r>
               <w:rPr>
                 <w:rStyle w:val="Hyperlink"/>
+                <w:rFonts w:asciiTheme="majorHAnsi" w:hAnsiTheme="majorHAnsi" w:cstheme="majorHAnsi"/>
                 <w:noProof/>
               </w:rPr>
               <w:t>Linguagem de programação</w:t>
             </w:r>
             <w:r>
               <w:rPr>
+                <w:rFonts w:asciiTheme="majorHAnsi" w:hAnsiTheme="majorHAnsi" w:cstheme="majorHAnsi"/>
                 <w:noProof/>
                 <w:webHidden/>
               </w:rPr>
@@ -1049,6 +1047,7 @@
             </w:r>
             <w:r>
               <w:rPr>
+                <w:rFonts w:asciiTheme="majorHAnsi" w:hAnsiTheme="majorHAnsi" w:cstheme="majorHAnsi"/>
                 <w:noProof/>
                 <w:webHidden/>
               </w:rPr>
@@ -1056,6 +1055,7 @@
             </w:r>
             <w:r>
               <w:rPr>
+                <w:rFonts w:asciiTheme="majorHAnsi" w:hAnsiTheme="majorHAnsi" w:cstheme="majorHAnsi"/>
                 <w:noProof/>
                 <w:webHidden/>
               </w:rPr>
@@ -1063,12 +1063,14 @@
             </w:r>
             <w:r>
               <w:rPr>
-                <w:noProof/>
-                <w:webHidden/>
-              </w:rPr>
-            </w:r>
-            <w:r>
-              <w:rPr>
+                <w:rFonts w:asciiTheme="majorHAnsi" w:hAnsiTheme="majorHAnsi" w:cstheme="majorHAnsi"/>
+                <w:noProof/>
+                <w:webHidden/>
+              </w:rPr>
+            </w:r>
+            <w:r>
+              <w:rPr>
+                <w:rFonts w:asciiTheme="majorHAnsi" w:hAnsiTheme="majorHAnsi" w:cstheme="majorHAnsi"/>
                 <w:noProof/>
                 <w:webHidden/>
               </w:rPr>
@@ -1076,6 +1078,7 @@
             </w:r>
             <w:r>
               <w:rPr>
+                <w:rFonts w:asciiTheme="majorHAnsi" w:hAnsiTheme="majorHAnsi" w:cstheme="majorHAnsi"/>
                 <w:noProof/>
                 <w:webHidden/>
               </w:rPr>
@@ -1083,6 +1086,7 @@
             </w:r>
             <w:r>
               <w:rPr>
+                <w:rFonts w:asciiTheme="majorHAnsi" w:hAnsiTheme="majorHAnsi" w:cstheme="majorHAnsi"/>
                 <w:noProof/>
                 <w:webHidden/>
               </w:rPr>
@@ -1098,7 +1102,7 @@
               <w:tab w:val="right" w:leader="dot" w:pos="8494"/>
             </w:tabs>
             <w:rPr>
-              <w:rFonts w:eastAsiaTheme="minorEastAsia"/>
+              <w:rFonts w:asciiTheme="majorHAnsi" w:eastAsiaTheme="minorEastAsia" w:hAnsiTheme="majorHAnsi" w:cstheme="majorHAnsi"/>
               <w:noProof/>
               <w:lang w:eastAsia="pt-BR"/>
             </w:rPr>
@@ -1107,13 +1111,14 @@
             <w:r>
               <w:rPr>
                 <w:rStyle w:val="Hyperlink"/>
+                <w:rFonts w:asciiTheme="majorHAnsi" w:hAnsiTheme="majorHAnsi" w:cstheme="majorHAnsi"/>
                 <w:noProof/>
               </w:rPr>
               <w:t>4.</w:t>
             </w:r>
             <w:r>
               <w:rPr>
-                <w:rFonts w:eastAsiaTheme="minorEastAsia"/>
+                <w:rFonts w:asciiTheme="majorHAnsi" w:eastAsiaTheme="minorEastAsia" w:hAnsiTheme="majorHAnsi" w:cstheme="majorHAnsi"/>
                 <w:noProof/>
                 <w:lang w:eastAsia="pt-BR"/>
               </w:rPr>
@@ -1122,12 +1127,14 @@
             <w:r>
               <w:rPr>
                 <w:rStyle w:val="Hyperlink"/>
+                <w:rFonts w:asciiTheme="majorHAnsi" w:hAnsiTheme="majorHAnsi" w:cstheme="majorHAnsi"/>
                 <w:noProof/>
               </w:rPr>
               <w:t>Bibliotecas a utilizar</w:t>
             </w:r>
             <w:r>
               <w:rPr>
+                <w:rFonts w:asciiTheme="majorHAnsi" w:hAnsiTheme="majorHAnsi" w:cstheme="majorHAnsi"/>
                 <w:noProof/>
                 <w:webHidden/>
               </w:rPr>
@@ -1135,6 +1142,7 @@
             </w:r>
             <w:r>
               <w:rPr>
+                <w:rFonts w:asciiTheme="majorHAnsi" w:hAnsiTheme="majorHAnsi" w:cstheme="majorHAnsi"/>
                 <w:noProof/>
                 <w:webHidden/>
               </w:rPr>
@@ -1142,6 +1150,7 @@
             </w:r>
             <w:r>
               <w:rPr>
+                <w:rFonts w:asciiTheme="majorHAnsi" w:hAnsiTheme="majorHAnsi" w:cstheme="majorHAnsi"/>
                 <w:noProof/>
                 <w:webHidden/>
               </w:rPr>
@@ -1149,12 +1158,14 @@
             </w:r>
             <w:r>
               <w:rPr>
-                <w:noProof/>
-                <w:webHidden/>
-              </w:rPr>
-            </w:r>
-            <w:r>
-              <w:rPr>
+                <w:rFonts w:asciiTheme="majorHAnsi" w:hAnsiTheme="majorHAnsi" w:cstheme="majorHAnsi"/>
+                <w:noProof/>
+                <w:webHidden/>
+              </w:rPr>
+            </w:r>
+            <w:r>
+              <w:rPr>
+                <w:rFonts w:asciiTheme="majorHAnsi" w:hAnsiTheme="majorHAnsi" w:cstheme="majorHAnsi"/>
                 <w:noProof/>
                 <w:webHidden/>
               </w:rPr>
@@ -1162,6 +1173,7 @@
             </w:r>
             <w:r>
               <w:rPr>
+                <w:rFonts w:asciiTheme="majorHAnsi" w:hAnsiTheme="majorHAnsi" w:cstheme="majorHAnsi"/>
                 <w:noProof/>
                 <w:webHidden/>
               </w:rPr>
@@ -1169,6 +1181,7 @@
             </w:r>
             <w:r>
               <w:rPr>
+                <w:rFonts w:asciiTheme="majorHAnsi" w:hAnsiTheme="majorHAnsi" w:cstheme="majorHAnsi"/>
                 <w:noProof/>
                 <w:webHidden/>
               </w:rPr>
@@ -1184,7 +1197,7 @@
               <w:tab w:val="right" w:leader="dot" w:pos="8494"/>
             </w:tabs>
             <w:rPr>
-              <w:rFonts w:eastAsiaTheme="minorEastAsia"/>
+              <w:rFonts w:asciiTheme="majorHAnsi" w:eastAsiaTheme="minorEastAsia" w:hAnsiTheme="majorHAnsi" w:cstheme="majorHAnsi"/>
               <w:noProof/>
               <w:lang w:eastAsia="pt-BR"/>
             </w:rPr>
@@ -1193,13 +1206,14 @@
             <w:r>
               <w:rPr>
                 <w:rStyle w:val="Hyperlink"/>
+                <w:rFonts w:asciiTheme="majorHAnsi" w:hAnsiTheme="majorHAnsi" w:cstheme="majorHAnsi"/>
                 <w:noProof/>
               </w:rPr>
               <w:t>5.</w:t>
             </w:r>
             <w:r>
               <w:rPr>
-                <w:rFonts w:eastAsiaTheme="minorEastAsia"/>
+                <w:rFonts w:asciiTheme="majorHAnsi" w:eastAsiaTheme="minorEastAsia" w:hAnsiTheme="majorHAnsi" w:cstheme="majorHAnsi"/>
                 <w:noProof/>
                 <w:lang w:eastAsia="pt-BR"/>
               </w:rPr>
@@ -1208,12 +1222,14 @@
             <w:r>
               <w:rPr>
                 <w:rStyle w:val="Hyperlink"/>
+                <w:rFonts w:asciiTheme="majorHAnsi" w:hAnsiTheme="majorHAnsi" w:cstheme="majorHAnsi"/>
                 <w:noProof/>
               </w:rPr>
               <w:t>Algoritmos a utilizar – Must Have</w:t>
             </w:r>
             <w:r>
               <w:rPr>
+                <w:rFonts w:asciiTheme="majorHAnsi" w:hAnsiTheme="majorHAnsi" w:cstheme="majorHAnsi"/>
                 <w:noProof/>
                 <w:webHidden/>
               </w:rPr>
@@ -1221,6 +1237,7 @@
             </w:r>
             <w:r>
               <w:rPr>
+                <w:rFonts w:asciiTheme="majorHAnsi" w:hAnsiTheme="majorHAnsi" w:cstheme="majorHAnsi"/>
                 <w:noProof/>
                 <w:webHidden/>
               </w:rPr>
@@ -1228,6 +1245,7 @@
             </w:r>
             <w:r>
               <w:rPr>
+                <w:rFonts w:asciiTheme="majorHAnsi" w:hAnsiTheme="majorHAnsi" w:cstheme="majorHAnsi"/>
                 <w:noProof/>
                 <w:webHidden/>
               </w:rPr>
@@ -1235,12 +1253,14 @@
             </w:r>
             <w:r>
               <w:rPr>
-                <w:noProof/>
-                <w:webHidden/>
-              </w:rPr>
-            </w:r>
-            <w:r>
-              <w:rPr>
+                <w:rFonts w:asciiTheme="majorHAnsi" w:hAnsiTheme="majorHAnsi" w:cstheme="majorHAnsi"/>
+                <w:noProof/>
+                <w:webHidden/>
+              </w:rPr>
+            </w:r>
+            <w:r>
+              <w:rPr>
+                <w:rFonts w:asciiTheme="majorHAnsi" w:hAnsiTheme="majorHAnsi" w:cstheme="majorHAnsi"/>
                 <w:noProof/>
                 <w:webHidden/>
               </w:rPr>
@@ -1248,6 +1268,7 @@
             </w:r>
             <w:r>
               <w:rPr>
+                <w:rFonts w:asciiTheme="majorHAnsi" w:hAnsiTheme="majorHAnsi" w:cstheme="majorHAnsi"/>
                 <w:noProof/>
                 <w:webHidden/>
               </w:rPr>
@@ -1255,6 +1276,7 @@
             </w:r>
             <w:r>
               <w:rPr>
+                <w:rFonts w:asciiTheme="majorHAnsi" w:hAnsiTheme="majorHAnsi" w:cstheme="majorHAnsi"/>
                 <w:noProof/>
                 <w:webHidden/>
               </w:rPr>
@@ -1270,7 +1292,7 @@
               <w:tab w:val="right" w:leader="dot" w:pos="8494"/>
             </w:tabs>
             <w:rPr>
-              <w:rFonts w:eastAsiaTheme="minorEastAsia"/>
+              <w:rFonts w:asciiTheme="majorHAnsi" w:eastAsiaTheme="minorEastAsia" w:hAnsiTheme="majorHAnsi" w:cstheme="majorHAnsi"/>
               <w:noProof/>
               <w:lang w:eastAsia="pt-BR"/>
             </w:rPr>
@@ -1279,13 +1301,14 @@
             <w:r>
               <w:rPr>
                 <w:rStyle w:val="Hyperlink"/>
+                <w:rFonts w:asciiTheme="majorHAnsi" w:hAnsiTheme="majorHAnsi" w:cstheme="majorHAnsi"/>
                 <w:noProof/>
               </w:rPr>
               <w:t>5.1.</w:t>
             </w:r>
             <w:r>
               <w:rPr>
-                <w:rFonts w:eastAsiaTheme="minorEastAsia"/>
+                <w:rFonts w:asciiTheme="majorHAnsi" w:eastAsiaTheme="minorEastAsia" w:hAnsiTheme="majorHAnsi" w:cstheme="majorHAnsi"/>
                 <w:noProof/>
                 <w:lang w:eastAsia="pt-BR"/>
               </w:rPr>
@@ -1294,12 +1317,14 @@
             <w:r>
               <w:rPr>
                 <w:rStyle w:val="Hyperlink"/>
+                <w:rFonts w:asciiTheme="majorHAnsi" w:hAnsiTheme="majorHAnsi" w:cstheme="majorHAnsi"/>
                 <w:noProof/>
               </w:rPr>
               <w:t>Funcionalidades Básicas</w:t>
             </w:r>
             <w:r>
               <w:rPr>
+                <w:rFonts w:asciiTheme="majorHAnsi" w:hAnsiTheme="majorHAnsi" w:cstheme="majorHAnsi"/>
                 <w:noProof/>
                 <w:webHidden/>
               </w:rPr>
@@ -1307,6 +1332,7 @@
             </w:r>
             <w:r>
               <w:rPr>
+                <w:rFonts w:asciiTheme="majorHAnsi" w:hAnsiTheme="majorHAnsi" w:cstheme="majorHAnsi"/>
                 <w:noProof/>
                 <w:webHidden/>
               </w:rPr>
@@ -1314,6 +1340,7 @@
             </w:r>
             <w:r>
               <w:rPr>
+                <w:rFonts w:asciiTheme="majorHAnsi" w:hAnsiTheme="majorHAnsi" w:cstheme="majorHAnsi"/>
                 <w:noProof/>
                 <w:webHidden/>
               </w:rPr>
@@ -1321,12 +1348,14 @@
             </w:r>
             <w:r>
               <w:rPr>
-                <w:noProof/>
-                <w:webHidden/>
-              </w:rPr>
-            </w:r>
-            <w:r>
-              <w:rPr>
+                <w:rFonts w:asciiTheme="majorHAnsi" w:hAnsiTheme="majorHAnsi" w:cstheme="majorHAnsi"/>
+                <w:noProof/>
+                <w:webHidden/>
+              </w:rPr>
+            </w:r>
+            <w:r>
+              <w:rPr>
+                <w:rFonts w:asciiTheme="majorHAnsi" w:hAnsiTheme="majorHAnsi" w:cstheme="majorHAnsi"/>
                 <w:noProof/>
                 <w:webHidden/>
               </w:rPr>
@@ -1334,6 +1363,7 @@
             </w:r>
             <w:r>
               <w:rPr>
+                <w:rFonts w:asciiTheme="majorHAnsi" w:hAnsiTheme="majorHAnsi" w:cstheme="majorHAnsi"/>
                 <w:noProof/>
                 <w:webHidden/>
               </w:rPr>
@@ -1341,6 +1371,7 @@
             </w:r>
             <w:r>
               <w:rPr>
+                <w:rFonts w:asciiTheme="majorHAnsi" w:hAnsiTheme="majorHAnsi" w:cstheme="majorHAnsi"/>
                 <w:noProof/>
                 <w:webHidden/>
               </w:rPr>
@@ -1356,7 +1387,7 @@
               <w:tab w:val="right" w:leader="dot" w:pos="8494"/>
             </w:tabs>
             <w:rPr>
-              <w:rFonts w:eastAsiaTheme="minorEastAsia"/>
+              <w:rFonts w:asciiTheme="majorHAnsi" w:eastAsiaTheme="minorEastAsia" w:hAnsiTheme="majorHAnsi" w:cstheme="majorHAnsi"/>
               <w:noProof/>
               <w:lang w:eastAsia="pt-BR"/>
             </w:rPr>
@@ -1365,13 +1396,14 @@
             <w:r>
               <w:rPr>
                 <w:rStyle w:val="Hyperlink"/>
+                <w:rFonts w:asciiTheme="majorHAnsi" w:hAnsiTheme="majorHAnsi" w:cstheme="majorHAnsi"/>
                 <w:noProof/>
               </w:rPr>
               <w:t>5.1.1.</w:t>
             </w:r>
             <w:r>
               <w:rPr>
-                <w:rFonts w:eastAsiaTheme="minorEastAsia"/>
+                <w:rFonts w:asciiTheme="majorHAnsi" w:eastAsiaTheme="minorEastAsia" w:hAnsiTheme="majorHAnsi" w:cstheme="majorHAnsi"/>
                 <w:noProof/>
                 <w:lang w:eastAsia="pt-BR"/>
               </w:rPr>
@@ -1380,12 +1412,14 @@
             <w:r>
               <w:rPr>
                 <w:rStyle w:val="Hyperlink"/>
+                <w:rFonts w:asciiTheme="majorHAnsi" w:hAnsiTheme="majorHAnsi" w:cstheme="majorHAnsi"/>
                 <w:noProof/>
               </w:rPr>
               <w:t>Captar áudio pelo microfone</w:t>
             </w:r>
             <w:r>
               <w:rPr>
+                <w:rFonts w:asciiTheme="majorHAnsi" w:hAnsiTheme="majorHAnsi" w:cstheme="majorHAnsi"/>
                 <w:noProof/>
                 <w:webHidden/>
               </w:rPr>
@@ -1393,6 +1427,7 @@
             </w:r>
             <w:r>
               <w:rPr>
+                <w:rFonts w:asciiTheme="majorHAnsi" w:hAnsiTheme="majorHAnsi" w:cstheme="majorHAnsi"/>
                 <w:noProof/>
                 <w:webHidden/>
               </w:rPr>
@@ -1400,6 +1435,7 @@
             </w:r>
             <w:r>
               <w:rPr>
+                <w:rFonts w:asciiTheme="majorHAnsi" w:hAnsiTheme="majorHAnsi" w:cstheme="majorHAnsi"/>
                 <w:noProof/>
                 <w:webHidden/>
               </w:rPr>
@@ -1407,12 +1443,14 @@
             </w:r>
             <w:r>
               <w:rPr>
-                <w:noProof/>
-                <w:webHidden/>
-              </w:rPr>
-            </w:r>
-            <w:r>
-              <w:rPr>
+                <w:rFonts w:asciiTheme="majorHAnsi" w:hAnsiTheme="majorHAnsi" w:cstheme="majorHAnsi"/>
+                <w:noProof/>
+                <w:webHidden/>
+              </w:rPr>
+            </w:r>
+            <w:r>
+              <w:rPr>
+                <w:rFonts w:asciiTheme="majorHAnsi" w:hAnsiTheme="majorHAnsi" w:cstheme="majorHAnsi"/>
                 <w:noProof/>
                 <w:webHidden/>
               </w:rPr>
@@ -1420,6 +1458,7 @@
             </w:r>
             <w:r>
               <w:rPr>
+                <w:rFonts w:asciiTheme="majorHAnsi" w:hAnsiTheme="majorHAnsi" w:cstheme="majorHAnsi"/>
                 <w:noProof/>
                 <w:webHidden/>
               </w:rPr>
@@ -1427,6 +1466,7 @@
             </w:r>
             <w:r>
               <w:rPr>
+                <w:rFonts w:asciiTheme="majorHAnsi" w:hAnsiTheme="majorHAnsi" w:cstheme="majorHAnsi"/>
                 <w:noProof/>
                 <w:webHidden/>
               </w:rPr>
@@ -1442,7 +1482,7 @@
               <w:tab w:val="right" w:leader="dot" w:pos="8494"/>
             </w:tabs>
             <w:rPr>
-              <w:rFonts w:eastAsiaTheme="minorEastAsia"/>
+              <w:rFonts w:asciiTheme="majorHAnsi" w:eastAsiaTheme="minorEastAsia" w:hAnsiTheme="majorHAnsi" w:cstheme="majorHAnsi"/>
               <w:noProof/>
               <w:lang w:eastAsia="pt-BR"/>
             </w:rPr>
@@ -1451,13 +1491,14 @@
             <w:r>
               <w:rPr>
                 <w:rStyle w:val="Hyperlink"/>
+                <w:rFonts w:asciiTheme="majorHAnsi" w:hAnsiTheme="majorHAnsi" w:cstheme="majorHAnsi"/>
                 <w:noProof/>
               </w:rPr>
               <w:t>5.1.2.</w:t>
             </w:r>
             <w:r>
               <w:rPr>
-                <w:rFonts w:eastAsiaTheme="minorEastAsia"/>
+                <w:rFonts w:asciiTheme="majorHAnsi" w:eastAsiaTheme="minorEastAsia" w:hAnsiTheme="majorHAnsi" w:cstheme="majorHAnsi"/>
                 <w:noProof/>
                 <w:lang w:eastAsia="pt-BR"/>
               </w:rPr>
@@ -1466,12 +1507,14 @@
             <w:r>
               <w:rPr>
                 <w:rStyle w:val="Hyperlink"/>
+                <w:rFonts w:asciiTheme="majorHAnsi" w:hAnsiTheme="majorHAnsi" w:cstheme="majorHAnsi"/>
                 <w:noProof/>
               </w:rPr>
               <w:t>Plotar das ondas sonoras em gráfico</w:t>
             </w:r>
             <w:r>
               <w:rPr>
+                <w:rFonts w:asciiTheme="majorHAnsi" w:hAnsiTheme="majorHAnsi" w:cstheme="majorHAnsi"/>
                 <w:noProof/>
                 <w:webHidden/>
               </w:rPr>
@@ -1479,6 +1522,7 @@
             </w:r>
             <w:r>
               <w:rPr>
+                <w:rFonts w:asciiTheme="majorHAnsi" w:hAnsiTheme="majorHAnsi" w:cstheme="majorHAnsi"/>
                 <w:noProof/>
                 <w:webHidden/>
               </w:rPr>
@@ -1486,6 +1530,7 @@
             </w:r>
             <w:r>
               <w:rPr>
+                <w:rFonts w:asciiTheme="majorHAnsi" w:hAnsiTheme="majorHAnsi" w:cstheme="majorHAnsi"/>
                 <w:noProof/>
                 <w:webHidden/>
               </w:rPr>
@@ -1493,12 +1538,14 @@
             </w:r>
             <w:r>
               <w:rPr>
-                <w:noProof/>
-                <w:webHidden/>
-              </w:rPr>
-            </w:r>
-            <w:r>
-              <w:rPr>
+                <w:rFonts w:asciiTheme="majorHAnsi" w:hAnsiTheme="majorHAnsi" w:cstheme="majorHAnsi"/>
+                <w:noProof/>
+                <w:webHidden/>
+              </w:rPr>
+            </w:r>
+            <w:r>
+              <w:rPr>
+                <w:rFonts w:asciiTheme="majorHAnsi" w:hAnsiTheme="majorHAnsi" w:cstheme="majorHAnsi"/>
                 <w:noProof/>
                 <w:webHidden/>
               </w:rPr>
@@ -1506,6 +1553,7 @@
             </w:r>
             <w:r>
               <w:rPr>
+                <w:rFonts w:asciiTheme="majorHAnsi" w:hAnsiTheme="majorHAnsi" w:cstheme="majorHAnsi"/>
                 <w:noProof/>
                 <w:webHidden/>
               </w:rPr>
@@ -1513,6 +1561,7 @@
             </w:r>
             <w:r>
               <w:rPr>
+                <w:rFonts w:asciiTheme="majorHAnsi" w:hAnsiTheme="majorHAnsi" w:cstheme="majorHAnsi"/>
                 <w:noProof/>
                 <w:webHidden/>
               </w:rPr>
@@ -1528,7 +1577,7 @@
               <w:tab w:val="right" w:leader="dot" w:pos="8494"/>
             </w:tabs>
             <w:rPr>
-              <w:rFonts w:eastAsiaTheme="minorEastAsia"/>
+              <w:rFonts w:asciiTheme="majorHAnsi" w:eastAsiaTheme="minorEastAsia" w:hAnsiTheme="majorHAnsi" w:cstheme="majorHAnsi"/>
               <w:noProof/>
               <w:lang w:eastAsia="pt-BR"/>
             </w:rPr>
@@ -1537,13 +1586,14 @@
             <w:r>
               <w:rPr>
                 <w:rStyle w:val="Hyperlink"/>
+                <w:rFonts w:asciiTheme="majorHAnsi" w:hAnsiTheme="majorHAnsi" w:cstheme="majorHAnsi"/>
                 <w:noProof/>
               </w:rPr>
               <w:t>5.1.3.</w:t>
             </w:r>
             <w:r>
               <w:rPr>
-                <w:rFonts w:eastAsiaTheme="minorEastAsia"/>
+                <w:rFonts w:asciiTheme="majorHAnsi" w:eastAsiaTheme="minorEastAsia" w:hAnsiTheme="majorHAnsi" w:cstheme="majorHAnsi"/>
                 <w:noProof/>
                 <w:lang w:eastAsia="pt-BR"/>
               </w:rPr>
@@ -1552,12 +1602,14 @@
             <w:r>
               <w:rPr>
                 <w:rStyle w:val="Hyperlink"/>
+                <w:rFonts w:asciiTheme="majorHAnsi" w:hAnsiTheme="majorHAnsi" w:cstheme="majorHAnsi"/>
                 <w:noProof/>
               </w:rPr>
               <w:t>Implementar a taxa de atualização do gráfico de ondas sonoras ( Quanto maior , mais custo computacional )</w:t>
             </w:r>
             <w:r>
               <w:rPr>
+                <w:rFonts w:asciiTheme="majorHAnsi" w:hAnsiTheme="majorHAnsi" w:cstheme="majorHAnsi"/>
                 <w:noProof/>
                 <w:webHidden/>
               </w:rPr>
@@ -1565,6 +1617,7 @@
             </w:r>
             <w:r>
               <w:rPr>
+                <w:rFonts w:asciiTheme="majorHAnsi" w:hAnsiTheme="majorHAnsi" w:cstheme="majorHAnsi"/>
                 <w:noProof/>
                 <w:webHidden/>
               </w:rPr>
@@ -1572,6 +1625,7 @@
             </w:r>
             <w:r>
               <w:rPr>
+                <w:rFonts w:asciiTheme="majorHAnsi" w:hAnsiTheme="majorHAnsi" w:cstheme="majorHAnsi"/>
                 <w:noProof/>
                 <w:webHidden/>
               </w:rPr>
@@ -1579,12 +1633,14 @@
             </w:r>
             <w:r>
               <w:rPr>
-                <w:noProof/>
-                <w:webHidden/>
-              </w:rPr>
-            </w:r>
-            <w:r>
-              <w:rPr>
+                <w:rFonts w:asciiTheme="majorHAnsi" w:hAnsiTheme="majorHAnsi" w:cstheme="majorHAnsi"/>
+                <w:noProof/>
+                <w:webHidden/>
+              </w:rPr>
+            </w:r>
+            <w:r>
+              <w:rPr>
+                <w:rFonts w:asciiTheme="majorHAnsi" w:hAnsiTheme="majorHAnsi" w:cstheme="majorHAnsi"/>
                 <w:noProof/>
                 <w:webHidden/>
               </w:rPr>
@@ -1592,6 +1648,7 @@
             </w:r>
             <w:r>
               <w:rPr>
+                <w:rFonts w:asciiTheme="majorHAnsi" w:hAnsiTheme="majorHAnsi" w:cstheme="majorHAnsi"/>
                 <w:noProof/>
                 <w:webHidden/>
               </w:rPr>
@@ -1599,6 +1656,7 @@
             </w:r>
             <w:r>
               <w:rPr>
+                <w:rFonts w:asciiTheme="majorHAnsi" w:hAnsiTheme="majorHAnsi" w:cstheme="majorHAnsi"/>
                 <w:noProof/>
                 <w:webHidden/>
               </w:rPr>
@@ -1614,7 +1672,7 @@
               <w:tab w:val="right" w:leader="dot" w:pos="8494"/>
             </w:tabs>
             <w:rPr>
-              <w:rFonts w:eastAsiaTheme="minorEastAsia"/>
+              <w:rFonts w:asciiTheme="majorHAnsi" w:eastAsiaTheme="minorEastAsia" w:hAnsiTheme="majorHAnsi" w:cstheme="majorHAnsi"/>
               <w:noProof/>
               <w:lang w:eastAsia="pt-BR"/>
             </w:rPr>
@@ -1623,13 +1681,14 @@
             <w:r>
               <w:rPr>
                 <w:rStyle w:val="Hyperlink"/>
+                <w:rFonts w:asciiTheme="majorHAnsi" w:hAnsiTheme="majorHAnsi" w:cstheme="majorHAnsi"/>
                 <w:noProof/>
               </w:rPr>
               <w:t>5.1.4.</w:t>
             </w:r>
             <w:r>
               <w:rPr>
-                <w:rFonts w:eastAsiaTheme="minorEastAsia"/>
+                <w:rFonts w:asciiTheme="majorHAnsi" w:eastAsiaTheme="minorEastAsia" w:hAnsiTheme="majorHAnsi" w:cstheme="majorHAnsi"/>
                 <w:noProof/>
                 <w:lang w:eastAsia="pt-BR"/>
               </w:rPr>
@@ -1638,12 +1697,14 @@
             <w:r>
               <w:rPr>
                 <w:rStyle w:val="Hyperlink"/>
+                <w:rFonts w:asciiTheme="majorHAnsi" w:hAnsiTheme="majorHAnsi" w:cstheme="majorHAnsi"/>
                 <w:noProof/>
               </w:rPr>
               <w:t>Retornar valor em Hertz (Hz) de uma posição do gráfico</w:t>
             </w:r>
             <w:r>
               <w:rPr>
+                <w:rFonts w:asciiTheme="majorHAnsi" w:hAnsiTheme="majorHAnsi" w:cstheme="majorHAnsi"/>
                 <w:noProof/>
                 <w:webHidden/>
               </w:rPr>
@@ -1651,6 +1712,7 @@
             </w:r>
             <w:r>
               <w:rPr>
+                <w:rFonts w:asciiTheme="majorHAnsi" w:hAnsiTheme="majorHAnsi" w:cstheme="majorHAnsi"/>
                 <w:noProof/>
                 <w:webHidden/>
               </w:rPr>
@@ -1658,6 +1720,7 @@
             </w:r>
             <w:r>
               <w:rPr>
+                <w:rFonts w:asciiTheme="majorHAnsi" w:hAnsiTheme="majorHAnsi" w:cstheme="majorHAnsi"/>
                 <w:noProof/>
                 <w:webHidden/>
               </w:rPr>
@@ -1665,12 +1728,14 @@
             </w:r>
             <w:r>
               <w:rPr>
-                <w:noProof/>
-                <w:webHidden/>
-              </w:rPr>
-            </w:r>
-            <w:r>
-              <w:rPr>
+                <w:rFonts w:asciiTheme="majorHAnsi" w:hAnsiTheme="majorHAnsi" w:cstheme="majorHAnsi"/>
+                <w:noProof/>
+                <w:webHidden/>
+              </w:rPr>
+            </w:r>
+            <w:r>
+              <w:rPr>
+                <w:rFonts w:asciiTheme="majorHAnsi" w:hAnsiTheme="majorHAnsi" w:cstheme="majorHAnsi"/>
                 <w:noProof/>
                 <w:webHidden/>
               </w:rPr>
@@ -1678,6 +1743,7 @@
             </w:r>
             <w:r>
               <w:rPr>
+                <w:rFonts w:asciiTheme="majorHAnsi" w:hAnsiTheme="majorHAnsi" w:cstheme="majorHAnsi"/>
                 <w:noProof/>
                 <w:webHidden/>
               </w:rPr>
@@ -1685,6 +1751,7 @@
             </w:r>
             <w:r>
               <w:rPr>
+                <w:rFonts w:asciiTheme="majorHAnsi" w:hAnsiTheme="majorHAnsi" w:cstheme="majorHAnsi"/>
                 <w:noProof/>
                 <w:webHidden/>
               </w:rPr>
@@ -1700,7 +1767,7 @@
               <w:tab w:val="right" w:leader="dot" w:pos="8494"/>
             </w:tabs>
             <w:rPr>
-              <w:rFonts w:eastAsiaTheme="minorEastAsia"/>
+              <w:rFonts w:asciiTheme="majorHAnsi" w:eastAsiaTheme="minorEastAsia" w:hAnsiTheme="majorHAnsi" w:cstheme="majorHAnsi"/>
               <w:noProof/>
               <w:lang w:eastAsia="pt-BR"/>
             </w:rPr>
@@ -1709,13 +1776,14 @@
             <w:r>
               <w:rPr>
                 <w:rStyle w:val="Hyperlink"/>
+                <w:rFonts w:asciiTheme="majorHAnsi" w:hAnsiTheme="majorHAnsi" w:cstheme="majorHAnsi"/>
                 <w:noProof/>
               </w:rPr>
               <w:t>5.1.5.</w:t>
             </w:r>
             <w:r>
               <w:rPr>
-                <w:rFonts w:eastAsiaTheme="minorEastAsia"/>
+                <w:rFonts w:asciiTheme="majorHAnsi" w:eastAsiaTheme="minorEastAsia" w:hAnsiTheme="majorHAnsi" w:cstheme="majorHAnsi"/>
                 <w:noProof/>
                 <w:lang w:eastAsia="pt-BR"/>
               </w:rPr>
@@ -1724,12 +1792,14 @@
             <w:r>
               <w:rPr>
                 <w:rStyle w:val="Hyperlink"/>
+                <w:rFonts w:asciiTheme="majorHAnsi" w:hAnsiTheme="majorHAnsi" w:cstheme="majorHAnsi"/>
                 <w:noProof/>
               </w:rPr>
               <w:t>Identificar picos do gráfico de ondas sonoras</w:t>
             </w:r>
             <w:r>
               <w:rPr>
+                <w:rFonts w:asciiTheme="majorHAnsi" w:hAnsiTheme="majorHAnsi" w:cstheme="majorHAnsi"/>
                 <w:noProof/>
                 <w:webHidden/>
               </w:rPr>
@@ -1737,6 +1807,7 @@
             </w:r>
             <w:r>
               <w:rPr>
+                <w:rFonts w:asciiTheme="majorHAnsi" w:hAnsiTheme="majorHAnsi" w:cstheme="majorHAnsi"/>
                 <w:noProof/>
                 <w:webHidden/>
               </w:rPr>
@@ -1744,6 +1815,7 @@
             </w:r>
             <w:r>
               <w:rPr>
+                <w:rFonts w:asciiTheme="majorHAnsi" w:hAnsiTheme="majorHAnsi" w:cstheme="majorHAnsi"/>
                 <w:noProof/>
                 <w:webHidden/>
               </w:rPr>
@@ -1751,12 +1823,14 @@
             </w:r>
             <w:r>
               <w:rPr>
-                <w:noProof/>
-                <w:webHidden/>
-              </w:rPr>
-            </w:r>
-            <w:r>
-              <w:rPr>
+                <w:rFonts w:asciiTheme="majorHAnsi" w:hAnsiTheme="majorHAnsi" w:cstheme="majorHAnsi"/>
+                <w:noProof/>
+                <w:webHidden/>
+              </w:rPr>
+            </w:r>
+            <w:r>
+              <w:rPr>
+                <w:rFonts w:asciiTheme="majorHAnsi" w:hAnsiTheme="majorHAnsi" w:cstheme="majorHAnsi"/>
                 <w:noProof/>
                 <w:webHidden/>
               </w:rPr>
@@ -1764,6 +1838,7 @@
             </w:r>
             <w:r>
               <w:rPr>
+                <w:rFonts w:asciiTheme="majorHAnsi" w:hAnsiTheme="majorHAnsi" w:cstheme="majorHAnsi"/>
                 <w:noProof/>
                 <w:webHidden/>
               </w:rPr>
@@ -1771,6 +1846,7 @@
             </w:r>
             <w:r>
               <w:rPr>
+                <w:rFonts w:asciiTheme="majorHAnsi" w:hAnsiTheme="majorHAnsi" w:cstheme="majorHAnsi"/>
                 <w:noProof/>
                 <w:webHidden/>
               </w:rPr>
@@ -1786,7 +1862,7 @@
               <w:tab w:val="right" w:leader="dot" w:pos="8494"/>
             </w:tabs>
             <w:rPr>
-              <w:rFonts w:eastAsiaTheme="minorEastAsia"/>
+              <w:rFonts w:asciiTheme="majorHAnsi" w:eastAsiaTheme="minorEastAsia" w:hAnsiTheme="majorHAnsi" w:cstheme="majorHAnsi"/>
               <w:noProof/>
               <w:lang w:eastAsia="pt-BR"/>
             </w:rPr>
@@ -1795,13 +1871,14 @@
             <w:r>
               <w:rPr>
                 <w:rStyle w:val="Hyperlink"/>
+                <w:rFonts w:asciiTheme="majorHAnsi" w:hAnsiTheme="majorHAnsi" w:cstheme="majorHAnsi"/>
                 <w:noProof/>
               </w:rPr>
               <w:t>5.1.6.</w:t>
             </w:r>
             <w:r>
               <w:rPr>
-                <w:rFonts w:eastAsiaTheme="minorEastAsia"/>
+                <w:rFonts w:asciiTheme="majorHAnsi" w:eastAsiaTheme="minorEastAsia" w:hAnsiTheme="majorHAnsi" w:cstheme="majorHAnsi"/>
                 <w:noProof/>
                 <w:lang w:eastAsia="pt-BR"/>
               </w:rPr>
@@ -1810,12 +1887,14 @@
             <w:r>
               <w:rPr>
                 <w:rStyle w:val="Hyperlink"/>
+                <w:rFonts w:asciiTheme="majorHAnsi" w:hAnsiTheme="majorHAnsi" w:cstheme="majorHAnsi"/>
                 <w:noProof/>
               </w:rPr>
               <w:t>Retornar valor da frequência em Hertz (Hz) do pico identificado</w:t>
             </w:r>
             <w:r>
               <w:rPr>
+                <w:rFonts w:asciiTheme="majorHAnsi" w:hAnsiTheme="majorHAnsi" w:cstheme="majorHAnsi"/>
                 <w:noProof/>
                 <w:webHidden/>
               </w:rPr>
@@ -1823,6 +1902,7 @@
             </w:r>
             <w:r>
               <w:rPr>
+                <w:rFonts w:asciiTheme="majorHAnsi" w:hAnsiTheme="majorHAnsi" w:cstheme="majorHAnsi"/>
                 <w:noProof/>
                 <w:webHidden/>
               </w:rPr>
@@ -1830,6 +1910,7 @@
             </w:r>
             <w:r>
               <w:rPr>
+                <w:rFonts w:asciiTheme="majorHAnsi" w:hAnsiTheme="majorHAnsi" w:cstheme="majorHAnsi"/>
                 <w:noProof/>
                 <w:webHidden/>
               </w:rPr>
@@ -1837,12 +1918,14 @@
             </w:r>
             <w:r>
               <w:rPr>
-                <w:noProof/>
-                <w:webHidden/>
-              </w:rPr>
-            </w:r>
-            <w:r>
-              <w:rPr>
+                <w:rFonts w:asciiTheme="majorHAnsi" w:hAnsiTheme="majorHAnsi" w:cstheme="majorHAnsi"/>
+                <w:noProof/>
+                <w:webHidden/>
+              </w:rPr>
+            </w:r>
+            <w:r>
+              <w:rPr>
+                <w:rFonts w:asciiTheme="majorHAnsi" w:hAnsiTheme="majorHAnsi" w:cstheme="majorHAnsi"/>
                 <w:noProof/>
                 <w:webHidden/>
               </w:rPr>
@@ -1850,6 +1933,7 @@
             </w:r>
             <w:r>
               <w:rPr>
+                <w:rFonts w:asciiTheme="majorHAnsi" w:hAnsiTheme="majorHAnsi" w:cstheme="majorHAnsi"/>
                 <w:noProof/>
                 <w:webHidden/>
               </w:rPr>
@@ -1857,6 +1941,7 @@
             </w:r>
             <w:r>
               <w:rPr>
+                <w:rFonts w:asciiTheme="majorHAnsi" w:hAnsiTheme="majorHAnsi" w:cstheme="majorHAnsi"/>
                 <w:noProof/>
                 <w:webHidden/>
               </w:rPr>
@@ -1872,7 +1957,7 @@
               <w:tab w:val="right" w:leader="dot" w:pos="8494"/>
             </w:tabs>
             <w:rPr>
-              <w:rFonts w:eastAsiaTheme="minorEastAsia"/>
+              <w:rFonts w:asciiTheme="majorHAnsi" w:eastAsiaTheme="minorEastAsia" w:hAnsiTheme="majorHAnsi" w:cstheme="majorHAnsi"/>
               <w:noProof/>
               <w:lang w:eastAsia="pt-BR"/>
             </w:rPr>
@@ -1881,13 +1966,14 @@
             <w:r>
               <w:rPr>
                 <w:rStyle w:val="Hyperlink"/>
+                <w:rFonts w:asciiTheme="majorHAnsi" w:hAnsiTheme="majorHAnsi" w:cstheme="majorHAnsi"/>
                 <w:noProof/>
               </w:rPr>
               <w:t>5.1.7.</w:t>
             </w:r>
             <w:r>
               <w:rPr>
-                <w:rFonts w:eastAsiaTheme="minorEastAsia"/>
+                <w:rFonts w:asciiTheme="majorHAnsi" w:eastAsiaTheme="minorEastAsia" w:hAnsiTheme="majorHAnsi" w:cstheme="majorHAnsi"/>
                 <w:noProof/>
                 <w:lang w:eastAsia="pt-BR"/>
               </w:rPr>
@@ -1896,12 +1982,14 @@
             <w:r>
               <w:rPr>
                 <w:rStyle w:val="Hyperlink"/>
+                <w:rFonts w:asciiTheme="majorHAnsi" w:hAnsiTheme="majorHAnsi" w:cstheme="majorHAnsi"/>
                 <w:noProof/>
               </w:rPr>
               <w:t>Identificar mudança de pico</w:t>
             </w:r>
             <w:r>
               <w:rPr>
+                <w:rFonts w:asciiTheme="majorHAnsi" w:hAnsiTheme="majorHAnsi" w:cstheme="majorHAnsi"/>
                 <w:noProof/>
                 <w:webHidden/>
               </w:rPr>
@@ -1909,6 +1997,7 @@
             </w:r>
             <w:r>
               <w:rPr>
+                <w:rFonts w:asciiTheme="majorHAnsi" w:hAnsiTheme="majorHAnsi" w:cstheme="majorHAnsi"/>
                 <w:noProof/>
                 <w:webHidden/>
               </w:rPr>
@@ -1916,6 +2005,7 @@
             </w:r>
             <w:r>
               <w:rPr>
+                <w:rFonts w:asciiTheme="majorHAnsi" w:hAnsiTheme="majorHAnsi" w:cstheme="majorHAnsi"/>
                 <w:noProof/>
                 <w:webHidden/>
               </w:rPr>
@@ -1923,12 +2013,14 @@
             </w:r>
             <w:r>
               <w:rPr>
-                <w:noProof/>
-                <w:webHidden/>
-              </w:rPr>
-            </w:r>
-            <w:r>
-              <w:rPr>
+                <w:rFonts w:asciiTheme="majorHAnsi" w:hAnsiTheme="majorHAnsi" w:cstheme="majorHAnsi"/>
+                <w:noProof/>
+                <w:webHidden/>
+              </w:rPr>
+            </w:r>
+            <w:r>
+              <w:rPr>
+                <w:rFonts w:asciiTheme="majorHAnsi" w:hAnsiTheme="majorHAnsi" w:cstheme="majorHAnsi"/>
                 <w:noProof/>
                 <w:webHidden/>
               </w:rPr>
@@ -1936,6 +2028,7 @@
             </w:r>
             <w:r>
               <w:rPr>
+                <w:rFonts w:asciiTheme="majorHAnsi" w:hAnsiTheme="majorHAnsi" w:cstheme="majorHAnsi"/>
                 <w:noProof/>
                 <w:webHidden/>
               </w:rPr>
@@ -1943,6 +2036,7 @@
             </w:r>
             <w:r>
               <w:rPr>
+                <w:rFonts w:asciiTheme="majorHAnsi" w:hAnsiTheme="majorHAnsi" w:cstheme="majorHAnsi"/>
                 <w:noProof/>
                 <w:webHidden/>
               </w:rPr>
@@ -1958,7 +2052,7 @@
               <w:tab w:val="right" w:leader="dot" w:pos="8494"/>
             </w:tabs>
             <w:rPr>
-              <w:rFonts w:eastAsiaTheme="minorEastAsia"/>
+              <w:rFonts w:asciiTheme="majorHAnsi" w:eastAsiaTheme="minorEastAsia" w:hAnsiTheme="majorHAnsi" w:cstheme="majorHAnsi"/>
               <w:noProof/>
               <w:lang w:eastAsia="pt-BR"/>
             </w:rPr>
@@ -1967,13 +2061,14 @@
             <w:r>
               <w:rPr>
                 <w:rStyle w:val="Hyperlink"/>
+                <w:rFonts w:asciiTheme="majorHAnsi" w:hAnsiTheme="majorHAnsi" w:cstheme="majorHAnsi"/>
                 <w:noProof/>
               </w:rPr>
               <w:t>5.1.8.</w:t>
             </w:r>
             <w:r>
               <w:rPr>
-                <w:rFonts w:eastAsiaTheme="minorEastAsia"/>
+                <w:rFonts w:asciiTheme="majorHAnsi" w:eastAsiaTheme="minorEastAsia" w:hAnsiTheme="majorHAnsi" w:cstheme="majorHAnsi"/>
                 <w:noProof/>
                 <w:lang w:eastAsia="pt-BR"/>
               </w:rPr>
@@ -1982,12 +2077,14 @@
             <w:r>
               <w:rPr>
                 <w:rStyle w:val="Hyperlink"/>
+                <w:rFonts w:asciiTheme="majorHAnsi" w:hAnsiTheme="majorHAnsi" w:cstheme="majorHAnsi"/>
                 <w:noProof/>
               </w:rPr>
               <w:t>Retornar valor em milisegundos ou segundos da mudança de um pico para o outro</w:t>
             </w:r>
             <w:r>
               <w:rPr>
+                <w:rFonts w:asciiTheme="majorHAnsi" w:hAnsiTheme="majorHAnsi" w:cstheme="majorHAnsi"/>
                 <w:noProof/>
                 <w:webHidden/>
               </w:rPr>
@@ -1995,6 +2092,7 @@
             </w:r>
             <w:r>
               <w:rPr>
+                <w:rFonts w:asciiTheme="majorHAnsi" w:hAnsiTheme="majorHAnsi" w:cstheme="majorHAnsi"/>
                 <w:noProof/>
                 <w:webHidden/>
               </w:rPr>
@@ -2002,6 +2100,7 @@
             </w:r>
             <w:r>
               <w:rPr>
+                <w:rFonts w:asciiTheme="majorHAnsi" w:hAnsiTheme="majorHAnsi" w:cstheme="majorHAnsi"/>
                 <w:noProof/>
                 <w:webHidden/>
               </w:rPr>
@@ -2009,12 +2108,14 @@
             </w:r>
             <w:r>
               <w:rPr>
-                <w:noProof/>
-                <w:webHidden/>
-              </w:rPr>
-            </w:r>
-            <w:r>
-              <w:rPr>
+                <w:rFonts w:asciiTheme="majorHAnsi" w:hAnsiTheme="majorHAnsi" w:cstheme="majorHAnsi"/>
+                <w:noProof/>
+                <w:webHidden/>
+              </w:rPr>
+            </w:r>
+            <w:r>
+              <w:rPr>
+                <w:rFonts w:asciiTheme="majorHAnsi" w:hAnsiTheme="majorHAnsi" w:cstheme="majorHAnsi"/>
                 <w:noProof/>
                 <w:webHidden/>
               </w:rPr>
@@ -2022,6 +2123,7 @@
             </w:r>
             <w:r>
               <w:rPr>
+                <w:rFonts w:asciiTheme="majorHAnsi" w:hAnsiTheme="majorHAnsi" w:cstheme="majorHAnsi"/>
                 <w:noProof/>
                 <w:webHidden/>
               </w:rPr>
@@ -2029,6 +2131,7 @@
             </w:r>
             <w:r>
               <w:rPr>
+                <w:rFonts w:asciiTheme="majorHAnsi" w:hAnsiTheme="majorHAnsi" w:cstheme="majorHAnsi"/>
                 <w:noProof/>
                 <w:webHidden/>
               </w:rPr>
@@ -2044,7 +2147,7 @@
               <w:tab w:val="right" w:leader="dot" w:pos="8494"/>
             </w:tabs>
             <w:rPr>
-              <w:rFonts w:eastAsiaTheme="minorEastAsia"/>
+              <w:rFonts w:asciiTheme="majorHAnsi" w:eastAsiaTheme="minorEastAsia" w:hAnsiTheme="majorHAnsi" w:cstheme="majorHAnsi"/>
               <w:noProof/>
               <w:lang w:eastAsia="pt-BR"/>
             </w:rPr>
@@ -2053,13 +2156,14 @@
             <w:r>
               <w:rPr>
                 <w:rStyle w:val="Hyperlink"/>
+                <w:rFonts w:asciiTheme="majorHAnsi" w:hAnsiTheme="majorHAnsi" w:cstheme="majorHAnsi"/>
                 <w:noProof/>
               </w:rPr>
               <w:t>5.2.</w:t>
             </w:r>
             <w:r>
               <w:rPr>
-                <w:rFonts w:eastAsiaTheme="minorEastAsia"/>
+                <w:rFonts w:asciiTheme="majorHAnsi" w:eastAsiaTheme="minorEastAsia" w:hAnsiTheme="majorHAnsi" w:cstheme="majorHAnsi"/>
                 <w:noProof/>
                 <w:lang w:eastAsia="pt-BR"/>
               </w:rPr>
@@ -2068,12 +2172,14 @@
             <w:r>
               <w:rPr>
                 <w:rStyle w:val="Hyperlink"/>
+                <w:rFonts w:asciiTheme="majorHAnsi" w:hAnsiTheme="majorHAnsi" w:cstheme="majorHAnsi"/>
                 <w:noProof/>
               </w:rPr>
               <w:t>Funcionalidades Intermediárias</w:t>
             </w:r>
             <w:r>
               <w:rPr>
+                <w:rFonts w:asciiTheme="majorHAnsi" w:hAnsiTheme="majorHAnsi" w:cstheme="majorHAnsi"/>
                 <w:noProof/>
                 <w:webHidden/>
               </w:rPr>
@@ -2081,6 +2187,7 @@
             </w:r>
             <w:r>
               <w:rPr>
+                <w:rFonts w:asciiTheme="majorHAnsi" w:hAnsiTheme="majorHAnsi" w:cstheme="majorHAnsi"/>
                 <w:noProof/>
                 <w:webHidden/>
               </w:rPr>
@@ -2088,6 +2195,7 @@
             </w:r>
             <w:r>
               <w:rPr>
+                <w:rFonts w:asciiTheme="majorHAnsi" w:hAnsiTheme="majorHAnsi" w:cstheme="majorHAnsi"/>
                 <w:noProof/>
                 <w:webHidden/>
               </w:rPr>
@@ -2095,12 +2203,14 @@
             </w:r>
             <w:r>
               <w:rPr>
-                <w:noProof/>
-                <w:webHidden/>
-              </w:rPr>
-            </w:r>
-            <w:r>
-              <w:rPr>
+                <w:rFonts w:asciiTheme="majorHAnsi" w:hAnsiTheme="majorHAnsi" w:cstheme="majorHAnsi"/>
+                <w:noProof/>
+                <w:webHidden/>
+              </w:rPr>
+            </w:r>
+            <w:r>
+              <w:rPr>
+                <w:rFonts w:asciiTheme="majorHAnsi" w:hAnsiTheme="majorHAnsi" w:cstheme="majorHAnsi"/>
                 <w:noProof/>
                 <w:webHidden/>
               </w:rPr>
@@ -2108,6 +2218,7 @@
             </w:r>
             <w:r>
               <w:rPr>
+                <w:rFonts w:asciiTheme="majorHAnsi" w:hAnsiTheme="majorHAnsi" w:cstheme="majorHAnsi"/>
                 <w:noProof/>
                 <w:webHidden/>
               </w:rPr>
@@ -2115,6 +2226,7 @@
             </w:r>
             <w:r>
               <w:rPr>
+                <w:rFonts w:asciiTheme="majorHAnsi" w:hAnsiTheme="majorHAnsi" w:cstheme="majorHAnsi"/>
                 <w:noProof/>
                 <w:webHidden/>
               </w:rPr>
@@ -2130,7 +2242,7 @@
               <w:tab w:val="right" w:leader="dot" w:pos="8494"/>
             </w:tabs>
             <w:rPr>
-              <w:rFonts w:eastAsiaTheme="minorEastAsia"/>
+              <w:rFonts w:asciiTheme="majorHAnsi" w:eastAsiaTheme="minorEastAsia" w:hAnsiTheme="majorHAnsi" w:cstheme="majorHAnsi"/>
               <w:noProof/>
               <w:lang w:eastAsia="pt-BR"/>
             </w:rPr>
@@ -2139,13 +2251,14 @@
             <w:r>
               <w:rPr>
                 <w:rStyle w:val="Hyperlink"/>
+                <w:rFonts w:asciiTheme="majorHAnsi" w:hAnsiTheme="majorHAnsi" w:cstheme="majorHAnsi"/>
                 <w:noProof/>
               </w:rPr>
               <w:t>5.2.1.</w:t>
             </w:r>
             <w:r>
               <w:rPr>
-                <w:rFonts w:eastAsiaTheme="minorEastAsia"/>
+                <w:rFonts w:asciiTheme="majorHAnsi" w:eastAsiaTheme="minorEastAsia" w:hAnsiTheme="majorHAnsi" w:cstheme="majorHAnsi"/>
                 <w:noProof/>
                 <w:lang w:eastAsia="pt-BR"/>
               </w:rPr>
@@ -2154,12 +2267,14 @@
             <w:r>
               <w:rPr>
                 <w:rStyle w:val="Hyperlink"/>
+                <w:rFonts w:asciiTheme="majorHAnsi" w:hAnsiTheme="majorHAnsi" w:cstheme="majorHAnsi"/>
                 <w:noProof/>
               </w:rPr>
               <w:t>Implementar sistema de configuração inicial</w:t>
             </w:r>
             <w:r>
               <w:rPr>
+                <w:rFonts w:asciiTheme="majorHAnsi" w:hAnsiTheme="majorHAnsi" w:cstheme="majorHAnsi"/>
                 <w:noProof/>
                 <w:webHidden/>
               </w:rPr>
@@ -2167,6 +2282,7 @@
             </w:r>
             <w:r>
               <w:rPr>
+                <w:rFonts w:asciiTheme="majorHAnsi" w:hAnsiTheme="majorHAnsi" w:cstheme="majorHAnsi"/>
                 <w:noProof/>
                 <w:webHidden/>
               </w:rPr>
@@ -2174,6 +2290,7 @@
             </w:r>
             <w:r>
               <w:rPr>
+                <w:rFonts w:asciiTheme="majorHAnsi" w:hAnsiTheme="majorHAnsi" w:cstheme="majorHAnsi"/>
                 <w:noProof/>
                 <w:webHidden/>
               </w:rPr>
@@ -2181,12 +2298,14 @@
             </w:r>
             <w:r>
               <w:rPr>
-                <w:noProof/>
-                <w:webHidden/>
-              </w:rPr>
-            </w:r>
-            <w:r>
-              <w:rPr>
+                <w:rFonts w:asciiTheme="majorHAnsi" w:hAnsiTheme="majorHAnsi" w:cstheme="majorHAnsi"/>
+                <w:noProof/>
+                <w:webHidden/>
+              </w:rPr>
+            </w:r>
+            <w:r>
+              <w:rPr>
+                <w:rFonts w:asciiTheme="majorHAnsi" w:hAnsiTheme="majorHAnsi" w:cstheme="majorHAnsi"/>
                 <w:noProof/>
                 <w:webHidden/>
               </w:rPr>
@@ -2194,6 +2313,7 @@
             </w:r>
             <w:r>
               <w:rPr>
+                <w:rFonts w:asciiTheme="majorHAnsi" w:hAnsiTheme="majorHAnsi" w:cstheme="majorHAnsi"/>
                 <w:noProof/>
                 <w:webHidden/>
               </w:rPr>
@@ -2201,6 +2321,7 @@
             </w:r>
             <w:r>
               <w:rPr>
+                <w:rFonts w:asciiTheme="majorHAnsi" w:hAnsiTheme="majorHAnsi" w:cstheme="majorHAnsi"/>
                 <w:noProof/>
                 <w:webHidden/>
               </w:rPr>
@@ -2216,7 +2337,7 @@
               <w:tab w:val="right" w:leader="dot" w:pos="8494"/>
             </w:tabs>
             <w:rPr>
-              <w:rFonts w:eastAsiaTheme="minorEastAsia"/>
+              <w:rFonts w:asciiTheme="majorHAnsi" w:eastAsiaTheme="minorEastAsia" w:hAnsiTheme="majorHAnsi" w:cstheme="majorHAnsi"/>
               <w:noProof/>
               <w:lang w:eastAsia="pt-BR"/>
             </w:rPr>
@@ -2225,13 +2346,14 @@
             <w:r>
               <w:rPr>
                 <w:rStyle w:val="Hyperlink"/>
+                <w:rFonts w:asciiTheme="majorHAnsi" w:hAnsiTheme="majorHAnsi" w:cstheme="majorHAnsi"/>
                 <w:noProof/>
               </w:rPr>
               <w:t>5.2.2.</w:t>
             </w:r>
             <w:r>
               <w:rPr>
-                <w:rFonts w:eastAsiaTheme="minorEastAsia"/>
+                <w:rFonts w:asciiTheme="majorHAnsi" w:eastAsiaTheme="minorEastAsia" w:hAnsiTheme="majorHAnsi" w:cstheme="majorHAnsi"/>
                 <w:noProof/>
                 <w:lang w:eastAsia="pt-BR"/>
               </w:rPr>
@@ -2240,12 +2362,14 @@
             <w:r>
               <w:rPr>
                 <w:rStyle w:val="Hyperlink"/>
+                <w:rFonts w:asciiTheme="majorHAnsi" w:hAnsiTheme="majorHAnsi" w:cstheme="majorHAnsi"/>
                 <w:noProof/>
               </w:rPr>
               <w:t>Normalizar ondas sonoras no que se diz respeito à intensidade do som</w:t>
             </w:r>
             <w:r>
               <w:rPr>
+                <w:rFonts w:asciiTheme="majorHAnsi" w:hAnsiTheme="majorHAnsi" w:cstheme="majorHAnsi"/>
                 <w:noProof/>
                 <w:webHidden/>
               </w:rPr>
@@ -2253,6 +2377,7 @@
             </w:r>
             <w:r>
               <w:rPr>
+                <w:rFonts w:asciiTheme="majorHAnsi" w:hAnsiTheme="majorHAnsi" w:cstheme="majorHAnsi"/>
                 <w:noProof/>
                 <w:webHidden/>
               </w:rPr>
@@ -2260,6 +2385,7 @@
             </w:r>
             <w:r>
               <w:rPr>
+                <w:rFonts w:asciiTheme="majorHAnsi" w:hAnsiTheme="majorHAnsi" w:cstheme="majorHAnsi"/>
                 <w:noProof/>
                 <w:webHidden/>
               </w:rPr>
@@ -2267,12 +2393,14 @@
             </w:r>
             <w:r>
               <w:rPr>
-                <w:noProof/>
-                <w:webHidden/>
-              </w:rPr>
-            </w:r>
-            <w:r>
-              <w:rPr>
+                <w:rFonts w:asciiTheme="majorHAnsi" w:hAnsiTheme="majorHAnsi" w:cstheme="majorHAnsi"/>
+                <w:noProof/>
+                <w:webHidden/>
+              </w:rPr>
+            </w:r>
+            <w:r>
+              <w:rPr>
+                <w:rFonts w:asciiTheme="majorHAnsi" w:hAnsiTheme="majorHAnsi" w:cstheme="majorHAnsi"/>
                 <w:noProof/>
                 <w:webHidden/>
               </w:rPr>
@@ -2280,6 +2408,7 @@
             </w:r>
             <w:r>
               <w:rPr>
+                <w:rFonts w:asciiTheme="majorHAnsi" w:hAnsiTheme="majorHAnsi" w:cstheme="majorHAnsi"/>
                 <w:noProof/>
                 <w:webHidden/>
               </w:rPr>
@@ -2287,6 +2416,7 @@
             </w:r>
             <w:r>
               <w:rPr>
+                <w:rFonts w:asciiTheme="majorHAnsi" w:hAnsiTheme="majorHAnsi" w:cstheme="majorHAnsi"/>
                 <w:noProof/>
                 <w:webHidden/>
               </w:rPr>
@@ -2302,7 +2432,7 @@
               <w:tab w:val="right" w:leader="dot" w:pos="8494"/>
             </w:tabs>
             <w:rPr>
-              <w:rFonts w:eastAsiaTheme="minorEastAsia"/>
+              <w:rFonts w:asciiTheme="majorHAnsi" w:eastAsiaTheme="minorEastAsia" w:hAnsiTheme="majorHAnsi" w:cstheme="majorHAnsi"/>
               <w:noProof/>
               <w:lang w:eastAsia="pt-BR"/>
             </w:rPr>
@@ -2311,13 +2441,14 @@
             <w:r>
               <w:rPr>
                 <w:rStyle w:val="Hyperlink"/>
+                <w:rFonts w:asciiTheme="majorHAnsi" w:hAnsiTheme="majorHAnsi" w:cstheme="majorHAnsi"/>
                 <w:noProof/>
               </w:rPr>
               <w:t>5.2.3.</w:t>
             </w:r>
             <w:r>
               <w:rPr>
-                <w:rFonts w:eastAsiaTheme="minorEastAsia"/>
+                <w:rFonts w:asciiTheme="majorHAnsi" w:eastAsiaTheme="minorEastAsia" w:hAnsiTheme="majorHAnsi" w:cstheme="majorHAnsi"/>
                 <w:noProof/>
                 <w:lang w:eastAsia="pt-BR"/>
               </w:rPr>
@@ -2326,12 +2457,14 @@
             <w:r>
               <w:rPr>
                 <w:rStyle w:val="Hyperlink"/>
+                <w:rFonts w:asciiTheme="majorHAnsi" w:hAnsiTheme="majorHAnsi" w:cstheme="majorHAnsi"/>
                 <w:noProof/>
               </w:rPr>
               <w:t>Criar templates das páginas, onde serão inseridos os pentagramas, utilizando alguma biblioteca de plotagem</w:t>
             </w:r>
             <w:r>
               <w:rPr>
+                <w:rFonts w:asciiTheme="majorHAnsi" w:hAnsiTheme="majorHAnsi" w:cstheme="majorHAnsi"/>
                 <w:noProof/>
                 <w:webHidden/>
               </w:rPr>
@@ -2339,6 +2472,7 @@
             </w:r>
             <w:r>
               <w:rPr>
+                <w:rFonts w:asciiTheme="majorHAnsi" w:hAnsiTheme="majorHAnsi" w:cstheme="majorHAnsi"/>
                 <w:noProof/>
                 <w:webHidden/>
               </w:rPr>
@@ -2346,6 +2480,7 @@
             </w:r>
             <w:r>
               <w:rPr>
+                <w:rFonts w:asciiTheme="majorHAnsi" w:hAnsiTheme="majorHAnsi" w:cstheme="majorHAnsi"/>
                 <w:noProof/>
                 <w:webHidden/>
               </w:rPr>
@@ -2353,12 +2488,14 @@
             </w:r>
             <w:r>
               <w:rPr>
-                <w:noProof/>
-                <w:webHidden/>
-              </w:rPr>
-            </w:r>
-            <w:r>
-              <w:rPr>
+                <w:rFonts w:asciiTheme="majorHAnsi" w:hAnsiTheme="majorHAnsi" w:cstheme="majorHAnsi"/>
+                <w:noProof/>
+                <w:webHidden/>
+              </w:rPr>
+            </w:r>
+            <w:r>
+              <w:rPr>
+                <w:rFonts w:asciiTheme="majorHAnsi" w:hAnsiTheme="majorHAnsi" w:cstheme="majorHAnsi"/>
                 <w:noProof/>
                 <w:webHidden/>
               </w:rPr>
@@ -2366,6 +2503,7 @@
             </w:r>
             <w:r>
               <w:rPr>
+                <w:rFonts w:asciiTheme="majorHAnsi" w:hAnsiTheme="majorHAnsi" w:cstheme="majorHAnsi"/>
                 <w:noProof/>
                 <w:webHidden/>
               </w:rPr>
@@ -2373,6 +2511,7 @@
             </w:r>
             <w:r>
               <w:rPr>
+                <w:rFonts w:asciiTheme="majorHAnsi" w:hAnsiTheme="majorHAnsi" w:cstheme="majorHAnsi"/>
                 <w:noProof/>
                 <w:webHidden/>
               </w:rPr>
@@ -2388,7 +2527,7 @@
               <w:tab w:val="right" w:leader="dot" w:pos="8494"/>
             </w:tabs>
             <w:rPr>
-              <w:rFonts w:eastAsiaTheme="minorEastAsia"/>
+              <w:rFonts w:asciiTheme="majorHAnsi" w:eastAsiaTheme="minorEastAsia" w:hAnsiTheme="majorHAnsi" w:cstheme="majorHAnsi"/>
               <w:noProof/>
               <w:lang w:eastAsia="pt-BR"/>
             </w:rPr>
@@ -2397,13 +2536,14 @@
             <w:r>
               <w:rPr>
                 <w:rStyle w:val="Hyperlink"/>
+                <w:rFonts w:asciiTheme="majorHAnsi" w:hAnsiTheme="majorHAnsi" w:cstheme="majorHAnsi"/>
                 <w:noProof/>
               </w:rPr>
               <w:t>5.2.4.</w:t>
             </w:r>
             <w:r>
               <w:rPr>
-                <w:rFonts w:eastAsiaTheme="minorEastAsia"/>
+                <w:rFonts w:asciiTheme="majorHAnsi" w:eastAsiaTheme="minorEastAsia" w:hAnsiTheme="majorHAnsi" w:cstheme="majorHAnsi"/>
                 <w:noProof/>
                 <w:lang w:eastAsia="pt-BR"/>
               </w:rPr>
@@ -2412,12 +2552,14 @@
             <w:r>
               <w:rPr>
                 <w:rStyle w:val="Hyperlink"/>
+                <w:rFonts w:asciiTheme="majorHAnsi" w:hAnsiTheme="majorHAnsi" w:cstheme="majorHAnsi"/>
                 <w:noProof/>
               </w:rPr>
               <w:t>Criar as figuras musicais através de bibliotecas de desenho para serem inseridas no template dos pentagramas</w:t>
             </w:r>
             <w:r>
               <w:rPr>
+                <w:rFonts w:asciiTheme="majorHAnsi" w:hAnsiTheme="majorHAnsi" w:cstheme="majorHAnsi"/>
                 <w:noProof/>
                 <w:webHidden/>
               </w:rPr>
@@ -2425,6 +2567,7 @@
             </w:r>
             <w:r>
               <w:rPr>
+                <w:rFonts w:asciiTheme="majorHAnsi" w:hAnsiTheme="majorHAnsi" w:cstheme="majorHAnsi"/>
                 <w:noProof/>
                 <w:webHidden/>
               </w:rPr>
@@ -2432,6 +2575,7 @@
             </w:r>
             <w:r>
               <w:rPr>
+                <w:rFonts w:asciiTheme="majorHAnsi" w:hAnsiTheme="majorHAnsi" w:cstheme="majorHAnsi"/>
                 <w:noProof/>
                 <w:webHidden/>
               </w:rPr>
@@ -2439,12 +2583,14 @@
             </w:r>
             <w:r>
               <w:rPr>
-                <w:noProof/>
-                <w:webHidden/>
-              </w:rPr>
-            </w:r>
-            <w:r>
-              <w:rPr>
+                <w:rFonts w:asciiTheme="majorHAnsi" w:hAnsiTheme="majorHAnsi" w:cstheme="majorHAnsi"/>
+                <w:noProof/>
+                <w:webHidden/>
+              </w:rPr>
+            </w:r>
+            <w:r>
+              <w:rPr>
+                <w:rFonts w:asciiTheme="majorHAnsi" w:hAnsiTheme="majorHAnsi" w:cstheme="majorHAnsi"/>
                 <w:noProof/>
                 <w:webHidden/>
               </w:rPr>
@@ -2452,6 +2598,7 @@
             </w:r>
             <w:r>
               <w:rPr>
+                <w:rFonts w:asciiTheme="majorHAnsi" w:hAnsiTheme="majorHAnsi" w:cstheme="majorHAnsi"/>
                 <w:noProof/>
                 <w:webHidden/>
               </w:rPr>
@@ -2459,6 +2606,7 @@
             </w:r>
             <w:r>
               <w:rPr>
+                <w:rFonts w:asciiTheme="majorHAnsi" w:hAnsiTheme="majorHAnsi" w:cstheme="majorHAnsi"/>
                 <w:noProof/>
                 <w:webHidden/>
               </w:rPr>
@@ -2474,7 +2622,7 @@
               <w:tab w:val="right" w:leader="dot" w:pos="8494"/>
             </w:tabs>
             <w:rPr>
-              <w:rFonts w:eastAsiaTheme="minorEastAsia"/>
+              <w:rFonts w:asciiTheme="majorHAnsi" w:eastAsiaTheme="minorEastAsia" w:hAnsiTheme="majorHAnsi" w:cstheme="majorHAnsi"/>
               <w:noProof/>
               <w:lang w:eastAsia="pt-BR"/>
             </w:rPr>
@@ -2483,13 +2631,14 @@
             <w:r>
               <w:rPr>
                 <w:rStyle w:val="Hyperlink"/>
+                <w:rFonts w:asciiTheme="majorHAnsi" w:hAnsiTheme="majorHAnsi" w:cstheme="majorHAnsi"/>
                 <w:noProof/>
               </w:rPr>
               <w:t>5.2.5.</w:t>
             </w:r>
             <w:r>
               <w:rPr>
-                <w:rFonts w:eastAsiaTheme="minorEastAsia"/>
+                <w:rFonts w:asciiTheme="majorHAnsi" w:eastAsiaTheme="minorEastAsia" w:hAnsiTheme="majorHAnsi" w:cstheme="majorHAnsi"/>
                 <w:noProof/>
                 <w:lang w:eastAsia="pt-BR"/>
               </w:rPr>
@@ -2498,12 +2647,14 @@
             <w:r>
               <w:rPr>
                 <w:rStyle w:val="Hyperlink"/>
+                <w:rFonts w:asciiTheme="majorHAnsi" w:hAnsiTheme="majorHAnsi" w:cstheme="majorHAnsi"/>
                 <w:noProof/>
               </w:rPr>
               <w:t>Se necessário, integrar bibliotecas de plotagem e de desenho para gerar a partitura final</w:t>
             </w:r>
             <w:r>
               <w:rPr>
+                <w:rFonts w:asciiTheme="majorHAnsi" w:hAnsiTheme="majorHAnsi" w:cstheme="majorHAnsi"/>
                 <w:noProof/>
                 <w:webHidden/>
               </w:rPr>
@@ -2511,6 +2662,7 @@
             </w:r>
             <w:r>
               <w:rPr>
+                <w:rFonts w:asciiTheme="majorHAnsi" w:hAnsiTheme="majorHAnsi" w:cstheme="majorHAnsi"/>
                 <w:noProof/>
                 <w:webHidden/>
               </w:rPr>
@@ -2518,6 +2670,7 @@
             </w:r>
             <w:r>
               <w:rPr>
+                <w:rFonts w:asciiTheme="majorHAnsi" w:hAnsiTheme="majorHAnsi" w:cstheme="majorHAnsi"/>
                 <w:noProof/>
                 <w:webHidden/>
               </w:rPr>
@@ -2525,12 +2678,14 @@
             </w:r>
             <w:r>
               <w:rPr>
-                <w:noProof/>
-                <w:webHidden/>
-              </w:rPr>
-            </w:r>
-            <w:r>
-              <w:rPr>
+                <w:rFonts w:asciiTheme="majorHAnsi" w:hAnsiTheme="majorHAnsi" w:cstheme="majorHAnsi"/>
+                <w:noProof/>
+                <w:webHidden/>
+              </w:rPr>
+            </w:r>
+            <w:r>
+              <w:rPr>
+                <w:rFonts w:asciiTheme="majorHAnsi" w:hAnsiTheme="majorHAnsi" w:cstheme="majorHAnsi"/>
                 <w:noProof/>
                 <w:webHidden/>
               </w:rPr>
@@ -2538,6 +2693,7 @@
             </w:r>
             <w:r>
               <w:rPr>
+                <w:rFonts w:asciiTheme="majorHAnsi" w:hAnsiTheme="majorHAnsi" w:cstheme="majorHAnsi"/>
                 <w:noProof/>
                 <w:webHidden/>
               </w:rPr>
@@ -2545,6 +2701,7 @@
             </w:r>
             <w:r>
               <w:rPr>
+                <w:rFonts w:asciiTheme="majorHAnsi" w:hAnsiTheme="majorHAnsi" w:cstheme="majorHAnsi"/>
                 <w:noProof/>
                 <w:webHidden/>
               </w:rPr>
@@ -2560,7 +2717,7 @@
               <w:tab w:val="right" w:leader="dot" w:pos="8494"/>
             </w:tabs>
             <w:rPr>
-              <w:rFonts w:eastAsiaTheme="minorEastAsia"/>
+              <w:rFonts w:asciiTheme="majorHAnsi" w:eastAsiaTheme="minorEastAsia" w:hAnsiTheme="majorHAnsi" w:cstheme="majorHAnsi"/>
               <w:noProof/>
               <w:lang w:eastAsia="pt-BR"/>
             </w:rPr>
@@ -2569,13 +2726,14 @@
             <w:r>
               <w:rPr>
                 <w:rStyle w:val="Hyperlink"/>
+                <w:rFonts w:asciiTheme="majorHAnsi" w:hAnsiTheme="majorHAnsi" w:cstheme="majorHAnsi"/>
                 <w:noProof/>
               </w:rPr>
               <w:t>5.2.6.</w:t>
             </w:r>
             <w:r>
               <w:rPr>
-                <w:rFonts w:eastAsiaTheme="minorEastAsia"/>
+                <w:rFonts w:asciiTheme="majorHAnsi" w:eastAsiaTheme="minorEastAsia" w:hAnsiTheme="majorHAnsi" w:cstheme="majorHAnsi"/>
                 <w:noProof/>
                 <w:lang w:eastAsia="pt-BR"/>
               </w:rPr>
@@ -2584,12 +2742,14 @@
             <w:r>
               <w:rPr>
                 <w:rStyle w:val="Hyperlink"/>
+                <w:rFonts w:asciiTheme="majorHAnsi" w:hAnsiTheme="majorHAnsi" w:cstheme="majorHAnsi"/>
                 <w:noProof/>
               </w:rPr>
               <w:t>Relacionar os conceitos musicais com as saídas das funcionalidades básicas</w:t>
             </w:r>
             <w:r>
               <w:rPr>
+                <w:rFonts w:asciiTheme="majorHAnsi" w:hAnsiTheme="majorHAnsi" w:cstheme="majorHAnsi"/>
                 <w:noProof/>
                 <w:webHidden/>
               </w:rPr>
@@ -2597,6 +2757,7 @@
             </w:r>
             <w:r>
               <w:rPr>
+                <w:rFonts w:asciiTheme="majorHAnsi" w:hAnsiTheme="majorHAnsi" w:cstheme="majorHAnsi"/>
                 <w:noProof/>
                 <w:webHidden/>
               </w:rPr>
@@ -2604,6 +2765,7 @@
             </w:r>
             <w:r>
               <w:rPr>
+                <w:rFonts w:asciiTheme="majorHAnsi" w:hAnsiTheme="majorHAnsi" w:cstheme="majorHAnsi"/>
                 <w:noProof/>
                 <w:webHidden/>
               </w:rPr>
@@ -2611,12 +2773,14 @@
             </w:r>
             <w:r>
               <w:rPr>
-                <w:noProof/>
-                <w:webHidden/>
-              </w:rPr>
-            </w:r>
-            <w:r>
-              <w:rPr>
+                <w:rFonts w:asciiTheme="majorHAnsi" w:hAnsiTheme="majorHAnsi" w:cstheme="majorHAnsi"/>
+                <w:noProof/>
+                <w:webHidden/>
+              </w:rPr>
+            </w:r>
+            <w:r>
+              <w:rPr>
+                <w:rFonts w:asciiTheme="majorHAnsi" w:hAnsiTheme="majorHAnsi" w:cstheme="majorHAnsi"/>
                 <w:noProof/>
                 <w:webHidden/>
               </w:rPr>
@@ -2624,6 +2788,7 @@
             </w:r>
             <w:r>
               <w:rPr>
+                <w:rFonts w:asciiTheme="majorHAnsi" w:hAnsiTheme="majorHAnsi" w:cstheme="majorHAnsi"/>
                 <w:noProof/>
                 <w:webHidden/>
               </w:rPr>
@@ -2631,6 +2796,7 @@
             </w:r>
             <w:r>
               <w:rPr>
+                <w:rFonts w:asciiTheme="majorHAnsi" w:hAnsiTheme="majorHAnsi" w:cstheme="majorHAnsi"/>
                 <w:noProof/>
                 <w:webHidden/>
               </w:rPr>
@@ -2646,7 +2812,7 @@
               <w:tab w:val="right" w:leader="dot" w:pos="8494"/>
             </w:tabs>
             <w:rPr>
-              <w:rFonts w:eastAsiaTheme="minorEastAsia"/>
+              <w:rFonts w:asciiTheme="majorHAnsi" w:eastAsiaTheme="minorEastAsia" w:hAnsiTheme="majorHAnsi" w:cstheme="majorHAnsi"/>
               <w:noProof/>
               <w:lang w:eastAsia="pt-BR"/>
             </w:rPr>
@@ -2655,13 +2821,14 @@
             <w:r>
               <w:rPr>
                 <w:rStyle w:val="Hyperlink"/>
+                <w:rFonts w:asciiTheme="majorHAnsi" w:hAnsiTheme="majorHAnsi" w:cstheme="majorHAnsi"/>
                 <w:noProof/>
               </w:rPr>
               <w:t>5.2.7.</w:t>
             </w:r>
             <w:r>
               <w:rPr>
-                <w:rFonts w:eastAsiaTheme="minorEastAsia"/>
+                <w:rFonts w:asciiTheme="majorHAnsi" w:eastAsiaTheme="minorEastAsia" w:hAnsiTheme="majorHAnsi" w:cstheme="majorHAnsi"/>
                 <w:noProof/>
                 <w:lang w:eastAsia="pt-BR"/>
               </w:rPr>
@@ -2670,12 +2837,14 @@
             <w:r>
               <w:rPr>
                 <w:rStyle w:val="Hyperlink"/>
+                <w:rFonts w:asciiTheme="majorHAnsi" w:hAnsiTheme="majorHAnsi" w:cstheme="majorHAnsi"/>
                 <w:noProof/>
               </w:rPr>
               <w:t>Converter a partitura gerada para .pdf</w:t>
             </w:r>
             <w:r>
               <w:rPr>
+                <w:rFonts w:asciiTheme="majorHAnsi" w:hAnsiTheme="majorHAnsi" w:cstheme="majorHAnsi"/>
                 <w:noProof/>
                 <w:webHidden/>
               </w:rPr>
@@ -2683,6 +2852,7 @@
             </w:r>
             <w:r>
               <w:rPr>
+                <w:rFonts w:asciiTheme="majorHAnsi" w:hAnsiTheme="majorHAnsi" w:cstheme="majorHAnsi"/>
                 <w:noProof/>
                 <w:webHidden/>
               </w:rPr>
@@ -2690,6 +2860,7 @@
             </w:r>
             <w:r>
               <w:rPr>
+                <w:rFonts w:asciiTheme="majorHAnsi" w:hAnsiTheme="majorHAnsi" w:cstheme="majorHAnsi"/>
                 <w:noProof/>
                 <w:webHidden/>
               </w:rPr>
@@ -2697,12 +2868,14 @@
             </w:r>
             <w:r>
               <w:rPr>
-                <w:noProof/>
-                <w:webHidden/>
-              </w:rPr>
-            </w:r>
-            <w:r>
-              <w:rPr>
+                <w:rFonts w:asciiTheme="majorHAnsi" w:hAnsiTheme="majorHAnsi" w:cstheme="majorHAnsi"/>
+                <w:noProof/>
+                <w:webHidden/>
+              </w:rPr>
+            </w:r>
+            <w:r>
+              <w:rPr>
+                <w:rFonts w:asciiTheme="majorHAnsi" w:hAnsiTheme="majorHAnsi" w:cstheme="majorHAnsi"/>
                 <w:noProof/>
                 <w:webHidden/>
               </w:rPr>
@@ -2710,6 +2883,7 @@
             </w:r>
             <w:r>
               <w:rPr>
+                <w:rFonts w:asciiTheme="majorHAnsi" w:hAnsiTheme="majorHAnsi" w:cstheme="majorHAnsi"/>
                 <w:noProof/>
                 <w:webHidden/>
               </w:rPr>
@@ -2717,6 +2891,7 @@
             </w:r>
             <w:r>
               <w:rPr>
+                <w:rFonts w:asciiTheme="majorHAnsi" w:hAnsiTheme="majorHAnsi" w:cstheme="majorHAnsi"/>
                 <w:noProof/>
                 <w:webHidden/>
               </w:rPr>
@@ -2732,7 +2907,7 @@
               <w:tab w:val="right" w:leader="dot" w:pos="8494"/>
             </w:tabs>
             <w:rPr>
-              <w:rFonts w:eastAsiaTheme="minorEastAsia"/>
+              <w:rFonts w:asciiTheme="majorHAnsi" w:eastAsiaTheme="minorEastAsia" w:hAnsiTheme="majorHAnsi" w:cstheme="majorHAnsi"/>
               <w:noProof/>
               <w:lang w:eastAsia="pt-BR"/>
             </w:rPr>
@@ -2741,13 +2916,14 @@
             <w:r>
               <w:rPr>
                 <w:rStyle w:val="Hyperlink"/>
+                <w:rFonts w:asciiTheme="majorHAnsi" w:hAnsiTheme="majorHAnsi" w:cstheme="majorHAnsi"/>
                 <w:noProof/>
               </w:rPr>
               <w:t>5.3.</w:t>
             </w:r>
             <w:r>
               <w:rPr>
-                <w:rFonts w:eastAsiaTheme="minorEastAsia"/>
+                <w:rFonts w:asciiTheme="majorHAnsi" w:eastAsiaTheme="minorEastAsia" w:hAnsiTheme="majorHAnsi" w:cstheme="majorHAnsi"/>
                 <w:noProof/>
                 <w:lang w:eastAsia="pt-BR"/>
               </w:rPr>
@@ -2756,12 +2932,14 @@
             <w:r>
               <w:rPr>
                 <w:rStyle w:val="Hyperlink"/>
+                <w:rFonts w:asciiTheme="majorHAnsi" w:hAnsiTheme="majorHAnsi" w:cstheme="majorHAnsi"/>
                 <w:noProof/>
               </w:rPr>
               <w:t>Funcionalidades Avançadas</w:t>
             </w:r>
             <w:r>
               <w:rPr>
+                <w:rFonts w:asciiTheme="majorHAnsi" w:hAnsiTheme="majorHAnsi" w:cstheme="majorHAnsi"/>
                 <w:noProof/>
                 <w:webHidden/>
               </w:rPr>
@@ -2769,6 +2947,7 @@
             </w:r>
             <w:r>
               <w:rPr>
+                <w:rFonts w:asciiTheme="majorHAnsi" w:hAnsiTheme="majorHAnsi" w:cstheme="majorHAnsi"/>
                 <w:noProof/>
                 <w:webHidden/>
               </w:rPr>
@@ -2776,6 +2955,7 @@
             </w:r>
             <w:r>
               <w:rPr>
+                <w:rFonts w:asciiTheme="majorHAnsi" w:hAnsiTheme="majorHAnsi" w:cstheme="majorHAnsi"/>
                 <w:noProof/>
                 <w:webHidden/>
               </w:rPr>
@@ -2783,12 +2963,14 @@
             </w:r>
             <w:r>
               <w:rPr>
-                <w:noProof/>
-                <w:webHidden/>
-              </w:rPr>
-            </w:r>
-            <w:r>
-              <w:rPr>
+                <w:rFonts w:asciiTheme="majorHAnsi" w:hAnsiTheme="majorHAnsi" w:cstheme="majorHAnsi"/>
+                <w:noProof/>
+                <w:webHidden/>
+              </w:rPr>
+            </w:r>
+            <w:r>
+              <w:rPr>
+                <w:rFonts w:asciiTheme="majorHAnsi" w:hAnsiTheme="majorHAnsi" w:cstheme="majorHAnsi"/>
                 <w:noProof/>
                 <w:webHidden/>
               </w:rPr>
@@ -2796,6 +2978,7 @@
             </w:r>
             <w:r>
               <w:rPr>
+                <w:rFonts w:asciiTheme="majorHAnsi" w:hAnsiTheme="majorHAnsi" w:cstheme="majorHAnsi"/>
                 <w:noProof/>
                 <w:webHidden/>
               </w:rPr>
@@ -2803,6 +2986,7 @@
             </w:r>
             <w:r>
               <w:rPr>
+                <w:rFonts w:asciiTheme="majorHAnsi" w:hAnsiTheme="majorHAnsi" w:cstheme="majorHAnsi"/>
                 <w:noProof/>
                 <w:webHidden/>
               </w:rPr>
@@ -2818,7 +3002,7 @@
               <w:tab w:val="right" w:leader="dot" w:pos="8494"/>
             </w:tabs>
             <w:rPr>
-              <w:rFonts w:eastAsiaTheme="minorEastAsia"/>
+              <w:rFonts w:asciiTheme="majorHAnsi" w:eastAsiaTheme="minorEastAsia" w:hAnsiTheme="majorHAnsi" w:cstheme="majorHAnsi"/>
               <w:noProof/>
               <w:lang w:eastAsia="pt-BR"/>
             </w:rPr>
@@ -2827,13 +3011,14 @@
             <w:r>
               <w:rPr>
                 <w:rStyle w:val="Hyperlink"/>
+                <w:rFonts w:asciiTheme="majorHAnsi" w:hAnsiTheme="majorHAnsi" w:cstheme="majorHAnsi"/>
                 <w:noProof/>
               </w:rPr>
               <w:t>5.3.1.</w:t>
             </w:r>
             <w:r>
               <w:rPr>
-                <w:rFonts w:eastAsiaTheme="minorEastAsia"/>
+                <w:rFonts w:asciiTheme="majorHAnsi" w:eastAsiaTheme="minorEastAsia" w:hAnsiTheme="majorHAnsi" w:cstheme="majorHAnsi"/>
                 <w:noProof/>
                 <w:lang w:eastAsia="pt-BR"/>
               </w:rPr>
@@ -2842,12 +3027,14 @@
             <w:r>
               <w:rPr>
                 <w:rStyle w:val="Hyperlink"/>
+                <w:rFonts w:asciiTheme="majorHAnsi" w:hAnsiTheme="majorHAnsi" w:cstheme="majorHAnsi"/>
                 <w:noProof/>
               </w:rPr>
               <w:t>Gerar a partitura em tempo real</w:t>
             </w:r>
             <w:r>
               <w:rPr>
+                <w:rFonts w:asciiTheme="majorHAnsi" w:hAnsiTheme="majorHAnsi" w:cstheme="majorHAnsi"/>
                 <w:noProof/>
                 <w:webHidden/>
               </w:rPr>
@@ -2855,6 +3042,7 @@
             </w:r>
             <w:r>
               <w:rPr>
+                <w:rFonts w:asciiTheme="majorHAnsi" w:hAnsiTheme="majorHAnsi" w:cstheme="majorHAnsi"/>
                 <w:noProof/>
                 <w:webHidden/>
               </w:rPr>
@@ -2862,6 +3050,7 @@
             </w:r>
             <w:r>
               <w:rPr>
+                <w:rFonts w:asciiTheme="majorHAnsi" w:hAnsiTheme="majorHAnsi" w:cstheme="majorHAnsi"/>
                 <w:noProof/>
                 <w:webHidden/>
               </w:rPr>
@@ -2869,12 +3058,14 @@
             </w:r>
             <w:r>
               <w:rPr>
-                <w:noProof/>
-                <w:webHidden/>
-              </w:rPr>
-            </w:r>
-            <w:r>
-              <w:rPr>
+                <w:rFonts w:asciiTheme="majorHAnsi" w:hAnsiTheme="majorHAnsi" w:cstheme="majorHAnsi"/>
+                <w:noProof/>
+                <w:webHidden/>
+              </w:rPr>
+            </w:r>
+            <w:r>
+              <w:rPr>
+                <w:rFonts w:asciiTheme="majorHAnsi" w:hAnsiTheme="majorHAnsi" w:cstheme="majorHAnsi"/>
                 <w:noProof/>
                 <w:webHidden/>
               </w:rPr>
@@ -2882,6 +3073,7 @@
             </w:r>
             <w:r>
               <w:rPr>
+                <w:rFonts w:asciiTheme="majorHAnsi" w:hAnsiTheme="majorHAnsi" w:cstheme="majorHAnsi"/>
                 <w:noProof/>
                 <w:webHidden/>
               </w:rPr>
@@ -2889,6 +3081,7 @@
             </w:r>
             <w:r>
               <w:rPr>
+                <w:rFonts w:asciiTheme="majorHAnsi" w:hAnsiTheme="majorHAnsi" w:cstheme="majorHAnsi"/>
                 <w:noProof/>
                 <w:webHidden/>
               </w:rPr>
@@ -2904,7 +3097,7 @@
               <w:tab w:val="right" w:leader="dot" w:pos="8494"/>
             </w:tabs>
             <w:rPr>
-              <w:rFonts w:eastAsiaTheme="minorEastAsia"/>
+              <w:rFonts w:asciiTheme="majorHAnsi" w:eastAsiaTheme="minorEastAsia" w:hAnsiTheme="majorHAnsi" w:cstheme="majorHAnsi"/>
               <w:noProof/>
               <w:lang w:eastAsia="pt-BR"/>
             </w:rPr>
@@ -2913,13 +3106,14 @@
             <w:r>
               <w:rPr>
                 <w:rStyle w:val="Hyperlink"/>
+                <w:rFonts w:asciiTheme="majorHAnsi" w:hAnsiTheme="majorHAnsi" w:cstheme="majorHAnsi"/>
                 <w:noProof/>
               </w:rPr>
               <w:t>6.</w:t>
             </w:r>
             <w:r>
               <w:rPr>
-                <w:rFonts w:eastAsiaTheme="minorEastAsia"/>
+                <w:rFonts w:asciiTheme="majorHAnsi" w:eastAsiaTheme="minorEastAsia" w:hAnsiTheme="majorHAnsi" w:cstheme="majorHAnsi"/>
                 <w:noProof/>
                 <w:lang w:eastAsia="pt-BR"/>
               </w:rPr>
@@ -2928,12 +3122,14 @@
             <w:r>
               <w:rPr>
                 <w:rStyle w:val="Hyperlink"/>
+                <w:rFonts w:asciiTheme="majorHAnsi" w:hAnsiTheme="majorHAnsi" w:cstheme="majorHAnsi"/>
                 <w:noProof/>
               </w:rPr>
               <w:t>Algoritmos a utilizar – Nice to Have</w:t>
             </w:r>
             <w:r>
               <w:rPr>
+                <w:rFonts w:asciiTheme="majorHAnsi" w:hAnsiTheme="majorHAnsi" w:cstheme="majorHAnsi"/>
                 <w:noProof/>
                 <w:webHidden/>
               </w:rPr>
@@ -2941,6 +3137,7 @@
             </w:r>
             <w:r>
               <w:rPr>
+                <w:rFonts w:asciiTheme="majorHAnsi" w:hAnsiTheme="majorHAnsi" w:cstheme="majorHAnsi"/>
                 <w:noProof/>
                 <w:webHidden/>
               </w:rPr>
@@ -2948,6 +3145,7 @@
             </w:r>
             <w:r>
               <w:rPr>
+                <w:rFonts w:asciiTheme="majorHAnsi" w:hAnsiTheme="majorHAnsi" w:cstheme="majorHAnsi"/>
                 <w:noProof/>
                 <w:webHidden/>
               </w:rPr>
@@ -2955,12 +3153,14 @@
             </w:r>
             <w:r>
               <w:rPr>
-                <w:noProof/>
-                <w:webHidden/>
-              </w:rPr>
-            </w:r>
-            <w:r>
-              <w:rPr>
+                <w:rFonts w:asciiTheme="majorHAnsi" w:hAnsiTheme="majorHAnsi" w:cstheme="majorHAnsi"/>
+                <w:noProof/>
+                <w:webHidden/>
+              </w:rPr>
+            </w:r>
+            <w:r>
+              <w:rPr>
+                <w:rFonts w:asciiTheme="majorHAnsi" w:hAnsiTheme="majorHAnsi" w:cstheme="majorHAnsi"/>
                 <w:noProof/>
                 <w:webHidden/>
               </w:rPr>
@@ -2968,6 +3168,7 @@
             </w:r>
             <w:r>
               <w:rPr>
+                <w:rFonts w:asciiTheme="majorHAnsi" w:hAnsiTheme="majorHAnsi" w:cstheme="majorHAnsi"/>
                 <w:noProof/>
                 <w:webHidden/>
               </w:rPr>
@@ -2975,6 +3176,7 @@
             </w:r>
             <w:r>
               <w:rPr>
+                <w:rFonts w:asciiTheme="majorHAnsi" w:hAnsiTheme="majorHAnsi" w:cstheme="majorHAnsi"/>
                 <w:noProof/>
                 <w:webHidden/>
               </w:rPr>
@@ -2990,7 +3192,7 @@
               <w:tab w:val="right" w:leader="dot" w:pos="8494"/>
             </w:tabs>
             <w:rPr>
-              <w:rFonts w:eastAsiaTheme="minorEastAsia"/>
+              <w:rFonts w:asciiTheme="majorHAnsi" w:eastAsiaTheme="minorEastAsia" w:hAnsiTheme="majorHAnsi" w:cstheme="majorHAnsi"/>
               <w:noProof/>
               <w:lang w:eastAsia="pt-BR"/>
             </w:rPr>
@@ -2999,13 +3201,14 @@
             <w:r>
               <w:rPr>
                 <w:rStyle w:val="Hyperlink"/>
+                <w:rFonts w:asciiTheme="majorHAnsi" w:hAnsiTheme="majorHAnsi" w:cstheme="majorHAnsi"/>
                 <w:noProof/>
               </w:rPr>
               <w:t>6.1.</w:t>
             </w:r>
             <w:r>
               <w:rPr>
-                <w:rFonts w:eastAsiaTheme="minorEastAsia"/>
+                <w:rFonts w:asciiTheme="majorHAnsi" w:eastAsiaTheme="minorEastAsia" w:hAnsiTheme="majorHAnsi" w:cstheme="majorHAnsi"/>
                 <w:noProof/>
                 <w:lang w:eastAsia="pt-BR"/>
               </w:rPr>
@@ -3014,12 +3217,14 @@
             <w:r>
               <w:rPr>
                 <w:rStyle w:val="Hyperlink"/>
+                <w:rFonts w:asciiTheme="majorHAnsi" w:hAnsiTheme="majorHAnsi" w:cstheme="majorHAnsi"/>
                 <w:noProof/>
               </w:rPr>
               <w:t>Funcionalidades Gerais</w:t>
             </w:r>
             <w:r>
               <w:rPr>
+                <w:rFonts w:asciiTheme="majorHAnsi" w:hAnsiTheme="majorHAnsi" w:cstheme="majorHAnsi"/>
                 <w:noProof/>
                 <w:webHidden/>
               </w:rPr>
@@ -3027,6 +3232,7 @@
             </w:r>
             <w:r>
               <w:rPr>
+                <w:rFonts w:asciiTheme="majorHAnsi" w:hAnsiTheme="majorHAnsi" w:cstheme="majorHAnsi"/>
                 <w:noProof/>
                 <w:webHidden/>
               </w:rPr>
@@ -3034,6 +3240,7 @@
             </w:r>
             <w:r>
               <w:rPr>
+                <w:rFonts w:asciiTheme="majorHAnsi" w:hAnsiTheme="majorHAnsi" w:cstheme="majorHAnsi"/>
                 <w:noProof/>
                 <w:webHidden/>
               </w:rPr>
@@ -3041,12 +3248,14 @@
             </w:r>
             <w:r>
               <w:rPr>
-                <w:noProof/>
-                <w:webHidden/>
-              </w:rPr>
-            </w:r>
-            <w:r>
-              <w:rPr>
+                <w:rFonts w:asciiTheme="majorHAnsi" w:hAnsiTheme="majorHAnsi" w:cstheme="majorHAnsi"/>
+                <w:noProof/>
+                <w:webHidden/>
+              </w:rPr>
+            </w:r>
+            <w:r>
+              <w:rPr>
+                <w:rFonts w:asciiTheme="majorHAnsi" w:hAnsiTheme="majorHAnsi" w:cstheme="majorHAnsi"/>
                 <w:noProof/>
                 <w:webHidden/>
               </w:rPr>
@@ -3054,6 +3263,7 @@
             </w:r>
             <w:r>
               <w:rPr>
+                <w:rFonts w:asciiTheme="majorHAnsi" w:hAnsiTheme="majorHAnsi" w:cstheme="majorHAnsi"/>
                 <w:noProof/>
                 <w:webHidden/>
               </w:rPr>
@@ -3061,6 +3271,7 @@
             </w:r>
             <w:r>
               <w:rPr>
+                <w:rFonts w:asciiTheme="majorHAnsi" w:hAnsiTheme="majorHAnsi" w:cstheme="majorHAnsi"/>
                 <w:noProof/>
                 <w:webHidden/>
               </w:rPr>
@@ -3076,7 +3287,7 @@
               <w:tab w:val="right" w:leader="dot" w:pos="8494"/>
             </w:tabs>
             <w:rPr>
-              <w:rFonts w:eastAsiaTheme="minorEastAsia"/>
+              <w:rFonts w:asciiTheme="majorHAnsi" w:eastAsiaTheme="minorEastAsia" w:hAnsiTheme="majorHAnsi" w:cstheme="majorHAnsi"/>
               <w:noProof/>
               <w:lang w:eastAsia="pt-BR"/>
             </w:rPr>
@@ -3085,13 +3296,14 @@
             <w:r>
               <w:rPr>
                 <w:rStyle w:val="Hyperlink"/>
+                <w:rFonts w:asciiTheme="majorHAnsi" w:hAnsiTheme="majorHAnsi" w:cstheme="majorHAnsi"/>
                 <w:noProof/>
               </w:rPr>
               <w:t>6.1.1.</w:t>
             </w:r>
             <w:r>
               <w:rPr>
-                <w:rFonts w:eastAsiaTheme="minorEastAsia"/>
+                <w:rFonts w:asciiTheme="majorHAnsi" w:eastAsiaTheme="minorEastAsia" w:hAnsiTheme="majorHAnsi" w:cstheme="majorHAnsi"/>
                 <w:noProof/>
                 <w:lang w:eastAsia="pt-BR"/>
               </w:rPr>
@@ -3100,12 +3312,14 @@
             <w:r>
               <w:rPr>
                 <w:rStyle w:val="Hyperlink"/>
+                <w:rFonts w:asciiTheme="majorHAnsi" w:hAnsiTheme="majorHAnsi" w:cstheme="majorHAnsi"/>
                 <w:noProof/>
               </w:rPr>
               <w:t>Implementar animação de um “cursor” indicando o progresso da música</w:t>
             </w:r>
             <w:r>
               <w:rPr>
+                <w:rFonts w:asciiTheme="majorHAnsi" w:hAnsiTheme="majorHAnsi" w:cstheme="majorHAnsi"/>
                 <w:noProof/>
                 <w:webHidden/>
               </w:rPr>
@@ -3113,6 +3327,7 @@
             </w:r>
             <w:r>
               <w:rPr>
+                <w:rFonts w:asciiTheme="majorHAnsi" w:hAnsiTheme="majorHAnsi" w:cstheme="majorHAnsi"/>
                 <w:noProof/>
                 <w:webHidden/>
               </w:rPr>
@@ -3120,6 +3335,7 @@
             </w:r>
             <w:r>
               <w:rPr>
+                <w:rFonts w:asciiTheme="majorHAnsi" w:hAnsiTheme="majorHAnsi" w:cstheme="majorHAnsi"/>
                 <w:noProof/>
                 <w:webHidden/>
               </w:rPr>
@@ -3127,12 +3343,14 @@
             </w:r>
             <w:r>
               <w:rPr>
-                <w:noProof/>
-                <w:webHidden/>
-              </w:rPr>
-            </w:r>
-            <w:r>
-              <w:rPr>
+                <w:rFonts w:asciiTheme="majorHAnsi" w:hAnsiTheme="majorHAnsi" w:cstheme="majorHAnsi"/>
+                <w:noProof/>
+                <w:webHidden/>
+              </w:rPr>
+            </w:r>
+            <w:r>
+              <w:rPr>
+                <w:rFonts w:asciiTheme="majorHAnsi" w:hAnsiTheme="majorHAnsi" w:cstheme="majorHAnsi"/>
                 <w:noProof/>
                 <w:webHidden/>
               </w:rPr>
@@ -3140,6 +3358,7 @@
             </w:r>
             <w:r>
               <w:rPr>
+                <w:rFonts w:asciiTheme="majorHAnsi" w:hAnsiTheme="majorHAnsi" w:cstheme="majorHAnsi"/>
                 <w:noProof/>
                 <w:webHidden/>
               </w:rPr>
@@ -3147,6 +3366,7 @@
             </w:r>
             <w:r>
               <w:rPr>
+                <w:rFonts w:asciiTheme="majorHAnsi" w:hAnsiTheme="majorHAnsi" w:cstheme="majorHAnsi"/>
                 <w:noProof/>
                 <w:webHidden/>
               </w:rPr>
@@ -3162,7 +3382,7 @@
               <w:tab w:val="right" w:leader="dot" w:pos="8494"/>
             </w:tabs>
             <w:rPr>
-              <w:rFonts w:eastAsiaTheme="minorEastAsia"/>
+              <w:rFonts w:asciiTheme="majorHAnsi" w:eastAsiaTheme="minorEastAsia" w:hAnsiTheme="majorHAnsi" w:cstheme="majorHAnsi"/>
               <w:noProof/>
               <w:lang w:eastAsia="pt-BR"/>
             </w:rPr>
@@ -3171,13 +3391,14 @@
             <w:r>
               <w:rPr>
                 <w:rStyle w:val="Hyperlink"/>
+                <w:rFonts w:asciiTheme="majorHAnsi" w:hAnsiTheme="majorHAnsi" w:cstheme="majorHAnsi"/>
                 <w:noProof/>
               </w:rPr>
               <w:t>6.1.2.</w:t>
             </w:r>
             <w:r>
               <w:rPr>
-                <w:rFonts w:eastAsiaTheme="minorEastAsia"/>
+                <w:rFonts w:asciiTheme="majorHAnsi" w:eastAsiaTheme="minorEastAsia" w:hAnsiTheme="majorHAnsi" w:cstheme="majorHAnsi"/>
                 <w:noProof/>
                 <w:lang w:eastAsia="pt-BR"/>
               </w:rPr>
@@ -3186,12 +3407,14 @@
             <w:r>
               <w:rPr>
                 <w:rStyle w:val="Hyperlink"/>
+                <w:rFonts w:asciiTheme="majorHAnsi" w:hAnsiTheme="majorHAnsi" w:cstheme="majorHAnsi"/>
                 <w:noProof/>
               </w:rPr>
               <w:t>Implementar animação para que a plotagem dos desenhos seja fluida e bonita</w:t>
             </w:r>
             <w:r>
               <w:rPr>
+                <w:rFonts w:asciiTheme="majorHAnsi" w:hAnsiTheme="majorHAnsi" w:cstheme="majorHAnsi"/>
                 <w:noProof/>
                 <w:webHidden/>
               </w:rPr>
@@ -3199,6 +3422,7 @@
             </w:r>
             <w:r>
               <w:rPr>
+                <w:rFonts w:asciiTheme="majorHAnsi" w:hAnsiTheme="majorHAnsi" w:cstheme="majorHAnsi"/>
                 <w:noProof/>
                 <w:webHidden/>
               </w:rPr>
@@ -3206,6 +3430,7 @@
             </w:r>
             <w:r>
               <w:rPr>
+                <w:rFonts w:asciiTheme="majorHAnsi" w:hAnsiTheme="majorHAnsi" w:cstheme="majorHAnsi"/>
                 <w:noProof/>
                 <w:webHidden/>
               </w:rPr>
@@ -3213,12 +3438,14 @@
             </w:r>
             <w:r>
               <w:rPr>
-                <w:noProof/>
-                <w:webHidden/>
-              </w:rPr>
-            </w:r>
-            <w:r>
-              <w:rPr>
+                <w:rFonts w:asciiTheme="majorHAnsi" w:hAnsiTheme="majorHAnsi" w:cstheme="majorHAnsi"/>
+                <w:noProof/>
+                <w:webHidden/>
+              </w:rPr>
+            </w:r>
+            <w:r>
+              <w:rPr>
+                <w:rFonts w:asciiTheme="majorHAnsi" w:hAnsiTheme="majorHAnsi" w:cstheme="majorHAnsi"/>
                 <w:noProof/>
                 <w:webHidden/>
               </w:rPr>
@@ -3226,6 +3453,7 @@
             </w:r>
             <w:r>
               <w:rPr>
+                <w:rFonts w:asciiTheme="majorHAnsi" w:hAnsiTheme="majorHAnsi" w:cstheme="majorHAnsi"/>
                 <w:noProof/>
                 <w:webHidden/>
               </w:rPr>
@@ -3233,6 +3461,7 @@
             </w:r>
             <w:r>
               <w:rPr>
+                <w:rFonts w:asciiTheme="majorHAnsi" w:hAnsiTheme="majorHAnsi" w:cstheme="majorHAnsi"/>
                 <w:noProof/>
                 <w:webHidden/>
               </w:rPr>
@@ -3248,7 +3477,7 @@
               <w:tab w:val="right" w:leader="dot" w:pos="8494"/>
             </w:tabs>
             <w:rPr>
-              <w:rFonts w:eastAsiaTheme="minorEastAsia"/>
+              <w:rFonts w:asciiTheme="majorHAnsi" w:eastAsiaTheme="minorEastAsia" w:hAnsiTheme="majorHAnsi" w:cstheme="majorHAnsi"/>
               <w:noProof/>
               <w:lang w:eastAsia="pt-BR"/>
             </w:rPr>
@@ -3257,13 +3486,14 @@
             <w:r>
               <w:rPr>
                 <w:rStyle w:val="Hyperlink"/>
+                <w:rFonts w:asciiTheme="majorHAnsi" w:hAnsiTheme="majorHAnsi" w:cstheme="majorHAnsi"/>
                 <w:noProof/>
               </w:rPr>
               <w:t>6.1.3.</w:t>
             </w:r>
             <w:r>
               <w:rPr>
-                <w:rFonts w:eastAsiaTheme="minorEastAsia"/>
+                <w:rFonts w:asciiTheme="majorHAnsi" w:eastAsiaTheme="minorEastAsia" w:hAnsiTheme="majorHAnsi" w:cstheme="majorHAnsi"/>
                 <w:noProof/>
                 <w:lang w:eastAsia="pt-BR"/>
               </w:rPr>
@@ -3272,12 +3502,14 @@
             <w:r>
               <w:rPr>
                 <w:rStyle w:val="Hyperlink"/>
+                <w:rFonts w:asciiTheme="majorHAnsi" w:hAnsiTheme="majorHAnsi" w:cstheme="majorHAnsi"/>
                 <w:noProof/>
               </w:rPr>
               <w:t>Identificar várias melodias ao mesmo tempo ( mais de uma voz )</w:t>
             </w:r>
             <w:r>
               <w:rPr>
+                <w:rFonts w:asciiTheme="majorHAnsi" w:hAnsiTheme="majorHAnsi" w:cstheme="majorHAnsi"/>
                 <w:noProof/>
                 <w:webHidden/>
               </w:rPr>
@@ -3285,6 +3517,7 @@
             </w:r>
             <w:r>
               <w:rPr>
+                <w:rFonts w:asciiTheme="majorHAnsi" w:hAnsiTheme="majorHAnsi" w:cstheme="majorHAnsi"/>
                 <w:noProof/>
                 <w:webHidden/>
               </w:rPr>
@@ -3292,6 +3525,7 @@
             </w:r>
             <w:r>
               <w:rPr>
+                <w:rFonts w:asciiTheme="majorHAnsi" w:hAnsiTheme="majorHAnsi" w:cstheme="majorHAnsi"/>
                 <w:noProof/>
                 <w:webHidden/>
               </w:rPr>
@@ -3299,12 +3533,14 @@
             </w:r>
             <w:r>
               <w:rPr>
-                <w:noProof/>
-                <w:webHidden/>
-              </w:rPr>
-            </w:r>
-            <w:r>
-              <w:rPr>
+                <w:rFonts w:asciiTheme="majorHAnsi" w:hAnsiTheme="majorHAnsi" w:cstheme="majorHAnsi"/>
+                <w:noProof/>
+                <w:webHidden/>
+              </w:rPr>
+            </w:r>
+            <w:r>
+              <w:rPr>
+                <w:rFonts w:asciiTheme="majorHAnsi" w:hAnsiTheme="majorHAnsi" w:cstheme="majorHAnsi"/>
                 <w:noProof/>
                 <w:webHidden/>
               </w:rPr>
@@ -3312,6 +3548,7 @@
             </w:r>
             <w:r>
               <w:rPr>
+                <w:rFonts w:asciiTheme="majorHAnsi" w:hAnsiTheme="majorHAnsi" w:cstheme="majorHAnsi"/>
                 <w:noProof/>
                 <w:webHidden/>
               </w:rPr>
@@ -3319,6 +3556,7 @@
             </w:r>
             <w:r>
               <w:rPr>
+                <w:rFonts w:asciiTheme="majorHAnsi" w:hAnsiTheme="majorHAnsi" w:cstheme="majorHAnsi"/>
                 <w:noProof/>
                 <w:webHidden/>
               </w:rPr>
@@ -3334,7 +3572,7 @@
               <w:tab w:val="right" w:leader="dot" w:pos="8494"/>
             </w:tabs>
             <w:rPr>
-              <w:rFonts w:eastAsiaTheme="minorEastAsia"/>
+              <w:rFonts w:asciiTheme="majorHAnsi" w:eastAsiaTheme="minorEastAsia" w:hAnsiTheme="majorHAnsi" w:cstheme="majorHAnsi"/>
               <w:noProof/>
               <w:lang w:eastAsia="pt-BR"/>
             </w:rPr>
@@ -3343,13 +3581,14 @@
             <w:r>
               <w:rPr>
                 <w:rStyle w:val="Hyperlink"/>
+                <w:rFonts w:asciiTheme="majorHAnsi" w:hAnsiTheme="majorHAnsi" w:cstheme="majorHAnsi"/>
                 <w:noProof/>
               </w:rPr>
               <w:t>6.1.4.</w:t>
             </w:r>
             <w:r>
               <w:rPr>
-                <w:rFonts w:eastAsiaTheme="minorEastAsia"/>
+                <w:rFonts w:asciiTheme="majorHAnsi" w:eastAsiaTheme="minorEastAsia" w:hAnsiTheme="majorHAnsi" w:cstheme="majorHAnsi"/>
                 <w:noProof/>
                 <w:lang w:eastAsia="pt-BR"/>
               </w:rPr>
@@ -3358,12 +3597,14 @@
             <w:r>
               <w:rPr>
                 <w:rStyle w:val="Hyperlink"/>
+                <w:rFonts w:asciiTheme="majorHAnsi" w:hAnsiTheme="majorHAnsi" w:cstheme="majorHAnsi"/>
                 <w:noProof/>
               </w:rPr>
               <w:t>Animação de load equanto o sistema gera o .pdf da partitura</w:t>
             </w:r>
             <w:r>
               <w:rPr>
+                <w:rFonts w:asciiTheme="majorHAnsi" w:hAnsiTheme="majorHAnsi" w:cstheme="majorHAnsi"/>
                 <w:noProof/>
                 <w:webHidden/>
               </w:rPr>
@@ -3371,6 +3612,7 @@
             </w:r>
             <w:r>
               <w:rPr>
+                <w:rFonts w:asciiTheme="majorHAnsi" w:hAnsiTheme="majorHAnsi" w:cstheme="majorHAnsi"/>
                 <w:noProof/>
                 <w:webHidden/>
               </w:rPr>
@@ -3378,6 +3620,7 @@
             </w:r>
             <w:r>
               <w:rPr>
+                <w:rFonts w:asciiTheme="majorHAnsi" w:hAnsiTheme="majorHAnsi" w:cstheme="majorHAnsi"/>
                 <w:noProof/>
                 <w:webHidden/>
               </w:rPr>
@@ -3385,12 +3628,14 @@
             </w:r>
             <w:r>
               <w:rPr>
-                <w:noProof/>
-                <w:webHidden/>
-              </w:rPr>
-            </w:r>
-            <w:r>
-              <w:rPr>
+                <w:rFonts w:asciiTheme="majorHAnsi" w:hAnsiTheme="majorHAnsi" w:cstheme="majorHAnsi"/>
+                <w:noProof/>
+                <w:webHidden/>
+              </w:rPr>
+            </w:r>
+            <w:r>
+              <w:rPr>
+                <w:rFonts w:asciiTheme="majorHAnsi" w:hAnsiTheme="majorHAnsi" w:cstheme="majorHAnsi"/>
                 <w:noProof/>
                 <w:webHidden/>
               </w:rPr>
@@ -3398,6 +3643,7 @@
             </w:r>
             <w:r>
               <w:rPr>
+                <w:rFonts w:asciiTheme="majorHAnsi" w:hAnsiTheme="majorHAnsi" w:cstheme="majorHAnsi"/>
                 <w:noProof/>
                 <w:webHidden/>
               </w:rPr>
@@ -3405,6 +3651,7 @@
             </w:r>
             <w:r>
               <w:rPr>
+                <w:rFonts w:asciiTheme="majorHAnsi" w:hAnsiTheme="majorHAnsi" w:cstheme="majorHAnsi"/>
                 <w:noProof/>
                 <w:webHidden/>
               </w:rPr>
@@ -3420,7 +3667,7 @@
               <w:tab w:val="right" w:leader="dot" w:pos="8494"/>
             </w:tabs>
             <w:rPr>
-              <w:rFonts w:eastAsiaTheme="minorEastAsia"/>
+              <w:rFonts w:asciiTheme="majorHAnsi" w:eastAsiaTheme="minorEastAsia" w:hAnsiTheme="majorHAnsi" w:cstheme="majorHAnsi"/>
               <w:noProof/>
               <w:lang w:eastAsia="pt-BR"/>
             </w:rPr>
@@ -3429,13 +3676,14 @@
             <w:r>
               <w:rPr>
                 <w:rStyle w:val="Hyperlink"/>
+                <w:rFonts w:asciiTheme="majorHAnsi" w:hAnsiTheme="majorHAnsi" w:cstheme="majorHAnsi"/>
                 <w:noProof/>
               </w:rPr>
               <w:t>6.1.5.</w:t>
             </w:r>
             <w:r>
               <w:rPr>
-                <w:rFonts w:eastAsiaTheme="minorEastAsia"/>
+                <w:rFonts w:asciiTheme="majorHAnsi" w:eastAsiaTheme="minorEastAsia" w:hAnsiTheme="majorHAnsi" w:cstheme="majorHAnsi"/>
                 <w:noProof/>
                 <w:lang w:eastAsia="pt-BR"/>
               </w:rPr>
@@ -3444,12 +3692,14 @@
             <w:r>
               <w:rPr>
                 <w:rStyle w:val="Hyperlink"/>
+                <w:rFonts w:asciiTheme="majorHAnsi" w:hAnsiTheme="majorHAnsi" w:cstheme="majorHAnsi"/>
                 <w:noProof/>
               </w:rPr>
               <w:t>Possibilitar o usuário fazer correções na partitura gerada</w:t>
             </w:r>
             <w:r>
               <w:rPr>
+                <w:rFonts w:asciiTheme="majorHAnsi" w:hAnsiTheme="majorHAnsi" w:cstheme="majorHAnsi"/>
                 <w:noProof/>
                 <w:webHidden/>
               </w:rPr>
@@ -3457,6 +3707,7 @@
             </w:r>
             <w:r>
               <w:rPr>
+                <w:rFonts w:asciiTheme="majorHAnsi" w:hAnsiTheme="majorHAnsi" w:cstheme="majorHAnsi"/>
                 <w:noProof/>
                 <w:webHidden/>
               </w:rPr>
@@ -3464,6 +3715,7 @@
             </w:r>
             <w:r>
               <w:rPr>
+                <w:rFonts w:asciiTheme="majorHAnsi" w:hAnsiTheme="majorHAnsi" w:cstheme="majorHAnsi"/>
                 <w:noProof/>
                 <w:webHidden/>
               </w:rPr>
@@ -3471,12 +3723,14 @@
             </w:r>
             <w:r>
               <w:rPr>
-                <w:noProof/>
-                <w:webHidden/>
-              </w:rPr>
-            </w:r>
-            <w:r>
-              <w:rPr>
+                <w:rFonts w:asciiTheme="majorHAnsi" w:hAnsiTheme="majorHAnsi" w:cstheme="majorHAnsi"/>
+                <w:noProof/>
+                <w:webHidden/>
+              </w:rPr>
+            </w:r>
+            <w:r>
+              <w:rPr>
+                <w:rFonts w:asciiTheme="majorHAnsi" w:hAnsiTheme="majorHAnsi" w:cstheme="majorHAnsi"/>
                 <w:noProof/>
                 <w:webHidden/>
               </w:rPr>
@@ -3484,6 +3738,7 @@
             </w:r>
             <w:r>
               <w:rPr>
+                <w:rFonts w:asciiTheme="majorHAnsi" w:hAnsiTheme="majorHAnsi" w:cstheme="majorHAnsi"/>
                 <w:noProof/>
                 <w:webHidden/>
               </w:rPr>
@@ -3491,6 +3746,7 @@
             </w:r>
             <w:r>
               <w:rPr>
+                <w:rFonts w:asciiTheme="majorHAnsi" w:hAnsiTheme="majorHAnsi" w:cstheme="majorHAnsi"/>
                 <w:noProof/>
                 <w:webHidden/>
               </w:rPr>
@@ -3506,7 +3762,7 @@
               <w:tab w:val="right" w:leader="dot" w:pos="8494"/>
             </w:tabs>
             <w:rPr>
-              <w:rFonts w:eastAsiaTheme="minorEastAsia"/>
+              <w:rFonts w:asciiTheme="majorHAnsi" w:eastAsiaTheme="minorEastAsia" w:hAnsiTheme="majorHAnsi" w:cstheme="majorHAnsi"/>
               <w:noProof/>
               <w:lang w:eastAsia="pt-BR"/>
             </w:rPr>
@@ -3515,13 +3771,14 @@
             <w:r>
               <w:rPr>
                 <w:rStyle w:val="Hyperlink"/>
+                <w:rFonts w:asciiTheme="majorHAnsi" w:hAnsiTheme="majorHAnsi" w:cstheme="majorHAnsi"/>
                 <w:noProof/>
               </w:rPr>
               <w:t>6.1.6.</w:t>
             </w:r>
             <w:r>
               <w:rPr>
-                <w:rFonts w:eastAsiaTheme="minorEastAsia"/>
+                <w:rFonts w:asciiTheme="majorHAnsi" w:eastAsiaTheme="minorEastAsia" w:hAnsiTheme="majorHAnsi" w:cstheme="majorHAnsi"/>
                 <w:noProof/>
                 <w:lang w:eastAsia="pt-BR"/>
               </w:rPr>
@@ -3530,12 +3787,14 @@
             <w:r>
               <w:rPr>
                 <w:rStyle w:val="Hyperlink"/>
+                <w:rFonts w:asciiTheme="majorHAnsi" w:hAnsiTheme="majorHAnsi" w:cstheme="majorHAnsi"/>
                 <w:noProof/>
               </w:rPr>
               <w:t>Gerenciar as informações da partitura e metadados</w:t>
             </w:r>
             <w:r>
               <w:rPr>
+                <w:rFonts w:asciiTheme="majorHAnsi" w:hAnsiTheme="majorHAnsi" w:cstheme="majorHAnsi"/>
                 <w:noProof/>
                 <w:webHidden/>
               </w:rPr>
@@ -3543,6 +3802,7 @@
             </w:r>
             <w:r>
               <w:rPr>
+                <w:rFonts w:asciiTheme="majorHAnsi" w:hAnsiTheme="majorHAnsi" w:cstheme="majorHAnsi"/>
                 <w:noProof/>
                 <w:webHidden/>
               </w:rPr>
@@ -3550,6 +3810,7 @@
             </w:r>
             <w:r>
               <w:rPr>
+                <w:rFonts w:asciiTheme="majorHAnsi" w:hAnsiTheme="majorHAnsi" w:cstheme="majorHAnsi"/>
                 <w:noProof/>
                 <w:webHidden/>
               </w:rPr>
@@ -3557,12 +3818,14 @@
             </w:r>
             <w:r>
               <w:rPr>
-                <w:noProof/>
-                <w:webHidden/>
-              </w:rPr>
-            </w:r>
-            <w:r>
-              <w:rPr>
+                <w:rFonts w:asciiTheme="majorHAnsi" w:hAnsiTheme="majorHAnsi" w:cstheme="majorHAnsi"/>
+                <w:noProof/>
+                <w:webHidden/>
+              </w:rPr>
+            </w:r>
+            <w:r>
+              <w:rPr>
+                <w:rFonts w:asciiTheme="majorHAnsi" w:hAnsiTheme="majorHAnsi" w:cstheme="majorHAnsi"/>
                 <w:noProof/>
                 <w:webHidden/>
               </w:rPr>
@@ -3570,6 +3833,7 @@
             </w:r>
             <w:r>
               <w:rPr>
+                <w:rFonts w:asciiTheme="majorHAnsi" w:hAnsiTheme="majorHAnsi" w:cstheme="majorHAnsi"/>
                 <w:noProof/>
                 <w:webHidden/>
               </w:rPr>
@@ -3577,6 +3841,7 @@
             </w:r>
             <w:r>
               <w:rPr>
+                <w:rFonts w:asciiTheme="majorHAnsi" w:hAnsiTheme="majorHAnsi" w:cstheme="majorHAnsi"/>
                 <w:noProof/>
                 <w:webHidden/>
               </w:rPr>
@@ -3592,7 +3857,7 @@
               <w:tab w:val="right" w:leader="dot" w:pos="8494"/>
             </w:tabs>
             <w:rPr>
-              <w:rFonts w:eastAsiaTheme="minorEastAsia"/>
+              <w:rFonts w:asciiTheme="majorHAnsi" w:eastAsiaTheme="minorEastAsia" w:hAnsiTheme="majorHAnsi" w:cstheme="majorHAnsi"/>
               <w:noProof/>
               <w:lang w:eastAsia="pt-BR"/>
             </w:rPr>
@@ -3601,13 +3866,14 @@
             <w:r>
               <w:rPr>
                 <w:rStyle w:val="Hyperlink"/>
+                <w:rFonts w:asciiTheme="majorHAnsi" w:hAnsiTheme="majorHAnsi" w:cstheme="majorHAnsi"/>
                 <w:noProof/>
               </w:rPr>
               <w:t>6.1.7.</w:t>
             </w:r>
             <w:r>
               <w:rPr>
-                <w:rFonts w:eastAsiaTheme="minorEastAsia"/>
+                <w:rFonts w:asciiTheme="majorHAnsi" w:eastAsiaTheme="minorEastAsia" w:hAnsiTheme="majorHAnsi" w:cstheme="majorHAnsi"/>
                 <w:noProof/>
                 <w:lang w:eastAsia="pt-BR"/>
               </w:rPr>
@@ -3616,12 +3882,14 @@
             <w:r>
               <w:rPr>
                 <w:rStyle w:val="Hyperlink"/>
+                <w:rFonts w:asciiTheme="majorHAnsi" w:hAnsiTheme="majorHAnsi" w:cstheme="majorHAnsi"/>
                 <w:noProof/>
               </w:rPr>
               <w:t>Possibilitar a inserção de letra na partitura</w:t>
             </w:r>
             <w:r>
               <w:rPr>
+                <w:rFonts w:asciiTheme="majorHAnsi" w:hAnsiTheme="majorHAnsi" w:cstheme="majorHAnsi"/>
                 <w:noProof/>
                 <w:webHidden/>
               </w:rPr>
@@ -3629,6 +3897,7 @@
             </w:r>
             <w:r>
               <w:rPr>
+                <w:rFonts w:asciiTheme="majorHAnsi" w:hAnsiTheme="majorHAnsi" w:cstheme="majorHAnsi"/>
                 <w:noProof/>
                 <w:webHidden/>
               </w:rPr>
@@ -3636,6 +3905,7 @@
             </w:r>
             <w:r>
               <w:rPr>
+                <w:rFonts w:asciiTheme="majorHAnsi" w:hAnsiTheme="majorHAnsi" w:cstheme="majorHAnsi"/>
                 <w:noProof/>
                 <w:webHidden/>
               </w:rPr>
@@ -3643,12 +3913,14 @@
             </w:r>
             <w:r>
               <w:rPr>
-                <w:noProof/>
-                <w:webHidden/>
-              </w:rPr>
-            </w:r>
-            <w:r>
-              <w:rPr>
+                <w:rFonts w:asciiTheme="majorHAnsi" w:hAnsiTheme="majorHAnsi" w:cstheme="majorHAnsi"/>
+                <w:noProof/>
+                <w:webHidden/>
+              </w:rPr>
+            </w:r>
+            <w:r>
+              <w:rPr>
+                <w:rFonts w:asciiTheme="majorHAnsi" w:hAnsiTheme="majorHAnsi" w:cstheme="majorHAnsi"/>
                 <w:noProof/>
                 <w:webHidden/>
               </w:rPr>
@@ -3656,6 +3928,7 @@
             </w:r>
             <w:r>
               <w:rPr>
+                <w:rFonts w:asciiTheme="majorHAnsi" w:hAnsiTheme="majorHAnsi" w:cstheme="majorHAnsi"/>
                 <w:noProof/>
                 <w:webHidden/>
               </w:rPr>
@@ -3663,6 +3936,7 @@
             </w:r>
             <w:r>
               <w:rPr>
+                <w:rFonts w:asciiTheme="majorHAnsi" w:hAnsiTheme="majorHAnsi" w:cstheme="majorHAnsi"/>
                 <w:noProof/>
                 <w:webHidden/>
               </w:rPr>
@@ -3678,7 +3952,7 @@
               <w:tab w:val="right" w:leader="dot" w:pos="8494"/>
             </w:tabs>
             <w:rPr>
-              <w:rFonts w:eastAsiaTheme="minorEastAsia"/>
+              <w:rFonts w:asciiTheme="majorHAnsi" w:eastAsiaTheme="minorEastAsia" w:hAnsiTheme="majorHAnsi" w:cstheme="majorHAnsi"/>
               <w:noProof/>
               <w:lang w:eastAsia="pt-BR"/>
             </w:rPr>
@@ -3687,13 +3961,14 @@
             <w:r>
               <w:rPr>
                 <w:rStyle w:val="Hyperlink"/>
+                <w:rFonts w:asciiTheme="majorHAnsi" w:hAnsiTheme="majorHAnsi" w:cstheme="majorHAnsi"/>
                 <w:noProof/>
               </w:rPr>
               <w:t>6.1.8.</w:t>
             </w:r>
             <w:r>
               <w:rPr>
-                <w:rFonts w:eastAsiaTheme="minorEastAsia"/>
+                <w:rFonts w:asciiTheme="majorHAnsi" w:eastAsiaTheme="minorEastAsia" w:hAnsiTheme="majorHAnsi" w:cstheme="majorHAnsi"/>
                 <w:noProof/>
                 <w:lang w:eastAsia="pt-BR"/>
               </w:rPr>
@@ -3702,12 +3977,14 @@
             <w:r>
               <w:rPr>
                 <w:rStyle w:val="Hyperlink"/>
+                <w:rFonts w:asciiTheme="majorHAnsi" w:hAnsiTheme="majorHAnsi" w:cstheme="majorHAnsi"/>
                 <w:noProof/>
               </w:rPr>
               <w:t>Implementar conceitos de Machine Learning para que, a cada vez que o sistema for usado, melhore sua precisão ao gerar as partituras</w:t>
             </w:r>
             <w:r>
               <w:rPr>
+                <w:rFonts w:asciiTheme="majorHAnsi" w:hAnsiTheme="majorHAnsi" w:cstheme="majorHAnsi"/>
                 <w:noProof/>
                 <w:webHidden/>
               </w:rPr>
@@ -3715,6 +3992,7 @@
             </w:r>
             <w:r>
               <w:rPr>
+                <w:rFonts w:asciiTheme="majorHAnsi" w:hAnsiTheme="majorHAnsi" w:cstheme="majorHAnsi"/>
                 <w:noProof/>
                 <w:webHidden/>
               </w:rPr>
@@ -3722,6 +4000,7 @@
             </w:r>
             <w:r>
               <w:rPr>
+                <w:rFonts w:asciiTheme="majorHAnsi" w:hAnsiTheme="majorHAnsi" w:cstheme="majorHAnsi"/>
                 <w:noProof/>
                 <w:webHidden/>
               </w:rPr>
@@ -3729,12 +4008,14 @@
             </w:r>
             <w:r>
               <w:rPr>
-                <w:noProof/>
-                <w:webHidden/>
-              </w:rPr>
-            </w:r>
-            <w:r>
-              <w:rPr>
+                <w:rFonts w:asciiTheme="majorHAnsi" w:hAnsiTheme="majorHAnsi" w:cstheme="majorHAnsi"/>
+                <w:noProof/>
+                <w:webHidden/>
+              </w:rPr>
+            </w:r>
+            <w:r>
+              <w:rPr>
+                <w:rFonts w:asciiTheme="majorHAnsi" w:hAnsiTheme="majorHAnsi" w:cstheme="majorHAnsi"/>
                 <w:noProof/>
                 <w:webHidden/>
               </w:rPr>
@@ -3742,6 +4023,7 @@
             </w:r>
             <w:r>
               <w:rPr>
+                <w:rFonts w:asciiTheme="majorHAnsi" w:hAnsiTheme="majorHAnsi" w:cstheme="majorHAnsi"/>
                 <w:noProof/>
                 <w:webHidden/>
               </w:rPr>
@@ -3749,6 +4031,7 @@
             </w:r>
             <w:r>
               <w:rPr>
+                <w:rFonts w:asciiTheme="majorHAnsi" w:hAnsiTheme="majorHAnsi" w:cstheme="majorHAnsi"/>
                 <w:noProof/>
                 <w:webHidden/>
               </w:rPr>
@@ -3764,7 +4047,7 @@
               <w:tab w:val="right" w:leader="dot" w:pos="8494"/>
             </w:tabs>
             <w:rPr>
-              <w:rFonts w:eastAsiaTheme="minorEastAsia"/>
+              <w:rFonts w:asciiTheme="majorHAnsi" w:eastAsiaTheme="minorEastAsia" w:hAnsiTheme="majorHAnsi" w:cstheme="majorHAnsi"/>
               <w:noProof/>
               <w:lang w:eastAsia="pt-BR"/>
             </w:rPr>
@@ -3773,13 +4056,14 @@
             <w:r>
               <w:rPr>
                 <w:rStyle w:val="Hyperlink"/>
+                <w:rFonts w:asciiTheme="majorHAnsi" w:hAnsiTheme="majorHAnsi" w:cstheme="majorHAnsi"/>
                 <w:noProof/>
               </w:rPr>
               <w:t>6.1.9.</w:t>
             </w:r>
             <w:r>
               <w:rPr>
-                <w:rFonts w:eastAsiaTheme="minorEastAsia"/>
+                <w:rFonts w:asciiTheme="majorHAnsi" w:eastAsiaTheme="minorEastAsia" w:hAnsiTheme="majorHAnsi" w:cstheme="majorHAnsi"/>
                 <w:noProof/>
                 <w:lang w:eastAsia="pt-BR"/>
               </w:rPr>
@@ -3788,12 +4072,14 @@
             <w:r>
               <w:rPr>
                 <w:rStyle w:val="Hyperlink"/>
+                <w:rFonts w:asciiTheme="majorHAnsi" w:hAnsiTheme="majorHAnsi" w:cstheme="majorHAnsi"/>
                 <w:noProof/>
               </w:rPr>
               <w:t>Implementar sistema de aviso que detecta se o local está apropriado ou não para gerar partituras</w:t>
             </w:r>
             <w:r>
               <w:rPr>
+                <w:rFonts w:asciiTheme="majorHAnsi" w:hAnsiTheme="majorHAnsi" w:cstheme="majorHAnsi"/>
                 <w:noProof/>
                 <w:webHidden/>
               </w:rPr>
@@ -3801,6 +4087,7 @@
             </w:r>
             <w:r>
               <w:rPr>
+                <w:rFonts w:asciiTheme="majorHAnsi" w:hAnsiTheme="majorHAnsi" w:cstheme="majorHAnsi"/>
                 <w:noProof/>
                 <w:webHidden/>
               </w:rPr>
@@ -3808,6 +4095,7 @@
             </w:r>
             <w:r>
               <w:rPr>
+                <w:rFonts w:asciiTheme="majorHAnsi" w:hAnsiTheme="majorHAnsi" w:cstheme="majorHAnsi"/>
                 <w:noProof/>
                 <w:webHidden/>
               </w:rPr>
@@ -3815,12 +4103,14 @@
             </w:r>
             <w:r>
               <w:rPr>
-                <w:noProof/>
-                <w:webHidden/>
-              </w:rPr>
-            </w:r>
-            <w:r>
-              <w:rPr>
+                <w:rFonts w:asciiTheme="majorHAnsi" w:hAnsiTheme="majorHAnsi" w:cstheme="majorHAnsi"/>
+                <w:noProof/>
+                <w:webHidden/>
+              </w:rPr>
+            </w:r>
+            <w:r>
+              <w:rPr>
+                <w:rFonts w:asciiTheme="majorHAnsi" w:hAnsiTheme="majorHAnsi" w:cstheme="majorHAnsi"/>
                 <w:noProof/>
                 <w:webHidden/>
               </w:rPr>
@@ -3828,6 +4118,7 @@
             </w:r>
             <w:r>
               <w:rPr>
+                <w:rFonts w:asciiTheme="majorHAnsi" w:hAnsiTheme="majorHAnsi" w:cstheme="majorHAnsi"/>
                 <w:noProof/>
                 <w:webHidden/>
               </w:rPr>
@@ -3835,6 +4126,7 @@
             </w:r>
             <w:r>
               <w:rPr>
+                <w:rFonts w:asciiTheme="majorHAnsi" w:hAnsiTheme="majorHAnsi" w:cstheme="majorHAnsi"/>
                 <w:noProof/>
                 <w:webHidden/>
               </w:rPr>
@@ -3850,7 +4142,7 @@
               <w:tab w:val="right" w:leader="dot" w:pos="8494"/>
             </w:tabs>
             <w:rPr>
-              <w:rFonts w:eastAsiaTheme="minorEastAsia"/>
+              <w:rFonts w:asciiTheme="majorHAnsi" w:eastAsiaTheme="minorEastAsia" w:hAnsiTheme="majorHAnsi" w:cstheme="majorHAnsi"/>
               <w:noProof/>
               <w:lang w:eastAsia="pt-BR"/>
             </w:rPr>
@@ -3859,13 +4151,14 @@
             <w:r>
               <w:rPr>
                 <w:rStyle w:val="Hyperlink"/>
+                <w:rFonts w:asciiTheme="majorHAnsi" w:hAnsiTheme="majorHAnsi" w:cstheme="majorHAnsi"/>
                 <w:noProof/>
               </w:rPr>
               <w:t>6.1.10.</w:t>
             </w:r>
             <w:r>
               <w:rPr>
-                <w:rFonts w:eastAsiaTheme="minorEastAsia"/>
+                <w:rFonts w:asciiTheme="majorHAnsi" w:eastAsiaTheme="minorEastAsia" w:hAnsiTheme="majorHAnsi" w:cstheme="majorHAnsi"/>
                 <w:noProof/>
                 <w:lang w:eastAsia="pt-BR"/>
               </w:rPr>
@@ -3874,12 +4167,14 @@
             <w:r>
               <w:rPr>
                 <w:rStyle w:val="Hyperlink"/>
+                <w:rFonts w:asciiTheme="majorHAnsi" w:hAnsiTheme="majorHAnsi" w:cstheme="majorHAnsi"/>
                 <w:noProof/>
               </w:rPr>
               <w:t>Implementar sistema capaz de reconhecer o andamento &amp; bpm, fórmula de compasso e armadura de clave</w:t>
             </w:r>
             <w:r>
               <w:rPr>
+                <w:rFonts w:asciiTheme="majorHAnsi" w:hAnsiTheme="majorHAnsi" w:cstheme="majorHAnsi"/>
                 <w:noProof/>
                 <w:webHidden/>
               </w:rPr>
@@ -3887,6 +4182,7 @@
             </w:r>
             <w:r>
               <w:rPr>
+                <w:rFonts w:asciiTheme="majorHAnsi" w:hAnsiTheme="majorHAnsi" w:cstheme="majorHAnsi"/>
                 <w:noProof/>
                 <w:webHidden/>
               </w:rPr>
@@ -3894,6 +4190,7 @@
             </w:r>
             <w:r>
               <w:rPr>
+                <w:rFonts w:asciiTheme="majorHAnsi" w:hAnsiTheme="majorHAnsi" w:cstheme="majorHAnsi"/>
                 <w:noProof/>
                 <w:webHidden/>
               </w:rPr>
@@ -3901,12 +4198,14 @@
             </w:r>
             <w:r>
               <w:rPr>
-                <w:noProof/>
-                <w:webHidden/>
-              </w:rPr>
-            </w:r>
-            <w:r>
-              <w:rPr>
+                <w:rFonts w:asciiTheme="majorHAnsi" w:hAnsiTheme="majorHAnsi" w:cstheme="majorHAnsi"/>
+                <w:noProof/>
+                <w:webHidden/>
+              </w:rPr>
+            </w:r>
+            <w:r>
+              <w:rPr>
+                <w:rFonts w:asciiTheme="majorHAnsi" w:hAnsiTheme="majorHAnsi" w:cstheme="majorHAnsi"/>
                 <w:noProof/>
                 <w:webHidden/>
               </w:rPr>
@@ -3914,6 +4213,7 @@
             </w:r>
             <w:r>
               <w:rPr>
+                <w:rFonts w:asciiTheme="majorHAnsi" w:hAnsiTheme="majorHAnsi" w:cstheme="majorHAnsi"/>
                 <w:noProof/>
                 <w:webHidden/>
               </w:rPr>
@@ -3921,6 +4221,7 @@
             </w:r>
             <w:r>
               <w:rPr>
+                <w:rFonts w:asciiTheme="majorHAnsi" w:hAnsiTheme="majorHAnsi" w:cstheme="majorHAnsi"/>
                 <w:noProof/>
                 <w:webHidden/>
               </w:rPr>
@@ -3936,7 +4237,7 @@
               <w:tab w:val="right" w:leader="dot" w:pos="8494"/>
             </w:tabs>
             <w:rPr>
-              <w:rFonts w:eastAsiaTheme="minorEastAsia"/>
+              <w:rFonts w:asciiTheme="majorHAnsi" w:eastAsiaTheme="minorEastAsia" w:hAnsiTheme="majorHAnsi" w:cstheme="majorHAnsi"/>
               <w:noProof/>
               <w:lang w:eastAsia="pt-BR"/>
             </w:rPr>
@@ -3945,13 +4246,14 @@
             <w:r>
               <w:rPr>
                 <w:rStyle w:val="Hyperlink"/>
+                <w:rFonts w:asciiTheme="majorHAnsi" w:hAnsiTheme="majorHAnsi" w:cstheme="majorHAnsi"/>
                 <w:noProof/>
               </w:rPr>
               <w:t>7.</w:t>
             </w:r>
             <w:r>
               <w:rPr>
-                <w:rFonts w:eastAsiaTheme="minorEastAsia"/>
+                <w:rFonts w:asciiTheme="majorHAnsi" w:eastAsiaTheme="minorEastAsia" w:hAnsiTheme="majorHAnsi" w:cstheme="majorHAnsi"/>
                 <w:noProof/>
                 <w:lang w:eastAsia="pt-BR"/>
               </w:rPr>
@@ -3960,12 +4262,14 @@
             <w:r>
               <w:rPr>
                 <w:rStyle w:val="Hyperlink"/>
+                <w:rFonts w:asciiTheme="majorHAnsi" w:hAnsiTheme="majorHAnsi" w:cstheme="majorHAnsi"/>
                 <w:noProof/>
               </w:rPr>
               <w:t>Tarefas importantes</w:t>
             </w:r>
             <w:r>
               <w:rPr>
+                <w:rFonts w:asciiTheme="majorHAnsi" w:hAnsiTheme="majorHAnsi" w:cstheme="majorHAnsi"/>
                 <w:noProof/>
                 <w:webHidden/>
               </w:rPr>
@@ -3973,6 +4277,7 @@
             </w:r>
             <w:r>
               <w:rPr>
+                <w:rFonts w:asciiTheme="majorHAnsi" w:hAnsiTheme="majorHAnsi" w:cstheme="majorHAnsi"/>
                 <w:noProof/>
                 <w:webHidden/>
               </w:rPr>
@@ -3980,6 +4285,7 @@
             </w:r>
             <w:r>
               <w:rPr>
+                <w:rFonts w:asciiTheme="majorHAnsi" w:hAnsiTheme="majorHAnsi" w:cstheme="majorHAnsi"/>
                 <w:noProof/>
                 <w:webHidden/>
               </w:rPr>
@@ -3987,12 +4293,14 @@
             </w:r>
             <w:r>
               <w:rPr>
-                <w:noProof/>
-                <w:webHidden/>
-              </w:rPr>
-            </w:r>
-            <w:r>
-              <w:rPr>
+                <w:rFonts w:asciiTheme="majorHAnsi" w:hAnsiTheme="majorHAnsi" w:cstheme="majorHAnsi"/>
+                <w:noProof/>
+                <w:webHidden/>
+              </w:rPr>
+            </w:r>
+            <w:r>
+              <w:rPr>
+                <w:rFonts w:asciiTheme="majorHAnsi" w:hAnsiTheme="majorHAnsi" w:cstheme="majorHAnsi"/>
                 <w:noProof/>
                 <w:webHidden/>
               </w:rPr>
@@ -4000,6 +4308,7 @@
             </w:r>
             <w:r>
               <w:rPr>
+                <w:rFonts w:asciiTheme="majorHAnsi" w:hAnsiTheme="majorHAnsi" w:cstheme="majorHAnsi"/>
                 <w:noProof/>
                 <w:webHidden/>
               </w:rPr>
@@ -4007,6 +4316,7 @@
             </w:r>
             <w:r>
               <w:rPr>
+                <w:rFonts w:asciiTheme="majorHAnsi" w:hAnsiTheme="majorHAnsi" w:cstheme="majorHAnsi"/>
                 <w:noProof/>
                 <w:webHidden/>
               </w:rPr>
@@ -4022,7 +4332,7 @@
               <w:tab w:val="right" w:leader="dot" w:pos="8494"/>
             </w:tabs>
             <w:rPr>
-              <w:rFonts w:eastAsiaTheme="minorEastAsia"/>
+              <w:rFonts w:asciiTheme="majorHAnsi" w:eastAsiaTheme="minorEastAsia" w:hAnsiTheme="majorHAnsi" w:cstheme="majorHAnsi"/>
               <w:noProof/>
               <w:lang w:eastAsia="pt-BR"/>
             </w:rPr>
@@ -4031,13 +4341,14 @@
             <w:r>
               <w:rPr>
                 <w:rStyle w:val="Hyperlink"/>
+                <w:rFonts w:asciiTheme="majorHAnsi" w:hAnsiTheme="majorHAnsi" w:cstheme="majorHAnsi"/>
                 <w:noProof/>
               </w:rPr>
               <w:t>7.1.</w:t>
             </w:r>
             <w:r>
               <w:rPr>
-                <w:rFonts w:eastAsiaTheme="minorEastAsia"/>
+                <w:rFonts w:asciiTheme="majorHAnsi" w:eastAsiaTheme="minorEastAsia" w:hAnsiTheme="majorHAnsi" w:cstheme="majorHAnsi"/>
                 <w:noProof/>
                 <w:lang w:eastAsia="pt-BR"/>
               </w:rPr>
@@ -4046,12 +4357,14 @@
             <w:r>
               <w:rPr>
                 <w:rStyle w:val="Hyperlink"/>
+                <w:rFonts w:asciiTheme="majorHAnsi" w:hAnsiTheme="majorHAnsi" w:cstheme="majorHAnsi"/>
                 <w:noProof/>
               </w:rPr>
               <w:t>Categorizar timbres</w:t>
             </w:r>
             <w:r>
               <w:rPr>
+                <w:rFonts w:asciiTheme="majorHAnsi" w:hAnsiTheme="majorHAnsi" w:cstheme="majorHAnsi"/>
                 <w:noProof/>
                 <w:webHidden/>
               </w:rPr>
@@ -4059,6 +4372,7 @@
             </w:r>
             <w:r>
               <w:rPr>
+                <w:rFonts w:asciiTheme="majorHAnsi" w:hAnsiTheme="majorHAnsi" w:cstheme="majorHAnsi"/>
                 <w:noProof/>
                 <w:webHidden/>
               </w:rPr>
@@ -4066,6 +4380,7 @@
             </w:r>
             <w:r>
               <w:rPr>
+                <w:rFonts w:asciiTheme="majorHAnsi" w:hAnsiTheme="majorHAnsi" w:cstheme="majorHAnsi"/>
                 <w:noProof/>
                 <w:webHidden/>
               </w:rPr>
@@ -4073,12 +4388,14 @@
             </w:r>
             <w:r>
               <w:rPr>
-                <w:noProof/>
-                <w:webHidden/>
-              </w:rPr>
-            </w:r>
-            <w:r>
-              <w:rPr>
+                <w:rFonts w:asciiTheme="majorHAnsi" w:hAnsiTheme="majorHAnsi" w:cstheme="majorHAnsi"/>
+                <w:noProof/>
+                <w:webHidden/>
+              </w:rPr>
+            </w:r>
+            <w:r>
+              <w:rPr>
+                <w:rFonts w:asciiTheme="majorHAnsi" w:hAnsiTheme="majorHAnsi" w:cstheme="majorHAnsi"/>
                 <w:noProof/>
                 <w:webHidden/>
               </w:rPr>
@@ -4086,6 +4403,7 @@
             </w:r>
             <w:r>
               <w:rPr>
+                <w:rFonts w:asciiTheme="majorHAnsi" w:hAnsiTheme="majorHAnsi" w:cstheme="majorHAnsi"/>
                 <w:noProof/>
                 <w:webHidden/>
               </w:rPr>
@@ -4093,6 +4411,7 @@
             </w:r>
             <w:r>
               <w:rPr>
+                <w:rFonts w:asciiTheme="majorHAnsi" w:hAnsiTheme="majorHAnsi" w:cstheme="majorHAnsi"/>
                 <w:noProof/>
                 <w:webHidden/>
               </w:rPr>
@@ -4108,7 +4427,7 @@
               <w:tab w:val="right" w:leader="dot" w:pos="8494"/>
             </w:tabs>
             <w:rPr>
-              <w:rFonts w:eastAsiaTheme="minorEastAsia"/>
+              <w:rFonts w:asciiTheme="majorHAnsi" w:eastAsiaTheme="minorEastAsia" w:hAnsiTheme="majorHAnsi" w:cstheme="majorHAnsi"/>
               <w:noProof/>
               <w:lang w:eastAsia="pt-BR"/>
             </w:rPr>
@@ -4117,13 +4436,14 @@
             <w:r>
               <w:rPr>
                 <w:rStyle w:val="Hyperlink"/>
+                <w:rFonts w:asciiTheme="majorHAnsi" w:hAnsiTheme="majorHAnsi" w:cstheme="majorHAnsi"/>
                 <w:noProof/>
               </w:rPr>
               <w:t>7.2.</w:t>
             </w:r>
             <w:r>
               <w:rPr>
-                <w:rFonts w:eastAsiaTheme="minorEastAsia"/>
+                <w:rFonts w:asciiTheme="majorHAnsi" w:eastAsiaTheme="minorEastAsia" w:hAnsiTheme="majorHAnsi" w:cstheme="majorHAnsi"/>
                 <w:noProof/>
                 <w:lang w:eastAsia="pt-BR"/>
               </w:rPr>
@@ -4132,12 +4452,14 @@
             <w:r>
               <w:rPr>
                 <w:rStyle w:val="Hyperlink"/>
+                <w:rFonts w:asciiTheme="majorHAnsi" w:hAnsiTheme="majorHAnsi" w:cstheme="majorHAnsi"/>
                 <w:noProof/>
               </w:rPr>
               <w:t>Definir um instrumento ideal para o desenvolvimento</w:t>
             </w:r>
             <w:r>
               <w:rPr>
+                <w:rFonts w:asciiTheme="majorHAnsi" w:hAnsiTheme="majorHAnsi" w:cstheme="majorHAnsi"/>
                 <w:noProof/>
                 <w:webHidden/>
               </w:rPr>
@@ -4145,6 +4467,7 @@
             </w:r>
             <w:r>
               <w:rPr>
+                <w:rFonts w:asciiTheme="majorHAnsi" w:hAnsiTheme="majorHAnsi" w:cstheme="majorHAnsi"/>
                 <w:noProof/>
                 <w:webHidden/>
               </w:rPr>
@@ -4152,6 +4475,7 @@
             </w:r>
             <w:r>
               <w:rPr>
+                <w:rFonts w:asciiTheme="majorHAnsi" w:hAnsiTheme="majorHAnsi" w:cstheme="majorHAnsi"/>
                 <w:noProof/>
                 <w:webHidden/>
               </w:rPr>
@@ -4159,12 +4483,14 @@
             </w:r>
             <w:r>
               <w:rPr>
-                <w:noProof/>
-                <w:webHidden/>
-              </w:rPr>
-            </w:r>
-            <w:r>
-              <w:rPr>
+                <w:rFonts w:asciiTheme="majorHAnsi" w:hAnsiTheme="majorHAnsi" w:cstheme="majorHAnsi"/>
+                <w:noProof/>
+                <w:webHidden/>
+              </w:rPr>
+            </w:r>
+            <w:r>
+              <w:rPr>
+                <w:rFonts w:asciiTheme="majorHAnsi" w:hAnsiTheme="majorHAnsi" w:cstheme="majorHAnsi"/>
                 <w:noProof/>
                 <w:webHidden/>
               </w:rPr>
@@ -4172,6 +4498,7 @@
             </w:r>
             <w:r>
               <w:rPr>
+                <w:rFonts w:asciiTheme="majorHAnsi" w:hAnsiTheme="majorHAnsi" w:cstheme="majorHAnsi"/>
                 <w:noProof/>
                 <w:webHidden/>
               </w:rPr>
@@ -4179,6 +4506,7 @@
             </w:r>
             <w:r>
               <w:rPr>
+                <w:rFonts w:asciiTheme="majorHAnsi" w:hAnsiTheme="majorHAnsi" w:cstheme="majorHAnsi"/>
                 <w:noProof/>
                 <w:webHidden/>
               </w:rPr>
@@ -4194,7 +4522,7 @@
               <w:tab w:val="right" w:leader="dot" w:pos="8494"/>
             </w:tabs>
             <w:rPr>
-              <w:rFonts w:eastAsiaTheme="minorEastAsia"/>
+              <w:rFonts w:asciiTheme="majorHAnsi" w:eastAsiaTheme="minorEastAsia" w:hAnsiTheme="majorHAnsi" w:cstheme="majorHAnsi"/>
               <w:noProof/>
               <w:lang w:eastAsia="pt-BR"/>
             </w:rPr>
@@ -4203,13 +4531,14 @@
             <w:r>
               <w:rPr>
                 <w:rStyle w:val="Hyperlink"/>
+                <w:rFonts w:asciiTheme="majorHAnsi" w:hAnsiTheme="majorHAnsi" w:cstheme="majorHAnsi"/>
                 <w:noProof/>
               </w:rPr>
               <w:t>7.3.</w:t>
             </w:r>
             <w:r>
               <w:rPr>
-                <w:rFonts w:eastAsiaTheme="minorEastAsia"/>
+                <w:rFonts w:asciiTheme="majorHAnsi" w:eastAsiaTheme="minorEastAsia" w:hAnsiTheme="majorHAnsi" w:cstheme="majorHAnsi"/>
                 <w:noProof/>
                 <w:lang w:eastAsia="pt-BR"/>
               </w:rPr>
@@ -4218,12 +4547,14 @@
             <w:r>
               <w:rPr>
                 <w:rStyle w:val="Hyperlink"/>
+                <w:rFonts w:asciiTheme="majorHAnsi" w:hAnsiTheme="majorHAnsi" w:cstheme="majorHAnsi"/>
                 <w:noProof/>
               </w:rPr>
               <w:t>Organizar a exibição da interface gráfica em toda sua execução</w:t>
             </w:r>
             <w:r>
               <w:rPr>
+                <w:rFonts w:asciiTheme="majorHAnsi" w:hAnsiTheme="majorHAnsi" w:cstheme="majorHAnsi"/>
                 <w:noProof/>
                 <w:webHidden/>
               </w:rPr>
@@ -4231,6 +4562,7 @@
             </w:r>
             <w:r>
               <w:rPr>
+                <w:rFonts w:asciiTheme="majorHAnsi" w:hAnsiTheme="majorHAnsi" w:cstheme="majorHAnsi"/>
                 <w:noProof/>
                 <w:webHidden/>
               </w:rPr>
@@ -4238,6 +4570,7 @@
             </w:r>
             <w:r>
               <w:rPr>
+                <w:rFonts w:asciiTheme="majorHAnsi" w:hAnsiTheme="majorHAnsi" w:cstheme="majorHAnsi"/>
                 <w:noProof/>
                 <w:webHidden/>
               </w:rPr>
@@ -4245,12 +4578,14 @@
             </w:r>
             <w:r>
               <w:rPr>
-                <w:noProof/>
-                <w:webHidden/>
-              </w:rPr>
-            </w:r>
-            <w:r>
-              <w:rPr>
+                <w:rFonts w:asciiTheme="majorHAnsi" w:hAnsiTheme="majorHAnsi" w:cstheme="majorHAnsi"/>
+                <w:noProof/>
+                <w:webHidden/>
+              </w:rPr>
+            </w:r>
+            <w:r>
+              <w:rPr>
+                <w:rFonts w:asciiTheme="majorHAnsi" w:hAnsiTheme="majorHAnsi" w:cstheme="majorHAnsi"/>
                 <w:noProof/>
                 <w:webHidden/>
               </w:rPr>
@@ -4258,6 +4593,7 @@
             </w:r>
             <w:r>
               <w:rPr>
+                <w:rFonts w:asciiTheme="majorHAnsi" w:hAnsiTheme="majorHAnsi" w:cstheme="majorHAnsi"/>
                 <w:noProof/>
                 <w:webHidden/>
               </w:rPr>
@@ -4265,6 +4601,7 @@
             </w:r>
             <w:r>
               <w:rPr>
+                <w:rFonts w:asciiTheme="majorHAnsi" w:hAnsiTheme="majorHAnsi" w:cstheme="majorHAnsi"/>
                 <w:noProof/>
                 <w:webHidden/>
               </w:rPr>
@@ -4280,7 +4617,7 @@
               <w:tab w:val="right" w:leader="dot" w:pos="8494"/>
             </w:tabs>
             <w:rPr>
-              <w:rFonts w:eastAsiaTheme="minorEastAsia"/>
+              <w:rFonts w:asciiTheme="majorHAnsi" w:eastAsiaTheme="minorEastAsia" w:hAnsiTheme="majorHAnsi" w:cstheme="majorHAnsi"/>
               <w:noProof/>
               <w:lang w:eastAsia="pt-BR"/>
             </w:rPr>
@@ -4289,13 +4626,14 @@
             <w:r>
               <w:rPr>
                 <w:rStyle w:val="Hyperlink"/>
+                <w:rFonts w:asciiTheme="majorHAnsi" w:hAnsiTheme="majorHAnsi" w:cstheme="majorHAnsi"/>
                 <w:noProof/>
               </w:rPr>
               <w:t>7.3.1.</w:t>
             </w:r>
             <w:r>
               <w:rPr>
-                <w:rFonts w:eastAsiaTheme="minorEastAsia"/>
+                <w:rFonts w:asciiTheme="majorHAnsi" w:eastAsiaTheme="minorEastAsia" w:hAnsiTheme="majorHAnsi" w:cstheme="majorHAnsi"/>
                 <w:noProof/>
                 <w:lang w:eastAsia="pt-BR"/>
               </w:rPr>
@@ -4304,12 +4642,14 @@
             <w:r>
               <w:rPr>
                 <w:rStyle w:val="Hyperlink"/>
+                <w:rFonts w:asciiTheme="majorHAnsi" w:hAnsiTheme="majorHAnsi" w:cstheme="majorHAnsi"/>
                 <w:noProof/>
               </w:rPr>
               <w:t>Tela inicial</w:t>
             </w:r>
             <w:r>
               <w:rPr>
+                <w:rFonts w:asciiTheme="majorHAnsi" w:hAnsiTheme="majorHAnsi" w:cstheme="majorHAnsi"/>
                 <w:noProof/>
                 <w:webHidden/>
               </w:rPr>
@@ -4317,6 +4657,7 @@
             </w:r>
             <w:r>
               <w:rPr>
+                <w:rFonts w:asciiTheme="majorHAnsi" w:hAnsiTheme="majorHAnsi" w:cstheme="majorHAnsi"/>
                 <w:noProof/>
                 <w:webHidden/>
               </w:rPr>
@@ -4324,6 +4665,7 @@
             </w:r>
             <w:r>
               <w:rPr>
+                <w:rFonts w:asciiTheme="majorHAnsi" w:hAnsiTheme="majorHAnsi" w:cstheme="majorHAnsi"/>
                 <w:noProof/>
                 <w:webHidden/>
               </w:rPr>
@@ -4331,12 +4673,14 @@
             </w:r>
             <w:r>
               <w:rPr>
-                <w:noProof/>
-                <w:webHidden/>
-              </w:rPr>
-            </w:r>
-            <w:r>
-              <w:rPr>
+                <w:rFonts w:asciiTheme="majorHAnsi" w:hAnsiTheme="majorHAnsi" w:cstheme="majorHAnsi"/>
+                <w:noProof/>
+                <w:webHidden/>
+              </w:rPr>
+            </w:r>
+            <w:r>
+              <w:rPr>
+                <w:rFonts w:asciiTheme="majorHAnsi" w:hAnsiTheme="majorHAnsi" w:cstheme="majorHAnsi"/>
                 <w:noProof/>
                 <w:webHidden/>
               </w:rPr>
@@ -4344,6 +4688,7 @@
             </w:r>
             <w:r>
               <w:rPr>
+                <w:rFonts w:asciiTheme="majorHAnsi" w:hAnsiTheme="majorHAnsi" w:cstheme="majorHAnsi"/>
                 <w:noProof/>
                 <w:webHidden/>
               </w:rPr>
@@ -4351,6 +4696,7 @@
             </w:r>
             <w:r>
               <w:rPr>
+                <w:rFonts w:asciiTheme="majorHAnsi" w:hAnsiTheme="majorHAnsi" w:cstheme="majorHAnsi"/>
                 <w:noProof/>
                 <w:webHidden/>
               </w:rPr>
@@ -4366,7 +4712,7 @@
               <w:tab w:val="right" w:leader="dot" w:pos="8494"/>
             </w:tabs>
             <w:rPr>
-              <w:rFonts w:eastAsiaTheme="minorEastAsia"/>
+              <w:rFonts w:asciiTheme="majorHAnsi" w:eastAsiaTheme="minorEastAsia" w:hAnsiTheme="majorHAnsi" w:cstheme="majorHAnsi"/>
               <w:noProof/>
               <w:lang w:eastAsia="pt-BR"/>
             </w:rPr>
@@ -4375,13 +4721,14 @@
             <w:r>
               <w:rPr>
                 <w:rStyle w:val="Hyperlink"/>
+                <w:rFonts w:asciiTheme="majorHAnsi" w:hAnsiTheme="majorHAnsi" w:cstheme="majorHAnsi"/>
                 <w:noProof/>
               </w:rPr>
               <w:t>7.3.2.</w:t>
             </w:r>
             <w:r>
               <w:rPr>
-                <w:rFonts w:eastAsiaTheme="minorEastAsia"/>
+                <w:rFonts w:asciiTheme="majorHAnsi" w:eastAsiaTheme="minorEastAsia" w:hAnsiTheme="majorHAnsi" w:cstheme="majorHAnsi"/>
                 <w:noProof/>
                 <w:lang w:eastAsia="pt-BR"/>
               </w:rPr>
@@ -4390,12 +4737,14 @@
             <w:r>
               <w:rPr>
                 <w:rStyle w:val="Hyperlink"/>
+                <w:rFonts w:asciiTheme="majorHAnsi" w:hAnsiTheme="majorHAnsi" w:cstheme="majorHAnsi"/>
                 <w:noProof/>
               </w:rPr>
               <w:t>Tela de execução de uma seção</w:t>
             </w:r>
             <w:r>
               <w:rPr>
+                <w:rFonts w:asciiTheme="majorHAnsi" w:hAnsiTheme="majorHAnsi" w:cstheme="majorHAnsi"/>
                 <w:noProof/>
                 <w:webHidden/>
               </w:rPr>
@@ -4403,6 +4752,7 @@
             </w:r>
             <w:r>
               <w:rPr>
+                <w:rFonts w:asciiTheme="majorHAnsi" w:hAnsiTheme="majorHAnsi" w:cstheme="majorHAnsi"/>
                 <w:noProof/>
                 <w:webHidden/>
               </w:rPr>
@@ -4410,6 +4760,7 @@
             </w:r>
             <w:r>
               <w:rPr>
+                <w:rFonts w:asciiTheme="majorHAnsi" w:hAnsiTheme="majorHAnsi" w:cstheme="majorHAnsi"/>
                 <w:noProof/>
                 <w:webHidden/>
               </w:rPr>
@@ -4417,12 +4768,14 @@
             </w:r>
             <w:r>
               <w:rPr>
-                <w:noProof/>
-                <w:webHidden/>
-              </w:rPr>
-            </w:r>
-            <w:r>
-              <w:rPr>
+                <w:rFonts w:asciiTheme="majorHAnsi" w:hAnsiTheme="majorHAnsi" w:cstheme="majorHAnsi"/>
+                <w:noProof/>
+                <w:webHidden/>
+              </w:rPr>
+            </w:r>
+            <w:r>
+              <w:rPr>
+                <w:rFonts w:asciiTheme="majorHAnsi" w:hAnsiTheme="majorHAnsi" w:cstheme="majorHAnsi"/>
                 <w:noProof/>
                 <w:webHidden/>
               </w:rPr>
@@ -4430,6 +4783,7 @@
             </w:r>
             <w:r>
               <w:rPr>
+                <w:rFonts w:asciiTheme="majorHAnsi" w:hAnsiTheme="majorHAnsi" w:cstheme="majorHAnsi"/>
                 <w:noProof/>
                 <w:webHidden/>
               </w:rPr>
@@ -4437,6 +4791,7 @@
             </w:r>
             <w:r>
               <w:rPr>
+                <w:rFonts w:asciiTheme="majorHAnsi" w:hAnsiTheme="majorHAnsi" w:cstheme="majorHAnsi"/>
                 <w:noProof/>
                 <w:webHidden/>
               </w:rPr>
@@ -4452,7 +4807,7 @@
               <w:tab w:val="right" w:leader="dot" w:pos="8494"/>
             </w:tabs>
             <w:rPr>
-              <w:rFonts w:eastAsiaTheme="minorEastAsia"/>
+              <w:rFonts w:asciiTheme="majorHAnsi" w:eastAsiaTheme="minorEastAsia" w:hAnsiTheme="majorHAnsi" w:cstheme="majorHAnsi"/>
               <w:noProof/>
               <w:lang w:eastAsia="pt-BR"/>
             </w:rPr>
@@ -4461,13 +4816,14 @@
             <w:r>
               <w:rPr>
                 <w:rStyle w:val="Hyperlink"/>
+                <w:rFonts w:asciiTheme="majorHAnsi" w:hAnsiTheme="majorHAnsi" w:cstheme="majorHAnsi"/>
                 <w:noProof/>
               </w:rPr>
               <w:t>7.3.3.</w:t>
             </w:r>
             <w:r>
               <w:rPr>
-                <w:rFonts w:eastAsiaTheme="minorEastAsia"/>
+                <w:rFonts w:asciiTheme="majorHAnsi" w:eastAsiaTheme="minorEastAsia" w:hAnsiTheme="majorHAnsi" w:cstheme="majorHAnsi"/>
                 <w:noProof/>
                 <w:lang w:eastAsia="pt-BR"/>
               </w:rPr>
@@ -4476,12 +4832,14 @@
             <w:r>
               <w:rPr>
                 <w:rStyle w:val="Hyperlink"/>
+                <w:rFonts w:asciiTheme="majorHAnsi" w:hAnsiTheme="majorHAnsi" w:cstheme="majorHAnsi"/>
                 <w:noProof/>
               </w:rPr>
               <w:t>Tela de encerramento de uma seção</w:t>
             </w:r>
             <w:r>
               <w:rPr>
+                <w:rFonts w:asciiTheme="majorHAnsi" w:hAnsiTheme="majorHAnsi" w:cstheme="majorHAnsi"/>
                 <w:noProof/>
                 <w:webHidden/>
               </w:rPr>
@@ -4489,6 +4847,7 @@
             </w:r>
             <w:r>
               <w:rPr>
+                <w:rFonts w:asciiTheme="majorHAnsi" w:hAnsiTheme="majorHAnsi" w:cstheme="majorHAnsi"/>
                 <w:noProof/>
                 <w:webHidden/>
               </w:rPr>
@@ -4496,6 +4855,7 @@
             </w:r>
             <w:r>
               <w:rPr>
+                <w:rFonts w:asciiTheme="majorHAnsi" w:hAnsiTheme="majorHAnsi" w:cstheme="majorHAnsi"/>
                 <w:noProof/>
                 <w:webHidden/>
               </w:rPr>
@@ -4503,12 +4863,14 @@
             </w:r>
             <w:r>
               <w:rPr>
-                <w:noProof/>
-                <w:webHidden/>
-              </w:rPr>
-            </w:r>
-            <w:r>
-              <w:rPr>
+                <w:rFonts w:asciiTheme="majorHAnsi" w:hAnsiTheme="majorHAnsi" w:cstheme="majorHAnsi"/>
+                <w:noProof/>
+                <w:webHidden/>
+              </w:rPr>
+            </w:r>
+            <w:r>
+              <w:rPr>
+                <w:rFonts w:asciiTheme="majorHAnsi" w:hAnsiTheme="majorHAnsi" w:cstheme="majorHAnsi"/>
                 <w:noProof/>
                 <w:webHidden/>
               </w:rPr>
@@ -4516,6 +4878,7 @@
             </w:r>
             <w:r>
               <w:rPr>
+                <w:rFonts w:asciiTheme="majorHAnsi" w:hAnsiTheme="majorHAnsi" w:cstheme="majorHAnsi"/>
                 <w:noProof/>
                 <w:webHidden/>
               </w:rPr>
@@ -4523,6 +4886,7 @@
             </w:r>
             <w:r>
               <w:rPr>
+                <w:rFonts w:asciiTheme="majorHAnsi" w:hAnsiTheme="majorHAnsi" w:cstheme="majorHAnsi"/>
                 <w:noProof/>
                 <w:webHidden/>
               </w:rPr>
@@ -4538,7 +4902,7 @@
               <w:tab w:val="right" w:leader="dot" w:pos="8494"/>
             </w:tabs>
             <w:rPr>
-              <w:rFonts w:eastAsiaTheme="minorEastAsia"/>
+              <w:rFonts w:asciiTheme="majorHAnsi" w:eastAsiaTheme="minorEastAsia" w:hAnsiTheme="majorHAnsi" w:cstheme="majorHAnsi"/>
               <w:noProof/>
               <w:lang w:eastAsia="pt-BR"/>
             </w:rPr>
@@ -4547,13 +4911,14 @@
             <w:r>
               <w:rPr>
                 <w:rStyle w:val="Hyperlink"/>
+                <w:rFonts w:asciiTheme="majorHAnsi" w:hAnsiTheme="majorHAnsi" w:cstheme="majorHAnsi"/>
                 <w:noProof/>
               </w:rPr>
               <w:t>8.</w:t>
             </w:r>
             <w:r>
               <w:rPr>
-                <w:rFonts w:eastAsiaTheme="minorEastAsia"/>
+                <w:rFonts w:asciiTheme="majorHAnsi" w:eastAsiaTheme="minorEastAsia" w:hAnsiTheme="majorHAnsi" w:cstheme="majorHAnsi"/>
                 <w:noProof/>
                 <w:lang w:eastAsia="pt-BR"/>
               </w:rPr>
@@ -4562,12 +4927,14 @@
             <w:r>
               <w:rPr>
                 <w:rStyle w:val="Hyperlink"/>
+                <w:rFonts w:asciiTheme="majorHAnsi" w:hAnsiTheme="majorHAnsi" w:cstheme="majorHAnsi"/>
                 <w:noProof/>
               </w:rPr>
               <w:t>Conclusão</w:t>
             </w:r>
             <w:r>
               <w:rPr>
+                <w:rFonts w:asciiTheme="majorHAnsi" w:hAnsiTheme="majorHAnsi" w:cstheme="majorHAnsi"/>
                 <w:noProof/>
                 <w:webHidden/>
               </w:rPr>
@@ -4575,6 +4942,7 @@
             </w:r>
             <w:r>
               <w:rPr>
+                <w:rFonts w:asciiTheme="majorHAnsi" w:hAnsiTheme="majorHAnsi" w:cstheme="majorHAnsi"/>
                 <w:noProof/>
                 <w:webHidden/>
               </w:rPr>
@@ -4582,6 +4950,7 @@
             </w:r>
             <w:r>
               <w:rPr>
+                <w:rFonts w:asciiTheme="majorHAnsi" w:hAnsiTheme="majorHAnsi" w:cstheme="majorHAnsi"/>
                 <w:noProof/>
                 <w:webHidden/>
               </w:rPr>
@@ -4589,12 +4958,14 @@
             </w:r>
             <w:r>
               <w:rPr>
-                <w:noProof/>
-                <w:webHidden/>
-              </w:rPr>
-            </w:r>
-            <w:r>
-              <w:rPr>
+                <w:rFonts w:asciiTheme="majorHAnsi" w:hAnsiTheme="majorHAnsi" w:cstheme="majorHAnsi"/>
+                <w:noProof/>
+                <w:webHidden/>
+              </w:rPr>
+            </w:r>
+            <w:r>
+              <w:rPr>
+                <w:rFonts w:asciiTheme="majorHAnsi" w:hAnsiTheme="majorHAnsi" w:cstheme="majorHAnsi"/>
                 <w:noProof/>
                 <w:webHidden/>
               </w:rPr>
@@ -4602,6 +4973,7 @@
             </w:r>
             <w:r>
               <w:rPr>
+                <w:rFonts w:asciiTheme="majorHAnsi" w:hAnsiTheme="majorHAnsi" w:cstheme="majorHAnsi"/>
                 <w:noProof/>
                 <w:webHidden/>
               </w:rPr>
@@ -4609,6 +4981,7 @@
             </w:r>
             <w:r>
               <w:rPr>
+                <w:rFonts w:asciiTheme="majorHAnsi" w:hAnsiTheme="majorHAnsi" w:cstheme="majorHAnsi"/>
                 <w:noProof/>
                 <w:webHidden/>
               </w:rPr>
@@ -4619,12 +4992,12 @@
         <w:p>
           <w:pPr>
             <w:rPr>
-              <w:rFonts w:asciiTheme="majorHAnsi" w:hAnsiTheme="majorHAnsi"/>
+              <w:rFonts w:asciiTheme="majorHAnsi" w:hAnsiTheme="majorHAnsi" w:cstheme="majorHAnsi"/>
             </w:rPr>
           </w:pPr>
           <w:r>
             <w:rPr>
-              <w:rFonts w:asciiTheme="majorHAnsi" w:hAnsiTheme="majorHAnsi"/>
+              <w:rFonts w:asciiTheme="majorHAnsi" w:hAnsiTheme="majorHAnsi" w:cstheme="majorHAnsi"/>
               <w:b/>
               <w:bCs/>
               <w:noProof/>
@@ -4638,43 +5011,58 @@
       <w:pPr>
         <w:pStyle w:val="Title"/>
         <w:jc w:val="center"/>
+        <w:rPr>
+          <w:rFonts w:cstheme="majorHAnsi"/>
+        </w:rPr>
       </w:pPr>
     </w:p>
     <w:p>
       <w:pPr>
         <w:pStyle w:val="Title"/>
         <w:jc w:val="center"/>
+        <w:rPr>
+          <w:rFonts w:cstheme="majorHAnsi"/>
+        </w:rPr>
       </w:pPr>
     </w:p>
     <w:p>
       <w:pPr>
         <w:pStyle w:val="Title"/>
         <w:jc w:val="center"/>
+        <w:rPr>
+          <w:rFonts w:cstheme="majorHAnsi"/>
+        </w:rPr>
       </w:pPr>
     </w:p>
     <w:p>
       <w:pPr>
         <w:pStyle w:val="Title"/>
         <w:jc w:val="center"/>
+        <w:rPr>
+          <w:rFonts w:cstheme="majorHAnsi"/>
+        </w:rPr>
       </w:pPr>
     </w:p>
     <w:p>
       <w:pPr>
         <w:pStyle w:val="Title"/>
         <w:jc w:val="center"/>
-      </w:pPr>
-    </w:p>
-    <w:p>
-      <w:pPr>
-        <w:rPr>
-          <w:rFonts w:asciiTheme="majorHAnsi" w:hAnsiTheme="majorHAnsi"/>
-        </w:rPr>
-      </w:pPr>
-    </w:p>
-    <w:p>
-      <w:pPr>
-        <w:rPr>
-          <w:rFonts w:asciiTheme="majorHAnsi" w:hAnsiTheme="majorHAnsi"/>
+        <w:rPr>
+          <w:rFonts w:cstheme="majorHAnsi"/>
+        </w:rPr>
+      </w:pPr>
+    </w:p>
+    <w:p>
+      <w:pPr>
+        <w:rPr>
+          <w:rFonts w:asciiTheme="majorHAnsi" w:hAnsiTheme="majorHAnsi" w:cstheme="majorHAnsi"/>
+        </w:rPr>
+      </w:pPr>
+    </w:p>
+    <w:p>
+      <w:pPr>
+        <w:rPr>
+          <w:rFonts w:asciiTheme="majorHAnsi" w:hAnsiTheme="majorHAnsi" w:cstheme="majorHAnsi"/>
         </w:rPr>
       </w:pPr>
     </w:p>
@@ -4682,17 +5070,26 @@
       <w:pPr>
         <w:pStyle w:val="Title"/>
         <w:jc w:val="center"/>
+        <w:rPr>
+          <w:rFonts w:cstheme="majorHAnsi"/>
+        </w:rPr>
       </w:pPr>
     </w:p>
     <w:p>
       <w:pPr>
         <w:pStyle w:val="Title"/>
         <w:jc w:val="center"/>
+        <w:rPr>
+          <w:rFonts w:cstheme="majorHAnsi"/>
+        </w:rPr>
       </w:pPr>
     </w:p>
     <w:p>
       <w:pPr>
         <w:pStyle w:val="Title"/>
+        <w:rPr>
+          <w:rFonts w:cstheme="majorHAnsi"/>
+        </w:rPr>
       </w:pPr>
     </w:p>
     <w:p>
@@ -4700,7 +5097,7 @@
         <w:pStyle w:val="Title"/>
         <w:jc w:val="center"/>
         <w:rPr>
-          <w:rFonts w:eastAsiaTheme="minorHAnsi" w:cstheme="minorBidi"/>
+          <w:rFonts w:eastAsiaTheme="minorHAnsi" w:cstheme="majorHAnsi"/>
           <w:spacing w:val="0"/>
           <w:kern w:val="0"/>
           <w:sz w:val="22"/>
@@ -4713,11 +5110,13 @@
         <w:pStyle w:val="Title"/>
         <w:jc w:val="center"/>
         <w:rPr>
+          <w:rFonts w:cstheme="majorHAnsi"/>
           <w:color w:val="002060"/>
         </w:rPr>
       </w:pPr>
       <w:r>
         <w:rPr>
+          <w:rFonts w:cstheme="majorHAnsi"/>
           <w:color w:val="002060"/>
         </w:rPr>
         <w:t xml:space="preserve">Sheet Gen </w:t>
@@ -4730,9 +5129,15 @@
           <w:ilvl w:val="0"/>
           <w:numId w:val="13"/>
         </w:numPr>
+        <w:rPr>
+          <w:rFonts w:cstheme="majorHAnsi"/>
+        </w:rPr>
       </w:pPr>
       <w:bookmarkStart w:id="0" w:name="_Toc11768666"/>
       <w:r>
+        <w:rPr>
+          <w:rFonts w:cstheme="majorHAnsi"/>
+        </w:rPr>
         <w:t>Versão do Documento</w:t>
       </w:r>
       <w:bookmarkEnd w:id="0"/>
@@ -4745,20 +5150,20 @@
           <w:numId w:val="9"/>
         </w:numPr>
         <w:rPr>
-          <w:rFonts w:asciiTheme="majorHAnsi" w:hAnsiTheme="majorHAnsi"/>
-        </w:rPr>
-      </w:pPr>
-      <w:r>
-        <w:rPr>
-          <w:rFonts w:asciiTheme="majorHAnsi" w:hAnsiTheme="majorHAnsi"/>
+          <w:rFonts w:asciiTheme="majorHAnsi" w:hAnsiTheme="majorHAnsi" w:cstheme="majorHAnsi"/>
+        </w:rPr>
+      </w:pPr>
+      <w:r>
+        <w:rPr>
+          <w:rFonts w:asciiTheme="majorHAnsi" w:hAnsiTheme="majorHAnsi" w:cstheme="majorHAnsi"/>
         </w:rPr>
         <w:t>Versão 1.</w:t>
       </w:r>
       <w:r>
         <w:rPr>
-          <w:rFonts w:asciiTheme="majorHAnsi" w:hAnsiTheme="majorHAnsi"/>
-        </w:rPr>
-        <w:t>1</w:t>
+          <w:rFonts w:asciiTheme="majorHAnsi" w:hAnsiTheme="majorHAnsi" w:cstheme="majorHAnsi"/>
+        </w:rPr>
+        <w:t>2</w:t>
       </w:r>
     </w:p>
     <w:p>
@@ -4768,9 +5173,15 @@
           <w:ilvl w:val="0"/>
           <w:numId w:val="13"/>
         </w:numPr>
+        <w:rPr>
+          <w:rFonts w:cstheme="majorHAnsi"/>
+        </w:rPr>
       </w:pPr>
       <w:bookmarkStart w:id="1" w:name="_Toc11768667"/>
       <w:r>
+        <w:rPr>
+          <w:rFonts w:cstheme="majorHAnsi"/>
+        </w:rPr>
         <w:t>Introdução</w:t>
       </w:r>
       <w:bookmarkEnd w:id="1"/>
@@ -4779,42 +5190,42 @@
       <w:pPr>
         <w:ind w:firstLine="708"/>
         <w:rPr>
-          <w:rFonts w:asciiTheme="majorHAnsi" w:hAnsiTheme="majorHAnsi"/>
-        </w:rPr>
-      </w:pPr>
-      <w:r>
-        <w:rPr>
-          <w:rFonts w:asciiTheme="majorHAnsi" w:hAnsiTheme="majorHAnsi"/>
+          <w:rFonts w:asciiTheme="majorHAnsi" w:hAnsiTheme="majorHAnsi" w:cstheme="majorHAnsi"/>
+        </w:rPr>
+      </w:pPr>
+      <w:r>
+        <w:rPr>
+          <w:rFonts w:asciiTheme="majorHAnsi" w:hAnsiTheme="majorHAnsi" w:cstheme="majorHAnsi"/>
         </w:rPr>
         <w:t xml:space="preserve">O </w:t>
       </w:r>
       <w:r>
         <w:rPr>
-          <w:rFonts w:asciiTheme="majorHAnsi" w:hAnsiTheme="majorHAnsi"/>
+          <w:rFonts w:asciiTheme="majorHAnsi" w:hAnsiTheme="majorHAnsi" w:cstheme="majorHAnsi"/>
         </w:rPr>
         <w:t>s</w:t>
       </w:r>
       <w:r>
         <w:rPr>
-          <w:rFonts w:asciiTheme="majorHAnsi" w:hAnsiTheme="majorHAnsi"/>
+          <w:rFonts w:asciiTheme="majorHAnsi" w:hAnsiTheme="majorHAnsi" w:cstheme="majorHAnsi"/>
         </w:rPr>
         <w:t xml:space="preserve">istema de computadores Sheet Gen </w:t>
       </w:r>
       <w:r>
         <w:rPr>
-          <w:rFonts w:asciiTheme="majorHAnsi" w:hAnsiTheme="majorHAnsi"/>
+          <w:rFonts w:asciiTheme="majorHAnsi" w:hAnsiTheme="majorHAnsi" w:cstheme="majorHAnsi"/>
         </w:rPr>
         <w:t>é capaz de imprimir partitura</w:t>
       </w:r>
       <w:r>
         <w:rPr>
-          <w:rFonts w:asciiTheme="majorHAnsi" w:hAnsiTheme="majorHAnsi"/>
+          <w:rFonts w:asciiTheme="majorHAnsi" w:hAnsiTheme="majorHAnsi" w:cstheme="majorHAnsi"/>
         </w:rPr>
         <w:t>s</w:t>
       </w:r>
       <w:r>
         <w:rPr>
-          <w:rFonts w:asciiTheme="majorHAnsi" w:hAnsiTheme="majorHAnsi"/>
+          <w:rFonts w:asciiTheme="majorHAnsi" w:hAnsiTheme="majorHAnsi" w:cstheme="majorHAnsi"/>
         </w:rPr>
         <w:t xml:space="preserve"> através da captação de sons pelo microfone do computador. Isso é possível graças a diversos procedimentos de análise de dados que, trabalhando juntos, conseguem retornar exatamente o que foi executado pelo instrumentista.</w:t>
       </w:r>
@@ -4823,18 +5234,18 @@
       <w:pPr>
         <w:ind w:firstLine="708"/>
         <w:rPr>
-          <w:rFonts w:asciiTheme="majorHAnsi" w:hAnsiTheme="majorHAnsi"/>
-        </w:rPr>
-      </w:pPr>
-      <w:r>
-        <w:rPr>
-          <w:rFonts w:asciiTheme="majorHAnsi" w:hAnsiTheme="majorHAnsi"/>
+          <w:rFonts w:asciiTheme="majorHAnsi" w:hAnsiTheme="majorHAnsi" w:cstheme="majorHAnsi"/>
+        </w:rPr>
+      </w:pPr>
+      <w:r>
+        <w:rPr>
+          <w:rFonts w:asciiTheme="majorHAnsi" w:hAnsiTheme="majorHAnsi" w:cstheme="majorHAnsi"/>
         </w:rPr>
         <w:t xml:space="preserve">Utilizando Inteligência Artificial, Aprendizado de Máquina e diversos outros algoritmos, Sheet Gen consegue entregar </w:t>
       </w:r>
       <w:r>
         <w:rPr>
-          <w:rFonts w:asciiTheme="majorHAnsi" w:hAnsiTheme="majorHAnsi"/>
+          <w:rFonts w:asciiTheme="majorHAnsi" w:hAnsiTheme="majorHAnsi" w:cstheme="majorHAnsi"/>
         </w:rPr>
         <w:t>partituras com alta confiabilidade e precisão além de alta performance em escrevê-las em tempo real enquanto o usuário utiliza-o.</w:t>
       </w:r>
@@ -4843,7 +5254,7 @@
       <w:pPr>
         <w:ind w:firstLine="708"/>
         <w:rPr>
-          <w:rFonts w:asciiTheme="majorHAnsi" w:hAnsiTheme="majorHAnsi"/>
+          <w:rFonts w:asciiTheme="majorHAnsi" w:hAnsiTheme="majorHAnsi" w:cstheme="majorHAnsi"/>
         </w:rPr>
       </w:pPr>
     </w:p>
@@ -4854,9 +5265,15 @@
           <w:ilvl w:val="0"/>
           <w:numId w:val="13"/>
         </w:numPr>
+        <w:rPr>
+          <w:rFonts w:cstheme="majorHAnsi"/>
+        </w:rPr>
       </w:pPr>
       <w:bookmarkStart w:id="2" w:name="_Toc11768668"/>
       <w:r>
+        <w:rPr>
+          <w:rFonts w:cstheme="majorHAnsi"/>
+        </w:rPr>
         <w:t>Linguagem de programação</w:t>
       </w:r>
       <w:bookmarkEnd w:id="2"/>
@@ -4869,18 +5286,18 @@
           <w:numId w:val="2"/>
         </w:numPr>
         <w:rPr>
-          <w:rFonts w:asciiTheme="majorHAnsi" w:hAnsiTheme="majorHAnsi"/>
-        </w:rPr>
-      </w:pPr>
-      <w:r>
-        <w:rPr>
-          <w:rFonts w:asciiTheme="majorHAnsi" w:hAnsiTheme="majorHAnsi"/>
+          <w:rFonts w:asciiTheme="majorHAnsi" w:hAnsiTheme="majorHAnsi" w:cstheme="majorHAnsi"/>
+        </w:rPr>
+      </w:pPr>
+      <w:r>
+        <w:rPr>
+          <w:rFonts w:asciiTheme="majorHAnsi" w:hAnsiTheme="majorHAnsi" w:cstheme="majorHAnsi"/>
         </w:rPr>
         <w:t>Python</w:t>
       </w:r>
       <w:r>
         <w:rPr>
-          <w:rFonts w:asciiTheme="majorHAnsi" w:hAnsiTheme="majorHAnsi"/>
+          <w:rFonts w:asciiTheme="majorHAnsi" w:hAnsiTheme="majorHAnsi" w:cstheme="majorHAnsi"/>
         </w:rPr>
         <w:t xml:space="preserve"> (versão ainda não foi decidida)</w:t>
       </w:r>
@@ -4892,18 +5309,33 @@
           <w:ilvl w:val="0"/>
           <w:numId w:val="13"/>
         </w:numPr>
+        <w:rPr>
+          <w:rFonts w:cstheme="majorHAnsi"/>
+        </w:rPr>
       </w:pPr>
       <w:bookmarkStart w:id="3" w:name="_Toc11768669"/>
       <w:r>
+        <w:rPr>
+          <w:rFonts w:cstheme="majorHAnsi"/>
+        </w:rPr>
         <w:t>Bibliotecas</w:t>
       </w:r>
       <w:r>
+        <w:rPr>
+          <w:rFonts w:cstheme="majorHAnsi"/>
+        </w:rPr>
         <w:t xml:space="preserve"> a</w:t>
       </w:r>
       <w:r>
+        <w:rPr>
+          <w:rFonts w:cstheme="majorHAnsi"/>
+        </w:rPr>
         <w:t xml:space="preserve"> utiliza</w:t>
       </w:r>
       <w:r>
+        <w:rPr>
+          <w:rFonts w:cstheme="majorHAnsi"/>
+        </w:rPr>
         <w:t>r</w:t>
       </w:r>
       <w:bookmarkEnd w:id="3"/>
@@ -4916,12 +5348,12 @@
           <w:numId w:val="2"/>
         </w:numPr>
         <w:rPr>
-          <w:rFonts w:asciiTheme="majorHAnsi" w:hAnsiTheme="majorHAnsi"/>
-        </w:rPr>
-      </w:pPr>
-      <w:r>
-        <w:rPr>
-          <w:rFonts w:asciiTheme="majorHAnsi" w:hAnsiTheme="majorHAnsi"/>
+          <w:rFonts w:asciiTheme="majorHAnsi" w:hAnsiTheme="majorHAnsi" w:cstheme="majorHAnsi"/>
+        </w:rPr>
+      </w:pPr>
+      <w:r>
+        <w:rPr>
+          <w:rFonts w:asciiTheme="majorHAnsi" w:hAnsiTheme="majorHAnsi" w:cstheme="majorHAnsi"/>
         </w:rPr>
         <w:t>pyaudio</w:t>
       </w:r>
@@ -4934,12 +5366,12 @@
           <w:numId w:val="2"/>
         </w:numPr>
         <w:rPr>
-          <w:rFonts w:asciiTheme="majorHAnsi" w:hAnsiTheme="majorHAnsi"/>
-        </w:rPr>
-      </w:pPr>
-      <w:r>
-        <w:rPr>
-          <w:rFonts w:asciiTheme="majorHAnsi" w:hAnsiTheme="majorHAnsi"/>
+          <w:rFonts w:asciiTheme="majorHAnsi" w:hAnsiTheme="majorHAnsi" w:cstheme="majorHAnsi"/>
+        </w:rPr>
+      </w:pPr>
+      <w:r>
+        <w:rPr>
+          <w:rFonts w:asciiTheme="majorHAnsi" w:hAnsiTheme="majorHAnsi" w:cstheme="majorHAnsi"/>
         </w:rPr>
         <w:t>numpy</w:t>
       </w:r>
@@ -4952,12 +5384,12 @@
           <w:numId w:val="2"/>
         </w:numPr>
         <w:rPr>
-          <w:rFonts w:asciiTheme="majorHAnsi" w:hAnsiTheme="majorHAnsi"/>
-        </w:rPr>
-      </w:pPr>
-      <w:r>
-        <w:rPr>
-          <w:rFonts w:asciiTheme="majorHAnsi" w:hAnsiTheme="majorHAnsi"/>
+          <w:rFonts w:asciiTheme="majorHAnsi" w:hAnsiTheme="majorHAnsi" w:cstheme="majorHAnsi"/>
+        </w:rPr>
+      </w:pPr>
+      <w:r>
+        <w:rPr>
+          <w:rFonts w:asciiTheme="majorHAnsi" w:hAnsiTheme="majorHAnsi" w:cstheme="majorHAnsi"/>
         </w:rPr>
         <w:t>matplotlib.pyplot</w:t>
       </w:r>
@@ -4970,12 +5402,12 @@
           <w:numId w:val="2"/>
         </w:numPr>
         <w:rPr>
-          <w:rFonts w:asciiTheme="majorHAnsi" w:hAnsiTheme="majorHAnsi"/>
-        </w:rPr>
-      </w:pPr>
-      <w:r>
-        <w:rPr>
-          <w:rFonts w:asciiTheme="majorHAnsi" w:hAnsiTheme="majorHAnsi"/>
+          <w:rFonts w:asciiTheme="majorHAnsi" w:hAnsiTheme="majorHAnsi" w:cstheme="majorHAnsi"/>
+        </w:rPr>
+      </w:pPr>
+      <w:r>
+        <w:rPr>
+          <w:rFonts w:asciiTheme="majorHAnsi" w:hAnsiTheme="majorHAnsi" w:cstheme="majorHAnsi"/>
         </w:rPr>
         <w:t>pandas</w:t>
       </w:r>
@@ -4988,12 +5420,12 @@
           <w:numId w:val="2"/>
         </w:numPr>
         <w:rPr>
-          <w:rFonts w:asciiTheme="majorHAnsi" w:hAnsiTheme="majorHAnsi"/>
-        </w:rPr>
-      </w:pPr>
-      <w:r>
-        <w:rPr>
-          <w:rFonts w:asciiTheme="majorHAnsi" w:hAnsiTheme="majorHAnsi"/>
+          <w:rFonts w:asciiTheme="majorHAnsi" w:hAnsiTheme="majorHAnsi" w:cstheme="majorHAnsi"/>
+        </w:rPr>
+      </w:pPr>
+      <w:r>
+        <w:rPr>
+          <w:rFonts w:asciiTheme="majorHAnsi" w:hAnsiTheme="majorHAnsi" w:cstheme="majorHAnsi"/>
         </w:rPr>
         <w:t>plotly</w:t>
       </w:r>
@@ -5006,12 +5438,12 @@
           <w:numId w:val="2"/>
         </w:numPr>
         <w:rPr>
-          <w:rFonts w:asciiTheme="majorHAnsi" w:hAnsiTheme="majorHAnsi"/>
-        </w:rPr>
-      </w:pPr>
-      <w:r>
-        <w:rPr>
-          <w:rFonts w:asciiTheme="majorHAnsi" w:hAnsiTheme="majorHAnsi"/>
+          <w:rFonts w:asciiTheme="majorHAnsi" w:hAnsiTheme="majorHAnsi" w:cstheme="majorHAnsi"/>
+        </w:rPr>
+      </w:pPr>
+      <w:r>
+        <w:rPr>
+          <w:rFonts w:asciiTheme="majorHAnsi" w:hAnsiTheme="majorHAnsi" w:cstheme="majorHAnsi"/>
         </w:rPr>
         <w:t>pydot</w:t>
       </w:r>
@@ -5024,12 +5456,12 @@
           <w:numId w:val="2"/>
         </w:numPr>
         <w:rPr>
-          <w:rFonts w:asciiTheme="majorHAnsi" w:hAnsiTheme="majorHAnsi"/>
-        </w:rPr>
-      </w:pPr>
-      <w:r>
-        <w:rPr>
-          <w:rFonts w:asciiTheme="majorHAnsi" w:hAnsiTheme="majorHAnsi"/>
+          <w:rFonts w:asciiTheme="majorHAnsi" w:hAnsiTheme="majorHAnsi" w:cstheme="majorHAnsi"/>
+        </w:rPr>
+      </w:pPr>
+      <w:r>
+        <w:rPr>
+          <w:rFonts w:asciiTheme="majorHAnsi" w:hAnsiTheme="majorHAnsi" w:cstheme="majorHAnsi"/>
         </w:rPr>
         <w:t>turtle.py</w:t>
       </w:r>
@@ -5042,22 +5474,20 @@
           <w:numId w:val="2"/>
         </w:numPr>
         <w:rPr>
-          <w:rFonts w:asciiTheme="majorHAnsi" w:hAnsiTheme="majorHAnsi"/>
-        </w:rPr>
-      </w:pPr>
-      <w:r>
-        <w:rPr>
-          <w:rFonts w:asciiTheme="majorHAnsi" w:hAnsiTheme="majorHAnsi"/>
+          <w:rFonts w:asciiTheme="majorHAnsi" w:hAnsiTheme="majorHAnsi" w:cstheme="majorHAnsi"/>
+        </w:rPr>
+      </w:pPr>
+      <w:r>
+        <w:rPr>
+          <w:rFonts w:asciiTheme="majorHAnsi" w:hAnsiTheme="majorHAnsi" w:cstheme="majorHAnsi"/>
         </w:rPr>
         <w:t>scikit-learn</w:t>
       </w:r>
-      <w:bookmarkStart w:id="4" w:name="_GoBack"/>
-      <w:bookmarkEnd w:id="4"/>
-    </w:p>
-    <w:p>
-      <w:pPr>
-        <w:rPr>
-          <w:rFonts w:asciiTheme="majorHAnsi" w:hAnsiTheme="majorHAnsi"/>
+    </w:p>
+    <w:p>
+      <w:pPr>
+        <w:rPr>
+          <w:rFonts w:asciiTheme="majorHAnsi" w:hAnsiTheme="majorHAnsi" w:cstheme="majorHAnsi"/>
         </w:rPr>
       </w:pPr>
     </w:p>
@@ -5068,13 +5498,19 @@
           <w:ilvl w:val="0"/>
           <w:numId w:val="13"/>
         </w:numPr>
-      </w:pPr>
-      <w:bookmarkStart w:id="5" w:name="_Toc11768670"/>
-      <w:r>
+        <w:rPr>
+          <w:rFonts w:cstheme="majorHAnsi"/>
+        </w:rPr>
+      </w:pPr>
+      <w:bookmarkStart w:id="4" w:name="_Toc11768670"/>
+      <w:r>
+        <w:rPr>
+          <w:rFonts w:cstheme="majorHAnsi"/>
+        </w:rPr>
         <w:lastRenderedPageBreak/>
         <w:t>Algoritmos a utilizar – Must Have</w:t>
       </w:r>
-      <w:bookmarkEnd w:id="5"/>
+      <w:bookmarkEnd w:id="4"/>
     </w:p>
     <w:p>
       <w:pPr>
@@ -5083,17 +5519,23 @@
           <w:ilvl w:val="1"/>
           <w:numId w:val="13"/>
         </w:numPr>
-      </w:pPr>
-      <w:bookmarkStart w:id="6" w:name="_Toc11768671"/>
-      <w:r>
+        <w:rPr>
+          <w:rFonts w:cstheme="majorHAnsi"/>
+        </w:rPr>
+      </w:pPr>
+      <w:bookmarkStart w:id="5" w:name="_Toc11768671"/>
+      <w:r>
+        <w:rPr>
+          <w:rFonts w:cstheme="majorHAnsi"/>
+        </w:rPr>
         <w:t>Funcionalidades Básicas</w:t>
       </w:r>
-      <w:bookmarkEnd w:id="6"/>
-    </w:p>
-    <w:p>
-      <w:pPr>
-        <w:rPr>
-          <w:rFonts w:asciiTheme="majorHAnsi" w:hAnsiTheme="majorHAnsi"/>
+      <w:bookmarkEnd w:id="5"/>
+    </w:p>
+    <w:p>
+      <w:pPr>
+        <w:rPr>
+          <w:rFonts w:asciiTheme="majorHAnsi" w:hAnsiTheme="majorHAnsi" w:cstheme="majorHAnsi"/>
         </w:rPr>
       </w:pPr>
     </w:p>
@@ -5104,18 +5546,44 @@
           <w:ilvl w:val="2"/>
           <w:numId w:val="13"/>
         </w:numPr>
-      </w:pPr>
-      <w:bookmarkStart w:id="7" w:name="_Toc11768672"/>
-      <w:r>
+        <w:rPr>
+          <w:rFonts w:cstheme="majorHAnsi"/>
+        </w:rPr>
+      </w:pPr>
+      <w:bookmarkStart w:id="6" w:name="_Toc11768672"/>
+      <w:r>
+        <w:rPr>
+          <w:rFonts w:cstheme="majorHAnsi"/>
+        </w:rPr>
         <w:t>Capta</w:t>
       </w:r>
       <w:r>
+        <w:rPr>
+          <w:rFonts w:cstheme="majorHAnsi"/>
+        </w:rPr>
         <w:t>r</w:t>
       </w:r>
       <w:r>
+        <w:rPr>
+          <w:rFonts w:cstheme="majorHAnsi"/>
+        </w:rPr>
         <w:t xml:space="preserve"> áudio pelo microfone</w:t>
       </w:r>
-      <w:bookmarkEnd w:id="7"/>
+      <w:bookmarkEnd w:id="6"/>
+    </w:p>
+    <w:p>
+      <w:pPr>
+        <w:ind w:firstLine="708"/>
+        <w:rPr>
+          <w:rFonts w:asciiTheme="majorHAnsi" w:hAnsiTheme="majorHAnsi" w:cstheme="majorHAnsi"/>
+        </w:rPr>
+      </w:pPr>
+      <w:r>
+        <w:rPr>
+          <w:rFonts w:asciiTheme="majorHAnsi" w:hAnsiTheme="majorHAnsi" w:cstheme="majorHAnsi"/>
+        </w:rPr>
+        <w:t>Uma das premissas básicas do sistema é que o produto final que é a partitura seja gerada a partir da música que um instrumentista executar. A melhor forma de se fazer isso é utilizando um microfone de boa qualidade e em um ambiente calmo, sem barulho externo.</w:t>
+      </w:r>
     </w:p>
     <w:p>
       <w:pPr>
@@ -5124,46 +5592,90 @@
           <w:ilvl w:val="2"/>
           <w:numId w:val="13"/>
         </w:numPr>
-      </w:pPr>
-      <w:bookmarkStart w:id="8" w:name="_Toc11768673"/>
-      <w:r>
+        <w:rPr>
+          <w:rFonts w:cstheme="majorHAnsi"/>
+        </w:rPr>
+      </w:pPr>
+      <w:bookmarkStart w:id="7" w:name="_Toc11768673"/>
+      <w:r>
+        <w:rPr>
+          <w:rFonts w:cstheme="majorHAnsi"/>
+        </w:rPr>
         <w:t>Plota</w:t>
       </w:r>
       <w:r>
+        <w:rPr>
+          <w:rFonts w:cstheme="majorHAnsi"/>
+        </w:rPr>
         <w:t>r</w:t>
       </w:r>
       <w:r>
+        <w:rPr>
+          <w:rFonts w:cstheme="majorHAnsi"/>
+        </w:rPr>
         <w:t xml:space="preserve"> das ondas sonoras em gráfico</w:t>
       </w:r>
-      <w:bookmarkEnd w:id="8"/>
-    </w:p>
-    <w:p>
-      <w:pPr>
-        <w:rPr>
-          <w:rFonts w:asciiTheme="majorHAnsi" w:hAnsiTheme="majorHAnsi"/>
-        </w:rPr>
-      </w:pPr>
-      <w:r>
-        <w:rPr>
-          <w:rFonts w:asciiTheme="majorHAnsi" w:hAnsiTheme="majorHAnsi"/>
+      <w:bookmarkEnd w:id="7"/>
+    </w:p>
+    <w:p>
+      <w:pPr>
+        <w:ind w:firstLine="708"/>
+        <w:rPr>
+          <w:rFonts w:asciiTheme="majorHAnsi" w:hAnsiTheme="majorHAnsi" w:cstheme="majorHAnsi"/>
+        </w:rPr>
+      </w:pPr>
+      <w:r>
+        <w:rPr>
+          <w:rFonts w:asciiTheme="majorHAnsi" w:hAnsiTheme="majorHAnsi" w:cstheme="majorHAnsi"/>
+        </w:rPr>
+        <w:t xml:space="preserve">Plotar o gráfico das ondas sonoras captadas pelo microfone é um passo importante para a execução desse trabalho, pois com ele </w:t>
+      </w:r>
+      <w:r>
+        <w:rPr>
+          <w:rFonts w:asciiTheme="majorHAnsi" w:hAnsiTheme="majorHAnsi" w:cstheme="majorHAnsi"/>
+        </w:rPr>
+        <w:t>será possível</w:t>
+      </w:r>
+      <w:r>
+        <w:rPr>
+          <w:rFonts w:asciiTheme="majorHAnsi" w:hAnsiTheme="majorHAnsi" w:cstheme="majorHAnsi"/>
+        </w:rPr>
+        <w:t xml:space="preserve"> </w:t>
+      </w:r>
+      <w:r>
+        <w:rPr>
+          <w:rFonts w:asciiTheme="majorHAnsi" w:hAnsiTheme="majorHAnsi" w:cstheme="majorHAnsi"/>
+        </w:rPr>
+        <w:t>identificar as notas através de sua frequência em Hertz (Hz)</w:t>
+      </w:r>
+    </w:p>
+    <w:p>
+      <w:pPr>
+        <w:rPr>
+          <w:rFonts w:asciiTheme="majorHAnsi" w:hAnsiTheme="majorHAnsi" w:cstheme="majorHAnsi"/>
+        </w:rPr>
+      </w:pPr>
+      <w:r>
+        <w:rPr>
+          <w:rFonts w:asciiTheme="majorHAnsi" w:hAnsiTheme="majorHAnsi" w:cstheme="majorHAnsi"/>
         </w:rPr>
         <w:t>Identificar</w:t>
       </w:r>
       <w:r>
         <w:rPr>
-          <w:rFonts w:asciiTheme="majorHAnsi" w:hAnsiTheme="majorHAnsi"/>
+          <w:rFonts w:asciiTheme="majorHAnsi" w:hAnsiTheme="majorHAnsi" w:cstheme="majorHAnsi"/>
         </w:rPr>
         <w:t xml:space="preserve"> melhor formato</w:t>
       </w:r>
       <w:r>
         <w:rPr>
-          <w:rFonts w:asciiTheme="majorHAnsi" w:hAnsiTheme="majorHAnsi"/>
+          <w:rFonts w:asciiTheme="majorHAnsi" w:hAnsiTheme="majorHAnsi" w:cstheme="majorHAnsi"/>
         </w:rPr>
         <w:t xml:space="preserve"> para exibi</w:t>
       </w:r>
       <w:r>
         <w:rPr>
-          <w:rFonts w:asciiTheme="majorHAnsi" w:hAnsiTheme="majorHAnsi"/>
+          <w:rFonts w:asciiTheme="majorHAnsi" w:hAnsiTheme="majorHAnsi" w:cstheme="majorHAnsi"/>
         </w:rPr>
         <w:t>ção de ondas</w:t>
       </w:r>
@@ -5175,37 +5687,57 @@
           <w:ilvl w:val="2"/>
           <w:numId w:val="13"/>
         </w:numPr>
-      </w:pPr>
-      <w:bookmarkStart w:id="9" w:name="_Toc11768674"/>
-      <w:r>
+        <w:jc w:val="both"/>
+        <w:rPr>
+          <w:rFonts w:cstheme="majorHAnsi"/>
+        </w:rPr>
+      </w:pPr>
+      <w:bookmarkStart w:id="8" w:name="_Toc11768674"/>
+      <w:r>
+        <w:rPr>
+          <w:rFonts w:cstheme="majorHAnsi"/>
+        </w:rPr>
         <w:t>Implementar a taxa de atualização do gráfico de ondas sonoras</w:t>
       </w:r>
-      <w:r>
-        <w:t xml:space="preserve"> ( Quanto maior , mais custo computacional )</w:t>
-      </w:r>
+    </w:p>
+    <w:p>
+      <w:pPr>
+        <w:ind w:firstLine="708"/>
+        <w:rPr>
+          <w:rFonts w:asciiTheme="majorHAnsi" w:hAnsiTheme="majorHAnsi" w:cstheme="majorHAnsi"/>
+        </w:rPr>
+      </w:pPr>
+      <w:bookmarkStart w:id="9" w:name="_GoBack"/>
+      <w:bookmarkEnd w:id="8"/>
       <w:bookmarkEnd w:id="9"/>
-    </w:p>
-    <w:p>
-      <w:pPr>
-        <w:rPr>
-          <w:rFonts w:asciiTheme="majorHAnsi" w:hAnsiTheme="majorHAnsi"/>
-        </w:rPr>
-      </w:pPr>
-      <w:r>
-        <w:rPr>
-          <w:rFonts w:asciiTheme="majorHAnsi" w:hAnsiTheme="majorHAnsi"/>
+      <w:r>
+        <w:rPr>
+          <w:rFonts w:asciiTheme="majorHAnsi" w:hAnsiTheme="majorHAnsi" w:cstheme="majorHAnsi"/>
+        </w:rPr>
+        <w:t>Um dos grandes desafios desse item é que quanto maior a taxa de atualização, mais nítido, fluido e legível fica o gráfico, porém maior o custo computacional. Então, implementar a possibilidade do usuário mudar a taxa de atualização seria interessante para que o sistema possa ser rodado em computadores mais simples. Neste caso, é muito importante atribuir um limite de segurança para evitar quebras no sistema.</w:t>
+      </w:r>
+    </w:p>
+    <w:p>
+      <w:pPr>
+        <w:rPr>
+          <w:rFonts w:asciiTheme="majorHAnsi" w:hAnsiTheme="majorHAnsi" w:cstheme="majorHAnsi"/>
+        </w:rPr>
+      </w:pPr>
+      <w:r>
+        <w:rPr>
+          <w:rFonts w:asciiTheme="majorHAnsi" w:hAnsiTheme="majorHAnsi" w:cstheme="majorHAnsi"/>
         </w:rPr>
         <w:t xml:space="preserve">Identificar melhor </w:t>
       </w:r>
       <w:r>
         <w:rPr>
-          <w:rFonts w:asciiTheme="majorHAnsi" w:hAnsiTheme="majorHAnsi"/>
+          <w:rFonts w:asciiTheme="majorHAnsi" w:hAnsiTheme="majorHAnsi" w:cstheme="majorHAnsi"/>
         </w:rPr>
         <w:t>taxa</w:t>
       </w:r>
       <w:r>
         <w:rPr>
-          <w:rFonts w:asciiTheme="majorHAnsi" w:hAnsiTheme="majorHAnsi"/>
+          <w:rFonts w:asciiTheme="majorHAnsi" w:hAnsiTheme="majorHAnsi" w:cstheme="majorHAnsi"/>
         </w:rPr>
         <w:t xml:space="preserve"> para atualização das ondas</w:t>
       </w:r>
@@ -5217,36 +5749,73 @@
           <w:ilvl w:val="2"/>
           <w:numId w:val="13"/>
         </w:numPr>
+        <w:rPr>
+          <w:rFonts w:cstheme="majorHAnsi"/>
+        </w:rPr>
       </w:pPr>
       <w:bookmarkStart w:id="10" w:name="_Toc11768675"/>
       <w:r>
+        <w:rPr>
+          <w:rFonts w:cstheme="majorHAnsi"/>
+        </w:rPr>
         <w:t>Reto</w:t>
       </w:r>
       <w:r>
+        <w:rPr>
+          <w:rFonts w:cstheme="majorHAnsi"/>
+        </w:rPr>
         <w:t>rnar</w:t>
       </w:r>
       <w:r>
+        <w:rPr>
+          <w:rFonts w:cstheme="majorHAnsi"/>
+        </w:rPr>
         <w:t xml:space="preserve"> valor em</w:t>
       </w:r>
       <w:r>
+        <w:rPr>
+          <w:rFonts w:cstheme="majorHAnsi"/>
+        </w:rPr>
         <w:t xml:space="preserve"> Hertz</w:t>
       </w:r>
       <w:r>
+        <w:rPr>
+          <w:rFonts w:cstheme="majorHAnsi"/>
+        </w:rPr>
         <w:t xml:space="preserve"> </w:t>
       </w:r>
       <w:r>
+        <w:rPr>
+          <w:rFonts w:cstheme="majorHAnsi"/>
+        </w:rPr>
         <w:t>(</w:t>
       </w:r>
       <w:r>
+        <w:rPr>
+          <w:rFonts w:cstheme="majorHAnsi"/>
+        </w:rPr>
         <w:t>Hz</w:t>
       </w:r>
       <w:r>
+        <w:rPr>
+          <w:rFonts w:cstheme="majorHAnsi"/>
+        </w:rPr>
         <w:t>)</w:t>
       </w:r>
       <w:r>
+        <w:rPr>
+          <w:rFonts w:cstheme="majorHAnsi"/>
+        </w:rPr>
         <w:t xml:space="preserve"> de uma posição do gráfico</w:t>
       </w:r>
       <w:bookmarkEnd w:id="10"/>
+    </w:p>
+    <w:p>
+      <w:pPr>
+        <w:rPr>
+          <w:rFonts w:asciiTheme="majorHAnsi" w:hAnsiTheme="majorHAnsi" w:cstheme="majorHAnsi"/>
+        </w:rPr>
+      </w:pPr>
     </w:p>
     <w:p>
       <w:pPr>
@@ -5255,30 +5824,57 @@
           <w:ilvl w:val="2"/>
           <w:numId w:val="13"/>
         </w:numPr>
+        <w:rPr>
+          <w:rFonts w:cstheme="majorHAnsi"/>
+        </w:rPr>
       </w:pPr>
       <w:bookmarkStart w:id="11" w:name="_Toc11768676"/>
       <w:r>
+        <w:rPr>
+          <w:rFonts w:cstheme="majorHAnsi"/>
+        </w:rPr>
         <w:t>Identifica</w:t>
       </w:r>
       <w:r>
+        <w:rPr>
+          <w:rFonts w:cstheme="majorHAnsi"/>
+        </w:rPr>
         <w:t>r</w:t>
       </w:r>
       <w:r>
+        <w:rPr>
+          <w:rFonts w:cstheme="majorHAnsi"/>
+        </w:rPr>
         <w:t xml:space="preserve"> pico</w:t>
       </w:r>
       <w:r>
+        <w:rPr>
+          <w:rFonts w:cstheme="majorHAnsi"/>
+        </w:rPr>
         <w:t>s</w:t>
       </w:r>
       <w:r>
+        <w:rPr>
+          <w:rFonts w:cstheme="majorHAnsi"/>
+        </w:rPr>
         <w:t xml:space="preserve"> do gráfico </w:t>
       </w:r>
       <w:r>
+        <w:rPr>
+          <w:rFonts w:cstheme="majorHAnsi"/>
+        </w:rPr>
         <w:t xml:space="preserve">de ondas </w:t>
       </w:r>
       <w:r>
+        <w:rPr>
+          <w:rFonts w:cstheme="majorHAnsi"/>
+        </w:rPr>
         <w:t>sonor</w:t>
       </w:r>
       <w:r>
+        <w:rPr>
+          <w:rFonts w:cstheme="majorHAnsi"/>
+        </w:rPr>
         <w:t>as</w:t>
       </w:r>
       <w:bookmarkEnd w:id="11"/>
@@ -5290,31 +5886,58 @@
           <w:ilvl w:val="2"/>
           <w:numId w:val="13"/>
         </w:numPr>
+        <w:rPr>
+          <w:rFonts w:cstheme="majorHAnsi"/>
+        </w:rPr>
       </w:pPr>
       <w:bookmarkStart w:id="12" w:name="_Toc11768677"/>
       <w:r>
+        <w:rPr>
+          <w:rFonts w:cstheme="majorHAnsi"/>
+        </w:rPr>
         <w:t>Retorn</w:t>
       </w:r>
       <w:r>
+        <w:rPr>
+          <w:rFonts w:cstheme="majorHAnsi"/>
+        </w:rPr>
         <w:t>ar</w:t>
       </w:r>
       <w:r>
+        <w:rPr>
+          <w:rFonts w:cstheme="majorHAnsi"/>
+        </w:rPr>
         <w:t xml:space="preserve"> valor da frequência em </w:t>
       </w:r>
       <w:r>
+        <w:rPr>
+          <w:rFonts w:cstheme="majorHAnsi"/>
+        </w:rPr>
         <w:t>Hertz (</w:t>
       </w:r>
       <w:r>
+        <w:rPr>
+          <w:rFonts w:cstheme="majorHAnsi"/>
+        </w:rPr>
         <w:t>Hz</w:t>
       </w:r>
       <w:r>
+        <w:rPr>
+          <w:rFonts w:cstheme="majorHAnsi"/>
+        </w:rPr>
         <w:t>)</w:t>
       </w:r>
       <w:r>
+        <w:rPr>
+          <w:rFonts w:cstheme="majorHAnsi"/>
+        </w:rPr>
         <w:t xml:space="preserve"> do pico identificado</w:t>
       </w:r>
       <w:bookmarkEnd w:id="12"/>
       <w:r>
+        <w:rPr>
+          <w:rFonts w:cstheme="majorHAnsi"/>
+        </w:rPr>
         <w:t xml:space="preserve"> </w:t>
       </w:r>
     </w:p>
@@ -5325,15 +5948,27 @@
           <w:ilvl w:val="2"/>
           <w:numId w:val="13"/>
         </w:numPr>
+        <w:rPr>
+          <w:rFonts w:cstheme="majorHAnsi"/>
+        </w:rPr>
       </w:pPr>
       <w:bookmarkStart w:id="13" w:name="_Toc11768678"/>
       <w:r>
+        <w:rPr>
+          <w:rFonts w:cstheme="majorHAnsi"/>
+        </w:rPr>
         <w:t>Identifica</w:t>
       </w:r>
       <w:r>
+        <w:rPr>
+          <w:rFonts w:cstheme="majorHAnsi"/>
+        </w:rPr>
         <w:t>r</w:t>
       </w:r>
       <w:r>
+        <w:rPr>
+          <w:rFonts w:cstheme="majorHAnsi"/>
+        </w:rPr>
         <w:t xml:space="preserve"> mudança de pico</w:t>
       </w:r>
       <w:bookmarkEnd w:id="13"/>
@@ -5345,21 +5980,39 @@
           <w:ilvl w:val="2"/>
           <w:numId w:val="13"/>
         </w:numPr>
+        <w:rPr>
+          <w:rFonts w:cstheme="majorHAnsi"/>
+        </w:rPr>
       </w:pPr>
       <w:bookmarkStart w:id="14" w:name="_Toc11768679"/>
       <w:r>
+        <w:rPr>
+          <w:rFonts w:cstheme="majorHAnsi"/>
+        </w:rPr>
         <w:t>Retorn</w:t>
       </w:r>
       <w:r>
+        <w:rPr>
+          <w:rFonts w:cstheme="majorHAnsi"/>
+        </w:rPr>
         <w:t>ar</w:t>
       </w:r>
       <w:r>
+        <w:rPr>
+          <w:rFonts w:cstheme="majorHAnsi"/>
+        </w:rPr>
         <w:t xml:space="preserve"> valor em </w:t>
       </w:r>
       <w:r>
+        <w:rPr>
+          <w:rFonts w:cstheme="majorHAnsi"/>
+        </w:rPr>
         <w:t xml:space="preserve">milisegundos ou </w:t>
       </w:r>
       <w:r>
+        <w:rPr>
+          <w:rFonts w:cstheme="majorHAnsi"/>
+        </w:rPr>
         <w:t>segundos da mudança de um pico para o outro</w:t>
       </w:r>
       <w:bookmarkEnd w:id="14"/>
@@ -5367,7 +6020,7 @@
     <w:p>
       <w:pPr>
         <w:rPr>
-          <w:rFonts w:asciiTheme="majorHAnsi" w:hAnsiTheme="majorHAnsi"/>
+          <w:rFonts w:asciiTheme="majorHAnsi" w:hAnsiTheme="majorHAnsi" w:cstheme="majorHAnsi"/>
         </w:rPr>
       </w:pPr>
     </w:p>
@@ -5378,9 +6031,16 @@
           <w:ilvl w:val="1"/>
           <w:numId w:val="13"/>
         </w:numPr>
+        <w:rPr>
+          <w:rFonts w:cstheme="majorHAnsi"/>
+        </w:rPr>
       </w:pPr>
       <w:bookmarkStart w:id="15" w:name="_Toc11768680"/>
       <w:r>
+        <w:rPr>
+          <w:rFonts w:cstheme="majorHAnsi"/>
+        </w:rPr>
+        <w:lastRenderedPageBreak/>
         <w:t>Funcionalidades Intermediárias</w:t>
       </w:r>
       <w:bookmarkEnd w:id="15"/>
@@ -5392,13 +6052,22 @@
           <w:ilvl w:val="2"/>
           <w:numId w:val="13"/>
         </w:numPr>
+        <w:rPr>
+          <w:rFonts w:cstheme="majorHAnsi"/>
+        </w:rPr>
       </w:pPr>
       <w:bookmarkStart w:id="16" w:name="_Toc11768681"/>
       <w:r>
+        <w:rPr>
+          <w:rFonts w:cstheme="majorHAnsi"/>
+        </w:rPr>
         <w:t>Implementar sistema de configuração inicial</w:t>
       </w:r>
       <w:bookmarkEnd w:id="16"/>
       <w:r>
+        <w:rPr>
+          <w:rFonts w:cstheme="majorHAnsi"/>
+        </w:rPr>
         <w:t xml:space="preserve"> </w:t>
       </w:r>
     </w:p>
@@ -5409,9 +6078,15 @@
           <w:ilvl w:val="2"/>
           <w:numId w:val="13"/>
         </w:numPr>
+        <w:rPr>
+          <w:rFonts w:cstheme="majorHAnsi"/>
+        </w:rPr>
       </w:pPr>
       <w:bookmarkStart w:id="17" w:name="_Toc11768682"/>
       <w:r>
+        <w:rPr>
+          <w:rFonts w:cstheme="majorHAnsi"/>
+        </w:rPr>
         <w:t>Normalizar ondas sonoras no que se diz respeito à intensidade do som</w:t>
       </w:r>
       <w:bookmarkEnd w:id="17"/>
@@ -5423,9 +6098,15 @@
           <w:ilvl w:val="2"/>
           <w:numId w:val="13"/>
         </w:numPr>
+        <w:rPr>
+          <w:rFonts w:cstheme="majorHAnsi"/>
+        </w:rPr>
       </w:pPr>
       <w:bookmarkStart w:id="18" w:name="_Toc11768683"/>
       <w:r>
+        <w:rPr>
+          <w:rFonts w:cstheme="majorHAnsi"/>
+        </w:rPr>
         <w:t>Criar templates das páginas, onde serão inseridos os pentagramas, utilizando alguma biblioteca de plotagem</w:t>
       </w:r>
       <w:bookmarkEnd w:id="18"/>
@@ -5437,9 +6118,15 @@
           <w:ilvl w:val="2"/>
           <w:numId w:val="13"/>
         </w:numPr>
+        <w:rPr>
+          <w:rFonts w:cstheme="majorHAnsi"/>
+        </w:rPr>
       </w:pPr>
       <w:bookmarkStart w:id="19" w:name="_Toc11768684"/>
       <w:r>
+        <w:rPr>
+          <w:rFonts w:cstheme="majorHAnsi"/>
+        </w:rPr>
         <w:t>Criar as figuras musicais através de bibliotecas de desenho para serem inseridas no template dos pentagramas</w:t>
       </w:r>
       <w:bookmarkEnd w:id="19"/>
@@ -5451,9 +6138,15 @@
           <w:ilvl w:val="2"/>
           <w:numId w:val="13"/>
         </w:numPr>
+        <w:rPr>
+          <w:rFonts w:cstheme="majorHAnsi"/>
+        </w:rPr>
       </w:pPr>
       <w:bookmarkStart w:id="20" w:name="_Toc11768685"/>
       <w:r>
+        <w:rPr>
+          <w:rFonts w:cstheme="majorHAnsi"/>
+        </w:rPr>
         <w:t>Se necessário, integrar bibliotecas de plotagem e de desenho para gerar a partitura final</w:t>
       </w:r>
       <w:bookmarkEnd w:id="20"/>
@@ -5465,9 +6158,15 @@
           <w:ilvl w:val="2"/>
           <w:numId w:val="13"/>
         </w:numPr>
+        <w:rPr>
+          <w:rFonts w:cstheme="majorHAnsi"/>
+        </w:rPr>
       </w:pPr>
       <w:bookmarkStart w:id="21" w:name="_Toc11768686"/>
       <w:r>
+        <w:rPr>
+          <w:rFonts w:cstheme="majorHAnsi"/>
+        </w:rPr>
         <w:t>Relacionar os conceitos musicais com as saídas das funcionalidades básicas</w:t>
       </w:r>
       <w:bookmarkEnd w:id="21"/>
@@ -5475,12 +6174,12 @@
     <w:p>
       <w:pPr>
         <w:rPr>
-          <w:rFonts w:asciiTheme="majorHAnsi" w:hAnsiTheme="majorHAnsi"/>
-        </w:rPr>
-      </w:pPr>
-      <w:r>
-        <w:rPr>
-          <w:rFonts w:asciiTheme="majorHAnsi" w:hAnsiTheme="majorHAnsi"/>
+          <w:rFonts w:asciiTheme="majorHAnsi" w:hAnsiTheme="majorHAnsi" w:cstheme="majorHAnsi"/>
+        </w:rPr>
+      </w:pPr>
+      <w:r>
+        <w:rPr>
+          <w:rFonts w:asciiTheme="majorHAnsi" w:hAnsiTheme="majorHAnsi" w:cstheme="majorHAnsi"/>
         </w:rPr>
         <w:t>Retornar as conclusões e imediatamente desenhar o que foi retornado na partitura.</w:t>
       </w:r>
@@ -5492,9 +6191,15 @@
           <w:ilvl w:val="2"/>
           <w:numId w:val="13"/>
         </w:numPr>
+        <w:rPr>
+          <w:rFonts w:cstheme="majorHAnsi"/>
+        </w:rPr>
       </w:pPr>
       <w:bookmarkStart w:id="22" w:name="_Toc11768687"/>
       <w:r>
+        <w:rPr>
+          <w:rFonts w:cstheme="majorHAnsi"/>
+        </w:rPr>
         <w:t>Converter a partitura gerada para .pdf</w:t>
       </w:r>
       <w:bookmarkEnd w:id="22"/>
@@ -5502,7 +6207,7 @@
     <w:p>
       <w:pPr>
         <w:rPr>
-          <w:rFonts w:asciiTheme="majorHAnsi" w:hAnsiTheme="majorHAnsi"/>
+          <w:rFonts w:asciiTheme="majorHAnsi" w:hAnsiTheme="majorHAnsi" w:cstheme="majorHAnsi"/>
         </w:rPr>
       </w:pPr>
     </w:p>
@@ -5513,9 +6218,15 @@
           <w:ilvl w:val="1"/>
           <w:numId w:val="13"/>
         </w:numPr>
+        <w:rPr>
+          <w:rFonts w:cstheme="majorHAnsi"/>
+        </w:rPr>
       </w:pPr>
       <w:bookmarkStart w:id="23" w:name="_Toc11768688"/>
       <w:r>
+        <w:rPr>
+          <w:rFonts w:cstheme="majorHAnsi"/>
+        </w:rPr>
         <w:t>Funcionalidades Avançadas</w:t>
       </w:r>
       <w:bookmarkEnd w:id="23"/>
@@ -5527,9 +6238,15 @@
           <w:ilvl w:val="2"/>
           <w:numId w:val="13"/>
         </w:numPr>
+        <w:rPr>
+          <w:rFonts w:cstheme="majorHAnsi"/>
+        </w:rPr>
       </w:pPr>
       <w:bookmarkStart w:id="24" w:name="_Toc11768689"/>
       <w:r>
+        <w:rPr>
+          <w:rFonts w:cstheme="majorHAnsi"/>
+        </w:rPr>
         <w:t>Gerar a partitura em tempo real</w:t>
       </w:r>
       <w:bookmarkEnd w:id="24"/>
@@ -5537,12 +6254,12 @@
     <w:p>
       <w:pPr>
         <w:rPr>
-          <w:rFonts w:asciiTheme="majorHAnsi" w:hAnsiTheme="majorHAnsi"/>
-        </w:rPr>
-      </w:pPr>
-      <w:r>
-        <w:rPr>
-          <w:rFonts w:asciiTheme="majorHAnsi" w:hAnsiTheme="majorHAnsi"/>
+          <w:rFonts w:asciiTheme="majorHAnsi" w:hAnsiTheme="majorHAnsi" w:cstheme="majorHAnsi"/>
+        </w:rPr>
+      </w:pPr>
+      <w:r>
+        <w:rPr>
+          <w:rFonts w:asciiTheme="majorHAnsi" w:hAnsiTheme="majorHAnsi" w:cstheme="majorHAnsi"/>
         </w:rPr>
         <w:t>Otimizar ao máximo para que seja o mais instantâneo possível</w:t>
       </w:r>
@@ -5554,10 +6271,15 @@
           <w:ilvl w:val="0"/>
           <w:numId w:val="13"/>
         </w:numPr>
+        <w:rPr>
+          <w:rFonts w:cstheme="majorHAnsi"/>
+        </w:rPr>
       </w:pPr>
       <w:bookmarkStart w:id="25" w:name="_Toc11768690"/>
       <w:r>
-        <w:lastRenderedPageBreak/>
+        <w:rPr>
+          <w:rFonts w:cstheme="majorHAnsi"/>
+        </w:rPr>
         <w:t>Algoritmos a utilizar – Nice to Have</w:t>
       </w:r>
       <w:bookmarkEnd w:id="25"/>
@@ -5569,9 +6291,15 @@
           <w:ilvl w:val="1"/>
           <w:numId w:val="13"/>
         </w:numPr>
+        <w:rPr>
+          <w:rFonts w:cstheme="majorHAnsi"/>
+        </w:rPr>
       </w:pPr>
       <w:bookmarkStart w:id="26" w:name="_Toc11768691"/>
       <w:r>
+        <w:rPr>
+          <w:rFonts w:cstheme="majorHAnsi"/>
+        </w:rPr>
         <w:t>Funcionalidades Gerais</w:t>
       </w:r>
       <w:bookmarkEnd w:id="26"/>
@@ -5583,15 +6311,27 @@
           <w:ilvl w:val="2"/>
           <w:numId w:val="13"/>
         </w:numPr>
+        <w:rPr>
+          <w:rFonts w:cstheme="majorHAnsi"/>
+        </w:rPr>
       </w:pPr>
       <w:bookmarkStart w:id="27" w:name="_Toc11768692"/>
       <w:r>
+        <w:rPr>
+          <w:rFonts w:cstheme="majorHAnsi"/>
+        </w:rPr>
         <w:t>Implementar a</w:t>
       </w:r>
       <w:r>
+        <w:rPr>
+          <w:rFonts w:cstheme="majorHAnsi"/>
+        </w:rPr>
         <w:t xml:space="preserve">nimação </w:t>
       </w:r>
       <w:r>
+        <w:rPr>
+          <w:rFonts w:cstheme="majorHAnsi"/>
+        </w:rPr>
         <w:t>de um “cursor” indicando o progresso da música</w:t>
       </w:r>
       <w:bookmarkEnd w:id="27"/>
@@ -5603,15 +6343,27 @@
           <w:ilvl w:val="2"/>
           <w:numId w:val="13"/>
         </w:numPr>
+        <w:rPr>
+          <w:rFonts w:cstheme="majorHAnsi"/>
+        </w:rPr>
       </w:pPr>
       <w:bookmarkStart w:id="28" w:name="_Toc11768693"/>
       <w:r>
+        <w:rPr>
+          <w:rFonts w:cstheme="majorHAnsi"/>
+        </w:rPr>
         <w:t>Implementar a</w:t>
       </w:r>
       <w:r>
+        <w:rPr>
+          <w:rFonts w:cstheme="majorHAnsi"/>
+        </w:rPr>
         <w:t>nimação para que a plotagem dos desenhos seja fluida</w:t>
       </w:r>
       <w:r>
+        <w:rPr>
+          <w:rFonts w:cstheme="majorHAnsi"/>
+        </w:rPr>
         <w:t xml:space="preserve"> e bonita</w:t>
       </w:r>
       <w:bookmarkEnd w:id="28"/>
@@ -5623,9 +6375,15 @@
           <w:ilvl w:val="2"/>
           <w:numId w:val="13"/>
         </w:numPr>
+        <w:rPr>
+          <w:rFonts w:cstheme="majorHAnsi"/>
+        </w:rPr>
       </w:pPr>
       <w:bookmarkStart w:id="29" w:name="_Toc11768694"/>
       <w:r>
+        <w:rPr>
+          <w:rFonts w:cstheme="majorHAnsi"/>
+        </w:rPr>
         <w:t>Identificar várias melodias ao mesmo tempo ( mais de uma voz )</w:t>
       </w:r>
       <w:bookmarkEnd w:id="29"/>
@@ -5638,13 +6396,13 @@
           <w:numId w:val="2"/>
         </w:numPr>
         <w:rPr>
-          <w:rFonts w:asciiTheme="majorHAnsi" w:hAnsiTheme="majorHAnsi"/>
+          <w:rFonts w:asciiTheme="majorHAnsi" w:hAnsiTheme="majorHAnsi" w:cstheme="majorHAnsi"/>
           <w:color w:val="000000" w:themeColor="text1"/>
         </w:rPr>
       </w:pPr>
       <w:r>
         <w:rPr>
-          <w:rFonts w:asciiTheme="majorHAnsi" w:hAnsiTheme="majorHAnsi"/>
+          <w:rFonts w:asciiTheme="majorHAnsi" w:hAnsiTheme="majorHAnsi" w:cstheme="majorHAnsi"/>
           <w:color w:val="000000" w:themeColor="text1"/>
         </w:rPr>
         <w:t>Identificar vários picos do gráfico de ondas sonoras</w:t>
@@ -5658,13 +6416,13 @@
           <w:numId w:val="2"/>
         </w:numPr>
         <w:rPr>
-          <w:rFonts w:asciiTheme="majorHAnsi" w:hAnsiTheme="majorHAnsi"/>
+          <w:rFonts w:asciiTheme="majorHAnsi" w:hAnsiTheme="majorHAnsi" w:cstheme="majorHAnsi"/>
           <w:color w:val="000000" w:themeColor="text1"/>
         </w:rPr>
       </w:pPr>
       <w:r>
         <w:rPr>
-          <w:rFonts w:asciiTheme="majorHAnsi" w:hAnsiTheme="majorHAnsi"/>
+          <w:rFonts w:asciiTheme="majorHAnsi" w:hAnsiTheme="majorHAnsi" w:cstheme="majorHAnsi"/>
           <w:color w:val="000000" w:themeColor="text1"/>
         </w:rPr>
         <w:t>Retornar valor da frequência em Hertz (Hz) dos picos identificados</w:t>
@@ -5678,13 +6436,13 @@
           <w:numId w:val="2"/>
         </w:numPr>
         <w:rPr>
-          <w:rFonts w:asciiTheme="majorHAnsi" w:hAnsiTheme="majorHAnsi"/>
+          <w:rFonts w:asciiTheme="majorHAnsi" w:hAnsiTheme="majorHAnsi" w:cstheme="majorHAnsi"/>
           <w:color w:val="000000" w:themeColor="text1"/>
         </w:rPr>
       </w:pPr>
       <w:r>
         <w:rPr>
-          <w:rFonts w:asciiTheme="majorHAnsi" w:hAnsiTheme="majorHAnsi"/>
+          <w:rFonts w:asciiTheme="majorHAnsi" w:hAnsiTheme="majorHAnsi" w:cstheme="majorHAnsi"/>
           <w:color w:val="000000" w:themeColor="text1"/>
         </w:rPr>
         <w:t>Identificar várias mudanças de picos</w:t>
@@ -5698,13 +6456,13 @@
           <w:numId w:val="2"/>
         </w:numPr>
         <w:rPr>
-          <w:rFonts w:asciiTheme="majorHAnsi" w:hAnsiTheme="majorHAnsi"/>
+          <w:rFonts w:asciiTheme="majorHAnsi" w:hAnsiTheme="majorHAnsi" w:cstheme="majorHAnsi"/>
           <w:color w:val="000000" w:themeColor="text1"/>
         </w:rPr>
       </w:pPr>
       <w:r>
         <w:rPr>
-          <w:rFonts w:asciiTheme="majorHAnsi" w:hAnsiTheme="majorHAnsi"/>
+          <w:rFonts w:asciiTheme="majorHAnsi" w:hAnsiTheme="majorHAnsi" w:cstheme="majorHAnsi"/>
           <w:color w:val="000000" w:themeColor="text1"/>
         </w:rPr>
         <w:t>Retornar valor em milisegundos ou segundos das mudanças de vários picos</w:t>
@@ -5717,9 +6475,16 @@
           <w:ilvl w:val="2"/>
           <w:numId w:val="13"/>
         </w:numPr>
+        <w:rPr>
+          <w:rFonts w:cstheme="majorHAnsi"/>
+        </w:rPr>
       </w:pPr>
       <w:bookmarkStart w:id="30" w:name="_Toc11768695"/>
       <w:r>
+        <w:rPr>
+          <w:rFonts w:cstheme="majorHAnsi"/>
+        </w:rPr>
+        <w:lastRenderedPageBreak/>
         <w:t>Animação de load equanto o sistema gera o .pdf da partitura</w:t>
       </w:r>
       <w:bookmarkEnd w:id="30"/>
@@ -5731,13 +6496,22 @@
           <w:ilvl w:val="2"/>
           <w:numId w:val="13"/>
         </w:numPr>
+        <w:rPr>
+          <w:rFonts w:cstheme="majorHAnsi"/>
+        </w:rPr>
       </w:pPr>
       <w:bookmarkStart w:id="31" w:name="_Toc11768696"/>
       <w:r>
+        <w:rPr>
+          <w:rFonts w:cstheme="majorHAnsi"/>
+        </w:rPr>
         <w:t>Possibilitar o usuário fazer correções na partitura gerada</w:t>
       </w:r>
       <w:bookmarkEnd w:id="31"/>
       <w:r>
+        <w:rPr>
+          <w:rFonts w:cstheme="majorHAnsi"/>
+        </w:rPr>
         <w:t xml:space="preserve"> </w:t>
       </w:r>
     </w:p>
@@ -5748,13 +6522,22 @@
           <w:ilvl w:val="2"/>
           <w:numId w:val="13"/>
         </w:numPr>
+        <w:rPr>
+          <w:rFonts w:cstheme="majorHAnsi"/>
+        </w:rPr>
       </w:pPr>
       <w:bookmarkStart w:id="32" w:name="_Toc11768697"/>
       <w:r>
+        <w:rPr>
+          <w:rFonts w:cstheme="majorHAnsi"/>
+        </w:rPr>
         <w:t>Gerenciar as informações da partitura e metadados</w:t>
       </w:r>
       <w:bookmarkEnd w:id="32"/>
       <w:r>
+        <w:rPr>
+          <w:rFonts w:cstheme="majorHAnsi"/>
+        </w:rPr>
         <w:t xml:space="preserve"> </w:t>
       </w:r>
     </w:p>
@@ -5766,13 +6549,13 @@
           <w:numId w:val="2"/>
         </w:numPr>
         <w:rPr>
-          <w:rFonts w:asciiTheme="majorHAnsi" w:hAnsiTheme="majorHAnsi"/>
+          <w:rFonts w:asciiTheme="majorHAnsi" w:hAnsiTheme="majorHAnsi" w:cstheme="majorHAnsi"/>
           <w:color w:val="000000" w:themeColor="text1"/>
         </w:rPr>
       </w:pPr>
       <w:r>
         <w:rPr>
-          <w:rFonts w:asciiTheme="majorHAnsi" w:hAnsiTheme="majorHAnsi"/>
+          <w:rFonts w:asciiTheme="majorHAnsi" w:hAnsiTheme="majorHAnsi" w:cstheme="majorHAnsi"/>
           <w:color w:val="000000" w:themeColor="text1"/>
         </w:rPr>
         <w:t>Nome do Arquivo</w:t>
@@ -5786,20 +6569,20 @@
           <w:numId w:val="2"/>
         </w:numPr>
         <w:rPr>
-          <w:rFonts w:asciiTheme="majorHAnsi" w:hAnsiTheme="majorHAnsi"/>
+          <w:rFonts w:asciiTheme="majorHAnsi" w:hAnsiTheme="majorHAnsi" w:cstheme="majorHAnsi"/>
           <w:color w:val="000000" w:themeColor="text1"/>
         </w:rPr>
       </w:pPr>
       <w:r>
         <w:rPr>
-          <w:rFonts w:asciiTheme="majorHAnsi" w:hAnsiTheme="majorHAnsi"/>
+          <w:rFonts w:asciiTheme="majorHAnsi" w:hAnsiTheme="majorHAnsi" w:cstheme="majorHAnsi"/>
           <w:color w:val="000000" w:themeColor="text1"/>
         </w:rPr>
         <w:t>Título</w:t>
       </w:r>
       <w:r>
         <w:rPr>
-          <w:rFonts w:asciiTheme="majorHAnsi" w:hAnsiTheme="majorHAnsi"/>
+          <w:rFonts w:asciiTheme="majorHAnsi" w:hAnsiTheme="majorHAnsi" w:cstheme="majorHAnsi"/>
           <w:color w:val="000000" w:themeColor="text1"/>
         </w:rPr>
         <w:t xml:space="preserve"> da partitura</w:t>
@@ -5813,13 +6596,13 @@
           <w:numId w:val="2"/>
         </w:numPr>
         <w:rPr>
-          <w:rFonts w:asciiTheme="majorHAnsi" w:hAnsiTheme="majorHAnsi"/>
+          <w:rFonts w:asciiTheme="majorHAnsi" w:hAnsiTheme="majorHAnsi" w:cstheme="majorHAnsi"/>
           <w:color w:val="000000" w:themeColor="text1"/>
         </w:rPr>
       </w:pPr>
       <w:r>
         <w:rPr>
-          <w:rFonts w:asciiTheme="majorHAnsi" w:hAnsiTheme="majorHAnsi"/>
+          <w:rFonts w:asciiTheme="majorHAnsi" w:hAnsiTheme="majorHAnsi" w:cstheme="majorHAnsi"/>
           <w:color w:val="000000" w:themeColor="text1"/>
         </w:rPr>
         <w:t>Subtítulo</w:t>
@@ -5833,13 +6616,13 @@
           <w:numId w:val="2"/>
         </w:numPr>
         <w:rPr>
-          <w:rFonts w:asciiTheme="majorHAnsi" w:hAnsiTheme="majorHAnsi"/>
+          <w:rFonts w:asciiTheme="majorHAnsi" w:hAnsiTheme="majorHAnsi" w:cstheme="majorHAnsi"/>
           <w:color w:val="000000" w:themeColor="text1"/>
         </w:rPr>
       </w:pPr>
       <w:r>
         <w:rPr>
-          <w:rFonts w:asciiTheme="majorHAnsi" w:hAnsiTheme="majorHAnsi"/>
+          <w:rFonts w:asciiTheme="majorHAnsi" w:hAnsiTheme="majorHAnsi" w:cstheme="majorHAnsi"/>
           <w:color w:val="000000" w:themeColor="text1"/>
         </w:rPr>
         <w:t>Autor</w:t>
@@ -5853,13 +6636,13 @@
           <w:numId w:val="2"/>
         </w:numPr>
         <w:rPr>
-          <w:rFonts w:asciiTheme="majorHAnsi" w:hAnsiTheme="majorHAnsi"/>
+          <w:rFonts w:asciiTheme="majorHAnsi" w:hAnsiTheme="majorHAnsi" w:cstheme="majorHAnsi"/>
           <w:color w:val="000000" w:themeColor="text1"/>
         </w:rPr>
       </w:pPr>
       <w:r>
         <w:rPr>
-          <w:rFonts w:asciiTheme="majorHAnsi" w:hAnsiTheme="majorHAnsi"/>
+          <w:rFonts w:asciiTheme="majorHAnsi" w:hAnsiTheme="majorHAnsi" w:cstheme="majorHAnsi"/>
           <w:color w:val="000000" w:themeColor="text1"/>
         </w:rPr>
         <w:t>Direitos autorais</w:t>
@@ -5873,13 +6656,13 @@
           <w:numId w:val="2"/>
         </w:numPr>
         <w:rPr>
-          <w:rFonts w:asciiTheme="majorHAnsi" w:hAnsiTheme="majorHAnsi"/>
+          <w:rFonts w:asciiTheme="majorHAnsi" w:hAnsiTheme="majorHAnsi" w:cstheme="majorHAnsi"/>
           <w:color w:val="000000" w:themeColor="text1"/>
         </w:rPr>
       </w:pPr>
       <w:r>
         <w:rPr>
-          <w:rFonts w:asciiTheme="majorHAnsi" w:hAnsiTheme="majorHAnsi"/>
+          <w:rFonts w:asciiTheme="majorHAnsi" w:hAnsiTheme="majorHAnsi" w:cstheme="majorHAnsi"/>
           <w:color w:val="000000" w:themeColor="text1"/>
         </w:rPr>
         <w:t>Descrição</w:t>
@@ -5892,12 +6675,21 @@
           <w:ilvl w:val="2"/>
           <w:numId w:val="13"/>
         </w:numPr>
+        <w:rPr>
+          <w:rFonts w:cstheme="majorHAnsi"/>
+        </w:rPr>
       </w:pPr>
       <w:bookmarkStart w:id="33" w:name="_Toc11768698"/>
       <w:r>
+        <w:rPr>
+          <w:rFonts w:cstheme="majorHAnsi"/>
+        </w:rPr>
         <w:t>Possibilitar a inser</w:t>
       </w:r>
       <w:r>
+        <w:rPr>
+          <w:rFonts w:cstheme="majorHAnsi"/>
+        </w:rPr>
         <w:t>ção de letra na partitura</w:t>
       </w:r>
       <w:bookmarkEnd w:id="33"/>
@@ -5909,15 +6701,27 @@
           <w:ilvl w:val="2"/>
           <w:numId w:val="13"/>
         </w:numPr>
+        <w:rPr>
+          <w:rFonts w:cstheme="majorHAnsi"/>
+        </w:rPr>
       </w:pPr>
       <w:bookmarkStart w:id="34" w:name="_Toc11768699"/>
       <w:r>
+        <w:rPr>
+          <w:rFonts w:cstheme="majorHAnsi"/>
+        </w:rPr>
         <w:t>Implementar</w:t>
       </w:r>
       <w:r>
+        <w:rPr>
+          <w:rFonts w:cstheme="majorHAnsi"/>
+        </w:rPr>
         <w:t xml:space="preserve"> conceitos de</w:t>
       </w:r>
       <w:r>
+        <w:rPr>
+          <w:rFonts w:cstheme="majorHAnsi"/>
+        </w:rPr>
         <w:t xml:space="preserve"> Machine Learning para que, a cada vez que o sistema for usado, melhore sua precisão ao gerar as partituras</w:t>
       </w:r>
       <w:bookmarkEnd w:id="34"/>
@@ -5930,18 +6734,18 @@
           <w:numId w:val="2"/>
         </w:numPr>
         <w:rPr>
-          <w:rFonts w:asciiTheme="majorHAnsi" w:hAnsiTheme="majorHAnsi"/>
-        </w:rPr>
-      </w:pPr>
-      <w:r>
-        <w:rPr>
-          <w:rFonts w:asciiTheme="majorHAnsi" w:hAnsiTheme="majorHAnsi"/>
+          <w:rFonts w:asciiTheme="majorHAnsi" w:hAnsiTheme="majorHAnsi" w:cstheme="majorHAnsi"/>
+        </w:rPr>
+      </w:pPr>
+      <w:r>
+        <w:rPr>
+          <w:rFonts w:asciiTheme="majorHAnsi" w:hAnsiTheme="majorHAnsi" w:cstheme="majorHAnsi"/>
         </w:rPr>
         <w:t>Treinar o sistema com a</w:t>
       </w:r>
       <w:r>
         <w:rPr>
-          <w:rFonts w:asciiTheme="majorHAnsi" w:hAnsiTheme="majorHAnsi"/>
+          <w:rFonts w:asciiTheme="majorHAnsi" w:hAnsiTheme="majorHAnsi" w:cstheme="majorHAnsi"/>
         </w:rPr>
         <w:t>lgumas situações mais complexas que ele pode se deparar</w:t>
       </w:r>
@@ -5954,12 +6758,12 @@
           <w:numId w:val="2"/>
         </w:numPr>
         <w:rPr>
-          <w:rFonts w:asciiTheme="majorHAnsi" w:hAnsiTheme="majorHAnsi"/>
-        </w:rPr>
-      </w:pPr>
-      <w:r>
-        <w:rPr>
-          <w:rFonts w:asciiTheme="majorHAnsi" w:hAnsiTheme="majorHAnsi"/>
+          <w:rFonts w:asciiTheme="majorHAnsi" w:hAnsiTheme="majorHAnsi" w:cstheme="majorHAnsi"/>
+        </w:rPr>
+      </w:pPr>
+      <w:r>
+        <w:rPr>
+          <w:rFonts w:asciiTheme="majorHAnsi" w:hAnsiTheme="majorHAnsi" w:cstheme="majorHAnsi"/>
         </w:rPr>
         <w:t>Treinar o sistema com situações em que esteja gerando a partitura de forma incorreta</w:t>
       </w:r>
@@ -5972,12 +6776,12 @@
           <w:numId w:val="2"/>
         </w:numPr>
         <w:rPr>
-          <w:rFonts w:asciiTheme="majorHAnsi" w:hAnsiTheme="majorHAnsi"/>
-        </w:rPr>
-      </w:pPr>
-      <w:r>
-        <w:rPr>
-          <w:rFonts w:asciiTheme="majorHAnsi" w:hAnsiTheme="majorHAnsi"/>
+          <w:rFonts w:asciiTheme="majorHAnsi" w:hAnsiTheme="majorHAnsi" w:cstheme="majorHAnsi"/>
+        </w:rPr>
+      </w:pPr>
+      <w:r>
+        <w:rPr>
+          <w:rFonts w:asciiTheme="majorHAnsi" w:hAnsiTheme="majorHAnsi" w:cstheme="majorHAnsi"/>
         </w:rPr>
         <w:t>Gerar uma porcentagem de 0% a 100% de confiança para cada nota e, ao final da execução, ressaltar os pontos mais críticos.</w:t>
       </w:r>
@@ -5990,12 +6794,12 @@
           <w:numId w:val="2"/>
         </w:numPr>
         <w:rPr>
-          <w:rFonts w:asciiTheme="majorHAnsi" w:hAnsiTheme="majorHAnsi"/>
-        </w:rPr>
-      </w:pPr>
-      <w:r>
-        <w:rPr>
-          <w:rFonts w:asciiTheme="majorHAnsi" w:hAnsiTheme="majorHAnsi"/>
+          <w:rFonts w:asciiTheme="majorHAnsi" w:hAnsiTheme="majorHAnsi" w:cstheme="majorHAnsi"/>
+        </w:rPr>
+      </w:pPr>
+      <w:r>
+        <w:rPr>
+          <w:rFonts w:asciiTheme="majorHAnsi" w:hAnsiTheme="majorHAnsi" w:cstheme="majorHAnsi"/>
         </w:rPr>
         <w:t>Guardar na memória tudo o que foi executado para que, depois que o usuário parar de executar, verificar se existe alguma melhoria que pode ser feita através do que o computador já aprendeu</w:t>
       </w:r>
@@ -6007,9 +6811,15 @@
           <w:ilvl w:val="2"/>
           <w:numId w:val="13"/>
         </w:numPr>
+        <w:rPr>
+          <w:rFonts w:cstheme="majorHAnsi"/>
+        </w:rPr>
       </w:pPr>
       <w:bookmarkStart w:id="35" w:name="_Toc11768700"/>
       <w:r>
+        <w:rPr>
+          <w:rFonts w:cstheme="majorHAnsi"/>
+        </w:rPr>
         <w:lastRenderedPageBreak/>
         <w:t>Implementar sistema de aviso que detecta se o local está apropriado ou não para gerar partituras</w:t>
       </w:r>
@@ -6022,13 +6832,22 @@
           <w:ilvl w:val="2"/>
           <w:numId w:val="13"/>
         </w:numPr>
+        <w:rPr>
+          <w:rFonts w:cstheme="majorHAnsi"/>
+        </w:rPr>
       </w:pPr>
       <w:bookmarkStart w:id="36" w:name="_Toc11768701"/>
       <w:r>
+        <w:rPr>
+          <w:rFonts w:cstheme="majorHAnsi"/>
+        </w:rPr>
         <w:t>Implementar sistema capaz de reconhecer o andamento &amp; bpm, fórmula de compasso e armadura de clave</w:t>
       </w:r>
       <w:bookmarkEnd w:id="36"/>
       <w:r>
+        <w:rPr>
+          <w:rFonts w:cstheme="majorHAnsi"/>
+        </w:rPr>
         <w:t xml:space="preserve"> </w:t>
       </w:r>
     </w:p>
@@ -6039,9 +6858,15 @@
           <w:ilvl w:val="0"/>
           <w:numId w:val="13"/>
         </w:numPr>
+        <w:rPr>
+          <w:rFonts w:cstheme="majorHAnsi"/>
+        </w:rPr>
       </w:pPr>
       <w:bookmarkStart w:id="37" w:name="_Toc11768702"/>
       <w:r>
+        <w:rPr>
+          <w:rFonts w:cstheme="majorHAnsi"/>
+        </w:rPr>
         <w:t>Tarefas importantes</w:t>
       </w:r>
       <w:bookmarkEnd w:id="37"/>
@@ -6053,9 +6878,15 @@
           <w:ilvl w:val="1"/>
           <w:numId w:val="13"/>
         </w:numPr>
+        <w:rPr>
+          <w:rFonts w:cstheme="majorHAnsi"/>
+        </w:rPr>
       </w:pPr>
       <w:bookmarkStart w:id="38" w:name="_Toc11768703"/>
       <w:r>
+        <w:rPr>
+          <w:rFonts w:cstheme="majorHAnsi"/>
+        </w:rPr>
         <w:t>Categorizar timbres</w:t>
       </w:r>
       <w:bookmarkEnd w:id="38"/>
@@ -6067,9 +6898,15 @@
           <w:ilvl w:val="1"/>
           <w:numId w:val="13"/>
         </w:numPr>
+        <w:rPr>
+          <w:rFonts w:cstheme="majorHAnsi"/>
+        </w:rPr>
       </w:pPr>
       <w:bookmarkStart w:id="39" w:name="_Toc11768704"/>
       <w:r>
+        <w:rPr>
+          <w:rFonts w:cstheme="majorHAnsi"/>
+        </w:rPr>
         <w:t>Definir um instrumento ideal para o desenvolvimento</w:t>
       </w:r>
       <w:bookmarkEnd w:id="39"/>
@@ -6081,15 +6918,27 @@
           <w:ilvl w:val="1"/>
           <w:numId w:val="13"/>
         </w:numPr>
+        <w:rPr>
+          <w:rFonts w:cstheme="majorHAnsi"/>
+        </w:rPr>
       </w:pPr>
       <w:bookmarkStart w:id="40" w:name="_Toc11768705"/>
       <w:r>
+        <w:rPr>
+          <w:rFonts w:cstheme="majorHAnsi"/>
+        </w:rPr>
         <w:t>Organizar a exibição</w:t>
       </w:r>
       <w:r>
+        <w:rPr>
+          <w:rFonts w:cstheme="majorHAnsi"/>
+        </w:rPr>
         <w:t xml:space="preserve"> da</w:t>
       </w:r>
       <w:r>
+        <w:rPr>
+          <w:rFonts w:cstheme="majorHAnsi"/>
+        </w:rPr>
         <w:t xml:space="preserve"> interface gráfica em toda sua execução</w:t>
       </w:r>
       <w:bookmarkEnd w:id="40"/>
@@ -6101,9 +6950,15 @@
           <w:ilvl w:val="2"/>
           <w:numId w:val="13"/>
         </w:numPr>
+        <w:rPr>
+          <w:rFonts w:cstheme="majorHAnsi"/>
+        </w:rPr>
       </w:pPr>
       <w:bookmarkStart w:id="41" w:name="_Toc11768706"/>
       <w:r>
+        <w:rPr>
+          <w:rFonts w:cstheme="majorHAnsi"/>
+        </w:rPr>
         <w:t>Tela inicial</w:t>
       </w:r>
       <w:bookmarkEnd w:id="41"/>
@@ -6115,9 +6970,15 @@
           <w:ilvl w:val="2"/>
           <w:numId w:val="13"/>
         </w:numPr>
+        <w:rPr>
+          <w:rFonts w:cstheme="majorHAnsi"/>
+        </w:rPr>
       </w:pPr>
       <w:bookmarkStart w:id="42" w:name="_Toc11768707"/>
       <w:r>
+        <w:rPr>
+          <w:rFonts w:cstheme="majorHAnsi"/>
+        </w:rPr>
         <w:t>Tela de execução de uma seção</w:t>
       </w:r>
       <w:bookmarkEnd w:id="42"/>
@@ -6129,9 +6990,15 @@
           <w:ilvl w:val="2"/>
           <w:numId w:val="13"/>
         </w:numPr>
+        <w:rPr>
+          <w:rFonts w:cstheme="majorHAnsi"/>
+        </w:rPr>
       </w:pPr>
       <w:bookmarkStart w:id="43" w:name="_Toc11768708"/>
       <w:r>
+        <w:rPr>
+          <w:rFonts w:cstheme="majorHAnsi"/>
+        </w:rPr>
         <w:t>Tela de encerramento de uma seção</w:t>
       </w:r>
       <w:bookmarkEnd w:id="43"/>
@@ -6143,9 +7010,15 @@
           <w:ilvl w:val="0"/>
           <w:numId w:val="13"/>
         </w:numPr>
+        <w:rPr>
+          <w:rFonts w:cstheme="majorHAnsi"/>
+        </w:rPr>
       </w:pPr>
       <w:bookmarkStart w:id="44" w:name="_Toc11768709"/>
       <w:r>
+        <w:rPr>
+          <w:rFonts w:cstheme="majorHAnsi"/>
+        </w:rPr>
         <w:t>Conclusão</w:t>
       </w:r>
       <w:bookmarkEnd w:id="44"/>
@@ -10025,11 +10898,11 @@
     <w:uiPriority w:val="9"/>
     <w:unhideWhenUsed/>
     <w:qFormat/>
-    <w:rsid w:val="00FB2DF5"/>
+    <w:rsid w:val="00E83D35"/>
     <w:pPr>
       <w:keepNext/>
       <w:keepLines/>
-      <w:spacing w:before="40" w:after="0"/>
+      <w:spacing w:before="40" w:after="0" w:line="360" w:lineRule="auto"/>
       <w:outlineLvl w:val="2"/>
     </w:pPr>
     <w:rPr>
@@ -10164,7 +11037,7 @@
     <w:basedOn w:val="DefaultParagraphFont"/>
     <w:link w:val="Heading3"/>
     <w:uiPriority w:val="9"/>
-    <w:rsid w:val="00FB2DF5"/>
+    <w:rsid w:val="00E83D35"/>
     <w:rPr>
       <w:rFonts w:asciiTheme="majorHAnsi" w:eastAsiaTheme="majorEastAsia" w:hAnsiTheme="majorHAnsi" w:cstheme="majorBidi"/>
       <w:color w:val="2E74B5" w:themeColor="accent5" w:themeShade="BF"/>
@@ -10617,7 +11490,7 @@
 </file>
 
 <file path=customXml/itemProps1.xml><?xml version="1.0" encoding="utf-8"?>
-<ds:datastoreItem xmlns:ds="http://schemas.openxmlformats.org/officeDocument/2006/customXml" ds:itemID="{F727D8F4-AE5F-4EBB-996C-49B45D09AE96}">
+<ds:datastoreItem xmlns:ds="http://schemas.openxmlformats.org/officeDocument/2006/customXml" ds:itemID="{511C25AE-5359-489B-A115-98560DCACCF5}">
   <ds:schemaRefs>
     <ds:schemaRef ds:uri="http://schemas.openxmlformats.org/officeDocument/2006/bibliography"/>
   </ds:schemaRefs>

--- a/Sheet Generator.docx
+++ b/Sheet Generator.docx
@@ -613,7 +613,19 @@
         <w:rPr>
           <w:rFonts w:asciiTheme="majorHAnsi" w:hAnsiTheme="majorHAnsi" w:cstheme="majorHAnsi"/>
         </w:rPr>
-        <w:t>A escrita das partituras será feita a partir da execução de um instrumentista. O sistema, através de diversas análises, entende o que está sendo executado e retorna o produto final: a partitura.</w:t>
+        <w:t xml:space="preserve">A escrita das partituras será feita a partir da execução de um </w:t>
+      </w:r>
+      <w:r>
+        <w:rPr>
+          <w:rFonts w:asciiTheme="majorHAnsi" w:hAnsiTheme="majorHAnsi" w:cstheme="majorHAnsi"/>
+        </w:rPr>
+        <w:t>músico</w:t>
+      </w:r>
+      <w:r>
+        <w:rPr>
+          <w:rFonts w:asciiTheme="majorHAnsi" w:hAnsiTheme="majorHAnsi" w:cstheme="majorHAnsi"/>
+        </w:rPr>
+        <w:t>. O sistema, através de diversas análises, entende o que está sendo executado e retorna o produto final: a partitura.</w:t>
       </w:r>
     </w:p>
     <w:p>
@@ -5075,6 +5087,7 @@
         </w:rPr>
       </w:pPr>
     </w:p>
+    <w:p/>
     <w:p>
       <w:pPr>
         <w:pStyle w:val="Title"/>
@@ -5087,15 +5100,6 @@
     <w:p>
       <w:pPr>
         <w:pStyle w:val="Title"/>
-        <w:rPr>
-          <w:rFonts w:cstheme="majorHAnsi"/>
-        </w:rPr>
-      </w:pPr>
-    </w:p>
-    <w:p>
-      <w:pPr>
-        <w:pStyle w:val="Title"/>
-        <w:jc w:val="center"/>
         <w:rPr>
           <w:rFonts w:eastAsiaTheme="minorHAnsi" w:cstheme="majorHAnsi"/>
           <w:spacing w:val="0"/>
@@ -5119,6 +5123,7 @@
           <w:rFonts w:cstheme="majorHAnsi"/>
           <w:color w:val="002060"/>
         </w:rPr>
+        <w:lastRenderedPageBreak/>
         <w:t xml:space="preserve">Sheet Gen </w:t>
       </w:r>
     </w:p>
@@ -5163,7 +5168,7 @@
         <w:rPr>
           <w:rFonts w:asciiTheme="majorHAnsi" w:hAnsiTheme="majorHAnsi" w:cstheme="majorHAnsi"/>
         </w:rPr>
-        <w:t>2</w:t>
+        <w:t>3</w:t>
       </w:r>
     </w:p>
     <w:p>
@@ -5227,7 +5232,19 @@
         <w:rPr>
           <w:rFonts w:asciiTheme="majorHAnsi" w:hAnsiTheme="majorHAnsi" w:cstheme="majorHAnsi"/>
         </w:rPr>
-        <w:t xml:space="preserve"> através da captação de sons pelo microfone do computador. Isso é possível graças a diversos procedimentos de análise de dados que, trabalhando juntos, conseguem retornar exatamente o que foi executado pelo instrumentista.</w:t>
+        <w:t xml:space="preserve"> através da captação de sons pelo microfone do computador. Isso é possível graças a diversos procedimentos de análise de dados que, trabalhando juntos, conseguem retornar exatamente o que foi executado pelo </w:t>
+      </w:r>
+      <w:r>
+        <w:rPr>
+          <w:rFonts w:asciiTheme="majorHAnsi" w:hAnsiTheme="majorHAnsi" w:cstheme="majorHAnsi"/>
+        </w:rPr>
+        <w:t>músico</w:t>
+      </w:r>
+      <w:r>
+        <w:rPr>
+          <w:rFonts w:asciiTheme="majorHAnsi" w:hAnsiTheme="majorHAnsi" w:cstheme="majorHAnsi"/>
+        </w:rPr>
+        <w:t>.</w:t>
       </w:r>
     </w:p>
     <w:p>
@@ -5486,6 +5503,63 @@
     </w:p>
     <w:p>
       <w:pPr>
+        <w:pStyle w:val="ListParagraph"/>
+        <w:numPr>
+          <w:ilvl w:val="0"/>
+          <w:numId w:val="2"/>
+        </w:numPr>
+        <w:rPr>
+          <w:rFonts w:asciiTheme="majorHAnsi" w:hAnsiTheme="majorHAnsi" w:cstheme="majorHAnsi"/>
+        </w:rPr>
+      </w:pPr>
+      <w:r>
+        <w:rPr>
+          <w:rFonts w:asciiTheme="majorHAnsi" w:hAnsiTheme="majorHAnsi" w:cstheme="majorHAnsi"/>
+        </w:rPr>
+        <w:t>pil</w:t>
+      </w:r>
+    </w:p>
+    <w:p>
+      <w:pPr>
+        <w:pStyle w:val="ListParagraph"/>
+        <w:numPr>
+          <w:ilvl w:val="0"/>
+          <w:numId w:val="2"/>
+        </w:numPr>
+        <w:rPr>
+          <w:rFonts w:asciiTheme="majorHAnsi" w:hAnsiTheme="majorHAnsi" w:cstheme="majorHAnsi"/>
+        </w:rPr>
+      </w:pPr>
+      <w:r>
+        <w:rPr>
+          <w:rFonts w:asciiTheme="majorHAnsi" w:hAnsiTheme="majorHAnsi" w:cstheme="majorHAnsi"/>
+        </w:rPr>
+        <w:t>pygameintro</w:t>
+      </w:r>
+    </w:p>
+    <w:p>
+      <w:pPr>
+        <w:rPr>
+          <w:rFonts w:asciiTheme="majorHAnsi" w:hAnsiTheme="majorHAnsi" w:cstheme="majorHAnsi"/>
+        </w:rPr>
+      </w:pPr>
+    </w:p>
+    <w:p>
+      <w:pPr>
+        <w:rPr>
+          <w:rFonts w:asciiTheme="majorHAnsi" w:hAnsiTheme="majorHAnsi" w:cstheme="majorHAnsi"/>
+        </w:rPr>
+      </w:pPr>
+    </w:p>
+    <w:p>
+      <w:pPr>
+        <w:rPr>
+          <w:rFonts w:asciiTheme="majorHAnsi" w:hAnsiTheme="majorHAnsi" w:cstheme="majorHAnsi"/>
+        </w:rPr>
+      </w:pPr>
+    </w:p>
+    <w:p>
+      <w:pPr>
         <w:rPr>
           <w:rFonts w:asciiTheme="majorHAnsi" w:hAnsiTheme="majorHAnsi" w:cstheme="majorHAnsi"/>
         </w:rPr>
@@ -5582,7 +5656,91 @@
         <w:rPr>
           <w:rFonts w:asciiTheme="majorHAnsi" w:hAnsiTheme="majorHAnsi" w:cstheme="majorHAnsi"/>
         </w:rPr>
-        <w:t>Uma das premissas básicas do sistema é que o produto final que é a partitura seja gerada a partir da música que um instrumentista executar. A melhor forma de se fazer isso é utilizando um microfone de boa qualidade e em um ambiente calmo, sem barulho externo.</w:t>
+        <w:t>Uma das premissas básicas do sistema é que o produto final</w:t>
+      </w:r>
+      <w:r>
+        <w:rPr>
+          <w:rFonts w:asciiTheme="majorHAnsi" w:hAnsiTheme="majorHAnsi" w:cstheme="majorHAnsi"/>
+        </w:rPr>
+        <w:t>,</w:t>
+      </w:r>
+      <w:r>
+        <w:rPr>
+          <w:rFonts w:asciiTheme="majorHAnsi" w:hAnsiTheme="majorHAnsi" w:cstheme="majorHAnsi"/>
+        </w:rPr>
+        <w:t xml:space="preserve"> que é a partitura</w:t>
+      </w:r>
+      <w:r>
+        <w:rPr>
+          <w:rFonts w:asciiTheme="majorHAnsi" w:hAnsiTheme="majorHAnsi" w:cstheme="majorHAnsi"/>
+        </w:rPr>
+        <w:t>,</w:t>
+      </w:r>
+      <w:r>
+        <w:rPr>
+          <w:rFonts w:asciiTheme="majorHAnsi" w:hAnsiTheme="majorHAnsi" w:cstheme="majorHAnsi"/>
+        </w:rPr>
+        <w:t xml:space="preserve"> seja gerada a partir da música que um </w:t>
+      </w:r>
+      <w:r>
+        <w:rPr>
+          <w:rFonts w:asciiTheme="majorHAnsi" w:hAnsiTheme="majorHAnsi" w:cstheme="majorHAnsi"/>
+        </w:rPr>
+        <w:t>músico</w:t>
+      </w:r>
+      <w:r>
+        <w:rPr>
+          <w:rFonts w:asciiTheme="majorHAnsi" w:hAnsiTheme="majorHAnsi" w:cstheme="majorHAnsi"/>
+        </w:rPr>
+        <w:t xml:space="preserve"> executar. </w:t>
+      </w:r>
+      <w:r>
+        <w:rPr>
+          <w:rFonts w:asciiTheme="majorHAnsi" w:hAnsiTheme="majorHAnsi" w:cstheme="majorHAnsi"/>
+        </w:rPr>
+        <w:t>Para que</w:t>
+      </w:r>
+      <w:r>
+        <w:rPr>
+          <w:rFonts w:asciiTheme="majorHAnsi" w:hAnsiTheme="majorHAnsi" w:cstheme="majorHAnsi"/>
+        </w:rPr>
+        <w:t xml:space="preserve"> se</w:t>
+      </w:r>
+      <w:r>
+        <w:rPr>
+          <w:rFonts w:asciiTheme="majorHAnsi" w:hAnsiTheme="majorHAnsi" w:cstheme="majorHAnsi"/>
+        </w:rPr>
+        <w:t xml:space="preserve"> possa</w:t>
+      </w:r>
+      <w:r>
+        <w:rPr>
+          <w:rFonts w:asciiTheme="majorHAnsi" w:hAnsiTheme="majorHAnsi" w:cstheme="majorHAnsi"/>
+        </w:rPr>
+        <w:t xml:space="preserve"> fazer isso é</w:t>
+      </w:r>
+      <w:r>
+        <w:rPr>
+          <w:rFonts w:asciiTheme="majorHAnsi" w:hAnsiTheme="majorHAnsi" w:cstheme="majorHAnsi"/>
+        </w:rPr>
+        <w:t xml:space="preserve"> necessário utilizar algum componente que seja capaz de captar ondas sonoras. A melhor forma de se resolver esse problema é</w:t>
+      </w:r>
+      <w:r>
+        <w:rPr>
+          <w:rFonts w:asciiTheme="majorHAnsi" w:hAnsiTheme="majorHAnsi" w:cstheme="majorHAnsi"/>
+        </w:rPr>
+        <w:t xml:space="preserve"> utilizando um microfone de boa qualidade e</w:t>
+      </w:r>
+      <w:r>
+        <w:rPr>
+          <w:rFonts w:asciiTheme="majorHAnsi" w:hAnsiTheme="majorHAnsi" w:cstheme="majorHAnsi"/>
+        </w:rPr>
+        <w:t>, de preferência, utilizar o sistema</w:t>
+      </w:r>
+      <w:r>
+        <w:rPr>
+          <w:rFonts w:asciiTheme="majorHAnsi" w:hAnsiTheme="majorHAnsi" w:cstheme="majorHAnsi"/>
+        </w:rPr>
+        <w:t xml:space="preserve"> em um ambiente calmo, sem barulho externo.</w:t>
       </w:r>
     </w:p>
     <w:p>
@@ -5678,6 +5836,12 @@
           <w:rFonts w:asciiTheme="majorHAnsi" w:hAnsiTheme="majorHAnsi" w:cstheme="majorHAnsi"/>
         </w:rPr>
         <w:t>ção de ondas</w:t>
+      </w:r>
+      <w:r>
+        <w:rPr>
+          <w:rFonts w:asciiTheme="majorHAnsi" w:hAnsiTheme="majorHAnsi" w:cstheme="majorHAnsi"/>
+        </w:rPr>
+        <w:t>.</w:t>
       </w:r>
     </w:p>
     <w:p>
@@ -5700,6 +5864,7 @@
         <w:t>Implementar a taxa de atualização do gráfico de ondas sonoras</w:t>
       </w:r>
     </w:p>
+    <w:bookmarkEnd w:id="8"/>
     <w:p>
       <w:pPr>
         <w:ind w:firstLine="708"/>
@@ -5707,9 +5872,6 @@
           <w:rFonts w:asciiTheme="majorHAnsi" w:hAnsiTheme="majorHAnsi" w:cstheme="majorHAnsi"/>
         </w:rPr>
       </w:pPr>
-      <w:bookmarkStart w:id="9" w:name="_GoBack"/>
-      <w:bookmarkEnd w:id="8"/>
-      <w:bookmarkEnd w:id="9"/>
       <w:r>
         <w:rPr>
           <w:rFonts w:asciiTheme="majorHAnsi" w:hAnsiTheme="majorHAnsi" w:cstheme="majorHAnsi"/>
@@ -5740,6 +5902,12 @@
           <w:rFonts w:asciiTheme="majorHAnsi" w:hAnsiTheme="majorHAnsi" w:cstheme="majorHAnsi"/>
         </w:rPr>
         <w:t xml:space="preserve"> para atualização das ondas</w:t>
+      </w:r>
+      <w:r>
+        <w:rPr>
+          <w:rFonts w:asciiTheme="majorHAnsi" w:hAnsiTheme="majorHAnsi" w:cstheme="majorHAnsi"/>
+        </w:rPr>
+        <w:t>.</w:t>
       </w:r>
     </w:p>
     <w:p>
@@ -5753,7 +5921,7 @@
           <w:rFonts w:cstheme="majorHAnsi"/>
         </w:rPr>
       </w:pPr>
-      <w:bookmarkStart w:id="10" w:name="_Toc11768675"/>
+      <w:bookmarkStart w:id="9" w:name="_Toc11768675"/>
       <w:r>
         <w:rPr>
           <w:rFonts w:cstheme="majorHAnsi"/>
@@ -5808,14 +5976,81 @@
         </w:rPr>
         <w:t xml:space="preserve"> de uma posição do gráfico</w:t>
       </w:r>
-      <w:bookmarkEnd w:id="10"/>
-    </w:p>
-    <w:p>
-      <w:pPr>
-        <w:rPr>
-          <w:rFonts w:asciiTheme="majorHAnsi" w:hAnsiTheme="majorHAnsi" w:cstheme="majorHAnsi"/>
-        </w:rPr>
-      </w:pPr>
+      <w:bookmarkEnd w:id="9"/>
+    </w:p>
+    <w:p>
+      <w:pPr>
+        <w:ind w:firstLine="708"/>
+        <w:rPr>
+          <w:rFonts w:asciiTheme="majorHAnsi" w:hAnsiTheme="majorHAnsi" w:cstheme="majorHAnsi"/>
+        </w:rPr>
+      </w:pPr>
+      <w:r>
+        <w:rPr>
+          <w:rFonts w:asciiTheme="majorHAnsi" w:hAnsiTheme="majorHAnsi" w:cstheme="majorHAnsi"/>
+        </w:rPr>
+        <w:t xml:space="preserve">Para todo som que é emitido, existe uma referência para ele dada em Hertz. </w:t>
+      </w:r>
+    </w:p>
+    <w:p>
+      <w:pPr>
+        <w:ind w:firstLine="708"/>
+        <w:rPr>
+          <w:rFonts w:asciiTheme="majorHAnsi" w:hAnsiTheme="majorHAnsi" w:cstheme="majorHAnsi"/>
+        </w:rPr>
+      </w:pPr>
+      <w:r>
+        <w:rPr>
+          <w:rFonts w:asciiTheme="majorHAnsi" w:hAnsiTheme="majorHAnsi" w:cstheme="majorHAnsi"/>
+        </w:rPr>
+        <w:t>O ouvido humano, por exemplo, é capaz de captar frequências a partir de 20 Hz que é o mais grave, até 20.000 Hz que é o mais agudo.</w:t>
+      </w:r>
+    </w:p>
+    <w:p>
+      <w:pPr>
+        <w:ind w:firstLine="708"/>
+        <w:rPr>
+          <w:rFonts w:asciiTheme="majorHAnsi" w:hAnsiTheme="majorHAnsi" w:cstheme="majorHAnsi"/>
+        </w:rPr>
+      </w:pPr>
+      <w:r>
+        <w:rPr>
+          <w:rFonts w:asciiTheme="majorHAnsi" w:hAnsiTheme="majorHAnsi" w:cstheme="majorHAnsi"/>
+        </w:rPr>
+        <w:t>Logo, o sistema capta as ondas sonoras, e de acordo com a altura*</w:t>
+      </w:r>
+      <w:r>
+        <w:rPr>
+          <w:rFonts w:asciiTheme="majorHAnsi" w:hAnsiTheme="majorHAnsi" w:cstheme="majorHAnsi"/>
+        </w:rPr>
+        <w:t>, consegue determinar qual é a nota que foi entoada e qual foi sua oitava*</w:t>
+      </w:r>
+    </w:p>
+    <w:p>
+      <w:pPr>
+        <w:rPr>
+          <w:rFonts w:asciiTheme="majorHAnsi" w:hAnsiTheme="majorHAnsi" w:cstheme="majorHAnsi"/>
+        </w:rPr>
+      </w:pPr>
+      <w:r>
+        <w:rPr>
+          <w:rFonts w:asciiTheme="majorHAnsi" w:hAnsiTheme="majorHAnsi" w:cstheme="majorHAnsi"/>
+        </w:rPr>
+        <w:t>*altura: Propriedade do som que nos permite distinguir sons graves de agudos.</w:t>
+      </w:r>
+    </w:p>
+    <w:p>
+      <w:pPr>
+        <w:rPr>
+          <w:rFonts w:asciiTheme="majorHAnsi" w:hAnsiTheme="majorHAnsi" w:cstheme="majorHAnsi"/>
+        </w:rPr>
+      </w:pPr>
+      <w:r>
+        <w:rPr>
+          <w:rFonts w:asciiTheme="majorHAnsi" w:hAnsiTheme="majorHAnsi" w:cstheme="majorHAnsi"/>
+        </w:rPr>
+        <w:t>*oitava: Intervalos pré-definidos entre notas musicais de mesmo nome.</w:t>
+      </w:r>
     </w:p>
     <w:p>
       <w:pPr>
@@ -5828,7 +6063,7 @@
           <w:rFonts w:cstheme="majorHAnsi"/>
         </w:rPr>
       </w:pPr>
-      <w:bookmarkStart w:id="11" w:name="_Toc11768676"/>
+      <w:bookmarkStart w:id="10" w:name="_Toc11768676"/>
       <w:r>
         <w:rPr>
           <w:rFonts w:cstheme="majorHAnsi"/>
@@ -5845,13 +6080,13 @@
         <w:rPr>
           <w:rFonts w:cstheme="majorHAnsi"/>
         </w:rPr>
-        <w:t xml:space="preserve"> pico</w:t>
-      </w:r>
-      <w:r>
-        <w:rPr>
-          <w:rFonts w:cstheme="majorHAnsi"/>
-        </w:rPr>
-        <w:t>s</w:t>
+        <w:t xml:space="preserve"> </w:t>
+      </w:r>
+      <w:r>
+        <w:rPr>
+          <w:rFonts w:cstheme="majorHAnsi"/>
+        </w:rPr>
+        <w:t>cristas</w:t>
       </w:r>
       <w:r>
         <w:rPr>
@@ -5877,7 +6112,51 @@
         </w:rPr>
         <w:t>as</w:t>
       </w:r>
-      <w:bookmarkEnd w:id="11"/>
+      <w:bookmarkEnd w:id="10"/>
+    </w:p>
+    <w:p>
+      <w:pPr>
+        <w:ind w:firstLine="708"/>
+        <w:rPr>
+          <w:rFonts w:asciiTheme="majorHAnsi" w:hAnsiTheme="majorHAnsi" w:cstheme="majorHAnsi"/>
+        </w:rPr>
+      </w:pPr>
+      <w:r>
+        <w:rPr>
+          <w:rFonts w:asciiTheme="majorHAnsi" w:hAnsiTheme="majorHAnsi" w:cstheme="majorHAnsi"/>
+        </w:rPr>
+        <w:t xml:space="preserve">Para que seja possível ter a maior precisão possível ao captar uma nota, o correto </w:t>
+      </w:r>
+      <w:r>
+        <w:rPr>
+          <w:rFonts w:asciiTheme="majorHAnsi" w:hAnsiTheme="majorHAnsi" w:cstheme="majorHAnsi"/>
+        </w:rPr>
+        <w:t>é</w:t>
+      </w:r>
+      <w:r>
+        <w:rPr>
+          <w:rFonts w:asciiTheme="majorHAnsi" w:hAnsiTheme="majorHAnsi" w:cstheme="majorHAnsi"/>
+        </w:rPr>
+        <w:t xml:space="preserve"> identificá-la pela crista da onda que ela gera. Quanto mais para a crista, menor é a variação </w:t>
+      </w:r>
+      <w:r>
+        <w:rPr>
+          <w:rFonts w:asciiTheme="majorHAnsi" w:hAnsiTheme="majorHAnsi" w:cstheme="majorHAnsi"/>
+        </w:rPr>
+        <w:t xml:space="preserve">de espaço </w:t>
+      </w:r>
+      <w:r>
+        <w:rPr>
+          <w:rFonts w:asciiTheme="majorHAnsi" w:hAnsiTheme="majorHAnsi" w:cstheme="majorHAnsi"/>
+        </w:rPr>
+        <w:t>no eixo X</w:t>
+      </w:r>
+      <w:r>
+        <w:rPr>
+          <w:rFonts w:asciiTheme="majorHAnsi" w:hAnsiTheme="majorHAnsi" w:cstheme="majorHAnsi"/>
+        </w:rPr>
+        <w:t xml:space="preserve"> do gráfico, ou seja, maior precisão no resultado.</w:t>
+      </w:r>
     </w:p>
     <w:p>
       <w:pPr>
@@ -5890,11 +6169,12 @@
           <w:rFonts w:cstheme="majorHAnsi"/>
         </w:rPr>
       </w:pPr>
-      <w:bookmarkStart w:id="12" w:name="_Toc11768677"/>
-      <w:r>
-        <w:rPr>
-          <w:rFonts w:cstheme="majorHAnsi"/>
-        </w:rPr>
+      <w:bookmarkStart w:id="11" w:name="_Toc11768677"/>
+      <w:r>
+        <w:rPr>
+          <w:rFonts w:cstheme="majorHAnsi"/>
+        </w:rPr>
+        <w:lastRenderedPageBreak/>
         <w:t>Retorn</w:t>
       </w:r>
       <w:r>
@@ -5931,14 +6211,40 @@
         <w:rPr>
           <w:rFonts w:cstheme="majorHAnsi"/>
         </w:rPr>
-        <w:t xml:space="preserve"> do pico identificado</w:t>
-      </w:r>
-      <w:bookmarkEnd w:id="12"/>
-      <w:r>
-        <w:rPr>
-          <w:rFonts w:cstheme="majorHAnsi"/>
-        </w:rPr>
-        <w:t xml:space="preserve"> </w:t>
+        <w:t xml:space="preserve"> d</w:t>
+      </w:r>
+      <w:r>
+        <w:rPr>
+          <w:rFonts w:cstheme="majorHAnsi"/>
+        </w:rPr>
+        <w:t>a crista</w:t>
+      </w:r>
+      <w:r>
+        <w:rPr>
+          <w:rFonts w:cstheme="majorHAnsi"/>
+        </w:rPr>
+        <w:t xml:space="preserve"> identificad</w:t>
+      </w:r>
+      <w:bookmarkEnd w:id="11"/>
+      <w:r>
+        <w:rPr>
+          <w:rFonts w:cstheme="majorHAnsi"/>
+        </w:rPr>
+        <w:t>a</w:t>
+      </w:r>
+    </w:p>
+    <w:p>
+      <w:pPr>
+        <w:ind w:firstLine="708"/>
+        <w:rPr>
+          <w:rFonts w:asciiTheme="majorHAnsi" w:hAnsiTheme="majorHAnsi" w:cstheme="majorHAnsi"/>
+        </w:rPr>
+      </w:pPr>
+      <w:r>
+        <w:rPr>
+          <w:rFonts w:asciiTheme="majorHAnsi" w:hAnsiTheme="majorHAnsi" w:cstheme="majorHAnsi"/>
+        </w:rPr>
+        <w:t>Tendo o algoritmo de identificação de cristas robusto, é necessário captar esse valor do eixo X que será dado em Hertz para se fazer os devidos processamentos.</w:t>
       </w:r>
     </w:p>
     <w:p>
@@ -5952,7 +6258,7 @@
           <w:rFonts w:cstheme="majorHAnsi"/>
         </w:rPr>
       </w:pPr>
-      <w:bookmarkStart w:id="13" w:name="_Toc11768678"/>
+      <w:bookmarkStart w:id="12" w:name="_Toc11768678"/>
       <w:r>
         <w:rPr>
           <w:rFonts w:cstheme="majorHAnsi"/>
@@ -5969,9 +6275,93 @@
         <w:rPr>
           <w:rFonts w:cstheme="majorHAnsi"/>
         </w:rPr>
-        <w:t xml:space="preserve"> mudança de pico</w:t>
-      </w:r>
-      <w:bookmarkEnd w:id="13"/>
+        <w:t xml:space="preserve"> mudança de </w:t>
+      </w:r>
+      <w:bookmarkEnd w:id="12"/>
+      <w:r>
+        <w:rPr>
+          <w:rFonts w:cstheme="majorHAnsi"/>
+        </w:rPr>
+        <w:t>crista</w:t>
+      </w:r>
+    </w:p>
+    <w:p>
+      <w:pPr>
+        <w:ind w:firstLine="708"/>
+        <w:rPr>
+          <w:rFonts w:asciiTheme="majorHAnsi" w:hAnsiTheme="majorHAnsi" w:cstheme="majorHAnsi"/>
+        </w:rPr>
+      </w:pPr>
+      <w:r>
+        <w:rPr>
+          <w:rFonts w:asciiTheme="majorHAnsi" w:hAnsiTheme="majorHAnsi" w:cstheme="majorHAnsi"/>
+        </w:rPr>
+        <w:t xml:space="preserve">Existem vários desafios para que a identificação seja feita com sucesso. </w:t>
+      </w:r>
+    </w:p>
+    <w:p>
+      <w:pPr>
+        <w:ind w:firstLine="708"/>
+        <w:rPr>
+          <w:rFonts w:asciiTheme="majorHAnsi" w:hAnsiTheme="majorHAnsi" w:cstheme="majorHAnsi"/>
+        </w:rPr>
+      </w:pPr>
+      <w:r>
+        <w:rPr>
+          <w:rFonts w:asciiTheme="majorHAnsi" w:hAnsiTheme="majorHAnsi" w:cstheme="majorHAnsi"/>
+        </w:rPr>
+        <w:t xml:space="preserve">Primeiro porque as notas podem ser muito próximas, ou seja, com frequências muito parecidas. Então é necessário prever esses cenários com antecedência para que o </w:t>
+      </w:r>
+      <w:r>
+        <w:rPr>
+          <w:rFonts w:asciiTheme="majorHAnsi" w:hAnsiTheme="majorHAnsi" w:cstheme="majorHAnsi"/>
+        </w:rPr>
+        <w:t>sistema</w:t>
+      </w:r>
+      <w:r>
+        <w:rPr>
+          <w:rFonts w:asciiTheme="majorHAnsi" w:hAnsiTheme="majorHAnsi" w:cstheme="majorHAnsi"/>
+        </w:rPr>
+        <w:t xml:space="preserve"> não confunda uma mudança de nota com uma, por exemplo, oscilação que pode ocorrer durante a execução do </w:t>
+      </w:r>
+      <w:r>
+        <w:rPr>
+          <w:rFonts w:asciiTheme="majorHAnsi" w:hAnsiTheme="majorHAnsi" w:cstheme="majorHAnsi"/>
+        </w:rPr>
+        <w:t>músico</w:t>
+      </w:r>
+      <w:r>
+        <w:rPr>
+          <w:rFonts w:asciiTheme="majorHAnsi" w:hAnsiTheme="majorHAnsi" w:cstheme="majorHAnsi"/>
+        </w:rPr>
+        <w:t>.</w:t>
+      </w:r>
+      <w:r>
+        <w:rPr>
+          <w:rFonts w:asciiTheme="majorHAnsi" w:hAnsiTheme="majorHAnsi" w:cstheme="majorHAnsi"/>
+        </w:rPr>
+        <w:t xml:space="preserve"> Será necessário treinar o sistema com as variações </w:t>
+      </w:r>
+    </w:p>
+    <w:p>
+      <w:pPr>
+        <w:ind w:firstLine="708"/>
+        <w:rPr>
+          <w:rFonts w:asciiTheme="majorHAnsi" w:hAnsiTheme="majorHAnsi" w:cstheme="majorHAnsi"/>
+        </w:rPr>
+      </w:pPr>
+      <w:r>
+        <w:rPr>
+          <w:rFonts w:asciiTheme="majorHAnsi" w:hAnsiTheme="majorHAnsi" w:cstheme="majorHAnsi"/>
+        </w:rPr>
+        <w:t xml:space="preserve"> O sistema </w:t>
+      </w:r>
+      <w:r>
+        <w:rPr>
+          <w:rFonts w:asciiTheme="majorHAnsi" w:hAnsiTheme="majorHAnsi" w:cstheme="majorHAnsi"/>
+        </w:rPr>
+        <w:t>com certeza terá que lidar com casos de ruído que podem interferir na boa compreensão do sistema e deverá tomar atitudes para fazer a tomada de decisão: escrever o que foi captado e avisar o usuário sobre a baixa confiabilidade do trecho para que possa ser possivelmente corrigido posteriormente</w:t>
+      </w:r>
     </w:p>
     <w:p>
       <w:pPr>
@@ -5984,7 +6374,7 @@
           <w:rFonts w:cstheme="majorHAnsi"/>
         </w:rPr>
       </w:pPr>
-      <w:bookmarkStart w:id="14" w:name="_Toc11768679"/>
+      <w:bookmarkStart w:id="13" w:name="_Toc11768679"/>
       <w:r>
         <w:rPr>
           <w:rFonts w:cstheme="majorHAnsi"/>
@@ -6013,9 +6403,137 @@
         <w:rPr>
           <w:rFonts w:cstheme="majorHAnsi"/>
         </w:rPr>
-        <w:t>segundos da mudança de um pico para o outro</w:t>
-      </w:r>
-      <w:bookmarkEnd w:id="14"/>
+        <w:t>segundos da mudança de um</w:t>
+      </w:r>
+      <w:r>
+        <w:rPr>
+          <w:rFonts w:cstheme="majorHAnsi"/>
+        </w:rPr>
+        <w:t>a crista</w:t>
+      </w:r>
+      <w:r>
+        <w:rPr>
+          <w:rFonts w:cstheme="majorHAnsi"/>
+        </w:rPr>
+        <w:t xml:space="preserve"> </w:t>
+      </w:r>
+      <w:r>
+        <w:rPr>
+          <w:rFonts w:cstheme="majorHAnsi"/>
+        </w:rPr>
+        <w:t>para outr</w:t>
+      </w:r>
+      <w:bookmarkEnd w:id="13"/>
+      <w:r>
+        <w:rPr>
+          <w:rFonts w:cstheme="majorHAnsi"/>
+        </w:rPr>
+        <w:t>a</w:t>
+      </w:r>
+    </w:p>
+    <w:p>
+      <w:pPr>
+        <w:ind w:firstLine="360"/>
+        <w:rPr>
+          <w:rFonts w:asciiTheme="majorHAnsi" w:hAnsiTheme="majorHAnsi" w:cstheme="majorHAnsi"/>
+        </w:rPr>
+      </w:pPr>
+      <w:r>
+        <w:rPr>
+          <w:rFonts w:asciiTheme="majorHAnsi" w:hAnsiTheme="majorHAnsi" w:cstheme="majorHAnsi"/>
+        </w:rPr>
+        <w:t>Falamos até agora sobre como identificar o nome e a oitava da nota</w:t>
+      </w:r>
+      <w:r>
+        <w:rPr>
+          <w:rFonts w:asciiTheme="majorHAnsi" w:hAnsiTheme="majorHAnsi" w:cstheme="majorHAnsi"/>
+        </w:rPr>
+        <w:t>, porém para que o sistema consiga escrever na partitura, é indispensável saber por quanto tempo a nota foi tocada. A princípio o sistema contará com a ajuda do usuário: antes de começar a tocar alguma coisa, o músico deverá dizer ao sistema em que andamento* e em qual fórmula de compasso* ele irá tocar, além da armadura de clave*.</w:t>
+      </w:r>
+    </w:p>
+    <w:p>
+      <w:pPr>
+        <w:ind w:firstLine="360"/>
+        <w:rPr>
+          <w:rFonts w:asciiTheme="majorHAnsi" w:hAnsiTheme="majorHAnsi" w:cstheme="majorHAnsi"/>
+        </w:rPr>
+      </w:pPr>
+      <w:r>
+        <w:rPr>
+          <w:rFonts w:asciiTheme="majorHAnsi" w:hAnsiTheme="majorHAnsi" w:cstheme="majorHAnsi"/>
+        </w:rPr>
+        <w:t>Tendo essas informações será possível categorizar através de computações e cálculos feitos pelo sistema quais notas deverão ser escrevidas de acordo com a quantidade de tempo que elas duraram durante a execução. Quando uma nota for tocada, um contador de tempo será disparado e só será interrompido quando o sistema detectar uma mudança de crista, determinando assim qual será o símbolo musical para atribuição na partitura. Ao mesmo tempo em que interromper, esse contador imediatamente será disparado novamente para que a próxima nota seja contabilizada.</w:t>
+      </w:r>
+    </w:p>
+    <w:p>
+      <w:pPr>
+        <w:rPr>
+          <w:rFonts w:asciiTheme="majorHAnsi" w:hAnsiTheme="majorHAnsi" w:cstheme="majorHAnsi"/>
+        </w:rPr>
+      </w:pPr>
+      <w:r>
+        <w:rPr>
+          <w:rFonts w:asciiTheme="majorHAnsi" w:hAnsiTheme="majorHAnsi" w:cstheme="majorHAnsi"/>
+        </w:rPr>
+        <w:t xml:space="preserve">*andamento: </w:t>
+      </w:r>
+      <w:r>
+        <w:rPr>
+          <w:rFonts w:asciiTheme="majorHAnsi" w:hAnsiTheme="majorHAnsi" w:cstheme="majorHAnsi"/>
+        </w:rPr>
+        <w:t>o conceito de batidas por minuto (bpm) define o andamento de uma música. Basicamente um “de-para” que diz respeito à velocidade em que se toca.</w:t>
+      </w:r>
+    </w:p>
+    <w:p>
+      <w:pPr>
+        <w:rPr>
+          <w:rFonts w:asciiTheme="majorHAnsi" w:hAnsiTheme="majorHAnsi" w:cstheme="majorHAnsi"/>
+        </w:rPr>
+      </w:pPr>
+      <w:r>
+        <w:rPr>
+          <w:rFonts w:asciiTheme="majorHAnsi" w:hAnsiTheme="majorHAnsi" w:cstheme="majorHAnsi"/>
+        </w:rPr>
+        <w:t>*fórmula de compasso:</w:t>
+      </w:r>
+      <w:r>
+        <w:rPr>
+          <w:rFonts w:asciiTheme="majorHAnsi" w:hAnsiTheme="majorHAnsi" w:cstheme="majorHAnsi"/>
+        </w:rPr>
+        <w:t xml:space="preserve"> maneira de se dividir uma música em quantidades pré-definidas para que seja possível organizá-la em pequenos grupos a fim de deixá-la da forma mais legível possível</w:t>
+      </w:r>
+    </w:p>
+    <w:p>
+      <w:pPr>
+        <w:rPr>
+          <w:rFonts w:asciiTheme="majorHAnsi" w:hAnsiTheme="majorHAnsi" w:cstheme="majorHAnsi"/>
+        </w:rPr>
+      </w:pPr>
+      <w:r>
+        <w:rPr>
+          <w:rFonts w:asciiTheme="majorHAnsi" w:hAnsiTheme="majorHAnsi" w:cstheme="majorHAnsi"/>
+        </w:rPr>
+        <w:t>*armadura de clave:</w:t>
+      </w:r>
+      <w:r>
+        <w:rPr>
+          <w:rFonts w:asciiTheme="majorHAnsi" w:hAnsiTheme="majorHAnsi" w:cstheme="majorHAnsi"/>
+        </w:rPr>
+        <w:t xml:space="preserve"> conjunto de acidentes musicais que determinam a tonalidade*</w:t>
+      </w:r>
+    </w:p>
+    <w:p>
+      <w:pPr>
+        <w:rPr>
+          <w:rFonts w:asciiTheme="majorHAnsi" w:hAnsiTheme="majorHAnsi" w:cstheme="majorHAnsi"/>
+        </w:rPr>
+      </w:pPr>
+      <w:r>
+        <w:rPr>
+          <w:rFonts w:asciiTheme="majorHAnsi" w:hAnsiTheme="majorHAnsi" w:cstheme="majorHAnsi"/>
+        </w:rPr>
+        <w:t>*tonalidade: unidade de medida para diferenciação das notas</w:t>
+      </w:r>
     </w:p>
     <w:p>
       <w:pPr>
@@ -6035,7 +6553,7 @@
           <w:rFonts w:cstheme="majorHAnsi"/>
         </w:rPr>
       </w:pPr>
-      <w:bookmarkStart w:id="15" w:name="_Toc11768680"/>
+      <w:bookmarkStart w:id="14" w:name="_Toc11768680"/>
       <w:r>
         <w:rPr>
           <w:rFonts w:cstheme="majorHAnsi"/>
@@ -6043,7 +6561,7 @@
         <w:lastRenderedPageBreak/>
         <w:t>Funcionalidades Intermediárias</w:t>
       </w:r>
-      <w:bookmarkEnd w:id="15"/>
+      <w:bookmarkEnd w:id="14"/>
     </w:p>
     <w:p>
       <w:pPr>
@@ -6056,19 +6574,38 @@
           <w:rFonts w:cstheme="majorHAnsi"/>
         </w:rPr>
       </w:pPr>
-      <w:bookmarkStart w:id="16" w:name="_Toc11768681"/>
+      <w:bookmarkStart w:id="15" w:name="_Toc11768681"/>
       <w:r>
         <w:rPr>
           <w:rFonts w:cstheme="majorHAnsi"/>
         </w:rPr>
         <w:t>Implementar sistema de configuração inicial</w:t>
       </w:r>
-      <w:bookmarkEnd w:id="16"/>
+      <w:bookmarkEnd w:id="15"/>
       <w:r>
         <w:rPr>
           <w:rFonts w:cstheme="majorHAnsi"/>
         </w:rPr>
         <w:t xml:space="preserve"> </w:t>
+      </w:r>
+    </w:p>
+    <w:p>
+      <w:pPr>
+        <w:ind w:firstLine="708"/>
+      </w:pPr>
+      <w:r>
+        <w:t>O sistema de configuração inicial deve contar a princípio, com opções mandatórias para o usuário selecionar. Para a primeira versão do sistema, não seria possível continuar sem isso, visto que para que essas informações fossem obtidas, seria necessário aplicar conceitos de Inteligência Artificial e também, de preferência, Aprendizado de Máquina para funcionar corretamente.</w:t>
+      </w:r>
+    </w:p>
+    <w:p>
+      <w:pPr>
+        <w:ind w:firstLine="708"/>
+      </w:pPr>
+      <w:r>
+        <w:t>Então, para o primeiro desenvolvimento do sistema, o usuário irá configurar a partitura com a</w:t>
+      </w:r>
+      <w:r>
+        <w:t>s configurações iniciais e somente depois disso estará apto para começar a executar.</w:t>
       </w:r>
     </w:p>
     <w:p>
@@ -6082,14 +6619,36 @@
           <w:rFonts w:cstheme="majorHAnsi"/>
         </w:rPr>
       </w:pPr>
-      <w:bookmarkStart w:id="17" w:name="_Toc11768682"/>
+      <w:bookmarkStart w:id="16" w:name="_Toc11768682"/>
       <w:r>
         <w:rPr>
           <w:rFonts w:cstheme="majorHAnsi"/>
         </w:rPr>
         <w:t>Normalizar ondas sonoras no que se diz respeito à intensidade do som</w:t>
       </w:r>
-      <w:bookmarkEnd w:id="17"/>
+      <w:bookmarkEnd w:id="16"/>
+    </w:p>
+    <w:p>
+      <w:pPr>
+        <w:ind w:firstLine="708"/>
+      </w:pPr>
+      <w:r>
+        <w:t xml:space="preserve">É muito importante que o sistema consiga tratar casos em que a captação esteja muito alta. O </w:t>
+      </w:r>
+      <w:r>
+        <w:t>músico</w:t>
+      </w:r>
+      <w:r>
+        <w:t xml:space="preserve"> pode não perceber que o microfone está muito próximo, ou que o instrumento esteja alto demais.</w:t>
+      </w:r>
+    </w:p>
+    <w:p>
+      <w:pPr>
+        <w:ind w:firstLine="708"/>
+      </w:pPr>
+      <w:r>
+        <w:t>Para estes casos, o sistema deve normalizar as ondas sonoras para que não perca a precisão enquanto captura o áudio.</w:t>
+      </w:r>
     </w:p>
     <w:p>
       <w:pPr>
@@ -6102,14 +6661,41 @@
           <w:rFonts w:cstheme="majorHAnsi"/>
         </w:rPr>
       </w:pPr>
-      <w:bookmarkStart w:id="18" w:name="_Toc11768683"/>
-      <w:r>
-        <w:rPr>
-          <w:rFonts w:cstheme="majorHAnsi"/>
-        </w:rPr>
-        <w:t>Criar templates das páginas, onde serão inseridos os pentagramas, utilizando alguma biblioteca de plotagem</w:t>
-      </w:r>
-      <w:bookmarkEnd w:id="18"/>
+      <w:bookmarkStart w:id="17" w:name="_Toc11768683"/>
+      <w:r>
+        <w:rPr>
+          <w:rFonts w:cstheme="majorHAnsi"/>
+        </w:rPr>
+        <w:t xml:space="preserve">Criar templates das </w:t>
+      </w:r>
+      <w:bookmarkEnd w:id="17"/>
+      <w:r>
+        <w:rPr>
+          <w:rFonts w:cstheme="majorHAnsi"/>
+        </w:rPr>
+        <w:t>páginas da partitura</w:t>
+      </w:r>
+    </w:p>
+    <w:p>
+      <w:pPr>
+        <w:ind w:firstLine="708"/>
+      </w:pPr>
+      <w:r>
+        <w:t>Como o Sistema terá que fazer diversas computações em tempo real, é necessário diminuir sua carga de processamento em cada detalhe o quanto for possível. Uma maneira de fazer isso é deixar algumas coisas que não sejam variáveis prontas.</w:t>
+      </w:r>
+    </w:p>
+    <w:p>
+      <w:pPr>
+        <w:ind w:firstLine="708"/>
+      </w:pPr>
+      <w:r>
+        <w:t>Isso depende de como a biblioteca que vai renderizar os pentagramas* funciona. A ideia principal é deixar tudo o que for possível pronto. Porém, se o custo computacional for baixo, é possível renderizar na hora.</w:t>
+      </w:r>
+    </w:p>
+    <w:p>
+      <w:r>
+        <w:t>*pentagrama: conjunto de 5 linhas e 4 espaços onde as notas são inseridas.</w:t>
+      </w:r>
     </w:p>
     <w:p>
       <w:pPr>
@@ -6122,14 +6708,25 @@
           <w:rFonts w:cstheme="majorHAnsi"/>
         </w:rPr>
       </w:pPr>
-      <w:bookmarkStart w:id="19" w:name="_Toc11768684"/>
-      <w:r>
-        <w:rPr>
-          <w:rFonts w:cstheme="majorHAnsi"/>
-        </w:rPr>
-        <w:t>Criar as figuras musicais através de bibliotecas de desenho para serem inseridas no template dos pentagramas</w:t>
-      </w:r>
-      <w:bookmarkEnd w:id="19"/>
+      <w:bookmarkStart w:id="18" w:name="_Toc11768684"/>
+      <w:r>
+        <w:rPr>
+          <w:rFonts w:cstheme="majorHAnsi"/>
+        </w:rPr>
+        <w:t xml:space="preserve">Criar as figuras musicais </w:t>
+      </w:r>
+      <w:bookmarkEnd w:id="18"/>
+    </w:p>
+    <w:p>
+      <w:pPr>
+        <w:ind w:firstLine="708"/>
+      </w:pPr>
+      <w:r>
+        <w:t>Duas opções estão cotadas para esse passo. A primeira e mais simples é baixar os símbolos musicais vetorizados da internet ou desenhar em algum sistema que permita. Porém existem bibliotecas em Python para desenhar</w:t>
+      </w:r>
+      <w:r>
+        <w:t xml:space="preserve"> e, dependendo da complexidade de código para criá-las, vale considerar a possibilidade caso a complexidade seja baixa.</w:t>
+      </w:r>
     </w:p>
     <w:p>
       <w:pPr>
@@ -6142,14 +6739,28 @@
           <w:rFonts w:cstheme="majorHAnsi"/>
         </w:rPr>
       </w:pPr>
-      <w:bookmarkStart w:id="20" w:name="_Toc11768685"/>
-      <w:r>
-        <w:rPr>
-          <w:rFonts w:cstheme="majorHAnsi"/>
-        </w:rPr>
-        <w:t>Se necessário, integrar bibliotecas de plotagem e de desenho para gerar a partitura final</w:t>
-      </w:r>
-      <w:bookmarkEnd w:id="20"/>
+      <w:bookmarkStart w:id="19" w:name="_Toc11768686"/>
+      <w:r>
+        <w:rPr>
+          <w:rFonts w:cstheme="majorHAnsi"/>
+        </w:rPr>
+        <w:t>Relacionar os conceitos musicais com as saídas das funcionalidades básicas</w:t>
+      </w:r>
+      <w:bookmarkEnd w:id="19"/>
+    </w:p>
+    <w:p>
+      <w:pPr>
+        <w:ind w:firstLine="708"/>
+        <w:rPr>
+          <w:rFonts w:asciiTheme="majorHAnsi" w:hAnsiTheme="majorHAnsi" w:cstheme="majorHAnsi"/>
+        </w:rPr>
+      </w:pPr>
+      <w:r>
+        <w:rPr>
+          <w:rFonts w:asciiTheme="majorHAnsi" w:hAnsiTheme="majorHAnsi" w:cstheme="majorHAnsi"/>
+        </w:rPr>
+        <w:t>Conceito geral de como vai funcionar o motor de decisão do Sheet Gen. As regras estarão implementadas no sistema e ele deverá retornar as saídas de acordo com as entradas.</w:t>
+      </w:r>
     </w:p>
     <w:p>
       <w:pPr>
@@ -6162,27 +6773,48 @@
           <w:rFonts w:cstheme="majorHAnsi"/>
         </w:rPr>
       </w:pPr>
-      <w:bookmarkStart w:id="21" w:name="_Toc11768686"/>
-      <w:r>
-        <w:rPr>
-          <w:rFonts w:cstheme="majorHAnsi"/>
-        </w:rPr>
-        <w:t>Relacionar os conceitos musicais com as saídas das funcionalidades básicas</w:t>
+      <w:bookmarkStart w:id="20" w:name="_Toc11768687"/>
+      <w:r>
+        <w:rPr>
+          <w:rFonts w:cstheme="majorHAnsi"/>
+        </w:rPr>
+        <w:t>Converter a partitura gerada para .pdf</w:t>
+      </w:r>
+      <w:bookmarkEnd w:id="20"/>
+    </w:p>
+    <w:p>
+      <w:pPr>
+        <w:rPr>
+          <w:rFonts w:asciiTheme="majorHAnsi" w:hAnsiTheme="majorHAnsi" w:cstheme="majorHAnsi"/>
+        </w:rPr>
+      </w:pPr>
+      <w:r>
+        <w:rPr>
+          <w:rFonts w:asciiTheme="majorHAnsi" w:hAnsiTheme="majorHAnsi" w:cstheme="majorHAnsi"/>
+        </w:rPr>
+        <w:t>Após sua execução o sistema converterá a partitura gerada no formato pdf.</w:t>
+      </w:r>
+    </w:p>
+    <w:p>
+      <w:pPr>
+        <w:pStyle w:val="Heading2"/>
+        <w:numPr>
+          <w:ilvl w:val="1"/>
+          <w:numId w:val="13"/>
+        </w:numPr>
+        <w:rPr>
+          <w:rFonts w:cstheme="majorHAnsi"/>
+        </w:rPr>
+      </w:pPr>
+      <w:bookmarkStart w:id="21" w:name="_Toc11768688"/>
+      <w:r>
+        <w:rPr>
+          <w:rFonts w:cstheme="majorHAnsi"/>
+        </w:rPr>
+        <w:lastRenderedPageBreak/>
+        <w:t>Funcionalidades Avançadas</w:t>
       </w:r>
       <w:bookmarkEnd w:id="21"/>
-    </w:p>
-    <w:p>
-      <w:pPr>
-        <w:rPr>
-          <w:rFonts w:asciiTheme="majorHAnsi" w:hAnsiTheme="majorHAnsi" w:cstheme="majorHAnsi"/>
-        </w:rPr>
-      </w:pPr>
-      <w:r>
-        <w:rPr>
-          <w:rFonts w:asciiTheme="majorHAnsi" w:hAnsiTheme="majorHAnsi" w:cstheme="majorHAnsi"/>
-        </w:rPr>
-        <w:t>Retornar as conclusões e imediatamente desenhar o que foi retornado na partitura.</w:t>
-      </w:r>
     </w:p>
     <w:p>
       <w:pPr>
@@ -6195,21 +6827,123 @@
           <w:rFonts w:cstheme="majorHAnsi"/>
         </w:rPr>
       </w:pPr>
-      <w:bookmarkStart w:id="22" w:name="_Toc11768687"/>
-      <w:r>
-        <w:rPr>
-          <w:rFonts w:cstheme="majorHAnsi"/>
-        </w:rPr>
-        <w:t>Converter a partitura gerada para .pdf</w:t>
+      <w:bookmarkStart w:id="22" w:name="_Toc11768689"/>
+      <w:r>
+        <w:rPr>
+          <w:rFonts w:cstheme="majorHAnsi"/>
+        </w:rPr>
+        <w:t>Gerar a partitura em tempo real</w:t>
       </w:r>
       <w:bookmarkEnd w:id="22"/>
     </w:p>
     <w:p>
       <w:pPr>
-        <w:rPr>
-          <w:rFonts w:asciiTheme="majorHAnsi" w:hAnsiTheme="majorHAnsi" w:cstheme="majorHAnsi"/>
-        </w:rPr>
-      </w:pPr>
+        <w:ind w:firstLine="708"/>
+        <w:rPr>
+          <w:rFonts w:asciiTheme="majorHAnsi" w:hAnsiTheme="majorHAnsi" w:cstheme="majorHAnsi"/>
+        </w:rPr>
+      </w:pPr>
+      <w:r>
+        <w:rPr>
+          <w:rFonts w:asciiTheme="majorHAnsi" w:hAnsiTheme="majorHAnsi" w:cstheme="majorHAnsi"/>
+        </w:rPr>
+        <w:t>Otimizar ao máximo para que seja o mais instantâneo possível</w:t>
+      </w:r>
+      <w:r>
+        <w:rPr>
+          <w:rFonts w:asciiTheme="majorHAnsi" w:hAnsiTheme="majorHAnsi" w:cstheme="majorHAnsi"/>
+        </w:rPr>
+        <w:t>. Isso fará com que esse passo seja, com certeza, o de maior custo computacional.</w:t>
+      </w:r>
+    </w:p>
+    <w:p>
+      <w:pPr>
+        <w:pStyle w:val="Heading3"/>
+        <w:numPr>
+          <w:ilvl w:val="2"/>
+          <w:numId w:val="13"/>
+        </w:numPr>
+      </w:pPr>
+      <w:r>
+        <w:t>Integração de bibliotecas</w:t>
+      </w:r>
+    </w:p>
+    <w:p>
+      <w:pPr>
+        <w:ind w:firstLine="708"/>
+      </w:pPr>
+      <w:r>
+        <w:t>Será</w:t>
+      </w:r>
+      <w:r>
+        <w:t xml:space="preserve"> necessário fazer as bibliotecas conversarem</w:t>
+      </w:r>
+      <w:r>
+        <w:t xml:space="preserve"> não só para que seja possível ter a melhor performance, como também chegar em resultados que talvez sejam impossíveis de alcançar utilizando um número limitado delas.</w:t>
+      </w:r>
+    </w:p>
+    <w:p>
+      <w:pPr>
+        <w:pStyle w:val="Heading3"/>
+        <w:numPr>
+          <w:ilvl w:val="3"/>
+          <w:numId w:val="13"/>
+        </w:numPr>
+      </w:pPr>
+      <w:r>
+        <w:t xml:space="preserve">Bibliotecas de desenho </w:t>
+      </w:r>
+    </w:p>
+    <w:p>
+      <w:pPr>
+        <w:ind w:firstLine="708"/>
+      </w:pPr>
+      <w:r>
+        <w:t xml:space="preserve">Uma biblioteca de plotagem de gráficos seria uma excelente opção para desenhar um pentagrama, por exemplo, ao mesmo tempo que </w:t>
+      </w:r>
+      <w:r>
+        <w:t>bibliotecas desenho mais específicas seriam ideais para os símbolos músicais.</w:t>
+      </w:r>
+    </w:p>
+    <w:p>
+      <w:pPr>
+        <w:pStyle w:val="Heading3"/>
+        <w:numPr>
+          <w:ilvl w:val="3"/>
+          <w:numId w:val="13"/>
+        </w:numPr>
+      </w:pPr>
+      <w:r>
+        <w:t>Bibliotecas de conversão</w:t>
+      </w:r>
+    </w:p>
+    <w:p>
+      <w:pPr>
+        <w:ind w:firstLine="360"/>
+      </w:pPr>
+      <w:r>
+        <w:t>Como possivelmente várias bibliotecas vão compor o produto final do sistema, talvez seja necessário utilizar alguns componentes do sistema operacional além das bibliotecas de conversão para que seja possível entregar a partitura em .pdf.</w:t>
+      </w:r>
+    </w:p>
+    <w:p>
+      <w:pPr>
+        <w:pStyle w:val="Heading1"/>
+        <w:numPr>
+          <w:ilvl w:val="0"/>
+          <w:numId w:val="13"/>
+        </w:numPr>
+        <w:rPr>
+          <w:rFonts w:cstheme="majorHAnsi"/>
+        </w:rPr>
+      </w:pPr>
+      <w:bookmarkStart w:id="23" w:name="_Toc11768690"/>
+      <w:r>
+        <w:rPr>
+          <w:rFonts w:cstheme="majorHAnsi"/>
+        </w:rPr>
+        <w:t>Algoritmos a utilizar – Nice to Have</w:t>
+      </w:r>
+      <w:bookmarkEnd w:id="23"/>
     </w:p>
     <w:p>
       <w:pPr>
@@ -6222,14 +6956,27 @@
           <w:rFonts w:cstheme="majorHAnsi"/>
         </w:rPr>
       </w:pPr>
-      <w:bookmarkStart w:id="23" w:name="_Toc11768688"/>
-      <w:r>
-        <w:rPr>
-          <w:rFonts w:cstheme="majorHAnsi"/>
-        </w:rPr>
-        <w:t>Funcionalidades Avançadas</w:t>
-      </w:r>
-      <w:bookmarkEnd w:id="23"/>
+      <w:bookmarkStart w:id="24" w:name="_Toc11768691"/>
+      <w:r>
+        <w:rPr>
+          <w:rFonts w:cstheme="majorHAnsi"/>
+        </w:rPr>
+        <w:t>Funcionalidades Gerais</w:t>
+      </w:r>
+      <w:bookmarkEnd w:id="24"/>
+    </w:p>
+    <w:p>
+      <w:pPr>
+        <w:rPr>
+          <w:b/>
+        </w:rPr>
+      </w:pPr>
+      <w:r>
+        <w:rPr>
+          <w:b/>
+        </w:rPr>
+        <w:t>Não estão em ordem de prioridade!</w:t>
+      </w:r>
     </w:p>
     <w:p>
       <w:pPr>
@@ -6242,26 +6989,780 @@
           <w:rFonts w:cstheme="majorHAnsi"/>
         </w:rPr>
       </w:pPr>
-      <w:bookmarkStart w:id="24" w:name="_Toc11768689"/>
-      <w:r>
-        <w:rPr>
-          <w:rFonts w:cstheme="majorHAnsi"/>
-        </w:rPr>
-        <w:t>Gerar a partitura em tempo real</w:t>
-      </w:r>
-      <w:bookmarkEnd w:id="24"/>
-    </w:p>
-    <w:p>
-      <w:pPr>
-        <w:rPr>
-          <w:rFonts w:asciiTheme="majorHAnsi" w:hAnsiTheme="majorHAnsi" w:cstheme="majorHAnsi"/>
-        </w:rPr>
-      </w:pPr>
-      <w:r>
-        <w:rPr>
-          <w:rFonts w:asciiTheme="majorHAnsi" w:hAnsiTheme="majorHAnsi" w:cstheme="majorHAnsi"/>
-        </w:rPr>
-        <w:t>Otimizar ao máximo para que seja o mais instantâneo possível</w:t>
+      <w:bookmarkStart w:id="25" w:name="_Toc11768692"/>
+      <w:r>
+        <w:rPr>
+          <w:rFonts w:cstheme="majorHAnsi"/>
+        </w:rPr>
+        <w:t>Implementar a</w:t>
+      </w:r>
+      <w:r>
+        <w:rPr>
+          <w:rFonts w:cstheme="majorHAnsi"/>
+        </w:rPr>
+        <w:t>nimação</w:t>
+      </w:r>
+      <w:r>
+        <w:rPr>
+          <w:rFonts w:cstheme="majorHAnsi"/>
+        </w:rPr>
+        <w:t xml:space="preserve"> indicando o progresso da música</w:t>
+      </w:r>
+      <w:bookmarkEnd w:id="25"/>
+    </w:p>
+    <w:p>
+      <w:pPr>
+        <w:ind w:firstLine="708"/>
+      </w:pPr>
+      <w:r>
+        <w:t xml:space="preserve">Existem algumas bibliotecas em python que facilitam fazer a animação. A ideia não é fazer nada muito complexo. Somente uma </w:t>
+      </w:r>
+      <w:r>
+        <w:t>espécie de cursor que percorre</w:t>
+      </w:r>
+      <w:r>
+        <w:t xml:space="preserve"> o pentagrama enquanto a partitura é gerada já seria o suficiente, a princípio.</w:t>
+      </w:r>
+    </w:p>
+    <w:p>
+      <w:pPr>
+        <w:pStyle w:val="Heading3"/>
+        <w:numPr>
+          <w:ilvl w:val="2"/>
+          <w:numId w:val="13"/>
+        </w:numPr>
+        <w:rPr>
+          <w:rFonts w:cstheme="majorHAnsi"/>
+        </w:rPr>
+      </w:pPr>
+      <w:bookmarkStart w:id="26" w:name="_Toc11768693"/>
+      <w:r>
+        <w:rPr>
+          <w:rFonts w:cstheme="majorHAnsi"/>
+        </w:rPr>
+        <w:t>Implementar a</w:t>
+      </w:r>
+      <w:r>
+        <w:rPr>
+          <w:rFonts w:cstheme="majorHAnsi"/>
+        </w:rPr>
+        <w:t>nimação para a plotagem dos desenhos</w:t>
+      </w:r>
+      <w:bookmarkEnd w:id="26"/>
+    </w:p>
+    <w:p>
+      <w:pPr>
+        <w:ind w:firstLine="708"/>
+      </w:pPr>
+      <w:r>
+        <w:t>Para este caso, seria interessante implementar animações para as inserções das notas</w:t>
+      </w:r>
+      <w:r>
+        <w:t xml:space="preserve"> e plotagem dos desenhos para que fique mais bonito e fluido</w:t>
+      </w:r>
+      <w:r>
+        <w:t>. Porém é uma ideia que deve ser implementada após o término do projeto.</w:t>
+      </w:r>
+    </w:p>
+    <w:p>
+      <w:pPr>
+        <w:pStyle w:val="Heading3"/>
+        <w:numPr>
+          <w:ilvl w:val="2"/>
+          <w:numId w:val="13"/>
+        </w:numPr>
+        <w:rPr>
+          <w:rFonts w:cstheme="majorHAnsi"/>
+        </w:rPr>
+      </w:pPr>
+      <w:bookmarkStart w:id="27" w:name="_Toc11768694"/>
+      <w:r>
+        <w:rPr>
+          <w:rFonts w:cstheme="majorHAnsi"/>
+        </w:rPr>
+        <w:t>Identificar várias melodias ao mesmo tempo</w:t>
+      </w:r>
+      <w:bookmarkEnd w:id="27"/>
+    </w:p>
+    <w:p>
+      <w:pPr>
+        <w:ind w:firstLine="708"/>
+      </w:pPr>
+      <w:r>
+        <w:t>A proposta inicial do sistema é que ele seja capaz de escrever a partitura de</w:t>
+      </w:r>
+      <w:r>
+        <w:t xml:space="preserve"> somente uma melodia por vez</w:t>
+      </w:r>
+      <w:r>
+        <w:t>. Porém, através de observações do gráfico sonoro</w:t>
+      </w:r>
+      <w:r>
+        <w:t>,</w:t>
+      </w:r>
+      <w:r>
+        <w:t xml:space="preserve"> quando se toca notas simultâneas é possível identificar duas ou mais </w:t>
+      </w:r>
+      <w:r>
+        <w:t xml:space="preserve">cristas ao mesmo tempo, por conseguinte suas respectivas </w:t>
+      </w:r>
+      <w:r>
+        <w:t>frequências</w:t>
+      </w:r>
+      <w:r>
+        <w:t xml:space="preserve"> resultando nas notas.</w:t>
+      </w:r>
+      <w:r>
+        <w:t xml:space="preserve"> </w:t>
+      </w:r>
+    </w:p>
+    <w:p>
+      <w:pPr>
+        <w:ind w:firstLine="708"/>
+      </w:pPr>
+      <w:r>
+        <w:t>As ondas sonoras não se mistruram, então é possivel identificá</w:t>
+      </w:r>
+      <w:r>
+        <w:t>-las individualmente. Com isso seria possível escrever, na mesma partitura, as várias melodias tocadas por um ou mais músicos.</w:t>
+      </w:r>
+      <w:r>
+        <w:t xml:space="preserve"> Esforços para </w:t>
+      </w:r>
+      <w:r>
+        <w:t>resolver esse item:</w:t>
+      </w:r>
+    </w:p>
+    <w:p>
+      <w:pPr>
+        <w:pStyle w:val="ListParagraph"/>
+        <w:numPr>
+          <w:ilvl w:val="1"/>
+          <w:numId w:val="2"/>
+        </w:numPr>
+        <w:rPr>
+          <w:rFonts w:asciiTheme="majorHAnsi" w:hAnsiTheme="majorHAnsi" w:cstheme="majorHAnsi"/>
+          <w:color w:val="000000" w:themeColor="text1"/>
+        </w:rPr>
+      </w:pPr>
+      <w:r>
+        <w:rPr>
+          <w:rFonts w:asciiTheme="majorHAnsi" w:hAnsiTheme="majorHAnsi" w:cstheme="majorHAnsi"/>
+          <w:color w:val="000000" w:themeColor="text1"/>
+        </w:rPr>
+        <w:lastRenderedPageBreak/>
+        <w:t>Identificar vári</w:t>
+      </w:r>
+      <w:r>
+        <w:rPr>
+          <w:rFonts w:asciiTheme="majorHAnsi" w:hAnsiTheme="majorHAnsi" w:cstheme="majorHAnsi"/>
+          <w:color w:val="000000" w:themeColor="text1"/>
+        </w:rPr>
+        <w:t xml:space="preserve">as cristas </w:t>
+      </w:r>
+      <w:r>
+        <w:rPr>
+          <w:rFonts w:asciiTheme="majorHAnsi" w:hAnsiTheme="majorHAnsi" w:cstheme="majorHAnsi"/>
+          <w:color w:val="000000" w:themeColor="text1"/>
+        </w:rPr>
+        <w:t>do gráfico de ondas sonoras</w:t>
+      </w:r>
+    </w:p>
+    <w:p>
+      <w:pPr>
+        <w:pStyle w:val="ListParagraph"/>
+        <w:numPr>
+          <w:ilvl w:val="1"/>
+          <w:numId w:val="2"/>
+        </w:numPr>
+        <w:rPr>
+          <w:rFonts w:asciiTheme="majorHAnsi" w:hAnsiTheme="majorHAnsi" w:cstheme="majorHAnsi"/>
+          <w:color w:val="000000" w:themeColor="text1"/>
+        </w:rPr>
+      </w:pPr>
+      <w:r>
+        <w:rPr>
+          <w:rFonts w:asciiTheme="majorHAnsi" w:hAnsiTheme="majorHAnsi" w:cstheme="majorHAnsi"/>
+          <w:color w:val="000000" w:themeColor="text1"/>
+        </w:rPr>
+        <w:t>Retornar valor da frequência em Hertz (Hz) d</w:t>
+      </w:r>
+      <w:r>
+        <w:rPr>
+          <w:rFonts w:asciiTheme="majorHAnsi" w:hAnsiTheme="majorHAnsi" w:cstheme="majorHAnsi"/>
+          <w:color w:val="000000" w:themeColor="text1"/>
+        </w:rPr>
+        <w:t xml:space="preserve">as cristas </w:t>
+      </w:r>
+      <w:r>
+        <w:rPr>
+          <w:rFonts w:asciiTheme="majorHAnsi" w:hAnsiTheme="majorHAnsi" w:cstheme="majorHAnsi"/>
+          <w:color w:val="000000" w:themeColor="text1"/>
+        </w:rPr>
+        <w:t>identificad</w:t>
+      </w:r>
+      <w:r>
+        <w:rPr>
+          <w:rFonts w:asciiTheme="majorHAnsi" w:hAnsiTheme="majorHAnsi" w:cstheme="majorHAnsi"/>
+          <w:color w:val="000000" w:themeColor="text1"/>
+        </w:rPr>
+        <w:t>a</w:t>
+      </w:r>
+      <w:r>
+        <w:rPr>
+          <w:rFonts w:asciiTheme="majorHAnsi" w:hAnsiTheme="majorHAnsi" w:cstheme="majorHAnsi"/>
+          <w:color w:val="000000" w:themeColor="text1"/>
+        </w:rPr>
+        <w:t>s</w:t>
+      </w:r>
+    </w:p>
+    <w:p>
+      <w:pPr>
+        <w:pStyle w:val="ListParagraph"/>
+        <w:numPr>
+          <w:ilvl w:val="1"/>
+          <w:numId w:val="2"/>
+        </w:numPr>
+        <w:rPr>
+          <w:rFonts w:asciiTheme="majorHAnsi" w:hAnsiTheme="majorHAnsi" w:cstheme="majorHAnsi"/>
+          <w:color w:val="000000" w:themeColor="text1"/>
+        </w:rPr>
+      </w:pPr>
+      <w:r>
+        <w:rPr>
+          <w:rFonts w:asciiTheme="majorHAnsi" w:hAnsiTheme="majorHAnsi" w:cstheme="majorHAnsi"/>
+          <w:color w:val="000000" w:themeColor="text1"/>
+        </w:rPr>
+        <w:t xml:space="preserve">Identificar várias mudanças de </w:t>
+      </w:r>
+      <w:r>
+        <w:rPr>
+          <w:rFonts w:asciiTheme="majorHAnsi" w:hAnsiTheme="majorHAnsi" w:cstheme="majorHAnsi"/>
+          <w:color w:val="000000" w:themeColor="text1"/>
+        </w:rPr>
+        <w:t>cristas</w:t>
+      </w:r>
+    </w:p>
+    <w:p>
+      <w:pPr>
+        <w:pStyle w:val="ListParagraph"/>
+        <w:numPr>
+          <w:ilvl w:val="1"/>
+          <w:numId w:val="2"/>
+        </w:numPr>
+        <w:rPr>
+          <w:rFonts w:asciiTheme="majorHAnsi" w:hAnsiTheme="majorHAnsi" w:cstheme="majorHAnsi"/>
+          <w:color w:val="000000" w:themeColor="text1"/>
+        </w:rPr>
+      </w:pPr>
+      <w:r>
+        <w:rPr>
+          <w:rFonts w:asciiTheme="majorHAnsi" w:hAnsiTheme="majorHAnsi" w:cstheme="majorHAnsi"/>
+          <w:color w:val="000000" w:themeColor="text1"/>
+        </w:rPr>
+        <w:t>Retornar valor em milisegundos ou segundos das mudanças de vári</w:t>
+      </w:r>
+      <w:r>
+        <w:rPr>
+          <w:rFonts w:asciiTheme="majorHAnsi" w:hAnsiTheme="majorHAnsi" w:cstheme="majorHAnsi"/>
+          <w:color w:val="000000" w:themeColor="text1"/>
+        </w:rPr>
+        <w:t>as cristas</w:t>
+      </w:r>
+    </w:p>
+    <w:p>
+      <w:pPr>
+        <w:pStyle w:val="Heading3"/>
+        <w:numPr>
+          <w:ilvl w:val="2"/>
+          <w:numId w:val="13"/>
+        </w:numPr>
+        <w:rPr>
+          <w:rFonts w:cstheme="majorHAnsi"/>
+        </w:rPr>
+      </w:pPr>
+      <w:bookmarkStart w:id="28" w:name="_Toc11768695"/>
+      <w:r>
+        <w:rPr>
+          <w:rFonts w:cstheme="majorHAnsi"/>
+        </w:rPr>
+        <w:t>Animação de load equanto o sistema gera o .pdf da partitura</w:t>
+      </w:r>
+      <w:bookmarkEnd w:id="28"/>
+    </w:p>
+    <w:p>
+      <w:pPr>
+        <w:ind w:firstLine="708"/>
+      </w:pPr>
+      <w:r>
+        <w:t>Computar com antecedência o esforço que o sistema fará para gerar o pdf e calcular o impacto de cada uma individualmente. Com os números na mão, posteriormente, a cada passo que ele executar, aumentar a barra de progresso de acordo com a porcentagem do total que cada passo exige do sistema.</w:t>
+      </w:r>
+    </w:p>
+    <w:p>
+      <w:pPr>
+        <w:pStyle w:val="Heading3"/>
+        <w:numPr>
+          <w:ilvl w:val="2"/>
+          <w:numId w:val="13"/>
+        </w:numPr>
+        <w:rPr>
+          <w:rFonts w:cstheme="majorHAnsi"/>
+        </w:rPr>
+      </w:pPr>
+      <w:bookmarkStart w:id="29" w:name="_Toc11768696"/>
+      <w:r>
+        <w:rPr>
+          <w:rFonts w:cstheme="majorHAnsi"/>
+        </w:rPr>
+        <w:t>Possibilitar o usuário fazer correções na partitura gerada</w:t>
+      </w:r>
+      <w:bookmarkEnd w:id="29"/>
+      <w:r>
+        <w:rPr>
+          <w:rFonts w:cstheme="majorHAnsi"/>
+        </w:rPr>
+        <w:t xml:space="preserve"> </w:t>
+      </w:r>
+    </w:p>
+    <w:p>
+      <w:pPr>
+        <w:ind w:firstLine="708"/>
+      </w:pPr>
+      <w:r>
+        <w:t>Após terminar a execução de uma seção, o usuário poderá corrigir alguns erros que o sistema pode ter cometido e também conferir as confiabilidades para cada nota.</w:t>
+      </w:r>
+    </w:p>
+    <w:p>
+      <w:pPr>
+        <w:pStyle w:val="Heading3"/>
+        <w:numPr>
+          <w:ilvl w:val="2"/>
+          <w:numId w:val="13"/>
+        </w:numPr>
+        <w:rPr>
+          <w:rFonts w:cstheme="majorHAnsi"/>
+        </w:rPr>
+      </w:pPr>
+      <w:bookmarkStart w:id="30" w:name="_Toc11768697"/>
+      <w:r>
+        <w:rPr>
+          <w:rFonts w:cstheme="majorHAnsi"/>
+        </w:rPr>
+        <w:t>Gerenciar as informações da partitura e metadados</w:t>
+      </w:r>
+      <w:bookmarkEnd w:id="30"/>
+      <w:r>
+        <w:rPr>
+          <w:rFonts w:cstheme="majorHAnsi"/>
+        </w:rPr>
+        <w:t xml:space="preserve"> </w:t>
+      </w:r>
+    </w:p>
+    <w:p>
+      <w:pPr>
+        <w:ind w:firstLine="708"/>
+      </w:pPr>
+      <w:r>
+        <w:t>Implementar um sistema que consiga além de escrever no template da partitura, editar os metadados do arquivo que for gerado para aquela seção, considerando os seguintes itens:</w:t>
+      </w:r>
+    </w:p>
+    <w:p>
+      <w:pPr>
+        <w:pStyle w:val="ListParagraph"/>
+        <w:numPr>
+          <w:ilvl w:val="1"/>
+          <w:numId w:val="2"/>
+        </w:numPr>
+        <w:rPr>
+          <w:rFonts w:asciiTheme="majorHAnsi" w:hAnsiTheme="majorHAnsi" w:cstheme="majorHAnsi"/>
+          <w:color w:val="000000" w:themeColor="text1"/>
+        </w:rPr>
+      </w:pPr>
+      <w:r>
+        <w:rPr>
+          <w:rFonts w:asciiTheme="majorHAnsi" w:hAnsiTheme="majorHAnsi" w:cstheme="majorHAnsi"/>
+          <w:color w:val="000000" w:themeColor="text1"/>
+        </w:rPr>
+        <w:t>Nome do Arquivo</w:t>
+      </w:r>
+    </w:p>
+    <w:p>
+      <w:pPr>
+        <w:pStyle w:val="ListParagraph"/>
+        <w:numPr>
+          <w:ilvl w:val="1"/>
+          <w:numId w:val="2"/>
+        </w:numPr>
+        <w:rPr>
+          <w:rFonts w:asciiTheme="majorHAnsi" w:hAnsiTheme="majorHAnsi" w:cstheme="majorHAnsi"/>
+          <w:color w:val="000000" w:themeColor="text1"/>
+        </w:rPr>
+      </w:pPr>
+      <w:r>
+        <w:rPr>
+          <w:rFonts w:asciiTheme="majorHAnsi" w:hAnsiTheme="majorHAnsi" w:cstheme="majorHAnsi"/>
+          <w:color w:val="000000" w:themeColor="text1"/>
+        </w:rPr>
+        <w:t>Título</w:t>
+      </w:r>
+      <w:r>
+        <w:rPr>
+          <w:rFonts w:asciiTheme="majorHAnsi" w:hAnsiTheme="majorHAnsi" w:cstheme="majorHAnsi"/>
+          <w:color w:val="000000" w:themeColor="text1"/>
+        </w:rPr>
+        <w:t xml:space="preserve"> da partitura</w:t>
+      </w:r>
+    </w:p>
+    <w:p>
+      <w:pPr>
+        <w:pStyle w:val="ListParagraph"/>
+        <w:numPr>
+          <w:ilvl w:val="2"/>
+          <w:numId w:val="2"/>
+        </w:numPr>
+        <w:rPr>
+          <w:rFonts w:asciiTheme="majorHAnsi" w:hAnsiTheme="majorHAnsi" w:cstheme="majorHAnsi"/>
+          <w:color w:val="000000" w:themeColor="text1"/>
+        </w:rPr>
+      </w:pPr>
+      <w:r>
+        <w:rPr>
+          <w:rFonts w:asciiTheme="majorHAnsi" w:hAnsiTheme="majorHAnsi" w:cstheme="majorHAnsi"/>
+          <w:color w:val="000000" w:themeColor="text1"/>
+        </w:rPr>
+        <w:t>Subtítulo</w:t>
+      </w:r>
+    </w:p>
+    <w:p>
+      <w:pPr>
+        <w:pStyle w:val="ListParagraph"/>
+        <w:numPr>
+          <w:ilvl w:val="1"/>
+          <w:numId w:val="2"/>
+        </w:numPr>
+        <w:rPr>
+          <w:rFonts w:asciiTheme="majorHAnsi" w:hAnsiTheme="majorHAnsi" w:cstheme="majorHAnsi"/>
+          <w:color w:val="000000" w:themeColor="text1"/>
+        </w:rPr>
+      </w:pPr>
+      <w:r>
+        <w:rPr>
+          <w:rFonts w:asciiTheme="majorHAnsi" w:hAnsiTheme="majorHAnsi" w:cstheme="majorHAnsi"/>
+          <w:color w:val="000000" w:themeColor="text1"/>
+        </w:rPr>
+        <w:t>Autor</w:t>
+      </w:r>
+    </w:p>
+    <w:p>
+      <w:pPr>
+        <w:pStyle w:val="ListParagraph"/>
+        <w:numPr>
+          <w:ilvl w:val="1"/>
+          <w:numId w:val="2"/>
+        </w:numPr>
+        <w:rPr>
+          <w:rFonts w:asciiTheme="majorHAnsi" w:hAnsiTheme="majorHAnsi" w:cstheme="majorHAnsi"/>
+          <w:color w:val="000000" w:themeColor="text1"/>
+        </w:rPr>
+      </w:pPr>
+      <w:r>
+        <w:rPr>
+          <w:rFonts w:asciiTheme="majorHAnsi" w:hAnsiTheme="majorHAnsi" w:cstheme="majorHAnsi"/>
+          <w:color w:val="000000" w:themeColor="text1"/>
+        </w:rPr>
+        <w:t>Direitos autorais</w:t>
+      </w:r>
+    </w:p>
+    <w:p>
+      <w:pPr>
+        <w:pStyle w:val="ListParagraph"/>
+        <w:numPr>
+          <w:ilvl w:val="1"/>
+          <w:numId w:val="2"/>
+        </w:numPr>
+        <w:rPr>
+          <w:rFonts w:asciiTheme="majorHAnsi" w:hAnsiTheme="majorHAnsi" w:cstheme="majorHAnsi"/>
+          <w:color w:val="000000" w:themeColor="text1"/>
+        </w:rPr>
+      </w:pPr>
+      <w:r>
+        <w:rPr>
+          <w:rFonts w:asciiTheme="majorHAnsi" w:hAnsiTheme="majorHAnsi" w:cstheme="majorHAnsi"/>
+          <w:color w:val="000000" w:themeColor="text1"/>
+        </w:rPr>
+        <w:t>Descrição</w:t>
+      </w:r>
+    </w:p>
+    <w:p>
+      <w:pPr>
+        <w:pStyle w:val="Heading3"/>
+        <w:numPr>
+          <w:ilvl w:val="2"/>
+          <w:numId w:val="13"/>
+        </w:numPr>
+        <w:rPr>
+          <w:rFonts w:cstheme="majorHAnsi"/>
+        </w:rPr>
+      </w:pPr>
+      <w:bookmarkStart w:id="31" w:name="_Toc11768698"/>
+      <w:r>
+        <w:rPr>
+          <w:rFonts w:cstheme="majorHAnsi"/>
+        </w:rPr>
+        <w:t>Possibilitar a inser</w:t>
+      </w:r>
+      <w:r>
+        <w:rPr>
+          <w:rFonts w:cstheme="majorHAnsi"/>
+        </w:rPr>
+        <w:t>ção de letra na partitura</w:t>
+      </w:r>
+      <w:bookmarkEnd w:id="31"/>
+    </w:p>
+    <w:p>
+      <w:pPr>
+        <w:ind w:firstLine="708"/>
+      </w:pPr>
+      <w:r>
+        <w:t>Algumas músicas possuem letras. Seria interessante, ao abrir o template para o usuário corrigir os erros, deixá-lo apto para inserir a letra da música na partitura.</w:t>
+      </w:r>
+    </w:p>
+    <w:p>
+      <w:pPr>
+        <w:pStyle w:val="Heading3"/>
+        <w:numPr>
+          <w:ilvl w:val="2"/>
+          <w:numId w:val="13"/>
+        </w:numPr>
+        <w:rPr>
+          <w:rFonts w:cstheme="majorHAnsi"/>
+        </w:rPr>
+      </w:pPr>
+      <w:bookmarkStart w:id="32" w:name="_Toc11768699"/>
+      <w:r>
+        <w:rPr>
+          <w:rFonts w:cstheme="majorHAnsi"/>
+        </w:rPr>
+        <w:t>Implementar</w:t>
+      </w:r>
+      <w:r>
+        <w:rPr>
+          <w:rFonts w:cstheme="majorHAnsi"/>
+        </w:rPr>
+        <w:t xml:space="preserve"> conceitos de</w:t>
+      </w:r>
+      <w:r>
+        <w:rPr>
+          <w:rFonts w:cstheme="majorHAnsi"/>
+        </w:rPr>
+        <w:t xml:space="preserve"> Machine Learning </w:t>
+      </w:r>
+      <w:bookmarkEnd w:id="32"/>
+    </w:p>
+    <w:p>
+      <w:r>
+        <w:t>É</w:t>
+      </w:r>
+      <w:r>
+        <w:t xml:space="preserve"> muito importante que a</w:t>
+      </w:r>
+      <w:r>
+        <w:t xml:space="preserve"> cada vez que o sistema for usado, melhore sua precisão ao gerar as partituras</w:t>
+      </w:r>
+      <w:r>
+        <w:t xml:space="preserve"> e isso é possível com aprendizado de máquina.</w:t>
+      </w:r>
+    </w:p>
+    <w:p>
+      <w:pPr>
+        <w:pStyle w:val="ListParagraph"/>
+        <w:numPr>
+          <w:ilvl w:val="1"/>
+          <w:numId w:val="2"/>
+        </w:numPr>
+        <w:rPr>
+          <w:rFonts w:asciiTheme="majorHAnsi" w:hAnsiTheme="majorHAnsi" w:cstheme="majorHAnsi"/>
+        </w:rPr>
+      </w:pPr>
+      <w:r>
+        <w:rPr>
+          <w:rFonts w:asciiTheme="majorHAnsi" w:hAnsiTheme="majorHAnsi" w:cstheme="majorHAnsi"/>
+        </w:rPr>
+        <w:t>Treinar o sistema com a</w:t>
+      </w:r>
+      <w:r>
+        <w:rPr>
+          <w:rFonts w:asciiTheme="majorHAnsi" w:hAnsiTheme="majorHAnsi" w:cstheme="majorHAnsi"/>
+        </w:rPr>
+        <w:t>lgumas situações mais complexas que ele pode se deparar</w:t>
+      </w:r>
+    </w:p>
+    <w:p>
+      <w:pPr>
+        <w:pStyle w:val="ListParagraph"/>
+        <w:numPr>
+          <w:ilvl w:val="1"/>
+          <w:numId w:val="2"/>
+        </w:numPr>
+        <w:rPr>
+          <w:rFonts w:asciiTheme="majorHAnsi" w:hAnsiTheme="majorHAnsi" w:cstheme="majorHAnsi"/>
+        </w:rPr>
+      </w:pPr>
+      <w:r>
+        <w:rPr>
+          <w:rFonts w:asciiTheme="majorHAnsi" w:hAnsiTheme="majorHAnsi" w:cstheme="majorHAnsi"/>
+        </w:rPr>
+        <w:t>Treinar o sistema com situações em que esteja gerando a partitura de forma incorreta</w:t>
+      </w:r>
+    </w:p>
+    <w:p>
+      <w:pPr>
+        <w:pStyle w:val="ListParagraph"/>
+        <w:numPr>
+          <w:ilvl w:val="1"/>
+          <w:numId w:val="2"/>
+        </w:numPr>
+        <w:rPr>
+          <w:rFonts w:asciiTheme="majorHAnsi" w:hAnsiTheme="majorHAnsi" w:cstheme="majorHAnsi"/>
+        </w:rPr>
+      </w:pPr>
+      <w:r>
+        <w:rPr>
+          <w:rFonts w:asciiTheme="majorHAnsi" w:hAnsiTheme="majorHAnsi" w:cstheme="majorHAnsi"/>
+        </w:rPr>
+        <w:t>Gerar uma porcentagem de 0% a 100% de confiança para cada nota e, ao final da execução, ressaltar os pontos mais críticos.</w:t>
+      </w:r>
+    </w:p>
+    <w:p>
+      <w:pPr>
+        <w:pStyle w:val="ListParagraph"/>
+        <w:numPr>
+          <w:ilvl w:val="1"/>
+          <w:numId w:val="2"/>
+        </w:numPr>
+        <w:rPr>
+          <w:rFonts w:asciiTheme="majorHAnsi" w:hAnsiTheme="majorHAnsi" w:cstheme="majorHAnsi"/>
+        </w:rPr>
+      </w:pPr>
+      <w:r>
+        <w:rPr>
+          <w:rFonts w:asciiTheme="majorHAnsi" w:hAnsiTheme="majorHAnsi" w:cstheme="majorHAnsi"/>
+        </w:rPr>
+        <w:t>Guardar na memória tudo o que foi executado para que, depois que o usuário parar de executar, verificar se existe alguma melhoria que pode ser feita através do que o computador já aprendeu</w:t>
+      </w:r>
+    </w:p>
+    <w:p>
+      <w:pPr>
+        <w:pStyle w:val="Heading3"/>
+        <w:numPr>
+          <w:ilvl w:val="2"/>
+          <w:numId w:val="13"/>
+        </w:numPr>
+        <w:rPr>
+          <w:rFonts w:cstheme="majorHAnsi"/>
+        </w:rPr>
+      </w:pPr>
+      <w:bookmarkStart w:id="33" w:name="_Toc11768700"/>
+      <w:r>
+        <w:rPr>
+          <w:rFonts w:cstheme="majorHAnsi"/>
+        </w:rPr>
+        <w:lastRenderedPageBreak/>
+        <w:t xml:space="preserve">Implementar sistema de aviso </w:t>
+      </w:r>
+      <w:bookmarkEnd w:id="33"/>
+    </w:p>
+    <w:p>
+      <w:pPr>
+        <w:ind w:firstLine="708"/>
+      </w:pPr>
+      <w:r>
+        <w:t xml:space="preserve">Se trata de um sistema </w:t>
+      </w:r>
+      <w:r>
+        <w:rPr>
+          <w:rFonts w:cstheme="majorHAnsi"/>
+        </w:rPr>
+        <w:t>que detecta se o local está apropriado ou não para gerar partituras</w:t>
+      </w:r>
+      <w:r>
+        <w:rPr>
+          <w:rFonts w:cstheme="majorHAnsi"/>
+        </w:rPr>
+        <w:t xml:space="preserve"> da seguinte forma: se o microfone estiver detectando muito ruído, ou seja, se estiver impossível para o sistema chegar em conclusões plausíveis para gerar a partitura, ele exibirá um aviso dizendo que o ambiente está inapropriado para executar o sistema.</w:t>
+      </w:r>
+    </w:p>
+    <w:p>
+      <w:pPr>
+        <w:pStyle w:val="Heading3"/>
+        <w:numPr>
+          <w:ilvl w:val="2"/>
+          <w:numId w:val="13"/>
+        </w:numPr>
+        <w:rPr>
+          <w:rFonts w:cstheme="majorHAnsi"/>
+        </w:rPr>
+      </w:pPr>
+      <w:bookmarkStart w:id="34" w:name="_Toc11768701"/>
+      <w:r>
+        <w:rPr>
+          <w:rFonts w:cstheme="majorHAnsi"/>
+        </w:rPr>
+        <w:t>Implementa</w:t>
+      </w:r>
+      <w:r>
+        <w:rPr>
+          <w:rFonts w:cstheme="majorHAnsi"/>
+        </w:rPr>
+        <w:t>r conceitos de</w:t>
+      </w:r>
+      <w:r>
+        <w:rPr>
+          <w:rFonts w:cstheme="majorHAnsi"/>
+        </w:rPr>
+        <w:t xml:space="preserve"> </w:t>
+      </w:r>
+      <w:bookmarkEnd w:id="34"/>
+      <w:r>
+        <w:rPr>
+          <w:rFonts w:cstheme="majorHAnsi"/>
+        </w:rPr>
+        <w:t xml:space="preserve">IA </w:t>
+      </w:r>
+    </w:p>
+    <w:p>
+      <w:pPr>
+        <w:ind w:firstLine="708"/>
+      </w:pPr>
+      <w:r>
+        <w:rPr>
+          <w:rFonts w:cstheme="majorHAnsi"/>
+        </w:rPr>
+        <w:t xml:space="preserve">Utilizando conceitos de Inteligência Artificial, o </w:t>
+      </w:r>
+      <w:r>
+        <w:rPr>
+          <w:rFonts w:cstheme="majorHAnsi"/>
+        </w:rPr>
+        <w:t xml:space="preserve">sistema </w:t>
+      </w:r>
+      <w:r>
+        <w:rPr>
+          <w:rFonts w:cstheme="majorHAnsi"/>
+        </w:rPr>
+        <w:t xml:space="preserve">seria </w:t>
+      </w:r>
+      <w:r>
+        <w:rPr>
+          <w:rFonts w:cstheme="majorHAnsi"/>
+        </w:rPr>
+        <w:t>capaz de reconhecer o andamento &amp; bpm, fórmula de compasso e armadura de clave</w:t>
+      </w:r>
+      <w:r>
+        <w:rPr>
+          <w:rFonts w:cstheme="majorHAnsi"/>
+        </w:rPr>
+        <w:t>, dispensando assim as configurações iniciais para que o sistema seja executado.</w:t>
       </w:r>
     </w:p>
     <w:p>
@@ -6275,14 +7776,14 @@
           <w:rFonts w:cstheme="majorHAnsi"/>
         </w:rPr>
       </w:pPr>
-      <w:bookmarkStart w:id="25" w:name="_Toc11768690"/>
-      <w:r>
-        <w:rPr>
-          <w:rFonts w:cstheme="majorHAnsi"/>
-        </w:rPr>
-        <w:t>Algoritmos a utilizar – Nice to Have</w:t>
-      </w:r>
-      <w:bookmarkEnd w:id="25"/>
+      <w:bookmarkStart w:id="35" w:name="_Toc11768702"/>
+      <w:r>
+        <w:rPr>
+          <w:rFonts w:cstheme="majorHAnsi"/>
+        </w:rPr>
+        <w:t>Tarefas importantes</w:t>
+      </w:r>
+      <w:bookmarkEnd w:id="35"/>
     </w:p>
     <w:p>
       <w:pPr>
@@ -6295,14 +7796,84 @@
           <w:rFonts w:cstheme="majorHAnsi"/>
         </w:rPr>
       </w:pPr>
-      <w:bookmarkStart w:id="26" w:name="_Toc11768691"/>
-      <w:r>
-        <w:rPr>
-          <w:rFonts w:cstheme="majorHAnsi"/>
-        </w:rPr>
-        <w:t>Funcionalidades Gerais</w:t>
-      </w:r>
-      <w:bookmarkEnd w:id="26"/>
+      <w:bookmarkStart w:id="36" w:name="_Toc11768703"/>
+      <w:r>
+        <w:rPr>
+          <w:rFonts w:cstheme="majorHAnsi"/>
+        </w:rPr>
+        <w:t>Categorizar timbres</w:t>
+      </w:r>
+      <w:bookmarkEnd w:id="36"/>
+    </w:p>
+    <w:p>
+      <w:pPr>
+        <w:ind w:firstLine="708"/>
+      </w:pPr>
+      <w:r>
+        <w:t>Analisar as ondas sonoras para que o sistema seja capaz de identificar diferentes instrumentos.</w:t>
+      </w:r>
+    </w:p>
+    <w:p>
+      <w:pPr>
+        <w:pStyle w:val="Heading2"/>
+        <w:numPr>
+          <w:ilvl w:val="1"/>
+          <w:numId w:val="13"/>
+        </w:numPr>
+        <w:rPr>
+          <w:rFonts w:cstheme="majorHAnsi"/>
+        </w:rPr>
+      </w:pPr>
+      <w:bookmarkStart w:id="37" w:name="_Toc11768704"/>
+      <w:r>
+        <w:rPr>
+          <w:rFonts w:cstheme="majorHAnsi"/>
+        </w:rPr>
+        <w:t>Definir um instrumento ideal para o desenvolvimento</w:t>
+      </w:r>
+      <w:bookmarkEnd w:id="37"/>
+    </w:p>
+    <w:p>
+      <w:pPr>
+        <w:ind w:firstLine="708"/>
+      </w:pPr>
+      <w:r>
+        <w:t>Definir um tipo de instrumento para auxiliar os testes. A princípio: Piano ou qualquer instrumento que não oscile demais.</w:t>
+      </w:r>
+      <w:bookmarkStart w:id="38" w:name="_GoBack"/>
+      <w:bookmarkEnd w:id="38"/>
+    </w:p>
+    <w:p>
+      <w:pPr>
+        <w:pStyle w:val="Heading2"/>
+        <w:numPr>
+          <w:ilvl w:val="1"/>
+          <w:numId w:val="13"/>
+        </w:numPr>
+        <w:rPr>
+          <w:rFonts w:cstheme="majorHAnsi"/>
+        </w:rPr>
+      </w:pPr>
+      <w:bookmarkStart w:id="39" w:name="_Toc11768705"/>
+      <w:r>
+        <w:rPr>
+          <w:rFonts w:cstheme="majorHAnsi"/>
+        </w:rPr>
+        <w:t>Organizar a exibição</w:t>
+      </w:r>
+      <w:r>
+        <w:rPr>
+          <w:rFonts w:cstheme="majorHAnsi"/>
+        </w:rPr>
+        <w:t xml:space="preserve"> da</w:t>
+      </w:r>
+      <w:r>
+        <w:rPr>
+          <w:rFonts w:cstheme="majorHAnsi"/>
+        </w:rPr>
+        <w:t xml:space="preserve"> interface gráfica em toda sua execução</w:t>
+      </w:r>
+      <w:bookmarkEnd w:id="39"/>
     </w:p>
     <w:p>
       <w:pPr>
@@ -6315,26 +7886,14 @@
           <w:rFonts w:cstheme="majorHAnsi"/>
         </w:rPr>
       </w:pPr>
-      <w:bookmarkStart w:id="27" w:name="_Toc11768692"/>
-      <w:r>
-        <w:rPr>
-          <w:rFonts w:cstheme="majorHAnsi"/>
-        </w:rPr>
-        <w:t>Implementar a</w:t>
-      </w:r>
-      <w:r>
-        <w:rPr>
-          <w:rFonts w:cstheme="majorHAnsi"/>
-        </w:rPr>
-        <w:t xml:space="preserve">nimação </w:t>
-      </w:r>
-      <w:r>
-        <w:rPr>
-          <w:rFonts w:cstheme="majorHAnsi"/>
-        </w:rPr>
-        <w:t>de um “cursor” indicando o progresso da música</w:t>
-      </w:r>
-      <w:bookmarkEnd w:id="27"/>
+      <w:bookmarkStart w:id="40" w:name="_Toc11768706"/>
+      <w:r>
+        <w:rPr>
+          <w:rFonts w:cstheme="majorHAnsi"/>
+        </w:rPr>
+        <w:t>Tela inicial</w:t>
+      </w:r>
+      <w:bookmarkEnd w:id="40"/>
     </w:p>
     <w:p>
       <w:pPr>
@@ -6347,26 +7906,14 @@
           <w:rFonts w:cstheme="majorHAnsi"/>
         </w:rPr>
       </w:pPr>
-      <w:bookmarkStart w:id="28" w:name="_Toc11768693"/>
-      <w:r>
-        <w:rPr>
-          <w:rFonts w:cstheme="majorHAnsi"/>
-        </w:rPr>
-        <w:t>Implementar a</w:t>
-      </w:r>
-      <w:r>
-        <w:rPr>
-          <w:rFonts w:cstheme="majorHAnsi"/>
-        </w:rPr>
-        <w:t>nimação para que a plotagem dos desenhos seja fluida</w:t>
-      </w:r>
-      <w:r>
-        <w:rPr>
-          <w:rFonts w:cstheme="majorHAnsi"/>
-        </w:rPr>
-        <w:t xml:space="preserve"> e bonita</w:t>
-      </w:r>
-      <w:bookmarkEnd w:id="28"/>
+      <w:bookmarkStart w:id="41" w:name="_Toc11768707"/>
+      <w:r>
+        <w:rPr>
+          <w:rFonts w:cstheme="majorHAnsi"/>
+        </w:rPr>
+        <w:t>Tela de execução de uma seção</w:t>
+      </w:r>
+      <w:bookmarkEnd w:id="41"/>
     </w:p>
     <w:p>
       <w:pPr>
@@ -6379,477 +7926,14 @@
           <w:rFonts w:cstheme="majorHAnsi"/>
         </w:rPr>
       </w:pPr>
-      <w:bookmarkStart w:id="29" w:name="_Toc11768694"/>
-      <w:r>
-        <w:rPr>
-          <w:rFonts w:cstheme="majorHAnsi"/>
-        </w:rPr>
-        <w:t>Identificar várias melodias ao mesmo tempo ( mais de uma voz )</w:t>
-      </w:r>
-      <w:bookmarkEnd w:id="29"/>
-    </w:p>
-    <w:p>
-      <w:pPr>
-        <w:pStyle w:val="ListParagraph"/>
-        <w:numPr>
-          <w:ilvl w:val="1"/>
-          <w:numId w:val="2"/>
-        </w:numPr>
-        <w:rPr>
-          <w:rFonts w:asciiTheme="majorHAnsi" w:hAnsiTheme="majorHAnsi" w:cstheme="majorHAnsi"/>
-          <w:color w:val="000000" w:themeColor="text1"/>
-        </w:rPr>
-      </w:pPr>
-      <w:r>
-        <w:rPr>
-          <w:rFonts w:asciiTheme="majorHAnsi" w:hAnsiTheme="majorHAnsi" w:cstheme="majorHAnsi"/>
-          <w:color w:val="000000" w:themeColor="text1"/>
-        </w:rPr>
-        <w:t>Identificar vários picos do gráfico de ondas sonoras</w:t>
-      </w:r>
-    </w:p>
-    <w:p>
-      <w:pPr>
-        <w:pStyle w:val="ListParagraph"/>
-        <w:numPr>
-          <w:ilvl w:val="1"/>
-          <w:numId w:val="2"/>
-        </w:numPr>
-        <w:rPr>
-          <w:rFonts w:asciiTheme="majorHAnsi" w:hAnsiTheme="majorHAnsi" w:cstheme="majorHAnsi"/>
-          <w:color w:val="000000" w:themeColor="text1"/>
-        </w:rPr>
-      </w:pPr>
-      <w:r>
-        <w:rPr>
-          <w:rFonts w:asciiTheme="majorHAnsi" w:hAnsiTheme="majorHAnsi" w:cstheme="majorHAnsi"/>
-          <w:color w:val="000000" w:themeColor="text1"/>
-        </w:rPr>
-        <w:t>Retornar valor da frequência em Hertz (Hz) dos picos identificados</w:t>
-      </w:r>
-    </w:p>
-    <w:p>
-      <w:pPr>
-        <w:pStyle w:val="ListParagraph"/>
-        <w:numPr>
-          <w:ilvl w:val="1"/>
-          <w:numId w:val="2"/>
-        </w:numPr>
-        <w:rPr>
-          <w:rFonts w:asciiTheme="majorHAnsi" w:hAnsiTheme="majorHAnsi" w:cstheme="majorHAnsi"/>
-          <w:color w:val="000000" w:themeColor="text1"/>
-        </w:rPr>
-      </w:pPr>
-      <w:r>
-        <w:rPr>
-          <w:rFonts w:asciiTheme="majorHAnsi" w:hAnsiTheme="majorHAnsi" w:cstheme="majorHAnsi"/>
-          <w:color w:val="000000" w:themeColor="text1"/>
-        </w:rPr>
-        <w:t>Identificar várias mudanças de picos</w:t>
-      </w:r>
-    </w:p>
-    <w:p>
-      <w:pPr>
-        <w:pStyle w:val="ListParagraph"/>
-        <w:numPr>
-          <w:ilvl w:val="1"/>
-          <w:numId w:val="2"/>
-        </w:numPr>
-        <w:rPr>
-          <w:rFonts w:asciiTheme="majorHAnsi" w:hAnsiTheme="majorHAnsi" w:cstheme="majorHAnsi"/>
-          <w:color w:val="000000" w:themeColor="text1"/>
-        </w:rPr>
-      </w:pPr>
-      <w:r>
-        <w:rPr>
-          <w:rFonts w:asciiTheme="majorHAnsi" w:hAnsiTheme="majorHAnsi" w:cstheme="majorHAnsi"/>
-          <w:color w:val="000000" w:themeColor="text1"/>
-        </w:rPr>
-        <w:t>Retornar valor em milisegundos ou segundos das mudanças de vários picos</w:t>
-      </w:r>
-    </w:p>
-    <w:p>
-      <w:pPr>
-        <w:pStyle w:val="Heading3"/>
-        <w:numPr>
-          <w:ilvl w:val="2"/>
-          <w:numId w:val="13"/>
-        </w:numPr>
-        <w:rPr>
-          <w:rFonts w:cstheme="majorHAnsi"/>
-        </w:rPr>
-      </w:pPr>
-      <w:bookmarkStart w:id="30" w:name="_Toc11768695"/>
-      <w:r>
-        <w:rPr>
-          <w:rFonts w:cstheme="majorHAnsi"/>
-        </w:rPr>
-        <w:lastRenderedPageBreak/>
-        <w:t>Animação de load equanto o sistema gera o .pdf da partitura</w:t>
-      </w:r>
-      <w:bookmarkEnd w:id="30"/>
-    </w:p>
-    <w:p>
-      <w:pPr>
-        <w:pStyle w:val="Heading3"/>
-        <w:numPr>
-          <w:ilvl w:val="2"/>
-          <w:numId w:val="13"/>
-        </w:numPr>
-        <w:rPr>
-          <w:rFonts w:cstheme="majorHAnsi"/>
-        </w:rPr>
-      </w:pPr>
-      <w:bookmarkStart w:id="31" w:name="_Toc11768696"/>
-      <w:r>
-        <w:rPr>
-          <w:rFonts w:cstheme="majorHAnsi"/>
-        </w:rPr>
-        <w:t>Possibilitar o usuário fazer correções na partitura gerada</w:t>
-      </w:r>
-      <w:bookmarkEnd w:id="31"/>
-      <w:r>
-        <w:rPr>
-          <w:rFonts w:cstheme="majorHAnsi"/>
-        </w:rPr>
-        <w:t xml:space="preserve"> </w:t>
-      </w:r>
-    </w:p>
-    <w:p>
-      <w:pPr>
-        <w:pStyle w:val="Heading3"/>
-        <w:numPr>
-          <w:ilvl w:val="2"/>
-          <w:numId w:val="13"/>
-        </w:numPr>
-        <w:rPr>
-          <w:rFonts w:cstheme="majorHAnsi"/>
-        </w:rPr>
-      </w:pPr>
-      <w:bookmarkStart w:id="32" w:name="_Toc11768697"/>
-      <w:r>
-        <w:rPr>
-          <w:rFonts w:cstheme="majorHAnsi"/>
-        </w:rPr>
-        <w:t>Gerenciar as informações da partitura e metadados</w:t>
-      </w:r>
-      <w:bookmarkEnd w:id="32"/>
-      <w:r>
-        <w:rPr>
-          <w:rFonts w:cstheme="majorHAnsi"/>
-        </w:rPr>
-        <w:t xml:space="preserve"> </w:t>
-      </w:r>
-    </w:p>
-    <w:p>
-      <w:pPr>
-        <w:pStyle w:val="ListParagraph"/>
-        <w:numPr>
-          <w:ilvl w:val="1"/>
-          <w:numId w:val="2"/>
-        </w:numPr>
-        <w:rPr>
-          <w:rFonts w:asciiTheme="majorHAnsi" w:hAnsiTheme="majorHAnsi" w:cstheme="majorHAnsi"/>
-          <w:color w:val="000000" w:themeColor="text1"/>
-        </w:rPr>
-      </w:pPr>
-      <w:r>
-        <w:rPr>
-          <w:rFonts w:asciiTheme="majorHAnsi" w:hAnsiTheme="majorHAnsi" w:cstheme="majorHAnsi"/>
-          <w:color w:val="000000" w:themeColor="text1"/>
-        </w:rPr>
-        <w:t>Nome do Arquivo</w:t>
-      </w:r>
-    </w:p>
-    <w:p>
-      <w:pPr>
-        <w:pStyle w:val="ListParagraph"/>
-        <w:numPr>
-          <w:ilvl w:val="1"/>
-          <w:numId w:val="2"/>
-        </w:numPr>
-        <w:rPr>
-          <w:rFonts w:asciiTheme="majorHAnsi" w:hAnsiTheme="majorHAnsi" w:cstheme="majorHAnsi"/>
-          <w:color w:val="000000" w:themeColor="text1"/>
-        </w:rPr>
-      </w:pPr>
-      <w:r>
-        <w:rPr>
-          <w:rFonts w:asciiTheme="majorHAnsi" w:hAnsiTheme="majorHAnsi" w:cstheme="majorHAnsi"/>
-          <w:color w:val="000000" w:themeColor="text1"/>
-        </w:rPr>
-        <w:t>Título</w:t>
-      </w:r>
-      <w:r>
-        <w:rPr>
-          <w:rFonts w:asciiTheme="majorHAnsi" w:hAnsiTheme="majorHAnsi" w:cstheme="majorHAnsi"/>
-          <w:color w:val="000000" w:themeColor="text1"/>
-        </w:rPr>
-        <w:t xml:space="preserve"> da partitura</w:t>
-      </w:r>
-    </w:p>
-    <w:p>
-      <w:pPr>
-        <w:pStyle w:val="ListParagraph"/>
-        <w:numPr>
-          <w:ilvl w:val="2"/>
-          <w:numId w:val="2"/>
-        </w:numPr>
-        <w:rPr>
-          <w:rFonts w:asciiTheme="majorHAnsi" w:hAnsiTheme="majorHAnsi" w:cstheme="majorHAnsi"/>
-          <w:color w:val="000000" w:themeColor="text1"/>
-        </w:rPr>
-      </w:pPr>
-      <w:r>
-        <w:rPr>
-          <w:rFonts w:asciiTheme="majorHAnsi" w:hAnsiTheme="majorHAnsi" w:cstheme="majorHAnsi"/>
-          <w:color w:val="000000" w:themeColor="text1"/>
-        </w:rPr>
-        <w:t>Subtítulo</w:t>
-      </w:r>
-    </w:p>
-    <w:p>
-      <w:pPr>
-        <w:pStyle w:val="ListParagraph"/>
-        <w:numPr>
-          <w:ilvl w:val="1"/>
-          <w:numId w:val="2"/>
-        </w:numPr>
-        <w:rPr>
-          <w:rFonts w:asciiTheme="majorHAnsi" w:hAnsiTheme="majorHAnsi" w:cstheme="majorHAnsi"/>
-          <w:color w:val="000000" w:themeColor="text1"/>
-        </w:rPr>
-      </w:pPr>
-      <w:r>
-        <w:rPr>
-          <w:rFonts w:asciiTheme="majorHAnsi" w:hAnsiTheme="majorHAnsi" w:cstheme="majorHAnsi"/>
-          <w:color w:val="000000" w:themeColor="text1"/>
-        </w:rPr>
-        <w:t>Autor</w:t>
-      </w:r>
-    </w:p>
-    <w:p>
-      <w:pPr>
-        <w:pStyle w:val="ListParagraph"/>
-        <w:numPr>
-          <w:ilvl w:val="1"/>
-          <w:numId w:val="2"/>
-        </w:numPr>
-        <w:rPr>
-          <w:rFonts w:asciiTheme="majorHAnsi" w:hAnsiTheme="majorHAnsi" w:cstheme="majorHAnsi"/>
-          <w:color w:val="000000" w:themeColor="text1"/>
-        </w:rPr>
-      </w:pPr>
-      <w:r>
-        <w:rPr>
-          <w:rFonts w:asciiTheme="majorHAnsi" w:hAnsiTheme="majorHAnsi" w:cstheme="majorHAnsi"/>
-          <w:color w:val="000000" w:themeColor="text1"/>
-        </w:rPr>
-        <w:t>Direitos autorais</w:t>
-      </w:r>
-    </w:p>
-    <w:p>
-      <w:pPr>
-        <w:pStyle w:val="ListParagraph"/>
-        <w:numPr>
-          <w:ilvl w:val="1"/>
-          <w:numId w:val="2"/>
-        </w:numPr>
-        <w:rPr>
-          <w:rFonts w:asciiTheme="majorHAnsi" w:hAnsiTheme="majorHAnsi" w:cstheme="majorHAnsi"/>
-          <w:color w:val="000000" w:themeColor="text1"/>
-        </w:rPr>
-      </w:pPr>
-      <w:r>
-        <w:rPr>
-          <w:rFonts w:asciiTheme="majorHAnsi" w:hAnsiTheme="majorHAnsi" w:cstheme="majorHAnsi"/>
-          <w:color w:val="000000" w:themeColor="text1"/>
-        </w:rPr>
-        <w:t>Descrição</w:t>
-      </w:r>
-    </w:p>
-    <w:p>
-      <w:pPr>
-        <w:pStyle w:val="Heading3"/>
-        <w:numPr>
-          <w:ilvl w:val="2"/>
-          <w:numId w:val="13"/>
-        </w:numPr>
-        <w:rPr>
-          <w:rFonts w:cstheme="majorHAnsi"/>
-        </w:rPr>
-      </w:pPr>
-      <w:bookmarkStart w:id="33" w:name="_Toc11768698"/>
-      <w:r>
-        <w:rPr>
-          <w:rFonts w:cstheme="majorHAnsi"/>
-        </w:rPr>
-        <w:t>Possibilitar a inser</w:t>
-      </w:r>
-      <w:r>
-        <w:rPr>
-          <w:rFonts w:cstheme="majorHAnsi"/>
-        </w:rPr>
-        <w:t>ção de letra na partitura</w:t>
-      </w:r>
-      <w:bookmarkEnd w:id="33"/>
-    </w:p>
-    <w:p>
-      <w:pPr>
-        <w:pStyle w:val="Heading3"/>
-        <w:numPr>
-          <w:ilvl w:val="2"/>
-          <w:numId w:val="13"/>
-        </w:numPr>
-        <w:rPr>
-          <w:rFonts w:cstheme="majorHAnsi"/>
-        </w:rPr>
-      </w:pPr>
-      <w:bookmarkStart w:id="34" w:name="_Toc11768699"/>
-      <w:r>
-        <w:rPr>
-          <w:rFonts w:cstheme="majorHAnsi"/>
-        </w:rPr>
-        <w:t>Implementar</w:t>
-      </w:r>
-      <w:r>
-        <w:rPr>
-          <w:rFonts w:cstheme="majorHAnsi"/>
-        </w:rPr>
-        <w:t xml:space="preserve"> conceitos de</w:t>
-      </w:r>
-      <w:r>
-        <w:rPr>
-          <w:rFonts w:cstheme="majorHAnsi"/>
-        </w:rPr>
-        <w:t xml:space="preserve"> Machine Learning para que, a cada vez que o sistema for usado, melhore sua precisão ao gerar as partituras</w:t>
-      </w:r>
-      <w:bookmarkEnd w:id="34"/>
-    </w:p>
-    <w:p>
-      <w:pPr>
-        <w:pStyle w:val="ListParagraph"/>
-        <w:numPr>
-          <w:ilvl w:val="1"/>
-          <w:numId w:val="2"/>
-        </w:numPr>
-        <w:rPr>
-          <w:rFonts w:asciiTheme="majorHAnsi" w:hAnsiTheme="majorHAnsi" w:cstheme="majorHAnsi"/>
-        </w:rPr>
-      </w:pPr>
-      <w:r>
-        <w:rPr>
-          <w:rFonts w:asciiTheme="majorHAnsi" w:hAnsiTheme="majorHAnsi" w:cstheme="majorHAnsi"/>
-        </w:rPr>
-        <w:t>Treinar o sistema com a</w:t>
-      </w:r>
-      <w:r>
-        <w:rPr>
-          <w:rFonts w:asciiTheme="majorHAnsi" w:hAnsiTheme="majorHAnsi" w:cstheme="majorHAnsi"/>
-        </w:rPr>
-        <w:t>lgumas situações mais complexas que ele pode se deparar</w:t>
-      </w:r>
-    </w:p>
-    <w:p>
-      <w:pPr>
-        <w:pStyle w:val="ListParagraph"/>
-        <w:numPr>
-          <w:ilvl w:val="1"/>
-          <w:numId w:val="2"/>
-        </w:numPr>
-        <w:rPr>
-          <w:rFonts w:asciiTheme="majorHAnsi" w:hAnsiTheme="majorHAnsi" w:cstheme="majorHAnsi"/>
-        </w:rPr>
-      </w:pPr>
-      <w:r>
-        <w:rPr>
-          <w:rFonts w:asciiTheme="majorHAnsi" w:hAnsiTheme="majorHAnsi" w:cstheme="majorHAnsi"/>
-        </w:rPr>
-        <w:t>Treinar o sistema com situações em que esteja gerando a partitura de forma incorreta</w:t>
-      </w:r>
-    </w:p>
-    <w:p>
-      <w:pPr>
-        <w:pStyle w:val="ListParagraph"/>
-        <w:numPr>
-          <w:ilvl w:val="1"/>
-          <w:numId w:val="2"/>
-        </w:numPr>
-        <w:rPr>
-          <w:rFonts w:asciiTheme="majorHAnsi" w:hAnsiTheme="majorHAnsi" w:cstheme="majorHAnsi"/>
-        </w:rPr>
-      </w:pPr>
-      <w:r>
-        <w:rPr>
-          <w:rFonts w:asciiTheme="majorHAnsi" w:hAnsiTheme="majorHAnsi" w:cstheme="majorHAnsi"/>
-        </w:rPr>
-        <w:t>Gerar uma porcentagem de 0% a 100% de confiança para cada nota e, ao final da execução, ressaltar os pontos mais críticos.</w:t>
-      </w:r>
-    </w:p>
-    <w:p>
-      <w:pPr>
-        <w:pStyle w:val="ListParagraph"/>
-        <w:numPr>
-          <w:ilvl w:val="1"/>
-          <w:numId w:val="2"/>
-        </w:numPr>
-        <w:rPr>
-          <w:rFonts w:asciiTheme="majorHAnsi" w:hAnsiTheme="majorHAnsi" w:cstheme="majorHAnsi"/>
-        </w:rPr>
-      </w:pPr>
-      <w:r>
-        <w:rPr>
-          <w:rFonts w:asciiTheme="majorHAnsi" w:hAnsiTheme="majorHAnsi" w:cstheme="majorHAnsi"/>
-        </w:rPr>
-        <w:t>Guardar na memória tudo o que foi executado para que, depois que o usuário parar de executar, verificar se existe alguma melhoria que pode ser feita através do que o computador já aprendeu</w:t>
-      </w:r>
-    </w:p>
-    <w:p>
-      <w:pPr>
-        <w:pStyle w:val="Heading3"/>
-        <w:numPr>
-          <w:ilvl w:val="2"/>
-          <w:numId w:val="13"/>
-        </w:numPr>
-        <w:rPr>
-          <w:rFonts w:cstheme="majorHAnsi"/>
-        </w:rPr>
-      </w:pPr>
-      <w:bookmarkStart w:id="35" w:name="_Toc11768700"/>
-      <w:r>
-        <w:rPr>
-          <w:rFonts w:cstheme="majorHAnsi"/>
-        </w:rPr>
-        <w:lastRenderedPageBreak/>
-        <w:t>Implementar sistema de aviso que detecta se o local está apropriado ou não para gerar partituras</w:t>
-      </w:r>
-      <w:bookmarkEnd w:id="35"/>
-    </w:p>
-    <w:p>
-      <w:pPr>
-        <w:pStyle w:val="Heading3"/>
-        <w:numPr>
-          <w:ilvl w:val="2"/>
-          <w:numId w:val="13"/>
-        </w:numPr>
-        <w:rPr>
-          <w:rFonts w:cstheme="majorHAnsi"/>
-        </w:rPr>
-      </w:pPr>
-      <w:bookmarkStart w:id="36" w:name="_Toc11768701"/>
-      <w:r>
-        <w:rPr>
-          <w:rFonts w:cstheme="majorHAnsi"/>
-        </w:rPr>
-        <w:t>Implementar sistema capaz de reconhecer o andamento &amp; bpm, fórmula de compasso e armadura de clave</w:t>
-      </w:r>
-      <w:bookmarkEnd w:id="36"/>
-      <w:r>
-        <w:rPr>
-          <w:rFonts w:cstheme="majorHAnsi"/>
-        </w:rPr>
-        <w:t xml:space="preserve"> </w:t>
-      </w:r>
+      <w:bookmarkStart w:id="42" w:name="_Toc11768708"/>
+      <w:r>
+        <w:rPr>
+          <w:rFonts w:cstheme="majorHAnsi"/>
+        </w:rPr>
+        <w:t>Tela de encerramento de uma seção</w:t>
+      </w:r>
+      <w:bookmarkEnd w:id="42"/>
     </w:p>
     <w:p>
       <w:pPr>
@@ -6862,166 +7946,14 @@
           <w:rFonts w:cstheme="majorHAnsi"/>
         </w:rPr>
       </w:pPr>
-      <w:bookmarkStart w:id="37" w:name="_Toc11768702"/>
-      <w:r>
-        <w:rPr>
-          <w:rFonts w:cstheme="majorHAnsi"/>
-        </w:rPr>
-        <w:t>Tarefas importantes</w:t>
-      </w:r>
-      <w:bookmarkEnd w:id="37"/>
-    </w:p>
-    <w:p>
-      <w:pPr>
-        <w:pStyle w:val="Heading2"/>
-        <w:numPr>
-          <w:ilvl w:val="1"/>
-          <w:numId w:val="13"/>
-        </w:numPr>
-        <w:rPr>
-          <w:rFonts w:cstheme="majorHAnsi"/>
-        </w:rPr>
-      </w:pPr>
-      <w:bookmarkStart w:id="38" w:name="_Toc11768703"/>
-      <w:r>
-        <w:rPr>
-          <w:rFonts w:cstheme="majorHAnsi"/>
-        </w:rPr>
-        <w:t>Categorizar timbres</w:t>
-      </w:r>
-      <w:bookmarkEnd w:id="38"/>
-    </w:p>
-    <w:p>
-      <w:pPr>
-        <w:pStyle w:val="Heading2"/>
-        <w:numPr>
-          <w:ilvl w:val="1"/>
-          <w:numId w:val="13"/>
-        </w:numPr>
-        <w:rPr>
-          <w:rFonts w:cstheme="majorHAnsi"/>
-        </w:rPr>
-      </w:pPr>
-      <w:bookmarkStart w:id="39" w:name="_Toc11768704"/>
-      <w:r>
-        <w:rPr>
-          <w:rFonts w:cstheme="majorHAnsi"/>
-        </w:rPr>
-        <w:t>Definir um instrumento ideal para o desenvolvimento</w:t>
-      </w:r>
-      <w:bookmarkEnd w:id="39"/>
-    </w:p>
-    <w:p>
-      <w:pPr>
-        <w:pStyle w:val="Heading2"/>
-        <w:numPr>
-          <w:ilvl w:val="1"/>
-          <w:numId w:val="13"/>
-        </w:numPr>
-        <w:rPr>
-          <w:rFonts w:cstheme="majorHAnsi"/>
-        </w:rPr>
-      </w:pPr>
-      <w:bookmarkStart w:id="40" w:name="_Toc11768705"/>
-      <w:r>
-        <w:rPr>
-          <w:rFonts w:cstheme="majorHAnsi"/>
-        </w:rPr>
-        <w:t>Organizar a exibição</w:t>
-      </w:r>
-      <w:r>
-        <w:rPr>
-          <w:rFonts w:cstheme="majorHAnsi"/>
-        </w:rPr>
-        <w:t xml:space="preserve"> da</w:t>
-      </w:r>
-      <w:r>
-        <w:rPr>
-          <w:rFonts w:cstheme="majorHAnsi"/>
-        </w:rPr>
-        <w:t xml:space="preserve"> interface gráfica em toda sua execução</w:t>
-      </w:r>
-      <w:bookmarkEnd w:id="40"/>
-    </w:p>
-    <w:p>
-      <w:pPr>
-        <w:pStyle w:val="Heading3"/>
-        <w:numPr>
-          <w:ilvl w:val="2"/>
-          <w:numId w:val="13"/>
-        </w:numPr>
-        <w:rPr>
-          <w:rFonts w:cstheme="majorHAnsi"/>
-        </w:rPr>
-      </w:pPr>
-      <w:bookmarkStart w:id="41" w:name="_Toc11768706"/>
-      <w:r>
-        <w:rPr>
-          <w:rFonts w:cstheme="majorHAnsi"/>
-        </w:rPr>
-        <w:t>Tela inicial</w:t>
-      </w:r>
-      <w:bookmarkEnd w:id="41"/>
-    </w:p>
-    <w:p>
-      <w:pPr>
-        <w:pStyle w:val="Heading3"/>
-        <w:numPr>
-          <w:ilvl w:val="2"/>
-          <w:numId w:val="13"/>
-        </w:numPr>
-        <w:rPr>
-          <w:rFonts w:cstheme="majorHAnsi"/>
-        </w:rPr>
-      </w:pPr>
-      <w:bookmarkStart w:id="42" w:name="_Toc11768707"/>
-      <w:r>
-        <w:rPr>
-          <w:rFonts w:cstheme="majorHAnsi"/>
-        </w:rPr>
-        <w:t>Tela de execução de uma seção</w:t>
-      </w:r>
-      <w:bookmarkEnd w:id="42"/>
-    </w:p>
-    <w:p>
-      <w:pPr>
-        <w:pStyle w:val="Heading3"/>
-        <w:numPr>
-          <w:ilvl w:val="2"/>
-          <w:numId w:val="13"/>
-        </w:numPr>
-        <w:rPr>
-          <w:rFonts w:cstheme="majorHAnsi"/>
-        </w:rPr>
-      </w:pPr>
-      <w:bookmarkStart w:id="43" w:name="_Toc11768708"/>
-      <w:r>
-        <w:rPr>
-          <w:rFonts w:cstheme="majorHAnsi"/>
-        </w:rPr>
-        <w:t>Tela de encerramento de uma seção</w:t>
+      <w:bookmarkStart w:id="43" w:name="_Toc11768709"/>
+      <w:r>
+        <w:rPr>
+          <w:rFonts w:cstheme="majorHAnsi"/>
+        </w:rPr>
+        <w:t>Conclusão</w:t>
       </w:r>
       <w:bookmarkEnd w:id="43"/>
-    </w:p>
-    <w:p>
-      <w:pPr>
-        <w:pStyle w:val="Heading1"/>
-        <w:numPr>
-          <w:ilvl w:val="0"/>
-          <w:numId w:val="13"/>
-        </w:numPr>
-        <w:rPr>
-          <w:rFonts w:cstheme="majorHAnsi"/>
-        </w:rPr>
-      </w:pPr>
-      <w:bookmarkStart w:id="44" w:name="_Toc11768709"/>
-      <w:r>
-        <w:rPr>
-          <w:rFonts w:cstheme="majorHAnsi"/>
-        </w:rPr>
-        <w:t>Conclusão</w:t>
-      </w:r>
-      <w:bookmarkEnd w:id="44"/>
     </w:p>
     <w:sectPr>
       <w:headerReference w:type="default" r:id="rId8"/>
@@ -7744,6 +8676,119 @@
     </w:lvl>
   </w:abstractNum>
   <w:abstractNum w:abstractNumId="4" w15:restartNumberingAfterBreak="0">
+    <w:nsid w:val="20800591"/>
+    <w:multiLevelType w:val="multilevel"/>
+    <w:tmpl w:val="59B27062"/>
+    <w:lvl w:ilvl="0">
+      <w:start w:val="1"/>
+      <w:numFmt w:val="decimal"/>
+      <w:lvlText w:val="%1."/>
+      <w:lvlJc w:val="left"/>
+      <w:pPr>
+        <w:ind w:left="360" w:hanging="360"/>
+      </w:pPr>
+      <w:rPr>
+        <w:rFonts w:hint="default"/>
+      </w:rPr>
+    </w:lvl>
+    <w:lvl w:ilvl="1">
+      <w:start w:val="1"/>
+      <w:numFmt w:val="decimal"/>
+      <w:lvlText w:val="%1.%2."/>
+      <w:lvlJc w:val="left"/>
+      <w:pPr>
+        <w:ind w:left="792" w:hanging="432"/>
+      </w:pPr>
+      <w:rPr>
+        <w:rFonts w:hint="default"/>
+      </w:rPr>
+    </w:lvl>
+    <w:lvl w:ilvl="2">
+      <w:start w:val="1"/>
+      <w:numFmt w:val="decimal"/>
+      <w:lvlText w:val="%1.%2.%3."/>
+      <w:lvlJc w:val="left"/>
+      <w:pPr>
+        <w:ind w:left="1224" w:hanging="504"/>
+      </w:pPr>
+      <w:rPr>
+        <w:rFonts w:hint="default"/>
+      </w:rPr>
+    </w:lvl>
+    <w:lvl w:ilvl="3">
+      <w:start w:val="1"/>
+      <w:numFmt w:val="decimal"/>
+      <w:lvlText w:val="%1.%2.%3.%4."/>
+      <w:lvlJc w:val="left"/>
+      <w:pPr>
+        <w:ind w:left="1728" w:hanging="648"/>
+      </w:pPr>
+      <w:rPr>
+        <w:rFonts w:hint="default"/>
+      </w:rPr>
+    </w:lvl>
+    <w:lvl w:ilvl="4">
+      <w:start w:val="1"/>
+      <w:numFmt w:val="decimal"/>
+      <w:lvlText w:val="%1.%2.%3.%4.%5."/>
+      <w:lvlJc w:val="left"/>
+      <w:pPr>
+        <w:ind w:left="2232" w:hanging="792"/>
+      </w:pPr>
+      <w:rPr>
+        <w:rFonts w:hint="default"/>
+      </w:rPr>
+    </w:lvl>
+    <w:lvl w:ilvl="5">
+      <w:start w:val="1"/>
+      <w:numFmt w:val="decimal"/>
+      <w:lvlText w:val="%1.%2.%3.%4.%5.%6."/>
+      <w:lvlJc w:val="left"/>
+      <w:pPr>
+        <w:ind w:left="2736" w:hanging="936"/>
+      </w:pPr>
+      <w:rPr>
+        <w:rFonts w:hint="default"/>
+      </w:rPr>
+    </w:lvl>
+    <w:lvl w:ilvl="6">
+      <w:start w:val="1"/>
+      <w:numFmt w:val="decimal"/>
+      <w:lvlText w:val="%1.%2.%3.%4.%5.%6.%7."/>
+      <w:lvlJc w:val="left"/>
+      <w:pPr>
+        <w:ind w:left="3240" w:hanging="1080"/>
+      </w:pPr>
+      <w:rPr>
+        <w:rFonts w:hint="default"/>
+      </w:rPr>
+    </w:lvl>
+    <w:lvl w:ilvl="7">
+      <w:start w:val="1"/>
+      <w:numFmt w:val="decimal"/>
+      <w:lvlText w:val="%1.%2.%3.%4.%5.%6.%7.%8."/>
+      <w:lvlJc w:val="left"/>
+      <w:pPr>
+        <w:ind w:left="3744" w:hanging="1224"/>
+      </w:pPr>
+      <w:rPr>
+        <w:rFonts w:hint="default"/>
+      </w:rPr>
+    </w:lvl>
+    <w:lvl w:ilvl="8">
+      <w:start w:val="1"/>
+      <w:numFmt w:val="decimal"/>
+      <w:lvlText w:val="%1.%2.%3.%4.%5.%6.%7.%8.%9."/>
+      <w:lvlJc w:val="left"/>
+      <w:pPr>
+        <w:ind w:left="4320" w:hanging="1440"/>
+      </w:pPr>
+      <w:rPr>
+        <w:rFonts w:hint="default"/>
+      </w:rPr>
+    </w:lvl>
+  </w:abstractNum>
+  <w:abstractNum w:abstractNumId="5" w15:restartNumberingAfterBreak="0">
     <w:nsid w:val="2344156A"/>
     <w:multiLevelType w:val="hybridMultilevel"/>
     <w:tmpl w:val="8BE8C6EC"/>
@@ -7856,7 +8901,7 @@
       </w:rPr>
     </w:lvl>
   </w:abstractNum>
-  <w:abstractNum w:abstractNumId="5" w15:restartNumberingAfterBreak="0">
+  <w:abstractNum w:abstractNumId="6" w15:restartNumberingAfterBreak="0">
     <w:nsid w:val="235A6071"/>
     <w:multiLevelType w:val="multilevel"/>
     <w:tmpl w:val="0416001F"/>
@@ -7942,7 +8987,7 @@
       </w:pPr>
     </w:lvl>
   </w:abstractNum>
-  <w:abstractNum w:abstractNumId="6" w15:restartNumberingAfterBreak="0">
+  <w:abstractNum w:abstractNumId="7" w15:restartNumberingAfterBreak="0">
     <w:nsid w:val="26BA5875"/>
     <w:multiLevelType w:val="multilevel"/>
     <w:tmpl w:val="0416001F"/>
@@ -8028,7 +9073,7 @@
       </w:pPr>
     </w:lvl>
   </w:abstractNum>
-  <w:abstractNum w:abstractNumId="7" w15:restartNumberingAfterBreak="0">
+  <w:abstractNum w:abstractNumId="8" w15:restartNumberingAfterBreak="0">
     <w:nsid w:val="2A925307"/>
     <w:multiLevelType w:val="hybridMultilevel"/>
     <w:tmpl w:val="33F82432"/>
@@ -8142,7 +9187,7 @@
       </w:rPr>
     </w:lvl>
   </w:abstractNum>
-  <w:abstractNum w:abstractNumId="8" w15:restartNumberingAfterBreak="0">
+  <w:abstractNum w:abstractNumId="9" w15:restartNumberingAfterBreak="0">
     <w:nsid w:val="2BD668B6"/>
     <w:multiLevelType w:val="multilevel"/>
     <w:tmpl w:val="C0D8B148"/>
@@ -8231,7 +9276,7 @@
       </w:pPr>
     </w:lvl>
   </w:abstractNum>
-  <w:abstractNum w:abstractNumId="9" w15:restartNumberingAfterBreak="0">
+  <w:abstractNum w:abstractNumId="10" w15:restartNumberingAfterBreak="0">
     <w:nsid w:val="3BA743DB"/>
     <w:multiLevelType w:val="multilevel"/>
     <w:tmpl w:val="59B27062"/>
@@ -8344,7 +9389,7 @@
       </w:rPr>
     </w:lvl>
   </w:abstractNum>
-  <w:abstractNum w:abstractNumId="10" w15:restartNumberingAfterBreak="0">
+  <w:abstractNum w:abstractNumId="11" w15:restartNumberingAfterBreak="0">
     <w:nsid w:val="3C77563A"/>
     <w:multiLevelType w:val="hybridMultilevel"/>
     <w:tmpl w:val="EABCF010"/>
@@ -8457,7 +9502,7 @@
       </w:rPr>
     </w:lvl>
   </w:abstractNum>
-  <w:abstractNum w:abstractNumId="11" w15:restartNumberingAfterBreak="0">
+  <w:abstractNum w:abstractNumId="12" w15:restartNumberingAfterBreak="0">
     <w:nsid w:val="3D8E3E7D"/>
     <w:multiLevelType w:val="multilevel"/>
     <w:tmpl w:val="0416001F"/>
@@ -8543,7 +9588,7 @@
       </w:pPr>
     </w:lvl>
   </w:abstractNum>
-  <w:abstractNum w:abstractNumId="12" w15:restartNumberingAfterBreak="0">
+  <w:abstractNum w:abstractNumId="13" w15:restartNumberingAfterBreak="0">
     <w:nsid w:val="406348B3"/>
     <w:multiLevelType w:val="multilevel"/>
     <w:tmpl w:val="0416001F"/>
@@ -8656,7 +9701,7 @@
       </w:rPr>
     </w:lvl>
   </w:abstractNum>
-  <w:abstractNum w:abstractNumId="13" w15:restartNumberingAfterBreak="0">
+  <w:abstractNum w:abstractNumId="14" w15:restartNumberingAfterBreak="0">
     <w:nsid w:val="40802733"/>
     <w:multiLevelType w:val="hybridMultilevel"/>
     <w:tmpl w:val="FFB43090"/>
@@ -8769,7 +9814,7 @@
       </w:rPr>
     </w:lvl>
   </w:abstractNum>
-  <w:abstractNum w:abstractNumId="14" w15:restartNumberingAfterBreak="0">
+  <w:abstractNum w:abstractNumId="15" w15:restartNumberingAfterBreak="0">
     <w:nsid w:val="4D667CBF"/>
     <w:multiLevelType w:val="multilevel"/>
     <w:tmpl w:val="3D126B68"/>
@@ -8882,7 +9927,7 @@
       </w:rPr>
     </w:lvl>
   </w:abstractNum>
-  <w:abstractNum w:abstractNumId="15" w15:restartNumberingAfterBreak="0">
+  <w:abstractNum w:abstractNumId="16" w15:restartNumberingAfterBreak="0">
     <w:nsid w:val="559A2CC1"/>
     <w:multiLevelType w:val="multilevel"/>
     <w:tmpl w:val="0416001F"/>
@@ -8995,7 +10040,7 @@
       </w:rPr>
     </w:lvl>
   </w:abstractNum>
-  <w:abstractNum w:abstractNumId="16" w15:restartNumberingAfterBreak="0">
+  <w:abstractNum w:abstractNumId="17" w15:restartNumberingAfterBreak="0">
     <w:nsid w:val="5C987D9A"/>
     <w:multiLevelType w:val="multilevel"/>
     <w:tmpl w:val="59B27062"/>
@@ -9108,7 +10153,7 @@
       </w:rPr>
     </w:lvl>
   </w:abstractNum>
-  <w:abstractNum w:abstractNumId="17" w15:restartNumberingAfterBreak="0">
+  <w:abstractNum w:abstractNumId="18" w15:restartNumberingAfterBreak="0">
     <w:nsid w:val="69367ADD"/>
     <w:multiLevelType w:val="multilevel"/>
     <w:tmpl w:val="59B27062"/>
@@ -9221,7 +10266,7 @@
       </w:rPr>
     </w:lvl>
   </w:abstractNum>
-  <w:abstractNum w:abstractNumId="18" w15:restartNumberingAfterBreak="0">
+  <w:abstractNum w:abstractNumId="19" w15:restartNumberingAfterBreak="0">
     <w:nsid w:val="6A5F094A"/>
     <w:multiLevelType w:val="hybridMultilevel"/>
     <w:tmpl w:val="68DC399A"/>
@@ -9334,7 +10379,7 @@
       </w:rPr>
     </w:lvl>
   </w:abstractNum>
-  <w:abstractNum w:abstractNumId="19" w15:restartNumberingAfterBreak="0">
+  <w:abstractNum w:abstractNumId="20" w15:restartNumberingAfterBreak="0">
     <w:nsid w:val="6DFE032D"/>
     <w:multiLevelType w:val="hybridMultilevel"/>
     <w:tmpl w:val="26D0749C"/>
@@ -9420,7 +10465,7 @@
       </w:pPr>
     </w:lvl>
   </w:abstractNum>
-  <w:abstractNum w:abstractNumId="20" w15:restartNumberingAfterBreak="0">
+  <w:abstractNum w:abstractNumId="21" w15:restartNumberingAfterBreak="0">
     <w:nsid w:val="77F11C44"/>
     <w:multiLevelType w:val="multilevel"/>
     <w:tmpl w:val="0416001F"/>
@@ -9533,7 +10578,7 @@
       </w:rPr>
     </w:lvl>
   </w:abstractNum>
-  <w:abstractNum w:abstractNumId="21" w15:restartNumberingAfterBreak="0">
+  <w:abstractNum w:abstractNumId="22" w15:restartNumberingAfterBreak="0">
     <w:nsid w:val="793C3822"/>
     <w:multiLevelType w:val="multilevel"/>
     <w:tmpl w:val="0416001F"/>
@@ -9619,7 +10664,7 @@
       </w:pPr>
     </w:lvl>
   </w:abstractNum>
-  <w:abstractNum w:abstractNumId="22" w15:restartNumberingAfterBreak="0">
+  <w:abstractNum w:abstractNumId="23" w15:restartNumberingAfterBreak="0">
     <w:nsid w:val="7AE0247C"/>
     <w:multiLevelType w:val="hybridMultilevel"/>
     <w:tmpl w:val="BD7CEA70"/>
@@ -9732,7 +10777,7 @@
       </w:rPr>
     </w:lvl>
   </w:abstractNum>
-  <w:abstractNum w:abstractNumId="23" w15:restartNumberingAfterBreak="0">
+  <w:abstractNum w:abstractNumId="24" w15:restartNumberingAfterBreak="0">
     <w:nsid w:val="7AE21604"/>
     <w:multiLevelType w:val="multilevel"/>
     <w:tmpl w:val="0416001F"/>
@@ -9818,7 +10863,7 @@
       </w:pPr>
     </w:lvl>
   </w:abstractNum>
-  <w:abstractNum w:abstractNumId="24" w15:restartNumberingAfterBreak="0">
+  <w:abstractNum w:abstractNumId="25" w15:restartNumberingAfterBreak="0">
     <w:nsid w:val="7B1240E1"/>
     <w:multiLevelType w:val="multilevel"/>
     <w:tmpl w:val="715073E0"/>
@@ -9931,7 +10976,7 @@
       </w:rPr>
     </w:lvl>
   </w:abstractNum>
-  <w:abstractNum w:abstractNumId="25" w15:restartNumberingAfterBreak="0">
+  <w:abstractNum w:abstractNumId="26" w15:restartNumberingAfterBreak="0">
     <w:nsid w:val="7B5D63DA"/>
     <w:multiLevelType w:val="multilevel"/>
     <w:tmpl w:val="3D126B68"/>
@@ -10044,7 +11089,7 @@
       </w:rPr>
     </w:lvl>
   </w:abstractNum>
-  <w:abstractNum w:abstractNumId="26" w15:restartNumberingAfterBreak="0">
+  <w:abstractNum w:abstractNumId="27" w15:restartNumberingAfterBreak="0">
     <w:nsid w:val="7BEF59CD"/>
     <w:multiLevelType w:val="hybridMultilevel"/>
     <w:tmpl w:val="2EEC877A"/>
@@ -10157,7 +11202,7 @@
       </w:rPr>
     </w:lvl>
   </w:abstractNum>
-  <w:abstractNum w:abstractNumId="27" w15:restartNumberingAfterBreak="0">
+  <w:abstractNum w:abstractNumId="28" w15:restartNumberingAfterBreak="0">
     <w:nsid w:val="7E1D008E"/>
     <w:multiLevelType w:val="hybridMultilevel"/>
     <w:tmpl w:val="FC40C24E"/>
@@ -10243,7 +11288,7 @@
       </w:pPr>
     </w:lvl>
   </w:abstractNum>
-  <w:abstractNum w:abstractNumId="28" w15:restartNumberingAfterBreak="0">
+  <w:abstractNum w:abstractNumId="29" w15:restartNumberingAfterBreak="0">
     <w:nsid w:val="7E414DB1"/>
     <w:multiLevelType w:val="hybridMultilevel"/>
     <w:tmpl w:val="6FFC916E"/>
@@ -10357,91 +11402,94 @@
     </w:lvl>
   </w:abstractNum>
   <w:num w:numId="1">
-    <w:abstractNumId w:val="22"/>
+    <w:abstractNumId w:val="23"/>
   </w:num>
   <w:num w:numId="2">
-    <w:abstractNumId w:val="7"/>
+    <w:abstractNumId w:val="8"/>
   </w:num>
   <w:num w:numId="3">
-    <w:abstractNumId w:val="28"/>
+    <w:abstractNumId w:val="29"/>
   </w:num>
   <w:num w:numId="4">
     <w:abstractNumId w:val="2"/>
   </w:num>
   <w:num w:numId="5">
-    <w:abstractNumId w:val="26"/>
+    <w:abstractNumId w:val="27"/>
   </w:num>
   <w:num w:numId="6">
-    <w:abstractNumId w:val="10"/>
+    <w:abstractNumId w:val="11"/>
   </w:num>
   <w:num w:numId="7">
-    <w:abstractNumId w:val="4"/>
+    <w:abstractNumId w:val="5"/>
   </w:num>
   <w:num w:numId="8">
-    <w:abstractNumId w:val="18"/>
+    <w:abstractNumId w:val="19"/>
   </w:num>
   <w:num w:numId="9">
-    <w:abstractNumId w:val="13"/>
+    <w:abstractNumId w:val="14"/>
   </w:num>
   <w:num w:numId="10">
-    <w:abstractNumId w:val="27"/>
+    <w:abstractNumId w:val="28"/>
   </w:num>
   <w:num w:numId="11">
     <w:abstractNumId w:val="3"/>
   </w:num>
   <w:num w:numId="12">
-    <w:abstractNumId w:val="19"/>
+    <w:abstractNumId w:val="20"/>
   </w:num>
   <w:num w:numId="13">
+    <w:abstractNumId w:val="18"/>
+  </w:num>
+  <w:num w:numId="14">
+    <w:abstractNumId w:val="7"/>
+  </w:num>
+  <w:num w:numId="15">
+    <w:abstractNumId w:val="13"/>
+  </w:num>
+  <w:num w:numId="16">
+    <w:abstractNumId w:val="12"/>
+  </w:num>
+  <w:num w:numId="17">
+    <w:abstractNumId w:val="22"/>
+  </w:num>
+  <w:num w:numId="18">
+    <w:abstractNumId w:val="25"/>
+  </w:num>
+  <w:num w:numId="19">
+    <w:abstractNumId w:val="16"/>
+  </w:num>
+  <w:num w:numId="20">
+    <w:abstractNumId w:val="10"/>
+  </w:num>
+  <w:num w:numId="21">
     <w:abstractNumId w:val="17"/>
   </w:num>
-  <w:num w:numId="14">
-    <w:abstractNumId w:val="6"/>
-  </w:num>
-  <w:num w:numId="15">
-    <w:abstractNumId w:val="12"/>
-  </w:num>
-  <w:num w:numId="16">
-    <w:abstractNumId w:val="11"/>
-  </w:num>
-  <w:num w:numId="17">
-    <w:abstractNumId w:val="21"/>
-  </w:num>
-  <w:num w:numId="18">
-    <w:abstractNumId w:val="24"/>
-  </w:num>
-  <w:num w:numId="19">
+  <w:num w:numId="22">
     <w:abstractNumId w:val="15"/>
   </w:num>
-  <w:num w:numId="20">
-    <w:abstractNumId w:val="9"/>
-  </w:num>
-  <w:num w:numId="21">
-    <w:abstractNumId w:val="16"/>
-  </w:num>
-  <w:num w:numId="22">
-    <w:abstractNumId w:val="14"/>
-  </w:num>
   <w:num w:numId="23">
-    <w:abstractNumId w:val="25"/>
+    <w:abstractNumId w:val="26"/>
   </w:num>
   <w:num w:numId="24">
     <w:abstractNumId w:val="0"/>
   </w:num>
   <w:num w:numId="25">
-    <w:abstractNumId w:val="20"/>
+    <w:abstractNumId w:val="21"/>
   </w:num>
   <w:num w:numId="26">
-    <w:abstractNumId w:val="23"/>
+    <w:abstractNumId w:val="24"/>
   </w:num>
   <w:num w:numId="27">
-    <w:abstractNumId w:val="5"/>
+    <w:abstractNumId w:val="6"/>
   </w:num>
   <w:num w:numId="28">
-    <w:abstractNumId w:val="8"/>
+    <w:abstractNumId w:val="9"/>
   </w:num>
   <w:num w:numId="29">
     <w:abstractNumId w:val="1"/>
+  </w:num>
+  <w:num w:numId="30">
+    <w:abstractNumId w:val="4"/>
   </w:num>
 </w:numbering>
 </file>
@@ -10937,6 +11985,7 @@
   <w:style w:type="character" w:default="1" w:styleId="DefaultParagraphFont">
     <w:name w:val="Default Paragraph Font"/>
     <w:uiPriority w:val="1"/>
+    <w:semiHidden/>
     <w:unhideWhenUsed/>
   </w:style>
   <w:style w:type="table" w:default="1" w:styleId="TableNormal">
@@ -11490,7 +12539,7 @@
 </file>
 
 <file path=customXml/itemProps1.xml><?xml version="1.0" encoding="utf-8"?>
-<ds:datastoreItem xmlns:ds="http://schemas.openxmlformats.org/officeDocument/2006/customXml" ds:itemID="{511C25AE-5359-489B-A115-98560DCACCF5}">
+<ds:datastoreItem xmlns:ds="http://schemas.openxmlformats.org/officeDocument/2006/customXml" ds:itemID="{0757D5AA-F032-41B1-A1B8-DD58061D38EB}">
   <ds:schemaRefs>
     <ds:schemaRef ds:uri="http://schemas.openxmlformats.org/officeDocument/2006/bibliography"/>
   </ds:schemaRefs>

--- a/Sheet Generator.docx
+++ b/Sheet Generator.docx
@@ -54,6 +54,8 @@
         </w:rPr>
         <w:t>Marcelo Augusto Stefanini Faria</w:t>
       </w:r>
+      <w:bookmarkStart w:id="0" w:name="_GoBack"/>
+      <w:bookmarkEnd w:id="0"/>
     </w:p>
     <w:p>
       <w:pPr>
@@ -378,6 +380,13 @@
     </w:p>
     <w:p>
       <w:pPr>
+        <w:rPr>
+          <w:rFonts w:asciiTheme="majorHAnsi" w:hAnsiTheme="majorHAnsi" w:cstheme="majorHAnsi"/>
+        </w:rPr>
+      </w:pPr>
+    </w:p>
+    <w:p>
+      <w:pPr>
         <w:ind w:left="2832"/>
         <w:jc w:val="both"/>
         <w:rPr>
@@ -394,13 +403,6 @@
         </w:rPr>
         <w:t>Trabalho de Conclusão de Curso I apresentado à Faculdade de Tecnologia da UNICAMP, para obtenção do título de Bacharel em Sistemas de Informação, sob a orientação do Prof. Dr. João Roberto Bertini Junior.</w:t>
       </w:r>
-    </w:p>
-    <w:p>
-      <w:pPr>
-        <w:rPr>
-          <w:rFonts w:asciiTheme="majorHAnsi" w:hAnsiTheme="majorHAnsi" w:cstheme="majorHAnsi"/>
-        </w:rPr>
-      </w:pPr>
     </w:p>
     <w:p>
       <w:pPr>
@@ -565,6 +567,62 @@
           <w:rFonts w:asciiTheme="majorHAnsi" w:hAnsiTheme="majorHAnsi" w:cstheme="majorHAnsi"/>
         </w:rPr>
         <w:tab/>
+        <w:t>Existem máquinas que escrevem partituras, assim como as nossas conhecidas máquinas de escrever textos, porém as dificuldades para realizar esse</w:t>
+      </w:r>
+      <w:r>
+        <w:rPr>
+          <w:rFonts w:asciiTheme="majorHAnsi" w:hAnsiTheme="majorHAnsi" w:cstheme="majorHAnsi"/>
+        </w:rPr>
+        <w:t>s</w:t>
+      </w:r>
+      <w:r>
+        <w:rPr>
+          <w:rFonts w:asciiTheme="majorHAnsi" w:hAnsiTheme="majorHAnsi" w:cstheme="majorHAnsi"/>
+        </w:rPr>
+        <w:t xml:space="preserve"> trabalho</w:t>
+      </w:r>
+      <w:r>
+        <w:rPr>
+          <w:rFonts w:asciiTheme="majorHAnsi" w:hAnsiTheme="majorHAnsi" w:cstheme="majorHAnsi"/>
+        </w:rPr>
+        <w:t>s</w:t>
+      </w:r>
+      <w:r>
+        <w:rPr>
+          <w:rFonts w:asciiTheme="majorHAnsi" w:hAnsiTheme="majorHAnsi" w:cstheme="majorHAnsi"/>
+        </w:rPr>
+        <w:t xml:space="preserve"> e os problemas que surgem quando um erro é cometido são tão grades que, com grande ímpeto, os </w:t>
+      </w:r>
+      <w:r>
+        <w:rPr>
+          <w:rFonts w:asciiTheme="majorHAnsi" w:hAnsiTheme="majorHAnsi" w:cstheme="majorHAnsi"/>
+        </w:rPr>
+        <w:t xml:space="preserve">programas de computadores </w:t>
+      </w:r>
+      <w:r>
+        <w:rPr>
+          <w:rFonts w:asciiTheme="majorHAnsi" w:hAnsiTheme="majorHAnsi" w:cstheme="majorHAnsi"/>
+        </w:rPr>
+        <w:t xml:space="preserve">tomaram esse lugar e hoje em dia são as principais formas de </w:t>
+      </w:r>
+      <w:r>
+        <w:rPr>
+          <w:rFonts w:asciiTheme="majorHAnsi" w:hAnsiTheme="majorHAnsi" w:cstheme="majorHAnsi"/>
+        </w:rPr>
+        <w:t>escrever.</w:t>
+      </w:r>
+    </w:p>
+    <w:p>
+      <w:pPr>
+        <w:rPr>
+          <w:rFonts w:asciiTheme="majorHAnsi" w:hAnsiTheme="majorHAnsi" w:cstheme="majorHAnsi"/>
+        </w:rPr>
+      </w:pPr>
+      <w:r>
+        <w:rPr>
+          <w:rFonts w:asciiTheme="majorHAnsi" w:hAnsiTheme="majorHAnsi" w:cstheme="majorHAnsi"/>
+        </w:rPr>
+        <w:tab/>
         <w:t xml:space="preserve">Existem diversos softwares para </w:t>
       </w:r>
       <w:r>
@@ -730,27 +788,6 @@
     </w:p>
     <w:p>
       <w:pPr>
-        <w:jc w:val="center"/>
-        <w:rPr>
-          <w:rFonts w:asciiTheme="majorHAnsi" w:hAnsiTheme="majorHAnsi" w:cstheme="majorHAnsi"/>
-          <w:sz w:val="40"/>
-          <w:szCs w:val="40"/>
-        </w:rPr>
-      </w:pPr>
-    </w:p>
-    <w:p>
-      <w:pPr>
-        <w:jc w:val="center"/>
-        <w:rPr>
-          <w:rFonts w:asciiTheme="majorHAnsi" w:hAnsiTheme="majorHAnsi" w:cstheme="majorHAnsi"/>
-          <w:sz w:val="40"/>
-          <w:szCs w:val="40"/>
-        </w:rPr>
-      </w:pPr>
-    </w:p>
-    <w:p>
-      <w:pPr>
-        <w:jc w:val="center"/>
         <w:rPr>
           <w:rFonts w:asciiTheme="majorHAnsi" w:hAnsiTheme="majorHAnsi" w:cstheme="majorHAnsi"/>
           <w:sz w:val="40"/>
@@ -802,7 +839,7 @@
               <w:tab w:val="right" w:leader="dot" w:pos="8494"/>
             </w:tabs>
             <w:rPr>
-              <w:rFonts w:asciiTheme="majorHAnsi" w:eastAsiaTheme="minorEastAsia" w:hAnsiTheme="majorHAnsi" w:cstheme="majorHAnsi"/>
+              <w:rFonts w:eastAsiaTheme="minorEastAsia"/>
               <w:noProof/>
               <w:lang w:eastAsia="pt-BR"/>
             </w:rPr>
@@ -834,18 +871,18 @@
             </w:rPr>
             <w:fldChar w:fldCharType="separate"/>
           </w:r>
-          <w:hyperlink w:anchor="_Toc11768666" w:history="1">
+          <w:hyperlink w:anchor="_Toc12010036" w:history="1">
             <w:r>
               <w:rPr>
                 <w:rStyle w:val="Hyperlink"/>
-                <w:rFonts w:asciiTheme="majorHAnsi" w:hAnsiTheme="majorHAnsi" w:cstheme="majorHAnsi"/>
+                <w:rFonts w:cstheme="majorHAnsi"/>
                 <w:noProof/>
               </w:rPr>
               <w:t>1.</w:t>
             </w:r>
             <w:r>
               <w:rPr>
-                <w:rFonts w:asciiTheme="majorHAnsi" w:eastAsiaTheme="minorEastAsia" w:hAnsiTheme="majorHAnsi" w:cstheme="majorHAnsi"/>
+                <w:rFonts w:eastAsiaTheme="minorEastAsia"/>
                 <w:noProof/>
                 <w:lang w:eastAsia="pt-BR"/>
               </w:rPr>
@@ -854,14 +891,13 @@
             <w:r>
               <w:rPr>
                 <w:rStyle w:val="Hyperlink"/>
-                <w:rFonts w:asciiTheme="majorHAnsi" w:hAnsiTheme="majorHAnsi" w:cstheme="majorHAnsi"/>
+                <w:rFonts w:cstheme="majorHAnsi"/>
                 <w:noProof/>
               </w:rPr>
               <w:t>Versão do Documento</w:t>
             </w:r>
             <w:r>
               <w:rPr>
-                <w:rFonts w:asciiTheme="majorHAnsi" w:hAnsiTheme="majorHAnsi" w:cstheme="majorHAnsi"/>
                 <w:noProof/>
                 <w:webHidden/>
               </w:rPr>
@@ -869,7 +905,6 @@
             </w:r>
             <w:r>
               <w:rPr>
-                <w:rFonts w:asciiTheme="majorHAnsi" w:hAnsiTheme="majorHAnsi" w:cstheme="majorHAnsi"/>
                 <w:noProof/>
                 <w:webHidden/>
               </w:rPr>
@@ -877,22 +912,19 @@
             </w:r>
             <w:r>
               <w:rPr>
-                <w:rFonts w:asciiTheme="majorHAnsi" w:hAnsiTheme="majorHAnsi" w:cstheme="majorHAnsi"/>
-                <w:noProof/>
-                <w:webHidden/>
-              </w:rPr>
-              <w:instrText xml:space="preserve"> PAGEREF _Toc11768666 \h </w:instrText>
-            </w:r>
-            <w:r>
-              <w:rPr>
-                <w:rFonts w:asciiTheme="majorHAnsi" w:hAnsiTheme="majorHAnsi" w:cstheme="majorHAnsi"/>
-                <w:noProof/>
-                <w:webHidden/>
-              </w:rPr>
-            </w:r>
-            <w:r>
-              <w:rPr>
-                <w:rFonts w:asciiTheme="majorHAnsi" w:hAnsiTheme="majorHAnsi" w:cstheme="majorHAnsi"/>
+                <w:noProof/>
+                <w:webHidden/>
+              </w:rPr>
+              <w:instrText xml:space="preserve"> PAGEREF _Toc12010036 \h </w:instrText>
+            </w:r>
+            <w:r>
+              <w:rPr>
+                <w:noProof/>
+                <w:webHidden/>
+              </w:rPr>
+            </w:r>
+            <w:r>
+              <w:rPr>
                 <w:noProof/>
                 <w:webHidden/>
               </w:rPr>
@@ -900,7 +932,6 @@
             </w:r>
             <w:r>
               <w:rPr>
-                <w:rFonts w:asciiTheme="majorHAnsi" w:hAnsiTheme="majorHAnsi" w:cstheme="majorHAnsi"/>
                 <w:noProof/>
                 <w:webHidden/>
               </w:rPr>
@@ -908,7 +939,6 @@
             </w:r>
             <w:r>
               <w:rPr>
-                <w:rFonts w:asciiTheme="majorHAnsi" w:hAnsiTheme="majorHAnsi" w:cstheme="majorHAnsi"/>
                 <w:noProof/>
                 <w:webHidden/>
               </w:rPr>
@@ -924,23 +954,23 @@
               <w:tab w:val="right" w:leader="dot" w:pos="8494"/>
             </w:tabs>
             <w:rPr>
-              <w:rFonts w:asciiTheme="majorHAnsi" w:eastAsiaTheme="minorEastAsia" w:hAnsiTheme="majorHAnsi" w:cstheme="majorHAnsi"/>
+              <w:rFonts w:eastAsiaTheme="minorEastAsia"/>
               <w:noProof/>
               <w:lang w:eastAsia="pt-BR"/>
             </w:rPr>
           </w:pPr>
-          <w:hyperlink w:anchor="_Toc11768667" w:history="1">
+          <w:hyperlink w:anchor="_Toc12010037" w:history="1">
             <w:r>
               <w:rPr>
                 <w:rStyle w:val="Hyperlink"/>
-                <w:rFonts w:asciiTheme="majorHAnsi" w:hAnsiTheme="majorHAnsi" w:cstheme="majorHAnsi"/>
+                <w:rFonts w:cstheme="majorHAnsi"/>
                 <w:noProof/>
               </w:rPr>
               <w:t>2.</w:t>
             </w:r>
             <w:r>
               <w:rPr>
-                <w:rFonts w:asciiTheme="majorHAnsi" w:eastAsiaTheme="minorEastAsia" w:hAnsiTheme="majorHAnsi" w:cstheme="majorHAnsi"/>
+                <w:rFonts w:eastAsiaTheme="minorEastAsia"/>
                 <w:noProof/>
                 <w:lang w:eastAsia="pt-BR"/>
               </w:rPr>
@@ -949,14 +979,13 @@
             <w:r>
               <w:rPr>
                 <w:rStyle w:val="Hyperlink"/>
-                <w:rFonts w:asciiTheme="majorHAnsi" w:hAnsiTheme="majorHAnsi" w:cstheme="majorHAnsi"/>
+                <w:rFonts w:cstheme="majorHAnsi"/>
                 <w:noProof/>
               </w:rPr>
               <w:t>Introdução</w:t>
             </w:r>
             <w:r>
               <w:rPr>
-                <w:rFonts w:asciiTheme="majorHAnsi" w:hAnsiTheme="majorHAnsi" w:cstheme="majorHAnsi"/>
                 <w:noProof/>
                 <w:webHidden/>
               </w:rPr>
@@ -964,7 +993,6 @@
             </w:r>
             <w:r>
               <w:rPr>
-                <w:rFonts w:asciiTheme="majorHAnsi" w:hAnsiTheme="majorHAnsi" w:cstheme="majorHAnsi"/>
                 <w:noProof/>
                 <w:webHidden/>
               </w:rPr>
@@ -972,22 +1000,19 @@
             </w:r>
             <w:r>
               <w:rPr>
-                <w:rFonts w:asciiTheme="majorHAnsi" w:hAnsiTheme="majorHAnsi" w:cstheme="majorHAnsi"/>
-                <w:noProof/>
-                <w:webHidden/>
-              </w:rPr>
-              <w:instrText xml:space="preserve"> PAGEREF _Toc11768667 \h </w:instrText>
-            </w:r>
-            <w:r>
-              <w:rPr>
-                <w:rFonts w:asciiTheme="majorHAnsi" w:hAnsiTheme="majorHAnsi" w:cstheme="majorHAnsi"/>
-                <w:noProof/>
-                <w:webHidden/>
-              </w:rPr>
-            </w:r>
-            <w:r>
-              <w:rPr>
-                <w:rFonts w:asciiTheme="majorHAnsi" w:hAnsiTheme="majorHAnsi" w:cstheme="majorHAnsi"/>
+                <w:noProof/>
+                <w:webHidden/>
+              </w:rPr>
+              <w:instrText xml:space="preserve"> PAGEREF _Toc12010037 \h </w:instrText>
+            </w:r>
+            <w:r>
+              <w:rPr>
+                <w:noProof/>
+                <w:webHidden/>
+              </w:rPr>
+            </w:r>
+            <w:r>
+              <w:rPr>
                 <w:noProof/>
                 <w:webHidden/>
               </w:rPr>
@@ -995,7 +1020,6 @@
             </w:r>
             <w:r>
               <w:rPr>
-                <w:rFonts w:asciiTheme="majorHAnsi" w:hAnsiTheme="majorHAnsi" w:cstheme="majorHAnsi"/>
                 <w:noProof/>
                 <w:webHidden/>
               </w:rPr>
@@ -1003,7 +1027,6 @@
             </w:r>
             <w:r>
               <w:rPr>
-                <w:rFonts w:asciiTheme="majorHAnsi" w:hAnsiTheme="majorHAnsi" w:cstheme="majorHAnsi"/>
                 <w:noProof/>
                 <w:webHidden/>
               </w:rPr>
@@ -1019,23 +1042,23 @@
               <w:tab w:val="right" w:leader="dot" w:pos="8494"/>
             </w:tabs>
             <w:rPr>
-              <w:rFonts w:asciiTheme="majorHAnsi" w:eastAsiaTheme="minorEastAsia" w:hAnsiTheme="majorHAnsi" w:cstheme="majorHAnsi"/>
+              <w:rFonts w:eastAsiaTheme="minorEastAsia"/>
               <w:noProof/>
               <w:lang w:eastAsia="pt-BR"/>
             </w:rPr>
           </w:pPr>
-          <w:hyperlink w:anchor="_Toc11768668" w:history="1">
+          <w:hyperlink w:anchor="_Toc12010038" w:history="1">
             <w:r>
               <w:rPr>
                 <w:rStyle w:val="Hyperlink"/>
-                <w:rFonts w:asciiTheme="majorHAnsi" w:hAnsiTheme="majorHAnsi" w:cstheme="majorHAnsi"/>
+                <w:rFonts w:cstheme="majorHAnsi"/>
                 <w:noProof/>
               </w:rPr>
               <w:t>3.</w:t>
             </w:r>
             <w:r>
               <w:rPr>
-                <w:rFonts w:asciiTheme="majorHAnsi" w:eastAsiaTheme="minorEastAsia" w:hAnsiTheme="majorHAnsi" w:cstheme="majorHAnsi"/>
+                <w:rFonts w:eastAsiaTheme="minorEastAsia"/>
                 <w:noProof/>
                 <w:lang w:eastAsia="pt-BR"/>
               </w:rPr>
@@ -1044,14 +1067,13 @@
             <w:r>
               <w:rPr>
                 <w:rStyle w:val="Hyperlink"/>
-                <w:rFonts w:asciiTheme="majorHAnsi" w:hAnsiTheme="majorHAnsi" w:cstheme="majorHAnsi"/>
+                <w:rFonts w:cstheme="majorHAnsi"/>
                 <w:noProof/>
               </w:rPr>
               <w:t>Linguagem de programação</w:t>
             </w:r>
             <w:r>
               <w:rPr>
-                <w:rFonts w:asciiTheme="majorHAnsi" w:hAnsiTheme="majorHAnsi" w:cstheme="majorHAnsi"/>
                 <w:noProof/>
                 <w:webHidden/>
               </w:rPr>
@@ -1059,7 +1081,6 @@
             </w:r>
             <w:r>
               <w:rPr>
-                <w:rFonts w:asciiTheme="majorHAnsi" w:hAnsiTheme="majorHAnsi" w:cstheme="majorHAnsi"/>
                 <w:noProof/>
                 <w:webHidden/>
               </w:rPr>
@@ -1067,22 +1088,19 @@
             </w:r>
             <w:r>
               <w:rPr>
-                <w:rFonts w:asciiTheme="majorHAnsi" w:hAnsiTheme="majorHAnsi" w:cstheme="majorHAnsi"/>
-                <w:noProof/>
-                <w:webHidden/>
-              </w:rPr>
-              <w:instrText xml:space="preserve"> PAGEREF _Toc11768668 \h </w:instrText>
-            </w:r>
-            <w:r>
-              <w:rPr>
-                <w:rFonts w:asciiTheme="majorHAnsi" w:hAnsiTheme="majorHAnsi" w:cstheme="majorHAnsi"/>
-                <w:noProof/>
-                <w:webHidden/>
-              </w:rPr>
-            </w:r>
-            <w:r>
-              <w:rPr>
-                <w:rFonts w:asciiTheme="majorHAnsi" w:hAnsiTheme="majorHAnsi" w:cstheme="majorHAnsi"/>
+                <w:noProof/>
+                <w:webHidden/>
+              </w:rPr>
+              <w:instrText xml:space="preserve"> PAGEREF _Toc12010038 \h </w:instrText>
+            </w:r>
+            <w:r>
+              <w:rPr>
+                <w:noProof/>
+                <w:webHidden/>
+              </w:rPr>
+            </w:r>
+            <w:r>
+              <w:rPr>
                 <w:noProof/>
                 <w:webHidden/>
               </w:rPr>
@@ -1090,7 +1108,6 @@
             </w:r>
             <w:r>
               <w:rPr>
-                <w:rFonts w:asciiTheme="majorHAnsi" w:hAnsiTheme="majorHAnsi" w:cstheme="majorHAnsi"/>
                 <w:noProof/>
                 <w:webHidden/>
               </w:rPr>
@@ -1098,7 +1115,6 @@
             </w:r>
             <w:r>
               <w:rPr>
-                <w:rFonts w:asciiTheme="majorHAnsi" w:hAnsiTheme="majorHAnsi" w:cstheme="majorHAnsi"/>
                 <w:noProof/>
                 <w:webHidden/>
               </w:rPr>
@@ -1114,23 +1130,23 @@
               <w:tab w:val="right" w:leader="dot" w:pos="8494"/>
             </w:tabs>
             <w:rPr>
-              <w:rFonts w:asciiTheme="majorHAnsi" w:eastAsiaTheme="minorEastAsia" w:hAnsiTheme="majorHAnsi" w:cstheme="majorHAnsi"/>
+              <w:rFonts w:eastAsiaTheme="minorEastAsia"/>
               <w:noProof/>
               <w:lang w:eastAsia="pt-BR"/>
             </w:rPr>
           </w:pPr>
-          <w:hyperlink w:anchor="_Toc11768669" w:history="1">
+          <w:hyperlink w:anchor="_Toc12010039" w:history="1">
             <w:r>
               <w:rPr>
                 <w:rStyle w:val="Hyperlink"/>
-                <w:rFonts w:asciiTheme="majorHAnsi" w:hAnsiTheme="majorHAnsi" w:cstheme="majorHAnsi"/>
+                <w:rFonts w:cstheme="majorHAnsi"/>
                 <w:noProof/>
               </w:rPr>
               <w:t>4.</w:t>
             </w:r>
             <w:r>
               <w:rPr>
-                <w:rFonts w:asciiTheme="majorHAnsi" w:eastAsiaTheme="minorEastAsia" w:hAnsiTheme="majorHAnsi" w:cstheme="majorHAnsi"/>
+                <w:rFonts w:eastAsiaTheme="minorEastAsia"/>
                 <w:noProof/>
                 <w:lang w:eastAsia="pt-BR"/>
               </w:rPr>
@@ -1139,14 +1155,13 @@
             <w:r>
               <w:rPr>
                 <w:rStyle w:val="Hyperlink"/>
-                <w:rFonts w:asciiTheme="majorHAnsi" w:hAnsiTheme="majorHAnsi" w:cstheme="majorHAnsi"/>
+                <w:rFonts w:cstheme="majorHAnsi"/>
                 <w:noProof/>
               </w:rPr>
               <w:t>Bibliotecas a utilizar</w:t>
             </w:r>
             <w:r>
               <w:rPr>
-                <w:rFonts w:asciiTheme="majorHAnsi" w:hAnsiTheme="majorHAnsi" w:cstheme="majorHAnsi"/>
                 <w:noProof/>
                 <w:webHidden/>
               </w:rPr>
@@ -1154,7 +1169,6 @@
             </w:r>
             <w:r>
               <w:rPr>
-                <w:rFonts w:asciiTheme="majorHAnsi" w:hAnsiTheme="majorHAnsi" w:cstheme="majorHAnsi"/>
                 <w:noProof/>
                 <w:webHidden/>
               </w:rPr>
@@ -1162,22 +1176,19 @@
             </w:r>
             <w:r>
               <w:rPr>
-                <w:rFonts w:asciiTheme="majorHAnsi" w:hAnsiTheme="majorHAnsi" w:cstheme="majorHAnsi"/>
-                <w:noProof/>
-                <w:webHidden/>
-              </w:rPr>
-              <w:instrText xml:space="preserve"> PAGEREF _Toc11768669 \h </w:instrText>
-            </w:r>
-            <w:r>
-              <w:rPr>
-                <w:rFonts w:asciiTheme="majorHAnsi" w:hAnsiTheme="majorHAnsi" w:cstheme="majorHAnsi"/>
-                <w:noProof/>
-                <w:webHidden/>
-              </w:rPr>
-            </w:r>
-            <w:r>
-              <w:rPr>
-                <w:rFonts w:asciiTheme="majorHAnsi" w:hAnsiTheme="majorHAnsi" w:cstheme="majorHAnsi"/>
+                <w:noProof/>
+                <w:webHidden/>
+              </w:rPr>
+              <w:instrText xml:space="preserve"> PAGEREF _Toc12010039 \h </w:instrText>
+            </w:r>
+            <w:r>
+              <w:rPr>
+                <w:noProof/>
+                <w:webHidden/>
+              </w:rPr>
+            </w:r>
+            <w:r>
+              <w:rPr>
                 <w:noProof/>
                 <w:webHidden/>
               </w:rPr>
@@ -1185,7 +1196,6 @@
             </w:r>
             <w:r>
               <w:rPr>
-                <w:rFonts w:asciiTheme="majorHAnsi" w:hAnsiTheme="majorHAnsi" w:cstheme="majorHAnsi"/>
                 <w:noProof/>
                 <w:webHidden/>
               </w:rPr>
@@ -1193,7 +1203,6 @@
             </w:r>
             <w:r>
               <w:rPr>
-                <w:rFonts w:asciiTheme="majorHAnsi" w:hAnsiTheme="majorHAnsi" w:cstheme="majorHAnsi"/>
                 <w:noProof/>
                 <w:webHidden/>
               </w:rPr>
@@ -1209,23 +1218,23 @@
               <w:tab w:val="right" w:leader="dot" w:pos="8494"/>
             </w:tabs>
             <w:rPr>
-              <w:rFonts w:asciiTheme="majorHAnsi" w:eastAsiaTheme="minorEastAsia" w:hAnsiTheme="majorHAnsi" w:cstheme="majorHAnsi"/>
+              <w:rFonts w:eastAsiaTheme="minorEastAsia"/>
               <w:noProof/>
               <w:lang w:eastAsia="pt-BR"/>
             </w:rPr>
           </w:pPr>
-          <w:hyperlink w:anchor="_Toc11768670" w:history="1">
+          <w:hyperlink w:anchor="_Toc12010040" w:history="1">
             <w:r>
               <w:rPr>
                 <w:rStyle w:val="Hyperlink"/>
-                <w:rFonts w:asciiTheme="majorHAnsi" w:hAnsiTheme="majorHAnsi" w:cstheme="majorHAnsi"/>
+                <w:rFonts w:cstheme="majorHAnsi"/>
                 <w:noProof/>
               </w:rPr>
               <w:t>5.</w:t>
             </w:r>
             <w:r>
               <w:rPr>
-                <w:rFonts w:asciiTheme="majorHAnsi" w:eastAsiaTheme="minorEastAsia" w:hAnsiTheme="majorHAnsi" w:cstheme="majorHAnsi"/>
+                <w:rFonts w:eastAsiaTheme="minorEastAsia"/>
                 <w:noProof/>
                 <w:lang w:eastAsia="pt-BR"/>
               </w:rPr>
@@ -1234,14 +1243,13 @@
             <w:r>
               <w:rPr>
                 <w:rStyle w:val="Hyperlink"/>
-                <w:rFonts w:asciiTheme="majorHAnsi" w:hAnsiTheme="majorHAnsi" w:cstheme="majorHAnsi"/>
+                <w:rFonts w:cstheme="majorHAnsi"/>
                 <w:noProof/>
               </w:rPr>
               <w:t>Algoritmos a utilizar – Must Have</w:t>
             </w:r>
             <w:r>
               <w:rPr>
-                <w:rFonts w:asciiTheme="majorHAnsi" w:hAnsiTheme="majorHAnsi" w:cstheme="majorHAnsi"/>
                 <w:noProof/>
                 <w:webHidden/>
               </w:rPr>
@@ -1249,7 +1257,6 @@
             </w:r>
             <w:r>
               <w:rPr>
-                <w:rFonts w:asciiTheme="majorHAnsi" w:hAnsiTheme="majorHAnsi" w:cstheme="majorHAnsi"/>
                 <w:noProof/>
                 <w:webHidden/>
               </w:rPr>
@@ -1257,22 +1264,19 @@
             </w:r>
             <w:r>
               <w:rPr>
-                <w:rFonts w:asciiTheme="majorHAnsi" w:hAnsiTheme="majorHAnsi" w:cstheme="majorHAnsi"/>
-                <w:noProof/>
-                <w:webHidden/>
-              </w:rPr>
-              <w:instrText xml:space="preserve"> PAGEREF _Toc11768670 \h </w:instrText>
-            </w:r>
-            <w:r>
-              <w:rPr>
-                <w:rFonts w:asciiTheme="majorHAnsi" w:hAnsiTheme="majorHAnsi" w:cstheme="majorHAnsi"/>
-                <w:noProof/>
-                <w:webHidden/>
-              </w:rPr>
-            </w:r>
-            <w:r>
-              <w:rPr>
-                <w:rFonts w:asciiTheme="majorHAnsi" w:hAnsiTheme="majorHAnsi" w:cstheme="majorHAnsi"/>
+                <w:noProof/>
+                <w:webHidden/>
+              </w:rPr>
+              <w:instrText xml:space="preserve"> PAGEREF _Toc12010040 \h </w:instrText>
+            </w:r>
+            <w:r>
+              <w:rPr>
+                <w:noProof/>
+                <w:webHidden/>
+              </w:rPr>
+            </w:r>
+            <w:r>
+              <w:rPr>
                 <w:noProof/>
                 <w:webHidden/>
               </w:rPr>
@@ -1280,15 +1284,13 @@
             </w:r>
             <w:r>
               <w:rPr>
-                <w:rFonts w:asciiTheme="majorHAnsi" w:hAnsiTheme="majorHAnsi" w:cstheme="majorHAnsi"/>
-                <w:noProof/>
-                <w:webHidden/>
-              </w:rPr>
-              <w:t>6</w:t>
-            </w:r>
-            <w:r>
-              <w:rPr>
-                <w:rFonts w:asciiTheme="majorHAnsi" w:hAnsiTheme="majorHAnsi" w:cstheme="majorHAnsi"/>
+                <w:noProof/>
+                <w:webHidden/>
+              </w:rPr>
+              <w:t>7</w:t>
+            </w:r>
+            <w:r>
+              <w:rPr>
                 <w:noProof/>
                 <w:webHidden/>
               </w:rPr>
@@ -1304,23 +1306,23 @@
               <w:tab w:val="right" w:leader="dot" w:pos="8494"/>
             </w:tabs>
             <w:rPr>
-              <w:rFonts w:asciiTheme="majorHAnsi" w:eastAsiaTheme="minorEastAsia" w:hAnsiTheme="majorHAnsi" w:cstheme="majorHAnsi"/>
+              <w:rFonts w:eastAsiaTheme="minorEastAsia"/>
               <w:noProof/>
               <w:lang w:eastAsia="pt-BR"/>
             </w:rPr>
           </w:pPr>
-          <w:hyperlink w:anchor="_Toc11768671" w:history="1">
+          <w:hyperlink w:anchor="_Toc12010041" w:history="1">
             <w:r>
               <w:rPr>
                 <w:rStyle w:val="Hyperlink"/>
-                <w:rFonts w:asciiTheme="majorHAnsi" w:hAnsiTheme="majorHAnsi" w:cstheme="majorHAnsi"/>
+                <w:rFonts w:cstheme="majorHAnsi"/>
                 <w:noProof/>
               </w:rPr>
               <w:t>5.1.</w:t>
             </w:r>
             <w:r>
               <w:rPr>
-                <w:rFonts w:asciiTheme="majorHAnsi" w:eastAsiaTheme="minorEastAsia" w:hAnsiTheme="majorHAnsi" w:cstheme="majorHAnsi"/>
+                <w:rFonts w:eastAsiaTheme="minorEastAsia"/>
                 <w:noProof/>
                 <w:lang w:eastAsia="pt-BR"/>
               </w:rPr>
@@ -1329,14 +1331,13 @@
             <w:r>
               <w:rPr>
                 <w:rStyle w:val="Hyperlink"/>
-                <w:rFonts w:asciiTheme="majorHAnsi" w:hAnsiTheme="majorHAnsi" w:cstheme="majorHAnsi"/>
+                <w:rFonts w:cstheme="majorHAnsi"/>
                 <w:noProof/>
               </w:rPr>
               <w:t>Funcionalidades Básicas</w:t>
             </w:r>
             <w:r>
               <w:rPr>
-                <w:rFonts w:asciiTheme="majorHAnsi" w:hAnsiTheme="majorHAnsi" w:cstheme="majorHAnsi"/>
                 <w:noProof/>
                 <w:webHidden/>
               </w:rPr>
@@ -1344,7 +1345,6 @@
             </w:r>
             <w:r>
               <w:rPr>
-                <w:rFonts w:asciiTheme="majorHAnsi" w:hAnsiTheme="majorHAnsi" w:cstheme="majorHAnsi"/>
                 <w:noProof/>
                 <w:webHidden/>
               </w:rPr>
@@ -1352,22 +1352,19 @@
             </w:r>
             <w:r>
               <w:rPr>
-                <w:rFonts w:asciiTheme="majorHAnsi" w:hAnsiTheme="majorHAnsi" w:cstheme="majorHAnsi"/>
-                <w:noProof/>
-                <w:webHidden/>
-              </w:rPr>
-              <w:instrText xml:space="preserve"> PAGEREF _Toc11768671 \h </w:instrText>
-            </w:r>
-            <w:r>
-              <w:rPr>
-                <w:rFonts w:asciiTheme="majorHAnsi" w:hAnsiTheme="majorHAnsi" w:cstheme="majorHAnsi"/>
-                <w:noProof/>
-                <w:webHidden/>
-              </w:rPr>
-            </w:r>
-            <w:r>
-              <w:rPr>
-                <w:rFonts w:asciiTheme="majorHAnsi" w:hAnsiTheme="majorHAnsi" w:cstheme="majorHAnsi"/>
+                <w:noProof/>
+                <w:webHidden/>
+              </w:rPr>
+              <w:instrText xml:space="preserve"> PAGEREF _Toc12010041 \h </w:instrText>
+            </w:r>
+            <w:r>
+              <w:rPr>
+                <w:noProof/>
+                <w:webHidden/>
+              </w:rPr>
+            </w:r>
+            <w:r>
+              <w:rPr>
                 <w:noProof/>
                 <w:webHidden/>
               </w:rPr>
@@ -1375,15 +1372,13 @@
             </w:r>
             <w:r>
               <w:rPr>
-                <w:rFonts w:asciiTheme="majorHAnsi" w:hAnsiTheme="majorHAnsi" w:cstheme="majorHAnsi"/>
-                <w:noProof/>
-                <w:webHidden/>
-              </w:rPr>
-              <w:t>6</w:t>
-            </w:r>
-            <w:r>
-              <w:rPr>
-                <w:rFonts w:asciiTheme="majorHAnsi" w:hAnsiTheme="majorHAnsi" w:cstheme="majorHAnsi"/>
+                <w:noProof/>
+                <w:webHidden/>
+              </w:rPr>
+              <w:t>7</w:t>
+            </w:r>
+            <w:r>
+              <w:rPr>
                 <w:noProof/>
                 <w:webHidden/>
               </w:rPr>
@@ -1399,23 +1394,23 @@
               <w:tab w:val="right" w:leader="dot" w:pos="8494"/>
             </w:tabs>
             <w:rPr>
-              <w:rFonts w:asciiTheme="majorHAnsi" w:eastAsiaTheme="minorEastAsia" w:hAnsiTheme="majorHAnsi" w:cstheme="majorHAnsi"/>
+              <w:rFonts w:eastAsiaTheme="minorEastAsia"/>
               <w:noProof/>
               <w:lang w:eastAsia="pt-BR"/>
             </w:rPr>
           </w:pPr>
-          <w:hyperlink w:anchor="_Toc11768672" w:history="1">
+          <w:hyperlink w:anchor="_Toc12010042" w:history="1">
             <w:r>
               <w:rPr>
                 <w:rStyle w:val="Hyperlink"/>
-                <w:rFonts w:asciiTheme="majorHAnsi" w:hAnsiTheme="majorHAnsi" w:cstheme="majorHAnsi"/>
+                <w:rFonts w:cstheme="majorHAnsi"/>
                 <w:noProof/>
               </w:rPr>
               <w:t>5.1.1.</w:t>
             </w:r>
             <w:r>
               <w:rPr>
-                <w:rFonts w:asciiTheme="majorHAnsi" w:eastAsiaTheme="minorEastAsia" w:hAnsiTheme="majorHAnsi" w:cstheme="majorHAnsi"/>
+                <w:rFonts w:eastAsiaTheme="minorEastAsia"/>
                 <w:noProof/>
                 <w:lang w:eastAsia="pt-BR"/>
               </w:rPr>
@@ -1424,14 +1419,13 @@
             <w:r>
               <w:rPr>
                 <w:rStyle w:val="Hyperlink"/>
-                <w:rFonts w:asciiTheme="majorHAnsi" w:hAnsiTheme="majorHAnsi" w:cstheme="majorHAnsi"/>
+                <w:rFonts w:cstheme="majorHAnsi"/>
                 <w:noProof/>
               </w:rPr>
               <w:t>Captar áudio pelo microfone</w:t>
             </w:r>
             <w:r>
               <w:rPr>
-                <w:rFonts w:asciiTheme="majorHAnsi" w:hAnsiTheme="majorHAnsi" w:cstheme="majorHAnsi"/>
                 <w:noProof/>
                 <w:webHidden/>
               </w:rPr>
@@ -1439,7 +1433,6 @@
             </w:r>
             <w:r>
               <w:rPr>
-                <w:rFonts w:asciiTheme="majorHAnsi" w:hAnsiTheme="majorHAnsi" w:cstheme="majorHAnsi"/>
                 <w:noProof/>
                 <w:webHidden/>
               </w:rPr>
@@ -1447,22 +1440,19 @@
             </w:r>
             <w:r>
               <w:rPr>
-                <w:rFonts w:asciiTheme="majorHAnsi" w:hAnsiTheme="majorHAnsi" w:cstheme="majorHAnsi"/>
-                <w:noProof/>
-                <w:webHidden/>
-              </w:rPr>
-              <w:instrText xml:space="preserve"> PAGEREF _Toc11768672 \h </w:instrText>
-            </w:r>
-            <w:r>
-              <w:rPr>
-                <w:rFonts w:asciiTheme="majorHAnsi" w:hAnsiTheme="majorHAnsi" w:cstheme="majorHAnsi"/>
-                <w:noProof/>
-                <w:webHidden/>
-              </w:rPr>
-            </w:r>
-            <w:r>
-              <w:rPr>
-                <w:rFonts w:asciiTheme="majorHAnsi" w:hAnsiTheme="majorHAnsi" w:cstheme="majorHAnsi"/>
+                <w:noProof/>
+                <w:webHidden/>
+              </w:rPr>
+              <w:instrText xml:space="preserve"> PAGEREF _Toc12010042 \h </w:instrText>
+            </w:r>
+            <w:r>
+              <w:rPr>
+                <w:noProof/>
+                <w:webHidden/>
+              </w:rPr>
+            </w:r>
+            <w:r>
+              <w:rPr>
                 <w:noProof/>
                 <w:webHidden/>
               </w:rPr>
@@ -1470,15 +1460,13 @@
             </w:r>
             <w:r>
               <w:rPr>
-                <w:rFonts w:asciiTheme="majorHAnsi" w:hAnsiTheme="majorHAnsi" w:cstheme="majorHAnsi"/>
-                <w:noProof/>
-                <w:webHidden/>
-              </w:rPr>
-              <w:t>6</w:t>
-            </w:r>
-            <w:r>
-              <w:rPr>
-                <w:rFonts w:asciiTheme="majorHAnsi" w:hAnsiTheme="majorHAnsi" w:cstheme="majorHAnsi"/>
+                <w:noProof/>
+                <w:webHidden/>
+              </w:rPr>
+              <w:t>7</w:t>
+            </w:r>
+            <w:r>
+              <w:rPr>
                 <w:noProof/>
                 <w:webHidden/>
               </w:rPr>
@@ -1494,23 +1482,23 @@
               <w:tab w:val="right" w:leader="dot" w:pos="8494"/>
             </w:tabs>
             <w:rPr>
-              <w:rFonts w:asciiTheme="majorHAnsi" w:eastAsiaTheme="minorEastAsia" w:hAnsiTheme="majorHAnsi" w:cstheme="majorHAnsi"/>
+              <w:rFonts w:eastAsiaTheme="minorEastAsia"/>
               <w:noProof/>
               <w:lang w:eastAsia="pt-BR"/>
             </w:rPr>
           </w:pPr>
-          <w:hyperlink w:anchor="_Toc11768673" w:history="1">
+          <w:hyperlink w:anchor="_Toc12010043" w:history="1">
             <w:r>
               <w:rPr>
                 <w:rStyle w:val="Hyperlink"/>
-                <w:rFonts w:asciiTheme="majorHAnsi" w:hAnsiTheme="majorHAnsi" w:cstheme="majorHAnsi"/>
+                <w:rFonts w:cstheme="majorHAnsi"/>
                 <w:noProof/>
               </w:rPr>
               <w:t>5.1.2.</w:t>
             </w:r>
             <w:r>
               <w:rPr>
-                <w:rFonts w:asciiTheme="majorHAnsi" w:eastAsiaTheme="minorEastAsia" w:hAnsiTheme="majorHAnsi" w:cstheme="majorHAnsi"/>
+                <w:rFonts w:eastAsiaTheme="minorEastAsia"/>
                 <w:noProof/>
                 <w:lang w:eastAsia="pt-BR"/>
               </w:rPr>
@@ -1519,14 +1507,13 @@
             <w:r>
               <w:rPr>
                 <w:rStyle w:val="Hyperlink"/>
-                <w:rFonts w:asciiTheme="majorHAnsi" w:hAnsiTheme="majorHAnsi" w:cstheme="majorHAnsi"/>
-                <w:noProof/>
-              </w:rPr>
-              <w:t>Plotar das ondas sonoras em gráfico</w:t>
-            </w:r>
-            <w:r>
-              <w:rPr>
-                <w:rFonts w:asciiTheme="majorHAnsi" w:hAnsiTheme="majorHAnsi" w:cstheme="majorHAnsi"/>
+                <w:rFonts w:cstheme="majorHAnsi"/>
+                <w:noProof/>
+              </w:rPr>
+              <w:t>Plotar ondas sonoras em gráfico</w:t>
+            </w:r>
+            <w:r>
+              <w:rPr>
                 <w:noProof/>
                 <w:webHidden/>
               </w:rPr>
@@ -1534,7 +1521,6 @@
             </w:r>
             <w:r>
               <w:rPr>
-                <w:rFonts w:asciiTheme="majorHAnsi" w:hAnsiTheme="majorHAnsi" w:cstheme="majorHAnsi"/>
                 <w:noProof/>
                 <w:webHidden/>
               </w:rPr>
@@ -1542,22 +1528,19 @@
             </w:r>
             <w:r>
               <w:rPr>
-                <w:rFonts w:asciiTheme="majorHAnsi" w:hAnsiTheme="majorHAnsi" w:cstheme="majorHAnsi"/>
-                <w:noProof/>
-                <w:webHidden/>
-              </w:rPr>
-              <w:instrText xml:space="preserve"> PAGEREF _Toc11768673 \h </w:instrText>
-            </w:r>
-            <w:r>
-              <w:rPr>
-                <w:rFonts w:asciiTheme="majorHAnsi" w:hAnsiTheme="majorHAnsi" w:cstheme="majorHAnsi"/>
-                <w:noProof/>
-                <w:webHidden/>
-              </w:rPr>
-            </w:r>
-            <w:r>
-              <w:rPr>
-                <w:rFonts w:asciiTheme="majorHAnsi" w:hAnsiTheme="majorHAnsi" w:cstheme="majorHAnsi"/>
+                <w:noProof/>
+                <w:webHidden/>
+              </w:rPr>
+              <w:instrText xml:space="preserve"> PAGEREF _Toc12010043 \h </w:instrText>
+            </w:r>
+            <w:r>
+              <w:rPr>
+                <w:noProof/>
+                <w:webHidden/>
+              </w:rPr>
+            </w:r>
+            <w:r>
+              <w:rPr>
                 <w:noProof/>
                 <w:webHidden/>
               </w:rPr>
@@ -1565,15 +1548,13 @@
             </w:r>
             <w:r>
               <w:rPr>
-                <w:rFonts w:asciiTheme="majorHAnsi" w:hAnsiTheme="majorHAnsi" w:cstheme="majorHAnsi"/>
-                <w:noProof/>
-                <w:webHidden/>
-              </w:rPr>
-              <w:t>6</w:t>
-            </w:r>
-            <w:r>
-              <w:rPr>
-                <w:rFonts w:asciiTheme="majorHAnsi" w:hAnsiTheme="majorHAnsi" w:cstheme="majorHAnsi"/>
+                <w:noProof/>
+                <w:webHidden/>
+              </w:rPr>
+              <w:t>7</w:t>
+            </w:r>
+            <w:r>
+              <w:rPr>
                 <w:noProof/>
                 <w:webHidden/>
               </w:rPr>
@@ -1589,23 +1570,23 @@
               <w:tab w:val="right" w:leader="dot" w:pos="8494"/>
             </w:tabs>
             <w:rPr>
-              <w:rFonts w:asciiTheme="majorHAnsi" w:eastAsiaTheme="minorEastAsia" w:hAnsiTheme="majorHAnsi" w:cstheme="majorHAnsi"/>
+              <w:rFonts w:eastAsiaTheme="minorEastAsia"/>
               <w:noProof/>
               <w:lang w:eastAsia="pt-BR"/>
             </w:rPr>
           </w:pPr>
-          <w:hyperlink w:anchor="_Toc11768674" w:history="1">
+          <w:hyperlink w:anchor="_Toc12010044" w:history="1">
             <w:r>
               <w:rPr>
                 <w:rStyle w:val="Hyperlink"/>
-                <w:rFonts w:asciiTheme="majorHAnsi" w:hAnsiTheme="majorHAnsi" w:cstheme="majorHAnsi"/>
+                <w:rFonts w:cstheme="majorHAnsi"/>
                 <w:noProof/>
               </w:rPr>
               <w:t>5.1.3.</w:t>
             </w:r>
             <w:r>
               <w:rPr>
-                <w:rFonts w:asciiTheme="majorHAnsi" w:eastAsiaTheme="minorEastAsia" w:hAnsiTheme="majorHAnsi" w:cstheme="majorHAnsi"/>
+                <w:rFonts w:eastAsiaTheme="minorEastAsia"/>
                 <w:noProof/>
                 <w:lang w:eastAsia="pt-BR"/>
               </w:rPr>
@@ -1614,14 +1595,13 @@
             <w:r>
               <w:rPr>
                 <w:rStyle w:val="Hyperlink"/>
-                <w:rFonts w:asciiTheme="majorHAnsi" w:hAnsiTheme="majorHAnsi" w:cstheme="majorHAnsi"/>
-                <w:noProof/>
-              </w:rPr>
-              <w:t>Implementar a taxa de atualização do gráfico de ondas sonoras ( Quanto maior , mais custo computacional )</w:t>
-            </w:r>
-            <w:r>
-              <w:rPr>
-                <w:rFonts w:asciiTheme="majorHAnsi" w:hAnsiTheme="majorHAnsi" w:cstheme="majorHAnsi"/>
+                <w:rFonts w:cstheme="majorHAnsi"/>
+                <w:noProof/>
+              </w:rPr>
+              <w:t>Implementar a taxa de atualização do gráfico de ondas sonoras</w:t>
+            </w:r>
+            <w:r>
+              <w:rPr>
                 <w:noProof/>
                 <w:webHidden/>
               </w:rPr>
@@ -1629,7 +1609,6 @@
             </w:r>
             <w:r>
               <w:rPr>
-                <w:rFonts w:asciiTheme="majorHAnsi" w:hAnsiTheme="majorHAnsi" w:cstheme="majorHAnsi"/>
                 <w:noProof/>
                 <w:webHidden/>
               </w:rPr>
@@ -1637,22 +1616,19 @@
             </w:r>
             <w:r>
               <w:rPr>
-                <w:rFonts w:asciiTheme="majorHAnsi" w:hAnsiTheme="majorHAnsi" w:cstheme="majorHAnsi"/>
-                <w:noProof/>
-                <w:webHidden/>
-              </w:rPr>
-              <w:instrText xml:space="preserve"> PAGEREF _Toc11768674 \h </w:instrText>
-            </w:r>
-            <w:r>
-              <w:rPr>
-                <w:rFonts w:asciiTheme="majorHAnsi" w:hAnsiTheme="majorHAnsi" w:cstheme="majorHAnsi"/>
-                <w:noProof/>
-                <w:webHidden/>
-              </w:rPr>
-            </w:r>
-            <w:r>
-              <w:rPr>
-                <w:rFonts w:asciiTheme="majorHAnsi" w:hAnsiTheme="majorHAnsi" w:cstheme="majorHAnsi"/>
+                <w:noProof/>
+                <w:webHidden/>
+              </w:rPr>
+              <w:instrText xml:space="preserve"> PAGEREF _Toc12010044 \h </w:instrText>
+            </w:r>
+            <w:r>
+              <w:rPr>
+                <w:noProof/>
+                <w:webHidden/>
+              </w:rPr>
+            </w:r>
+            <w:r>
+              <w:rPr>
                 <w:noProof/>
                 <w:webHidden/>
               </w:rPr>
@@ -1660,7 +1636,6 @@
             </w:r>
             <w:r>
               <w:rPr>
-                <w:rFonts w:asciiTheme="majorHAnsi" w:hAnsiTheme="majorHAnsi" w:cstheme="majorHAnsi"/>
                 <w:noProof/>
                 <w:webHidden/>
               </w:rPr>
@@ -1668,7 +1643,6 @@
             </w:r>
             <w:r>
               <w:rPr>
-                <w:rFonts w:asciiTheme="majorHAnsi" w:hAnsiTheme="majorHAnsi" w:cstheme="majorHAnsi"/>
                 <w:noProof/>
                 <w:webHidden/>
               </w:rPr>
@@ -1684,23 +1658,23 @@
               <w:tab w:val="right" w:leader="dot" w:pos="8494"/>
             </w:tabs>
             <w:rPr>
-              <w:rFonts w:asciiTheme="majorHAnsi" w:eastAsiaTheme="minorEastAsia" w:hAnsiTheme="majorHAnsi" w:cstheme="majorHAnsi"/>
+              <w:rFonts w:eastAsiaTheme="minorEastAsia"/>
               <w:noProof/>
               <w:lang w:eastAsia="pt-BR"/>
             </w:rPr>
           </w:pPr>
-          <w:hyperlink w:anchor="_Toc11768675" w:history="1">
+          <w:hyperlink w:anchor="_Toc12010045" w:history="1">
             <w:r>
               <w:rPr>
                 <w:rStyle w:val="Hyperlink"/>
-                <w:rFonts w:asciiTheme="majorHAnsi" w:hAnsiTheme="majorHAnsi" w:cstheme="majorHAnsi"/>
+                <w:rFonts w:cstheme="majorHAnsi"/>
                 <w:noProof/>
               </w:rPr>
               <w:t>5.1.4.</w:t>
             </w:r>
             <w:r>
               <w:rPr>
-                <w:rFonts w:asciiTheme="majorHAnsi" w:eastAsiaTheme="minorEastAsia" w:hAnsiTheme="majorHAnsi" w:cstheme="majorHAnsi"/>
+                <w:rFonts w:eastAsiaTheme="minorEastAsia"/>
                 <w:noProof/>
                 <w:lang w:eastAsia="pt-BR"/>
               </w:rPr>
@@ -1709,14 +1683,13 @@
             <w:r>
               <w:rPr>
                 <w:rStyle w:val="Hyperlink"/>
-                <w:rFonts w:asciiTheme="majorHAnsi" w:hAnsiTheme="majorHAnsi" w:cstheme="majorHAnsi"/>
+                <w:rFonts w:cstheme="majorHAnsi"/>
                 <w:noProof/>
               </w:rPr>
               <w:t>Retornar valor em Hertz (Hz) de uma posição do gráfico</w:t>
             </w:r>
             <w:r>
               <w:rPr>
-                <w:rFonts w:asciiTheme="majorHAnsi" w:hAnsiTheme="majorHAnsi" w:cstheme="majorHAnsi"/>
                 <w:noProof/>
                 <w:webHidden/>
               </w:rPr>
@@ -1724,7 +1697,6 @@
             </w:r>
             <w:r>
               <w:rPr>
-                <w:rFonts w:asciiTheme="majorHAnsi" w:hAnsiTheme="majorHAnsi" w:cstheme="majorHAnsi"/>
                 <w:noProof/>
                 <w:webHidden/>
               </w:rPr>
@@ -1732,22 +1704,19 @@
             </w:r>
             <w:r>
               <w:rPr>
-                <w:rFonts w:asciiTheme="majorHAnsi" w:hAnsiTheme="majorHAnsi" w:cstheme="majorHAnsi"/>
-                <w:noProof/>
-                <w:webHidden/>
-              </w:rPr>
-              <w:instrText xml:space="preserve"> PAGEREF _Toc11768675 \h </w:instrText>
-            </w:r>
-            <w:r>
-              <w:rPr>
-                <w:rFonts w:asciiTheme="majorHAnsi" w:hAnsiTheme="majorHAnsi" w:cstheme="majorHAnsi"/>
-                <w:noProof/>
-                <w:webHidden/>
-              </w:rPr>
-            </w:r>
-            <w:r>
-              <w:rPr>
-                <w:rFonts w:asciiTheme="majorHAnsi" w:hAnsiTheme="majorHAnsi" w:cstheme="majorHAnsi"/>
+                <w:noProof/>
+                <w:webHidden/>
+              </w:rPr>
+              <w:instrText xml:space="preserve"> PAGEREF _Toc12010045 \h </w:instrText>
+            </w:r>
+            <w:r>
+              <w:rPr>
+                <w:noProof/>
+                <w:webHidden/>
+              </w:rPr>
+            </w:r>
+            <w:r>
+              <w:rPr>
                 <w:noProof/>
                 <w:webHidden/>
               </w:rPr>
@@ -1755,7 +1724,6 @@
             </w:r>
             <w:r>
               <w:rPr>
-                <w:rFonts w:asciiTheme="majorHAnsi" w:hAnsiTheme="majorHAnsi" w:cstheme="majorHAnsi"/>
                 <w:noProof/>
                 <w:webHidden/>
               </w:rPr>
@@ -1763,7 +1731,6 @@
             </w:r>
             <w:r>
               <w:rPr>
-                <w:rFonts w:asciiTheme="majorHAnsi" w:hAnsiTheme="majorHAnsi" w:cstheme="majorHAnsi"/>
                 <w:noProof/>
                 <w:webHidden/>
               </w:rPr>
@@ -1779,23 +1746,23 @@
               <w:tab w:val="right" w:leader="dot" w:pos="8494"/>
             </w:tabs>
             <w:rPr>
-              <w:rFonts w:asciiTheme="majorHAnsi" w:eastAsiaTheme="minorEastAsia" w:hAnsiTheme="majorHAnsi" w:cstheme="majorHAnsi"/>
+              <w:rFonts w:eastAsiaTheme="minorEastAsia"/>
               <w:noProof/>
               <w:lang w:eastAsia="pt-BR"/>
             </w:rPr>
           </w:pPr>
-          <w:hyperlink w:anchor="_Toc11768676" w:history="1">
+          <w:hyperlink w:anchor="_Toc12010046" w:history="1">
             <w:r>
               <w:rPr>
                 <w:rStyle w:val="Hyperlink"/>
-                <w:rFonts w:asciiTheme="majorHAnsi" w:hAnsiTheme="majorHAnsi" w:cstheme="majorHAnsi"/>
+                <w:rFonts w:cstheme="majorHAnsi"/>
                 <w:noProof/>
               </w:rPr>
               <w:t>5.1.5.</w:t>
             </w:r>
             <w:r>
               <w:rPr>
-                <w:rFonts w:asciiTheme="majorHAnsi" w:eastAsiaTheme="minorEastAsia" w:hAnsiTheme="majorHAnsi" w:cstheme="majorHAnsi"/>
+                <w:rFonts w:eastAsiaTheme="minorEastAsia"/>
                 <w:noProof/>
                 <w:lang w:eastAsia="pt-BR"/>
               </w:rPr>
@@ -1804,14 +1771,13 @@
             <w:r>
               <w:rPr>
                 <w:rStyle w:val="Hyperlink"/>
-                <w:rFonts w:asciiTheme="majorHAnsi" w:hAnsiTheme="majorHAnsi" w:cstheme="majorHAnsi"/>
-                <w:noProof/>
-              </w:rPr>
-              <w:t>Identificar picos do gráfico de ondas sonoras</w:t>
-            </w:r>
-            <w:r>
-              <w:rPr>
-                <w:rFonts w:asciiTheme="majorHAnsi" w:hAnsiTheme="majorHAnsi" w:cstheme="majorHAnsi"/>
+                <w:rFonts w:cstheme="majorHAnsi"/>
+                <w:noProof/>
+              </w:rPr>
+              <w:t>Identificar cristas do gráfico de ondas sonoras</w:t>
+            </w:r>
+            <w:r>
+              <w:rPr>
                 <w:noProof/>
                 <w:webHidden/>
               </w:rPr>
@@ -1819,7 +1785,6 @@
             </w:r>
             <w:r>
               <w:rPr>
-                <w:rFonts w:asciiTheme="majorHAnsi" w:hAnsiTheme="majorHAnsi" w:cstheme="majorHAnsi"/>
                 <w:noProof/>
                 <w:webHidden/>
               </w:rPr>
@@ -1827,22 +1792,19 @@
             </w:r>
             <w:r>
               <w:rPr>
-                <w:rFonts w:asciiTheme="majorHAnsi" w:hAnsiTheme="majorHAnsi" w:cstheme="majorHAnsi"/>
-                <w:noProof/>
-                <w:webHidden/>
-              </w:rPr>
-              <w:instrText xml:space="preserve"> PAGEREF _Toc11768676 \h </w:instrText>
-            </w:r>
-            <w:r>
-              <w:rPr>
-                <w:rFonts w:asciiTheme="majorHAnsi" w:hAnsiTheme="majorHAnsi" w:cstheme="majorHAnsi"/>
-                <w:noProof/>
-                <w:webHidden/>
-              </w:rPr>
-            </w:r>
-            <w:r>
-              <w:rPr>
-                <w:rFonts w:asciiTheme="majorHAnsi" w:hAnsiTheme="majorHAnsi" w:cstheme="majorHAnsi"/>
+                <w:noProof/>
+                <w:webHidden/>
+              </w:rPr>
+              <w:instrText xml:space="preserve"> PAGEREF _Toc12010046 \h </w:instrText>
+            </w:r>
+            <w:r>
+              <w:rPr>
+                <w:noProof/>
+                <w:webHidden/>
+              </w:rPr>
+            </w:r>
+            <w:r>
+              <w:rPr>
                 <w:noProof/>
                 <w:webHidden/>
               </w:rPr>
@@ -1850,15 +1812,13 @@
             </w:r>
             <w:r>
               <w:rPr>
-                <w:rFonts w:asciiTheme="majorHAnsi" w:hAnsiTheme="majorHAnsi" w:cstheme="majorHAnsi"/>
-                <w:noProof/>
-                <w:webHidden/>
-              </w:rPr>
-              <w:t>7</w:t>
-            </w:r>
-            <w:r>
-              <w:rPr>
-                <w:rFonts w:asciiTheme="majorHAnsi" w:hAnsiTheme="majorHAnsi" w:cstheme="majorHAnsi"/>
+                <w:noProof/>
+                <w:webHidden/>
+              </w:rPr>
+              <w:t>8</w:t>
+            </w:r>
+            <w:r>
+              <w:rPr>
                 <w:noProof/>
                 <w:webHidden/>
               </w:rPr>
@@ -1874,23 +1834,23 @@
               <w:tab w:val="right" w:leader="dot" w:pos="8494"/>
             </w:tabs>
             <w:rPr>
-              <w:rFonts w:asciiTheme="majorHAnsi" w:eastAsiaTheme="minorEastAsia" w:hAnsiTheme="majorHAnsi" w:cstheme="majorHAnsi"/>
+              <w:rFonts w:eastAsiaTheme="minorEastAsia"/>
               <w:noProof/>
               <w:lang w:eastAsia="pt-BR"/>
             </w:rPr>
           </w:pPr>
-          <w:hyperlink w:anchor="_Toc11768677" w:history="1">
+          <w:hyperlink w:anchor="_Toc12010047" w:history="1">
             <w:r>
               <w:rPr>
                 <w:rStyle w:val="Hyperlink"/>
-                <w:rFonts w:asciiTheme="majorHAnsi" w:hAnsiTheme="majorHAnsi" w:cstheme="majorHAnsi"/>
+                <w:rFonts w:cstheme="majorHAnsi"/>
                 <w:noProof/>
               </w:rPr>
               <w:t>5.1.6.</w:t>
             </w:r>
             <w:r>
               <w:rPr>
-                <w:rFonts w:asciiTheme="majorHAnsi" w:eastAsiaTheme="minorEastAsia" w:hAnsiTheme="majorHAnsi" w:cstheme="majorHAnsi"/>
+                <w:rFonts w:eastAsiaTheme="minorEastAsia"/>
                 <w:noProof/>
                 <w:lang w:eastAsia="pt-BR"/>
               </w:rPr>
@@ -1899,14 +1859,13 @@
             <w:r>
               <w:rPr>
                 <w:rStyle w:val="Hyperlink"/>
-                <w:rFonts w:asciiTheme="majorHAnsi" w:hAnsiTheme="majorHAnsi" w:cstheme="majorHAnsi"/>
-                <w:noProof/>
-              </w:rPr>
-              <w:t>Retornar valor da frequência em Hertz (Hz) do pico identificado</w:t>
-            </w:r>
-            <w:r>
-              <w:rPr>
-                <w:rFonts w:asciiTheme="majorHAnsi" w:hAnsiTheme="majorHAnsi" w:cstheme="majorHAnsi"/>
+                <w:rFonts w:cstheme="majorHAnsi"/>
+                <w:noProof/>
+              </w:rPr>
+              <w:t>Retornar valor da frequência em Hertz (Hz) da crista identificada</w:t>
+            </w:r>
+            <w:r>
+              <w:rPr>
                 <w:noProof/>
                 <w:webHidden/>
               </w:rPr>
@@ -1914,7 +1873,6 @@
             </w:r>
             <w:r>
               <w:rPr>
-                <w:rFonts w:asciiTheme="majorHAnsi" w:hAnsiTheme="majorHAnsi" w:cstheme="majorHAnsi"/>
                 <w:noProof/>
                 <w:webHidden/>
               </w:rPr>
@@ -1922,22 +1880,19 @@
             </w:r>
             <w:r>
               <w:rPr>
-                <w:rFonts w:asciiTheme="majorHAnsi" w:hAnsiTheme="majorHAnsi" w:cstheme="majorHAnsi"/>
-                <w:noProof/>
-                <w:webHidden/>
-              </w:rPr>
-              <w:instrText xml:space="preserve"> PAGEREF _Toc11768677 \h </w:instrText>
-            </w:r>
-            <w:r>
-              <w:rPr>
-                <w:rFonts w:asciiTheme="majorHAnsi" w:hAnsiTheme="majorHAnsi" w:cstheme="majorHAnsi"/>
-                <w:noProof/>
-                <w:webHidden/>
-              </w:rPr>
-            </w:r>
-            <w:r>
-              <w:rPr>
-                <w:rFonts w:asciiTheme="majorHAnsi" w:hAnsiTheme="majorHAnsi" w:cstheme="majorHAnsi"/>
+                <w:noProof/>
+                <w:webHidden/>
+              </w:rPr>
+              <w:instrText xml:space="preserve"> PAGEREF _Toc12010047 \h </w:instrText>
+            </w:r>
+            <w:r>
+              <w:rPr>
+                <w:noProof/>
+                <w:webHidden/>
+              </w:rPr>
+            </w:r>
+            <w:r>
+              <w:rPr>
                 <w:noProof/>
                 <w:webHidden/>
               </w:rPr>
@@ -1945,15 +1900,13 @@
             </w:r>
             <w:r>
               <w:rPr>
-                <w:rFonts w:asciiTheme="majorHAnsi" w:hAnsiTheme="majorHAnsi" w:cstheme="majorHAnsi"/>
-                <w:noProof/>
-                <w:webHidden/>
-              </w:rPr>
-              <w:t>7</w:t>
-            </w:r>
-            <w:r>
-              <w:rPr>
-                <w:rFonts w:asciiTheme="majorHAnsi" w:hAnsiTheme="majorHAnsi" w:cstheme="majorHAnsi"/>
+                <w:noProof/>
+                <w:webHidden/>
+              </w:rPr>
+              <w:t>8</w:t>
+            </w:r>
+            <w:r>
+              <w:rPr>
                 <w:noProof/>
                 <w:webHidden/>
               </w:rPr>
@@ -1969,23 +1922,23 @@
               <w:tab w:val="right" w:leader="dot" w:pos="8494"/>
             </w:tabs>
             <w:rPr>
-              <w:rFonts w:asciiTheme="majorHAnsi" w:eastAsiaTheme="minorEastAsia" w:hAnsiTheme="majorHAnsi" w:cstheme="majorHAnsi"/>
+              <w:rFonts w:eastAsiaTheme="minorEastAsia"/>
               <w:noProof/>
               <w:lang w:eastAsia="pt-BR"/>
             </w:rPr>
           </w:pPr>
-          <w:hyperlink w:anchor="_Toc11768678" w:history="1">
+          <w:hyperlink w:anchor="_Toc12010048" w:history="1">
             <w:r>
               <w:rPr>
                 <w:rStyle w:val="Hyperlink"/>
-                <w:rFonts w:asciiTheme="majorHAnsi" w:hAnsiTheme="majorHAnsi" w:cstheme="majorHAnsi"/>
+                <w:rFonts w:cstheme="majorHAnsi"/>
                 <w:noProof/>
               </w:rPr>
               <w:t>5.1.7.</w:t>
             </w:r>
             <w:r>
               <w:rPr>
-                <w:rFonts w:asciiTheme="majorHAnsi" w:eastAsiaTheme="minorEastAsia" w:hAnsiTheme="majorHAnsi" w:cstheme="majorHAnsi"/>
+                <w:rFonts w:eastAsiaTheme="minorEastAsia"/>
                 <w:noProof/>
                 <w:lang w:eastAsia="pt-BR"/>
               </w:rPr>
@@ -1994,14 +1947,13 @@
             <w:r>
               <w:rPr>
                 <w:rStyle w:val="Hyperlink"/>
-                <w:rFonts w:asciiTheme="majorHAnsi" w:hAnsiTheme="majorHAnsi" w:cstheme="majorHAnsi"/>
-                <w:noProof/>
-              </w:rPr>
-              <w:t>Identificar mudança de pico</w:t>
-            </w:r>
-            <w:r>
-              <w:rPr>
-                <w:rFonts w:asciiTheme="majorHAnsi" w:hAnsiTheme="majorHAnsi" w:cstheme="majorHAnsi"/>
+                <w:rFonts w:cstheme="majorHAnsi"/>
+                <w:noProof/>
+              </w:rPr>
+              <w:t>Identificar mudança de crista</w:t>
+            </w:r>
+            <w:r>
+              <w:rPr>
                 <w:noProof/>
                 <w:webHidden/>
               </w:rPr>
@@ -2009,7 +1961,6 @@
             </w:r>
             <w:r>
               <w:rPr>
-                <w:rFonts w:asciiTheme="majorHAnsi" w:hAnsiTheme="majorHAnsi" w:cstheme="majorHAnsi"/>
                 <w:noProof/>
                 <w:webHidden/>
               </w:rPr>
@@ -2017,22 +1968,19 @@
             </w:r>
             <w:r>
               <w:rPr>
-                <w:rFonts w:asciiTheme="majorHAnsi" w:hAnsiTheme="majorHAnsi" w:cstheme="majorHAnsi"/>
-                <w:noProof/>
-                <w:webHidden/>
-              </w:rPr>
-              <w:instrText xml:space="preserve"> PAGEREF _Toc11768678 \h </w:instrText>
-            </w:r>
-            <w:r>
-              <w:rPr>
-                <w:rFonts w:asciiTheme="majorHAnsi" w:hAnsiTheme="majorHAnsi" w:cstheme="majorHAnsi"/>
-                <w:noProof/>
-                <w:webHidden/>
-              </w:rPr>
-            </w:r>
-            <w:r>
-              <w:rPr>
-                <w:rFonts w:asciiTheme="majorHAnsi" w:hAnsiTheme="majorHAnsi" w:cstheme="majorHAnsi"/>
+                <w:noProof/>
+                <w:webHidden/>
+              </w:rPr>
+              <w:instrText xml:space="preserve"> PAGEREF _Toc12010048 \h </w:instrText>
+            </w:r>
+            <w:r>
+              <w:rPr>
+                <w:noProof/>
+                <w:webHidden/>
+              </w:rPr>
+            </w:r>
+            <w:r>
+              <w:rPr>
                 <w:noProof/>
                 <w:webHidden/>
               </w:rPr>
@@ -2040,15 +1988,13 @@
             </w:r>
             <w:r>
               <w:rPr>
-                <w:rFonts w:asciiTheme="majorHAnsi" w:hAnsiTheme="majorHAnsi" w:cstheme="majorHAnsi"/>
-                <w:noProof/>
-                <w:webHidden/>
-              </w:rPr>
-              <w:t>7</w:t>
-            </w:r>
-            <w:r>
-              <w:rPr>
-                <w:rFonts w:asciiTheme="majorHAnsi" w:hAnsiTheme="majorHAnsi" w:cstheme="majorHAnsi"/>
+                <w:noProof/>
+                <w:webHidden/>
+              </w:rPr>
+              <w:t>8</w:t>
+            </w:r>
+            <w:r>
+              <w:rPr>
                 <w:noProof/>
                 <w:webHidden/>
               </w:rPr>
@@ -2064,23 +2010,23 @@
               <w:tab w:val="right" w:leader="dot" w:pos="8494"/>
             </w:tabs>
             <w:rPr>
-              <w:rFonts w:asciiTheme="majorHAnsi" w:eastAsiaTheme="minorEastAsia" w:hAnsiTheme="majorHAnsi" w:cstheme="majorHAnsi"/>
+              <w:rFonts w:eastAsiaTheme="minorEastAsia"/>
               <w:noProof/>
               <w:lang w:eastAsia="pt-BR"/>
             </w:rPr>
           </w:pPr>
-          <w:hyperlink w:anchor="_Toc11768679" w:history="1">
+          <w:hyperlink w:anchor="_Toc12010049" w:history="1">
             <w:r>
               <w:rPr>
                 <w:rStyle w:val="Hyperlink"/>
-                <w:rFonts w:asciiTheme="majorHAnsi" w:hAnsiTheme="majorHAnsi" w:cstheme="majorHAnsi"/>
+                <w:rFonts w:cstheme="majorHAnsi"/>
                 <w:noProof/>
               </w:rPr>
               <w:t>5.1.8.</w:t>
             </w:r>
             <w:r>
               <w:rPr>
-                <w:rFonts w:asciiTheme="majorHAnsi" w:eastAsiaTheme="minorEastAsia" w:hAnsiTheme="majorHAnsi" w:cstheme="majorHAnsi"/>
+                <w:rFonts w:eastAsiaTheme="minorEastAsia"/>
                 <w:noProof/>
                 <w:lang w:eastAsia="pt-BR"/>
               </w:rPr>
@@ -2089,14 +2035,13 @@
             <w:r>
               <w:rPr>
                 <w:rStyle w:val="Hyperlink"/>
-                <w:rFonts w:asciiTheme="majorHAnsi" w:hAnsiTheme="majorHAnsi" w:cstheme="majorHAnsi"/>
-                <w:noProof/>
-              </w:rPr>
-              <w:t>Retornar valor em milisegundos ou segundos da mudança de um pico para o outro</w:t>
-            </w:r>
-            <w:r>
-              <w:rPr>
-                <w:rFonts w:asciiTheme="majorHAnsi" w:hAnsiTheme="majorHAnsi" w:cstheme="majorHAnsi"/>
+                <w:rFonts w:cstheme="majorHAnsi"/>
+                <w:noProof/>
+              </w:rPr>
+              <w:t>Retornar o tempo da mudança de uma crista para outra</w:t>
+            </w:r>
+            <w:r>
+              <w:rPr>
                 <w:noProof/>
                 <w:webHidden/>
               </w:rPr>
@@ -2104,7 +2049,6 @@
             </w:r>
             <w:r>
               <w:rPr>
-                <w:rFonts w:asciiTheme="majorHAnsi" w:hAnsiTheme="majorHAnsi" w:cstheme="majorHAnsi"/>
                 <w:noProof/>
                 <w:webHidden/>
               </w:rPr>
@@ -2112,22 +2056,19 @@
             </w:r>
             <w:r>
               <w:rPr>
-                <w:rFonts w:asciiTheme="majorHAnsi" w:hAnsiTheme="majorHAnsi" w:cstheme="majorHAnsi"/>
-                <w:noProof/>
-                <w:webHidden/>
-              </w:rPr>
-              <w:instrText xml:space="preserve"> PAGEREF _Toc11768679 \h </w:instrText>
-            </w:r>
-            <w:r>
-              <w:rPr>
-                <w:rFonts w:asciiTheme="majorHAnsi" w:hAnsiTheme="majorHAnsi" w:cstheme="majorHAnsi"/>
-                <w:noProof/>
-                <w:webHidden/>
-              </w:rPr>
-            </w:r>
-            <w:r>
-              <w:rPr>
-                <w:rFonts w:asciiTheme="majorHAnsi" w:hAnsiTheme="majorHAnsi" w:cstheme="majorHAnsi"/>
+                <w:noProof/>
+                <w:webHidden/>
+              </w:rPr>
+              <w:instrText xml:space="preserve"> PAGEREF _Toc12010049 \h </w:instrText>
+            </w:r>
+            <w:r>
+              <w:rPr>
+                <w:noProof/>
+                <w:webHidden/>
+              </w:rPr>
+            </w:r>
+            <w:r>
+              <w:rPr>
                 <w:noProof/>
                 <w:webHidden/>
               </w:rPr>
@@ -2135,15 +2076,13 @@
             </w:r>
             <w:r>
               <w:rPr>
-                <w:rFonts w:asciiTheme="majorHAnsi" w:hAnsiTheme="majorHAnsi" w:cstheme="majorHAnsi"/>
-                <w:noProof/>
-                <w:webHidden/>
-              </w:rPr>
-              <w:t>7</w:t>
-            </w:r>
-            <w:r>
-              <w:rPr>
-                <w:rFonts w:asciiTheme="majorHAnsi" w:hAnsiTheme="majorHAnsi" w:cstheme="majorHAnsi"/>
+                <w:noProof/>
+                <w:webHidden/>
+              </w:rPr>
+              <w:t>8</w:t>
+            </w:r>
+            <w:r>
+              <w:rPr>
                 <w:noProof/>
                 <w:webHidden/>
               </w:rPr>
@@ -2159,23 +2098,23 @@
               <w:tab w:val="right" w:leader="dot" w:pos="8494"/>
             </w:tabs>
             <w:rPr>
-              <w:rFonts w:asciiTheme="majorHAnsi" w:eastAsiaTheme="minorEastAsia" w:hAnsiTheme="majorHAnsi" w:cstheme="majorHAnsi"/>
+              <w:rFonts w:eastAsiaTheme="minorEastAsia"/>
               <w:noProof/>
               <w:lang w:eastAsia="pt-BR"/>
             </w:rPr>
           </w:pPr>
-          <w:hyperlink w:anchor="_Toc11768680" w:history="1">
+          <w:hyperlink w:anchor="_Toc12010050" w:history="1">
             <w:r>
               <w:rPr>
                 <w:rStyle w:val="Hyperlink"/>
-                <w:rFonts w:asciiTheme="majorHAnsi" w:hAnsiTheme="majorHAnsi" w:cstheme="majorHAnsi"/>
+                <w:rFonts w:cstheme="majorHAnsi"/>
                 <w:noProof/>
               </w:rPr>
               <w:t>5.2.</w:t>
             </w:r>
             <w:r>
               <w:rPr>
-                <w:rFonts w:asciiTheme="majorHAnsi" w:eastAsiaTheme="minorEastAsia" w:hAnsiTheme="majorHAnsi" w:cstheme="majorHAnsi"/>
+                <w:rFonts w:eastAsiaTheme="minorEastAsia"/>
                 <w:noProof/>
                 <w:lang w:eastAsia="pt-BR"/>
               </w:rPr>
@@ -2184,14 +2123,13 @@
             <w:r>
               <w:rPr>
                 <w:rStyle w:val="Hyperlink"/>
-                <w:rFonts w:asciiTheme="majorHAnsi" w:hAnsiTheme="majorHAnsi" w:cstheme="majorHAnsi"/>
+                <w:rFonts w:cstheme="majorHAnsi"/>
                 <w:noProof/>
               </w:rPr>
               <w:t>Funcionalidades Intermediárias</w:t>
             </w:r>
             <w:r>
               <w:rPr>
-                <w:rFonts w:asciiTheme="majorHAnsi" w:hAnsiTheme="majorHAnsi" w:cstheme="majorHAnsi"/>
                 <w:noProof/>
                 <w:webHidden/>
               </w:rPr>
@@ -2199,7 +2137,6 @@
             </w:r>
             <w:r>
               <w:rPr>
-                <w:rFonts w:asciiTheme="majorHAnsi" w:hAnsiTheme="majorHAnsi" w:cstheme="majorHAnsi"/>
                 <w:noProof/>
                 <w:webHidden/>
               </w:rPr>
@@ -2207,22 +2144,19 @@
             </w:r>
             <w:r>
               <w:rPr>
-                <w:rFonts w:asciiTheme="majorHAnsi" w:hAnsiTheme="majorHAnsi" w:cstheme="majorHAnsi"/>
-                <w:noProof/>
-                <w:webHidden/>
-              </w:rPr>
-              <w:instrText xml:space="preserve"> PAGEREF _Toc11768680 \h </w:instrText>
-            </w:r>
-            <w:r>
-              <w:rPr>
-                <w:rFonts w:asciiTheme="majorHAnsi" w:hAnsiTheme="majorHAnsi" w:cstheme="majorHAnsi"/>
-                <w:noProof/>
-                <w:webHidden/>
-              </w:rPr>
-            </w:r>
-            <w:r>
-              <w:rPr>
-                <w:rFonts w:asciiTheme="majorHAnsi" w:hAnsiTheme="majorHAnsi" w:cstheme="majorHAnsi"/>
+                <w:noProof/>
+                <w:webHidden/>
+              </w:rPr>
+              <w:instrText xml:space="preserve"> PAGEREF _Toc12010050 \h </w:instrText>
+            </w:r>
+            <w:r>
+              <w:rPr>
+                <w:noProof/>
+                <w:webHidden/>
+              </w:rPr>
+            </w:r>
+            <w:r>
+              <w:rPr>
                 <w:noProof/>
                 <w:webHidden/>
               </w:rPr>
@@ -2230,15 +2164,13 @@
             </w:r>
             <w:r>
               <w:rPr>
-                <w:rFonts w:asciiTheme="majorHAnsi" w:hAnsiTheme="majorHAnsi" w:cstheme="majorHAnsi"/>
-                <w:noProof/>
-                <w:webHidden/>
-              </w:rPr>
-              <w:t>7</w:t>
-            </w:r>
-            <w:r>
-              <w:rPr>
-                <w:rFonts w:asciiTheme="majorHAnsi" w:hAnsiTheme="majorHAnsi" w:cstheme="majorHAnsi"/>
+                <w:noProof/>
+                <w:webHidden/>
+              </w:rPr>
+              <w:t>9</w:t>
+            </w:r>
+            <w:r>
+              <w:rPr>
                 <w:noProof/>
                 <w:webHidden/>
               </w:rPr>
@@ -2254,23 +2186,23 @@
               <w:tab w:val="right" w:leader="dot" w:pos="8494"/>
             </w:tabs>
             <w:rPr>
-              <w:rFonts w:asciiTheme="majorHAnsi" w:eastAsiaTheme="minorEastAsia" w:hAnsiTheme="majorHAnsi" w:cstheme="majorHAnsi"/>
+              <w:rFonts w:eastAsiaTheme="minorEastAsia"/>
               <w:noProof/>
               <w:lang w:eastAsia="pt-BR"/>
             </w:rPr>
           </w:pPr>
-          <w:hyperlink w:anchor="_Toc11768681" w:history="1">
+          <w:hyperlink w:anchor="_Toc12010051" w:history="1">
             <w:r>
               <w:rPr>
                 <w:rStyle w:val="Hyperlink"/>
-                <w:rFonts w:asciiTheme="majorHAnsi" w:hAnsiTheme="majorHAnsi" w:cstheme="majorHAnsi"/>
+                <w:rFonts w:cstheme="majorHAnsi"/>
                 <w:noProof/>
               </w:rPr>
               <w:t>5.2.1.</w:t>
             </w:r>
             <w:r>
               <w:rPr>
-                <w:rFonts w:asciiTheme="majorHAnsi" w:eastAsiaTheme="minorEastAsia" w:hAnsiTheme="majorHAnsi" w:cstheme="majorHAnsi"/>
+                <w:rFonts w:eastAsiaTheme="minorEastAsia"/>
                 <w:noProof/>
                 <w:lang w:eastAsia="pt-BR"/>
               </w:rPr>
@@ -2279,14 +2211,13 @@
             <w:r>
               <w:rPr>
                 <w:rStyle w:val="Hyperlink"/>
-                <w:rFonts w:asciiTheme="majorHAnsi" w:hAnsiTheme="majorHAnsi" w:cstheme="majorHAnsi"/>
+                <w:rFonts w:cstheme="majorHAnsi"/>
                 <w:noProof/>
               </w:rPr>
               <w:t>Implementar sistema de configuração inicial</w:t>
             </w:r>
             <w:r>
               <w:rPr>
-                <w:rFonts w:asciiTheme="majorHAnsi" w:hAnsiTheme="majorHAnsi" w:cstheme="majorHAnsi"/>
                 <w:noProof/>
                 <w:webHidden/>
               </w:rPr>
@@ -2294,7 +2225,6 @@
             </w:r>
             <w:r>
               <w:rPr>
-                <w:rFonts w:asciiTheme="majorHAnsi" w:hAnsiTheme="majorHAnsi" w:cstheme="majorHAnsi"/>
                 <w:noProof/>
                 <w:webHidden/>
               </w:rPr>
@@ -2302,22 +2232,19 @@
             </w:r>
             <w:r>
               <w:rPr>
-                <w:rFonts w:asciiTheme="majorHAnsi" w:hAnsiTheme="majorHAnsi" w:cstheme="majorHAnsi"/>
-                <w:noProof/>
-                <w:webHidden/>
-              </w:rPr>
-              <w:instrText xml:space="preserve"> PAGEREF _Toc11768681 \h </w:instrText>
-            </w:r>
-            <w:r>
-              <w:rPr>
-                <w:rFonts w:asciiTheme="majorHAnsi" w:hAnsiTheme="majorHAnsi" w:cstheme="majorHAnsi"/>
-                <w:noProof/>
-                <w:webHidden/>
-              </w:rPr>
-            </w:r>
-            <w:r>
-              <w:rPr>
-                <w:rFonts w:asciiTheme="majorHAnsi" w:hAnsiTheme="majorHAnsi" w:cstheme="majorHAnsi"/>
+                <w:noProof/>
+                <w:webHidden/>
+              </w:rPr>
+              <w:instrText xml:space="preserve"> PAGEREF _Toc12010051 \h </w:instrText>
+            </w:r>
+            <w:r>
+              <w:rPr>
+                <w:noProof/>
+                <w:webHidden/>
+              </w:rPr>
+            </w:r>
+            <w:r>
+              <w:rPr>
                 <w:noProof/>
                 <w:webHidden/>
               </w:rPr>
@@ -2325,15 +2252,13 @@
             </w:r>
             <w:r>
               <w:rPr>
-                <w:rFonts w:asciiTheme="majorHAnsi" w:hAnsiTheme="majorHAnsi" w:cstheme="majorHAnsi"/>
-                <w:noProof/>
-                <w:webHidden/>
-              </w:rPr>
-              <w:t>7</w:t>
-            </w:r>
-            <w:r>
-              <w:rPr>
-                <w:rFonts w:asciiTheme="majorHAnsi" w:hAnsiTheme="majorHAnsi" w:cstheme="majorHAnsi"/>
+                <w:noProof/>
+                <w:webHidden/>
+              </w:rPr>
+              <w:t>9</w:t>
+            </w:r>
+            <w:r>
+              <w:rPr>
                 <w:noProof/>
                 <w:webHidden/>
               </w:rPr>
@@ -2349,23 +2274,23 @@
               <w:tab w:val="right" w:leader="dot" w:pos="8494"/>
             </w:tabs>
             <w:rPr>
-              <w:rFonts w:asciiTheme="majorHAnsi" w:eastAsiaTheme="minorEastAsia" w:hAnsiTheme="majorHAnsi" w:cstheme="majorHAnsi"/>
+              <w:rFonts w:eastAsiaTheme="minorEastAsia"/>
               <w:noProof/>
               <w:lang w:eastAsia="pt-BR"/>
             </w:rPr>
           </w:pPr>
-          <w:hyperlink w:anchor="_Toc11768682" w:history="1">
+          <w:hyperlink w:anchor="_Toc12010052" w:history="1">
             <w:r>
               <w:rPr>
                 <w:rStyle w:val="Hyperlink"/>
-                <w:rFonts w:asciiTheme="majorHAnsi" w:hAnsiTheme="majorHAnsi" w:cstheme="majorHAnsi"/>
+                <w:rFonts w:cstheme="majorHAnsi"/>
                 <w:noProof/>
               </w:rPr>
               <w:t>5.2.2.</w:t>
             </w:r>
             <w:r>
               <w:rPr>
-                <w:rFonts w:asciiTheme="majorHAnsi" w:eastAsiaTheme="minorEastAsia" w:hAnsiTheme="majorHAnsi" w:cstheme="majorHAnsi"/>
+                <w:rFonts w:eastAsiaTheme="minorEastAsia"/>
                 <w:noProof/>
                 <w:lang w:eastAsia="pt-BR"/>
               </w:rPr>
@@ -2374,14 +2299,13 @@
             <w:r>
               <w:rPr>
                 <w:rStyle w:val="Hyperlink"/>
-                <w:rFonts w:asciiTheme="majorHAnsi" w:hAnsiTheme="majorHAnsi" w:cstheme="majorHAnsi"/>
+                <w:rFonts w:cstheme="majorHAnsi"/>
                 <w:noProof/>
               </w:rPr>
               <w:t>Normalizar ondas sonoras no que se diz respeito à intensidade do som</w:t>
             </w:r>
             <w:r>
               <w:rPr>
-                <w:rFonts w:asciiTheme="majorHAnsi" w:hAnsiTheme="majorHAnsi" w:cstheme="majorHAnsi"/>
                 <w:noProof/>
                 <w:webHidden/>
               </w:rPr>
@@ -2389,7 +2313,6 @@
             </w:r>
             <w:r>
               <w:rPr>
-                <w:rFonts w:asciiTheme="majorHAnsi" w:hAnsiTheme="majorHAnsi" w:cstheme="majorHAnsi"/>
                 <w:noProof/>
                 <w:webHidden/>
               </w:rPr>
@@ -2397,22 +2320,19 @@
             </w:r>
             <w:r>
               <w:rPr>
-                <w:rFonts w:asciiTheme="majorHAnsi" w:hAnsiTheme="majorHAnsi" w:cstheme="majorHAnsi"/>
-                <w:noProof/>
-                <w:webHidden/>
-              </w:rPr>
-              <w:instrText xml:space="preserve"> PAGEREF _Toc11768682 \h </w:instrText>
-            </w:r>
-            <w:r>
-              <w:rPr>
-                <w:rFonts w:asciiTheme="majorHAnsi" w:hAnsiTheme="majorHAnsi" w:cstheme="majorHAnsi"/>
-                <w:noProof/>
-                <w:webHidden/>
-              </w:rPr>
-            </w:r>
-            <w:r>
-              <w:rPr>
-                <w:rFonts w:asciiTheme="majorHAnsi" w:hAnsiTheme="majorHAnsi" w:cstheme="majorHAnsi"/>
+                <w:noProof/>
+                <w:webHidden/>
+              </w:rPr>
+              <w:instrText xml:space="preserve"> PAGEREF _Toc12010052 \h </w:instrText>
+            </w:r>
+            <w:r>
+              <w:rPr>
+                <w:noProof/>
+                <w:webHidden/>
+              </w:rPr>
+            </w:r>
+            <w:r>
+              <w:rPr>
                 <w:noProof/>
                 <w:webHidden/>
               </w:rPr>
@@ -2420,15 +2340,13 @@
             </w:r>
             <w:r>
               <w:rPr>
-                <w:rFonts w:asciiTheme="majorHAnsi" w:hAnsiTheme="majorHAnsi" w:cstheme="majorHAnsi"/>
-                <w:noProof/>
-                <w:webHidden/>
-              </w:rPr>
-              <w:t>7</w:t>
-            </w:r>
-            <w:r>
-              <w:rPr>
-                <w:rFonts w:asciiTheme="majorHAnsi" w:hAnsiTheme="majorHAnsi" w:cstheme="majorHAnsi"/>
+                <w:noProof/>
+                <w:webHidden/>
+              </w:rPr>
+              <w:t>9</w:t>
+            </w:r>
+            <w:r>
+              <w:rPr>
                 <w:noProof/>
                 <w:webHidden/>
               </w:rPr>
@@ -2444,23 +2362,23 @@
               <w:tab w:val="right" w:leader="dot" w:pos="8494"/>
             </w:tabs>
             <w:rPr>
-              <w:rFonts w:asciiTheme="majorHAnsi" w:eastAsiaTheme="minorEastAsia" w:hAnsiTheme="majorHAnsi" w:cstheme="majorHAnsi"/>
+              <w:rFonts w:eastAsiaTheme="minorEastAsia"/>
               <w:noProof/>
               <w:lang w:eastAsia="pt-BR"/>
             </w:rPr>
           </w:pPr>
-          <w:hyperlink w:anchor="_Toc11768683" w:history="1">
+          <w:hyperlink w:anchor="_Toc12010053" w:history="1">
             <w:r>
               <w:rPr>
                 <w:rStyle w:val="Hyperlink"/>
-                <w:rFonts w:asciiTheme="majorHAnsi" w:hAnsiTheme="majorHAnsi" w:cstheme="majorHAnsi"/>
+                <w:rFonts w:cstheme="majorHAnsi"/>
                 <w:noProof/>
               </w:rPr>
               <w:t>5.2.3.</w:t>
             </w:r>
             <w:r>
               <w:rPr>
-                <w:rFonts w:asciiTheme="majorHAnsi" w:eastAsiaTheme="minorEastAsia" w:hAnsiTheme="majorHAnsi" w:cstheme="majorHAnsi"/>
+                <w:rFonts w:eastAsiaTheme="minorEastAsia"/>
                 <w:noProof/>
                 <w:lang w:eastAsia="pt-BR"/>
               </w:rPr>
@@ -2469,14 +2387,13 @@
             <w:r>
               <w:rPr>
                 <w:rStyle w:val="Hyperlink"/>
-                <w:rFonts w:asciiTheme="majorHAnsi" w:hAnsiTheme="majorHAnsi" w:cstheme="majorHAnsi"/>
-                <w:noProof/>
-              </w:rPr>
-              <w:t>Criar templates das páginas, onde serão inseridos os pentagramas, utilizando alguma biblioteca de plotagem</w:t>
-            </w:r>
-            <w:r>
-              <w:rPr>
-                <w:rFonts w:asciiTheme="majorHAnsi" w:hAnsiTheme="majorHAnsi" w:cstheme="majorHAnsi"/>
+                <w:rFonts w:cstheme="majorHAnsi"/>
+                <w:noProof/>
+              </w:rPr>
+              <w:t>Criar templates das páginas da partitura</w:t>
+            </w:r>
+            <w:r>
+              <w:rPr>
                 <w:noProof/>
                 <w:webHidden/>
               </w:rPr>
@@ -2484,7 +2401,6 @@
             </w:r>
             <w:r>
               <w:rPr>
-                <w:rFonts w:asciiTheme="majorHAnsi" w:hAnsiTheme="majorHAnsi" w:cstheme="majorHAnsi"/>
                 <w:noProof/>
                 <w:webHidden/>
               </w:rPr>
@@ -2492,22 +2408,19 @@
             </w:r>
             <w:r>
               <w:rPr>
-                <w:rFonts w:asciiTheme="majorHAnsi" w:hAnsiTheme="majorHAnsi" w:cstheme="majorHAnsi"/>
-                <w:noProof/>
-                <w:webHidden/>
-              </w:rPr>
-              <w:instrText xml:space="preserve"> PAGEREF _Toc11768683 \h </w:instrText>
-            </w:r>
-            <w:r>
-              <w:rPr>
-                <w:rFonts w:asciiTheme="majorHAnsi" w:hAnsiTheme="majorHAnsi" w:cstheme="majorHAnsi"/>
-                <w:noProof/>
-                <w:webHidden/>
-              </w:rPr>
-            </w:r>
-            <w:r>
-              <w:rPr>
-                <w:rFonts w:asciiTheme="majorHAnsi" w:hAnsiTheme="majorHAnsi" w:cstheme="majorHAnsi"/>
+                <w:noProof/>
+                <w:webHidden/>
+              </w:rPr>
+              <w:instrText xml:space="preserve"> PAGEREF _Toc12010053 \h </w:instrText>
+            </w:r>
+            <w:r>
+              <w:rPr>
+                <w:noProof/>
+                <w:webHidden/>
+              </w:rPr>
+            </w:r>
+            <w:r>
+              <w:rPr>
                 <w:noProof/>
                 <w:webHidden/>
               </w:rPr>
@@ -2515,15 +2428,13 @@
             </w:r>
             <w:r>
               <w:rPr>
-                <w:rFonts w:asciiTheme="majorHAnsi" w:hAnsiTheme="majorHAnsi" w:cstheme="majorHAnsi"/>
-                <w:noProof/>
-                <w:webHidden/>
-              </w:rPr>
-              <w:t>7</w:t>
-            </w:r>
-            <w:r>
-              <w:rPr>
-                <w:rFonts w:asciiTheme="majorHAnsi" w:hAnsiTheme="majorHAnsi" w:cstheme="majorHAnsi"/>
+                <w:noProof/>
+                <w:webHidden/>
+              </w:rPr>
+              <w:t>9</w:t>
+            </w:r>
+            <w:r>
+              <w:rPr>
                 <w:noProof/>
                 <w:webHidden/>
               </w:rPr>
@@ -2539,23 +2450,23 @@
               <w:tab w:val="right" w:leader="dot" w:pos="8494"/>
             </w:tabs>
             <w:rPr>
-              <w:rFonts w:asciiTheme="majorHAnsi" w:eastAsiaTheme="minorEastAsia" w:hAnsiTheme="majorHAnsi" w:cstheme="majorHAnsi"/>
+              <w:rFonts w:eastAsiaTheme="minorEastAsia"/>
               <w:noProof/>
               <w:lang w:eastAsia="pt-BR"/>
             </w:rPr>
           </w:pPr>
-          <w:hyperlink w:anchor="_Toc11768684" w:history="1">
+          <w:hyperlink w:anchor="_Toc12010054" w:history="1">
             <w:r>
               <w:rPr>
                 <w:rStyle w:val="Hyperlink"/>
-                <w:rFonts w:asciiTheme="majorHAnsi" w:hAnsiTheme="majorHAnsi" w:cstheme="majorHAnsi"/>
+                <w:rFonts w:cstheme="majorHAnsi"/>
                 <w:noProof/>
               </w:rPr>
               <w:t>5.2.4.</w:t>
             </w:r>
             <w:r>
               <w:rPr>
-                <w:rFonts w:asciiTheme="majorHAnsi" w:eastAsiaTheme="minorEastAsia" w:hAnsiTheme="majorHAnsi" w:cstheme="majorHAnsi"/>
+                <w:rFonts w:eastAsiaTheme="minorEastAsia"/>
                 <w:noProof/>
                 <w:lang w:eastAsia="pt-BR"/>
               </w:rPr>
@@ -2564,14 +2475,13 @@
             <w:r>
               <w:rPr>
                 <w:rStyle w:val="Hyperlink"/>
-                <w:rFonts w:asciiTheme="majorHAnsi" w:hAnsiTheme="majorHAnsi" w:cstheme="majorHAnsi"/>
-                <w:noProof/>
-              </w:rPr>
-              <w:t>Criar as figuras musicais através de bibliotecas de desenho para serem inseridas no template dos pentagramas</w:t>
-            </w:r>
-            <w:r>
-              <w:rPr>
-                <w:rFonts w:asciiTheme="majorHAnsi" w:hAnsiTheme="majorHAnsi" w:cstheme="majorHAnsi"/>
+                <w:rFonts w:cstheme="majorHAnsi"/>
+                <w:noProof/>
+              </w:rPr>
+              <w:t>Criar as figuras musicais</w:t>
+            </w:r>
+            <w:r>
+              <w:rPr>
                 <w:noProof/>
                 <w:webHidden/>
               </w:rPr>
@@ -2579,7 +2489,6 @@
             </w:r>
             <w:r>
               <w:rPr>
-                <w:rFonts w:asciiTheme="majorHAnsi" w:hAnsiTheme="majorHAnsi" w:cstheme="majorHAnsi"/>
                 <w:noProof/>
                 <w:webHidden/>
               </w:rPr>
@@ -2587,22 +2496,19 @@
             </w:r>
             <w:r>
               <w:rPr>
-                <w:rFonts w:asciiTheme="majorHAnsi" w:hAnsiTheme="majorHAnsi" w:cstheme="majorHAnsi"/>
-                <w:noProof/>
-                <w:webHidden/>
-              </w:rPr>
-              <w:instrText xml:space="preserve"> PAGEREF _Toc11768684 \h </w:instrText>
-            </w:r>
-            <w:r>
-              <w:rPr>
-                <w:rFonts w:asciiTheme="majorHAnsi" w:hAnsiTheme="majorHAnsi" w:cstheme="majorHAnsi"/>
-                <w:noProof/>
-                <w:webHidden/>
-              </w:rPr>
-            </w:r>
-            <w:r>
-              <w:rPr>
-                <w:rFonts w:asciiTheme="majorHAnsi" w:hAnsiTheme="majorHAnsi" w:cstheme="majorHAnsi"/>
+                <w:noProof/>
+                <w:webHidden/>
+              </w:rPr>
+              <w:instrText xml:space="preserve"> PAGEREF _Toc12010054 \h </w:instrText>
+            </w:r>
+            <w:r>
+              <w:rPr>
+                <w:noProof/>
+                <w:webHidden/>
+              </w:rPr>
+            </w:r>
+            <w:r>
+              <w:rPr>
                 <w:noProof/>
                 <w:webHidden/>
               </w:rPr>
@@ -2610,15 +2516,13 @@
             </w:r>
             <w:r>
               <w:rPr>
-                <w:rFonts w:asciiTheme="majorHAnsi" w:hAnsiTheme="majorHAnsi" w:cstheme="majorHAnsi"/>
-                <w:noProof/>
-                <w:webHidden/>
-              </w:rPr>
-              <w:t>7</w:t>
-            </w:r>
-            <w:r>
-              <w:rPr>
-                <w:rFonts w:asciiTheme="majorHAnsi" w:hAnsiTheme="majorHAnsi" w:cstheme="majorHAnsi"/>
+                <w:noProof/>
+                <w:webHidden/>
+              </w:rPr>
+              <w:t>9</w:t>
+            </w:r>
+            <w:r>
+              <w:rPr>
                 <w:noProof/>
                 <w:webHidden/>
               </w:rPr>
@@ -2634,23 +2538,23 @@
               <w:tab w:val="right" w:leader="dot" w:pos="8494"/>
             </w:tabs>
             <w:rPr>
-              <w:rFonts w:asciiTheme="majorHAnsi" w:eastAsiaTheme="minorEastAsia" w:hAnsiTheme="majorHAnsi" w:cstheme="majorHAnsi"/>
+              <w:rFonts w:eastAsiaTheme="minorEastAsia"/>
               <w:noProof/>
               <w:lang w:eastAsia="pt-BR"/>
             </w:rPr>
           </w:pPr>
-          <w:hyperlink w:anchor="_Toc11768685" w:history="1">
+          <w:hyperlink w:anchor="_Toc12010055" w:history="1">
             <w:r>
               <w:rPr>
                 <w:rStyle w:val="Hyperlink"/>
-                <w:rFonts w:asciiTheme="majorHAnsi" w:hAnsiTheme="majorHAnsi" w:cstheme="majorHAnsi"/>
+                <w:rFonts w:cstheme="majorHAnsi"/>
                 <w:noProof/>
               </w:rPr>
               <w:t>5.2.5.</w:t>
             </w:r>
             <w:r>
               <w:rPr>
-                <w:rFonts w:asciiTheme="majorHAnsi" w:eastAsiaTheme="minorEastAsia" w:hAnsiTheme="majorHAnsi" w:cstheme="majorHAnsi"/>
+                <w:rFonts w:eastAsiaTheme="minorEastAsia"/>
                 <w:noProof/>
                 <w:lang w:eastAsia="pt-BR"/>
               </w:rPr>
@@ -2659,14 +2563,13 @@
             <w:r>
               <w:rPr>
                 <w:rStyle w:val="Hyperlink"/>
-                <w:rFonts w:asciiTheme="majorHAnsi" w:hAnsiTheme="majorHAnsi" w:cstheme="majorHAnsi"/>
-                <w:noProof/>
-              </w:rPr>
-              <w:t>Se necessário, integrar bibliotecas de plotagem e de desenho para gerar a partitura final</w:t>
-            </w:r>
-            <w:r>
-              <w:rPr>
-                <w:rFonts w:asciiTheme="majorHAnsi" w:hAnsiTheme="majorHAnsi" w:cstheme="majorHAnsi"/>
+                <w:rFonts w:cstheme="majorHAnsi"/>
+                <w:noProof/>
+              </w:rPr>
+              <w:t>Relacionar os conceitos musicais com as saídas das funcionalidades básicas</w:t>
+            </w:r>
+            <w:r>
+              <w:rPr>
                 <w:noProof/>
                 <w:webHidden/>
               </w:rPr>
@@ -2674,7 +2577,6 @@
             </w:r>
             <w:r>
               <w:rPr>
-                <w:rFonts w:asciiTheme="majorHAnsi" w:hAnsiTheme="majorHAnsi" w:cstheme="majorHAnsi"/>
                 <w:noProof/>
                 <w:webHidden/>
               </w:rPr>
@@ -2682,22 +2584,19 @@
             </w:r>
             <w:r>
               <w:rPr>
-                <w:rFonts w:asciiTheme="majorHAnsi" w:hAnsiTheme="majorHAnsi" w:cstheme="majorHAnsi"/>
-                <w:noProof/>
-                <w:webHidden/>
-              </w:rPr>
-              <w:instrText xml:space="preserve"> PAGEREF _Toc11768685 \h </w:instrText>
-            </w:r>
-            <w:r>
-              <w:rPr>
-                <w:rFonts w:asciiTheme="majorHAnsi" w:hAnsiTheme="majorHAnsi" w:cstheme="majorHAnsi"/>
-                <w:noProof/>
-                <w:webHidden/>
-              </w:rPr>
-            </w:r>
-            <w:r>
-              <w:rPr>
-                <w:rFonts w:asciiTheme="majorHAnsi" w:hAnsiTheme="majorHAnsi" w:cstheme="majorHAnsi"/>
+                <w:noProof/>
+                <w:webHidden/>
+              </w:rPr>
+              <w:instrText xml:space="preserve"> PAGEREF _Toc12010055 \h </w:instrText>
+            </w:r>
+            <w:r>
+              <w:rPr>
+                <w:noProof/>
+                <w:webHidden/>
+              </w:rPr>
+            </w:r>
+            <w:r>
+              <w:rPr>
                 <w:noProof/>
                 <w:webHidden/>
               </w:rPr>
@@ -2705,15 +2604,13 @@
             </w:r>
             <w:r>
               <w:rPr>
-                <w:rFonts w:asciiTheme="majorHAnsi" w:hAnsiTheme="majorHAnsi" w:cstheme="majorHAnsi"/>
-                <w:noProof/>
-                <w:webHidden/>
-              </w:rPr>
-              <w:t>7</w:t>
-            </w:r>
-            <w:r>
-              <w:rPr>
-                <w:rFonts w:asciiTheme="majorHAnsi" w:hAnsiTheme="majorHAnsi" w:cstheme="majorHAnsi"/>
+                <w:noProof/>
+                <w:webHidden/>
+              </w:rPr>
+              <w:t>9</w:t>
+            </w:r>
+            <w:r>
+              <w:rPr>
                 <w:noProof/>
                 <w:webHidden/>
               </w:rPr>
@@ -2729,23 +2626,23 @@
               <w:tab w:val="right" w:leader="dot" w:pos="8494"/>
             </w:tabs>
             <w:rPr>
-              <w:rFonts w:asciiTheme="majorHAnsi" w:eastAsiaTheme="minorEastAsia" w:hAnsiTheme="majorHAnsi" w:cstheme="majorHAnsi"/>
+              <w:rFonts w:eastAsiaTheme="minorEastAsia"/>
               <w:noProof/>
               <w:lang w:eastAsia="pt-BR"/>
             </w:rPr>
           </w:pPr>
-          <w:hyperlink w:anchor="_Toc11768686" w:history="1">
+          <w:hyperlink w:anchor="_Toc12010056" w:history="1">
             <w:r>
               <w:rPr>
                 <w:rStyle w:val="Hyperlink"/>
-                <w:rFonts w:asciiTheme="majorHAnsi" w:hAnsiTheme="majorHAnsi" w:cstheme="majorHAnsi"/>
+                <w:rFonts w:cstheme="majorHAnsi"/>
                 <w:noProof/>
               </w:rPr>
               <w:t>5.2.6.</w:t>
             </w:r>
             <w:r>
               <w:rPr>
-                <w:rFonts w:asciiTheme="majorHAnsi" w:eastAsiaTheme="minorEastAsia" w:hAnsiTheme="majorHAnsi" w:cstheme="majorHAnsi"/>
+                <w:rFonts w:eastAsiaTheme="minorEastAsia"/>
                 <w:noProof/>
                 <w:lang w:eastAsia="pt-BR"/>
               </w:rPr>
@@ -2754,14 +2651,13 @@
             <w:r>
               <w:rPr>
                 <w:rStyle w:val="Hyperlink"/>
-                <w:rFonts w:asciiTheme="majorHAnsi" w:hAnsiTheme="majorHAnsi" w:cstheme="majorHAnsi"/>
-                <w:noProof/>
-              </w:rPr>
-              <w:t>Relacionar os conceitos musicais com as saídas das funcionalidades básicas</w:t>
-            </w:r>
-            <w:r>
-              <w:rPr>
-                <w:rFonts w:asciiTheme="majorHAnsi" w:hAnsiTheme="majorHAnsi" w:cstheme="majorHAnsi"/>
+                <w:rFonts w:cstheme="majorHAnsi"/>
+                <w:noProof/>
+              </w:rPr>
+              <w:t>Converter a partitura gerada para .pdf</w:t>
+            </w:r>
+            <w:r>
+              <w:rPr>
                 <w:noProof/>
                 <w:webHidden/>
               </w:rPr>
@@ -2769,7 +2665,6 @@
             </w:r>
             <w:r>
               <w:rPr>
-                <w:rFonts w:asciiTheme="majorHAnsi" w:hAnsiTheme="majorHAnsi" w:cstheme="majorHAnsi"/>
                 <w:noProof/>
                 <w:webHidden/>
               </w:rPr>
@@ -2777,22 +2672,19 @@
             </w:r>
             <w:r>
               <w:rPr>
-                <w:rFonts w:asciiTheme="majorHAnsi" w:hAnsiTheme="majorHAnsi" w:cstheme="majorHAnsi"/>
-                <w:noProof/>
-                <w:webHidden/>
-              </w:rPr>
-              <w:instrText xml:space="preserve"> PAGEREF _Toc11768686 \h </w:instrText>
-            </w:r>
-            <w:r>
-              <w:rPr>
-                <w:rFonts w:asciiTheme="majorHAnsi" w:hAnsiTheme="majorHAnsi" w:cstheme="majorHAnsi"/>
-                <w:noProof/>
-                <w:webHidden/>
-              </w:rPr>
-            </w:r>
-            <w:r>
-              <w:rPr>
-                <w:rFonts w:asciiTheme="majorHAnsi" w:hAnsiTheme="majorHAnsi" w:cstheme="majorHAnsi"/>
+                <w:noProof/>
+                <w:webHidden/>
+              </w:rPr>
+              <w:instrText xml:space="preserve"> PAGEREF _Toc12010056 \h </w:instrText>
+            </w:r>
+            <w:r>
+              <w:rPr>
+                <w:noProof/>
+                <w:webHidden/>
+              </w:rPr>
+            </w:r>
+            <w:r>
+              <w:rPr>
                 <w:noProof/>
                 <w:webHidden/>
               </w:rPr>
@@ -2800,15 +2692,101 @@
             </w:r>
             <w:r>
               <w:rPr>
-                <w:rFonts w:asciiTheme="majorHAnsi" w:hAnsiTheme="majorHAnsi" w:cstheme="majorHAnsi"/>
-                <w:noProof/>
-                <w:webHidden/>
-              </w:rPr>
-              <w:t>7</w:t>
-            </w:r>
-            <w:r>
-              <w:rPr>
-                <w:rFonts w:asciiTheme="majorHAnsi" w:hAnsiTheme="majorHAnsi" w:cstheme="majorHAnsi"/>
+                <w:noProof/>
+                <w:webHidden/>
+              </w:rPr>
+              <w:t>9</w:t>
+            </w:r>
+            <w:r>
+              <w:rPr>
+                <w:noProof/>
+                <w:webHidden/>
+              </w:rPr>
+              <w:fldChar w:fldCharType="end"/>
+            </w:r>
+          </w:hyperlink>
+        </w:p>
+        <w:p>
+          <w:pPr>
+            <w:pStyle w:val="TOC2"/>
+            <w:tabs>
+              <w:tab w:val="left" w:pos="880"/>
+              <w:tab w:val="right" w:leader="dot" w:pos="8494"/>
+            </w:tabs>
+            <w:rPr>
+              <w:rFonts w:eastAsiaTheme="minorEastAsia"/>
+              <w:noProof/>
+              <w:lang w:eastAsia="pt-BR"/>
+            </w:rPr>
+          </w:pPr>
+          <w:hyperlink w:anchor="_Toc12010057" w:history="1">
+            <w:r>
+              <w:rPr>
+                <w:rStyle w:val="Hyperlink"/>
+                <w:rFonts w:cstheme="majorHAnsi"/>
+                <w:noProof/>
+              </w:rPr>
+              <w:t>5.3.</w:t>
+            </w:r>
+            <w:r>
+              <w:rPr>
+                <w:rFonts w:eastAsiaTheme="minorEastAsia"/>
+                <w:noProof/>
+                <w:lang w:eastAsia="pt-BR"/>
+              </w:rPr>
+              <w:tab/>
+            </w:r>
+            <w:r>
+              <w:rPr>
+                <w:rStyle w:val="Hyperlink"/>
+                <w:rFonts w:cstheme="majorHAnsi"/>
+                <w:noProof/>
+              </w:rPr>
+              <w:t>Funcionalidades Avançadas</w:t>
+            </w:r>
+            <w:r>
+              <w:rPr>
+                <w:noProof/>
+                <w:webHidden/>
+              </w:rPr>
+              <w:tab/>
+            </w:r>
+            <w:r>
+              <w:rPr>
+                <w:noProof/>
+                <w:webHidden/>
+              </w:rPr>
+              <w:fldChar w:fldCharType="begin"/>
+            </w:r>
+            <w:r>
+              <w:rPr>
+                <w:noProof/>
+                <w:webHidden/>
+              </w:rPr>
+              <w:instrText xml:space="preserve"> PAGEREF _Toc12010057 \h </w:instrText>
+            </w:r>
+            <w:r>
+              <w:rPr>
+                <w:noProof/>
+                <w:webHidden/>
+              </w:rPr>
+            </w:r>
+            <w:r>
+              <w:rPr>
+                <w:noProof/>
+                <w:webHidden/>
+              </w:rPr>
+              <w:fldChar w:fldCharType="separate"/>
+            </w:r>
+            <w:r>
+              <w:rPr>
+                <w:noProof/>
+                <w:webHidden/>
+              </w:rPr>
+              <w:t>10</w:t>
+            </w:r>
+            <w:r>
+              <w:rPr>
                 <w:noProof/>
                 <w:webHidden/>
               </w:rPr>
@@ -2824,23 +2802,23 @@
               <w:tab w:val="right" w:leader="dot" w:pos="8494"/>
             </w:tabs>
             <w:rPr>
-              <w:rFonts w:asciiTheme="majorHAnsi" w:eastAsiaTheme="minorEastAsia" w:hAnsiTheme="majorHAnsi" w:cstheme="majorHAnsi"/>
+              <w:rFonts w:eastAsiaTheme="minorEastAsia"/>
               <w:noProof/>
               <w:lang w:eastAsia="pt-BR"/>
             </w:rPr>
           </w:pPr>
-          <w:hyperlink w:anchor="_Toc11768687" w:history="1">
+          <w:hyperlink w:anchor="_Toc12010058" w:history="1">
             <w:r>
               <w:rPr>
                 <w:rStyle w:val="Hyperlink"/>
-                <w:rFonts w:asciiTheme="majorHAnsi" w:hAnsiTheme="majorHAnsi" w:cstheme="majorHAnsi"/>
-                <w:noProof/>
-              </w:rPr>
-              <w:t>5.2.7.</w:t>
-            </w:r>
-            <w:r>
-              <w:rPr>
-                <w:rFonts w:asciiTheme="majorHAnsi" w:eastAsiaTheme="minorEastAsia" w:hAnsiTheme="majorHAnsi" w:cstheme="majorHAnsi"/>
+                <w:rFonts w:cstheme="majorHAnsi"/>
+                <w:noProof/>
+              </w:rPr>
+              <w:t>5.3.1.</w:t>
+            </w:r>
+            <w:r>
+              <w:rPr>
+                <w:rFonts w:eastAsiaTheme="minorEastAsia"/>
                 <w:noProof/>
                 <w:lang w:eastAsia="pt-BR"/>
               </w:rPr>
@@ -2849,14 +2827,13 @@
             <w:r>
               <w:rPr>
                 <w:rStyle w:val="Hyperlink"/>
-                <w:rFonts w:asciiTheme="majorHAnsi" w:hAnsiTheme="majorHAnsi" w:cstheme="majorHAnsi"/>
-                <w:noProof/>
-              </w:rPr>
-              <w:t>Converter a partitura gerada para .pdf</w:t>
-            </w:r>
-            <w:r>
-              <w:rPr>
-                <w:rFonts w:asciiTheme="majorHAnsi" w:hAnsiTheme="majorHAnsi" w:cstheme="majorHAnsi"/>
+                <w:rFonts w:cstheme="majorHAnsi"/>
+                <w:noProof/>
+              </w:rPr>
+              <w:t>Gerar a partitura em tempo real</w:t>
+            </w:r>
+            <w:r>
+              <w:rPr>
                 <w:noProof/>
                 <w:webHidden/>
               </w:rPr>
@@ -2864,7 +2841,6 @@
             </w:r>
             <w:r>
               <w:rPr>
-                <w:rFonts w:asciiTheme="majorHAnsi" w:hAnsiTheme="majorHAnsi" w:cstheme="majorHAnsi"/>
                 <w:noProof/>
                 <w:webHidden/>
               </w:rPr>
@@ -2872,22 +2848,19 @@
             </w:r>
             <w:r>
               <w:rPr>
-                <w:rFonts w:asciiTheme="majorHAnsi" w:hAnsiTheme="majorHAnsi" w:cstheme="majorHAnsi"/>
-                <w:noProof/>
-                <w:webHidden/>
-              </w:rPr>
-              <w:instrText xml:space="preserve"> PAGEREF _Toc11768687 \h </w:instrText>
-            </w:r>
-            <w:r>
-              <w:rPr>
-                <w:rFonts w:asciiTheme="majorHAnsi" w:hAnsiTheme="majorHAnsi" w:cstheme="majorHAnsi"/>
-                <w:noProof/>
-                <w:webHidden/>
-              </w:rPr>
-            </w:r>
-            <w:r>
-              <w:rPr>
-                <w:rFonts w:asciiTheme="majorHAnsi" w:hAnsiTheme="majorHAnsi" w:cstheme="majorHAnsi"/>
+                <w:noProof/>
+                <w:webHidden/>
+              </w:rPr>
+              <w:instrText xml:space="preserve"> PAGEREF _Toc12010058 \h </w:instrText>
+            </w:r>
+            <w:r>
+              <w:rPr>
+                <w:noProof/>
+                <w:webHidden/>
+              </w:rPr>
+            </w:r>
+            <w:r>
+              <w:rPr>
                 <w:noProof/>
                 <w:webHidden/>
               </w:rPr>
@@ -2895,15 +2868,359 @@
             </w:r>
             <w:r>
               <w:rPr>
-                <w:rFonts w:asciiTheme="majorHAnsi" w:hAnsiTheme="majorHAnsi" w:cstheme="majorHAnsi"/>
-                <w:noProof/>
-                <w:webHidden/>
-              </w:rPr>
-              <w:t>7</w:t>
-            </w:r>
-            <w:r>
-              <w:rPr>
-                <w:rFonts w:asciiTheme="majorHAnsi" w:hAnsiTheme="majorHAnsi" w:cstheme="majorHAnsi"/>
+                <w:noProof/>
+                <w:webHidden/>
+              </w:rPr>
+              <w:t>10</w:t>
+            </w:r>
+            <w:r>
+              <w:rPr>
+                <w:noProof/>
+                <w:webHidden/>
+              </w:rPr>
+              <w:fldChar w:fldCharType="end"/>
+            </w:r>
+          </w:hyperlink>
+        </w:p>
+        <w:p>
+          <w:pPr>
+            <w:pStyle w:val="TOC3"/>
+            <w:tabs>
+              <w:tab w:val="left" w:pos="1320"/>
+              <w:tab w:val="right" w:leader="dot" w:pos="8494"/>
+            </w:tabs>
+            <w:rPr>
+              <w:rFonts w:eastAsiaTheme="minorEastAsia"/>
+              <w:noProof/>
+              <w:lang w:eastAsia="pt-BR"/>
+            </w:rPr>
+          </w:pPr>
+          <w:hyperlink w:anchor="_Toc12010059" w:history="1">
+            <w:r>
+              <w:rPr>
+                <w:rStyle w:val="Hyperlink"/>
+                <w:noProof/>
+              </w:rPr>
+              <w:t>5.3.2.</w:t>
+            </w:r>
+            <w:r>
+              <w:rPr>
+                <w:rFonts w:eastAsiaTheme="minorEastAsia"/>
+                <w:noProof/>
+                <w:lang w:eastAsia="pt-BR"/>
+              </w:rPr>
+              <w:tab/>
+            </w:r>
+            <w:r>
+              <w:rPr>
+                <w:rStyle w:val="Hyperlink"/>
+                <w:noProof/>
+              </w:rPr>
+              <w:t>Integração de bibliotecas</w:t>
+            </w:r>
+            <w:r>
+              <w:rPr>
+                <w:noProof/>
+                <w:webHidden/>
+              </w:rPr>
+              <w:tab/>
+            </w:r>
+            <w:r>
+              <w:rPr>
+                <w:noProof/>
+                <w:webHidden/>
+              </w:rPr>
+              <w:fldChar w:fldCharType="begin"/>
+            </w:r>
+            <w:r>
+              <w:rPr>
+                <w:noProof/>
+                <w:webHidden/>
+              </w:rPr>
+              <w:instrText xml:space="preserve"> PAGEREF _Toc12010059 \h </w:instrText>
+            </w:r>
+            <w:r>
+              <w:rPr>
+                <w:noProof/>
+                <w:webHidden/>
+              </w:rPr>
+            </w:r>
+            <w:r>
+              <w:rPr>
+                <w:noProof/>
+                <w:webHidden/>
+              </w:rPr>
+              <w:fldChar w:fldCharType="separate"/>
+            </w:r>
+            <w:r>
+              <w:rPr>
+                <w:noProof/>
+                <w:webHidden/>
+              </w:rPr>
+              <w:t>10</w:t>
+            </w:r>
+            <w:r>
+              <w:rPr>
+                <w:noProof/>
+                <w:webHidden/>
+              </w:rPr>
+              <w:fldChar w:fldCharType="end"/>
+            </w:r>
+          </w:hyperlink>
+        </w:p>
+        <w:p>
+          <w:pPr>
+            <w:pStyle w:val="TOC3"/>
+            <w:tabs>
+              <w:tab w:val="left" w:pos="1540"/>
+              <w:tab w:val="right" w:leader="dot" w:pos="8494"/>
+            </w:tabs>
+            <w:rPr>
+              <w:rFonts w:eastAsiaTheme="minorEastAsia"/>
+              <w:noProof/>
+              <w:lang w:eastAsia="pt-BR"/>
+            </w:rPr>
+          </w:pPr>
+          <w:hyperlink w:anchor="_Toc12010060" w:history="1">
+            <w:r>
+              <w:rPr>
+                <w:rStyle w:val="Hyperlink"/>
+                <w:noProof/>
+              </w:rPr>
+              <w:t>5.3.2.1.</w:t>
+            </w:r>
+            <w:r>
+              <w:rPr>
+                <w:rFonts w:eastAsiaTheme="minorEastAsia"/>
+                <w:noProof/>
+                <w:lang w:eastAsia="pt-BR"/>
+              </w:rPr>
+              <w:tab/>
+            </w:r>
+            <w:r>
+              <w:rPr>
+                <w:rStyle w:val="Hyperlink"/>
+                <w:noProof/>
+              </w:rPr>
+              <w:t>Bibliotecas de desenho</w:t>
+            </w:r>
+            <w:r>
+              <w:rPr>
+                <w:noProof/>
+                <w:webHidden/>
+              </w:rPr>
+              <w:tab/>
+            </w:r>
+            <w:r>
+              <w:rPr>
+                <w:noProof/>
+                <w:webHidden/>
+              </w:rPr>
+              <w:fldChar w:fldCharType="begin"/>
+            </w:r>
+            <w:r>
+              <w:rPr>
+                <w:noProof/>
+                <w:webHidden/>
+              </w:rPr>
+              <w:instrText xml:space="preserve"> PAGEREF _Toc12010060 \h </w:instrText>
+            </w:r>
+            <w:r>
+              <w:rPr>
+                <w:noProof/>
+                <w:webHidden/>
+              </w:rPr>
+            </w:r>
+            <w:r>
+              <w:rPr>
+                <w:noProof/>
+                <w:webHidden/>
+              </w:rPr>
+              <w:fldChar w:fldCharType="separate"/>
+            </w:r>
+            <w:r>
+              <w:rPr>
+                <w:noProof/>
+                <w:webHidden/>
+              </w:rPr>
+              <w:t>10</w:t>
+            </w:r>
+            <w:r>
+              <w:rPr>
+                <w:noProof/>
+                <w:webHidden/>
+              </w:rPr>
+              <w:fldChar w:fldCharType="end"/>
+            </w:r>
+          </w:hyperlink>
+        </w:p>
+        <w:p>
+          <w:pPr>
+            <w:pStyle w:val="TOC3"/>
+            <w:tabs>
+              <w:tab w:val="left" w:pos="1540"/>
+              <w:tab w:val="right" w:leader="dot" w:pos="8494"/>
+            </w:tabs>
+            <w:rPr>
+              <w:rFonts w:eastAsiaTheme="minorEastAsia"/>
+              <w:noProof/>
+              <w:lang w:eastAsia="pt-BR"/>
+            </w:rPr>
+          </w:pPr>
+          <w:hyperlink w:anchor="_Toc12010061" w:history="1">
+            <w:r>
+              <w:rPr>
+                <w:rStyle w:val="Hyperlink"/>
+                <w:noProof/>
+              </w:rPr>
+              <w:t>5.3.2.2.</w:t>
+            </w:r>
+            <w:r>
+              <w:rPr>
+                <w:rFonts w:eastAsiaTheme="minorEastAsia"/>
+                <w:noProof/>
+                <w:lang w:eastAsia="pt-BR"/>
+              </w:rPr>
+              <w:tab/>
+            </w:r>
+            <w:r>
+              <w:rPr>
+                <w:rStyle w:val="Hyperlink"/>
+                <w:noProof/>
+              </w:rPr>
+              <w:t>Bibliotecas de conversão</w:t>
+            </w:r>
+            <w:r>
+              <w:rPr>
+                <w:noProof/>
+                <w:webHidden/>
+              </w:rPr>
+              <w:tab/>
+            </w:r>
+            <w:r>
+              <w:rPr>
+                <w:noProof/>
+                <w:webHidden/>
+              </w:rPr>
+              <w:fldChar w:fldCharType="begin"/>
+            </w:r>
+            <w:r>
+              <w:rPr>
+                <w:noProof/>
+                <w:webHidden/>
+              </w:rPr>
+              <w:instrText xml:space="preserve"> PAGEREF _Toc12010061 \h </w:instrText>
+            </w:r>
+            <w:r>
+              <w:rPr>
+                <w:noProof/>
+                <w:webHidden/>
+              </w:rPr>
+            </w:r>
+            <w:r>
+              <w:rPr>
+                <w:noProof/>
+                <w:webHidden/>
+              </w:rPr>
+              <w:fldChar w:fldCharType="separate"/>
+            </w:r>
+            <w:r>
+              <w:rPr>
+                <w:noProof/>
+                <w:webHidden/>
+              </w:rPr>
+              <w:t>10</w:t>
+            </w:r>
+            <w:r>
+              <w:rPr>
+                <w:noProof/>
+                <w:webHidden/>
+              </w:rPr>
+              <w:fldChar w:fldCharType="end"/>
+            </w:r>
+          </w:hyperlink>
+        </w:p>
+        <w:p>
+          <w:pPr>
+            <w:pStyle w:val="TOC1"/>
+            <w:tabs>
+              <w:tab w:val="left" w:pos="440"/>
+              <w:tab w:val="right" w:leader="dot" w:pos="8494"/>
+            </w:tabs>
+            <w:rPr>
+              <w:rFonts w:eastAsiaTheme="minorEastAsia"/>
+              <w:noProof/>
+              <w:lang w:eastAsia="pt-BR"/>
+            </w:rPr>
+          </w:pPr>
+          <w:hyperlink w:anchor="_Toc12010062" w:history="1">
+            <w:r>
+              <w:rPr>
+                <w:rStyle w:val="Hyperlink"/>
+                <w:rFonts w:cstheme="majorHAnsi"/>
+                <w:noProof/>
+              </w:rPr>
+              <w:t>6.</w:t>
+            </w:r>
+            <w:r>
+              <w:rPr>
+                <w:rFonts w:eastAsiaTheme="minorEastAsia"/>
+                <w:noProof/>
+                <w:lang w:eastAsia="pt-BR"/>
+              </w:rPr>
+              <w:tab/>
+            </w:r>
+            <w:r>
+              <w:rPr>
+                <w:rStyle w:val="Hyperlink"/>
+                <w:rFonts w:cstheme="majorHAnsi"/>
+                <w:noProof/>
+              </w:rPr>
+              <w:t>Algoritmos a utilizar – Nice to Have</w:t>
+            </w:r>
+            <w:r>
+              <w:rPr>
+                <w:noProof/>
+                <w:webHidden/>
+              </w:rPr>
+              <w:tab/>
+            </w:r>
+            <w:r>
+              <w:rPr>
+                <w:noProof/>
+                <w:webHidden/>
+              </w:rPr>
+              <w:fldChar w:fldCharType="begin"/>
+            </w:r>
+            <w:r>
+              <w:rPr>
+                <w:noProof/>
+                <w:webHidden/>
+              </w:rPr>
+              <w:instrText xml:space="preserve"> PAGEREF _Toc12010062 \h </w:instrText>
+            </w:r>
+            <w:r>
+              <w:rPr>
+                <w:noProof/>
+                <w:webHidden/>
+              </w:rPr>
+            </w:r>
+            <w:r>
+              <w:rPr>
+                <w:noProof/>
+                <w:webHidden/>
+              </w:rPr>
+              <w:fldChar w:fldCharType="separate"/>
+            </w:r>
+            <w:r>
+              <w:rPr>
+                <w:noProof/>
+                <w:webHidden/>
+              </w:rPr>
+              <w:t>10</w:t>
+            </w:r>
+            <w:r>
+              <w:rPr>
                 <w:noProof/>
                 <w:webHidden/>
               </w:rPr>
@@ -2919,23 +3236,23 @@
               <w:tab w:val="right" w:leader="dot" w:pos="8494"/>
             </w:tabs>
             <w:rPr>
-              <w:rFonts w:asciiTheme="majorHAnsi" w:eastAsiaTheme="minorEastAsia" w:hAnsiTheme="majorHAnsi" w:cstheme="majorHAnsi"/>
+              <w:rFonts w:eastAsiaTheme="minorEastAsia"/>
               <w:noProof/>
               <w:lang w:eastAsia="pt-BR"/>
             </w:rPr>
           </w:pPr>
-          <w:hyperlink w:anchor="_Toc11768688" w:history="1">
+          <w:hyperlink w:anchor="_Toc12010063" w:history="1">
             <w:r>
               <w:rPr>
                 <w:rStyle w:val="Hyperlink"/>
-                <w:rFonts w:asciiTheme="majorHAnsi" w:hAnsiTheme="majorHAnsi" w:cstheme="majorHAnsi"/>
-                <w:noProof/>
-              </w:rPr>
-              <w:t>5.3.</w:t>
-            </w:r>
-            <w:r>
-              <w:rPr>
-                <w:rFonts w:asciiTheme="majorHAnsi" w:eastAsiaTheme="minorEastAsia" w:hAnsiTheme="majorHAnsi" w:cstheme="majorHAnsi"/>
+                <w:rFonts w:cstheme="majorHAnsi"/>
+                <w:noProof/>
+              </w:rPr>
+              <w:t>6.1.</w:t>
+            </w:r>
+            <w:r>
+              <w:rPr>
+                <w:rFonts w:eastAsiaTheme="minorEastAsia"/>
                 <w:noProof/>
                 <w:lang w:eastAsia="pt-BR"/>
               </w:rPr>
@@ -2944,14 +3261,13 @@
             <w:r>
               <w:rPr>
                 <w:rStyle w:val="Hyperlink"/>
-                <w:rFonts w:asciiTheme="majorHAnsi" w:hAnsiTheme="majorHAnsi" w:cstheme="majorHAnsi"/>
-                <w:noProof/>
-              </w:rPr>
-              <w:t>Funcionalidades Avançadas</w:t>
-            </w:r>
-            <w:r>
-              <w:rPr>
-                <w:rFonts w:asciiTheme="majorHAnsi" w:hAnsiTheme="majorHAnsi" w:cstheme="majorHAnsi"/>
+                <w:rFonts w:cstheme="majorHAnsi"/>
+                <w:noProof/>
+              </w:rPr>
+              <w:t>Funcionalidades Gerais</w:t>
+            </w:r>
+            <w:r>
+              <w:rPr>
                 <w:noProof/>
                 <w:webHidden/>
               </w:rPr>
@@ -2959,7 +3275,6 @@
             </w:r>
             <w:r>
               <w:rPr>
-                <w:rFonts w:asciiTheme="majorHAnsi" w:hAnsiTheme="majorHAnsi" w:cstheme="majorHAnsi"/>
                 <w:noProof/>
                 <w:webHidden/>
               </w:rPr>
@@ -2967,22 +3282,19 @@
             </w:r>
             <w:r>
               <w:rPr>
-                <w:rFonts w:asciiTheme="majorHAnsi" w:hAnsiTheme="majorHAnsi" w:cstheme="majorHAnsi"/>
-                <w:noProof/>
-                <w:webHidden/>
-              </w:rPr>
-              <w:instrText xml:space="preserve"> PAGEREF _Toc11768688 \h </w:instrText>
-            </w:r>
-            <w:r>
-              <w:rPr>
-                <w:rFonts w:asciiTheme="majorHAnsi" w:hAnsiTheme="majorHAnsi" w:cstheme="majorHAnsi"/>
-                <w:noProof/>
-                <w:webHidden/>
-              </w:rPr>
-            </w:r>
-            <w:r>
-              <w:rPr>
-                <w:rFonts w:asciiTheme="majorHAnsi" w:hAnsiTheme="majorHAnsi" w:cstheme="majorHAnsi"/>
+                <w:noProof/>
+                <w:webHidden/>
+              </w:rPr>
+              <w:instrText xml:space="preserve"> PAGEREF _Toc12010063 \h </w:instrText>
+            </w:r>
+            <w:r>
+              <w:rPr>
+                <w:noProof/>
+                <w:webHidden/>
+              </w:rPr>
+            </w:r>
+            <w:r>
+              <w:rPr>
                 <w:noProof/>
                 <w:webHidden/>
               </w:rPr>
@@ -2990,15 +3302,13 @@
             </w:r>
             <w:r>
               <w:rPr>
-                <w:rFonts w:asciiTheme="majorHAnsi" w:hAnsiTheme="majorHAnsi" w:cstheme="majorHAnsi"/>
-                <w:noProof/>
-                <w:webHidden/>
-              </w:rPr>
-              <w:t>7</w:t>
-            </w:r>
-            <w:r>
-              <w:rPr>
-                <w:rFonts w:asciiTheme="majorHAnsi" w:hAnsiTheme="majorHAnsi" w:cstheme="majorHAnsi"/>
+                <w:noProof/>
+                <w:webHidden/>
+              </w:rPr>
+              <w:t>10</w:t>
+            </w:r>
+            <w:r>
+              <w:rPr>
                 <w:noProof/>
                 <w:webHidden/>
               </w:rPr>
@@ -3014,23 +3324,23 @@
               <w:tab w:val="right" w:leader="dot" w:pos="8494"/>
             </w:tabs>
             <w:rPr>
-              <w:rFonts w:asciiTheme="majorHAnsi" w:eastAsiaTheme="minorEastAsia" w:hAnsiTheme="majorHAnsi" w:cstheme="majorHAnsi"/>
+              <w:rFonts w:eastAsiaTheme="minorEastAsia"/>
               <w:noProof/>
               <w:lang w:eastAsia="pt-BR"/>
             </w:rPr>
           </w:pPr>
-          <w:hyperlink w:anchor="_Toc11768689" w:history="1">
+          <w:hyperlink w:anchor="_Toc12010064" w:history="1">
             <w:r>
               <w:rPr>
                 <w:rStyle w:val="Hyperlink"/>
-                <w:rFonts w:asciiTheme="majorHAnsi" w:hAnsiTheme="majorHAnsi" w:cstheme="majorHAnsi"/>
-                <w:noProof/>
-              </w:rPr>
-              <w:t>5.3.1.</w:t>
-            </w:r>
-            <w:r>
-              <w:rPr>
-                <w:rFonts w:asciiTheme="majorHAnsi" w:eastAsiaTheme="minorEastAsia" w:hAnsiTheme="majorHAnsi" w:cstheme="majorHAnsi"/>
+                <w:rFonts w:cstheme="majorHAnsi"/>
+                <w:noProof/>
+              </w:rPr>
+              <w:t>6.1.1.</w:t>
+            </w:r>
+            <w:r>
+              <w:rPr>
+                <w:rFonts w:eastAsiaTheme="minorEastAsia"/>
                 <w:noProof/>
                 <w:lang w:eastAsia="pt-BR"/>
               </w:rPr>
@@ -3039,14 +3349,13 @@
             <w:r>
               <w:rPr>
                 <w:rStyle w:val="Hyperlink"/>
-                <w:rFonts w:asciiTheme="majorHAnsi" w:hAnsiTheme="majorHAnsi" w:cstheme="majorHAnsi"/>
-                <w:noProof/>
-              </w:rPr>
-              <w:t>Gerar a partitura em tempo real</w:t>
-            </w:r>
-            <w:r>
-              <w:rPr>
-                <w:rFonts w:asciiTheme="majorHAnsi" w:hAnsiTheme="majorHAnsi" w:cstheme="majorHAnsi"/>
+                <w:rFonts w:cstheme="majorHAnsi"/>
+                <w:noProof/>
+              </w:rPr>
+              <w:t>Implementar animação indicando o progresso da música</w:t>
+            </w:r>
+            <w:r>
+              <w:rPr>
                 <w:noProof/>
                 <w:webHidden/>
               </w:rPr>
@@ -3054,7 +3363,6 @@
             </w:r>
             <w:r>
               <w:rPr>
-                <w:rFonts w:asciiTheme="majorHAnsi" w:hAnsiTheme="majorHAnsi" w:cstheme="majorHAnsi"/>
                 <w:noProof/>
                 <w:webHidden/>
               </w:rPr>
@@ -3062,22 +3370,19 @@
             </w:r>
             <w:r>
               <w:rPr>
-                <w:rFonts w:asciiTheme="majorHAnsi" w:hAnsiTheme="majorHAnsi" w:cstheme="majorHAnsi"/>
-                <w:noProof/>
-                <w:webHidden/>
-              </w:rPr>
-              <w:instrText xml:space="preserve"> PAGEREF _Toc11768689 \h </w:instrText>
-            </w:r>
-            <w:r>
-              <w:rPr>
-                <w:rFonts w:asciiTheme="majorHAnsi" w:hAnsiTheme="majorHAnsi" w:cstheme="majorHAnsi"/>
-                <w:noProof/>
-                <w:webHidden/>
-              </w:rPr>
-            </w:r>
-            <w:r>
-              <w:rPr>
-                <w:rFonts w:asciiTheme="majorHAnsi" w:hAnsiTheme="majorHAnsi" w:cstheme="majorHAnsi"/>
+                <w:noProof/>
+                <w:webHidden/>
+              </w:rPr>
+              <w:instrText xml:space="preserve"> PAGEREF _Toc12010064 \h </w:instrText>
+            </w:r>
+            <w:r>
+              <w:rPr>
+                <w:noProof/>
+                <w:webHidden/>
+              </w:rPr>
+            </w:r>
+            <w:r>
+              <w:rPr>
                 <w:noProof/>
                 <w:webHidden/>
               </w:rPr>
@@ -3085,15 +3390,805 @@
             </w:r>
             <w:r>
               <w:rPr>
-                <w:rFonts w:asciiTheme="majorHAnsi" w:hAnsiTheme="majorHAnsi" w:cstheme="majorHAnsi"/>
-                <w:noProof/>
-                <w:webHidden/>
-              </w:rPr>
-              <w:t>7</w:t>
-            </w:r>
-            <w:r>
-              <w:rPr>
-                <w:rFonts w:asciiTheme="majorHAnsi" w:hAnsiTheme="majorHAnsi" w:cstheme="majorHAnsi"/>
+                <w:noProof/>
+                <w:webHidden/>
+              </w:rPr>
+              <w:t>10</w:t>
+            </w:r>
+            <w:r>
+              <w:rPr>
+                <w:noProof/>
+                <w:webHidden/>
+              </w:rPr>
+              <w:fldChar w:fldCharType="end"/>
+            </w:r>
+          </w:hyperlink>
+        </w:p>
+        <w:p>
+          <w:pPr>
+            <w:pStyle w:val="TOC3"/>
+            <w:tabs>
+              <w:tab w:val="left" w:pos="1320"/>
+              <w:tab w:val="right" w:leader="dot" w:pos="8494"/>
+            </w:tabs>
+            <w:rPr>
+              <w:rFonts w:eastAsiaTheme="minorEastAsia"/>
+              <w:noProof/>
+              <w:lang w:eastAsia="pt-BR"/>
+            </w:rPr>
+          </w:pPr>
+          <w:hyperlink w:anchor="_Toc12010065" w:history="1">
+            <w:r>
+              <w:rPr>
+                <w:rStyle w:val="Hyperlink"/>
+                <w:rFonts w:cstheme="majorHAnsi"/>
+                <w:noProof/>
+              </w:rPr>
+              <w:t>6.1.2.</w:t>
+            </w:r>
+            <w:r>
+              <w:rPr>
+                <w:rFonts w:eastAsiaTheme="minorEastAsia"/>
+                <w:noProof/>
+                <w:lang w:eastAsia="pt-BR"/>
+              </w:rPr>
+              <w:tab/>
+            </w:r>
+            <w:r>
+              <w:rPr>
+                <w:rStyle w:val="Hyperlink"/>
+                <w:rFonts w:cstheme="majorHAnsi"/>
+                <w:noProof/>
+              </w:rPr>
+              <w:t>Implementar animação para a plotagem dos desenhos</w:t>
+            </w:r>
+            <w:r>
+              <w:rPr>
+                <w:noProof/>
+                <w:webHidden/>
+              </w:rPr>
+              <w:tab/>
+            </w:r>
+            <w:r>
+              <w:rPr>
+                <w:noProof/>
+                <w:webHidden/>
+              </w:rPr>
+              <w:fldChar w:fldCharType="begin"/>
+            </w:r>
+            <w:r>
+              <w:rPr>
+                <w:noProof/>
+                <w:webHidden/>
+              </w:rPr>
+              <w:instrText xml:space="preserve"> PAGEREF _Toc12010065 \h </w:instrText>
+            </w:r>
+            <w:r>
+              <w:rPr>
+                <w:noProof/>
+                <w:webHidden/>
+              </w:rPr>
+            </w:r>
+            <w:r>
+              <w:rPr>
+                <w:noProof/>
+                <w:webHidden/>
+              </w:rPr>
+              <w:fldChar w:fldCharType="separate"/>
+            </w:r>
+            <w:r>
+              <w:rPr>
+                <w:noProof/>
+                <w:webHidden/>
+              </w:rPr>
+              <w:t>10</w:t>
+            </w:r>
+            <w:r>
+              <w:rPr>
+                <w:noProof/>
+                <w:webHidden/>
+              </w:rPr>
+              <w:fldChar w:fldCharType="end"/>
+            </w:r>
+          </w:hyperlink>
+        </w:p>
+        <w:p>
+          <w:pPr>
+            <w:pStyle w:val="TOC3"/>
+            <w:tabs>
+              <w:tab w:val="left" w:pos="1320"/>
+              <w:tab w:val="right" w:leader="dot" w:pos="8494"/>
+            </w:tabs>
+            <w:rPr>
+              <w:rFonts w:eastAsiaTheme="minorEastAsia"/>
+              <w:noProof/>
+              <w:lang w:eastAsia="pt-BR"/>
+            </w:rPr>
+          </w:pPr>
+          <w:hyperlink w:anchor="_Toc12010066" w:history="1">
+            <w:r>
+              <w:rPr>
+                <w:rStyle w:val="Hyperlink"/>
+                <w:rFonts w:cstheme="majorHAnsi"/>
+                <w:noProof/>
+              </w:rPr>
+              <w:t>6.1.3.</w:t>
+            </w:r>
+            <w:r>
+              <w:rPr>
+                <w:rFonts w:eastAsiaTheme="minorEastAsia"/>
+                <w:noProof/>
+                <w:lang w:eastAsia="pt-BR"/>
+              </w:rPr>
+              <w:tab/>
+            </w:r>
+            <w:r>
+              <w:rPr>
+                <w:rStyle w:val="Hyperlink"/>
+                <w:rFonts w:cstheme="majorHAnsi"/>
+                <w:noProof/>
+              </w:rPr>
+              <w:t>Identificar várias melodias ao mesmo tempo</w:t>
+            </w:r>
+            <w:r>
+              <w:rPr>
+                <w:noProof/>
+                <w:webHidden/>
+              </w:rPr>
+              <w:tab/>
+            </w:r>
+            <w:r>
+              <w:rPr>
+                <w:noProof/>
+                <w:webHidden/>
+              </w:rPr>
+              <w:fldChar w:fldCharType="begin"/>
+            </w:r>
+            <w:r>
+              <w:rPr>
+                <w:noProof/>
+                <w:webHidden/>
+              </w:rPr>
+              <w:instrText xml:space="preserve"> PAGEREF _Toc12010066 \h </w:instrText>
+            </w:r>
+            <w:r>
+              <w:rPr>
+                <w:noProof/>
+                <w:webHidden/>
+              </w:rPr>
+            </w:r>
+            <w:r>
+              <w:rPr>
+                <w:noProof/>
+                <w:webHidden/>
+              </w:rPr>
+              <w:fldChar w:fldCharType="separate"/>
+            </w:r>
+            <w:r>
+              <w:rPr>
+                <w:noProof/>
+                <w:webHidden/>
+              </w:rPr>
+              <w:t>10</w:t>
+            </w:r>
+            <w:r>
+              <w:rPr>
+                <w:noProof/>
+                <w:webHidden/>
+              </w:rPr>
+              <w:fldChar w:fldCharType="end"/>
+            </w:r>
+          </w:hyperlink>
+        </w:p>
+        <w:p>
+          <w:pPr>
+            <w:pStyle w:val="TOC3"/>
+            <w:tabs>
+              <w:tab w:val="left" w:pos="1320"/>
+              <w:tab w:val="right" w:leader="dot" w:pos="8494"/>
+            </w:tabs>
+            <w:rPr>
+              <w:rFonts w:eastAsiaTheme="minorEastAsia"/>
+              <w:noProof/>
+              <w:lang w:eastAsia="pt-BR"/>
+            </w:rPr>
+          </w:pPr>
+          <w:hyperlink w:anchor="_Toc12010067" w:history="1">
+            <w:r>
+              <w:rPr>
+                <w:rStyle w:val="Hyperlink"/>
+                <w:rFonts w:cstheme="majorHAnsi"/>
+                <w:noProof/>
+              </w:rPr>
+              <w:t>6.1.4.</w:t>
+            </w:r>
+            <w:r>
+              <w:rPr>
+                <w:rFonts w:eastAsiaTheme="minorEastAsia"/>
+                <w:noProof/>
+                <w:lang w:eastAsia="pt-BR"/>
+              </w:rPr>
+              <w:tab/>
+            </w:r>
+            <w:r>
+              <w:rPr>
+                <w:rStyle w:val="Hyperlink"/>
+                <w:rFonts w:cstheme="majorHAnsi"/>
+                <w:noProof/>
+              </w:rPr>
+              <w:t>Animação de load equanto o sistema gera o .pdf da partitura</w:t>
+            </w:r>
+            <w:r>
+              <w:rPr>
+                <w:noProof/>
+                <w:webHidden/>
+              </w:rPr>
+              <w:tab/>
+            </w:r>
+            <w:r>
+              <w:rPr>
+                <w:noProof/>
+                <w:webHidden/>
+              </w:rPr>
+              <w:fldChar w:fldCharType="begin"/>
+            </w:r>
+            <w:r>
+              <w:rPr>
+                <w:noProof/>
+                <w:webHidden/>
+              </w:rPr>
+              <w:instrText xml:space="preserve"> PAGEREF _Toc12010067 \h </w:instrText>
+            </w:r>
+            <w:r>
+              <w:rPr>
+                <w:noProof/>
+                <w:webHidden/>
+              </w:rPr>
+            </w:r>
+            <w:r>
+              <w:rPr>
+                <w:noProof/>
+                <w:webHidden/>
+              </w:rPr>
+              <w:fldChar w:fldCharType="separate"/>
+            </w:r>
+            <w:r>
+              <w:rPr>
+                <w:noProof/>
+                <w:webHidden/>
+              </w:rPr>
+              <w:t>11</w:t>
+            </w:r>
+            <w:r>
+              <w:rPr>
+                <w:noProof/>
+                <w:webHidden/>
+              </w:rPr>
+              <w:fldChar w:fldCharType="end"/>
+            </w:r>
+          </w:hyperlink>
+        </w:p>
+        <w:p>
+          <w:pPr>
+            <w:pStyle w:val="TOC3"/>
+            <w:tabs>
+              <w:tab w:val="left" w:pos="1320"/>
+              <w:tab w:val="right" w:leader="dot" w:pos="8494"/>
+            </w:tabs>
+            <w:rPr>
+              <w:rFonts w:eastAsiaTheme="minorEastAsia"/>
+              <w:noProof/>
+              <w:lang w:eastAsia="pt-BR"/>
+            </w:rPr>
+          </w:pPr>
+          <w:hyperlink w:anchor="_Toc12010068" w:history="1">
+            <w:r>
+              <w:rPr>
+                <w:rStyle w:val="Hyperlink"/>
+                <w:rFonts w:cstheme="majorHAnsi"/>
+                <w:noProof/>
+              </w:rPr>
+              <w:t>6.1.5.</w:t>
+            </w:r>
+            <w:r>
+              <w:rPr>
+                <w:rFonts w:eastAsiaTheme="minorEastAsia"/>
+                <w:noProof/>
+                <w:lang w:eastAsia="pt-BR"/>
+              </w:rPr>
+              <w:tab/>
+            </w:r>
+            <w:r>
+              <w:rPr>
+                <w:rStyle w:val="Hyperlink"/>
+                <w:rFonts w:cstheme="majorHAnsi"/>
+                <w:noProof/>
+              </w:rPr>
+              <w:t>Possibilitar o usuário fazer correções na partitura gerada</w:t>
+            </w:r>
+            <w:r>
+              <w:rPr>
+                <w:noProof/>
+                <w:webHidden/>
+              </w:rPr>
+              <w:tab/>
+            </w:r>
+            <w:r>
+              <w:rPr>
+                <w:noProof/>
+                <w:webHidden/>
+              </w:rPr>
+              <w:fldChar w:fldCharType="begin"/>
+            </w:r>
+            <w:r>
+              <w:rPr>
+                <w:noProof/>
+                <w:webHidden/>
+              </w:rPr>
+              <w:instrText xml:space="preserve"> PAGEREF _Toc12010068 \h </w:instrText>
+            </w:r>
+            <w:r>
+              <w:rPr>
+                <w:noProof/>
+                <w:webHidden/>
+              </w:rPr>
+            </w:r>
+            <w:r>
+              <w:rPr>
+                <w:noProof/>
+                <w:webHidden/>
+              </w:rPr>
+              <w:fldChar w:fldCharType="separate"/>
+            </w:r>
+            <w:r>
+              <w:rPr>
+                <w:noProof/>
+                <w:webHidden/>
+              </w:rPr>
+              <w:t>11</w:t>
+            </w:r>
+            <w:r>
+              <w:rPr>
+                <w:noProof/>
+                <w:webHidden/>
+              </w:rPr>
+              <w:fldChar w:fldCharType="end"/>
+            </w:r>
+          </w:hyperlink>
+        </w:p>
+        <w:p>
+          <w:pPr>
+            <w:pStyle w:val="TOC3"/>
+            <w:tabs>
+              <w:tab w:val="left" w:pos="1320"/>
+              <w:tab w:val="right" w:leader="dot" w:pos="8494"/>
+            </w:tabs>
+            <w:rPr>
+              <w:rFonts w:eastAsiaTheme="minorEastAsia"/>
+              <w:noProof/>
+              <w:lang w:eastAsia="pt-BR"/>
+            </w:rPr>
+          </w:pPr>
+          <w:hyperlink w:anchor="_Toc12010069" w:history="1">
+            <w:r>
+              <w:rPr>
+                <w:rStyle w:val="Hyperlink"/>
+                <w:rFonts w:cstheme="majorHAnsi"/>
+                <w:noProof/>
+              </w:rPr>
+              <w:t>6.1.6.</w:t>
+            </w:r>
+            <w:r>
+              <w:rPr>
+                <w:rFonts w:eastAsiaTheme="minorEastAsia"/>
+                <w:noProof/>
+                <w:lang w:eastAsia="pt-BR"/>
+              </w:rPr>
+              <w:tab/>
+            </w:r>
+            <w:r>
+              <w:rPr>
+                <w:rStyle w:val="Hyperlink"/>
+                <w:rFonts w:cstheme="majorHAnsi"/>
+                <w:noProof/>
+              </w:rPr>
+              <w:t>Gerenciar as informações da partitura e metadados</w:t>
+            </w:r>
+            <w:r>
+              <w:rPr>
+                <w:noProof/>
+                <w:webHidden/>
+              </w:rPr>
+              <w:tab/>
+            </w:r>
+            <w:r>
+              <w:rPr>
+                <w:noProof/>
+                <w:webHidden/>
+              </w:rPr>
+              <w:fldChar w:fldCharType="begin"/>
+            </w:r>
+            <w:r>
+              <w:rPr>
+                <w:noProof/>
+                <w:webHidden/>
+              </w:rPr>
+              <w:instrText xml:space="preserve"> PAGEREF _Toc12010069 \h </w:instrText>
+            </w:r>
+            <w:r>
+              <w:rPr>
+                <w:noProof/>
+                <w:webHidden/>
+              </w:rPr>
+            </w:r>
+            <w:r>
+              <w:rPr>
+                <w:noProof/>
+                <w:webHidden/>
+              </w:rPr>
+              <w:fldChar w:fldCharType="separate"/>
+            </w:r>
+            <w:r>
+              <w:rPr>
+                <w:noProof/>
+                <w:webHidden/>
+              </w:rPr>
+              <w:t>11</w:t>
+            </w:r>
+            <w:r>
+              <w:rPr>
+                <w:noProof/>
+                <w:webHidden/>
+              </w:rPr>
+              <w:fldChar w:fldCharType="end"/>
+            </w:r>
+          </w:hyperlink>
+        </w:p>
+        <w:p>
+          <w:pPr>
+            <w:pStyle w:val="TOC3"/>
+            <w:tabs>
+              <w:tab w:val="left" w:pos="1320"/>
+              <w:tab w:val="right" w:leader="dot" w:pos="8494"/>
+            </w:tabs>
+            <w:rPr>
+              <w:rFonts w:eastAsiaTheme="minorEastAsia"/>
+              <w:noProof/>
+              <w:lang w:eastAsia="pt-BR"/>
+            </w:rPr>
+          </w:pPr>
+          <w:hyperlink w:anchor="_Toc12010070" w:history="1">
+            <w:r>
+              <w:rPr>
+                <w:rStyle w:val="Hyperlink"/>
+                <w:rFonts w:cstheme="majorHAnsi"/>
+                <w:noProof/>
+              </w:rPr>
+              <w:t>6.1.7.</w:t>
+            </w:r>
+            <w:r>
+              <w:rPr>
+                <w:rFonts w:eastAsiaTheme="minorEastAsia"/>
+                <w:noProof/>
+                <w:lang w:eastAsia="pt-BR"/>
+              </w:rPr>
+              <w:tab/>
+            </w:r>
+            <w:r>
+              <w:rPr>
+                <w:rStyle w:val="Hyperlink"/>
+                <w:rFonts w:cstheme="majorHAnsi"/>
+                <w:noProof/>
+              </w:rPr>
+              <w:t>Possibilitar a inserção de letra na partitura</w:t>
+            </w:r>
+            <w:r>
+              <w:rPr>
+                <w:noProof/>
+                <w:webHidden/>
+              </w:rPr>
+              <w:tab/>
+            </w:r>
+            <w:r>
+              <w:rPr>
+                <w:noProof/>
+                <w:webHidden/>
+              </w:rPr>
+              <w:fldChar w:fldCharType="begin"/>
+            </w:r>
+            <w:r>
+              <w:rPr>
+                <w:noProof/>
+                <w:webHidden/>
+              </w:rPr>
+              <w:instrText xml:space="preserve"> PAGEREF _Toc12010070 \h </w:instrText>
+            </w:r>
+            <w:r>
+              <w:rPr>
+                <w:noProof/>
+                <w:webHidden/>
+              </w:rPr>
+            </w:r>
+            <w:r>
+              <w:rPr>
+                <w:noProof/>
+                <w:webHidden/>
+              </w:rPr>
+              <w:fldChar w:fldCharType="separate"/>
+            </w:r>
+            <w:r>
+              <w:rPr>
+                <w:noProof/>
+                <w:webHidden/>
+              </w:rPr>
+              <w:t>11</w:t>
+            </w:r>
+            <w:r>
+              <w:rPr>
+                <w:noProof/>
+                <w:webHidden/>
+              </w:rPr>
+              <w:fldChar w:fldCharType="end"/>
+            </w:r>
+          </w:hyperlink>
+        </w:p>
+        <w:p>
+          <w:pPr>
+            <w:pStyle w:val="TOC3"/>
+            <w:tabs>
+              <w:tab w:val="left" w:pos="1320"/>
+              <w:tab w:val="right" w:leader="dot" w:pos="8494"/>
+            </w:tabs>
+            <w:rPr>
+              <w:rFonts w:eastAsiaTheme="minorEastAsia"/>
+              <w:noProof/>
+              <w:lang w:eastAsia="pt-BR"/>
+            </w:rPr>
+          </w:pPr>
+          <w:hyperlink w:anchor="_Toc12010071" w:history="1">
+            <w:r>
+              <w:rPr>
+                <w:rStyle w:val="Hyperlink"/>
+                <w:rFonts w:cstheme="majorHAnsi"/>
+                <w:noProof/>
+              </w:rPr>
+              <w:t>6.1.8.</w:t>
+            </w:r>
+            <w:r>
+              <w:rPr>
+                <w:rFonts w:eastAsiaTheme="minorEastAsia"/>
+                <w:noProof/>
+                <w:lang w:eastAsia="pt-BR"/>
+              </w:rPr>
+              <w:tab/>
+            </w:r>
+            <w:r>
+              <w:rPr>
+                <w:rStyle w:val="Hyperlink"/>
+                <w:rFonts w:cstheme="majorHAnsi"/>
+                <w:noProof/>
+              </w:rPr>
+              <w:t>Implementar conceitos de Machine Learning</w:t>
+            </w:r>
+            <w:r>
+              <w:rPr>
+                <w:noProof/>
+                <w:webHidden/>
+              </w:rPr>
+              <w:tab/>
+            </w:r>
+            <w:r>
+              <w:rPr>
+                <w:noProof/>
+                <w:webHidden/>
+              </w:rPr>
+              <w:fldChar w:fldCharType="begin"/>
+            </w:r>
+            <w:r>
+              <w:rPr>
+                <w:noProof/>
+                <w:webHidden/>
+              </w:rPr>
+              <w:instrText xml:space="preserve"> PAGEREF _Toc12010071 \h </w:instrText>
+            </w:r>
+            <w:r>
+              <w:rPr>
+                <w:noProof/>
+                <w:webHidden/>
+              </w:rPr>
+            </w:r>
+            <w:r>
+              <w:rPr>
+                <w:noProof/>
+                <w:webHidden/>
+              </w:rPr>
+              <w:fldChar w:fldCharType="separate"/>
+            </w:r>
+            <w:r>
+              <w:rPr>
+                <w:noProof/>
+                <w:webHidden/>
+              </w:rPr>
+              <w:t>11</w:t>
+            </w:r>
+            <w:r>
+              <w:rPr>
+                <w:noProof/>
+                <w:webHidden/>
+              </w:rPr>
+              <w:fldChar w:fldCharType="end"/>
+            </w:r>
+          </w:hyperlink>
+        </w:p>
+        <w:p>
+          <w:pPr>
+            <w:pStyle w:val="TOC3"/>
+            <w:tabs>
+              <w:tab w:val="left" w:pos="1320"/>
+              <w:tab w:val="right" w:leader="dot" w:pos="8494"/>
+            </w:tabs>
+            <w:rPr>
+              <w:rFonts w:eastAsiaTheme="minorEastAsia"/>
+              <w:noProof/>
+              <w:lang w:eastAsia="pt-BR"/>
+            </w:rPr>
+          </w:pPr>
+          <w:hyperlink w:anchor="_Toc12010072" w:history="1">
+            <w:r>
+              <w:rPr>
+                <w:rStyle w:val="Hyperlink"/>
+                <w:rFonts w:cstheme="majorHAnsi"/>
+                <w:noProof/>
+              </w:rPr>
+              <w:t>6.1.9.</w:t>
+            </w:r>
+            <w:r>
+              <w:rPr>
+                <w:rFonts w:eastAsiaTheme="minorEastAsia"/>
+                <w:noProof/>
+                <w:lang w:eastAsia="pt-BR"/>
+              </w:rPr>
+              <w:tab/>
+            </w:r>
+            <w:r>
+              <w:rPr>
+                <w:rStyle w:val="Hyperlink"/>
+                <w:rFonts w:cstheme="majorHAnsi"/>
+                <w:noProof/>
+              </w:rPr>
+              <w:t>Implementar sistema de aviso</w:t>
+            </w:r>
+            <w:r>
+              <w:rPr>
+                <w:noProof/>
+                <w:webHidden/>
+              </w:rPr>
+              <w:tab/>
+            </w:r>
+            <w:r>
+              <w:rPr>
+                <w:noProof/>
+                <w:webHidden/>
+              </w:rPr>
+              <w:fldChar w:fldCharType="begin"/>
+            </w:r>
+            <w:r>
+              <w:rPr>
+                <w:noProof/>
+                <w:webHidden/>
+              </w:rPr>
+              <w:instrText xml:space="preserve"> PAGEREF _Toc12010072 \h </w:instrText>
+            </w:r>
+            <w:r>
+              <w:rPr>
+                <w:noProof/>
+                <w:webHidden/>
+              </w:rPr>
+            </w:r>
+            <w:r>
+              <w:rPr>
+                <w:noProof/>
+                <w:webHidden/>
+              </w:rPr>
+              <w:fldChar w:fldCharType="separate"/>
+            </w:r>
+            <w:r>
+              <w:rPr>
+                <w:noProof/>
+                <w:webHidden/>
+              </w:rPr>
+              <w:t>12</w:t>
+            </w:r>
+            <w:r>
+              <w:rPr>
+                <w:noProof/>
+                <w:webHidden/>
+              </w:rPr>
+              <w:fldChar w:fldCharType="end"/>
+            </w:r>
+          </w:hyperlink>
+        </w:p>
+        <w:p>
+          <w:pPr>
+            <w:pStyle w:val="TOC3"/>
+            <w:tabs>
+              <w:tab w:val="left" w:pos="1320"/>
+              <w:tab w:val="right" w:leader="dot" w:pos="8494"/>
+            </w:tabs>
+            <w:rPr>
+              <w:rFonts w:eastAsiaTheme="minorEastAsia"/>
+              <w:noProof/>
+              <w:lang w:eastAsia="pt-BR"/>
+            </w:rPr>
+          </w:pPr>
+          <w:hyperlink w:anchor="_Toc12010073" w:history="1">
+            <w:r>
+              <w:rPr>
+                <w:rStyle w:val="Hyperlink"/>
+                <w:rFonts w:cstheme="majorHAnsi"/>
+                <w:noProof/>
+              </w:rPr>
+              <w:t>6.1.10.</w:t>
+            </w:r>
+            <w:r>
+              <w:rPr>
+                <w:rFonts w:eastAsiaTheme="minorEastAsia"/>
+                <w:noProof/>
+                <w:lang w:eastAsia="pt-BR"/>
+              </w:rPr>
+              <w:tab/>
+            </w:r>
+            <w:r>
+              <w:rPr>
+                <w:rStyle w:val="Hyperlink"/>
+                <w:rFonts w:cstheme="majorHAnsi"/>
+                <w:noProof/>
+              </w:rPr>
+              <w:t>Implementar conceitos de IA</w:t>
+            </w:r>
+            <w:r>
+              <w:rPr>
+                <w:noProof/>
+                <w:webHidden/>
+              </w:rPr>
+              <w:tab/>
+            </w:r>
+            <w:r>
+              <w:rPr>
+                <w:noProof/>
+                <w:webHidden/>
+              </w:rPr>
+              <w:fldChar w:fldCharType="begin"/>
+            </w:r>
+            <w:r>
+              <w:rPr>
+                <w:noProof/>
+                <w:webHidden/>
+              </w:rPr>
+              <w:instrText xml:space="preserve"> PAGEREF _Toc12010073 \h </w:instrText>
+            </w:r>
+            <w:r>
+              <w:rPr>
+                <w:noProof/>
+                <w:webHidden/>
+              </w:rPr>
+            </w:r>
+            <w:r>
+              <w:rPr>
+                <w:noProof/>
+                <w:webHidden/>
+              </w:rPr>
+              <w:fldChar w:fldCharType="separate"/>
+            </w:r>
+            <w:r>
+              <w:rPr>
+                <w:noProof/>
+                <w:webHidden/>
+              </w:rPr>
+              <w:t>12</w:t>
+            </w:r>
+            <w:r>
+              <w:rPr>
                 <w:noProof/>
                 <w:webHidden/>
               </w:rPr>
@@ -3109,23 +4204,23 @@
               <w:tab w:val="right" w:leader="dot" w:pos="8494"/>
             </w:tabs>
             <w:rPr>
-              <w:rFonts w:asciiTheme="majorHAnsi" w:eastAsiaTheme="minorEastAsia" w:hAnsiTheme="majorHAnsi" w:cstheme="majorHAnsi"/>
+              <w:rFonts w:eastAsiaTheme="minorEastAsia"/>
               <w:noProof/>
               <w:lang w:eastAsia="pt-BR"/>
             </w:rPr>
           </w:pPr>
-          <w:hyperlink w:anchor="_Toc11768690" w:history="1">
+          <w:hyperlink w:anchor="_Toc12010074" w:history="1">
             <w:r>
               <w:rPr>
                 <w:rStyle w:val="Hyperlink"/>
-                <w:rFonts w:asciiTheme="majorHAnsi" w:hAnsiTheme="majorHAnsi" w:cstheme="majorHAnsi"/>
-                <w:noProof/>
-              </w:rPr>
-              <w:t>6.</w:t>
-            </w:r>
-            <w:r>
-              <w:rPr>
-                <w:rFonts w:asciiTheme="majorHAnsi" w:eastAsiaTheme="minorEastAsia" w:hAnsiTheme="majorHAnsi" w:cstheme="majorHAnsi"/>
+                <w:rFonts w:cstheme="majorHAnsi"/>
+                <w:noProof/>
+              </w:rPr>
+              <w:t>7.</w:t>
+            </w:r>
+            <w:r>
+              <w:rPr>
+                <w:rFonts w:eastAsiaTheme="minorEastAsia"/>
                 <w:noProof/>
                 <w:lang w:eastAsia="pt-BR"/>
               </w:rPr>
@@ -3134,14 +4229,13 @@
             <w:r>
               <w:rPr>
                 <w:rStyle w:val="Hyperlink"/>
-                <w:rFonts w:asciiTheme="majorHAnsi" w:hAnsiTheme="majorHAnsi" w:cstheme="majorHAnsi"/>
-                <w:noProof/>
-              </w:rPr>
-              <w:t>Algoritmos a utilizar – Nice to Have</w:t>
-            </w:r>
-            <w:r>
-              <w:rPr>
-                <w:rFonts w:asciiTheme="majorHAnsi" w:hAnsiTheme="majorHAnsi" w:cstheme="majorHAnsi"/>
+                <w:rFonts w:cstheme="majorHAnsi"/>
+                <w:noProof/>
+              </w:rPr>
+              <w:t>Tarefas importantes</w:t>
+            </w:r>
+            <w:r>
+              <w:rPr>
                 <w:noProof/>
                 <w:webHidden/>
               </w:rPr>
@@ -3149,7 +4243,6 @@
             </w:r>
             <w:r>
               <w:rPr>
-                <w:rFonts w:asciiTheme="majorHAnsi" w:hAnsiTheme="majorHAnsi" w:cstheme="majorHAnsi"/>
                 <w:noProof/>
                 <w:webHidden/>
               </w:rPr>
@@ -3157,22 +4250,19 @@
             </w:r>
             <w:r>
               <w:rPr>
-                <w:rFonts w:asciiTheme="majorHAnsi" w:hAnsiTheme="majorHAnsi" w:cstheme="majorHAnsi"/>
-                <w:noProof/>
-                <w:webHidden/>
-              </w:rPr>
-              <w:instrText xml:space="preserve"> PAGEREF _Toc11768690 \h </w:instrText>
-            </w:r>
-            <w:r>
-              <w:rPr>
-                <w:rFonts w:asciiTheme="majorHAnsi" w:hAnsiTheme="majorHAnsi" w:cstheme="majorHAnsi"/>
-                <w:noProof/>
-                <w:webHidden/>
-              </w:rPr>
-            </w:r>
-            <w:r>
-              <w:rPr>
-                <w:rFonts w:asciiTheme="majorHAnsi" w:hAnsiTheme="majorHAnsi" w:cstheme="majorHAnsi"/>
+                <w:noProof/>
+                <w:webHidden/>
+              </w:rPr>
+              <w:instrText xml:space="preserve"> PAGEREF _Toc12010074 \h </w:instrText>
+            </w:r>
+            <w:r>
+              <w:rPr>
+                <w:noProof/>
+                <w:webHidden/>
+              </w:rPr>
+            </w:r>
+            <w:r>
+              <w:rPr>
                 <w:noProof/>
                 <w:webHidden/>
               </w:rPr>
@@ -3180,15 +4270,13 @@
             </w:r>
             <w:r>
               <w:rPr>
-                <w:rFonts w:asciiTheme="majorHAnsi" w:hAnsiTheme="majorHAnsi" w:cstheme="majorHAnsi"/>
-                <w:noProof/>
-                <w:webHidden/>
-              </w:rPr>
-              <w:t>7</w:t>
-            </w:r>
-            <w:r>
-              <w:rPr>
-                <w:rFonts w:asciiTheme="majorHAnsi" w:hAnsiTheme="majorHAnsi" w:cstheme="majorHAnsi"/>
+                <w:noProof/>
+                <w:webHidden/>
+              </w:rPr>
+              <w:t>12</w:t>
+            </w:r>
+            <w:r>
+              <w:rPr>
                 <w:noProof/>
                 <w:webHidden/>
               </w:rPr>
@@ -3204,23 +4292,23 @@
               <w:tab w:val="right" w:leader="dot" w:pos="8494"/>
             </w:tabs>
             <w:rPr>
-              <w:rFonts w:asciiTheme="majorHAnsi" w:eastAsiaTheme="minorEastAsia" w:hAnsiTheme="majorHAnsi" w:cstheme="majorHAnsi"/>
+              <w:rFonts w:eastAsiaTheme="minorEastAsia"/>
               <w:noProof/>
               <w:lang w:eastAsia="pt-BR"/>
             </w:rPr>
           </w:pPr>
-          <w:hyperlink w:anchor="_Toc11768691" w:history="1">
+          <w:hyperlink w:anchor="_Toc12010075" w:history="1">
             <w:r>
               <w:rPr>
                 <w:rStyle w:val="Hyperlink"/>
-                <w:rFonts w:asciiTheme="majorHAnsi" w:hAnsiTheme="majorHAnsi" w:cstheme="majorHAnsi"/>
-                <w:noProof/>
-              </w:rPr>
-              <w:t>6.1.</w:t>
-            </w:r>
-            <w:r>
-              <w:rPr>
-                <w:rFonts w:asciiTheme="majorHAnsi" w:eastAsiaTheme="minorEastAsia" w:hAnsiTheme="majorHAnsi" w:cstheme="majorHAnsi"/>
+                <w:rFonts w:cstheme="majorHAnsi"/>
+                <w:noProof/>
+              </w:rPr>
+              <w:t>7.1.</w:t>
+            </w:r>
+            <w:r>
+              <w:rPr>
+                <w:rFonts w:eastAsiaTheme="minorEastAsia"/>
                 <w:noProof/>
                 <w:lang w:eastAsia="pt-BR"/>
               </w:rPr>
@@ -3229,14 +4317,13 @@
             <w:r>
               <w:rPr>
                 <w:rStyle w:val="Hyperlink"/>
-                <w:rFonts w:asciiTheme="majorHAnsi" w:hAnsiTheme="majorHAnsi" w:cstheme="majorHAnsi"/>
-                <w:noProof/>
-              </w:rPr>
-              <w:t>Funcionalidades Gerais</w:t>
-            </w:r>
-            <w:r>
-              <w:rPr>
-                <w:rFonts w:asciiTheme="majorHAnsi" w:hAnsiTheme="majorHAnsi" w:cstheme="majorHAnsi"/>
+                <w:rFonts w:cstheme="majorHAnsi"/>
+                <w:noProof/>
+              </w:rPr>
+              <w:t>Categorizar timbres</w:t>
+            </w:r>
+            <w:r>
+              <w:rPr>
                 <w:noProof/>
                 <w:webHidden/>
               </w:rPr>
@@ -3244,7 +4331,6 @@
             </w:r>
             <w:r>
               <w:rPr>
-                <w:rFonts w:asciiTheme="majorHAnsi" w:hAnsiTheme="majorHAnsi" w:cstheme="majorHAnsi"/>
                 <w:noProof/>
                 <w:webHidden/>
               </w:rPr>
@@ -3252,22 +4338,19 @@
             </w:r>
             <w:r>
               <w:rPr>
-                <w:rFonts w:asciiTheme="majorHAnsi" w:hAnsiTheme="majorHAnsi" w:cstheme="majorHAnsi"/>
-                <w:noProof/>
-                <w:webHidden/>
-              </w:rPr>
-              <w:instrText xml:space="preserve"> PAGEREF _Toc11768691 \h </w:instrText>
-            </w:r>
-            <w:r>
-              <w:rPr>
-                <w:rFonts w:asciiTheme="majorHAnsi" w:hAnsiTheme="majorHAnsi" w:cstheme="majorHAnsi"/>
-                <w:noProof/>
-                <w:webHidden/>
-              </w:rPr>
-            </w:r>
-            <w:r>
-              <w:rPr>
-                <w:rFonts w:asciiTheme="majorHAnsi" w:hAnsiTheme="majorHAnsi" w:cstheme="majorHAnsi"/>
+                <w:noProof/>
+                <w:webHidden/>
+              </w:rPr>
+              <w:instrText xml:space="preserve"> PAGEREF _Toc12010075 \h </w:instrText>
+            </w:r>
+            <w:r>
+              <w:rPr>
+                <w:noProof/>
+                <w:webHidden/>
+              </w:rPr>
+            </w:r>
+            <w:r>
+              <w:rPr>
                 <w:noProof/>
                 <w:webHidden/>
               </w:rPr>
@@ -3275,15 +4358,189 @@
             </w:r>
             <w:r>
               <w:rPr>
-                <w:rFonts w:asciiTheme="majorHAnsi" w:hAnsiTheme="majorHAnsi" w:cstheme="majorHAnsi"/>
-                <w:noProof/>
-                <w:webHidden/>
-              </w:rPr>
-              <w:t>7</w:t>
-            </w:r>
-            <w:r>
-              <w:rPr>
-                <w:rFonts w:asciiTheme="majorHAnsi" w:hAnsiTheme="majorHAnsi" w:cstheme="majorHAnsi"/>
+                <w:noProof/>
+                <w:webHidden/>
+              </w:rPr>
+              <w:t>12</w:t>
+            </w:r>
+            <w:r>
+              <w:rPr>
+                <w:noProof/>
+                <w:webHidden/>
+              </w:rPr>
+              <w:fldChar w:fldCharType="end"/>
+            </w:r>
+          </w:hyperlink>
+        </w:p>
+        <w:p>
+          <w:pPr>
+            <w:pStyle w:val="TOC2"/>
+            <w:tabs>
+              <w:tab w:val="left" w:pos="880"/>
+              <w:tab w:val="right" w:leader="dot" w:pos="8494"/>
+            </w:tabs>
+            <w:rPr>
+              <w:rFonts w:eastAsiaTheme="minorEastAsia"/>
+              <w:noProof/>
+              <w:lang w:eastAsia="pt-BR"/>
+            </w:rPr>
+          </w:pPr>
+          <w:hyperlink w:anchor="_Toc12010076" w:history="1">
+            <w:r>
+              <w:rPr>
+                <w:rStyle w:val="Hyperlink"/>
+                <w:rFonts w:cstheme="majorHAnsi"/>
+                <w:noProof/>
+              </w:rPr>
+              <w:t>7.2.</w:t>
+            </w:r>
+            <w:r>
+              <w:rPr>
+                <w:rFonts w:eastAsiaTheme="minorEastAsia"/>
+                <w:noProof/>
+                <w:lang w:eastAsia="pt-BR"/>
+              </w:rPr>
+              <w:tab/>
+            </w:r>
+            <w:r>
+              <w:rPr>
+                <w:rStyle w:val="Hyperlink"/>
+                <w:rFonts w:cstheme="majorHAnsi"/>
+                <w:noProof/>
+              </w:rPr>
+              <w:t>Definir um instrumento ideal para o desenvolvimento</w:t>
+            </w:r>
+            <w:r>
+              <w:rPr>
+                <w:noProof/>
+                <w:webHidden/>
+              </w:rPr>
+              <w:tab/>
+            </w:r>
+            <w:r>
+              <w:rPr>
+                <w:noProof/>
+                <w:webHidden/>
+              </w:rPr>
+              <w:fldChar w:fldCharType="begin"/>
+            </w:r>
+            <w:r>
+              <w:rPr>
+                <w:noProof/>
+                <w:webHidden/>
+              </w:rPr>
+              <w:instrText xml:space="preserve"> PAGEREF _Toc12010076 \h </w:instrText>
+            </w:r>
+            <w:r>
+              <w:rPr>
+                <w:noProof/>
+                <w:webHidden/>
+              </w:rPr>
+            </w:r>
+            <w:r>
+              <w:rPr>
+                <w:noProof/>
+                <w:webHidden/>
+              </w:rPr>
+              <w:fldChar w:fldCharType="separate"/>
+            </w:r>
+            <w:r>
+              <w:rPr>
+                <w:noProof/>
+                <w:webHidden/>
+              </w:rPr>
+              <w:t>12</w:t>
+            </w:r>
+            <w:r>
+              <w:rPr>
+                <w:noProof/>
+                <w:webHidden/>
+              </w:rPr>
+              <w:fldChar w:fldCharType="end"/>
+            </w:r>
+          </w:hyperlink>
+        </w:p>
+        <w:p>
+          <w:pPr>
+            <w:pStyle w:val="TOC2"/>
+            <w:tabs>
+              <w:tab w:val="left" w:pos="880"/>
+              <w:tab w:val="right" w:leader="dot" w:pos="8494"/>
+            </w:tabs>
+            <w:rPr>
+              <w:rFonts w:eastAsiaTheme="minorEastAsia"/>
+              <w:noProof/>
+              <w:lang w:eastAsia="pt-BR"/>
+            </w:rPr>
+          </w:pPr>
+          <w:hyperlink w:anchor="_Toc12010077" w:history="1">
+            <w:r>
+              <w:rPr>
+                <w:rStyle w:val="Hyperlink"/>
+                <w:rFonts w:cstheme="majorHAnsi"/>
+                <w:noProof/>
+              </w:rPr>
+              <w:t>7.3.</w:t>
+            </w:r>
+            <w:r>
+              <w:rPr>
+                <w:rFonts w:eastAsiaTheme="minorEastAsia"/>
+                <w:noProof/>
+                <w:lang w:eastAsia="pt-BR"/>
+              </w:rPr>
+              <w:tab/>
+            </w:r>
+            <w:r>
+              <w:rPr>
+                <w:rStyle w:val="Hyperlink"/>
+                <w:rFonts w:cstheme="majorHAnsi"/>
+                <w:noProof/>
+              </w:rPr>
+              <w:t>Organizar a exibição da interface gráfica em toda sua execução</w:t>
+            </w:r>
+            <w:r>
+              <w:rPr>
+                <w:noProof/>
+                <w:webHidden/>
+              </w:rPr>
+              <w:tab/>
+            </w:r>
+            <w:r>
+              <w:rPr>
+                <w:noProof/>
+                <w:webHidden/>
+              </w:rPr>
+              <w:fldChar w:fldCharType="begin"/>
+            </w:r>
+            <w:r>
+              <w:rPr>
+                <w:noProof/>
+                <w:webHidden/>
+              </w:rPr>
+              <w:instrText xml:space="preserve"> PAGEREF _Toc12010077 \h </w:instrText>
+            </w:r>
+            <w:r>
+              <w:rPr>
+                <w:noProof/>
+                <w:webHidden/>
+              </w:rPr>
+            </w:r>
+            <w:r>
+              <w:rPr>
+                <w:noProof/>
+                <w:webHidden/>
+              </w:rPr>
+              <w:fldChar w:fldCharType="separate"/>
+            </w:r>
+            <w:r>
+              <w:rPr>
+                <w:noProof/>
+                <w:webHidden/>
+              </w:rPr>
+              <w:t>12</w:t>
+            </w:r>
+            <w:r>
+              <w:rPr>
                 <w:noProof/>
                 <w:webHidden/>
               </w:rPr>
@@ -3299,23 +4556,23 @@
               <w:tab w:val="right" w:leader="dot" w:pos="8494"/>
             </w:tabs>
             <w:rPr>
-              <w:rFonts w:asciiTheme="majorHAnsi" w:eastAsiaTheme="minorEastAsia" w:hAnsiTheme="majorHAnsi" w:cstheme="majorHAnsi"/>
+              <w:rFonts w:eastAsiaTheme="minorEastAsia"/>
               <w:noProof/>
               <w:lang w:eastAsia="pt-BR"/>
             </w:rPr>
           </w:pPr>
-          <w:hyperlink w:anchor="_Toc11768692" w:history="1">
+          <w:hyperlink w:anchor="_Toc12010078" w:history="1">
             <w:r>
               <w:rPr>
                 <w:rStyle w:val="Hyperlink"/>
-                <w:rFonts w:asciiTheme="majorHAnsi" w:hAnsiTheme="majorHAnsi" w:cstheme="majorHAnsi"/>
-                <w:noProof/>
-              </w:rPr>
-              <w:t>6.1.1.</w:t>
-            </w:r>
-            <w:r>
-              <w:rPr>
-                <w:rFonts w:asciiTheme="majorHAnsi" w:eastAsiaTheme="minorEastAsia" w:hAnsiTheme="majorHAnsi" w:cstheme="majorHAnsi"/>
+                <w:rFonts w:cstheme="majorHAnsi"/>
+                <w:noProof/>
+              </w:rPr>
+              <w:t>7.3.1.</w:t>
+            </w:r>
+            <w:r>
+              <w:rPr>
+                <w:rFonts w:eastAsiaTheme="minorEastAsia"/>
                 <w:noProof/>
                 <w:lang w:eastAsia="pt-BR"/>
               </w:rPr>
@@ -3324,14 +4581,13 @@
             <w:r>
               <w:rPr>
                 <w:rStyle w:val="Hyperlink"/>
-                <w:rFonts w:asciiTheme="majorHAnsi" w:hAnsiTheme="majorHAnsi" w:cstheme="majorHAnsi"/>
-                <w:noProof/>
-              </w:rPr>
-              <w:t>Implementar animação de um “cursor” indicando o progresso da música</w:t>
-            </w:r>
-            <w:r>
-              <w:rPr>
-                <w:rFonts w:asciiTheme="majorHAnsi" w:hAnsiTheme="majorHAnsi" w:cstheme="majorHAnsi"/>
+                <w:rFonts w:cstheme="majorHAnsi"/>
+                <w:noProof/>
+              </w:rPr>
+              <w:t>Tela inicial</w:t>
+            </w:r>
+            <w:r>
+              <w:rPr>
                 <w:noProof/>
                 <w:webHidden/>
               </w:rPr>
@@ -3339,7 +4595,6 @@
             </w:r>
             <w:r>
               <w:rPr>
-                <w:rFonts w:asciiTheme="majorHAnsi" w:hAnsiTheme="majorHAnsi" w:cstheme="majorHAnsi"/>
                 <w:noProof/>
                 <w:webHidden/>
               </w:rPr>
@@ -3347,22 +4602,19 @@
             </w:r>
             <w:r>
               <w:rPr>
-                <w:rFonts w:asciiTheme="majorHAnsi" w:hAnsiTheme="majorHAnsi" w:cstheme="majorHAnsi"/>
-                <w:noProof/>
-                <w:webHidden/>
-              </w:rPr>
-              <w:instrText xml:space="preserve"> PAGEREF _Toc11768692 \h </w:instrText>
-            </w:r>
-            <w:r>
-              <w:rPr>
-                <w:rFonts w:asciiTheme="majorHAnsi" w:hAnsiTheme="majorHAnsi" w:cstheme="majorHAnsi"/>
-                <w:noProof/>
-                <w:webHidden/>
-              </w:rPr>
-            </w:r>
-            <w:r>
-              <w:rPr>
-                <w:rFonts w:asciiTheme="majorHAnsi" w:hAnsiTheme="majorHAnsi" w:cstheme="majorHAnsi"/>
+                <w:noProof/>
+                <w:webHidden/>
+              </w:rPr>
+              <w:instrText xml:space="preserve"> PAGEREF _Toc12010078 \h </w:instrText>
+            </w:r>
+            <w:r>
+              <w:rPr>
+                <w:noProof/>
+                <w:webHidden/>
+              </w:rPr>
+            </w:r>
+            <w:r>
+              <w:rPr>
                 <w:noProof/>
                 <w:webHidden/>
               </w:rPr>
@@ -3370,15 +4622,13 @@
             </w:r>
             <w:r>
               <w:rPr>
-                <w:rFonts w:asciiTheme="majorHAnsi" w:hAnsiTheme="majorHAnsi" w:cstheme="majorHAnsi"/>
-                <w:noProof/>
-                <w:webHidden/>
-              </w:rPr>
-              <w:t>7</w:t>
-            </w:r>
-            <w:r>
-              <w:rPr>
-                <w:rFonts w:asciiTheme="majorHAnsi" w:hAnsiTheme="majorHAnsi" w:cstheme="majorHAnsi"/>
+                <w:noProof/>
+                <w:webHidden/>
+              </w:rPr>
+              <w:t>12</w:t>
+            </w:r>
+            <w:r>
+              <w:rPr>
                 <w:noProof/>
                 <w:webHidden/>
               </w:rPr>
@@ -3394,23 +4644,23 @@
               <w:tab w:val="right" w:leader="dot" w:pos="8494"/>
             </w:tabs>
             <w:rPr>
-              <w:rFonts w:asciiTheme="majorHAnsi" w:eastAsiaTheme="minorEastAsia" w:hAnsiTheme="majorHAnsi" w:cstheme="majorHAnsi"/>
+              <w:rFonts w:eastAsiaTheme="minorEastAsia"/>
               <w:noProof/>
               <w:lang w:eastAsia="pt-BR"/>
             </w:rPr>
           </w:pPr>
-          <w:hyperlink w:anchor="_Toc11768693" w:history="1">
+          <w:hyperlink w:anchor="_Toc12010079" w:history="1">
             <w:r>
               <w:rPr>
                 <w:rStyle w:val="Hyperlink"/>
-                <w:rFonts w:asciiTheme="majorHAnsi" w:hAnsiTheme="majorHAnsi" w:cstheme="majorHAnsi"/>
-                <w:noProof/>
-              </w:rPr>
-              <w:t>6.1.2.</w:t>
-            </w:r>
-            <w:r>
-              <w:rPr>
-                <w:rFonts w:asciiTheme="majorHAnsi" w:eastAsiaTheme="minorEastAsia" w:hAnsiTheme="majorHAnsi" w:cstheme="majorHAnsi"/>
+                <w:rFonts w:cstheme="majorHAnsi"/>
+                <w:noProof/>
+              </w:rPr>
+              <w:t>7.3.2.</w:t>
+            </w:r>
+            <w:r>
+              <w:rPr>
+                <w:rFonts w:eastAsiaTheme="minorEastAsia"/>
                 <w:noProof/>
                 <w:lang w:eastAsia="pt-BR"/>
               </w:rPr>
@@ -3419,14 +4669,13 @@
             <w:r>
               <w:rPr>
                 <w:rStyle w:val="Hyperlink"/>
-                <w:rFonts w:asciiTheme="majorHAnsi" w:hAnsiTheme="majorHAnsi" w:cstheme="majorHAnsi"/>
-                <w:noProof/>
-              </w:rPr>
-              <w:t>Implementar animação para que a plotagem dos desenhos seja fluida e bonita</w:t>
-            </w:r>
-            <w:r>
-              <w:rPr>
-                <w:rFonts w:asciiTheme="majorHAnsi" w:hAnsiTheme="majorHAnsi" w:cstheme="majorHAnsi"/>
+                <w:rFonts w:cstheme="majorHAnsi"/>
+                <w:noProof/>
+              </w:rPr>
+              <w:t>Tela de execução de uma seção</w:t>
+            </w:r>
+            <w:r>
+              <w:rPr>
                 <w:noProof/>
                 <w:webHidden/>
               </w:rPr>
@@ -3434,7 +4683,6 @@
             </w:r>
             <w:r>
               <w:rPr>
-                <w:rFonts w:asciiTheme="majorHAnsi" w:hAnsiTheme="majorHAnsi" w:cstheme="majorHAnsi"/>
                 <w:noProof/>
                 <w:webHidden/>
               </w:rPr>
@@ -3442,22 +4690,19 @@
             </w:r>
             <w:r>
               <w:rPr>
-                <w:rFonts w:asciiTheme="majorHAnsi" w:hAnsiTheme="majorHAnsi" w:cstheme="majorHAnsi"/>
-                <w:noProof/>
-                <w:webHidden/>
-              </w:rPr>
-              <w:instrText xml:space="preserve"> PAGEREF _Toc11768693 \h </w:instrText>
-            </w:r>
-            <w:r>
-              <w:rPr>
-                <w:rFonts w:asciiTheme="majorHAnsi" w:hAnsiTheme="majorHAnsi" w:cstheme="majorHAnsi"/>
-                <w:noProof/>
-                <w:webHidden/>
-              </w:rPr>
-            </w:r>
-            <w:r>
-              <w:rPr>
-                <w:rFonts w:asciiTheme="majorHAnsi" w:hAnsiTheme="majorHAnsi" w:cstheme="majorHAnsi"/>
+                <w:noProof/>
+                <w:webHidden/>
+              </w:rPr>
+              <w:instrText xml:space="preserve"> PAGEREF _Toc12010079 \h </w:instrText>
+            </w:r>
+            <w:r>
+              <w:rPr>
+                <w:noProof/>
+                <w:webHidden/>
+              </w:rPr>
+            </w:r>
+            <w:r>
+              <w:rPr>
                 <w:noProof/>
                 <w:webHidden/>
               </w:rPr>
@@ -3465,15 +4710,13 @@
             </w:r>
             <w:r>
               <w:rPr>
-                <w:rFonts w:asciiTheme="majorHAnsi" w:hAnsiTheme="majorHAnsi" w:cstheme="majorHAnsi"/>
-                <w:noProof/>
-                <w:webHidden/>
-              </w:rPr>
-              <w:t>7</w:t>
-            </w:r>
-            <w:r>
-              <w:rPr>
-                <w:rFonts w:asciiTheme="majorHAnsi" w:hAnsiTheme="majorHAnsi" w:cstheme="majorHAnsi"/>
+                <w:noProof/>
+                <w:webHidden/>
+              </w:rPr>
+              <w:t>12</w:t>
+            </w:r>
+            <w:r>
+              <w:rPr>
                 <w:noProof/>
                 <w:webHidden/>
               </w:rPr>
@@ -3489,23 +4732,23 @@
               <w:tab w:val="right" w:leader="dot" w:pos="8494"/>
             </w:tabs>
             <w:rPr>
-              <w:rFonts w:asciiTheme="majorHAnsi" w:eastAsiaTheme="minorEastAsia" w:hAnsiTheme="majorHAnsi" w:cstheme="majorHAnsi"/>
+              <w:rFonts w:eastAsiaTheme="minorEastAsia"/>
               <w:noProof/>
               <w:lang w:eastAsia="pt-BR"/>
             </w:rPr>
           </w:pPr>
-          <w:hyperlink w:anchor="_Toc11768694" w:history="1">
+          <w:hyperlink w:anchor="_Toc12010080" w:history="1">
             <w:r>
               <w:rPr>
                 <w:rStyle w:val="Hyperlink"/>
-                <w:rFonts w:asciiTheme="majorHAnsi" w:hAnsiTheme="majorHAnsi" w:cstheme="majorHAnsi"/>
-                <w:noProof/>
-              </w:rPr>
-              <w:t>6.1.3.</w:t>
-            </w:r>
-            <w:r>
-              <w:rPr>
-                <w:rFonts w:asciiTheme="majorHAnsi" w:eastAsiaTheme="minorEastAsia" w:hAnsiTheme="majorHAnsi" w:cstheme="majorHAnsi"/>
+                <w:rFonts w:cstheme="majorHAnsi"/>
+                <w:noProof/>
+              </w:rPr>
+              <w:t>7.3.3.</w:t>
+            </w:r>
+            <w:r>
+              <w:rPr>
+                <w:rFonts w:eastAsiaTheme="minorEastAsia"/>
                 <w:noProof/>
                 <w:lang w:eastAsia="pt-BR"/>
               </w:rPr>
@@ -3514,14 +4757,13 @@
             <w:r>
               <w:rPr>
                 <w:rStyle w:val="Hyperlink"/>
-                <w:rFonts w:asciiTheme="majorHAnsi" w:hAnsiTheme="majorHAnsi" w:cstheme="majorHAnsi"/>
-                <w:noProof/>
-              </w:rPr>
-              <w:t>Identificar várias melodias ao mesmo tempo ( mais de uma voz )</w:t>
-            </w:r>
-            <w:r>
-              <w:rPr>
-                <w:rFonts w:asciiTheme="majorHAnsi" w:hAnsiTheme="majorHAnsi" w:cstheme="majorHAnsi"/>
+                <w:rFonts w:cstheme="majorHAnsi"/>
+                <w:noProof/>
+              </w:rPr>
+              <w:t>Tela de encerramento de uma seção</w:t>
+            </w:r>
+            <w:r>
+              <w:rPr>
                 <w:noProof/>
                 <w:webHidden/>
               </w:rPr>
@@ -3529,7 +4771,6 @@
             </w:r>
             <w:r>
               <w:rPr>
-                <w:rFonts w:asciiTheme="majorHAnsi" w:hAnsiTheme="majorHAnsi" w:cstheme="majorHAnsi"/>
                 <w:noProof/>
                 <w:webHidden/>
               </w:rPr>
@@ -3537,22 +4778,19 @@
             </w:r>
             <w:r>
               <w:rPr>
-                <w:rFonts w:asciiTheme="majorHAnsi" w:hAnsiTheme="majorHAnsi" w:cstheme="majorHAnsi"/>
-                <w:noProof/>
-                <w:webHidden/>
-              </w:rPr>
-              <w:instrText xml:space="preserve"> PAGEREF _Toc11768694 \h </w:instrText>
-            </w:r>
-            <w:r>
-              <w:rPr>
-                <w:rFonts w:asciiTheme="majorHAnsi" w:hAnsiTheme="majorHAnsi" w:cstheme="majorHAnsi"/>
-                <w:noProof/>
-                <w:webHidden/>
-              </w:rPr>
-            </w:r>
-            <w:r>
-              <w:rPr>
-                <w:rFonts w:asciiTheme="majorHAnsi" w:hAnsiTheme="majorHAnsi" w:cstheme="majorHAnsi"/>
+                <w:noProof/>
+                <w:webHidden/>
+              </w:rPr>
+              <w:instrText xml:space="preserve"> PAGEREF _Toc12010080 \h </w:instrText>
+            </w:r>
+            <w:r>
+              <w:rPr>
+                <w:noProof/>
+                <w:webHidden/>
+              </w:rPr>
+            </w:r>
+            <w:r>
+              <w:rPr>
                 <w:noProof/>
                 <w:webHidden/>
               </w:rPr>
@@ -3560,680 +4798,13 @@
             </w:r>
             <w:r>
               <w:rPr>
-                <w:rFonts w:asciiTheme="majorHAnsi" w:hAnsiTheme="majorHAnsi" w:cstheme="majorHAnsi"/>
-                <w:noProof/>
-                <w:webHidden/>
-              </w:rPr>
-              <w:t>7</w:t>
-            </w:r>
-            <w:r>
-              <w:rPr>
-                <w:rFonts w:asciiTheme="majorHAnsi" w:hAnsiTheme="majorHAnsi" w:cstheme="majorHAnsi"/>
-                <w:noProof/>
-                <w:webHidden/>
-              </w:rPr>
-              <w:fldChar w:fldCharType="end"/>
-            </w:r>
-          </w:hyperlink>
-        </w:p>
-        <w:p>
-          <w:pPr>
-            <w:pStyle w:val="TOC3"/>
-            <w:tabs>
-              <w:tab w:val="left" w:pos="1320"/>
-              <w:tab w:val="right" w:leader="dot" w:pos="8494"/>
-            </w:tabs>
-            <w:rPr>
-              <w:rFonts w:asciiTheme="majorHAnsi" w:eastAsiaTheme="minorEastAsia" w:hAnsiTheme="majorHAnsi" w:cstheme="majorHAnsi"/>
-              <w:noProof/>
-              <w:lang w:eastAsia="pt-BR"/>
-            </w:rPr>
-          </w:pPr>
-          <w:hyperlink w:anchor="_Toc11768695" w:history="1">
-            <w:r>
-              <w:rPr>
-                <w:rStyle w:val="Hyperlink"/>
-                <w:rFonts w:asciiTheme="majorHAnsi" w:hAnsiTheme="majorHAnsi" w:cstheme="majorHAnsi"/>
-                <w:noProof/>
-              </w:rPr>
-              <w:t>6.1.4.</w:t>
-            </w:r>
-            <w:r>
-              <w:rPr>
-                <w:rFonts w:asciiTheme="majorHAnsi" w:eastAsiaTheme="minorEastAsia" w:hAnsiTheme="majorHAnsi" w:cstheme="majorHAnsi"/>
-                <w:noProof/>
-                <w:lang w:eastAsia="pt-BR"/>
-              </w:rPr>
-              <w:tab/>
-            </w:r>
-            <w:r>
-              <w:rPr>
-                <w:rStyle w:val="Hyperlink"/>
-                <w:rFonts w:asciiTheme="majorHAnsi" w:hAnsiTheme="majorHAnsi" w:cstheme="majorHAnsi"/>
-                <w:noProof/>
-              </w:rPr>
-              <w:t>Animação de load equanto o sistema gera o .pdf da partitura</w:t>
-            </w:r>
-            <w:r>
-              <w:rPr>
-                <w:rFonts w:asciiTheme="majorHAnsi" w:hAnsiTheme="majorHAnsi" w:cstheme="majorHAnsi"/>
-                <w:noProof/>
-                <w:webHidden/>
-              </w:rPr>
-              <w:tab/>
-            </w:r>
-            <w:r>
-              <w:rPr>
-                <w:rFonts w:asciiTheme="majorHAnsi" w:hAnsiTheme="majorHAnsi" w:cstheme="majorHAnsi"/>
-                <w:noProof/>
-                <w:webHidden/>
-              </w:rPr>
-              <w:fldChar w:fldCharType="begin"/>
-            </w:r>
-            <w:r>
-              <w:rPr>
-                <w:rFonts w:asciiTheme="majorHAnsi" w:hAnsiTheme="majorHAnsi" w:cstheme="majorHAnsi"/>
-                <w:noProof/>
-                <w:webHidden/>
-              </w:rPr>
-              <w:instrText xml:space="preserve"> PAGEREF _Toc11768695 \h </w:instrText>
-            </w:r>
-            <w:r>
-              <w:rPr>
-                <w:rFonts w:asciiTheme="majorHAnsi" w:hAnsiTheme="majorHAnsi" w:cstheme="majorHAnsi"/>
-                <w:noProof/>
-                <w:webHidden/>
-              </w:rPr>
-            </w:r>
-            <w:r>
-              <w:rPr>
-                <w:rFonts w:asciiTheme="majorHAnsi" w:hAnsiTheme="majorHAnsi" w:cstheme="majorHAnsi"/>
-                <w:noProof/>
-                <w:webHidden/>
-              </w:rPr>
-              <w:fldChar w:fldCharType="separate"/>
-            </w:r>
-            <w:r>
-              <w:rPr>
-                <w:rFonts w:asciiTheme="majorHAnsi" w:hAnsiTheme="majorHAnsi" w:cstheme="majorHAnsi"/>
-                <w:noProof/>
-                <w:webHidden/>
-              </w:rPr>
-              <w:t>8</w:t>
-            </w:r>
-            <w:r>
-              <w:rPr>
-                <w:rFonts w:asciiTheme="majorHAnsi" w:hAnsiTheme="majorHAnsi" w:cstheme="majorHAnsi"/>
-                <w:noProof/>
-                <w:webHidden/>
-              </w:rPr>
-              <w:fldChar w:fldCharType="end"/>
-            </w:r>
-          </w:hyperlink>
-        </w:p>
-        <w:p>
-          <w:pPr>
-            <w:pStyle w:val="TOC3"/>
-            <w:tabs>
-              <w:tab w:val="left" w:pos="1320"/>
-              <w:tab w:val="right" w:leader="dot" w:pos="8494"/>
-            </w:tabs>
-            <w:rPr>
-              <w:rFonts w:asciiTheme="majorHAnsi" w:eastAsiaTheme="minorEastAsia" w:hAnsiTheme="majorHAnsi" w:cstheme="majorHAnsi"/>
-              <w:noProof/>
-              <w:lang w:eastAsia="pt-BR"/>
-            </w:rPr>
-          </w:pPr>
-          <w:hyperlink w:anchor="_Toc11768696" w:history="1">
-            <w:r>
-              <w:rPr>
-                <w:rStyle w:val="Hyperlink"/>
-                <w:rFonts w:asciiTheme="majorHAnsi" w:hAnsiTheme="majorHAnsi" w:cstheme="majorHAnsi"/>
-                <w:noProof/>
-              </w:rPr>
-              <w:t>6.1.5.</w:t>
-            </w:r>
-            <w:r>
-              <w:rPr>
-                <w:rFonts w:asciiTheme="majorHAnsi" w:eastAsiaTheme="minorEastAsia" w:hAnsiTheme="majorHAnsi" w:cstheme="majorHAnsi"/>
-                <w:noProof/>
-                <w:lang w:eastAsia="pt-BR"/>
-              </w:rPr>
-              <w:tab/>
-            </w:r>
-            <w:r>
-              <w:rPr>
-                <w:rStyle w:val="Hyperlink"/>
-                <w:rFonts w:asciiTheme="majorHAnsi" w:hAnsiTheme="majorHAnsi" w:cstheme="majorHAnsi"/>
-                <w:noProof/>
-              </w:rPr>
-              <w:t>Possibilitar o usuário fazer correções na partitura gerada</w:t>
-            </w:r>
-            <w:r>
-              <w:rPr>
-                <w:rFonts w:asciiTheme="majorHAnsi" w:hAnsiTheme="majorHAnsi" w:cstheme="majorHAnsi"/>
-                <w:noProof/>
-                <w:webHidden/>
-              </w:rPr>
-              <w:tab/>
-            </w:r>
-            <w:r>
-              <w:rPr>
-                <w:rFonts w:asciiTheme="majorHAnsi" w:hAnsiTheme="majorHAnsi" w:cstheme="majorHAnsi"/>
-                <w:noProof/>
-                <w:webHidden/>
-              </w:rPr>
-              <w:fldChar w:fldCharType="begin"/>
-            </w:r>
-            <w:r>
-              <w:rPr>
-                <w:rFonts w:asciiTheme="majorHAnsi" w:hAnsiTheme="majorHAnsi" w:cstheme="majorHAnsi"/>
-                <w:noProof/>
-                <w:webHidden/>
-              </w:rPr>
-              <w:instrText xml:space="preserve"> PAGEREF _Toc11768696 \h </w:instrText>
-            </w:r>
-            <w:r>
-              <w:rPr>
-                <w:rFonts w:asciiTheme="majorHAnsi" w:hAnsiTheme="majorHAnsi" w:cstheme="majorHAnsi"/>
-                <w:noProof/>
-                <w:webHidden/>
-              </w:rPr>
-            </w:r>
-            <w:r>
-              <w:rPr>
-                <w:rFonts w:asciiTheme="majorHAnsi" w:hAnsiTheme="majorHAnsi" w:cstheme="majorHAnsi"/>
-                <w:noProof/>
-                <w:webHidden/>
-              </w:rPr>
-              <w:fldChar w:fldCharType="separate"/>
-            </w:r>
-            <w:r>
-              <w:rPr>
-                <w:rFonts w:asciiTheme="majorHAnsi" w:hAnsiTheme="majorHAnsi" w:cstheme="majorHAnsi"/>
-                <w:noProof/>
-                <w:webHidden/>
-              </w:rPr>
-              <w:t>8</w:t>
-            </w:r>
-            <w:r>
-              <w:rPr>
-                <w:rFonts w:asciiTheme="majorHAnsi" w:hAnsiTheme="majorHAnsi" w:cstheme="majorHAnsi"/>
-                <w:noProof/>
-                <w:webHidden/>
-              </w:rPr>
-              <w:fldChar w:fldCharType="end"/>
-            </w:r>
-          </w:hyperlink>
-        </w:p>
-        <w:p>
-          <w:pPr>
-            <w:pStyle w:val="TOC3"/>
-            <w:tabs>
-              <w:tab w:val="left" w:pos="1320"/>
-              <w:tab w:val="right" w:leader="dot" w:pos="8494"/>
-            </w:tabs>
-            <w:rPr>
-              <w:rFonts w:asciiTheme="majorHAnsi" w:eastAsiaTheme="minorEastAsia" w:hAnsiTheme="majorHAnsi" w:cstheme="majorHAnsi"/>
-              <w:noProof/>
-              <w:lang w:eastAsia="pt-BR"/>
-            </w:rPr>
-          </w:pPr>
-          <w:hyperlink w:anchor="_Toc11768697" w:history="1">
-            <w:r>
-              <w:rPr>
-                <w:rStyle w:val="Hyperlink"/>
-                <w:rFonts w:asciiTheme="majorHAnsi" w:hAnsiTheme="majorHAnsi" w:cstheme="majorHAnsi"/>
-                <w:noProof/>
-              </w:rPr>
-              <w:t>6.1.6.</w:t>
-            </w:r>
-            <w:r>
-              <w:rPr>
-                <w:rFonts w:asciiTheme="majorHAnsi" w:eastAsiaTheme="minorEastAsia" w:hAnsiTheme="majorHAnsi" w:cstheme="majorHAnsi"/>
-                <w:noProof/>
-                <w:lang w:eastAsia="pt-BR"/>
-              </w:rPr>
-              <w:tab/>
-            </w:r>
-            <w:r>
-              <w:rPr>
-                <w:rStyle w:val="Hyperlink"/>
-                <w:rFonts w:asciiTheme="majorHAnsi" w:hAnsiTheme="majorHAnsi" w:cstheme="majorHAnsi"/>
-                <w:noProof/>
-              </w:rPr>
-              <w:t>Gerenciar as informações da partitura e metadados</w:t>
-            </w:r>
-            <w:r>
-              <w:rPr>
-                <w:rFonts w:asciiTheme="majorHAnsi" w:hAnsiTheme="majorHAnsi" w:cstheme="majorHAnsi"/>
-                <w:noProof/>
-                <w:webHidden/>
-              </w:rPr>
-              <w:tab/>
-            </w:r>
-            <w:r>
-              <w:rPr>
-                <w:rFonts w:asciiTheme="majorHAnsi" w:hAnsiTheme="majorHAnsi" w:cstheme="majorHAnsi"/>
-                <w:noProof/>
-                <w:webHidden/>
-              </w:rPr>
-              <w:fldChar w:fldCharType="begin"/>
-            </w:r>
-            <w:r>
-              <w:rPr>
-                <w:rFonts w:asciiTheme="majorHAnsi" w:hAnsiTheme="majorHAnsi" w:cstheme="majorHAnsi"/>
-                <w:noProof/>
-                <w:webHidden/>
-              </w:rPr>
-              <w:instrText xml:space="preserve"> PAGEREF _Toc11768697 \h </w:instrText>
-            </w:r>
-            <w:r>
-              <w:rPr>
-                <w:rFonts w:asciiTheme="majorHAnsi" w:hAnsiTheme="majorHAnsi" w:cstheme="majorHAnsi"/>
-                <w:noProof/>
-                <w:webHidden/>
-              </w:rPr>
-            </w:r>
-            <w:r>
-              <w:rPr>
-                <w:rFonts w:asciiTheme="majorHAnsi" w:hAnsiTheme="majorHAnsi" w:cstheme="majorHAnsi"/>
-                <w:noProof/>
-                <w:webHidden/>
-              </w:rPr>
-              <w:fldChar w:fldCharType="separate"/>
-            </w:r>
-            <w:r>
-              <w:rPr>
-                <w:rFonts w:asciiTheme="majorHAnsi" w:hAnsiTheme="majorHAnsi" w:cstheme="majorHAnsi"/>
-                <w:noProof/>
-                <w:webHidden/>
-              </w:rPr>
-              <w:t>8</w:t>
-            </w:r>
-            <w:r>
-              <w:rPr>
-                <w:rFonts w:asciiTheme="majorHAnsi" w:hAnsiTheme="majorHAnsi" w:cstheme="majorHAnsi"/>
-                <w:noProof/>
-                <w:webHidden/>
-              </w:rPr>
-              <w:fldChar w:fldCharType="end"/>
-            </w:r>
-          </w:hyperlink>
-        </w:p>
-        <w:p>
-          <w:pPr>
-            <w:pStyle w:val="TOC3"/>
-            <w:tabs>
-              <w:tab w:val="left" w:pos="1320"/>
-              <w:tab w:val="right" w:leader="dot" w:pos="8494"/>
-            </w:tabs>
-            <w:rPr>
-              <w:rFonts w:asciiTheme="majorHAnsi" w:eastAsiaTheme="minorEastAsia" w:hAnsiTheme="majorHAnsi" w:cstheme="majorHAnsi"/>
-              <w:noProof/>
-              <w:lang w:eastAsia="pt-BR"/>
-            </w:rPr>
-          </w:pPr>
-          <w:hyperlink w:anchor="_Toc11768698" w:history="1">
-            <w:r>
-              <w:rPr>
-                <w:rStyle w:val="Hyperlink"/>
-                <w:rFonts w:asciiTheme="majorHAnsi" w:hAnsiTheme="majorHAnsi" w:cstheme="majorHAnsi"/>
-                <w:noProof/>
-              </w:rPr>
-              <w:t>6.1.7.</w:t>
-            </w:r>
-            <w:r>
-              <w:rPr>
-                <w:rFonts w:asciiTheme="majorHAnsi" w:eastAsiaTheme="minorEastAsia" w:hAnsiTheme="majorHAnsi" w:cstheme="majorHAnsi"/>
-                <w:noProof/>
-                <w:lang w:eastAsia="pt-BR"/>
-              </w:rPr>
-              <w:tab/>
-            </w:r>
-            <w:r>
-              <w:rPr>
-                <w:rStyle w:val="Hyperlink"/>
-                <w:rFonts w:asciiTheme="majorHAnsi" w:hAnsiTheme="majorHAnsi" w:cstheme="majorHAnsi"/>
-                <w:noProof/>
-              </w:rPr>
-              <w:t>Possibilitar a inserção de letra na partitura</w:t>
-            </w:r>
-            <w:r>
-              <w:rPr>
-                <w:rFonts w:asciiTheme="majorHAnsi" w:hAnsiTheme="majorHAnsi" w:cstheme="majorHAnsi"/>
-                <w:noProof/>
-                <w:webHidden/>
-              </w:rPr>
-              <w:tab/>
-            </w:r>
-            <w:r>
-              <w:rPr>
-                <w:rFonts w:asciiTheme="majorHAnsi" w:hAnsiTheme="majorHAnsi" w:cstheme="majorHAnsi"/>
-                <w:noProof/>
-                <w:webHidden/>
-              </w:rPr>
-              <w:fldChar w:fldCharType="begin"/>
-            </w:r>
-            <w:r>
-              <w:rPr>
-                <w:rFonts w:asciiTheme="majorHAnsi" w:hAnsiTheme="majorHAnsi" w:cstheme="majorHAnsi"/>
-                <w:noProof/>
-                <w:webHidden/>
-              </w:rPr>
-              <w:instrText xml:space="preserve"> PAGEREF _Toc11768698 \h </w:instrText>
-            </w:r>
-            <w:r>
-              <w:rPr>
-                <w:rFonts w:asciiTheme="majorHAnsi" w:hAnsiTheme="majorHAnsi" w:cstheme="majorHAnsi"/>
-                <w:noProof/>
-                <w:webHidden/>
-              </w:rPr>
-            </w:r>
-            <w:r>
-              <w:rPr>
-                <w:rFonts w:asciiTheme="majorHAnsi" w:hAnsiTheme="majorHAnsi" w:cstheme="majorHAnsi"/>
-                <w:noProof/>
-                <w:webHidden/>
-              </w:rPr>
-              <w:fldChar w:fldCharType="separate"/>
-            </w:r>
-            <w:r>
-              <w:rPr>
-                <w:rFonts w:asciiTheme="majorHAnsi" w:hAnsiTheme="majorHAnsi" w:cstheme="majorHAnsi"/>
-                <w:noProof/>
-                <w:webHidden/>
-              </w:rPr>
-              <w:t>8</w:t>
-            </w:r>
-            <w:r>
-              <w:rPr>
-                <w:rFonts w:asciiTheme="majorHAnsi" w:hAnsiTheme="majorHAnsi" w:cstheme="majorHAnsi"/>
-                <w:noProof/>
-                <w:webHidden/>
-              </w:rPr>
-              <w:fldChar w:fldCharType="end"/>
-            </w:r>
-          </w:hyperlink>
-        </w:p>
-        <w:p>
-          <w:pPr>
-            <w:pStyle w:val="TOC3"/>
-            <w:tabs>
-              <w:tab w:val="left" w:pos="1320"/>
-              <w:tab w:val="right" w:leader="dot" w:pos="8494"/>
-            </w:tabs>
-            <w:rPr>
-              <w:rFonts w:asciiTheme="majorHAnsi" w:eastAsiaTheme="minorEastAsia" w:hAnsiTheme="majorHAnsi" w:cstheme="majorHAnsi"/>
-              <w:noProof/>
-              <w:lang w:eastAsia="pt-BR"/>
-            </w:rPr>
-          </w:pPr>
-          <w:hyperlink w:anchor="_Toc11768699" w:history="1">
-            <w:r>
-              <w:rPr>
-                <w:rStyle w:val="Hyperlink"/>
-                <w:rFonts w:asciiTheme="majorHAnsi" w:hAnsiTheme="majorHAnsi" w:cstheme="majorHAnsi"/>
-                <w:noProof/>
-              </w:rPr>
-              <w:t>6.1.8.</w:t>
-            </w:r>
-            <w:r>
-              <w:rPr>
-                <w:rFonts w:asciiTheme="majorHAnsi" w:eastAsiaTheme="minorEastAsia" w:hAnsiTheme="majorHAnsi" w:cstheme="majorHAnsi"/>
-                <w:noProof/>
-                <w:lang w:eastAsia="pt-BR"/>
-              </w:rPr>
-              <w:tab/>
-            </w:r>
-            <w:r>
-              <w:rPr>
-                <w:rStyle w:val="Hyperlink"/>
-                <w:rFonts w:asciiTheme="majorHAnsi" w:hAnsiTheme="majorHAnsi" w:cstheme="majorHAnsi"/>
-                <w:noProof/>
-              </w:rPr>
-              <w:t>Implementar conceitos de Machine Learning para que, a cada vez que o sistema for usado, melhore sua precisão ao gerar as partituras</w:t>
-            </w:r>
-            <w:r>
-              <w:rPr>
-                <w:rFonts w:asciiTheme="majorHAnsi" w:hAnsiTheme="majorHAnsi" w:cstheme="majorHAnsi"/>
-                <w:noProof/>
-                <w:webHidden/>
-              </w:rPr>
-              <w:tab/>
-            </w:r>
-            <w:r>
-              <w:rPr>
-                <w:rFonts w:asciiTheme="majorHAnsi" w:hAnsiTheme="majorHAnsi" w:cstheme="majorHAnsi"/>
-                <w:noProof/>
-                <w:webHidden/>
-              </w:rPr>
-              <w:fldChar w:fldCharType="begin"/>
-            </w:r>
-            <w:r>
-              <w:rPr>
-                <w:rFonts w:asciiTheme="majorHAnsi" w:hAnsiTheme="majorHAnsi" w:cstheme="majorHAnsi"/>
-                <w:noProof/>
-                <w:webHidden/>
-              </w:rPr>
-              <w:instrText xml:space="preserve"> PAGEREF _Toc11768699 \h </w:instrText>
-            </w:r>
-            <w:r>
-              <w:rPr>
-                <w:rFonts w:asciiTheme="majorHAnsi" w:hAnsiTheme="majorHAnsi" w:cstheme="majorHAnsi"/>
-                <w:noProof/>
-                <w:webHidden/>
-              </w:rPr>
-            </w:r>
-            <w:r>
-              <w:rPr>
-                <w:rFonts w:asciiTheme="majorHAnsi" w:hAnsiTheme="majorHAnsi" w:cstheme="majorHAnsi"/>
-                <w:noProof/>
-                <w:webHidden/>
-              </w:rPr>
-              <w:fldChar w:fldCharType="separate"/>
-            </w:r>
-            <w:r>
-              <w:rPr>
-                <w:rFonts w:asciiTheme="majorHAnsi" w:hAnsiTheme="majorHAnsi" w:cstheme="majorHAnsi"/>
-                <w:noProof/>
-                <w:webHidden/>
-              </w:rPr>
-              <w:t>8</w:t>
-            </w:r>
-            <w:r>
-              <w:rPr>
-                <w:rFonts w:asciiTheme="majorHAnsi" w:hAnsiTheme="majorHAnsi" w:cstheme="majorHAnsi"/>
-                <w:noProof/>
-                <w:webHidden/>
-              </w:rPr>
-              <w:fldChar w:fldCharType="end"/>
-            </w:r>
-          </w:hyperlink>
-        </w:p>
-        <w:p>
-          <w:pPr>
-            <w:pStyle w:val="TOC3"/>
-            <w:tabs>
-              <w:tab w:val="left" w:pos="1320"/>
-              <w:tab w:val="right" w:leader="dot" w:pos="8494"/>
-            </w:tabs>
-            <w:rPr>
-              <w:rFonts w:asciiTheme="majorHAnsi" w:eastAsiaTheme="minorEastAsia" w:hAnsiTheme="majorHAnsi" w:cstheme="majorHAnsi"/>
-              <w:noProof/>
-              <w:lang w:eastAsia="pt-BR"/>
-            </w:rPr>
-          </w:pPr>
-          <w:hyperlink w:anchor="_Toc11768700" w:history="1">
-            <w:r>
-              <w:rPr>
-                <w:rStyle w:val="Hyperlink"/>
-                <w:rFonts w:asciiTheme="majorHAnsi" w:hAnsiTheme="majorHAnsi" w:cstheme="majorHAnsi"/>
-                <w:noProof/>
-              </w:rPr>
-              <w:t>6.1.9.</w:t>
-            </w:r>
-            <w:r>
-              <w:rPr>
-                <w:rFonts w:asciiTheme="majorHAnsi" w:eastAsiaTheme="minorEastAsia" w:hAnsiTheme="majorHAnsi" w:cstheme="majorHAnsi"/>
-                <w:noProof/>
-                <w:lang w:eastAsia="pt-BR"/>
-              </w:rPr>
-              <w:tab/>
-            </w:r>
-            <w:r>
-              <w:rPr>
-                <w:rStyle w:val="Hyperlink"/>
-                <w:rFonts w:asciiTheme="majorHAnsi" w:hAnsiTheme="majorHAnsi" w:cstheme="majorHAnsi"/>
-                <w:noProof/>
-              </w:rPr>
-              <w:t>Implementar sistema de aviso que detecta se o local está apropriado ou não para gerar partituras</w:t>
-            </w:r>
-            <w:r>
-              <w:rPr>
-                <w:rFonts w:asciiTheme="majorHAnsi" w:hAnsiTheme="majorHAnsi" w:cstheme="majorHAnsi"/>
-                <w:noProof/>
-                <w:webHidden/>
-              </w:rPr>
-              <w:tab/>
-            </w:r>
-            <w:r>
-              <w:rPr>
-                <w:rFonts w:asciiTheme="majorHAnsi" w:hAnsiTheme="majorHAnsi" w:cstheme="majorHAnsi"/>
-                <w:noProof/>
-                <w:webHidden/>
-              </w:rPr>
-              <w:fldChar w:fldCharType="begin"/>
-            </w:r>
-            <w:r>
-              <w:rPr>
-                <w:rFonts w:asciiTheme="majorHAnsi" w:hAnsiTheme="majorHAnsi" w:cstheme="majorHAnsi"/>
-                <w:noProof/>
-                <w:webHidden/>
-              </w:rPr>
-              <w:instrText xml:space="preserve"> PAGEREF _Toc11768700 \h </w:instrText>
-            </w:r>
-            <w:r>
-              <w:rPr>
-                <w:rFonts w:asciiTheme="majorHAnsi" w:hAnsiTheme="majorHAnsi" w:cstheme="majorHAnsi"/>
-                <w:noProof/>
-                <w:webHidden/>
-              </w:rPr>
-            </w:r>
-            <w:r>
-              <w:rPr>
-                <w:rFonts w:asciiTheme="majorHAnsi" w:hAnsiTheme="majorHAnsi" w:cstheme="majorHAnsi"/>
-                <w:noProof/>
-                <w:webHidden/>
-              </w:rPr>
-              <w:fldChar w:fldCharType="separate"/>
-            </w:r>
-            <w:r>
-              <w:rPr>
-                <w:rFonts w:asciiTheme="majorHAnsi" w:hAnsiTheme="majorHAnsi" w:cstheme="majorHAnsi"/>
-                <w:noProof/>
-                <w:webHidden/>
-              </w:rPr>
-              <w:t>8</w:t>
-            </w:r>
-            <w:r>
-              <w:rPr>
-                <w:rFonts w:asciiTheme="majorHAnsi" w:hAnsiTheme="majorHAnsi" w:cstheme="majorHAnsi"/>
-                <w:noProof/>
-                <w:webHidden/>
-              </w:rPr>
-              <w:fldChar w:fldCharType="end"/>
-            </w:r>
-          </w:hyperlink>
-        </w:p>
-        <w:p>
-          <w:pPr>
-            <w:pStyle w:val="TOC3"/>
-            <w:tabs>
-              <w:tab w:val="left" w:pos="1320"/>
-              <w:tab w:val="right" w:leader="dot" w:pos="8494"/>
-            </w:tabs>
-            <w:rPr>
-              <w:rFonts w:asciiTheme="majorHAnsi" w:eastAsiaTheme="minorEastAsia" w:hAnsiTheme="majorHAnsi" w:cstheme="majorHAnsi"/>
-              <w:noProof/>
-              <w:lang w:eastAsia="pt-BR"/>
-            </w:rPr>
-          </w:pPr>
-          <w:hyperlink w:anchor="_Toc11768701" w:history="1">
-            <w:r>
-              <w:rPr>
-                <w:rStyle w:val="Hyperlink"/>
-                <w:rFonts w:asciiTheme="majorHAnsi" w:hAnsiTheme="majorHAnsi" w:cstheme="majorHAnsi"/>
-                <w:noProof/>
-              </w:rPr>
-              <w:t>6.1.10.</w:t>
-            </w:r>
-            <w:r>
-              <w:rPr>
-                <w:rFonts w:asciiTheme="majorHAnsi" w:eastAsiaTheme="minorEastAsia" w:hAnsiTheme="majorHAnsi" w:cstheme="majorHAnsi"/>
-                <w:noProof/>
-                <w:lang w:eastAsia="pt-BR"/>
-              </w:rPr>
-              <w:tab/>
-            </w:r>
-            <w:r>
-              <w:rPr>
-                <w:rStyle w:val="Hyperlink"/>
-                <w:rFonts w:asciiTheme="majorHAnsi" w:hAnsiTheme="majorHAnsi" w:cstheme="majorHAnsi"/>
-                <w:noProof/>
-              </w:rPr>
-              <w:t>Implementar sistema capaz de reconhecer o andamento &amp; bpm, fórmula de compasso e armadura de clave</w:t>
-            </w:r>
-            <w:r>
-              <w:rPr>
-                <w:rFonts w:asciiTheme="majorHAnsi" w:hAnsiTheme="majorHAnsi" w:cstheme="majorHAnsi"/>
-                <w:noProof/>
-                <w:webHidden/>
-              </w:rPr>
-              <w:tab/>
-            </w:r>
-            <w:r>
-              <w:rPr>
-                <w:rFonts w:asciiTheme="majorHAnsi" w:hAnsiTheme="majorHAnsi" w:cstheme="majorHAnsi"/>
-                <w:noProof/>
-                <w:webHidden/>
-              </w:rPr>
-              <w:fldChar w:fldCharType="begin"/>
-            </w:r>
-            <w:r>
-              <w:rPr>
-                <w:rFonts w:asciiTheme="majorHAnsi" w:hAnsiTheme="majorHAnsi" w:cstheme="majorHAnsi"/>
-                <w:noProof/>
-                <w:webHidden/>
-              </w:rPr>
-              <w:instrText xml:space="preserve"> PAGEREF _Toc11768701 \h </w:instrText>
-            </w:r>
-            <w:r>
-              <w:rPr>
-                <w:rFonts w:asciiTheme="majorHAnsi" w:hAnsiTheme="majorHAnsi" w:cstheme="majorHAnsi"/>
-                <w:noProof/>
-                <w:webHidden/>
-              </w:rPr>
-            </w:r>
-            <w:r>
-              <w:rPr>
-                <w:rFonts w:asciiTheme="majorHAnsi" w:hAnsiTheme="majorHAnsi" w:cstheme="majorHAnsi"/>
-                <w:noProof/>
-                <w:webHidden/>
-              </w:rPr>
-              <w:fldChar w:fldCharType="separate"/>
-            </w:r>
-            <w:r>
-              <w:rPr>
-                <w:rFonts w:asciiTheme="majorHAnsi" w:hAnsiTheme="majorHAnsi" w:cstheme="majorHAnsi"/>
-                <w:noProof/>
-                <w:webHidden/>
-              </w:rPr>
-              <w:t>8</w:t>
-            </w:r>
-            <w:r>
-              <w:rPr>
-                <w:rFonts w:asciiTheme="majorHAnsi" w:hAnsiTheme="majorHAnsi" w:cstheme="majorHAnsi"/>
+                <w:noProof/>
+                <w:webHidden/>
+              </w:rPr>
+              <w:t>12</w:t>
+            </w:r>
+            <w:r>
+              <w:rPr>
                 <w:noProof/>
                 <w:webHidden/>
               </w:rPr>
@@ -4249,23 +4820,23 @@
               <w:tab w:val="right" w:leader="dot" w:pos="8494"/>
             </w:tabs>
             <w:rPr>
-              <w:rFonts w:asciiTheme="majorHAnsi" w:eastAsiaTheme="minorEastAsia" w:hAnsiTheme="majorHAnsi" w:cstheme="majorHAnsi"/>
+              <w:rFonts w:eastAsiaTheme="minorEastAsia"/>
               <w:noProof/>
               <w:lang w:eastAsia="pt-BR"/>
             </w:rPr>
           </w:pPr>
-          <w:hyperlink w:anchor="_Toc11768702" w:history="1">
+          <w:hyperlink w:anchor="_Toc12010081" w:history="1">
             <w:r>
               <w:rPr>
                 <w:rStyle w:val="Hyperlink"/>
-                <w:rFonts w:asciiTheme="majorHAnsi" w:hAnsiTheme="majorHAnsi" w:cstheme="majorHAnsi"/>
-                <w:noProof/>
-              </w:rPr>
-              <w:t>7.</w:t>
-            </w:r>
-            <w:r>
-              <w:rPr>
-                <w:rFonts w:asciiTheme="majorHAnsi" w:eastAsiaTheme="minorEastAsia" w:hAnsiTheme="majorHAnsi" w:cstheme="majorHAnsi"/>
+                <w:rFonts w:cstheme="majorHAnsi"/>
+                <w:noProof/>
+              </w:rPr>
+              <w:t>8.</w:t>
+            </w:r>
+            <w:r>
+              <w:rPr>
+                <w:rFonts w:eastAsiaTheme="minorEastAsia"/>
                 <w:noProof/>
                 <w:lang w:eastAsia="pt-BR"/>
               </w:rPr>
@@ -4274,14 +4845,13 @@
             <w:r>
               <w:rPr>
                 <w:rStyle w:val="Hyperlink"/>
-                <w:rFonts w:asciiTheme="majorHAnsi" w:hAnsiTheme="majorHAnsi" w:cstheme="majorHAnsi"/>
-                <w:noProof/>
-              </w:rPr>
-              <w:t>Tarefas importantes</w:t>
-            </w:r>
-            <w:r>
-              <w:rPr>
-                <w:rFonts w:asciiTheme="majorHAnsi" w:hAnsiTheme="majorHAnsi" w:cstheme="majorHAnsi"/>
+                <w:rFonts w:cstheme="majorHAnsi"/>
+                <w:noProof/>
+              </w:rPr>
+              <w:t>Conclusão</w:t>
+            </w:r>
+            <w:r>
+              <w:rPr>
                 <w:noProof/>
                 <w:webHidden/>
               </w:rPr>
@@ -4289,7 +4859,6 @@
             </w:r>
             <w:r>
               <w:rPr>
-                <w:rFonts w:asciiTheme="majorHAnsi" w:hAnsiTheme="majorHAnsi" w:cstheme="majorHAnsi"/>
                 <w:noProof/>
                 <w:webHidden/>
               </w:rPr>
@@ -4297,22 +4866,19 @@
             </w:r>
             <w:r>
               <w:rPr>
-                <w:rFonts w:asciiTheme="majorHAnsi" w:hAnsiTheme="majorHAnsi" w:cstheme="majorHAnsi"/>
-                <w:noProof/>
-                <w:webHidden/>
-              </w:rPr>
-              <w:instrText xml:space="preserve"> PAGEREF _Toc11768702 \h </w:instrText>
-            </w:r>
-            <w:r>
-              <w:rPr>
-                <w:rFonts w:asciiTheme="majorHAnsi" w:hAnsiTheme="majorHAnsi" w:cstheme="majorHAnsi"/>
-                <w:noProof/>
-                <w:webHidden/>
-              </w:rPr>
-            </w:r>
-            <w:r>
-              <w:rPr>
-                <w:rFonts w:asciiTheme="majorHAnsi" w:hAnsiTheme="majorHAnsi" w:cstheme="majorHAnsi"/>
+                <w:noProof/>
+                <w:webHidden/>
+              </w:rPr>
+              <w:instrText xml:space="preserve"> PAGEREF _Toc12010081 \h </w:instrText>
+            </w:r>
+            <w:r>
+              <w:rPr>
+                <w:noProof/>
+                <w:webHidden/>
+              </w:rPr>
+            </w:r>
+            <w:r>
+              <w:rPr>
                 <w:noProof/>
                 <w:webHidden/>
               </w:rPr>
@@ -4320,680 +4886,13 @@
             </w:r>
             <w:r>
               <w:rPr>
-                <w:rFonts w:asciiTheme="majorHAnsi" w:hAnsiTheme="majorHAnsi" w:cstheme="majorHAnsi"/>
-                <w:noProof/>
-                <w:webHidden/>
-              </w:rPr>
-              <w:t>8</w:t>
-            </w:r>
-            <w:r>
-              <w:rPr>
-                <w:rFonts w:asciiTheme="majorHAnsi" w:hAnsiTheme="majorHAnsi" w:cstheme="majorHAnsi"/>
-                <w:noProof/>
-                <w:webHidden/>
-              </w:rPr>
-              <w:fldChar w:fldCharType="end"/>
-            </w:r>
-          </w:hyperlink>
-        </w:p>
-        <w:p>
-          <w:pPr>
-            <w:pStyle w:val="TOC2"/>
-            <w:tabs>
-              <w:tab w:val="left" w:pos="880"/>
-              <w:tab w:val="right" w:leader="dot" w:pos="8494"/>
-            </w:tabs>
-            <w:rPr>
-              <w:rFonts w:asciiTheme="majorHAnsi" w:eastAsiaTheme="minorEastAsia" w:hAnsiTheme="majorHAnsi" w:cstheme="majorHAnsi"/>
-              <w:noProof/>
-              <w:lang w:eastAsia="pt-BR"/>
-            </w:rPr>
-          </w:pPr>
-          <w:hyperlink w:anchor="_Toc11768703" w:history="1">
-            <w:r>
-              <w:rPr>
-                <w:rStyle w:val="Hyperlink"/>
-                <w:rFonts w:asciiTheme="majorHAnsi" w:hAnsiTheme="majorHAnsi" w:cstheme="majorHAnsi"/>
-                <w:noProof/>
-              </w:rPr>
-              <w:t>7.1.</w:t>
-            </w:r>
-            <w:r>
-              <w:rPr>
-                <w:rFonts w:asciiTheme="majorHAnsi" w:eastAsiaTheme="minorEastAsia" w:hAnsiTheme="majorHAnsi" w:cstheme="majorHAnsi"/>
-                <w:noProof/>
-                <w:lang w:eastAsia="pt-BR"/>
-              </w:rPr>
-              <w:tab/>
-            </w:r>
-            <w:r>
-              <w:rPr>
-                <w:rStyle w:val="Hyperlink"/>
-                <w:rFonts w:asciiTheme="majorHAnsi" w:hAnsiTheme="majorHAnsi" w:cstheme="majorHAnsi"/>
-                <w:noProof/>
-              </w:rPr>
-              <w:t>Categorizar timbres</w:t>
-            </w:r>
-            <w:r>
-              <w:rPr>
-                <w:rFonts w:asciiTheme="majorHAnsi" w:hAnsiTheme="majorHAnsi" w:cstheme="majorHAnsi"/>
-                <w:noProof/>
-                <w:webHidden/>
-              </w:rPr>
-              <w:tab/>
-            </w:r>
-            <w:r>
-              <w:rPr>
-                <w:rFonts w:asciiTheme="majorHAnsi" w:hAnsiTheme="majorHAnsi" w:cstheme="majorHAnsi"/>
-                <w:noProof/>
-                <w:webHidden/>
-              </w:rPr>
-              <w:fldChar w:fldCharType="begin"/>
-            </w:r>
-            <w:r>
-              <w:rPr>
-                <w:rFonts w:asciiTheme="majorHAnsi" w:hAnsiTheme="majorHAnsi" w:cstheme="majorHAnsi"/>
-                <w:noProof/>
-                <w:webHidden/>
-              </w:rPr>
-              <w:instrText xml:space="preserve"> PAGEREF _Toc11768703 \h </w:instrText>
-            </w:r>
-            <w:r>
-              <w:rPr>
-                <w:rFonts w:asciiTheme="majorHAnsi" w:hAnsiTheme="majorHAnsi" w:cstheme="majorHAnsi"/>
-                <w:noProof/>
-                <w:webHidden/>
-              </w:rPr>
-            </w:r>
-            <w:r>
-              <w:rPr>
-                <w:rFonts w:asciiTheme="majorHAnsi" w:hAnsiTheme="majorHAnsi" w:cstheme="majorHAnsi"/>
-                <w:noProof/>
-                <w:webHidden/>
-              </w:rPr>
-              <w:fldChar w:fldCharType="separate"/>
-            </w:r>
-            <w:r>
-              <w:rPr>
-                <w:rFonts w:asciiTheme="majorHAnsi" w:hAnsiTheme="majorHAnsi" w:cstheme="majorHAnsi"/>
-                <w:noProof/>
-                <w:webHidden/>
-              </w:rPr>
-              <w:t>8</w:t>
-            </w:r>
-            <w:r>
-              <w:rPr>
-                <w:rFonts w:asciiTheme="majorHAnsi" w:hAnsiTheme="majorHAnsi" w:cstheme="majorHAnsi"/>
-                <w:noProof/>
-                <w:webHidden/>
-              </w:rPr>
-              <w:fldChar w:fldCharType="end"/>
-            </w:r>
-          </w:hyperlink>
-        </w:p>
-        <w:p>
-          <w:pPr>
-            <w:pStyle w:val="TOC2"/>
-            <w:tabs>
-              <w:tab w:val="left" w:pos="880"/>
-              <w:tab w:val="right" w:leader="dot" w:pos="8494"/>
-            </w:tabs>
-            <w:rPr>
-              <w:rFonts w:asciiTheme="majorHAnsi" w:eastAsiaTheme="minorEastAsia" w:hAnsiTheme="majorHAnsi" w:cstheme="majorHAnsi"/>
-              <w:noProof/>
-              <w:lang w:eastAsia="pt-BR"/>
-            </w:rPr>
-          </w:pPr>
-          <w:hyperlink w:anchor="_Toc11768704" w:history="1">
-            <w:r>
-              <w:rPr>
-                <w:rStyle w:val="Hyperlink"/>
-                <w:rFonts w:asciiTheme="majorHAnsi" w:hAnsiTheme="majorHAnsi" w:cstheme="majorHAnsi"/>
-                <w:noProof/>
-              </w:rPr>
-              <w:t>7.2.</w:t>
-            </w:r>
-            <w:r>
-              <w:rPr>
-                <w:rFonts w:asciiTheme="majorHAnsi" w:eastAsiaTheme="minorEastAsia" w:hAnsiTheme="majorHAnsi" w:cstheme="majorHAnsi"/>
-                <w:noProof/>
-                <w:lang w:eastAsia="pt-BR"/>
-              </w:rPr>
-              <w:tab/>
-            </w:r>
-            <w:r>
-              <w:rPr>
-                <w:rStyle w:val="Hyperlink"/>
-                <w:rFonts w:asciiTheme="majorHAnsi" w:hAnsiTheme="majorHAnsi" w:cstheme="majorHAnsi"/>
-                <w:noProof/>
-              </w:rPr>
-              <w:t>Definir um instrumento ideal para o desenvolvimento</w:t>
-            </w:r>
-            <w:r>
-              <w:rPr>
-                <w:rFonts w:asciiTheme="majorHAnsi" w:hAnsiTheme="majorHAnsi" w:cstheme="majorHAnsi"/>
-                <w:noProof/>
-                <w:webHidden/>
-              </w:rPr>
-              <w:tab/>
-            </w:r>
-            <w:r>
-              <w:rPr>
-                <w:rFonts w:asciiTheme="majorHAnsi" w:hAnsiTheme="majorHAnsi" w:cstheme="majorHAnsi"/>
-                <w:noProof/>
-                <w:webHidden/>
-              </w:rPr>
-              <w:fldChar w:fldCharType="begin"/>
-            </w:r>
-            <w:r>
-              <w:rPr>
-                <w:rFonts w:asciiTheme="majorHAnsi" w:hAnsiTheme="majorHAnsi" w:cstheme="majorHAnsi"/>
-                <w:noProof/>
-                <w:webHidden/>
-              </w:rPr>
-              <w:instrText xml:space="preserve"> PAGEREF _Toc11768704 \h </w:instrText>
-            </w:r>
-            <w:r>
-              <w:rPr>
-                <w:rFonts w:asciiTheme="majorHAnsi" w:hAnsiTheme="majorHAnsi" w:cstheme="majorHAnsi"/>
-                <w:noProof/>
-                <w:webHidden/>
-              </w:rPr>
-            </w:r>
-            <w:r>
-              <w:rPr>
-                <w:rFonts w:asciiTheme="majorHAnsi" w:hAnsiTheme="majorHAnsi" w:cstheme="majorHAnsi"/>
-                <w:noProof/>
-                <w:webHidden/>
-              </w:rPr>
-              <w:fldChar w:fldCharType="separate"/>
-            </w:r>
-            <w:r>
-              <w:rPr>
-                <w:rFonts w:asciiTheme="majorHAnsi" w:hAnsiTheme="majorHAnsi" w:cstheme="majorHAnsi"/>
-                <w:noProof/>
-                <w:webHidden/>
-              </w:rPr>
-              <w:t>8</w:t>
-            </w:r>
-            <w:r>
-              <w:rPr>
-                <w:rFonts w:asciiTheme="majorHAnsi" w:hAnsiTheme="majorHAnsi" w:cstheme="majorHAnsi"/>
-                <w:noProof/>
-                <w:webHidden/>
-              </w:rPr>
-              <w:fldChar w:fldCharType="end"/>
-            </w:r>
-          </w:hyperlink>
-        </w:p>
-        <w:p>
-          <w:pPr>
-            <w:pStyle w:val="TOC2"/>
-            <w:tabs>
-              <w:tab w:val="left" w:pos="880"/>
-              <w:tab w:val="right" w:leader="dot" w:pos="8494"/>
-            </w:tabs>
-            <w:rPr>
-              <w:rFonts w:asciiTheme="majorHAnsi" w:eastAsiaTheme="minorEastAsia" w:hAnsiTheme="majorHAnsi" w:cstheme="majorHAnsi"/>
-              <w:noProof/>
-              <w:lang w:eastAsia="pt-BR"/>
-            </w:rPr>
-          </w:pPr>
-          <w:hyperlink w:anchor="_Toc11768705" w:history="1">
-            <w:r>
-              <w:rPr>
-                <w:rStyle w:val="Hyperlink"/>
-                <w:rFonts w:asciiTheme="majorHAnsi" w:hAnsiTheme="majorHAnsi" w:cstheme="majorHAnsi"/>
-                <w:noProof/>
-              </w:rPr>
-              <w:t>7.3.</w:t>
-            </w:r>
-            <w:r>
-              <w:rPr>
-                <w:rFonts w:asciiTheme="majorHAnsi" w:eastAsiaTheme="minorEastAsia" w:hAnsiTheme="majorHAnsi" w:cstheme="majorHAnsi"/>
-                <w:noProof/>
-                <w:lang w:eastAsia="pt-BR"/>
-              </w:rPr>
-              <w:tab/>
-            </w:r>
-            <w:r>
-              <w:rPr>
-                <w:rStyle w:val="Hyperlink"/>
-                <w:rFonts w:asciiTheme="majorHAnsi" w:hAnsiTheme="majorHAnsi" w:cstheme="majorHAnsi"/>
-                <w:noProof/>
-              </w:rPr>
-              <w:t>Organizar a exibição da interface gráfica em toda sua execução</w:t>
-            </w:r>
-            <w:r>
-              <w:rPr>
-                <w:rFonts w:asciiTheme="majorHAnsi" w:hAnsiTheme="majorHAnsi" w:cstheme="majorHAnsi"/>
-                <w:noProof/>
-                <w:webHidden/>
-              </w:rPr>
-              <w:tab/>
-            </w:r>
-            <w:r>
-              <w:rPr>
-                <w:rFonts w:asciiTheme="majorHAnsi" w:hAnsiTheme="majorHAnsi" w:cstheme="majorHAnsi"/>
-                <w:noProof/>
-                <w:webHidden/>
-              </w:rPr>
-              <w:fldChar w:fldCharType="begin"/>
-            </w:r>
-            <w:r>
-              <w:rPr>
-                <w:rFonts w:asciiTheme="majorHAnsi" w:hAnsiTheme="majorHAnsi" w:cstheme="majorHAnsi"/>
-                <w:noProof/>
-                <w:webHidden/>
-              </w:rPr>
-              <w:instrText xml:space="preserve"> PAGEREF _Toc11768705 \h </w:instrText>
-            </w:r>
-            <w:r>
-              <w:rPr>
-                <w:rFonts w:asciiTheme="majorHAnsi" w:hAnsiTheme="majorHAnsi" w:cstheme="majorHAnsi"/>
-                <w:noProof/>
-                <w:webHidden/>
-              </w:rPr>
-            </w:r>
-            <w:r>
-              <w:rPr>
-                <w:rFonts w:asciiTheme="majorHAnsi" w:hAnsiTheme="majorHAnsi" w:cstheme="majorHAnsi"/>
-                <w:noProof/>
-                <w:webHidden/>
-              </w:rPr>
-              <w:fldChar w:fldCharType="separate"/>
-            </w:r>
-            <w:r>
-              <w:rPr>
-                <w:rFonts w:asciiTheme="majorHAnsi" w:hAnsiTheme="majorHAnsi" w:cstheme="majorHAnsi"/>
-                <w:noProof/>
-                <w:webHidden/>
-              </w:rPr>
-              <w:t>8</w:t>
-            </w:r>
-            <w:r>
-              <w:rPr>
-                <w:rFonts w:asciiTheme="majorHAnsi" w:hAnsiTheme="majorHAnsi" w:cstheme="majorHAnsi"/>
-                <w:noProof/>
-                <w:webHidden/>
-              </w:rPr>
-              <w:fldChar w:fldCharType="end"/>
-            </w:r>
-          </w:hyperlink>
-        </w:p>
-        <w:p>
-          <w:pPr>
-            <w:pStyle w:val="TOC3"/>
-            <w:tabs>
-              <w:tab w:val="left" w:pos="1320"/>
-              <w:tab w:val="right" w:leader="dot" w:pos="8494"/>
-            </w:tabs>
-            <w:rPr>
-              <w:rFonts w:asciiTheme="majorHAnsi" w:eastAsiaTheme="minorEastAsia" w:hAnsiTheme="majorHAnsi" w:cstheme="majorHAnsi"/>
-              <w:noProof/>
-              <w:lang w:eastAsia="pt-BR"/>
-            </w:rPr>
-          </w:pPr>
-          <w:hyperlink w:anchor="_Toc11768706" w:history="1">
-            <w:r>
-              <w:rPr>
-                <w:rStyle w:val="Hyperlink"/>
-                <w:rFonts w:asciiTheme="majorHAnsi" w:hAnsiTheme="majorHAnsi" w:cstheme="majorHAnsi"/>
-                <w:noProof/>
-              </w:rPr>
-              <w:t>7.3.1.</w:t>
-            </w:r>
-            <w:r>
-              <w:rPr>
-                <w:rFonts w:asciiTheme="majorHAnsi" w:eastAsiaTheme="minorEastAsia" w:hAnsiTheme="majorHAnsi" w:cstheme="majorHAnsi"/>
-                <w:noProof/>
-                <w:lang w:eastAsia="pt-BR"/>
-              </w:rPr>
-              <w:tab/>
-            </w:r>
-            <w:r>
-              <w:rPr>
-                <w:rStyle w:val="Hyperlink"/>
-                <w:rFonts w:asciiTheme="majorHAnsi" w:hAnsiTheme="majorHAnsi" w:cstheme="majorHAnsi"/>
-                <w:noProof/>
-              </w:rPr>
-              <w:t>Tela inicial</w:t>
-            </w:r>
-            <w:r>
-              <w:rPr>
-                <w:rFonts w:asciiTheme="majorHAnsi" w:hAnsiTheme="majorHAnsi" w:cstheme="majorHAnsi"/>
-                <w:noProof/>
-                <w:webHidden/>
-              </w:rPr>
-              <w:tab/>
-            </w:r>
-            <w:r>
-              <w:rPr>
-                <w:rFonts w:asciiTheme="majorHAnsi" w:hAnsiTheme="majorHAnsi" w:cstheme="majorHAnsi"/>
-                <w:noProof/>
-                <w:webHidden/>
-              </w:rPr>
-              <w:fldChar w:fldCharType="begin"/>
-            </w:r>
-            <w:r>
-              <w:rPr>
-                <w:rFonts w:asciiTheme="majorHAnsi" w:hAnsiTheme="majorHAnsi" w:cstheme="majorHAnsi"/>
-                <w:noProof/>
-                <w:webHidden/>
-              </w:rPr>
-              <w:instrText xml:space="preserve"> PAGEREF _Toc11768706 \h </w:instrText>
-            </w:r>
-            <w:r>
-              <w:rPr>
-                <w:rFonts w:asciiTheme="majorHAnsi" w:hAnsiTheme="majorHAnsi" w:cstheme="majorHAnsi"/>
-                <w:noProof/>
-                <w:webHidden/>
-              </w:rPr>
-            </w:r>
-            <w:r>
-              <w:rPr>
-                <w:rFonts w:asciiTheme="majorHAnsi" w:hAnsiTheme="majorHAnsi" w:cstheme="majorHAnsi"/>
-                <w:noProof/>
-                <w:webHidden/>
-              </w:rPr>
-              <w:fldChar w:fldCharType="separate"/>
-            </w:r>
-            <w:r>
-              <w:rPr>
-                <w:rFonts w:asciiTheme="majorHAnsi" w:hAnsiTheme="majorHAnsi" w:cstheme="majorHAnsi"/>
-                <w:noProof/>
-                <w:webHidden/>
-              </w:rPr>
-              <w:t>8</w:t>
-            </w:r>
-            <w:r>
-              <w:rPr>
-                <w:rFonts w:asciiTheme="majorHAnsi" w:hAnsiTheme="majorHAnsi" w:cstheme="majorHAnsi"/>
-                <w:noProof/>
-                <w:webHidden/>
-              </w:rPr>
-              <w:fldChar w:fldCharType="end"/>
-            </w:r>
-          </w:hyperlink>
-        </w:p>
-        <w:p>
-          <w:pPr>
-            <w:pStyle w:val="TOC3"/>
-            <w:tabs>
-              <w:tab w:val="left" w:pos="1320"/>
-              <w:tab w:val="right" w:leader="dot" w:pos="8494"/>
-            </w:tabs>
-            <w:rPr>
-              <w:rFonts w:asciiTheme="majorHAnsi" w:eastAsiaTheme="minorEastAsia" w:hAnsiTheme="majorHAnsi" w:cstheme="majorHAnsi"/>
-              <w:noProof/>
-              <w:lang w:eastAsia="pt-BR"/>
-            </w:rPr>
-          </w:pPr>
-          <w:hyperlink w:anchor="_Toc11768707" w:history="1">
-            <w:r>
-              <w:rPr>
-                <w:rStyle w:val="Hyperlink"/>
-                <w:rFonts w:asciiTheme="majorHAnsi" w:hAnsiTheme="majorHAnsi" w:cstheme="majorHAnsi"/>
-                <w:noProof/>
-              </w:rPr>
-              <w:t>7.3.2.</w:t>
-            </w:r>
-            <w:r>
-              <w:rPr>
-                <w:rFonts w:asciiTheme="majorHAnsi" w:eastAsiaTheme="minorEastAsia" w:hAnsiTheme="majorHAnsi" w:cstheme="majorHAnsi"/>
-                <w:noProof/>
-                <w:lang w:eastAsia="pt-BR"/>
-              </w:rPr>
-              <w:tab/>
-            </w:r>
-            <w:r>
-              <w:rPr>
-                <w:rStyle w:val="Hyperlink"/>
-                <w:rFonts w:asciiTheme="majorHAnsi" w:hAnsiTheme="majorHAnsi" w:cstheme="majorHAnsi"/>
-                <w:noProof/>
-              </w:rPr>
-              <w:t>Tela de execução de uma seção</w:t>
-            </w:r>
-            <w:r>
-              <w:rPr>
-                <w:rFonts w:asciiTheme="majorHAnsi" w:hAnsiTheme="majorHAnsi" w:cstheme="majorHAnsi"/>
-                <w:noProof/>
-                <w:webHidden/>
-              </w:rPr>
-              <w:tab/>
-            </w:r>
-            <w:r>
-              <w:rPr>
-                <w:rFonts w:asciiTheme="majorHAnsi" w:hAnsiTheme="majorHAnsi" w:cstheme="majorHAnsi"/>
-                <w:noProof/>
-                <w:webHidden/>
-              </w:rPr>
-              <w:fldChar w:fldCharType="begin"/>
-            </w:r>
-            <w:r>
-              <w:rPr>
-                <w:rFonts w:asciiTheme="majorHAnsi" w:hAnsiTheme="majorHAnsi" w:cstheme="majorHAnsi"/>
-                <w:noProof/>
-                <w:webHidden/>
-              </w:rPr>
-              <w:instrText xml:space="preserve"> PAGEREF _Toc11768707 \h </w:instrText>
-            </w:r>
-            <w:r>
-              <w:rPr>
-                <w:rFonts w:asciiTheme="majorHAnsi" w:hAnsiTheme="majorHAnsi" w:cstheme="majorHAnsi"/>
-                <w:noProof/>
-                <w:webHidden/>
-              </w:rPr>
-            </w:r>
-            <w:r>
-              <w:rPr>
-                <w:rFonts w:asciiTheme="majorHAnsi" w:hAnsiTheme="majorHAnsi" w:cstheme="majorHAnsi"/>
-                <w:noProof/>
-                <w:webHidden/>
-              </w:rPr>
-              <w:fldChar w:fldCharType="separate"/>
-            </w:r>
-            <w:r>
-              <w:rPr>
-                <w:rFonts w:asciiTheme="majorHAnsi" w:hAnsiTheme="majorHAnsi" w:cstheme="majorHAnsi"/>
-                <w:noProof/>
-                <w:webHidden/>
-              </w:rPr>
-              <w:t>8</w:t>
-            </w:r>
-            <w:r>
-              <w:rPr>
-                <w:rFonts w:asciiTheme="majorHAnsi" w:hAnsiTheme="majorHAnsi" w:cstheme="majorHAnsi"/>
-                <w:noProof/>
-                <w:webHidden/>
-              </w:rPr>
-              <w:fldChar w:fldCharType="end"/>
-            </w:r>
-          </w:hyperlink>
-        </w:p>
-        <w:p>
-          <w:pPr>
-            <w:pStyle w:val="TOC3"/>
-            <w:tabs>
-              <w:tab w:val="left" w:pos="1320"/>
-              <w:tab w:val="right" w:leader="dot" w:pos="8494"/>
-            </w:tabs>
-            <w:rPr>
-              <w:rFonts w:asciiTheme="majorHAnsi" w:eastAsiaTheme="minorEastAsia" w:hAnsiTheme="majorHAnsi" w:cstheme="majorHAnsi"/>
-              <w:noProof/>
-              <w:lang w:eastAsia="pt-BR"/>
-            </w:rPr>
-          </w:pPr>
-          <w:hyperlink w:anchor="_Toc11768708" w:history="1">
-            <w:r>
-              <w:rPr>
-                <w:rStyle w:val="Hyperlink"/>
-                <w:rFonts w:asciiTheme="majorHAnsi" w:hAnsiTheme="majorHAnsi" w:cstheme="majorHAnsi"/>
-                <w:noProof/>
-              </w:rPr>
-              <w:t>7.3.3.</w:t>
-            </w:r>
-            <w:r>
-              <w:rPr>
-                <w:rFonts w:asciiTheme="majorHAnsi" w:eastAsiaTheme="minorEastAsia" w:hAnsiTheme="majorHAnsi" w:cstheme="majorHAnsi"/>
-                <w:noProof/>
-                <w:lang w:eastAsia="pt-BR"/>
-              </w:rPr>
-              <w:tab/>
-            </w:r>
-            <w:r>
-              <w:rPr>
-                <w:rStyle w:val="Hyperlink"/>
-                <w:rFonts w:asciiTheme="majorHAnsi" w:hAnsiTheme="majorHAnsi" w:cstheme="majorHAnsi"/>
-                <w:noProof/>
-              </w:rPr>
-              <w:t>Tela de encerramento de uma seção</w:t>
-            </w:r>
-            <w:r>
-              <w:rPr>
-                <w:rFonts w:asciiTheme="majorHAnsi" w:hAnsiTheme="majorHAnsi" w:cstheme="majorHAnsi"/>
-                <w:noProof/>
-                <w:webHidden/>
-              </w:rPr>
-              <w:tab/>
-            </w:r>
-            <w:r>
-              <w:rPr>
-                <w:rFonts w:asciiTheme="majorHAnsi" w:hAnsiTheme="majorHAnsi" w:cstheme="majorHAnsi"/>
-                <w:noProof/>
-                <w:webHidden/>
-              </w:rPr>
-              <w:fldChar w:fldCharType="begin"/>
-            </w:r>
-            <w:r>
-              <w:rPr>
-                <w:rFonts w:asciiTheme="majorHAnsi" w:hAnsiTheme="majorHAnsi" w:cstheme="majorHAnsi"/>
-                <w:noProof/>
-                <w:webHidden/>
-              </w:rPr>
-              <w:instrText xml:space="preserve"> PAGEREF _Toc11768708 \h </w:instrText>
-            </w:r>
-            <w:r>
-              <w:rPr>
-                <w:rFonts w:asciiTheme="majorHAnsi" w:hAnsiTheme="majorHAnsi" w:cstheme="majorHAnsi"/>
-                <w:noProof/>
-                <w:webHidden/>
-              </w:rPr>
-            </w:r>
-            <w:r>
-              <w:rPr>
-                <w:rFonts w:asciiTheme="majorHAnsi" w:hAnsiTheme="majorHAnsi" w:cstheme="majorHAnsi"/>
-                <w:noProof/>
-                <w:webHidden/>
-              </w:rPr>
-              <w:fldChar w:fldCharType="separate"/>
-            </w:r>
-            <w:r>
-              <w:rPr>
-                <w:rFonts w:asciiTheme="majorHAnsi" w:hAnsiTheme="majorHAnsi" w:cstheme="majorHAnsi"/>
-                <w:noProof/>
-                <w:webHidden/>
-              </w:rPr>
-              <w:t>8</w:t>
-            </w:r>
-            <w:r>
-              <w:rPr>
-                <w:rFonts w:asciiTheme="majorHAnsi" w:hAnsiTheme="majorHAnsi" w:cstheme="majorHAnsi"/>
-                <w:noProof/>
-                <w:webHidden/>
-              </w:rPr>
-              <w:fldChar w:fldCharType="end"/>
-            </w:r>
-          </w:hyperlink>
-        </w:p>
-        <w:p>
-          <w:pPr>
-            <w:pStyle w:val="TOC1"/>
-            <w:tabs>
-              <w:tab w:val="left" w:pos="440"/>
-              <w:tab w:val="right" w:leader="dot" w:pos="8494"/>
-            </w:tabs>
-            <w:rPr>
-              <w:rFonts w:asciiTheme="majorHAnsi" w:eastAsiaTheme="minorEastAsia" w:hAnsiTheme="majorHAnsi" w:cstheme="majorHAnsi"/>
-              <w:noProof/>
-              <w:lang w:eastAsia="pt-BR"/>
-            </w:rPr>
-          </w:pPr>
-          <w:hyperlink w:anchor="_Toc11768709" w:history="1">
-            <w:r>
-              <w:rPr>
-                <w:rStyle w:val="Hyperlink"/>
-                <w:rFonts w:asciiTheme="majorHAnsi" w:hAnsiTheme="majorHAnsi" w:cstheme="majorHAnsi"/>
-                <w:noProof/>
-              </w:rPr>
-              <w:t>8.</w:t>
-            </w:r>
-            <w:r>
-              <w:rPr>
-                <w:rFonts w:asciiTheme="majorHAnsi" w:eastAsiaTheme="minorEastAsia" w:hAnsiTheme="majorHAnsi" w:cstheme="majorHAnsi"/>
-                <w:noProof/>
-                <w:lang w:eastAsia="pt-BR"/>
-              </w:rPr>
-              <w:tab/>
-            </w:r>
-            <w:r>
-              <w:rPr>
-                <w:rStyle w:val="Hyperlink"/>
-                <w:rFonts w:asciiTheme="majorHAnsi" w:hAnsiTheme="majorHAnsi" w:cstheme="majorHAnsi"/>
-                <w:noProof/>
-              </w:rPr>
-              <w:t>Conclusão</w:t>
-            </w:r>
-            <w:r>
-              <w:rPr>
-                <w:rFonts w:asciiTheme="majorHAnsi" w:hAnsiTheme="majorHAnsi" w:cstheme="majorHAnsi"/>
-                <w:noProof/>
-                <w:webHidden/>
-              </w:rPr>
-              <w:tab/>
-            </w:r>
-            <w:r>
-              <w:rPr>
-                <w:rFonts w:asciiTheme="majorHAnsi" w:hAnsiTheme="majorHAnsi" w:cstheme="majorHAnsi"/>
-                <w:noProof/>
-                <w:webHidden/>
-              </w:rPr>
-              <w:fldChar w:fldCharType="begin"/>
-            </w:r>
-            <w:r>
-              <w:rPr>
-                <w:rFonts w:asciiTheme="majorHAnsi" w:hAnsiTheme="majorHAnsi" w:cstheme="majorHAnsi"/>
-                <w:noProof/>
-                <w:webHidden/>
-              </w:rPr>
-              <w:instrText xml:space="preserve"> PAGEREF _Toc11768709 \h </w:instrText>
-            </w:r>
-            <w:r>
-              <w:rPr>
-                <w:rFonts w:asciiTheme="majorHAnsi" w:hAnsiTheme="majorHAnsi" w:cstheme="majorHAnsi"/>
-                <w:noProof/>
-                <w:webHidden/>
-              </w:rPr>
-            </w:r>
-            <w:r>
-              <w:rPr>
-                <w:rFonts w:asciiTheme="majorHAnsi" w:hAnsiTheme="majorHAnsi" w:cstheme="majorHAnsi"/>
-                <w:noProof/>
-                <w:webHidden/>
-              </w:rPr>
-              <w:fldChar w:fldCharType="separate"/>
-            </w:r>
-            <w:r>
-              <w:rPr>
-                <w:rFonts w:asciiTheme="majorHAnsi" w:hAnsiTheme="majorHAnsi" w:cstheme="majorHAnsi"/>
-                <w:noProof/>
-                <w:webHidden/>
-              </w:rPr>
-              <w:t>8</w:t>
-            </w:r>
-            <w:r>
-              <w:rPr>
-                <w:rFonts w:asciiTheme="majorHAnsi" w:hAnsiTheme="majorHAnsi" w:cstheme="majorHAnsi"/>
+                <w:noProof/>
+                <w:webHidden/>
+              </w:rPr>
+              <w:t>12</w:t>
+            </w:r>
+            <w:r>
+              <w:rPr>
                 <w:noProof/>
                 <w:webHidden/>
               </w:rPr>
@@ -5088,6 +4987,10 @@
       </w:pPr>
     </w:p>
     <w:p/>
+    <w:p/>
+    <w:p/>
+    <w:p/>
+    <w:p/>
     <w:p>
       <w:pPr>
         <w:pStyle w:val="Title"/>
@@ -5138,14 +5041,14 @@
           <w:rFonts w:cstheme="majorHAnsi"/>
         </w:rPr>
       </w:pPr>
-      <w:bookmarkStart w:id="0" w:name="_Toc11768666"/>
+      <w:bookmarkStart w:id="1" w:name="_Toc12010036"/>
       <w:r>
         <w:rPr>
           <w:rFonts w:cstheme="majorHAnsi"/>
         </w:rPr>
         <w:t>Versão do Documento</w:t>
       </w:r>
-      <w:bookmarkEnd w:id="0"/>
+      <w:bookmarkEnd w:id="1"/>
     </w:p>
     <w:p>
       <w:pPr>
@@ -5168,7 +5071,7 @@
         <w:rPr>
           <w:rFonts w:asciiTheme="majorHAnsi" w:hAnsiTheme="majorHAnsi" w:cstheme="majorHAnsi"/>
         </w:rPr>
-        <w:t>3</w:t>
+        <w:t>4</w:t>
       </w:r>
     </w:p>
     <w:p>
@@ -5182,14 +5085,14 @@
           <w:rFonts w:cstheme="majorHAnsi"/>
         </w:rPr>
       </w:pPr>
-      <w:bookmarkStart w:id="1" w:name="_Toc11768667"/>
+      <w:bookmarkStart w:id="2" w:name="_Toc12010037"/>
       <w:r>
         <w:rPr>
           <w:rFonts w:cstheme="majorHAnsi"/>
         </w:rPr>
         <w:t>Introdução</w:t>
       </w:r>
-      <w:bookmarkEnd w:id="1"/>
+      <w:bookmarkEnd w:id="2"/>
     </w:p>
     <w:p>
       <w:pPr>
@@ -5264,7 +5167,31 @@
         <w:rPr>
           <w:rFonts w:asciiTheme="majorHAnsi" w:hAnsiTheme="majorHAnsi" w:cstheme="majorHAnsi"/>
         </w:rPr>
-        <w:t>partituras com alta confiabilidade e precisão além de alta performance em escrevê-las em tempo real enquanto o usuário utiliza-o.</w:t>
+        <w:t xml:space="preserve">partituras com alta confiabilidade e precisão além de alta performance em escrevê-las em tempo real enquanto o </w:t>
+      </w:r>
+      <w:r>
+        <w:rPr>
+          <w:rFonts w:asciiTheme="majorHAnsi" w:hAnsiTheme="majorHAnsi" w:cstheme="majorHAnsi"/>
+        </w:rPr>
+        <w:t>músico</w:t>
+      </w:r>
+      <w:r>
+        <w:rPr>
+          <w:rFonts w:asciiTheme="majorHAnsi" w:hAnsiTheme="majorHAnsi" w:cstheme="majorHAnsi"/>
+        </w:rPr>
+        <w:t xml:space="preserve"> </w:t>
+      </w:r>
+      <w:r>
+        <w:rPr>
+          <w:rFonts w:asciiTheme="majorHAnsi" w:hAnsiTheme="majorHAnsi" w:cstheme="majorHAnsi"/>
+        </w:rPr>
+        <w:t>executa seu instrumento</w:t>
+      </w:r>
+      <w:r>
+        <w:rPr>
+          <w:rFonts w:asciiTheme="majorHAnsi" w:hAnsiTheme="majorHAnsi" w:cstheme="majorHAnsi"/>
+        </w:rPr>
+        <w:t>.</w:t>
       </w:r>
     </w:p>
     <w:p>
@@ -5286,14 +5213,14 @@
           <w:rFonts w:cstheme="majorHAnsi"/>
         </w:rPr>
       </w:pPr>
-      <w:bookmarkStart w:id="2" w:name="_Toc11768668"/>
+      <w:bookmarkStart w:id="3" w:name="_Toc12010038"/>
       <w:r>
         <w:rPr>
           <w:rFonts w:cstheme="majorHAnsi"/>
         </w:rPr>
         <w:t>Linguagem de programação</w:t>
       </w:r>
-      <w:bookmarkEnd w:id="2"/>
+      <w:bookmarkEnd w:id="3"/>
     </w:p>
     <w:p>
       <w:pPr>
@@ -5330,7 +5257,7 @@
           <w:rFonts w:cstheme="majorHAnsi"/>
         </w:rPr>
       </w:pPr>
-      <w:bookmarkStart w:id="3" w:name="_Toc11768669"/>
+      <w:bookmarkStart w:id="4" w:name="_Toc12010039"/>
       <w:r>
         <w:rPr>
           <w:rFonts w:cstheme="majorHAnsi"/>
@@ -5355,7 +5282,7 @@
         </w:rPr>
         <w:t>r</w:t>
       </w:r>
-      <w:bookmarkEnd w:id="3"/>
+      <w:bookmarkEnd w:id="4"/>
     </w:p>
     <w:p>
       <w:pPr>
@@ -5576,7 +5503,7 @@
           <w:rFonts w:cstheme="majorHAnsi"/>
         </w:rPr>
       </w:pPr>
-      <w:bookmarkStart w:id="4" w:name="_Toc11768670"/>
+      <w:bookmarkStart w:id="5" w:name="_Toc12010040"/>
       <w:r>
         <w:rPr>
           <w:rFonts w:cstheme="majorHAnsi"/>
@@ -5584,7 +5511,7 @@
         <w:lastRenderedPageBreak/>
         <w:t>Algoritmos a utilizar – Must Have</w:t>
       </w:r>
-      <w:bookmarkEnd w:id="4"/>
+      <w:bookmarkEnd w:id="5"/>
     </w:p>
     <w:p>
       <w:pPr>
@@ -5597,14 +5524,14 @@
           <w:rFonts w:cstheme="majorHAnsi"/>
         </w:rPr>
       </w:pPr>
-      <w:bookmarkStart w:id="5" w:name="_Toc11768671"/>
+      <w:bookmarkStart w:id="6" w:name="_Toc12010041"/>
       <w:r>
         <w:rPr>
           <w:rFonts w:cstheme="majorHAnsi"/>
         </w:rPr>
         <w:t>Funcionalidades Básicas</w:t>
       </w:r>
-      <w:bookmarkEnd w:id="5"/>
+      <w:bookmarkEnd w:id="6"/>
     </w:p>
     <w:p>
       <w:pPr>
@@ -5624,7 +5551,7 @@
           <w:rFonts w:cstheme="majorHAnsi"/>
         </w:rPr>
       </w:pPr>
-      <w:bookmarkStart w:id="6" w:name="_Toc11768672"/>
+      <w:bookmarkStart w:id="7" w:name="_Toc12010042"/>
       <w:r>
         <w:rPr>
           <w:rFonts w:cstheme="majorHAnsi"/>
@@ -5643,7 +5570,7 @@
         </w:rPr>
         <w:t xml:space="preserve"> áudio pelo microfone</w:t>
       </w:r>
-      <w:bookmarkEnd w:id="6"/>
+      <w:bookmarkEnd w:id="7"/>
     </w:p>
     <w:p>
       <w:pPr>
@@ -5698,25 +5625,19 @@
         <w:rPr>
           <w:rFonts w:asciiTheme="majorHAnsi" w:hAnsiTheme="majorHAnsi" w:cstheme="majorHAnsi"/>
         </w:rPr>
-        <w:t>Para que</w:t>
-      </w:r>
-      <w:r>
-        <w:rPr>
-          <w:rFonts w:asciiTheme="majorHAnsi" w:hAnsiTheme="majorHAnsi" w:cstheme="majorHAnsi"/>
-        </w:rPr>
-        <w:t xml:space="preserve"> se</w:t>
-      </w:r>
-      <w:r>
-        <w:rPr>
-          <w:rFonts w:asciiTheme="majorHAnsi" w:hAnsiTheme="majorHAnsi" w:cstheme="majorHAnsi"/>
-        </w:rPr>
-        <w:t xml:space="preserve"> possa</w:t>
-      </w:r>
-      <w:r>
-        <w:rPr>
-          <w:rFonts w:asciiTheme="majorHAnsi" w:hAnsiTheme="majorHAnsi" w:cstheme="majorHAnsi"/>
-        </w:rPr>
-        <w:t xml:space="preserve"> fazer isso é</w:t>
+        <w:t xml:space="preserve">Para </w:t>
+      </w:r>
+      <w:r>
+        <w:rPr>
+          <w:rFonts w:asciiTheme="majorHAnsi" w:hAnsiTheme="majorHAnsi" w:cstheme="majorHAnsi"/>
+        </w:rPr>
+        <w:t>que isso seja possível</w:t>
+      </w:r>
+      <w:r>
+        <w:rPr>
+          <w:rFonts w:asciiTheme="majorHAnsi" w:hAnsiTheme="majorHAnsi" w:cstheme="majorHAnsi"/>
+        </w:rPr>
+        <w:t xml:space="preserve"> é</w:t>
       </w:r>
       <w:r>
         <w:rPr>
@@ -5754,7 +5675,7 @@
           <w:rFonts w:cstheme="majorHAnsi"/>
         </w:rPr>
       </w:pPr>
-      <w:bookmarkStart w:id="7" w:name="_Toc11768673"/>
+      <w:bookmarkStart w:id="8" w:name="_Toc12010043"/>
       <w:r>
         <w:rPr>
           <w:rFonts w:cstheme="majorHAnsi"/>
@@ -5771,9 +5692,9 @@
         <w:rPr>
           <w:rFonts w:cstheme="majorHAnsi"/>
         </w:rPr>
-        <w:t xml:space="preserve"> das ondas sonoras em gráfico</w:t>
-      </w:r>
-      <w:bookmarkEnd w:id="7"/>
+        <w:t xml:space="preserve"> ondas sonoras em gráfico</w:t>
+      </w:r>
+      <w:bookmarkEnd w:id="8"/>
     </w:p>
     <w:p>
       <w:pPr>
@@ -5806,9 +5727,20 @@
         </w:rPr>
         <w:t>identificar as notas através de sua frequência em Hertz (Hz)</w:t>
       </w:r>
-    </w:p>
-    <w:p>
-      <w:pPr>
+      <w:r>
+        <w:rPr>
+          <w:rFonts w:asciiTheme="majorHAnsi" w:hAnsiTheme="majorHAnsi" w:cstheme="majorHAnsi"/>
+        </w:rPr>
+        <w:t>. A exibição do gráfico em tempo real será fundamental para auxiliar no desenvolvimento e é um recurso estético que considero muito importante para compor as telas do sistema final.</w:t>
+      </w:r>
+    </w:p>
+    <w:p>
+      <w:pPr>
+        <w:pStyle w:val="ListParagraph"/>
+        <w:numPr>
+          <w:ilvl w:val="0"/>
+          <w:numId w:val="31"/>
+        </w:numPr>
         <w:rPr>
           <w:rFonts w:asciiTheme="majorHAnsi" w:hAnsiTheme="majorHAnsi" w:cstheme="majorHAnsi"/>
         </w:rPr>
@@ -5842,6 +5774,24 @@
           <w:rFonts w:asciiTheme="majorHAnsi" w:hAnsiTheme="majorHAnsi" w:cstheme="majorHAnsi"/>
         </w:rPr>
         <w:t>.</w:t>
+      </w:r>
+    </w:p>
+    <w:p>
+      <w:pPr>
+        <w:pStyle w:val="ListParagraph"/>
+        <w:numPr>
+          <w:ilvl w:val="0"/>
+          <w:numId w:val="31"/>
+        </w:numPr>
+        <w:rPr>
+          <w:rFonts w:asciiTheme="majorHAnsi" w:hAnsiTheme="majorHAnsi" w:cstheme="majorHAnsi"/>
+        </w:rPr>
+      </w:pPr>
+      <w:r>
+        <w:rPr>
+          <w:rFonts w:asciiTheme="majorHAnsi" w:hAnsiTheme="majorHAnsi" w:cstheme="majorHAnsi"/>
+        </w:rPr>
+        <w:t>Avialiar o impacto de performance que isso causará no sistema</w:t>
       </w:r>
     </w:p>
     <w:p>
@@ -5856,15 +5806,15 @@
           <w:rFonts w:cstheme="majorHAnsi"/>
         </w:rPr>
       </w:pPr>
-      <w:bookmarkStart w:id="8" w:name="_Toc11768674"/>
+      <w:bookmarkStart w:id="9" w:name="_Toc12010044"/>
       <w:r>
         <w:rPr>
           <w:rFonts w:cstheme="majorHAnsi"/>
         </w:rPr>
         <w:t>Implementar a taxa de atualização do gráfico de ondas sonoras</w:t>
       </w:r>
-    </w:p>
-    <w:bookmarkEnd w:id="8"/>
+      <w:bookmarkEnd w:id="9"/>
+    </w:p>
     <w:p>
       <w:pPr>
         <w:ind w:firstLine="708"/>
@@ -5881,6 +5831,11 @@
     </w:p>
     <w:p>
       <w:pPr>
+        <w:pStyle w:val="ListParagraph"/>
+        <w:numPr>
+          <w:ilvl w:val="0"/>
+          <w:numId w:val="32"/>
+        </w:numPr>
         <w:rPr>
           <w:rFonts w:asciiTheme="majorHAnsi" w:hAnsiTheme="majorHAnsi" w:cstheme="majorHAnsi"/>
         </w:rPr>
@@ -5921,7 +5876,7 @@
           <w:rFonts w:cstheme="majorHAnsi"/>
         </w:rPr>
       </w:pPr>
-      <w:bookmarkStart w:id="9" w:name="_Toc11768675"/>
+      <w:bookmarkStart w:id="10" w:name="_Toc12010045"/>
       <w:r>
         <w:rPr>
           <w:rFonts w:cstheme="majorHAnsi"/>
@@ -5976,7 +5931,7 @@
         </w:rPr>
         <w:t xml:space="preserve"> de uma posição do gráfico</w:t>
       </w:r>
-      <w:bookmarkEnd w:id="9"/>
+      <w:bookmarkEnd w:id="10"/>
     </w:p>
     <w:p>
       <w:pPr>
@@ -6063,11 +6018,12 @@
           <w:rFonts w:cstheme="majorHAnsi"/>
         </w:rPr>
       </w:pPr>
-      <w:bookmarkStart w:id="10" w:name="_Toc11768676"/>
-      <w:r>
-        <w:rPr>
-          <w:rFonts w:cstheme="majorHAnsi"/>
-        </w:rPr>
+      <w:bookmarkStart w:id="11" w:name="_Toc12010046"/>
+      <w:r>
+        <w:rPr>
+          <w:rFonts w:cstheme="majorHAnsi"/>
+        </w:rPr>
+        <w:lastRenderedPageBreak/>
         <w:t>Identifica</w:t>
       </w:r>
       <w:r>
@@ -6112,7 +6068,7 @@
         </w:rPr>
         <w:t>as</w:t>
       </w:r>
-      <w:bookmarkEnd w:id="10"/>
+      <w:bookmarkEnd w:id="11"/>
     </w:p>
     <w:p>
       <w:pPr>
@@ -6169,12 +6125,11 @@
           <w:rFonts w:cstheme="majorHAnsi"/>
         </w:rPr>
       </w:pPr>
-      <w:bookmarkStart w:id="11" w:name="_Toc11768677"/>
-      <w:r>
-        <w:rPr>
-          <w:rFonts w:cstheme="majorHAnsi"/>
-        </w:rPr>
-        <w:lastRenderedPageBreak/>
+      <w:bookmarkStart w:id="12" w:name="_Toc12010047"/>
+      <w:r>
+        <w:rPr>
+          <w:rFonts w:cstheme="majorHAnsi"/>
+        </w:rPr>
         <w:t>Retorn</w:t>
       </w:r>
       <w:r>
@@ -6225,13 +6180,13 @@
         </w:rPr>
         <w:t xml:space="preserve"> identificad</w:t>
       </w:r>
-      <w:bookmarkEnd w:id="11"/>
       <w:r>
         <w:rPr>
           <w:rFonts w:cstheme="majorHAnsi"/>
         </w:rPr>
         <w:t>a</w:t>
       </w:r>
+      <w:bookmarkEnd w:id="12"/>
     </w:p>
     <w:p>
       <w:pPr>
@@ -6258,7 +6213,7 @@
           <w:rFonts w:cstheme="majorHAnsi"/>
         </w:rPr>
       </w:pPr>
-      <w:bookmarkStart w:id="12" w:name="_Toc11768678"/>
+      <w:bookmarkStart w:id="13" w:name="_Toc12010048"/>
       <w:r>
         <w:rPr>
           <w:rFonts w:cstheme="majorHAnsi"/>
@@ -6277,13 +6232,13 @@
         </w:rPr>
         <w:t xml:space="preserve"> mudança de </w:t>
       </w:r>
-      <w:bookmarkEnd w:id="12"/>
       <w:r>
         <w:rPr>
           <w:rFonts w:cstheme="majorHAnsi"/>
         </w:rPr>
         <w:t>crista</w:t>
       </w:r>
+      <w:bookmarkEnd w:id="13"/>
     </w:p>
     <w:p>
       <w:pPr>
@@ -6360,7 +6315,31 @@
         <w:rPr>
           <w:rFonts w:asciiTheme="majorHAnsi" w:hAnsiTheme="majorHAnsi" w:cstheme="majorHAnsi"/>
         </w:rPr>
-        <w:t>com certeza terá que lidar com casos de ruído que podem interferir na boa compreensão do sistema e deverá tomar atitudes para fazer a tomada de decisão: escrever o que foi captado e avisar o usuário sobre a baixa confiabilidade do trecho para que possa ser possivelmente corrigido posteriormente</w:t>
+        <w:t>com certeza terá que lidar com casos de ruído que podem interferir na boa compreensão d</w:t>
+      </w:r>
+      <w:r>
+        <w:rPr>
+          <w:rFonts w:asciiTheme="majorHAnsi" w:hAnsiTheme="majorHAnsi" w:cstheme="majorHAnsi"/>
+        </w:rPr>
+        <w:t xml:space="preserve">ele </w:t>
+      </w:r>
+      <w:r>
+        <w:rPr>
+          <w:rFonts w:asciiTheme="majorHAnsi" w:hAnsiTheme="majorHAnsi" w:cstheme="majorHAnsi"/>
+        </w:rPr>
+        <w:t xml:space="preserve">e deverá tomar atitudes para fazer a tomada de decisão: escrever o que foi captado e avisar o usuário sobre a baixa confiabilidade do trecho para que </w:t>
+      </w:r>
+      <w:r>
+        <w:rPr>
+          <w:rFonts w:asciiTheme="majorHAnsi" w:hAnsiTheme="majorHAnsi" w:cstheme="majorHAnsi"/>
+        </w:rPr>
+        <w:t>seja</w:t>
+      </w:r>
+      <w:r>
+        <w:rPr>
+          <w:rFonts w:asciiTheme="majorHAnsi" w:hAnsiTheme="majorHAnsi" w:cstheme="majorHAnsi"/>
+        </w:rPr>
+        <w:t xml:space="preserve"> possivelmente corrigido posteriormente</w:t>
       </w:r>
     </w:p>
     <w:p>
@@ -6374,7 +6353,7 @@
           <w:rFonts w:cstheme="majorHAnsi"/>
         </w:rPr>
       </w:pPr>
-      <w:bookmarkStart w:id="13" w:name="_Toc11768679"/>
+      <w:bookmarkStart w:id="14" w:name="_Toc12010049"/>
       <w:r>
         <w:rPr>
           <w:rFonts w:cstheme="majorHAnsi"/>
@@ -6391,19 +6370,19 @@
         <w:rPr>
           <w:rFonts w:cstheme="majorHAnsi"/>
         </w:rPr>
-        <w:t xml:space="preserve"> valor em </w:t>
-      </w:r>
-      <w:r>
-        <w:rPr>
-          <w:rFonts w:cstheme="majorHAnsi"/>
-        </w:rPr>
-        <w:t xml:space="preserve">milisegundos ou </w:t>
-      </w:r>
-      <w:r>
-        <w:rPr>
-          <w:rFonts w:cstheme="majorHAnsi"/>
-        </w:rPr>
-        <w:t>segundos da mudança de um</w:t>
+        <w:t xml:space="preserve"> </w:t>
+      </w:r>
+      <w:r>
+        <w:rPr>
+          <w:rFonts w:cstheme="majorHAnsi"/>
+        </w:rPr>
+        <w:t>o tempo</w:t>
+      </w:r>
+      <w:r>
+        <w:rPr>
+          <w:rFonts w:cstheme="majorHAnsi"/>
+        </w:rPr>
+        <w:t xml:space="preserve"> da mudança de um</w:t>
       </w:r>
       <w:r>
         <w:rPr>
@@ -6423,13 +6402,13 @@
         </w:rPr>
         <w:t>para outr</w:t>
       </w:r>
-      <w:bookmarkEnd w:id="13"/>
       <w:r>
         <w:rPr>
           <w:rFonts w:cstheme="majorHAnsi"/>
         </w:rPr>
         <w:t>a</w:t>
       </w:r>
+      <w:bookmarkEnd w:id="14"/>
     </w:p>
     <w:p>
       <w:pPr>
@@ -6462,7 +6441,67 @@
         <w:rPr>
           <w:rFonts w:asciiTheme="majorHAnsi" w:hAnsiTheme="majorHAnsi" w:cstheme="majorHAnsi"/>
         </w:rPr>
-        <w:t>Tendo essas informações será possível categorizar através de computações e cálculos feitos pelo sistema quais notas deverão ser escrevidas de acordo com a quantidade de tempo que elas duraram durante a execução. Quando uma nota for tocada, um contador de tempo será disparado e só será interrompido quando o sistema detectar uma mudança de crista, determinando assim qual será o símbolo musical para atribuição na partitura. Ao mesmo tempo em que interromper, esse contador imediatamente será disparado novamente para que a próxima nota seja contabilizada.</w:t>
+        <w:t xml:space="preserve">Tendo essas informações será possível categorizar através de computações e cálculos feitos pelo sistema quais notas deverão ser </w:t>
+      </w:r>
+      <w:r>
+        <w:rPr>
+          <w:rFonts w:asciiTheme="majorHAnsi" w:hAnsiTheme="majorHAnsi" w:cstheme="majorHAnsi"/>
+        </w:rPr>
+        <w:t>escritas</w:t>
+      </w:r>
+      <w:r>
+        <w:rPr>
+          <w:rFonts w:asciiTheme="majorHAnsi" w:hAnsiTheme="majorHAnsi" w:cstheme="majorHAnsi"/>
+        </w:rPr>
+        <w:t xml:space="preserve"> de acordo com a quantidade de tempo que elas </w:t>
+      </w:r>
+      <w:r>
+        <w:rPr>
+          <w:rFonts w:asciiTheme="majorHAnsi" w:hAnsiTheme="majorHAnsi" w:cstheme="majorHAnsi"/>
+        </w:rPr>
+        <w:t>aconteceram</w:t>
+      </w:r>
+      <w:r>
+        <w:rPr>
+          <w:rFonts w:asciiTheme="majorHAnsi" w:hAnsiTheme="majorHAnsi" w:cstheme="majorHAnsi"/>
+        </w:rPr>
+        <w:t xml:space="preserve"> durante a execução. Quando uma nota for tocada, um contador de tempo será disparado e só será interrompido quando o sistema detectar uma mudança de crista, determinando assim qual será o símbolo musical para atribuição na partitura. Ao mesmo tempo em que</w:t>
+      </w:r>
+      <w:r>
+        <w:rPr>
+          <w:rFonts w:asciiTheme="majorHAnsi" w:hAnsiTheme="majorHAnsi" w:cstheme="majorHAnsi"/>
+        </w:rPr>
+        <w:t xml:space="preserve"> for</w:t>
+      </w:r>
+      <w:r>
+        <w:rPr>
+          <w:rFonts w:asciiTheme="majorHAnsi" w:hAnsiTheme="majorHAnsi" w:cstheme="majorHAnsi"/>
+        </w:rPr>
+        <w:t xml:space="preserve"> interromp</w:t>
+      </w:r>
+      <w:r>
+        <w:rPr>
+          <w:rFonts w:asciiTheme="majorHAnsi" w:hAnsiTheme="majorHAnsi" w:cstheme="majorHAnsi"/>
+        </w:rPr>
+        <w:t>ido</w:t>
+      </w:r>
+      <w:r>
+        <w:rPr>
+          <w:rFonts w:asciiTheme="majorHAnsi" w:hAnsiTheme="majorHAnsi" w:cstheme="majorHAnsi"/>
+        </w:rPr>
+        <w:t>, esse contador imediatamente será disparado novamente para que a próxima nota seja contabilizada</w:t>
+      </w:r>
+      <w:r>
+        <w:rPr>
+          <w:rFonts w:asciiTheme="majorHAnsi" w:hAnsiTheme="majorHAnsi" w:cstheme="majorHAnsi"/>
+        </w:rPr>
+        <w:t xml:space="preserve"> e assim por diante</w:t>
+      </w:r>
+      <w:r>
+        <w:rPr>
+          <w:rFonts w:asciiTheme="majorHAnsi" w:hAnsiTheme="majorHAnsi" w:cstheme="majorHAnsi"/>
+        </w:rPr>
+        <w:t>.</w:t>
       </w:r>
     </w:p>
     <w:p>
@@ -6553,7 +6592,7 @@
           <w:rFonts w:cstheme="majorHAnsi"/>
         </w:rPr>
       </w:pPr>
-      <w:bookmarkStart w:id="14" w:name="_Toc11768680"/>
+      <w:bookmarkStart w:id="15" w:name="_Toc12010050"/>
       <w:r>
         <w:rPr>
           <w:rFonts w:cstheme="majorHAnsi"/>
@@ -6561,7 +6600,7 @@
         <w:lastRenderedPageBreak/>
         <w:t>Funcionalidades Intermediárias</w:t>
       </w:r>
-      <w:bookmarkEnd w:id="14"/>
+      <w:bookmarkEnd w:id="15"/>
     </w:p>
     <w:p>
       <w:pPr>
@@ -6574,14 +6613,14 @@
           <w:rFonts w:cstheme="majorHAnsi"/>
         </w:rPr>
       </w:pPr>
-      <w:bookmarkStart w:id="15" w:name="_Toc11768681"/>
+      <w:bookmarkStart w:id="16" w:name="_Toc12010051"/>
       <w:r>
         <w:rPr>
           <w:rFonts w:cstheme="majorHAnsi"/>
         </w:rPr>
         <w:t>Implementar sistema de configuração inicial</w:t>
       </w:r>
-      <w:bookmarkEnd w:id="15"/>
+      <w:bookmarkEnd w:id="16"/>
       <w:r>
         <w:rPr>
           <w:rFonts w:cstheme="majorHAnsi"/>
@@ -6594,7 +6633,19 @@
         <w:ind w:firstLine="708"/>
       </w:pPr>
       <w:r>
-        <w:t>O sistema de configuração inicial deve contar a princípio, com opções mandatórias para o usuário selecionar. Para a primeira versão do sistema, não seria possível continuar sem isso, visto que para que essas informações fossem obtidas, seria necessário aplicar conceitos de Inteligência Artificial e também, de preferência, Aprendizado de Máquina para funcionar corretamente.</w:t>
+        <w:t xml:space="preserve">O sistema de configuração inicial deve contar a princípio, com opções mandatórias para o usuário selecionar. Para a primeira versão do sistema, não seria possível continuar sem </w:t>
+      </w:r>
+      <w:r>
+        <w:t>elas</w:t>
+      </w:r>
+      <w:r>
+        <w:t>, visto que para que essas informações fossem obtidas</w:t>
+      </w:r>
+      <w:r>
+        <w:t xml:space="preserve"> sem o auxílio do usuário</w:t>
+      </w:r>
+      <w:r>
+        <w:t>, seria necessário aplicar conceitos de Inteligência Artificial e também, de preferência, Aprendizado de Máquina para funcionar corretamente.</w:t>
       </w:r>
     </w:p>
     <w:p>
@@ -6602,10 +6653,25 @@
         <w:ind w:firstLine="708"/>
       </w:pPr>
       <w:r>
-        <w:t>Então, para o primeiro desenvolvimento do sistema, o usuário irá configurar a partitura com a</w:t>
-      </w:r>
-      <w:r>
-        <w:t>s configurações iniciais e somente depois disso estará apto para começar a executar.</w:t>
+        <w:t xml:space="preserve">Então, para o primeiro desenvolvimento do sistema, o usuário irá </w:t>
+      </w:r>
+      <w:r>
+        <w:t>atribuir essas informações manualmente</w:t>
+      </w:r>
+      <w:r>
+        <w:t xml:space="preserve"> </w:t>
+      </w:r>
+      <w:r>
+        <w:t>n</w:t>
+      </w:r>
+      <w:r>
+        <w:t>a partitura</w:t>
+      </w:r>
+      <w:r>
+        <w:t xml:space="preserve"> </w:t>
+      </w:r>
+      <w:r>
+        <w:t>e somente depois disso estará apto para começar a executar.</w:t>
       </w:r>
     </w:p>
     <w:p>
@@ -6619,14 +6685,14 @@
           <w:rFonts w:cstheme="majorHAnsi"/>
         </w:rPr>
       </w:pPr>
-      <w:bookmarkStart w:id="16" w:name="_Toc11768682"/>
+      <w:bookmarkStart w:id="17" w:name="_Toc12010052"/>
       <w:r>
         <w:rPr>
           <w:rFonts w:cstheme="majorHAnsi"/>
         </w:rPr>
         <w:t>Normalizar ondas sonoras no que se diz respeito à intensidade do som</w:t>
       </w:r>
-      <w:bookmarkEnd w:id="16"/>
+      <w:bookmarkEnd w:id="17"/>
     </w:p>
     <w:p>
       <w:pPr>
@@ -6661,27 +6727,33 @@
           <w:rFonts w:cstheme="majorHAnsi"/>
         </w:rPr>
       </w:pPr>
-      <w:bookmarkStart w:id="17" w:name="_Toc11768683"/>
+      <w:bookmarkStart w:id="18" w:name="_Toc12010053"/>
       <w:r>
         <w:rPr>
           <w:rFonts w:cstheme="majorHAnsi"/>
         </w:rPr>
         <w:t xml:space="preserve">Criar templates das </w:t>
       </w:r>
-      <w:bookmarkEnd w:id="17"/>
       <w:r>
         <w:rPr>
           <w:rFonts w:cstheme="majorHAnsi"/>
         </w:rPr>
         <w:t>páginas da partitura</w:t>
       </w:r>
+      <w:bookmarkEnd w:id="18"/>
     </w:p>
     <w:p>
       <w:pPr>
         <w:ind w:firstLine="708"/>
       </w:pPr>
       <w:r>
-        <w:t>Como o Sistema terá que fazer diversas computações em tempo real, é necessário diminuir sua carga de processamento em cada detalhe o quanto for possível. Uma maneira de fazer isso é deixar algumas coisas que não sejam variáveis prontas.</w:t>
+        <w:t>Como o Sistema terá que fazer diversas computações em tempo real, é necessário diminuir sua carga de processamento em cada detalhe o quanto for possível. Uma maneira de fazer isso é deixar alguma</w:t>
+      </w:r>
+      <w:r>
+        <w:t xml:space="preserve">s atribuições prontas, pelo menos aquelas </w:t>
+      </w:r>
+      <w:r>
+        <w:t>que não sejam variáveis.</w:t>
       </w:r>
     </w:p>
     <w:p>
@@ -6708,14 +6780,20 @@
           <w:rFonts w:cstheme="majorHAnsi"/>
         </w:rPr>
       </w:pPr>
-      <w:bookmarkStart w:id="18" w:name="_Toc11768684"/>
-      <w:r>
-        <w:rPr>
-          <w:rFonts w:cstheme="majorHAnsi"/>
-        </w:rPr>
-        <w:t xml:space="preserve">Criar as figuras musicais </w:t>
-      </w:r>
-      <w:bookmarkEnd w:id="18"/>
+      <w:bookmarkStart w:id="19" w:name="_Toc12010054"/>
+      <w:r>
+        <w:rPr>
+          <w:rFonts w:cstheme="majorHAnsi"/>
+        </w:rPr>
+        <w:t>Criar as figuras musicais</w:t>
+      </w:r>
+      <w:bookmarkEnd w:id="19"/>
+      <w:r>
+        <w:rPr>
+          <w:rFonts w:cstheme="majorHAnsi"/>
+        </w:rPr>
+        <w:t xml:space="preserve"> </w:t>
+      </w:r>
     </w:p>
     <w:p>
       <w:pPr>
@@ -6739,14 +6817,14 @@
           <w:rFonts w:cstheme="majorHAnsi"/>
         </w:rPr>
       </w:pPr>
-      <w:bookmarkStart w:id="19" w:name="_Toc11768686"/>
+      <w:bookmarkStart w:id="20" w:name="_Toc12010055"/>
       <w:r>
         <w:rPr>
           <w:rFonts w:cstheme="majorHAnsi"/>
         </w:rPr>
         <w:t>Relacionar os conceitos musicais com as saídas das funcionalidades básicas</w:t>
       </w:r>
-      <w:bookmarkEnd w:id="19"/>
+      <w:bookmarkEnd w:id="20"/>
     </w:p>
     <w:p>
       <w:pPr>
@@ -6773,26 +6851,38 @@
           <w:rFonts w:cstheme="majorHAnsi"/>
         </w:rPr>
       </w:pPr>
-      <w:bookmarkStart w:id="20" w:name="_Toc11768687"/>
+      <w:bookmarkStart w:id="21" w:name="_Toc12010056"/>
       <w:r>
         <w:rPr>
           <w:rFonts w:cstheme="majorHAnsi"/>
         </w:rPr>
         <w:t>Converter a partitura gerada para .pdf</w:t>
       </w:r>
-      <w:bookmarkEnd w:id="20"/>
-    </w:p>
-    <w:p>
-      <w:pPr>
-        <w:rPr>
-          <w:rFonts w:asciiTheme="majorHAnsi" w:hAnsiTheme="majorHAnsi" w:cstheme="majorHAnsi"/>
-        </w:rPr>
-      </w:pPr>
-      <w:r>
-        <w:rPr>
-          <w:rFonts w:asciiTheme="majorHAnsi" w:hAnsiTheme="majorHAnsi" w:cstheme="majorHAnsi"/>
-        </w:rPr>
-        <w:t>Após sua execução o sistema converterá a partitura gerada no formato pdf.</w:t>
+      <w:bookmarkEnd w:id="21"/>
+    </w:p>
+    <w:p>
+      <w:pPr>
+        <w:rPr>
+          <w:rFonts w:asciiTheme="majorHAnsi" w:hAnsiTheme="majorHAnsi" w:cstheme="majorHAnsi"/>
+        </w:rPr>
+      </w:pPr>
+      <w:r>
+        <w:rPr>
+          <w:rFonts w:asciiTheme="majorHAnsi" w:hAnsiTheme="majorHAnsi" w:cstheme="majorHAnsi"/>
+        </w:rPr>
+        <w:t xml:space="preserve">Após sua execução o sistema converterá a partitura gerada no formato </w:t>
+      </w:r>
+      <w:r>
+        <w:rPr>
+          <w:rFonts w:asciiTheme="majorHAnsi" w:hAnsiTheme="majorHAnsi" w:cstheme="majorHAnsi"/>
+        </w:rPr>
+        <w:t>PDF</w:t>
+      </w:r>
+      <w:r>
+        <w:rPr>
+          <w:rFonts w:asciiTheme="majorHAnsi" w:hAnsiTheme="majorHAnsi" w:cstheme="majorHAnsi"/>
+        </w:rPr>
+        <w:t>.</w:t>
       </w:r>
     </w:p>
     <w:p>
@@ -6806,7 +6896,7 @@
           <w:rFonts w:cstheme="majorHAnsi"/>
         </w:rPr>
       </w:pPr>
-      <w:bookmarkStart w:id="21" w:name="_Toc11768688"/>
+      <w:bookmarkStart w:id="22" w:name="_Toc12010057"/>
       <w:r>
         <w:rPr>
           <w:rFonts w:cstheme="majorHAnsi"/>
@@ -6814,7 +6904,7 @@
         <w:lastRenderedPageBreak/>
         <w:t>Funcionalidades Avançadas</w:t>
       </w:r>
-      <w:bookmarkEnd w:id="21"/>
+      <w:bookmarkEnd w:id="22"/>
     </w:p>
     <w:p>
       <w:pPr>
@@ -6827,14 +6917,14 @@
           <w:rFonts w:cstheme="majorHAnsi"/>
         </w:rPr>
       </w:pPr>
-      <w:bookmarkStart w:id="22" w:name="_Toc11768689"/>
+      <w:bookmarkStart w:id="23" w:name="_Toc12010058"/>
       <w:r>
         <w:rPr>
           <w:rFonts w:cstheme="majorHAnsi"/>
         </w:rPr>
         <w:t>Gerar a partitura em tempo real</w:t>
       </w:r>
-      <w:bookmarkEnd w:id="22"/>
+      <w:bookmarkEnd w:id="23"/>
     </w:p>
     <w:p>
       <w:pPr>
@@ -6864,22 +6954,24 @@
           <w:numId w:val="13"/>
         </w:numPr>
       </w:pPr>
+      <w:bookmarkStart w:id="24" w:name="_Toc12010059"/>
       <w:r>
         <w:t>Integração de bibliotecas</w:t>
       </w:r>
+      <w:bookmarkEnd w:id="24"/>
     </w:p>
     <w:p>
       <w:pPr>
         <w:ind w:firstLine="708"/>
       </w:pPr>
       <w:r>
-        <w:t>Será</w:t>
-      </w:r>
-      <w:r>
-        <w:t xml:space="preserve"> necessário fazer as bibliotecas conversarem</w:t>
-      </w:r>
-      <w:r>
-        <w:t xml:space="preserve"> não só para que seja possível ter a melhor performance, como também chegar em resultados que talvez sejam impossíveis de alcançar utilizando um número limitado delas.</w:t>
+        <w:t>Será necessário fazer as bibliotecas conversarem não só para que seja possível ter a melhor performance, como</w:t>
+      </w:r>
+      <w:r>
+        <w:t xml:space="preserve"> para</w:t>
+      </w:r>
+      <w:r>
+        <w:t xml:space="preserve"> chegar em resultados que talvez sejam impossíveis de alcançar utilizando um número limitado delas.</w:t>
       </w:r>
     </w:p>
     <w:p>
@@ -6890,8 +6982,13 @@
           <w:numId w:val="13"/>
         </w:numPr>
       </w:pPr>
-      <w:r>
-        <w:t xml:space="preserve">Bibliotecas de desenho </w:t>
+      <w:bookmarkStart w:id="25" w:name="_Toc12010060"/>
+      <w:r>
+        <w:t>Bibliotecas de desenho</w:t>
+      </w:r>
+      <w:bookmarkEnd w:id="25"/>
+      <w:r>
+        <w:t xml:space="preserve"> </w:t>
       </w:r>
     </w:p>
     <w:p>
@@ -6913,9 +7010,11 @@
           <w:numId w:val="13"/>
         </w:numPr>
       </w:pPr>
+      <w:bookmarkStart w:id="26" w:name="_Toc12010061"/>
       <w:r>
         <w:t>Bibliotecas de conversão</w:t>
       </w:r>
+      <w:bookmarkEnd w:id="26"/>
     </w:p>
     <w:p>
       <w:pPr>
@@ -6936,14 +7035,14 @@
           <w:rFonts w:cstheme="majorHAnsi"/>
         </w:rPr>
       </w:pPr>
-      <w:bookmarkStart w:id="23" w:name="_Toc11768690"/>
+      <w:bookmarkStart w:id="27" w:name="_Toc12010062"/>
       <w:r>
         <w:rPr>
           <w:rFonts w:cstheme="majorHAnsi"/>
         </w:rPr>
         <w:t>Algoritmos a utilizar – Nice to Have</w:t>
       </w:r>
-      <w:bookmarkEnd w:id="23"/>
+      <w:bookmarkEnd w:id="27"/>
     </w:p>
     <w:p>
       <w:pPr>
@@ -6956,14 +7055,14 @@
           <w:rFonts w:cstheme="majorHAnsi"/>
         </w:rPr>
       </w:pPr>
-      <w:bookmarkStart w:id="24" w:name="_Toc11768691"/>
+      <w:bookmarkStart w:id="28" w:name="_Toc12010063"/>
       <w:r>
         <w:rPr>
           <w:rFonts w:cstheme="majorHAnsi"/>
         </w:rPr>
         <w:t>Funcionalidades Gerais</w:t>
       </w:r>
-      <w:bookmarkEnd w:id="24"/>
+      <w:bookmarkEnd w:id="28"/>
     </w:p>
     <w:p>
       <w:pPr>
@@ -6989,7 +7088,7 @@
           <w:rFonts w:cstheme="majorHAnsi"/>
         </w:rPr>
       </w:pPr>
-      <w:bookmarkStart w:id="25" w:name="_Toc11768692"/>
+      <w:bookmarkStart w:id="29" w:name="_Toc12010064"/>
       <w:r>
         <w:rPr>
           <w:rFonts w:cstheme="majorHAnsi"/>
@@ -7008,20 +7107,38 @@
         </w:rPr>
         <w:t xml:space="preserve"> indicando o progresso da música</w:t>
       </w:r>
-      <w:bookmarkEnd w:id="25"/>
+      <w:bookmarkEnd w:id="29"/>
     </w:p>
     <w:p>
       <w:pPr>
         <w:ind w:firstLine="708"/>
       </w:pPr>
       <w:r>
-        <w:t xml:space="preserve">Existem algumas bibliotecas em python que facilitam fazer a animação. A ideia não é fazer nada muito complexo. Somente uma </w:t>
+        <w:t xml:space="preserve">Existem algumas bibliotecas em python que facilitam fazer a animação. A ideia </w:t>
+      </w:r>
+      <w:r>
+        <w:t xml:space="preserve">não </w:t>
+      </w:r>
+      <w:r>
+        <w:t xml:space="preserve">é fazer </w:t>
+      </w:r>
+      <w:r>
+        <w:t xml:space="preserve">algo </w:t>
+      </w:r>
+      <w:r>
+        <w:t xml:space="preserve">muito complexo. Somente uma </w:t>
       </w:r>
       <w:r>
         <w:t>espécie de cursor que percorre</w:t>
       </w:r>
       <w:r>
-        <w:t xml:space="preserve"> o pentagrama enquanto a partitura é gerada já seria o suficiente, a princípio.</w:t>
+        <w:t xml:space="preserve"> o pentagrama enquanto a partitura </w:t>
+      </w:r>
+      <w:r>
+        <w:t>for</w:t>
+      </w:r>
+      <w:r>
+        <w:t xml:space="preserve"> gerada já seria o suficiente, a princípio.</w:t>
       </w:r>
     </w:p>
     <w:p>
@@ -7035,7 +7152,7 @@
           <w:rFonts w:cstheme="majorHAnsi"/>
         </w:rPr>
       </w:pPr>
-      <w:bookmarkStart w:id="26" w:name="_Toc11768693"/>
+      <w:bookmarkStart w:id="30" w:name="_Toc12010065"/>
       <w:r>
         <w:rPr>
           <w:rFonts w:cstheme="majorHAnsi"/>
@@ -7048,7 +7165,7 @@
         </w:rPr>
         <w:t>nimação para a plotagem dos desenhos</w:t>
       </w:r>
-      <w:bookmarkEnd w:id="26"/>
+      <w:bookmarkEnd w:id="30"/>
     </w:p>
     <w:p>
       <w:pPr>
@@ -7075,14 +7192,14 @@
           <w:rFonts w:cstheme="majorHAnsi"/>
         </w:rPr>
       </w:pPr>
-      <w:bookmarkStart w:id="27" w:name="_Toc11768694"/>
+      <w:bookmarkStart w:id="31" w:name="_Toc12010066"/>
       <w:r>
         <w:rPr>
           <w:rFonts w:cstheme="majorHAnsi"/>
         </w:rPr>
         <w:t>Identificar várias melodias ao mesmo tempo</w:t>
       </w:r>
-      <w:bookmarkEnd w:id="27"/>
+      <w:bookmarkEnd w:id="31"/>
     </w:p>
     <w:p>
       <w:pPr>
@@ -7101,10 +7218,28 @@
         <w:t>,</w:t>
       </w:r>
       <w:r>
-        <w:t xml:space="preserve"> quando se toca notas simultâneas é possível identificar duas ou mais </w:t>
-      </w:r>
-      <w:r>
-        <w:t xml:space="preserve">cristas ao mesmo tempo, por conseguinte suas respectivas </w:t>
+        <w:t xml:space="preserve"> quando </w:t>
+      </w:r>
+      <w:r>
+        <w:t xml:space="preserve">as notas são tocadas simultaneamente </w:t>
+      </w:r>
+      <w:r>
+        <w:t xml:space="preserve">é possível identificar duas ou mais </w:t>
+      </w:r>
+      <w:r>
+        <w:t>cristas ao mesmo tempo</w:t>
+      </w:r>
+      <w:r>
+        <w:t xml:space="preserve"> para aquela oitava em específico</w:t>
+      </w:r>
+      <w:r>
+        <w:t>, por conseguinte</w:t>
+      </w:r>
+      <w:r>
+        <w:t>,</w:t>
+      </w:r>
+      <w:r>
+        <w:t xml:space="preserve"> suas respectivas </w:t>
       </w:r>
       <w:r>
         <w:t>frequências</w:t>
@@ -7121,6 +7256,7 @@
         <w:ind w:firstLine="708"/>
       </w:pPr>
       <w:r>
+        <w:lastRenderedPageBreak/>
         <w:t>As ondas sonoras não se mistruram, então é possivel identificá</w:t>
       </w:r>
       <w:r>
@@ -7131,6 +7267,482 @@
       </w:r>
       <w:r>
         <w:t>resolver esse item:</w:t>
+      </w:r>
+    </w:p>
+    <w:p>
+      <w:pPr>
+        <w:pStyle w:val="ListParagraph"/>
+        <w:numPr>
+          <w:ilvl w:val="0"/>
+          <w:numId w:val="32"/>
+        </w:numPr>
+        <w:rPr>
+          <w:rFonts w:asciiTheme="majorHAnsi" w:hAnsiTheme="majorHAnsi" w:cstheme="majorHAnsi"/>
+          <w:color w:val="000000" w:themeColor="text1"/>
+        </w:rPr>
+      </w:pPr>
+      <w:r>
+        <w:rPr>
+          <w:rFonts w:asciiTheme="majorHAnsi" w:hAnsiTheme="majorHAnsi" w:cstheme="majorHAnsi"/>
+          <w:color w:val="000000" w:themeColor="text1"/>
+        </w:rPr>
+        <w:t>Identificar vári</w:t>
+      </w:r>
+      <w:r>
+        <w:rPr>
+          <w:rFonts w:asciiTheme="majorHAnsi" w:hAnsiTheme="majorHAnsi" w:cstheme="majorHAnsi"/>
+          <w:color w:val="000000" w:themeColor="text1"/>
+        </w:rPr>
+        <w:t xml:space="preserve">as cristas </w:t>
+      </w:r>
+      <w:r>
+        <w:rPr>
+          <w:rFonts w:asciiTheme="majorHAnsi" w:hAnsiTheme="majorHAnsi" w:cstheme="majorHAnsi"/>
+          <w:color w:val="000000" w:themeColor="text1"/>
+        </w:rPr>
+        <w:t>do gráfico de ondas sonoras</w:t>
+      </w:r>
+    </w:p>
+    <w:p>
+      <w:pPr>
+        <w:pStyle w:val="ListParagraph"/>
+        <w:numPr>
+          <w:ilvl w:val="0"/>
+          <w:numId w:val="32"/>
+        </w:numPr>
+        <w:rPr>
+          <w:rFonts w:asciiTheme="majorHAnsi" w:hAnsiTheme="majorHAnsi" w:cstheme="majorHAnsi"/>
+          <w:color w:val="000000" w:themeColor="text1"/>
+        </w:rPr>
+      </w:pPr>
+      <w:r>
+        <w:rPr>
+          <w:rFonts w:asciiTheme="majorHAnsi" w:hAnsiTheme="majorHAnsi" w:cstheme="majorHAnsi"/>
+          <w:color w:val="000000" w:themeColor="text1"/>
+        </w:rPr>
+        <w:t>Retornar valor da frequência em Hertz (Hz) d</w:t>
+      </w:r>
+      <w:r>
+        <w:rPr>
+          <w:rFonts w:asciiTheme="majorHAnsi" w:hAnsiTheme="majorHAnsi" w:cstheme="majorHAnsi"/>
+          <w:color w:val="000000" w:themeColor="text1"/>
+        </w:rPr>
+        <w:t xml:space="preserve">as cristas </w:t>
+      </w:r>
+      <w:r>
+        <w:rPr>
+          <w:rFonts w:asciiTheme="majorHAnsi" w:hAnsiTheme="majorHAnsi" w:cstheme="majorHAnsi"/>
+          <w:color w:val="000000" w:themeColor="text1"/>
+        </w:rPr>
+        <w:t>identificad</w:t>
+      </w:r>
+      <w:r>
+        <w:rPr>
+          <w:rFonts w:asciiTheme="majorHAnsi" w:hAnsiTheme="majorHAnsi" w:cstheme="majorHAnsi"/>
+          <w:color w:val="000000" w:themeColor="text1"/>
+        </w:rPr>
+        <w:t>a</w:t>
+      </w:r>
+      <w:r>
+        <w:rPr>
+          <w:rFonts w:asciiTheme="majorHAnsi" w:hAnsiTheme="majorHAnsi" w:cstheme="majorHAnsi"/>
+          <w:color w:val="000000" w:themeColor="text1"/>
+        </w:rPr>
+        <w:t>s</w:t>
+      </w:r>
+    </w:p>
+    <w:p>
+      <w:pPr>
+        <w:pStyle w:val="ListParagraph"/>
+        <w:numPr>
+          <w:ilvl w:val="0"/>
+          <w:numId w:val="32"/>
+        </w:numPr>
+        <w:rPr>
+          <w:rFonts w:asciiTheme="majorHAnsi" w:hAnsiTheme="majorHAnsi" w:cstheme="majorHAnsi"/>
+          <w:color w:val="000000" w:themeColor="text1"/>
+        </w:rPr>
+      </w:pPr>
+      <w:r>
+        <w:rPr>
+          <w:rFonts w:asciiTheme="majorHAnsi" w:hAnsiTheme="majorHAnsi" w:cstheme="majorHAnsi"/>
+          <w:color w:val="000000" w:themeColor="text1"/>
+        </w:rPr>
+        <w:t xml:space="preserve">Identificar várias mudanças de </w:t>
+      </w:r>
+      <w:r>
+        <w:rPr>
+          <w:rFonts w:asciiTheme="majorHAnsi" w:hAnsiTheme="majorHAnsi" w:cstheme="majorHAnsi"/>
+          <w:color w:val="000000" w:themeColor="text1"/>
+        </w:rPr>
+        <w:t>cristas</w:t>
+      </w:r>
+    </w:p>
+    <w:p>
+      <w:pPr>
+        <w:pStyle w:val="ListParagraph"/>
+        <w:numPr>
+          <w:ilvl w:val="0"/>
+          <w:numId w:val="32"/>
+        </w:numPr>
+        <w:rPr>
+          <w:rFonts w:asciiTheme="majorHAnsi" w:hAnsiTheme="majorHAnsi" w:cstheme="majorHAnsi"/>
+          <w:color w:val="000000" w:themeColor="text1"/>
+        </w:rPr>
+      </w:pPr>
+      <w:r>
+        <w:rPr>
+          <w:rFonts w:asciiTheme="majorHAnsi" w:hAnsiTheme="majorHAnsi" w:cstheme="majorHAnsi"/>
+          <w:color w:val="000000" w:themeColor="text1"/>
+        </w:rPr>
+        <w:t>Retornar valor em milisegundos ou segundos das mudanças de vári</w:t>
+      </w:r>
+      <w:r>
+        <w:rPr>
+          <w:rFonts w:asciiTheme="majorHAnsi" w:hAnsiTheme="majorHAnsi" w:cstheme="majorHAnsi"/>
+          <w:color w:val="000000" w:themeColor="text1"/>
+        </w:rPr>
+        <w:t>as cristas</w:t>
+      </w:r>
+    </w:p>
+    <w:p>
+      <w:pPr>
+        <w:pStyle w:val="Heading3"/>
+        <w:numPr>
+          <w:ilvl w:val="2"/>
+          <w:numId w:val="13"/>
+        </w:numPr>
+        <w:rPr>
+          <w:rFonts w:cstheme="majorHAnsi"/>
+        </w:rPr>
+      </w:pPr>
+      <w:bookmarkStart w:id="32" w:name="_Toc12010067"/>
+      <w:r>
+        <w:rPr>
+          <w:rFonts w:cstheme="majorHAnsi"/>
+        </w:rPr>
+        <w:t>Animação de load equanto o sistema gera o .pdf da partitura</w:t>
+      </w:r>
+      <w:bookmarkEnd w:id="32"/>
+    </w:p>
+    <w:p>
+      <w:pPr>
+        <w:ind w:firstLine="708"/>
+      </w:pPr>
+      <w:r>
+        <w:t xml:space="preserve">Computar com antecedência o esforço que o sistema fará para gerar o pdf e calcular o impacto de cada uma individualmente. </w:t>
+      </w:r>
+      <w:r>
+        <w:t>Tendo os números</w:t>
+      </w:r>
+      <w:r>
+        <w:t>, posteriormente, a cada passo que ele executar, aumentar a barra de progresso de acordo com a porcentagem do total que cada passo exige do sistema.</w:t>
+      </w:r>
+    </w:p>
+    <w:p>
+      <w:pPr>
+        <w:pStyle w:val="Heading3"/>
+        <w:numPr>
+          <w:ilvl w:val="2"/>
+          <w:numId w:val="13"/>
+        </w:numPr>
+        <w:rPr>
+          <w:rFonts w:cstheme="majorHAnsi"/>
+        </w:rPr>
+      </w:pPr>
+      <w:bookmarkStart w:id="33" w:name="_Toc12010068"/>
+      <w:r>
+        <w:rPr>
+          <w:rFonts w:cstheme="majorHAnsi"/>
+        </w:rPr>
+        <w:t>Possibilitar o usuário fazer correções na partitura gerada</w:t>
+      </w:r>
+      <w:bookmarkEnd w:id="33"/>
+      <w:r>
+        <w:rPr>
+          <w:rFonts w:cstheme="majorHAnsi"/>
+        </w:rPr>
+        <w:t xml:space="preserve"> </w:t>
+      </w:r>
+    </w:p>
+    <w:p>
+      <w:pPr>
+        <w:ind w:firstLine="708"/>
+      </w:pPr>
+      <w:r>
+        <w:t>Após terminar a execução de uma seção, o usuário poderá corrigir alguns erros que o sistema pode ter cometido e também conferir as confiabilidades para cada nota.</w:t>
+      </w:r>
+    </w:p>
+    <w:p>
+      <w:pPr>
+        <w:pStyle w:val="Heading3"/>
+        <w:numPr>
+          <w:ilvl w:val="2"/>
+          <w:numId w:val="13"/>
+        </w:numPr>
+        <w:rPr>
+          <w:rFonts w:cstheme="majorHAnsi"/>
+        </w:rPr>
+      </w:pPr>
+      <w:bookmarkStart w:id="34" w:name="_Toc12010069"/>
+      <w:r>
+        <w:rPr>
+          <w:rFonts w:cstheme="majorHAnsi"/>
+        </w:rPr>
+        <w:t>Gerenciar as informações da partitura e metadados</w:t>
+      </w:r>
+      <w:bookmarkEnd w:id="34"/>
+      <w:r>
+        <w:rPr>
+          <w:rFonts w:cstheme="majorHAnsi"/>
+        </w:rPr>
+        <w:t xml:space="preserve"> </w:t>
+      </w:r>
+    </w:p>
+    <w:p>
+      <w:pPr>
+        <w:ind w:firstLine="708"/>
+      </w:pPr>
+      <w:r>
+        <w:t xml:space="preserve">Implementar um sistema que consiga além de </w:t>
+      </w:r>
+      <w:r>
+        <w:t xml:space="preserve">escoher um nome para o arquivo da partitura e </w:t>
+      </w:r>
+      <w:r>
+        <w:t xml:space="preserve">escrever no template </w:t>
+      </w:r>
+      <w:r>
+        <w:t>dela</w:t>
+      </w:r>
+      <w:r>
+        <w:t>, editar os metadados do arquivo que for gerado para aquela seção, considerando os seguintes itens:</w:t>
+      </w:r>
+    </w:p>
+    <w:p>
+      <w:pPr>
+        <w:pStyle w:val="ListParagraph"/>
+        <w:numPr>
+          <w:ilvl w:val="0"/>
+          <w:numId w:val="33"/>
+        </w:numPr>
+        <w:rPr>
+          <w:rFonts w:asciiTheme="majorHAnsi" w:hAnsiTheme="majorHAnsi" w:cstheme="majorHAnsi"/>
+          <w:color w:val="000000" w:themeColor="text1"/>
+        </w:rPr>
+      </w:pPr>
+      <w:r>
+        <w:rPr>
+          <w:rFonts w:asciiTheme="majorHAnsi" w:hAnsiTheme="majorHAnsi" w:cstheme="majorHAnsi"/>
+          <w:color w:val="000000" w:themeColor="text1"/>
+        </w:rPr>
+        <w:t>Nome do Arquivo</w:t>
+      </w:r>
+    </w:p>
+    <w:p>
+      <w:pPr>
+        <w:pStyle w:val="ListParagraph"/>
+        <w:numPr>
+          <w:ilvl w:val="0"/>
+          <w:numId w:val="33"/>
+        </w:numPr>
+        <w:rPr>
+          <w:rFonts w:asciiTheme="majorHAnsi" w:hAnsiTheme="majorHAnsi" w:cstheme="majorHAnsi"/>
+          <w:color w:val="000000" w:themeColor="text1"/>
+        </w:rPr>
+      </w:pPr>
+      <w:r>
+        <w:rPr>
+          <w:rFonts w:asciiTheme="majorHAnsi" w:hAnsiTheme="majorHAnsi" w:cstheme="majorHAnsi"/>
+          <w:color w:val="000000" w:themeColor="text1"/>
+        </w:rPr>
+        <w:t>Título</w:t>
+      </w:r>
+      <w:r>
+        <w:rPr>
+          <w:rFonts w:asciiTheme="majorHAnsi" w:hAnsiTheme="majorHAnsi" w:cstheme="majorHAnsi"/>
+          <w:color w:val="000000" w:themeColor="text1"/>
+        </w:rPr>
+        <w:t xml:space="preserve"> da partitura</w:t>
+      </w:r>
+    </w:p>
+    <w:p>
+      <w:pPr>
+        <w:pStyle w:val="ListParagraph"/>
+        <w:numPr>
+          <w:ilvl w:val="1"/>
+          <w:numId w:val="33"/>
+        </w:numPr>
+        <w:rPr>
+          <w:rFonts w:asciiTheme="majorHAnsi" w:hAnsiTheme="majorHAnsi" w:cstheme="majorHAnsi"/>
+          <w:color w:val="000000" w:themeColor="text1"/>
+        </w:rPr>
+      </w:pPr>
+      <w:r>
+        <w:rPr>
+          <w:rFonts w:asciiTheme="majorHAnsi" w:hAnsiTheme="majorHAnsi" w:cstheme="majorHAnsi"/>
+          <w:color w:val="000000" w:themeColor="text1"/>
+        </w:rPr>
+        <w:t>Subtítulo</w:t>
+      </w:r>
+    </w:p>
+    <w:p>
+      <w:pPr>
+        <w:pStyle w:val="ListParagraph"/>
+        <w:numPr>
+          <w:ilvl w:val="0"/>
+          <w:numId w:val="33"/>
+        </w:numPr>
+        <w:rPr>
+          <w:rFonts w:asciiTheme="majorHAnsi" w:hAnsiTheme="majorHAnsi" w:cstheme="majorHAnsi"/>
+          <w:color w:val="000000" w:themeColor="text1"/>
+        </w:rPr>
+      </w:pPr>
+      <w:r>
+        <w:rPr>
+          <w:rFonts w:asciiTheme="majorHAnsi" w:hAnsiTheme="majorHAnsi" w:cstheme="majorHAnsi"/>
+          <w:color w:val="000000" w:themeColor="text1"/>
+        </w:rPr>
+        <w:t>Autor</w:t>
+      </w:r>
+    </w:p>
+    <w:p>
+      <w:pPr>
+        <w:pStyle w:val="ListParagraph"/>
+        <w:numPr>
+          <w:ilvl w:val="0"/>
+          <w:numId w:val="33"/>
+        </w:numPr>
+        <w:rPr>
+          <w:rFonts w:asciiTheme="majorHAnsi" w:hAnsiTheme="majorHAnsi" w:cstheme="majorHAnsi"/>
+          <w:color w:val="000000" w:themeColor="text1"/>
+        </w:rPr>
+      </w:pPr>
+      <w:r>
+        <w:rPr>
+          <w:rFonts w:asciiTheme="majorHAnsi" w:hAnsiTheme="majorHAnsi" w:cstheme="majorHAnsi"/>
+          <w:color w:val="000000" w:themeColor="text1"/>
+        </w:rPr>
+        <w:t>Direitos autorais</w:t>
+      </w:r>
+    </w:p>
+    <w:p>
+      <w:pPr>
+        <w:pStyle w:val="ListParagraph"/>
+        <w:numPr>
+          <w:ilvl w:val="0"/>
+          <w:numId w:val="33"/>
+        </w:numPr>
+        <w:rPr>
+          <w:rFonts w:asciiTheme="majorHAnsi" w:hAnsiTheme="majorHAnsi" w:cstheme="majorHAnsi"/>
+          <w:color w:val="000000" w:themeColor="text1"/>
+        </w:rPr>
+      </w:pPr>
+      <w:r>
+        <w:rPr>
+          <w:rFonts w:asciiTheme="majorHAnsi" w:hAnsiTheme="majorHAnsi" w:cstheme="majorHAnsi"/>
+          <w:color w:val="000000" w:themeColor="text1"/>
+        </w:rPr>
+        <w:t>Descrição</w:t>
+      </w:r>
+      <w:r>
+        <w:rPr>
+          <w:rFonts w:asciiTheme="majorHAnsi" w:hAnsiTheme="majorHAnsi" w:cstheme="majorHAnsi"/>
+          <w:color w:val="000000" w:themeColor="text1"/>
+        </w:rPr>
+        <w:t xml:space="preserve"> e etc.</w:t>
+      </w:r>
+    </w:p>
+    <w:p>
+      <w:pPr>
+        <w:pStyle w:val="Heading3"/>
+        <w:numPr>
+          <w:ilvl w:val="2"/>
+          <w:numId w:val="13"/>
+        </w:numPr>
+        <w:rPr>
+          <w:rFonts w:cstheme="majorHAnsi"/>
+        </w:rPr>
+      </w:pPr>
+      <w:bookmarkStart w:id="35" w:name="_Toc12010070"/>
+      <w:r>
+        <w:rPr>
+          <w:rFonts w:cstheme="majorHAnsi"/>
+        </w:rPr>
+        <w:t>Possibilitar a inser</w:t>
+      </w:r>
+      <w:r>
+        <w:rPr>
+          <w:rFonts w:cstheme="majorHAnsi"/>
+        </w:rPr>
+        <w:t>ção de letra na partitura</w:t>
+      </w:r>
+      <w:bookmarkEnd w:id="35"/>
+    </w:p>
+    <w:p>
+      <w:pPr>
+        <w:ind w:firstLine="708"/>
+      </w:pPr>
+      <w:r>
+        <w:t>Algumas músicas possuem letras. Seria interessante, ao abrir o template para o usuário corrigir os erros, deixá-lo apto para inserir a letra da música na partitura.</w:t>
+      </w:r>
+    </w:p>
+    <w:p>
+      <w:pPr>
+        <w:pStyle w:val="Heading3"/>
+        <w:numPr>
+          <w:ilvl w:val="2"/>
+          <w:numId w:val="13"/>
+        </w:numPr>
+        <w:rPr>
+          <w:rFonts w:cstheme="majorHAnsi"/>
+        </w:rPr>
+      </w:pPr>
+      <w:bookmarkStart w:id="36" w:name="_Toc12010071"/>
+      <w:r>
+        <w:rPr>
+          <w:rFonts w:cstheme="majorHAnsi"/>
+        </w:rPr>
+        <w:t>Implementar</w:t>
+      </w:r>
+      <w:r>
+        <w:rPr>
+          <w:rFonts w:cstheme="majorHAnsi"/>
+        </w:rPr>
+        <w:t xml:space="preserve"> conceitos de</w:t>
+      </w:r>
+      <w:r>
+        <w:rPr>
+          <w:rFonts w:cstheme="majorHAnsi"/>
+        </w:rPr>
+        <w:t xml:space="preserve"> Machine Learning</w:t>
+      </w:r>
+      <w:bookmarkEnd w:id="36"/>
+      <w:r>
+        <w:rPr>
+          <w:rFonts w:cstheme="majorHAnsi"/>
+        </w:rPr>
+        <w:t xml:space="preserve"> </w:t>
+      </w:r>
+    </w:p>
+    <w:p>
+      <w:pPr>
+        <w:ind w:firstLine="708"/>
+      </w:pPr>
+      <w:r>
+        <w:t>É</w:t>
+      </w:r>
+      <w:r>
+        <w:t xml:space="preserve"> muito importante que a</w:t>
+      </w:r>
+      <w:r>
+        <w:t xml:space="preserve"> cada vez que o sistema for usado, melhore sua precisão ao gerar as partituras</w:t>
+      </w:r>
+      <w:r>
+        <w:t xml:space="preserve"> e isso é possível com aprendizado de máquina.</w:t>
+      </w:r>
+      <w:r>
+        <w:t xml:space="preserve"> Alguns itens importantes que devem ser considerados para a implementação dessa ideia:</w:t>
       </w:r>
     </w:p>
     <w:p>
@@ -7142,30 +7754,43 @@
         </w:numPr>
         <w:rPr>
           <w:rFonts w:asciiTheme="majorHAnsi" w:hAnsiTheme="majorHAnsi" w:cstheme="majorHAnsi"/>
-          <w:color w:val="000000" w:themeColor="text1"/>
-        </w:rPr>
-      </w:pPr>
-      <w:r>
-        <w:rPr>
-          <w:rFonts w:asciiTheme="majorHAnsi" w:hAnsiTheme="majorHAnsi" w:cstheme="majorHAnsi"/>
-          <w:color w:val="000000" w:themeColor="text1"/>
-        </w:rPr>
-        <w:lastRenderedPageBreak/>
-        <w:t>Identificar vári</w:t>
-      </w:r>
-      <w:r>
-        <w:rPr>
-          <w:rFonts w:asciiTheme="majorHAnsi" w:hAnsiTheme="majorHAnsi" w:cstheme="majorHAnsi"/>
-          <w:color w:val="000000" w:themeColor="text1"/>
-        </w:rPr>
-        <w:t xml:space="preserve">as cristas </w:t>
-      </w:r>
-      <w:r>
-        <w:rPr>
-          <w:rFonts w:asciiTheme="majorHAnsi" w:hAnsiTheme="majorHAnsi" w:cstheme="majorHAnsi"/>
-          <w:color w:val="000000" w:themeColor="text1"/>
-        </w:rPr>
-        <w:t>do gráfico de ondas sonoras</w:t>
+        </w:rPr>
+      </w:pPr>
+      <w:r>
+        <w:rPr>
+          <w:rFonts w:asciiTheme="majorHAnsi" w:hAnsiTheme="majorHAnsi" w:cstheme="majorHAnsi"/>
+        </w:rPr>
+        <w:t>Treina</w:t>
+      </w:r>
+      <w:r>
+        <w:rPr>
+          <w:rFonts w:asciiTheme="majorHAnsi" w:hAnsiTheme="majorHAnsi" w:cstheme="majorHAnsi"/>
+        </w:rPr>
+        <w:t>mento</w:t>
+      </w:r>
+      <w:r>
+        <w:rPr>
+          <w:rFonts w:asciiTheme="majorHAnsi" w:hAnsiTheme="majorHAnsi" w:cstheme="majorHAnsi"/>
+        </w:rPr>
+        <w:t xml:space="preserve"> </w:t>
+      </w:r>
+      <w:r>
+        <w:rPr>
+          <w:rFonts w:asciiTheme="majorHAnsi" w:hAnsiTheme="majorHAnsi" w:cstheme="majorHAnsi"/>
+        </w:rPr>
+        <w:t>d</w:t>
+      </w:r>
+      <w:r>
+        <w:rPr>
+          <w:rFonts w:asciiTheme="majorHAnsi" w:hAnsiTheme="majorHAnsi" w:cstheme="majorHAnsi"/>
+        </w:rPr>
+        <w:t>o sistema com a</w:t>
+      </w:r>
+      <w:r>
+        <w:rPr>
+          <w:rFonts w:asciiTheme="majorHAnsi" w:hAnsiTheme="majorHAnsi" w:cstheme="majorHAnsi"/>
+        </w:rPr>
+        <w:t>lgumas situações mais complexas que ele pode se deparar</w:t>
       </w:r>
     </w:p>
     <w:p>
@@ -7177,43 +7802,37 @@
         </w:numPr>
         <w:rPr>
           <w:rFonts w:asciiTheme="majorHAnsi" w:hAnsiTheme="majorHAnsi" w:cstheme="majorHAnsi"/>
-          <w:color w:val="000000" w:themeColor="text1"/>
-        </w:rPr>
-      </w:pPr>
-      <w:r>
-        <w:rPr>
-          <w:rFonts w:asciiTheme="majorHAnsi" w:hAnsiTheme="majorHAnsi" w:cstheme="majorHAnsi"/>
-          <w:color w:val="000000" w:themeColor="text1"/>
-        </w:rPr>
-        <w:t>Retornar valor da frequência em Hertz (Hz) d</w:t>
-      </w:r>
-      <w:r>
-        <w:rPr>
-          <w:rFonts w:asciiTheme="majorHAnsi" w:hAnsiTheme="majorHAnsi" w:cstheme="majorHAnsi"/>
-          <w:color w:val="000000" w:themeColor="text1"/>
-        </w:rPr>
-        <w:t xml:space="preserve">as cristas </w:t>
-      </w:r>
-      <w:r>
-        <w:rPr>
-          <w:rFonts w:asciiTheme="majorHAnsi" w:hAnsiTheme="majorHAnsi" w:cstheme="majorHAnsi"/>
-          <w:color w:val="000000" w:themeColor="text1"/>
-        </w:rPr>
-        <w:t>identificad</w:t>
-      </w:r>
-      <w:r>
-        <w:rPr>
-          <w:rFonts w:asciiTheme="majorHAnsi" w:hAnsiTheme="majorHAnsi" w:cstheme="majorHAnsi"/>
-          <w:color w:val="000000" w:themeColor="text1"/>
-        </w:rPr>
-        <w:t>a</w:t>
-      </w:r>
-      <w:r>
-        <w:rPr>
-          <w:rFonts w:asciiTheme="majorHAnsi" w:hAnsiTheme="majorHAnsi" w:cstheme="majorHAnsi"/>
-          <w:color w:val="000000" w:themeColor="text1"/>
-        </w:rPr>
-        <w:t>s</w:t>
+        </w:rPr>
+      </w:pPr>
+      <w:r>
+        <w:rPr>
+          <w:rFonts w:asciiTheme="majorHAnsi" w:hAnsiTheme="majorHAnsi" w:cstheme="majorHAnsi"/>
+        </w:rPr>
+        <w:t>Treina</w:t>
+      </w:r>
+      <w:r>
+        <w:rPr>
+          <w:rFonts w:asciiTheme="majorHAnsi" w:hAnsiTheme="majorHAnsi" w:cstheme="majorHAnsi"/>
+        </w:rPr>
+        <w:t>mento</w:t>
+      </w:r>
+      <w:r>
+        <w:rPr>
+          <w:rFonts w:asciiTheme="majorHAnsi" w:hAnsiTheme="majorHAnsi" w:cstheme="majorHAnsi"/>
+        </w:rPr>
+        <w:t xml:space="preserve"> </w:t>
+      </w:r>
+      <w:r>
+        <w:rPr>
+          <w:rFonts w:asciiTheme="majorHAnsi" w:hAnsiTheme="majorHAnsi" w:cstheme="majorHAnsi"/>
+        </w:rPr>
+        <w:t>de correção do</w:t>
+      </w:r>
+      <w:r>
+        <w:rPr>
+          <w:rFonts w:asciiTheme="majorHAnsi" w:hAnsiTheme="majorHAnsi" w:cstheme="majorHAnsi"/>
+        </w:rPr>
+        <w:t xml:space="preserve"> sistema com situações em que esteja gerando a partitura de forma incorreta</w:t>
       </w:r>
     </w:p>
     <w:p>
@@ -7225,22 +7844,43 @@
         </w:numPr>
         <w:rPr>
           <w:rFonts w:asciiTheme="majorHAnsi" w:hAnsiTheme="majorHAnsi" w:cstheme="majorHAnsi"/>
-          <w:color w:val="000000" w:themeColor="text1"/>
-        </w:rPr>
-      </w:pPr>
-      <w:r>
-        <w:rPr>
-          <w:rFonts w:asciiTheme="majorHAnsi" w:hAnsiTheme="majorHAnsi" w:cstheme="majorHAnsi"/>
-          <w:color w:val="000000" w:themeColor="text1"/>
-        </w:rPr>
-        <w:t xml:space="preserve">Identificar várias mudanças de </w:t>
-      </w:r>
-      <w:r>
-        <w:rPr>
-          <w:rFonts w:asciiTheme="majorHAnsi" w:hAnsiTheme="majorHAnsi" w:cstheme="majorHAnsi"/>
-          <w:color w:val="000000" w:themeColor="text1"/>
-        </w:rPr>
-        <w:t>cristas</w:t>
+        </w:rPr>
+      </w:pPr>
+      <w:r>
+        <w:rPr>
+          <w:rFonts w:asciiTheme="majorHAnsi" w:hAnsiTheme="majorHAnsi" w:cstheme="majorHAnsi"/>
+        </w:rPr>
+        <w:t>Criação</w:t>
+      </w:r>
+      <w:r>
+        <w:rPr>
+          <w:rFonts w:asciiTheme="majorHAnsi" w:hAnsiTheme="majorHAnsi" w:cstheme="majorHAnsi"/>
+        </w:rPr>
+        <w:t xml:space="preserve"> </w:t>
+      </w:r>
+      <w:r>
+        <w:rPr>
+          <w:rFonts w:asciiTheme="majorHAnsi" w:hAnsiTheme="majorHAnsi" w:cstheme="majorHAnsi"/>
+        </w:rPr>
+        <w:t>de um sistema de</w:t>
+      </w:r>
+      <w:r>
+        <w:rPr>
+          <w:rFonts w:asciiTheme="majorHAnsi" w:hAnsiTheme="majorHAnsi" w:cstheme="majorHAnsi"/>
+        </w:rPr>
+        <w:t xml:space="preserve"> confiança </w:t>
+      </w:r>
+      <w:r>
+        <w:rPr>
+          <w:rFonts w:asciiTheme="majorHAnsi" w:hAnsiTheme="majorHAnsi" w:cstheme="majorHAnsi"/>
+        </w:rPr>
+        <w:t xml:space="preserve">com porcentagens de 0% a 100% </w:t>
+      </w:r>
+      <w:r>
+        <w:rPr>
+          <w:rFonts w:asciiTheme="majorHAnsi" w:hAnsiTheme="majorHAnsi" w:cstheme="majorHAnsi"/>
+        </w:rPr>
+        <w:t>para cada nota e, ao final da execução, ressaltar os pontos mais críticos.</w:t>
       </w:r>
     </w:p>
     <w:p>
@@ -7252,22 +7892,20 @@
         </w:numPr>
         <w:rPr>
           <w:rFonts w:asciiTheme="majorHAnsi" w:hAnsiTheme="majorHAnsi" w:cstheme="majorHAnsi"/>
-          <w:color w:val="000000" w:themeColor="text1"/>
-        </w:rPr>
-      </w:pPr>
-      <w:r>
-        <w:rPr>
-          <w:rFonts w:asciiTheme="majorHAnsi" w:hAnsiTheme="majorHAnsi" w:cstheme="majorHAnsi"/>
-          <w:color w:val="000000" w:themeColor="text1"/>
-        </w:rPr>
-        <w:t>Retornar valor em milisegundos ou segundos das mudanças de vári</w:t>
-      </w:r>
-      <w:r>
-        <w:rPr>
-          <w:rFonts w:asciiTheme="majorHAnsi" w:hAnsiTheme="majorHAnsi" w:cstheme="majorHAnsi"/>
-          <w:color w:val="000000" w:themeColor="text1"/>
-        </w:rPr>
-        <w:t>as cristas</w:t>
+        </w:rPr>
+      </w:pPr>
+      <w:r>
+        <w:rPr>
+          <w:rFonts w:asciiTheme="majorHAnsi" w:hAnsiTheme="majorHAnsi" w:cstheme="majorHAnsi"/>
+        </w:rPr>
+        <w:lastRenderedPageBreak/>
+        <w:t>Guardar na memória tudo o que foi executado para que, depois que o usuário parar de executar, verificar se existe alguma melhoria que pode ser feita através do que o computador já aprendeu</w:t>
+      </w:r>
+      <w:r>
+        <w:rPr>
+          <w:rFonts w:asciiTheme="majorHAnsi" w:hAnsiTheme="majorHAnsi" w:cstheme="majorHAnsi"/>
+        </w:rPr>
+        <w:t>. Como esse item pode levar algum tempo a mais de processamento, para que não impacte na performance da partitura em tempo real, é recomendável que seja feito após o processamento.</w:t>
       </w:r>
     </w:p>
     <w:p>
@@ -7281,21 +7919,51 @@
           <w:rFonts w:cstheme="majorHAnsi"/>
         </w:rPr>
       </w:pPr>
-      <w:bookmarkStart w:id="28" w:name="_Toc11768695"/>
-      <w:r>
-        <w:rPr>
-          <w:rFonts w:cstheme="majorHAnsi"/>
-        </w:rPr>
-        <w:t>Animação de load equanto o sistema gera o .pdf da partitura</w:t>
-      </w:r>
-      <w:bookmarkEnd w:id="28"/>
+      <w:bookmarkStart w:id="37" w:name="_Toc12010072"/>
+      <w:r>
+        <w:rPr>
+          <w:rFonts w:cstheme="majorHAnsi"/>
+        </w:rPr>
+        <w:t>Implementar sistema de aviso</w:t>
+      </w:r>
+      <w:bookmarkEnd w:id="37"/>
+      <w:r>
+        <w:rPr>
+          <w:rFonts w:cstheme="majorHAnsi"/>
+        </w:rPr>
+        <w:t xml:space="preserve"> </w:t>
+      </w:r>
     </w:p>
     <w:p>
       <w:pPr>
         <w:ind w:firstLine="708"/>
       </w:pPr>
       <w:r>
-        <w:t>Computar com antecedência o esforço que o sistema fará para gerar o pdf e calcular o impacto de cada uma individualmente. Com os números na mão, posteriormente, a cada passo que ele executar, aumentar a barra de progresso de acordo com a porcentagem do total que cada passo exige do sistema.</w:t>
+        <w:t xml:space="preserve">Se trata de um sistema </w:t>
+      </w:r>
+      <w:r>
+        <w:rPr>
+          <w:rFonts w:cstheme="majorHAnsi"/>
+        </w:rPr>
+        <w:t>que detecta se o local está apropriado ou não para gerar partituras</w:t>
+      </w:r>
+      <w:r>
+        <w:rPr>
+          <w:rFonts w:cstheme="majorHAnsi"/>
+        </w:rPr>
+        <w:t>.</w:t>
+      </w:r>
+      <w:r>
+        <w:rPr>
+          <w:rFonts w:cstheme="majorHAnsi"/>
+        </w:rPr>
+        <w:t xml:space="preserve"> Ele deve funcionar</w:t>
+      </w:r>
+      <w:r>
+        <w:rPr>
+          <w:rFonts w:cstheme="majorHAnsi"/>
+        </w:rPr>
+        <w:t xml:space="preserve"> da seguinte forma: se o microfone estiver detectando muito ruído, ou seja, se estiver impossível para o sistema chegar em conclusões plausíveis para gerar a partitura, ele exibirá um aviso dizendo que o ambiente está inapropriado para executar o sistema.</w:t>
       </w:r>
     </w:p>
     <w:p>
@@ -7309,28 +7977,205 @@
           <w:rFonts w:cstheme="majorHAnsi"/>
         </w:rPr>
       </w:pPr>
-      <w:bookmarkStart w:id="29" w:name="_Toc11768696"/>
-      <w:r>
-        <w:rPr>
-          <w:rFonts w:cstheme="majorHAnsi"/>
-        </w:rPr>
-        <w:t>Possibilitar o usuário fazer correções na partitura gerada</w:t>
-      </w:r>
-      <w:bookmarkEnd w:id="29"/>
+      <w:bookmarkStart w:id="38" w:name="_Toc12010073"/>
+      <w:r>
+        <w:rPr>
+          <w:rFonts w:cstheme="majorHAnsi"/>
+        </w:rPr>
+        <w:t>Implementa</w:t>
+      </w:r>
+      <w:r>
+        <w:rPr>
+          <w:rFonts w:cstheme="majorHAnsi"/>
+        </w:rPr>
+        <w:t>r conceitos de</w:t>
+      </w:r>
       <w:r>
         <w:rPr>
           <w:rFonts w:cstheme="majorHAnsi"/>
         </w:rPr>
         <w:t xml:space="preserve"> </w:t>
       </w:r>
+      <w:r>
+        <w:rPr>
+          <w:rFonts w:cstheme="majorHAnsi"/>
+        </w:rPr>
+        <w:t>IA</w:t>
+      </w:r>
+      <w:bookmarkEnd w:id="38"/>
+      <w:r>
+        <w:rPr>
+          <w:rFonts w:cstheme="majorHAnsi"/>
+        </w:rPr>
+        <w:t xml:space="preserve"> </w:t>
+      </w:r>
     </w:p>
     <w:p>
       <w:pPr>
         <w:ind w:firstLine="708"/>
       </w:pPr>
       <w:r>
-        <w:t>Após terminar a execução de uma seção, o usuário poderá corrigir alguns erros que o sistema pode ter cometido e também conferir as confiabilidades para cada nota.</w:t>
-      </w:r>
+        <w:rPr>
+          <w:rFonts w:cstheme="majorHAnsi"/>
+        </w:rPr>
+        <w:t xml:space="preserve">Utilizando conceitos de Inteligência Artificial, o </w:t>
+      </w:r>
+      <w:r>
+        <w:rPr>
+          <w:rFonts w:cstheme="majorHAnsi"/>
+        </w:rPr>
+        <w:t xml:space="preserve">sistema </w:t>
+      </w:r>
+      <w:r>
+        <w:rPr>
+          <w:rFonts w:cstheme="majorHAnsi"/>
+        </w:rPr>
+        <w:t>será</w:t>
+      </w:r>
+      <w:r>
+        <w:rPr>
+          <w:rFonts w:cstheme="majorHAnsi"/>
+        </w:rPr>
+        <w:t xml:space="preserve"> </w:t>
+      </w:r>
+      <w:r>
+        <w:rPr>
+          <w:rFonts w:cstheme="majorHAnsi"/>
+        </w:rPr>
+        <w:t>capaz de reconhecer o andamento &amp; bpm</w:t>
+      </w:r>
+      <w:r>
+        <w:rPr>
+          <w:rFonts w:cstheme="majorHAnsi"/>
+        </w:rPr>
+        <w:t xml:space="preserve"> ( batidas por minuto )</w:t>
+      </w:r>
+      <w:r>
+        <w:rPr>
+          <w:rFonts w:cstheme="majorHAnsi"/>
+        </w:rPr>
+        <w:t>, fórmula de compasso e armadura de clave</w:t>
+      </w:r>
+      <w:r>
+        <w:rPr>
+          <w:rFonts w:cstheme="majorHAnsi"/>
+        </w:rPr>
+        <w:t>, dispensando assim as configurações iniciais para que o sistema seja executado.</w:t>
+      </w:r>
+    </w:p>
+    <w:p>
+      <w:pPr>
+        <w:pStyle w:val="Heading1"/>
+        <w:numPr>
+          <w:ilvl w:val="0"/>
+          <w:numId w:val="13"/>
+        </w:numPr>
+        <w:rPr>
+          <w:rFonts w:cstheme="majorHAnsi"/>
+        </w:rPr>
+      </w:pPr>
+      <w:bookmarkStart w:id="39" w:name="_Toc12010074"/>
+      <w:r>
+        <w:rPr>
+          <w:rFonts w:cstheme="majorHAnsi"/>
+        </w:rPr>
+        <w:t>Tarefas importantes</w:t>
+      </w:r>
+      <w:bookmarkEnd w:id="39"/>
+    </w:p>
+    <w:p>
+      <w:pPr>
+        <w:pStyle w:val="Heading2"/>
+        <w:numPr>
+          <w:ilvl w:val="1"/>
+          <w:numId w:val="13"/>
+        </w:numPr>
+        <w:rPr>
+          <w:rFonts w:cstheme="majorHAnsi"/>
+        </w:rPr>
+      </w:pPr>
+      <w:bookmarkStart w:id="40" w:name="_Toc12010075"/>
+      <w:r>
+        <w:rPr>
+          <w:rFonts w:cstheme="majorHAnsi"/>
+        </w:rPr>
+        <w:t>Categorizar timbres</w:t>
+      </w:r>
+      <w:bookmarkEnd w:id="40"/>
+    </w:p>
+    <w:p>
+      <w:pPr>
+        <w:ind w:firstLine="708"/>
+      </w:pPr>
+      <w:r>
+        <w:t>Analisar as ondas sonoras para que o sistema seja capaz de identificar diferentes instrumentos.</w:t>
+      </w:r>
+    </w:p>
+    <w:p>
+      <w:pPr>
+        <w:pStyle w:val="Heading2"/>
+        <w:numPr>
+          <w:ilvl w:val="1"/>
+          <w:numId w:val="13"/>
+        </w:numPr>
+        <w:rPr>
+          <w:rFonts w:cstheme="majorHAnsi"/>
+        </w:rPr>
+      </w:pPr>
+      <w:bookmarkStart w:id="41" w:name="_Toc12010076"/>
+      <w:r>
+        <w:rPr>
+          <w:rFonts w:cstheme="majorHAnsi"/>
+        </w:rPr>
+        <w:t>Definir um instrumento ideal para o desenvolvimento</w:t>
+      </w:r>
+      <w:bookmarkEnd w:id="41"/>
+    </w:p>
+    <w:p>
+      <w:pPr>
+        <w:ind w:firstLine="708"/>
+      </w:pPr>
+      <w:r>
+        <w:t xml:space="preserve">Definir um tipo de instrumento para auxiliar os testes. A princípio: Piano ou qualquer instrumento que não oscile </w:t>
+      </w:r>
+      <w:r>
+        <w:t>quando executado</w:t>
+      </w:r>
+      <w:r>
+        <w:t>.</w:t>
+      </w:r>
+    </w:p>
+    <w:p>
+      <w:pPr>
+        <w:pStyle w:val="Heading2"/>
+        <w:numPr>
+          <w:ilvl w:val="1"/>
+          <w:numId w:val="13"/>
+        </w:numPr>
+        <w:rPr>
+          <w:rFonts w:cstheme="majorHAnsi"/>
+        </w:rPr>
+      </w:pPr>
+      <w:bookmarkStart w:id="42" w:name="_Toc12010077"/>
+      <w:r>
+        <w:rPr>
+          <w:rFonts w:cstheme="majorHAnsi"/>
+        </w:rPr>
+        <w:t>Organizar a exibição</w:t>
+      </w:r>
+      <w:r>
+        <w:rPr>
+          <w:rFonts w:cstheme="majorHAnsi"/>
+        </w:rPr>
+        <w:t xml:space="preserve"> da</w:t>
+      </w:r>
+      <w:r>
+        <w:rPr>
+          <w:rFonts w:cstheme="majorHAnsi"/>
+        </w:rPr>
+        <w:t xml:space="preserve"> interface gráfica em toda sua execução</w:t>
+      </w:r>
+      <w:bookmarkEnd w:id="42"/>
     </w:p>
     <w:p>
       <w:pPr>
@@ -7343,155 +8188,14 @@
           <w:rFonts w:cstheme="majorHAnsi"/>
         </w:rPr>
       </w:pPr>
-      <w:bookmarkStart w:id="30" w:name="_Toc11768697"/>
-      <w:r>
-        <w:rPr>
-          <w:rFonts w:cstheme="majorHAnsi"/>
-        </w:rPr>
-        <w:t>Gerenciar as informações da partitura e metadados</w:t>
-      </w:r>
-      <w:bookmarkEnd w:id="30"/>
-      <w:r>
-        <w:rPr>
-          <w:rFonts w:cstheme="majorHAnsi"/>
-        </w:rPr>
-        <w:t xml:space="preserve"> </w:t>
-      </w:r>
-    </w:p>
-    <w:p>
-      <w:pPr>
-        <w:ind w:firstLine="708"/>
-      </w:pPr>
-      <w:r>
-        <w:t>Implementar um sistema que consiga além de escrever no template da partitura, editar os metadados do arquivo que for gerado para aquela seção, considerando os seguintes itens:</w:t>
-      </w:r>
-    </w:p>
-    <w:p>
-      <w:pPr>
-        <w:pStyle w:val="ListParagraph"/>
-        <w:numPr>
-          <w:ilvl w:val="1"/>
-          <w:numId w:val="2"/>
-        </w:numPr>
-        <w:rPr>
-          <w:rFonts w:asciiTheme="majorHAnsi" w:hAnsiTheme="majorHAnsi" w:cstheme="majorHAnsi"/>
-          <w:color w:val="000000" w:themeColor="text1"/>
-        </w:rPr>
-      </w:pPr>
-      <w:r>
-        <w:rPr>
-          <w:rFonts w:asciiTheme="majorHAnsi" w:hAnsiTheme="majorHAnsi" w:cstheme="majorHAnsi"/>
-          <w:color w:val="000000" w:themeColor="text1"/>
-        </w:rPr>
-        <w:t>Nome do Arquivo</w:t>
-      </w:r>
-    </w:p>
-    <w:p>
-      <w:pPr>
-        <w:pStyle w:val="ListParagraph"/>
-        <w:numPr>
-          <w:ilvl w:val="1"/>
-          <w:numId w:val="2"/>
-        </w:numPr>
-        <w:rPr>
-          <w:rFonts w:asciiTheme="majorHAnsi" w:hAnsiTheme="majorHAnsi" w:cstheme="majorHAnsi"/>
-          <w:color w:val="000000" w:themeColor="text1"/>
-        </w:rPr>
-      </w:pPr>
-      <w:r>
-        <w:rPr>
-          <w:rFonts w:asciiTheme="majorHAnsi" w:hAnsiTheme="majorHAnsi" w:cstheme="majorHAnsi"/>
-          <w:color w:val="000000" w:themeColor="text1"/>
-        </w:rPr>
-        <w:t>Título</w:t>
-      </w:r>
-      <w:r>
-        <w:rPr>
-          <w:rFonts w:asciiTheme="majorHAnsi" w:hAnsiTheme="majorHAnsi" w:cstheme="majorHAnsi"/>
-          <w:color w:val="000000" w:themeColor="text1"/>
-        </w:rPr>
-        <w:t xml:space="preserve"> da partitura</w:t>
-      </w:r>
-    </w:p>
-    <w:p>
-      <w:pPr>
-        <w:pStyle w:val="ListParagraph"/>
-        <w:numPr>
-          <w:ilvl w:val="2"/>
-          <w:numId w:val="2"/>
-        </w:numPr>
-        <w:rPr>
-          <w:rFonts w:asciiTheme="majorHAnsi" w:hAnsiTheme="majorHAnsi" w:cstheme="majorHAnsi"/>
-          <w:color w:val="000000" w:themeColor="text1"/>
-        </w:rPr>
-      </w:pPr>
-      <w:r>
-        <w:rPr>
-          <w:rFonts w:asciiTheme="majorHAnsi" w:hAnsiTheme="majorHAnsi" w:cstheme="majorHAnsi"/>
-          <w:color w:val="000000" w:themeColor="text1"/>
-        </w:rPr>
-        <w:t>Subtítulo</w:t>
-      </w:r>
-    </w:p>
-    <w:p>
-      <w:pPr>
-        <w:pStyle w:val="ListParagraph"/>
-        <w:numPr>
-          <w:ilvl w:val="1"/>
-          <w:numId w:val="2"/>
-        </w:numPr>
-        <w:rPr>
-          <w:rFonts w:asciiTheme="majorHAnsi" w:hAnsiTheme="majorHAnsi" w:cstheme="majorHAnsi"/>
-          <w:color w:val="000000" w:themeColor="text1"/>
-        </w:rPr>
-      </w:pPr>
-      <w:r>
-        <w:rPr>
-          <w:rFonts w:asciiTheme="majorHAnsi" w:hAnsiTheme="majorHAnsi" w:cstheme="majorHAnsi"/>
-          <w:color w:val="000000" w:themeColor="text1"/>
-        </w:rPr>
-        <w:t>Autor</w:t>
-      </w:r>
-    </w:p>
-    <w:p>
-      <w:pPr>
-        <w:pStyle w:val="ListParagraph"/>
-        <w:numPr>
-          <w:ilvl w:val="1"/>
-          <w:numId w:val="2"/>
-        </w:numPr>
-        <w:rPr>
-          <w:rFonts w:asciiTheme="majorHAnsi" w:hAnsiTheme="majorHAnsi" w:cstheme="majorHAnsi"/>
-          <w:color w:val="000000" w:themeColor="text1"/>
-        </w:rPr>
-      </w:pPr>
-      <w:r>
-        <w:rPr>
-          <w:rFonts w:asciiTheme="majorHAnsi" w:hAnsiTheme="majorHAnsi" w:cstheme="majorHAnsi"/>
-          <w:color w:val="000000" w:themeColor="text1"/>
-        </w:rPr>
-        <w:t>Direitos autorais</w:t>
-      </w:r>
-    </w:p>
-    <w:p>
-      <w:pPr>
-        <w:pStyle w:val="ListParagraph"/>
-        <w:numPr>
-          <w:ilvl w:val="1"/>
-          <w:numId w:val="2"/>
-        </w:numPr>
-        <w:rPr>
-          <w:rFonts w:asciiTheme="majorHAnsi" w:hAnsiTheme="majorHAnsi" w:cstheme="majorHAnsi"/>
-          <w:color w:val="000000" w:themeColor="text1"/>
-        </w:rPr>
-      </w:pPr>
-      <w:r>
-        <w:rPr>
-          <w:rFonts w:asciiTheme="majorHAnsi" w:hAnsiTheme="majorHAnsi" w:cstheme="majorHAnsi"/>
-          <w:color w:val="000000" w:themeColor="text1"/>
-        </w:rPr>
-        <w:t>Descrição</w:t>
-      </w:r>
+      <w:bookmarkStart w:id="43" w:name="_Toc12010078"/>
+      <w:r>
+        <w:rPr>
+          <w:rFonts w:cstheme="majorHAnsi"/>
+        </w:rPr>
+        <w:t>Tela inicial</w:t>
+      </w:r>
+      <w:bookmarkEnd w:id="43"/>
     </w:p>
     <w:p>
       <w:pPr>
@@ -7504,28 +8208,14 @@
           <w:rFonts w:cstheme="majorHAnsi"/>
         </w:rPr>
       </w:pPr>
-      <w:bookmarkStart w:id="31" w:name="_Toc11768698"/>
-      <w:r>
-        <w:rPr>
-          <w:rFonts w:cstheme="majorHAnsi"/>
-        </w:rPr>
-        <w:t>Possibilitar a inser</w:t>
-      </w:r>
-      <w:r>
-        <w:rPr>
-          <w:rFonts w:cstheme="majorHAnsi"/>
-        </w:rPr>
-        <w:t>ção de letra na partitura</w:t>
-      </w:r>
-      <w:bookmarkEnd w:id="31"/>
-    </w:p>
-    <w:p>
-      <w:pPr>
-        <w:ind w:firstLine="708"/>
-      </w:pPr>
-      <w:r>
-        <w:t>Algumas músicas possuem letras. Seria interessante, ao abrir o template para o usuário corrigir os erros, deixá-lo apto para inserir a letra da música na partitura.</w:t>
-      </w:r>
+      <w:bookmarkStart w:id="44" w:name="_Toc12010079"/>
+      <w:r>
+        <w:rPr>
+          <w:rFonts w:cstheme="majorHAnsi"/>
+        </w:rPr>
+        <w:t>Tela de execução de uma seção</w:t>
+      </w:r>
+      <w:bookmarkEnd w:id="44"/>
     </w:p>
     <w:p>
       <w:pPr>
@@ -7538,232 +8228,14 @@
           <w:rFonts w:cstheme="majorHAnsi"/>
         </w:rPr>
       </w:pPr>
-      <w:bookmarkStart w:id="32" w:name="_Toc11768699"/>
-      <w:r>
-        <w:rPr>
-          <w:rFonts w:cstheme="majorHAnsi"/>
-        </w:rPr>
-        <w:t>Implementar</w:t>
-      </w:r>
-      <w:r>
-        <w:rPr>
-          <w:rFonts w:cstheme="majorHAnsi"/>
-        </w:rPr>
-        <w:t xml:space="preserve"> conceitos de</w:t>
-      </w:r>
-      <w:r>
-        <w:rPr>
-          <w:rFonts w:cstheme="majorHAnsi"/>
-        </w:rPr>
-        <w:t xml:space="preserve"> Machine Learning </w:t>
-      </w:r>
-      <w:bookmarkEnd w:id="32"/>
-    </w:p>
-    <w:p>
-      <w:r>
-        <w:t>É</w:t>
-      </w:r>
-      <w:r>
-        <w:t xml:space="preserve"> muito importante que a</w:t>
-      </w:r>
-      <w:r>
-        <w:t xml:space="preserve"> cada vez que o sistema for usado, melhore sua precisão ao gerar as partituras</w:t>
-      </w:r>
-      <w:r>
-        <w:t xml:space="preserve"> e isso é possível com aprendizado de máquina.</w:t>
-      </w:r>
-    </w:p>
-    <w:p>
-      <w:pPr>
-        <w:pStyle w:val="ListParagraph"/>
-        <w:numPr>
-          <w:ilvl w:val="1"/>
-          <w:numId w:val="2"/>
-        </w:numPr>
-        <w:rPr>
-          <w:rFonts w:asciiTheme="majorHAnsi" w:hAnsiTheme="majorHAnsi" w:cstheme="majorHAnsi"/>
-        </w:rPr>
-      </w:pPr>
-      <w:r>
-        <w:rPr>
-          <w:rFonts w:asciiTheme="majorHAnsi" w:hAnsiTheme="majorHAnsi" w:cstheme="majorHAnsi"/>
-        </w:rPr>
-        <w:t>Treinar o sistema com a</w:t>
-      </w:r>
-      <w:r>
-        <w:rPr>
-          <w:rFonts w:asciiTheme="majorHAnsi" w:hAnsiTheme="majorHAnsi" w:cstheme="majorHAnsi"/>
-        </w:rPr>
-        <w:t>lgumas situações mais complexas que ele pode se deparar</w:t>
-      </w:r>
-    </w:p>
-    <w:p>
-      <w:pPr>
-        <w:pStyle w:val="ListParagraph"/>
-        <w:numPr>
-          <w:ilvl w:val="1"/>
-          <w:numId w:val="2"/>
-        </w:numPr>
-        <w:rPr>
-          <w:rFonts w:asciiTheme="majorHAnsi" w:hAnsiTheme="majorHAnsi" w:cstheme="majorHAnsi"/>
-        </w:rPr>
-      </w:pPr>
-      <w:r>
-        <w:rPr>
-          <w:rFonts w:asciiTheme="majorHAnsi" w:hAnsiTheme="majorHAnsi" w:cstheme="majorHAnsi"/>
-        </w:rPr>
-        <w:t>Treinar o sistema com situações em que esteja gerando a partitura de forma incorreta</w:t>
-      </w:r>
-    </w:p>
-    <w:p>
-      <w:pPr>
-        <w:pStyle w:val="ListParagraph"/>
-        <w:numPr>
-          <w:ilvl w:val="1"/>
-          <w:numId w:val="2"/>
-        </w:numPr>
-        <w:rPr>
-          <w:rFonts w:asciiTheme="majorHAnsi" w:hAnsiTheme="majorHAnsi" w:cstheme="majorHAnsi"/>
-        </w:rPr>
-      </w:pPr>
-      <w:r>
-        <w:rPr>
-          <w:rFonts w:asciiTheme="majorHAnsi" w:hAnsiTheme="majorHAnsi" w:cstheme="majorHAnsi"/>
-        </w:rPr>
-        <w:t>Gerar uma porcentagem de 0% a 100% de confiança para cada nota e, ao final da execução, ressaltar os pontos mais críticos.</w:t>
-      </w:r>
-    </w:p>
-    <w:p>
-      <w:pPr>
-        <w:pStyle w:val="ListParagraph"/>
-        <w:numPr>
-          <w:ilvl w:val="1"/>
-          <w:numId w:val="2"/>
-        </w:numPr>
-        <w:rPr>
-          <w:rFonts w:asciiTheme="majorHAnsi" w:hAnsiTheme="majorHAnsi" w:cstheme="majorHAnsi"/>
-        </w:rPr>
-      </w:pPr>
-      <w:r>
-        <w:rPr>
-          <w:rFonts w:asciiTheme="majorHAnsi" w:hAnsiTheme="majorHAnsi" w:cstheme="majorHAnsi"/>
-        </w:rPr>
-        <w:t>Guardar na memória tudo o que foi executado para que, depois que o usuário parar de executar, verificar se existe alguma melhoria que pode ser feita através do que o computador já aprendeu</w:t>
-      </w:r>
-    </w:p>
-    <w:p>
-      <w:pPr>
-        <w:pStyle w:val="Heading3"/>
-        <w:numPr>
-          <w:ilvl w:val="2"/>
-          <w:numId w:val="13"/>
-        </w:numPr>
-        <w:rPr>
-          <w:rFonts w:cstheme="majorHAnsi"/>
-        </w:rPr>
-      </w:pPr>
-      <w:bookmarkStart w:id="33" w:name="_Toc11768700"/>
-      <w:r>
-        <w:rPr>
-          <w:rFonts w:cstheme="majorHAnsi"/>
-        </w:rPr>
-        <w:lastRenderedPageBreak/>
-        <w:t xml:space="preserve">Implementar sistema de aviso </w:t>
-      </w:r>
-      <w:bookmarkEnd w:id="33"/>
-    </w:p>
-    <w:p>
-      <w:pPr>
-        <w:ind w:firstLine="708"/>
-      </w:pPr>
-      <w:r>
-        <w:t xml:space="preserve">Se trata de um sistema </w:t>
-      </w:r>
-      <w:r>
-        <w:rPr>
-          <w:rFonts w:cstheme="majorHAnsi"/>
-        </w:rPr>
-        <w:t>que detecta se o local está apropriado ou não para gerar partituras</w:t>
-      </w:r>
-      <w:r>
-        <w:rPr>
-          <w:rFonts w:cstheme="majorHAnsi"/>
-        </w:rPr>
-        <w:t xml:space="preserve"> da seguinte forma: se o microfone estiver detectando muito ruído, ou seja, se estiver impossível para o sistema chegar em conclusões plausíveis para gerar a partitura, ele exibirá um aviso dizendo que o ambiente está inapropriado para executar o sistema.</w:t>
-      </w:r>
-    </w:p>
-    <w:p>
-      <w:pPr>
-        <w:pStyle w:val="Heading3"/>
-        <w:numPr>
-          <w:ilvl w:val="2"/>
-          <w:numId w:val="13"/>
-        </w:numPr>
-        <w:rPr>
-          <w:rFonts w:cstheme="majorHAnsi"/>
-        </w:rPr>
-      </w:pPr>
-      <w:bookmarkStart w:id="34" w:name="_Toc11768701"/>
-      <w:r>
-        <w:rPr>
-          <w:rFonts w:cstheme="majorHAnsi"/>
-        </w:rPr>
-        <w:t>Implementa</w:t>
-      </w:r>
-      <w:r>
-        <w:rPr>
-          <w:rFonts w:cstheme="majorHAnsi"/>
-        </w:rPr>
-        <w:t>r conceitos de</w:t>
-      </w:r>
-      <w:r>
-        <w:rPr>
-          <w:rFonts w:cstheme="majorHAnsi"/>
-        </w:rPr>
-        <w:t xml:space="preserve"> </w:t>
-      </w:r>
-      <w:bookmarkEnd w:id="34"/>
-      <w:r>
-        <w:rPr>
-          <w:rFonts w:cstheme="majorHAnsi"/>
-        </w:rPr>
-        <w:t xml:space="preserve">IA </w:t>
-      </w:r>
-    </w:p>
-    <w:p>
-      <w:pPr>
-        <w:ind w:firstLine="708"/>
-      </w:pPr>
-      <w:r>
-        <w:rPr>
-          <w:rFonts w:cstheme="majorHAnsi"/>
-        </w:rPr>
-        <w:t xml:space="preserve">Utilizando conceitos de Inteligência Artificial, o </w:t>
-      </w:r>
-      <w:r>
-        <w:rPr>
-          <w:rFonts w:cstheme="majorHAnsi"/>
-        </w:rPr>
-        <w:t xml:space="preserve">sistema </w:t>
-      </w:r>
-      <w:r>
-        <w:rPr>
-          <w:rFonts w:cstheme="majorHAnsi"/>
-        </w:rPr>
-        <w:t xml:space="preserve">seria </w:t>
-      </w:r>
-      <w:r>
-        <w:rPr>
-          <w:rFonts w:cstheme="majorHAnsi"/>
-        </w:rPr>
-        <w:t>capaz de reconhecer o andamento &amp; bpm, fórmula de compasso e armadura de clave</w:t>
-      </w:r>
-      <w:r>
-        <w:rPr>
-          <w:rFonts w:cstheme="majorHAnsi"/>
-        </w:rPr>
-        <w:t>, dispensando assim as configurações iniciais para que o sistema seja executado.</w:t>
-      </w:r>
+      <w:bookmarkStart w:id="45" w:name="_Toc12010080"/>
+      <w:r>
+        <w:rPr>
+          <w:rFonts w:cstheme="majorHAnsi"/>
+        </w:rPr>
+        <w:t>Tela de encerramento de uma seção</w:t>
+      </w:r>
+      <w:bookmarkEnd w:id="45"/>
     </w:p>
     <w:p>
       <w:pPr>
@@ -7776,184 +8248,39 @@
           <w:rFonts w:cstheme="majorHAnsi"/>
         </w:rPr>
       </w:pPr>
-      <w:bookmarkStart w:id="35" w:name="_Toc11768702"/>
-      <w:r>
-        <w:rPr>
-          <w:rFonts w:cstheme="majorHAnsi"/>
-        </w:rPr>
-        <w:t>Tarefas importantes</w:t>
-      </w:r>
-      <w:bookmarkEnd w:id="35"/>
-    </w:p>
-    <w:p>
-      <w:pPr>
-        <w:pStyle w:val="Heading2"/>
-        <w:numPr>
-          <w:ilvl w:val="1"/>
-          <w:numId w:val="13"/>
-        </w:numPr>
-        <w:rPr>
-          <w:rFonts w:cstheme="majorHAnsi"/>
-        </w:rPr>
-      </w:pPr>
-      <w:bookmarkStart w:id="36" w:name="_Toc11768703"/>
-      <w:r>
-        <w:rPr>
-          <w:rFonts w:cstheme="majorHAnsi"/>
-        </w:rPr>
-        <w:t>Categorizar timbres</w:t>
-      </w:r>
-      <w:bookmarkEnd w:id="36"/>
+      <w:bookmarkStart w:id="46" w:name="_Toc12010081"/>
+      <w:r>
+        <w:rPr>
+          <w:rFonts w:cstheme="majorHAnsi"/>
+        </w:rPr>
+        <w:t>Conclusão</w:t>
+      </w:r>
+      <w:bookmarkEnd w:id="46"/>
     </w:p>
     <w:p>
       <w:pPr>
         <w:ind w:firstLine="708"/>
       </w:pPr>
       <w:r>
-        <w:t>Analisar as ondas sonoras para que o sistema seja capaz de identificar diferentes instrumentos.</w:t>
-      </w:r>
-    </w:p>
-    <w:p>
-      <w:pPr>
-        <w:pStyle w:val="Heading2"/>
-        <w:numPr>
-          <w:ilvl w:val="1"/>
-          <w:numId w:val="13"/>
-        </w:numPr>
-        <w:rPr>
-          <w:rFonts w:cstheme="majorHAnsi"/>
-        </w:rPr>
-      </w:pPr>
-      <w:bookmarkStart w:id="37" w:name="_Toc11768704"/>
-      <w:r>
-        <w:rPr>
-          <w:rFonts w:cstheme="majorHAnsi"/>
-        </w:rPr>
-        <w:t>Definir um instrumento ideal para o desenvolvimento</w:t>
-      </w:r>
-      <w:bookmarkEnd w:id="37"/>
+        <w:t xml:space="preserve">A partir dos itens listados é possível chegar na conclusão que o sistema é factível principalmente porque os maiores esforços de programação serão auxiliados pelas vastas e específicas bibliotecas </w:t>
+      </w:r>
+      <w:r>
+        <w:t>já existentes em python.</w:t>
+      </w:r>
     </w:p>
     <w:p>
       <w:pPr>
         <w:ind w:firstLine="708"/>
       </w:pPr>
       <w:r>
-        <w:t>Definir um tipo de instrumento para auxiliar os testes. A princípio: Piano ou qualquer instrumento que não oscile demais.</w:t>
-      </w:r>
-      <w:bookmarkStart w:id="38" w:name="_GoBack"/>
-      <w:bookmarkEnd w:id="38"/>
-    </w:p>
-    <w:p>
-      <w:pPr>
-        <w:pStyle w:val="Heading2"/>
-        <w:numPr>
-          <w:ilvl w:val="1"/>
-          <w:numId w:val="13"/>
-        </w:numPr>
-        <w:rPr>
-          <w:rFonts w:cstheme="majorHAnsi"/>
-        </w:rPr>
-      </w:pPr>
-      <w:bookmarkStart w:id="39" w:name="_Toc11768705"/>
-      <w:r>
-        <w:rPr>
-          <w:rFonts w:cstheme="majorHAnsi"/>
-        </w:rPr>
-        <w:t>Organizar a exibição</w:t>
-      </w:r>
-      <w:r>
-        <w:rPr>
-          <w:rFonts w:cstheme="majorHAnsi"/>
-        </w:rPr>
-        <w:t xml:space="preserve"> da</w:t>
-      </w:r>
-      <w:r>
-        <w:rPr>
-          <w:rFonts w:cstheme="majorHAnsi"/>
-        </w:rPr>
-        <w:t xml:space="preserve"> interface gráfica em toda sua execução</w:t>
-      </w:r>
-      <w:bookmarkEnd w:id="39"/>
-    </w:p>
-    <w:p>
-      <w:pPr>
-        <w:pStyle w:val="Heading3"/>
-        <w:numPr>
-          <w:ilvl w:val="2"/>
-          <w:numId w:val="13"/>
-        </w:numPr>
-        <w:rPr>
-          <w:rFonts w:cstheme="majorHAnsi"/>
-        </w:rPr>
-      </w:pPr>
-      <w:bookmarkStart w:id="40" w:name="_Toc11768706"/>
-      <w:r>
-        <w:rPr>
-          <w:rFonts w:cstheme="majorHAnsi"/>
-        </w:rPr>
-        <w:t>Tela inicial</w:t>
-      </w:r>
-      <w:bookmarkEnd w:id="40"/>
-    </w:p>
-    <w:p>
-      <w:pPr>
-        <w:pStyle w:val="Heading3"/>
-        <w:numPr>
-          <w:ilvl w:val="2"/>
-          <w:numId w:val="13"/>
-        </w:numPr>
-        <w:rPr>
-          <w:rFonts w:cstheme="majorHAnsi"/>
-        </w:rPr>
-      </w:pPr>
-      <w:bookmarkStart w:id="41" w:name="_Toc11768707"/>
-      <w:r>
-        <w:rPr>
-          <w:rFonts w:cstheme="majorHAnsi"/>
-        </w:rPr>
-        <w:t>Tela de execução de uma seção</w:t>
-      </w:r>
-      <w:bookmarkEnd w:id="41"/>
-    </w:p>
-    <w:p>
-      <w:pPr>
-        <w:pStyle w:val="Heading3"/>
-        <w:numPr>
-          <w:ilvl w:val="2"/>
-          <w:numId w:val="13"/>
-        </w:numPr>
-        <w:rPr>
-          <w:rFonts w:cstheme="majorHAnsi"/>
-        </w:rPr>
-      </w:pPr>
-      <w:bookmarkStart w:id="42" w:name="_Toc11768708"/>
-      <w:r>
-        <w:rPr>
-          <w:rFonts w:cstheme="majorHAnsi"/>
-        </w:rPr>
-        <w:t>Tela de encerramento de uma seção</w:t>
-      </w:r>
-      <w:bookmarkEnd w:id="42"/>
-    </w:p>
-    <w:p>
-      <w:pPr>
-        <w:pStyle w:val="Heading1"/>
-        <w:numPr>
-          <w:ilvl w:val="0"/>
-          <w:numId w:val="13"/>
-        </w:numPr>
-        <w:rPr>
-          <w:rFonts w:cstheme="majorHAnsi"/>
-        </w:rPr>
-      </w:pPr>
-      <w:bookmarkStart w:id="43" w:name="_Toc11768709"/>
-      <w:r>
-        <w:rPr>
-          <w:rFonts w:cstheme="majorHAnsi"/>
-        </w:rPr>
-        <w:t>Conclusão</w:t>
-      </w:r>
-      <w:bookmarkEnd w:id="43"/>
+        <w:t xml:space="preserve">O sistema resolverá um problema comum no mundo da música e será muito útil nos dias de hoje, já que a tendência é digitalizar </w:t>
+      </w:r>
+      <w:r>
+        <w:t xml:space="preserve">cada vez mais </w:t>
+      </w:r>
+      <w:r>
+        <w:t>o mundo real.</w:t>
+      </w:r>
     </w:p>
     <w:sectPr>
       <w:headerReference w:type="default" r:id="rId8"/>
@@ -8391,6 +8718,119 @@
     </w:lvl>
   </w:abstractNum>
   <w:abstractNum w:abstractNumId="1" w15:restartNumberingAfterBreak="0">
+    <w:nsid w:val="021051AD"/>
+    <w:multiLevelType w:val="hybridMultilevel"/>
+    <w:tmpl w:val="61241A94"/>
+    <w:lvl w:ilvl="0" w:tplc="04160001">
+      <w:start w:val="1"/>
+      <w:numFmt w:val="bullet"/>
+      <w:lvlText w:val=""/>
+      <w:lvlJc w:val="left"/>
+      <w:pPr>
+        <w:ind w:left="1068" w:hanging="360"/>
+      </w:pPr>
+      <w:rPr>
+        <w:rFonts w:ascii="Symbol" w:hAnsi="Symbol" w:hint="default"/>
+      </w:rPr>
+    </w:lvl>
+    <w:lvl w:ilvl="1" w:tplc="04160003">
+      <w:start w:val="1"/>
+      <w:numFmt w:val="bullet"/>
+      <w:lvlText w:val="o"/>
+      <w:lvlJc w:val="left"/>
+      <w:pPr>
+        <w:ind w:left="1788" w:hanging="360"/>
+      </w:pPr>
+      <w:rPr>
+        <w:rFonts w:ascii="Courier New" w:hAnsi="Courier New" w:cs="Courier New" w:hint="default"/>
+      </w:rPr>
+    </w:lvl>
+    <w:lvl w:ilvl="2" w:tplc="04160005">
+      <w:start w:val="1"/>
+      <w:numFmt w:val="bullet"/>
+      <w:lvlText w:val=""/>
+      <w:lvlJc w:val="left"/>
+      <w:pPr>
+        <w:ind w:left="2508" w:hanging="360"/>
+      </w:pPr>
+      <w:rPr>
+        <w:rFonts w:ascii="Wingdings" w:hAnsi="Wingdings" w:hint="default"/>
+      </w:rPr>
+    </w:lvl>
+    <w:lvl w:ilvl="3" w:tplc="04160001" w:tentative="1">
+      <w:start w:val="1"/>
+      <w:numFmt w:val="bullet"/>
+      <w:lvlText w:val=""/>
+      <w:lvlJc w:val="left"/>
+      <w:pPr>
+        <w:ind w:left="3228" w:hanging="360"/>
+      </w:pPr>
+      <w:rPr>
+        <w:rFonts w:ascii="Symbol" w:hAnsi="Symbol" w:hint="default"/>
+      </w:rPr>
+    </w:lvl>
+    <w:lvl w:ilvl="4" w:tplc="04160003" w:tentative="1">
+      <w:start w:val="1"/>
+      <w:numFmt w:val="bullet"/>
+      <w:lvlText w:val="o"/>
+      <w:lvlJc w:val="left"/>
+      <w:pPr>
+        <w:ind w:left="3948" w:hanging="360"/>
+      </w:pPr>
+      <w:rPr>
+        <w:rFonts w:ascii="Courier New" w:hAnsi="Courier New" w:cs="Courier New" w:hint="default"/>
+      </w:rPr>
+    </w:lvl>
+    <w:lvl w:ilvl="5" w:tplc="04160005" w:tentative="1">
+      <w:start w:val="1"/>
+      <w:numFmt w:val="bullet"/>
+      <w:lvlText w:val=""/>
+      <w:lvlJc w:val="left"/>
+      <w:pPr>
+        <w:ind w:left="4668" w:hanging="360"/>
+      </w:pPr>
+      <w:rPr>
+        <w:rFonts w:ascii="Wingdings" w:hAnsi="Wingdings" w:hint="default"/>
+      </w:rPr>
+    </w:lvl>
+    <w:lvl w:ilvl="6" w:tplc="04160001" w:tentative="1">
+      <w:start w:val="1"/>
+      <w:numFmt w:val="bullet"/>
+      <w:lvlText w:val=""/>
+      <w:lvlJc w:val="left"/>
+      <w:pPr>
+        <w:ind w:left="5388" w:hanging="360"/>
+      </w:pPr>
+      <w:rPr>
+        <w:rFonts w:ascii="Symbol" w:hAnsi="Symbol" w:hint="default"/>
+      </w:rPr>
+    </w:lvl>
+    <w:lvl w:ilvl="7" w:tplc="04160003" w:tentative="1">
+      <w:start w:val="1"/>
+      <w:numFmt w:val="bullet"/>
+      <w:lvlText w:val="o"/>
+      <w:lvlJc w:val="left"/>
+      <w:pPr>
+        <w:ind w:left="6108" w:hanging="360"/>
+      </w:pPr>
+      <w:rPr>
+        <w:rFonts w:ascii="Courier New" w:hAnsi="Courier New" w:cs="Courier New" w:hint="default"/>
+      </w:rPr>
+    </w:lvl>
+    <w:lvl w:ilvl="8" w:tplc="04160005" w:tentative="1">
+      <w:start w:val="1"/>
+      <w:numFmt w:val="bullet"/>
+      <w:lvlText w:val=""/>
+      <w:lvlJc w:val="left"/>
+      <w:pPr>
+        <w:ind w:left="6828" w:hanging="360"/>
+      </w:pPr>
+      <w:rPr>
+        <w:rFonts w:ascii="Wingdings" w:hAnsi="Wingdings" w:hint="default"/>
+      </w:rPr>
+    </w:lvl>
+  </w:abstractNum>
+  <w:abstractNum w:abstractNumId="2" w15:restartNumberingAfterBreak="0">
     <w:nsid w:val="0F654CB4"/>
     <w:multiLevelType w:val="hybridMultilevel"/>
     <w:tmpl w:val="BED8E36A"/>
@@ -8476,7 +8916,7 @@
       </w:pPr>
     </w:lvl>
   </w:abstractNum>
-  <w:abstractNum w:abstractNumId="2" w15:restartNumberingAfterBreak="0">
+  <w:abstractNum w:abstractNumId="3" w15:restartNumberingAfterBreak="0">
     <w:nsid w:val="10CB5D68"/>
     <w:multiLevelType w:val="hybridMultilevel"/>
     <w:tmpl w:val="67DE3B44"/>
@@ -8589,7 +9029,7 @@
       </w:rPr>
     </w:lvl>
   </w:abstractNum>
-  <w:abstractNum w:abstractNumId="3" w15:restartNumberingAfterBreak="0">
+  <w:abstractNum w:abstractNumId="4" w15:restartNumberingAfterBreak="0">
     <w:nsid w:val="1AA907C2"/>
     <w:multiLevelType w:val="hybridMultilevel"/>
     <w:tmpl w:val="91ACF366"/>
@@ -8675,7 +9115,7 @@
       </w:pPr>
     </w:lvl>
   </w:abstractNum>
-  <w:abstractNum w:abstractNumId="4" w15:restartNumberingAfterBreak="0">
+  <w:abstractNum w:abstractNumId="5" w15:restartNumberingAfterBreak="0">
     <w:nsid w:val="20800591"/>
     <w:multiLevelType w:val="multilevel"/>
     <w:tmpl w:val="59B27062"/>
@@ -8788,7 +9228,7 @@
       </w:rPr>
     </w:lvl>
   </w:abstractNum>
-  <w:abstractNum w:abstractNumId="5" w15:restartNumberingAfterBreak="0">
+  <w:abstractNum w:abstractNumId="6" w15:restartNumberingAfterBreak="0">
     <w:nsid w:val="2344156A"/>
     <w:multiLevelType w:val="hybridMultilevel"/>
     <w:tmpl w:val="8BE8C6EC"/>
@@ -8901,7 +9341,7 @@
       </w:rPr>
     </w:lvl>
   </w:abstractNum>
-  <w:abstractNum w:abstractNumId="6" w15:restartNumberingAfterBreak="0">
+  <w:abstractNum w:abstractNumId="7" w15:restartNumberingAfterBreak="0">
     <w:nsid w:val="235A6071"/>
     <w:multiLevelType w:val="multilevel"/>
     <w:tmpl w:val="0416001F"/>
@@ -8987,7 +9427,7 @@
       </w:pPr>
     </w:lvl>
   </w:abstractNum>
-  <w:abstractNum w:abstractNumId="7" w15:restartNumberingAfterBreak="0">
+  <w:abstractNum w:abstractNumId="8" w15:restartNumberingAfterBreak="0">
     <w:nsid w:val="26BA5875"/>
     <w:multiLevelType w:val="multilevel"/>
     <w:tmpl w:val="0416001F"/>
@@ -9073,7 +9513,7 @@
       </w:pPr>
     </w:lvl>
   </w:abstractNum>
-  <w:abstractNum w:abstractNumId="8" w15:restartNumberingAfterBreak="0">
+  <w:abstractNum w:abstractNumId="9" w15:restartNumberingAfterBreak="0">
     <w:nsid w:val="2A925307"/>
     <w:multiLevelType w:val="hybridMultilevel"/>
     <w:tmpl w:val="33F82432"/>
@@ -9187,7 +9627,7 @@
       </w:rPr>
     </w:lvl>
   </w:abstractNum>
-  <w:abstractNum w:abstractNumId="9" w15:restartNumberingAfterBreak="0">
+  <w:abstractNum w:abstractNumId="10" w15:restartNumberingAfterBreak="0">
     <w:nsid w:val="2BD668B6"/>
     <w:multiLevelType w:val="multilevel"/>
     <w:tmpl w:val="C0D8B148"/>
@@ -9276,7 +9716,233 @@
       </w:pPr>
     </w:lvl>
   </w:abstractNum>
-  <w:abstractNum w:abstractNumId="10" w15:restartNumberingAfterBreak="0">
+  <w:abstractNum w:abstractNumId="11" w15:restartNumberingAfterBreak="0">
+    <w:nsid w:val="2D431F30"/>
+    <w:multiLevelType w:val="hybridMultilevel"/>
+    <w:tmpl w:val="6EECE1CA"/>
+    <w:lvl w:ilvl="0" w:tplc="04160001">
+      <w:start w:val="1"/>
+      <w:numFmt w:val="bullet"/>
+      <w:lvlText w:val=""/>
+      <w:lvlJc w:val="left"/>
+      <w:pPr>
+        <w:ind w:left="1068" w:hanging="360"/>
+      </w:pPr>
+      <w:rPr>
+        <w:rFonts w:ascii="Symbol" w:hAnsi="Symbol" w:hint="default"/>
+      </w:rPr>
+    </w:lvl>
+    <w:lvl w:ilvl="1" w:tplc="04160003" w:tentative="1">
+      <w:start w:val="1"/>
+      <w:numFmt w:val="bullet"/>
+      <w:lvlText w:val="o"/>
+      <w:lvlJc w:val="left"/>
+      <w:pPr>
+        <w:ind w:left="1788" w:hanging="360"/>
+      </w:pPr>
+      <w:rPr>
+        <w:rFonts w:ascii="Courier New" w:hAnsi="Courier New" w:cs="Courier New" w:hint="default"/>
+      </w:rPr>
+    </w:lvl>
+    <w:lvl w:ilvl="2" w:tplc="04160005" w:tentative="1">
+      <w:start w:val="1"/>
+      <w:numFmt w:val="bullet"/>
+      <w:lvlText w:val=""/>
+      <w:lvlJc w:val="left"/>
+      <w:pPr>
+        <w:ind w:left="2508" w:hanging="360"/>
+      </w:pPr>
+      <w:rPr>
+        <w:rFonts w:ascii="Wingdings" w:hAnsi="Wingdings" w:hint="default"/>
+      </w:rPr>
+    </w:lvl>
+    <w:lvl w:ilvl="3" w:tplc="04160001" w:tentative="1">
+      <w:start w:val="1"/>
+      <w:numFmt w:val="bullet"/>
+      <w:lvlText w:val=""/>
+      <w:lvlJc w:val="left"/>
+      <w:pPr>
+        <w:ind w:left="3228" w:hanging="360"/>
+      </w:pPr>
+      <w:rPr>
+        <w:rFonts w:ascii="Symbol" w:hAnsi="Symbol" w:hint="default"/>
+      </w:rPr>
+    </w:lvl>
+    <w:lvl w:ilvl="4" w:tplc="04160003" w:tentative="1">
+      <w:start w:val="1"/>
+      <w:numFmt w:val="bullet"/>
+      <w:lvlText w:val="o"/>
+      <w:lvlJc w:val="left"/>
+      <w:pPr>
+        <w:ind w:left="3948" w:hanging="360"/>
+      </w:pPr>
+      <w:rPr>
+        <w:rFonts w:ascii="Courier New" w:hAnsi="Courier New" w:cs="Courier New" w:hint="default"/>
+      </w:rPr>
+    </w:lvl>
+    <w:lvl w:ilvl="5" w:tplc="04160005" w:tentative="1">
+      <w:start w:val="1"/>
+      <w:numFmt w:val="bullet"/>
+      <w:lvlText w:val=""/>
+      <w:lvlJc w:val="left"/>
+      <w:pPr>
+        <w:ind w:left="4668" w:hanging="360"/>
+      </w:pPr>
+      <w:rPr>
+        <w:rFonts w:ascii="Wingdings" w:hAnsi="Wingdings" w:hint="default"/>
+      </w:rPr>
+    </w:lvl>
+    <w:lvl w:ilvl="6" w:tplc="04160001" w:tentative="1">
+      <w:start w:val="1"/>
+      <w:numFmt w:val="bullet"/>
+      <w:lvlText w:val=""/>
+      <w:lvlJc w:val="left"/>
+      <w:pPr>
+        <w:ind w:left="5388" w:hanging="360"/>
+      </w:pPr>
+      <w:rPr>
+        <w:rFonts w:ascii="Symbol" w:hAnsi="Symbol" w:hint="default"/>
+      </w:rPr>
+    </w:lvl>
+    <w:lvl w:ilvl="7" w:tplc="04160003" w:tentative="1">
+      <w:start w:val="1"/>
+      <w:numFmt w:val="bullet"/>
+      <w:lvlText w:val="o"/>
+      <w:lvlJc w:val="left"/>
+      <w:pPr>
+        <w:ind w:left="6108" w:hanging="360"/>
+      </w:pPr>
+      <w:rPr>
+        <w:rFonts w:ascii="Courier New" w:hAnsi="Courier New" w:cs="Courier New" w:hint="default"/>
+      </w:rPr>
+    </w:lvl>
+    <w:lvl w:ilvl="8" w:tplc="04160005" w:tentative="1">
+      <w:start w:val="1"/>
+      <w:numFmt w:val="bullet"/>
+      <w:lvlText w:val=""/>
+      <w:lvlJc w:val="left"/>
+      <w:pPr>
+        <w:ind w:left="6828" w:hanging="360"/>
+      </w:pPr>
+      <w:rPr>
+        <w:rFonts w:ascii="Wingdings" w:hAnsi="Wingdings" w:hint="default"/>
+      </w:rPr>
+    </w:lvl>
+  </w:abstractNum>
+  <w:abstractNum w:abstractNumId="12" w15:restartNumberingAfterBreak="0">
+    <w:nsid w:val="2E47160D"/>
+    <w:multiLevelType w:val="hybridMultilevel"/>
+    <w:tmpl w:val="4EDA9202"/>
+    <w:lvl w:ilvl="0" w:tplc="04160001">
+      <w:start w:val="1"/>
+      <w:numFmt w:val="bullet"/>
+      <w:lvlText w:val=""/>
+      <w:lvlJc w:val="left"/>
+      <w:pPr>
+        <w:ind w:left="1068" w:hanging="360"/>
+      </w:pPr>
+      <w:rPr>
+        <w:rFonts w:ascii="Symbol" w:hAnsi="Symbol" w:hint="default"/>
+      </w:rPr>
+    </w:lvl>
+    <w:lvl w:ilvl="1" w:tplc="04160003" w:tentative="1">
+      <w:start w:val="1"/>
+      <w:numFmt w:val="bullet"/>
+      <w:lvlText w:val="o"/>
+      <w:lvlJc w:val="left"/>
+      <w:pPr>
+        <w:ind w:left="1788" w:hanging="360"/>
+      </w:pPr>
+      <w:rPr>
+        <w:rFonts w:ascii="Courier New" w:hAnsi="Courier New" w:cs="Courier New" w:hint="default"/>
+      </w:rPr>
+    </w:lvl>
+    <w:lvl w:ilvl="2" w:tplc="04160005" w:tentative="1">
+      <w:start w:val="1"/>
+      <w:numFmt w:val="bullet"/>
+      <w:lvlText w:val=""/>
+      <w:lvlJc w:val="left"/>
+      <w:pPr>
+        <w:ind w:left="2508" w:hanging="360"/>
+      </w:pPr>
+      <w:rPr>
+        <w:rFonts w:ascii="Wingdings" w:hAnsi="Wingdings" w:hint="default"/>
+      </w:rPr>
+    </w:lvl>
+    <w:lvl w:ilvl="3" w:tplc="04160001" w:tentative="1">
+      <w:start w:val="1"/>
+      <w:numFmt w:val="bullet"/>
+      <w:lvlText w:val=""/>
+      <w:lvlJc w:val="left"/>
+      <w:pPr>
+        <w:ind w:left="3228" w:hanging="360"/>
+      </w:pPr>
+      <w:rPr>
+        <w:rFonts w:ascii="Symbol" w:hAnsi="Symbol" w:hint="default"/>
+      </w:rPr>
+    </w:lvl>
+    <w:lvl w:ilvl="4" w:tplc="04160003" w:tentative="1">
+      <w:start w:val="1"/>
+      <w:numFmt w:val="bullet"/>
+      <w:lvlText w:val="o"/>
+      <w:lvlJc w:val="left"/>
+      <w:pPr>
+        <w:ind w:left="3948" w:hanging="360"/>
+      </w:pPr>
+      <w:rPr>
+        <w:rFonts w:ascii="Courier New" w:hAnsi="Courier New" w:cs="Courier New" w:hint="default"/>
+      </w:rPr>
+    </w:lvl>
+    <w:lvl w:ilvl="5" w:tplc="04160005" w:tentative="1">
+      <w:start w:val="1"/>
+      <w:numFmt w:val="bullet"/>
+      <w:lvlText w:val=""/>
+      <w:lvlJc w:val="left"/>
+      <w:pPr>
+        <w:ind w:left="4668" w:hanging="360"/>
+      </w:pPr>
+      <w:rPr>
+        <w:rFonts w:ascii="Wingdings" w:hAnsi="Wingdings" w:hint="default"/>
+      </w:rPr>
+    </w:lvl>
+    <w:lvl w:ilvl="6" w:tplc="04160001" w:tentative="1">
+      <w:start w:val="1"/>
+      <w:numFmt w:val="bullet"/>
+      <w:lvlText w:val=""/>
+      <w:lvlJc w:val="left"/>
+      <w:pPr>
+        <w:ind w:left="5388" w:hanging="360"/>
+      </w:pPr>
+      <w:rPr>
+        <w:rFonts w:ascii="Symbol" w:hAnsi="Symbol" w:hint="default"/>
+      </w:rPr>
+    </w:lvl>
+    <w:lvl w:ilvl="7" w:tplc="04160003" w:tentative="1">
+      <w:start w:val="1"/>
+      <w:numFmt w:val="bullet"/>
+      <w:lvlText w:val="o"/>
+      <w:lvlJc w:val="left"/>
+      <w:pPr>
+        <w:ind w:left="6108" w:hanging="360"/>
+      </w:pPr>
+      <w:rPr>
+        <w:rFonts w:ascii="Courier New" w:hAnsi="Courier New" w:cs="Courier New" w:hint="default"/>
+      </w:rPr>
+    </w:lvl>
+    <w:lvl w:ilvl="8" w:tplc="04160005" w:tentative="1">
+      <w:start w:val="1"/>
+      <w:numFmt w:val="bullet"/>
+      <w:lvlText w:val=""/>
+      <w:lvlJc w:val="left"/>
+      <w:pPr>
+        <w:ind w:left="6828" w:hanging="360"/>
+      </w:pPr>
+      <w:rPr>
+        <w:rFonts w:ascii="Wingdings" w:hAnsi="Wingdings" w:hint="default"/>
+      </w:rPr>
+    </w:lvl>
+  </w:abstractNum>
+  <w:abstractNum w:abstractNumId="13" w15:restartNumberingAfterBreak="0">
     <w:nsid w:val="3BA743DB"/>
     <w:multiLevelType w:val="multilevel"/>
     <w:tmpl w:val="59B27062"/>
@@ -9389,7 +10055,7 @@
       </w:rPr>
     </w:lvl>
   </w:abstractNum>
-  <w:abstractNum w:abstractNumId="11" w15:restartNumberingAfterBreak="0">
+  <w:abstractNum w:abstractNumId="14" w15:restartNumberingAfterBreak="0">
     <w:nsid w:val="3C77563A"/>
     <w:multiLevelType w:val="hybridMultilevel"/>
     <w:tmpl w:val="EABCF010"/>
@@ -9502,7 +10168,7 @@
       </w:rPr>
     </w:lvl>
   </w:abstractNum>
-  <w:abstractNum w:abstractNumId="12" w15:restartNumberingAfterBreak="0">
+  <w:abstractNum w:abstractNumId="15" w15:restartNumberingAfterBreak="0">
     <w:nsid w:val="3D8E3E7D"/>
     <w:multiLevelType w:val="multilevel"/>
     <w:tmpl w:val="0416001F"/>
@@ -9588,7 +10254,7 @@
       </w:pPr>
     </w:lvl>
   </w:abstractNum>
-  <w:abstractNum w:abstractNumId="13" w15:restartNumberingAfterBreak="0">
+  <w:abstractNum w:abstractNumId="16" w15:restartNumberingAfterBreak="0">
     <w:nsid w:val="406348B3"/>
     <w:multiLevelType w:val="multilevel"/>
     <w:tmpl w:val="0416001F"/>
@@ -9701,7 +10367,7 @@
       </w:rPr>
     </w:lvl>
   </w:abstractNum>
-  <w:abstractNum w:abstractNumId="14" w15:restartNumberingAfterBreak="0">
+  <w:abstractNum w:abstractNumId="17" w15:restartNumberingAfterBreak="0">
     <w:nsid w:val="40802733"/>
     <w:multiLevelType w:val="hybridMultilevel"/>
     <w:tmpl w:val="FFB43090"/>
@@ -9814,7 +10480,7 @@
       </w:rPr>
     </w:lvl>
   </w:abstractNum>
-  <w:abstractNum w:abstractNumId="15" w15:restartNumberingAfterBreak="0">
+  <w:abstractNum w:abstractNumId="18" w15:restartNumberingAfterBreak="0">
     <w:nsid w:val="4D667CBF"/>
     <w:multiLevelType w:val="multilevel"/>
     <w:tmpl w:val="3D126B68"/>
@@ -9927,7 +10593,7 @@
       </w:rPr>
     </w:lvl>
   </w:abstractNum>
-  <w:abstractNum w:abstractNumId="16" w15:restartNumberingAfterBreak="0">
+  <w:abstractNum w:abstractNumId="19" w15:restartNumberingAfterBreak="0">
     <w:nsid w:val="559A2CC1"/>
     <w:multiLevelType w:val="multilevel"/>
     <w:tmpl w:val="0416001F"/>
@@ -10040,7 +10706,7 @@
       </w:rPr>
     </w:lvl>
   </w:abstractNum>
-  <w:abstractNum w:abstractNumId="17" w15:restartNumberingAfterBreak="0">
+  <w:abstractNum w:abstractNumId="20" w15:restartNumberingAfterBreak="0">
     <w:nsid w:val="5C987D9A"/>
     <w:multiLevelType w:val="multilevel"/>
     <w:tmpl w:val="59B27062"/>
@@ -10153,7 +10819,7 @@
       </w:rPr>
     </w:lvl>
   </w:abstractNum>
-  <w:abstractNum w:abstractNumId="18" w15:restartNumberingAfterBreak="0">
+  <w:abstractNum w:abstractNumId="21" w15:restartNumberingAfterBreak="0">
     <w:nsid w:val="69367ADD"/>
     <w:multiLevelType w:val="multilevel"/>
     <w:tmpl w:val="59B27062"/>
@@ -10266,7 +10932,7 @@
       </w:rPr>
     </w:lvl>
   </w:abstractNum>
-  <w:abstractNum w:abstractNumId="19" w15:restartNumberingAfterBreak="0">
+  <w:abstractNum w:abstractNumId="22" w15:restartNumberingAfterBreak="0">
     <w:nsid w:val="6A5F094A"/>
     <w:multiLevelType w:val="hybridMultilevel"/>
     <w:tmpl w:val="68DC399A"/>
@@ -10379,7 +11045,7 @@
       </w:rPr>
     </w:lvl>
   </w:abstractNum>
-  <w:abstractNum w:abstractNumId="20" w15:restartNumberingAfterBreak="0">
+  <w:abstractNum w:abstractNumId="23" w15:restartNumberingAfterBreak="0">
     <w:nsid w:val="6DFE032D"/>
     <w:multiLevelType w:val="hybridMultilevel"/>
     <w:tmpl w:val="26D0749C"/>
@@ -10465,7 +11131,7 @@
       </w:pPr>
     </w:lvl>
   </w:abstractNum>
-  <w:abstractNum w:abstractNumId="21" w15:restartNumberingAfterBreak="0">
+  <w:abstractNum w:abstractNumId="24" w15:restartNumberingAfterBreak="0">
     <w:nsid w:val="77F11C44"/>
     <w:multiLevelType w:val="multilevel"/>
     <w:tmpl w:val="0416001F"/>
@@ -10578,7 +11244,7 @@
       </w:rPr>
     </w:lvl>
   </w:abstractNum>
-  <w:abstractNum w:abstractNumId="22" w15:restartNumberingAfterBreak="0">
+  <w:abstractNum w:abstractNumId="25" w15:restartNumberingAfterBreak="0">
     <w:nsid w:val="793C3822"/>
     <w:multiLevelType w:val="multilevel"/>
     <w:tmpl w:val="0416001F"/>
@@ -10664,7 +11330,7 @@
       </w:pPr>
     </w:lvl>
   </w:abstractNum>
-  <w:abstractNum w:abstractNumId="23" w15:restartNumberingAfterBreak="0">
+  <w:abstractNum w:abstractNumId="26" w15:restartNumberingAfterBreak="0">
     <w:nsid w:val="7AE0247C"/>
     <w:multiLevelType w:val="hybridMultilevel"/>
     <w:tmpl w:val="BD7CEA70"/>
@@ -10777,7 +11443,7 @@
       </w:rPr>
     </w:lvl>
   </w:abstractNum>
-  <w:abstractNum w:abstractNumId="24" w15:restartNumberingAfterBreak="0">
+  <w:abstractNum w:abstractNumId="27" w15:restartNumberingAfterBreak="0">
     <w:nsid w:val="7AE21604"/>
     <w:multiLevelType w:val="multilevel"/>
     <w:tmpl w:val="0416001F"/>
@@ -10863,7 +11529,7 @@
       </w:pPr>
     </w:lvl>
   </w:abstractNum>
-  <w:abstractNum w:abstractNumId="25" w15:restartNumberingAfterBreak="0">
+  <w:abstractNum w:abstractNumId="28" w15:restartNumberingAfterBreak="0">
     <w:nsid w:val="7B1240E1"/>
     <w:multiLevelType w:val="multilevel"/>
     <w:tmpl w:val="715073E0"/>
@@ -10976,7 +11642,7 @@
       </w:rPr>
     </w:lvl>
   </w:abstractNum>
-  <w:abstractNum w:abstractNumId="26" w15:restartNumberingAfterBreak="0">
+  <w:abstractNum w:abstractNumId="29" w15:restartNumberingAfterBreak="0">
     <w:nsid w:val="7B5D63DA"/>
     <w:multiLevelType w:val="multilevel"/>
     <w:tmpl w:val="3D126B68"/>
@@ -11089,7 +11755,7 @@
       </w:rPr>
     </w:lvl>
   </w:abstractNum>
-  <w:abstractNum w:abstractNumId="27" w15:restartNumberingAfterBreak="0">
+  <w:abstractNum w:abstractNumId="30" w15:restartNumberingAfterBreak="0">
     <w:nsid w:val="7BEF59CD"/>
     <w:multiLevelType w:val="hybridMultilevel"/>
     <w:tmpl w:val="2EEC877A"/>
@@ -11202,7 +11868,7 @@
       </w:rPr>
     </w:lvl>
   </w:abstractNum>
-  <w:abstractNum w:abstractNumId="28" w15:restartNumberingAfterBreak="0">
+  <w:abstractNum w:abstractNumId="31" w15:restartNumberingAfterBreak="0">
     <w:nsid w:val="7E1D008E"/>
     <w:multiLevelType w:val="hybridMultilevel"/>
     <w:tmpl w:val="FC40C24E"/>
@@ -11288,7 +11954,7 @@
       </w:pPr>
     </w:lvl>
   </w:abstractNum>
-  <w:abstractNum w:abstractNumId="29" w15:restartNumberingAfterBreak="0">
+  <w:abstractNum w:abstractNumId="32" w15:restartNumberingAfterBreak="0">
     <w:nsid w:val="7E414DB1"/>
     <w:multiLevelType w:val="hybridMultilevel"/>
     <w:tmpl w:val="6FFC916E"/>
@@ -11402,94 +12068,103 @@
     </w:lvl>
   </w:abstractNum>
   <w:num w:numId="1">
+    <w:abstractNumId w:val="26"/>
+  </w:num>
+  <w:num w:numId="2">
+    <w:abstractNumId w:val="9"/>
+  </w:num>
+  <w:num w:numId="3">
+    <w:abstractNumId w:val="32"/>
+  </w:num>
+  <w:num w:numId="4">
+    <w:abstractNumId w:val="3"/>
+  </w:num>
+  <w:num w:numId="5">
+    <w:abstractNumId w:val="30"/>
+  </w:num>
+  <w:num w:numId="6">
+    <w:abstractNumId w:val="14"/>
+  </w:num>
+  <w:num w:numId="7">
+    <w:abstractNumId w:val="6"/>
+  </w:num>
+  <w:num w:numId="8">
+    <w:abstractNumId w:val="22"/>
+  </w:num>
+  <w:num w:numId="9">
+    <w:abstractNumId w:val="17"/>
+  </w:num>
+  <w:num w:numId="10">
+    <w:abstractNumId w:val="31"/>
+  </w:num>
+  <w:num w:numId="11">
+    <w:abstractNumId w:val="4"/>
+  </w:num>
+  <w:num w:numId="12">
     <w:abstractNumId w:val="23"/>
   </w:num>
-  <w:num w:numId="2">
+  <w:num w:numId="13">
+    <w:abstractNumId w:val="21"/>
+  </w:num>
+  <w:num w:numId="14">
     <w:abstractNumId w:val="8"/>
   </w:num>
-  <w:num w:numId="3">
-    <w:abstractNumId w:val="29"/>
+  <w:num w:numId="15">
+    <w:abstractNumId w:val="16"/>
   </w:num>
-  <w:num w:numId="4">
-    <w:abstractNumId w:val="2"/>
+  <w:num w:numId="16">
+    <w:abstractNumId w:val="15"/>
   </w:num>
-  <w:num w:numId="5">
-    <w:abstractNumId w:val="27"/>
+  <w:num w:numId="17">
+    <w:abstractNumId w:val="25"/>
   </w:num>
-  <w:num w:numId="6">
-    <w:abstractNumId w:val="11"/>
+  <w:num w:numId="18">
+    <w:abstractNumId w:val="28"/>
   </w:num>
-  <w:num w:numId="7">
-    <w:abstractNumId w:val="5"/>
-  </w:num>
-  <w:num w:numId="8">
+  <w:num w:numId="19">
     <w:abstractNumId w:val="19"/>
   </w:num>
-  <w:num w:numId="9">
-    <w:abstractNumId w:val="14"/>
+  <w:num w:numId="20">
+    <w:abstractNumId w:val="13"/>
   </w:num>
-  <w:num w:numId="10">
-    <w:abstractNumId w:val="28"/>
-  </w:num>
-  <w:num w:numId="11">
-    <w:abstractNumId w:val="3"/>
-  </w:num>
-  <w:num w:numId="12">
+  <w:num w:numId="21">
     <w:abstractNumId w:val="20"/>
   </w:num>
-  <w:num w:numId="13">
+  <w:num w:numId="22">
     <w:abstractNumId w:val="18"/>
   </w:num>
-  <w:num w:numId="14">
-    <w:abstractNumId w:val="7"/>
-  </w:num>
-  <w:num w:numId="15">
-    <w:abstractNumId w:val="13"/>
-  </w:num>
-  <w:num w:numId="16">
-    <w:abstractNumId w:val="12"/>
-  </w:num>
-  <w:num w:numId="17">
-    <w:abstractNumId w:val="22"/>
-  </w:num>
-  <w:num w:numId="18">
-    <w:abstractNumId w:val="25"/>
-  </w:num>
-  <w:num w:numId="19">
-    <w:abstractNumId w:val="16"/>
-  </w:num>
-  <w:num w:numId="20">
-    <w:abstractNumId w:val="10"/>
-  </w:num>
-  <w:num w:numId="21">
-    <w:abstractNumId w:val="17"/>
-  </w:num>
-  <w:num w:numId="22">
-    <w:abstractNumId w:val="15"/>
-  </w:num>
   <w:num w:numId="23">
-    <w:abstractNumId w:val="26"/>
+    <w:abstractNumId w:val="29"/>
   </w:num>
   <w:num w:numId="24">
     <w:abstractNumId w:val="0"/>
   </w:num>
   <w:num w:numId="25">
-    <w:abstractNumId w:val="21"/>
+    <w:abstractNumId w:val="24"/>
   </w:num>
   <w:num w:numId="26">
-    <w:abstractNumId w:val="24"/>
+    <w:abstractNumId w:val="27"/>
   </w:num>
   <w:num w:numId="27">
-    <w:abstractNumId w:val="6"/>
+    <w:abstractNumId w:val="7"/>
   </w:num>
   <w:num w:numId="28">
-    <w:abstractNumId w:val="9"/>
+    <w:abstractNumId w:val="10"/>
   </w:num>
   <w:num w:numId="29">
-    <w:abstractNumId w:val="1"/>
+    <w:abstractNumId w:val="2"/>
   </w:num>
   <w:num w:numId="30">
-    <w:abstractNumId w:val="4"/>
+    <w:abstractNumId w:val="5"/>
+  </w:num>
+  <w:num w:numId="31">
+    <w:abstractNumId w:val="12"/>
+  </w:num>
+  <w:num w:numId="32">
+    <w:abstractNumId w:val="11"/>
+  </w:num>
+  <w:num w:numId="33">
+    <w:abstractNumId w:val="1"/>
   </w:num>
 </w:numbering>
 </file>
@@ -12539,7 +13214,7 @@
 </file>
 
 <file path=customXml/itemProps1.xml><?xml version="1.0" encoding="utf-8"?>
-<ds:datastoreItem xmlns:ds="http://schemas.openxmlformats.org/officeDocument/2006/customXml" ds:itemID="{0757D5AA-F032-41B1-A1B8-DD58061D38EB}">
+<ds:datastoreItem xmlns:ds="http://schemas.openxmlformats.org/officeDocument/2006/customXml" ds:itemID="{2097E03A-2D94-4DB8-82C2-9D869CB89AD8}">
   <ds:schemaRefs>
     <ds:schemaRef ds:uri="http://schemas.openxmlformats.org/officeDocument/2006/bibliography"/>
   </ds:schemaRefs>

--- a/Sheet Generator.docx
+++ b/Sheet Generator.docx
@@ -54,8 +54,6 @@
         </w:rPr>
         <w:t>Marcelo Augusto Stefanini Faria</w:t>
       </w:r>
-      <w:bookmarkStart w:id="0" w:name="_GoBack"/>
-      <w:bookmarkEnd w:id="0"/>
     </w:p>
     <w:p>
       <w:pPr>
@@ -5041,14 +5039,14 @@
           <w:rFonts w:cstheme="majorHAnsi"/>
         </w:rPr>
       </w:pPr>
-      <w:bookmarkStart w:id="1" w:name="_Toc12010036"/>
+      <w:bookmarkStart w:id="0" w:name="_Toc12010036"/>
       <w:r>
         <w:rPr>
           <w:rFonts w:cstheme="majorHAnsi"/>
         </w:rPr>
         <w:t>Versão do Documento</w:t>
       </w:r>
-      <w:bookmarkEnd w:id="1"/>
+      <w:bookmarkEnd w:id="0"/>
     </w:p>
     <w:p>
       <w:pPr>
@@ -5085,14 +5083,14 @@
           <w:rFonts w:cstheme="majorHAnsi"/>
         </w:rPr>
       </w:pPr>
-      <w:bookmarkStart w:id="2" w:name="_Toc12010037"/>
+      <w:bookmarkStart w:id="1" w:name="_Toc12010037"/>
       <w:r>
         <w:rPr>
           <w:rFonts w:cstheme="majorHAnsi"/>
         </w:rPr>
         <w:t>Introdução</w:t>
       </w:r>
-      <w:bookmarkEnd w:id="2"/>
+      <w:bookmarkEnd w:id="1"/>
     </w:p>
     <w:p>
       <w:pPr>
@@ -5213,14 +5211,14 @@
           <w:rFonts w:cstheme="majorHAnsi"/>
         </w:rPr>
       </w:pPr>
-      <w:bookmarkStart w:id="3" w:name="_Toc12010038"/>
+      <w:bookmarkStart w:id="2" w:name="_Toc12010038"/>
       <w:r>
         <w:rPr>
           <w:rFonts w:cstheme="majorHAnsi"/>
         </w:rPr>
         <w:t>Linguagem de programação</w:t>
       </w:r>
-      <w:bookmarkEnd w:id="3"/>
+      <w:bookmarkEnd w:id="2"/>
     </w:p>
     <w:p>
       <w:pPr>
@@ -5243,8 +5241,16 @@
         <w:rPr>
           <w:rFonts w:asciiTheme="majorHAnsi" w:hAnsiTheme="majorHAnsi" w:cstheme="majorHAnsi"/>
         </w:rPr>
-        <w:t xml:space="preserve"> (versão ainda não foi decidida)</w:t>
-      </w:r>
+        <w:t xml:space="preserve"> </w:t>
+      </w:r>
+      <w:r>
+        <w:rPr>
+          <w:rFonts w:asciiTheme="majorHAnsi" w:hAnsiTheme="majorHAnsi" w:cstheme="majorHAnsi"/>
+        </w:rPr>
+        <w:t>3.7</w:t>
+      </w:r>
+      <w:bookmarkStart w:id="3" w:name="_GoBack"/>
+      <w:bookmarkEnd w:id="3"/>
     </w:p>
     <w:p>
       <w:pPr>
@@ -5462,6 +5468,24 @@
           <w:rFonts w:asciiTheme="majorHAnsi" w:hAnsiTheme="majorHAnsi" w:cstheme="majorHAnsi"/>
         </w:rPr>
         <w:t>pygameintro</w:t>
+      </w:r>
+    </w:p>
+    <w:p>
+      <w:pPr>
+        <w:pStyle w:val="ListParagraph"/>
+        <w:numPr>
+          <w:ilvl w:val="0"/>
+          <w:numId w:val="2"/>
+        </w:numPr>
+        <w:rPr>
+          <w:rFonts w:asciiTheme="majorHAnsi" w:hAnsiTheme="majorHAnsi" w:cstheme="majorHAnsi"/>
+        </w:rPr>
+      </w:pPr>
+      <w:r>
+        <w:rPr>
+          <w:rFonts w:asciiTheme="majorHAnsi" w:hAnsiTheme="majorHAnsi" w:cstheme="majorHAnsi"/>
+        </w:rPr>
+        <w:t>time</w:t>
       </w:r>
     </w:p>
     <w:p>
@@ -13214,7 +13238,7 @@
 </file>
 
 <file path=customXml/itemProps1.xml><?xml version="1.0" encoding="utf-8"?>
-<ds:datastoreItem xmlns:ds="http://schemas.openxmlformats.org/officeDocument/2006/customXml" ds:itemID="{2097E03A-2D94-4DB8-82C2-9D869CB89AD8}">
+<ds:datastoreItem xmlns:ds="http://schemas.openxmlformats.org/officeDocument/2006/customXml" ds:itemID="{E500CB7B-6343-4BC6-896E-C174F2C47AA2}">
   <ds:schemaRefs>
     <ds:schemaRef ds:uri="http://schemas.openxmlformats.org/officeDocument/2006/bibliography"/>
   </ds:schemaRefs>

--- a/Sheet Generator.docx
+++ b/Sheet Generator.docx
@@ -8,6 +8,8 @@
           <w:rFonts w:asciiTheme="majorHAnsi" w:hAnsiTheme="majorHAnsi" w:cstheme="majorHAnsi"/>
         </w:rPr>
       </w:pPr>
+      <w:bookmarkStart w:id="0" w:name="_GoBack"/>
+      <w:bookmarkEnd w:id="0"/>
     </w:p>
     <w:p>
       <w:pPr>
@@ -5039,14 +5041,14 @@
           <w:rFonts w:cstheme="majorHAnsi"/>
         </w:rPr>
       </w:pPr>
-      <w:bookmarkStart w:id="0" w:name="_Toc12010036"/>
+      <w:bookmarkStart w:id="1" w:name="_Toc12010036"/>
       <w:r>
         <w:rPr>
           <w:rFonts w:cstheme="majorHAnsi"/>
         </w:rPr>
         <w:t>Versão do Documento</w:t>
       </w:r>
-      <w:bookmarkEnd w:id="0"/>
+      <w:bookmarkEnd w:id="1"/>
     </w:p>
     <w:p>
       <w:pPr>
@@ -5083,14 +5085,14 @@
           <w:rFonts w:cstheme="majorHAnsi"/>
         </w:rPr>
       </w:pPr>
-      <w:bookmarkStart w:id="1" w:name="_Toc12010037"/>
+      <w:bookmarkStart w:id="2" w:name="_Toc12010037"/>
       <w:r>
         <w:rPr>
           <w:rFonts w:cstheme="majorHAnsi"/>
         </w:rPr>
         <w:t>Introdução</w:t>
       </w:r>
-      <w:bookmarkEnd w:id="1"/>
+      <w:bookmarkEnd w:id="2"/>
     </w:p>
     <w:p>
       <w:pPr>
@@ -5211,14 +5213,14 @@
           <w:rFonts w:cstheme="majorHAnsi"/>
         </w:rPr>
       </w:pPr>
-      <w:bookmarkStart w:id="2" w:name="_Toc12010038"/>
+      <w:bookmarkStart w:id="3" w:name="_Toc12010038"/>
       <w:r>
         <w:rPr>
           <w:rFonts w:cstheme="majorHAnsi"/>
         </w:rPr>
         <w:t>Linguagem de programação</w:t>
       </w:r>
-      <w:bookmarkEnd w:id="2"/>
+      <w:bookmarkEnd w:id="3"/>
     </w:p>
     <w:p>
       <w:pPr>
@@ -5249,8 +5251,6 @@
         </w:rPr>
         <w:t>3.7</w:t>
       </w:r>
-      <w:bookmarkStart w:id="3" w:name="_GoBack"/>
-      <w:bookmarkEnd w:id="3"/>
     </w:p>
     <w:p>
       <w:pPr>
@@ -13238,7 +13238,7 @@
 </file>
 
 <file path=customXml/itemProps1.xml><?xml version="1.0" encoding="utf-8"?>
-<ds:datastoreItem xmlns:ds="http://schemas.openxmlformats.org/officeDocument/2006/customXml" ds:itemID="{E500CB7B-6343-4BC6-896E-C174F2C47AA2}">
+<ds:datastoreItem xmlns:ds="http://schemas.openxmlformats.org/officeDocument/2006/customXml" ds:itemID="{D5C27E4E-198A-4AD4-BB9A-1C97BE36C34E}">
   <ds:schemaRefs>
     <ds:schemaRef ds:uri="http://schemas.openxmlformats.org/officeDocument/2006/bibliography"/>
   </ds:schemaRefs>

--- a/Sheet Generator.docx
+++ b/Sheet Generator.docx
@@ -8,8 +8,6 @@
           <w:rFonts w:asciiTheme="majorHAnsi" w:hAnsiTheme="majorHAnsi" w:cstheme="majorHAnsi"/>
         </w:rPr>
       </w:pPr>
-      <w:bookmarkStart w:id="0" w:name="_GoBack"/>
-      <w:bookmarkEnd w:id="0"/>
     </w:p>
     <w:p>
       <w:pPr>
@@ -130,6 +128,14 @@
         </w:rPr>
         <w:t xml:space="preserve"> – Relatório TCC I</w:t>
       </w:r>
+      <w:r>
+        <w:rPr>
+          <w:rFonts w:asciiTheme="majorHAnsi" w:hAnsiTheme="majorHAnsi" w:cstheme="majorHAnsi"/>
+          <w:sz w:val="52"/>
+          <w:szCs w:val="72"/>
+        </w:rPr>
+        <w:t>I</w:t>
+      </w:r>
     </w:p>
     <w:p>
       <w:pPr>
@@ -369,6 +375,14 @@
           <w:szCs w:val="72"/>
         </w:rPr>
         <w:t>Relatório TCC I</w:t>
+      </w:r>
+      <w:r>
+        <w:rPr>
+          <w:rFonts w:asciiTheme="majorHAnsi" w:hAnsiTheme="majorHAnsi" w:cstheme="majorHAnsi"/>
+          <w:sz w:val="52"/>
+          <w:szCs w:val="72"/>
+        </w:rPr>
+        <w:t>I</w:t>
       </w:r>
     </w:p>
     <w:p>
@@ -5041,14 +5055,14 @@
           <w:rFonts w:cstheme="majorHAnsi"/>
         </w:rPr>
       </w:pPr>
-      <w:bookmarkStart w:id="1" w:name="_Toc12010036"/>
+      <w:bookmarkStart w:id="0" w:name="_Toc12010036"/>
       <w:r>
         <w:rPr>
           <w:rFonts w:cstheme="majorHAnsi"/>
         </w:rPr>
         <w:t>Versão do Documento</w:t>
       </w:r>
-      <w:bookmarkEnd w:id="1"/>
+      <w:bookmarkEnd w:id="0"/>
     </w:p>
     <w:p>
       <w:pPr>
@@ -5071,8 +5085,10 @@
         <w:rPr>
           <w:rFonts w:asciiTheme="majorHAnsi" w:hAnsiTheme="majorHAnsi" w:cstheme="majorHAnsi"/>
         </w:rPr>
-        <w:t>4</w:t>
-      </w:r>
+        <w:t>5</w:t>
+      </w:r>
+      <w:bookmarkStart w:id="1" w:name="_GoBack"/>
+      <w:bookmarkEnd w:id="1"/>
     </w:p>
     <w:p>
       <w:pPr>
@@ -8442,7 +8458,7 @@
         <w:szCs w:val="32"/>
       </w:rPr>
       <w:drawing>
-        <wp:anchor distT="0" distB="0" distL="114300" distR="114300" simplePos="0" relativeHeight="251658240" behindDoc="0" locked="0" layoutInCell="1" allowOverlap="1" wp14:anchorId="4D119D8D">
+        <wp:anchor distT="0" distB="0" distL="114300" distR="114300" simplePos="0" relativeHeight="251658240" behindDoc="0" locked="0" layoutInCell="1" allowOverlap="1" wp14:anchorId="74D2B58B" wp14:editId="528B78ED">
           <wp:simplePos x="0" y="0"/>
           <wp:positionH relativeFrom="column">
             <wp:posOffset>-772461</wp:posOffset>
@@ -8506,7 +8522,7 @@
         <w:szCs w:val="32"/>
       </w:rPr>
       <w:drawing>
-        <wp:anchor distT="0" distB="0" distL="114300" distR="114300" simplePos="0" relativeHeight="251659264" behindDoc="0" locked="0" layoutInCell="1" allowOverlap="1">
+        <wp:anchor distT="0" distB="0" distL="114300" distR="114300" simplePos="0" relativeHeight="251659264" behindDoc="0" locked="0" layoutInCell="1" allowOverlap="1" wp14:anchorId="4BAAF76F" wp14:editId="78E34745">
           <wp:simplePos x="0" y="0"/>
           <wp:positionH relativeFrom="column">
             <wp:posOffset>5335270</wp:posOffset>
@@ -13238,7 +13254,7 @@
 </file>
 
 <file path=customXml/itemProps1.xml><?xml version="1.0" encoding="utf-8"?>
-<ds:datastoreItem xmlns:ds="http://schemas.openxmlformats.org/officeDocument/2006/customXml" ds:itemID="{D5C27E4E-198A-4AD4-BB9A-1C97BE36C34E}">
+<ds:datastoreItem xmlns:ds="http://schemas.openxmlformats.org/officeDocument/2006/customXml" ds:itemID="{5F69FC03-01E7-49DE-86AF-F71DEDCC7975}">
   <ds:schemaRefs>
     <ds:schemaRef ds:uri="http://schemas.openxmlformats.org/officeDocument/2006/bibliography"/>
   </ds:schemaRefs>

--- a/Sheet Generator.docx
+++ b/Sheet Generator.docx
@@ -5085,10 +5085,8 @@
         <w:rPr>
           <w:rFonts w:asciiTheme="majorHAnsi" w:hAnsiTheme="majorHAnsi" w:cstheme="majorHAnsi"/>
         </w:rPr>
-        <w:t>5</w:t>
-      </w:r>
-      <w:bookmarkStart w:id="1" w:name="_GoBack"/>
-      <w:bookmarkEnd w:id="1"/>
+        <w:t>6</w:t>
+      </w:r>
     </w:p>
     <w:p>
       <w:pPr>
@@ -5101,14 +5099,14 @@
           <w:rFonts w:cstheme="majorHAnsi"/>
         </w:rPr>
       </w:pPr>
-      <w:bookmarkStart w:id="2" w:name="_Toc12010037"/>
+      <w:bookmarkStart w:id="1" w:name="_Toc12010037"/>
       <w:r>
         <w:rPr>
           <w:rFonts w:cstheme="majorHAnsi"/>
         </w:rPr>
         <w:t>Introdução</w:t>
       </w:r>
-      <w:bookmarkEnd w:id="2"/>
+      <w:bookmarkEnd w:id="1"/>
     </w:p>
     <w:p>
       <w:pPr>
@@ -5151,7 +5149,19 @@
         <w:rPr>
           <w:rFonts w:asciiTheme="majorHAnsi" w:hAnsiTheme="majorHAnsi" w:cstheme="majorHAnsi"/>
         </w:rPr>
-        <w:t xml:space="preserve"> através da captação de sons pelo microfone do computador. Isso é possível graças a diversos procedimentos de análise de dados que, trabalhando juntos, conseguem retornar exatamente o que foi executado pelo </w:t>
+        <w:t xml:space="preserve"> através da captação de sons pelo microfone do computador</w:t>
+      </w:r>
+      <w:r>
+        <w:rPr>
+          <w:rFonts w:asciiTheme="majorHAnsi" w:hAnsiTheme="majorHAnsi" w:cstheme="majorHAnsi"/>
+        </w:rPr>
+        <w:t xml:space="preserve"> ou pela captação direta do instrumento configurado na entrada do microfone</w:t>
+      </w:r>
+      <w:r>
+        <w:rPr>
+          <w:rFonts w:asciiTheme="majorHAnsi" w:hAnsiTheme="majorHAnsi" w:cstheme="majorHAnsi"/>
+        </w:rPr>
+        <w:t xml:space="preserve">. Isso é possível graças a diversos procedimentos de análise de dados que, trabalhando juntos, conseguem retornar exatamente o que foi executado pelo </w:t>
       </w:r>
       <w:r>
         <w:rPr>
@@ -5177,13 +5187,61 @@
         <w:rPr>
           <w:rFonts w:asciiTheme="majorHAnsi" w:hAnsiTheme="majorHAnsi" w:cstheme="majorHAnsi"/>
         </w:rPr>
-        <w:t xml:space="preserve">Utilizando Inteligência Artificial, Aprendizado de Máquina e diversos outros algoritmos, Sheet Gen consegue entregar </w:t>
-      </w:r>
-      <w:r>
-        <w:rPr>
-          <w:rFonts w:asciiTheme="majorHAnsi" w:hAnsiTheme="majorHAnsi" w:cstheme="majorHAnsi"/>
-        </w:rPr>
-        <w:t xml:space="preserve">partituras com alta confiabilidade e precisão além de alta performance em escrevê-las em tempo real enquanto o </w:t>
+        <w:t xml:space="preserve">Utilizando </w:t>
+      </w:r>
+      <w:r>
+        <w:rPr>
+          <w:rFonts w:asciiTheme="majorHAnsi" w:hAnsiTheme="majorHAnsi" w:cstheme="majorHAnsi"/>
+        </w:rPr>
+        <w:t xml:space="preserve">várias bibliotecas </w:t>
+      </w:r>
+      <w:r>
+        <w:rPr>
+          <w:rFonts w:asciiTheme="majorHAnsi" w:hAnsiTheme="majorHAnsi" w:cstheme="majorHAnsi"/>
+        </w:rPr>
+        <w:t xml:space="preserve">e </w:t>
+      </w:r>
+      <w:r>
+        <w:rPr>
+          <w:rFonts w:asciiTheme="majorHAnsi" w:hAnsiTheme="majorHAnsi" w:cstheme="majorHAnsi"/>
+        </w:rPr>
+        <w:t xml:space="preserve">diversos </w:t>
+      </w:r>
+      <w:r>
+        <w:rPr>
+          <w:rFonts w:asciiTheme="majorHAnsi" w:hAnsiTheme="majorHAnsi" w:cstheme="majorHAnsi"/>
+        </w:rPr>
+        <w:t>algoritmos</w:t>
+      </w:r>
+      <w:r>
+        <w:rPr>
+          <w:rFonts w:asciiTheme="majorHAnsi" w:hAnsiTheme="majorHAnsi" w:cstheme="majorHAnsi"/>
+        </w:rPr>
+        <w:t xml:space="preserve"> que processam os conceitos de música</w:t>
+      </w:r>
+      <w:r>
+        <w:rPr>
+          <w:rFonts w:asciiTheme="majorHAnsi" w:hAnsiTheme="majorHAnsi" w:cstheme="majorHAnsi"/>
+        </w:rPr>
+        <w:t xml:space="preserve">, Sheet Gen consegue entregar </w:t>
+      </w:r>
+      <w:r>
+        <w:rPr>
+          <w:rFonts w:asciiTheme="majorHAnsi" w:hAnsiTheme="majorHAnsi" w:cstheme="majorHAnsi"/>
+        </w:rPr>
+        <w:t xml:space="preserve">partituras </w:t>
+      </w:r>
+      <w:r>
+        <w:rPr>
+          <w:rFonts w:asciiTheme="majorHAnsi" w:hAnsiTheme="majorHAnsi" w:cstheme="majorHAnsi"/>
+        </w:rPr>
+        <w:t>com</w:t>
+      </w:r>
+      <w:r>
+        <w:rPr>
+          <w:rFonts w:asciiTheme="majorHAnsi" w:hAnsiTheme="majorHAnsi" w:cstheme="majorHAnsi"/>
+        </w:rPr>
+        <w:t xml:space="preserve"> alta performance em escrevê-las em tempo real enquanto o </w:t>
       </w:r>
       <w:r>
         <w:rPr>
@@ -5229,14 +5287,14 @@
           <w:rFonts w:cstheme="majorHAnsi"/>
         </w:rPr>
       </w:pPr>
-      <w:bookmarkStart w:id="3" w:name="_Toc12010038"/>
+      <w:bookmarkStart w:id="2" w:name="_Toc12010038"/>
       <w:r>
         <w:rPr>
           <w:rFonts w:cstheme="majorHAnsi"/>
         </w:rPr>
         <w:t>Linguagem de programação</w:t>
       </w:r>
-      <w:bookmarkEnd w:id="3"/>
+      <w:bookmarkEnd w:id="2"/>
     </w:p>
     <w:p>
       <w:pPr>
@@ -5279,7 +5337,7 @@
           <w:rFonts w:cstheme="majorHAnsi"/>
         </w:rPr>
       </w:pPr>
-      <w:bookmarkStart w:id="4" w:name="_Toc12010039"/>
+      <w:bookmarkStart w:id="3" w:name="_Toc12010039"/>
       <w:r>
         <w:rPr>
           <w:rFonts w:cstheme="majorHAnsi"/>
@@ -5304,203 +5362,632 @@
         </w:rPr>
         <w:t>r</w:t>
       </w:r>
-      <w:bookmarkEnd w:id="4"/>
-    </w:p>
-    <w:p>
-      <w:pPr>
-        <w:pStyle w:val="ListParagraph"/>
+      <w:bookmarkEnd w:id="3"/>
+    </w:p>
+    <w:p>
+      <w:pPr>
+        <w:pStyle w:val="Heading2"/>
         <w:numPr>
-          <w:ilvl w:val="0"/>
-          <w:numId w:val="2"/>
+          <w:ilvl w:val="1"/>
+          <w:numId w:val="13"/>
         </w:numPr>
-        <w:rPr>
-          <w:rFonts w:asciiTheme="majorHAnsi" w:hAnsiTheme="majorHAnsi" w:cstheme="majorHAnsi"/>
-        </w:rPr>
-      </w:pPr>
-      <w:r>
-        <w:rPr>
-          <w:rFonts w:asciiTheme="majorHAnsi" w:hAnsiTheme="majorHAnsi" w:cstheme="majorHAnsi"/>
-        </w:rPr>
+        <w:jc w:val="left"/>
+      </w:pPr>
+      <w:r>
+        <w:t xml:space="preserve"> </w:t>
+      </w:r>
+      <w:r>
         <w:t>pyaudio</w:t>
       </w:r>
     </w:p>
     <w:p>
       <w:pPr>
-        <w:pStyle w:val="ListParagraph"/>
+        <w:ind w:firstLine="708"/>
+        <w:rPr>
+          <w:rFonts w:asciiTheme="majorHAnsi" w:hAnsiTheme="majorHAnsi" w:cstheme="majorHAnsi"/>
+        </w:rPr>
+      </w:pPr>
+      <w:r>
+        <w:rPr>
+          <w:rFonts w:asciiTheme="majorHAnsi" w:hAnsiTheme="majorHAnsi" w:cstheme="majorHAnsi"/>
+        </w:rPr>
+        <w:t>A biblioteca pyaudio tem fundamental importância no funcionamento do sistemaSheet Hero.</w:t>
+      </w:r>
+      <w:r>
+        <w:rPr>
+          <w:rFonts w:asciiTheme="majorHAnsi" w:hAnsiTheme="majorHAnsi" w:cstheme="majorHAnsi"/>
+        </w:rPr>
+        <w:t xml:space="preserve"> Em sua versão X.X ela </w:t>
+      </w:r>
+      <w:r>
+        <w:rPr>
+          <w:rFonts w:asciiTheme="majorHAnsi" w:hAnsiTheme="majorHAnsi" w:cstheme="majorHAnsi"/>
+        </w:rPr>
+        <w:t>é a biblioteca responsável por lidar</w:t>
+      </w:r>
+      <w:r>
+        <w:rPr>
+          <w:rFonts w:asciiTheme="majorHAnsi" w:hAnsiTheme="majorHAnsi" w:cstheme="majorHAnsi"/>
+        </w:rPr>
+        <w:t xml:space="preserve"> com a captação</w:t>
+      </w:r>
+      <w:r>
+        <w:rPr>
+          <w:rFonts w:asciiTheme="majorHAnsi" w:hAnsiTheme="majorHAnsi" w:cstheme="majorHAnsi"/>
+        </w:rPr>
+        <w:t xml:space="preserve"> do áudio do microfone do Sistema Operacional. Utilizando sua função </w:t>
+      </w:r>
+      <w:r>
+        <w:rPr>
+          <w:rFonts w:asciiTheme="majorHAnsi" w:hAnsiTheme="majorHAnsi" w:cstheme="majorHAnsi"/>
+          <w:i/>
+        </w:rPr>
+        <w:t>open()</w:t>
+      </w:r>
+      <w:r>
+        <w:rPr>
+          <w:rFonts w:asciiTheme="majorHAnsi" w:hAnsiTheme="majorHAnsi" w:cstheme="majorHAnsi"/>
+        </w:rPr>
+        <w:t>, é possível personalizar a forma como o áudio será captado do microfone. Para tanto, é necessário passar os dados que se quer configurar através dos parâmetros suportados pela função.</w:t>
+      </w:r>
+    </w:p>
+    <w:p>
+      <w:pPr>
+        <w:ind w:firstLine="708"/>
+        <w:rPr>
+          <w:rFonts w:asciiTheme="majorHAnsi" w:hAnsiTheme="majorHAnsi" w:cstheme="majorHAnsi"/>
+        </w:rPr>
+      </w:pPr>
+      <w:r>
+        <w:rPr>
+          <w:rFonts w:asciiTheme="majorHAnsi" w:hAnsiTheme="majorHAnsi" w:cstheme="majorHAnsi"/>
+        </w:rPr>
+        <w:t xml:space="preserve">Em </w:t>
+      </w:r>
+      <w:r>
+        <w:rPr>
+          <w:rFonts w:asciiTheme="majorHAnsi" w:hAnsiTheme="majorHAnsi" w:cstheme="majorHAnsi"/>
+          <w:i/>
+        </w:rPr>
+        <w:t>format</w:t>
+      </w:r>
+      <w:r>
+        <w:rPr>
+          <w:rFonts w:asciiTheme="majorHAnsi" w:hAnsiTheme="majorHAnsi" w:cstheme="majorHAnsi"/>
+        </w:rPr>
+        <w:t xml:space="preserve">, configuramos uma constante que representa a quantidade de bytes por amostra. </w:t>
+      </w:r>
+      <w:r>
+        <w:rPr>
+          <w:rFonts w:asciiTheme="majorHAnsi" w:hAnsiTheme="majorHAnsi" w:cstheme="majorHAnsi"/>
+        </w:rPr>
+        <w:t xml:space="preserve">O </w:t>
+      </w:r>
+      <w:r>
+        <w:rPr>
+          <w:rFonts w:asciiTheme="majorHAnsi" w:hAnsiTheme="majorHAnsi" w:cstheme="majorHAnsi"/>
+          <w:i/>
+        </w:rPr>
+        <w:t>format</w:t>
+      </w:r>
+      <w:r>
+        <w:rPr>
+          <w:rFonts w:asciiTheme="majorHAnsi" w:hAnsiTheme="majorHAnsi" w:cstheme="majorHAnsi"/>
+        </w:rPr>
+        <w:t xml:space="preserve"> escolhido foi </w:t>
+      </w:r>
+      <w:r>
+        <w:rPr>
+          <w:rFonts w:asciiTheme="majorHAnsi" w:hAnsiTheme="majorHAnsi" w:cstheme="majorHAnsi"/>
+          <w:i/>
+        </w:rPr>
+        <w:t>paInt16</w:t>
+      </w:r>
+    </w:p>
+    <w:p>
+      <w:pPr>
+        <w:ind w:firstLine="708"/>
+        <w:rPr>
+          <w:rFonts w:asciiTheme="majorHAnsi" w:hAnsiTheme="majorHAnsi" w:cstheme="majorHAnsi"/>
+        </w:rPr>
+      </w:pPr>
+      <w:r>
+        <w:rPr>
+          <w:rFonts w:asciiTheme="majorHAnsi" w:hAnsiTheme="majorHAnsi" w:cstheme="majorHAnsi"/>
+        </w:rPr>
+        <w:t xml:space="preserve">Em </w:t>
+      </w:r>
+      <w:r>
+        <w:rPr>
+          <w:rFonts w:asciiTheme="majorHAnsi" w:hAnsiTheme="majorHAnsi" w:cstheme="majorHAnsi"/>
+          <w:i/>
+        </w:rPr>
+        <w:t>channels</w:t>
+      </w:r>
+      <w:r>
+        <w:rPr>
+          <w:rFonts w:asciiTheme="majorHAnsi" w:hAnsiTheme="majorHAnsi" w:cstheme="majorHAnsi"/>
+        </w:rPr>
+        <w:t xml:space="preserve">, configuramos a quantidades de canais que o microfone vai captar. Como não vamos processar o áudio a fim de reproduzí-lo posteriormente, não é necessário captar mais de um canal, pois captando por somente um já é o suficiente para consolidar os processamentos. </w:t>
+      </w:r>
+    </w:p>
+    <w:p>
+      <w:pPr>
+        <w:ind w:firstLine="708"/>
+        <w:rPr>
+          <w:rFonts w:asciiTheme="majorHAnsi" w:hAnsiTheme="majorHAnsi" w:cstheme="majorHAnsi"/>
+        </w:rPr>
+      </w:pPr>
+      <w:r>
+        <w:rPr>
+          <w:rFonts w:asciiTheme="majorHAnsi" w:hAnsiTheme="majorHAnsi" w:cstheme="majorHAnsi"/>
+        </w:rPr>
+        <w:t xml:space="preserve">Ademais, para que se possa aumentar a quantidade de canais é necessário um microfone capaz de fazer essa captação, pois nem todos os microfones captam mais de um ou dois canais. Contudo, limitar a captação do microfone aumenta a performance do sistema </w:t>
+      </w:r>
+      <w:r>
+        <w:rPr>
+          <w:rFonts w:asciiTheme="majorHAnsi" w:hAnsiTheme="majorHAnsi" w:cstheme="majorHAnsi"/>
+        </w:rPr>
+        <w:lastRenderedPageBreak/>
+        <w:t>devido ao fato da quantidade de processamento de dados ser menor.</w:t>
+      </w:r>
+      <w:r>
+        <w:rPr>
+          <w:rFonts w:asciiTheme="majorHAnsi" w:hAnsiTheme="majorHAnsi" w:cstheme="majorHAnsi"/>
+        </w:rPr>
+        <w:t xml:space="preserve"> A quantidade de </w:t>
+      </w:r>
+      <w:r>
+        <w:rPr>
+          <w:rFonts w:asciiTheme="majorHAnsi" w:hAnsiTheme="majorHAnsi" w:cstheme="majorHAnsi"/>
+          <w:i/>
+        </w:rPr>
+        <w:t>channels</w:t>
+      </w:r>
+      <w:r>
+        <w:rPr>
+          <w:rFonts w:asciiTheme="majorHAnsi" w:hAnsiTheme="majorHAnsi" w:cstheme="majorHAnsi"/>
+        </w:rPr>
+        <w:t xml:space="preserve"> escolhida foi 1.</w:t>
+      </w:r>
+    </w:p>
+    <w:p>
+      <w:pPr>
+        <w:ind w:firstLine="708"/>
+        <w:rPr>
+          <w:rFonts w:asciiTheme="majorHAnsi" w:hAnsiTheme="majorHAnsi" w:cstheme="majorHAnsi"/>
+        </w:rPr>
+      </w:pPr>
+      <w:r>
+        <w:rPr>
+          <w:rFonts w:asciiTheme="majorHAnsi" w:hAnsiTheme="majorHAnsi" w:cstheme="majorHAnsi"/>
+        </w:rPr>
+        <w:t xml:space="preserve">Em </w:t>
+      </w:r>
+      <w:r>
+        <w:rPr>
+          <w:rFonts w:asciiTheme="majorHAnsi" w:hAnsiTheme="majorHAnsi" w:cstheme="majorHAnsi"/>
+          <w:i/>
+        </w:rPr>
+        <w:t>rate</w:t>
+      </w:r>
+      <w:r>
+        <w:rPr>
+          <w:rFonts w:asciiTheme="majorHAnsi" w:hAnsiTheme="majorHAnsi" w:cstheme="majorHAnsi"/>
+        </w:rPr>
+        <w:t xml:space="preserve">, configuramos a quantidade de amostras por segundo </w:t>
+      </w:r>
+      <w:r>
+        <w:rPr>
+          <w:rFonts w:asciiTheme="majorHAnsi" w:hAnsiTheme="majorHAnsi" w:cstheme="majorHAnsi"/>
+        </w:rPr>
+        <w:t xml:space="preserve">captadas pelo microfone. Com a quantidade de amostras mais simples que um microfone pode captar, já é possível chegar em uma conclusão precisa além de resultar em uma melhor performance para o sistema. O </w:t>
+      </w:r>
+      <w:r>
+        <w:rPr>
+          <w:rFonts w:asciiTheme="majorHAnsi" w:hAnsiTheme="majorHAnsi" w:cstheme="majorHAnsi"/>
+          <w:i/>
+        </w:rPr>
+        <w:t>rate</w:t>
+      </w:r>
+      <w:r>
+        <w:rPr>
+          <w:rFonts w:asciiTheme="majorHAnsi" w:hAnsiTheme="majorHAnsi" w:cstheme="majorHAnsi"/>
+        </w:rPr>
+        <w:t xml:space="preserve"> escolhido foi 44.1kHz</w:t>
+      </w:r>
+    </w:p>
+    <w:p>
+      <w:pPr>
+        <w:ind w:firstLine="708"/>
+        <w:rPr>
+          <w:rFonts w:asciiTheme="majorHAnsi" w:hAnsiTheme="majorHAnsi" w:cstheme="majorHAnsi"/>
+        </w:rPr>
+      </w:pPr>
+      <w:r>
+        <w:rPr>
+          <w:rFonts w:asciiTheme="majorHAnsi" w:hAnsiTheme="majorHAnsi" w:cstheme="majorHAnsi"/>
+        </w:rPr>
+        <w:t xml:space="preserve">Em </w:t>
+      </w:r>
+      <w:r>
+        <w:rPr>
+          <w:rFonts w:asciiTheme="majorHAnsi" w:hAnsiTheme="majorHAnsi" w:cstheme="majorHAnsi"/>
+          <w:i/>
+        </w:rPr>
+        <w:t>chunk</w:t>
+      </w:r>
+      <w:r>
+        <w:rPr>
+          <w:rFonts w:asciiTheme="majorHAnsi" w:hAnsiTheme="majorHAnsi" w:cstheme="majorHAnsi"/>
+        </w:rPr>
+        <w:t>, configuramos a quantidade de quadros por buffer. Quanto maior for o multiplicador, maior a precisão dos cálculos para se determinar a nota porém, menor a precisão dos cálculos para determinar os tempos das notas devido ao aumento de cálculos a se fazer.</w:t>
+      </w:r>
+    </w:p>
+    <w:p>
+      <w:pPr>
+        <w:pStyle w:val="Heading2"/>
         <w:numPr>
-          <w:ilvl w:val="0"/>
-          <w:numId w:val="2"/>
+          <w:ilvl w:val="1"/>
+          <w:numId w:val="13"/>
         </w:numPr>
-        <w:rPr>
-          <w:rFonts w:asciiTheme="majorHAnsi" w:hAnsiTheme="majorHAnsi" w:cstheme="majorHAnsi"/>
-        </w:rPr>
-      </w:pPr>
-      <w:r>
-        <w:rPr>
-          <w:rFonts w:asciiTheme="majorHAnsi" w:hAnsiTheme="majorHAnsi" w:cstheme="majorHAnsi"/>
-        </w:rPr>
-        <w:t>numpy</w:t>
-      </w:r>
-    </w:p>
-    <w:p>
-      <w:pPr>
-        <w:pStyle w:val="ListParagraph"/>
+        <w:jc w:val="left"/>
+      </w:pPr>
+      <w:r>
+        <w:t>N</w:t>
+      </w:r>
+      <w:r>
+        <w:t>um</w:t>
+      </w:r>
+      <w:r>
+        <w:t>P</w:t>
+      </w:r>
+      <w:r>
+        <w:t>y</w:t>
+      </w:r>
+    </w:p>
+    <w:p>
+      <w:pPr>
+        <w:ind w:firstLine="708"/>
+        <w:rPr>
+          <w:rFonts w:asciiTheme="majorHAnsi" w:hAnsiTheme="majorHAnsi" w:cstheme="majorHAnsi"/>
+        </w:rPr>
+      </w:pPr>
+      <w:r>
+        <w:rPr>
+          <w:rFonts w:asciiTheme="majorHAnsi" w:hAnsiTheme="majorHAnsi" w:cstheme="majorHAnsi"/>
+        </w:rPr>
+        <w:t>No Sheet Hero, a</w:t>
+      </w:r>
+      <w:r>
+        <w:rPr>
+          <w:rFonts w:asciiTheme="majorHAnsi" w:hAnsiTheme="majorHAnsi" w:cstheme="majorHAnsi"/>
+        </w:rPr>
+        <w:t xml:space="preserve"> bibliotec</w:t>
+      </w:r>
+      <w:r>
+        <w:rPr>
+          <w:rFonts w:asciiTheme="majorHAnsi" w:hAnsiTheme="majorHAnsi" w:cstheme="majorHAnsi"/>
+        </w:rPr>
+        <w:t xml:space="preserve">a </w:t>
+      </w:r>
+      <w:r>
+        <w:rPr>
+          <w:rFonts w:asciiTheme="majorHAnsi" w:hAnsiTheme="majorHAnsi" w:cstheme="majorHAnsi"/>
+          <w:i/>
+        </w:rPr>
+        <w:t>NumPy</w:t>
+      </w:r>
+      <w:r>
+        <w:rPr>
+          <w:rFonts w:asciiTheme="majorHAnsi" w:hAnsiTheme="majorHAnsi" w:cstheme="majorHAnsi"/>
+        </w:rPr>
+        <w:t xml:space="preserve"> auxilia em cálculos com vetores de larga escala utilizando uma extensa coleção de funções matemáticas</w:t>
+      </w:r>
+      <w:r>
+        <w:rPr>
+          <w:rFonts w:asciiTheme="majorHAnsi" w:hAnsiTheme="majorHAnsi" w:cstheme="majorHAnsi"/>
+        </w:rPr>
+        <w:t xml:space="preserve"> para lidar com vetores n-dimensionais.</w:t>
+      </w:r>
+    </w:p>
+    <w:p>
+      <w:pPr>
+        <w:ind w:firstLine="708"/>
+        <w:rPr>
+          <w:rFonts w:asciiTheme="majorHAnsi" w:hAnsiTheme="majorHAnsi" w:cstheme="majorHAnsi"/>
+        </w:rPr>
+      </w:pPr>
+      <w:r>
+        <w:rPr>
+          <w:rFonts w:asciiTheme="majorHAnsi" w:hAnsiTheme="majorHAnsi" w:cstheme="majorHAnsi"/>
+        </w:rPr>
+        <w:t xml:space="preserve">Utilizando </w:t>
+      </w:r>
+      <w:r>
+        <w:rPr>
+          <w:rFonts w:asciiTheme="majorHAnsi" w:hAnsiTheme="majorHAnsi" w:cstheme="majorHAnsi"/>
+        </w:rPr>
+        <w:t xml:space="preserve">uma das principais </w:t>
+      </w:r>
+      <w:r>
+        <w:rPr>
+          <w:rFonts w:asciiTheme="majorHAnsi" w:hAnsiTheme="majorHAnsi" w:cstheme="majorHAnsi"/>
+        </w:rPr>
+        <w:t xml:space="preserve">estruturas de dados </w:t>
+      </w:r>
+      <w:r>
+        <w:rPr>
+          <w:rFonts w:asciiTheme="majorHAnsi" w:hAnsiTheme="majorHAnsi" w:cstheme="majorHAnsi"/>
+        </w:rPr>
+        <w:t xml:space="preserve">da biblioteca, </w:t>
+      </w:r>
+      <w:r>
+        <w:rPr>
+          <w:rFonts w:asciiTheme="majorHAnsi" w:hAnsiTheme="majorHAnsi" w:cstheme="majorHAnsi"/>
+        </w:rPr>
+        <w:t xml:space="preserve">o </w:t>
+      </w:r>
+      <w:r>
+        <w:rPr>
+          <w:rFonts w:asciiTheme="majorHAnsi" w:hAnsiTheme="majorHAnsi" w:cstheme="majorHAnsi"/>
+          <w:i/>
+        </w:rPr>
+        <w:t>ndarra</w:t>
+      </w:r>
+      <w:r>
+        <w:rPr>
+          <w:rFonts w:asciiTheme="majorHAnsi" w:hAnsiTheme="majorHAnsi" w:cstheme="majorHAnsi"/>
+          <w:i/>
+        </w:rPr>
+        <w:t>y</w:t>
+      </w:r>
+      <w:r>
+        <w:rPr>
+          <w:rFonts w:asciiTheme="majorHAnsi" w:hAnsiTheme="majorHAnsi" w:cstheme="majorHAnsi"/>
+        </w:rPr>
+        <w:t>,</w:t>
+      </w:r>
+      <w:r>
+        <w:rPr>
+          <w:rFonts w:asciiTheme="majorHAnsi" w:hAnsiTheme="majorHAnsi" w:cstheme="majorHAnsi"/>
+        </w:rPr>
+        <w:t xml:space="preserve"> </w:t>
+      </w:r>
+      <w:r>
+        <w:rPr>
+          <w:rFonts w:asciiTheme="majorHAnsi" w:hAnsiTheme="majorHAnsi" w:cstheme="majorHAnsi"/>
+        </w:rPr>
+        <w:t xml:space="preserve">a função </w:t>
+      </w:r>
+      <w:r>
+        <w:rPr>
+          <w:rFonts w:asciiTheme="majorHAnsi" w:hAnsiTheme="majorHAnsi" w:cstheme="majorHAnsi"/>
+          <w:i/>
+        </w:rPr>
+        <w:t>arrange</w:t>
+      </w:r>
+      <w:r>
+        <w:rPr>
+          <w:rFonts w:asciiTheme="majorHAnsi" w:hAnsiTheme="majorHAnsi" w:cstheme="majorHAnsi"/>
+        </w:rPr>
+        <w:t xml:space="preserve"> é utilizada </w:t>
+      </w:r>
+      <w:r>
+        <w:rPr>
+          <w:rFonts w:asciiTheme="majorHAnsi" w:hAnsiTheme="majorHAnsi" w:cstheme="majorHAnsi"/>
+        </w:rPr>
+        <w:t>para gerar uma das variáveis necessárias para que a análise das ondas sonoras seja feita.</w:t>
+      </w:r>
+    </w:p>
+    <w:p>
+      <w:pPr>
+        <w:ind w:firstLine="708"/>
+        <w:rPr>
+          <w:rFonts w:asciiTheme="majorHAnsi" w:hAnsiTheme="majorHAnsi" w:cstheme="majorHAnsi"/>
+        </w:rPr>
+      </w:pPr>
+      <w:r>
+        <w:rPr>
+          <w:rFonts w:asciiTheme="majorHAnsi" w:hAnsiTheme="majorHAnsi" w:cstheme="majorHAnsi"/>
+        </w:rPr>
+        <w:t xml:space="preserve">Com o auxílio da função </w:t>
+      </w:r>
+      <w:r>
+        <w:rPr>
+          <w:rFonts w:asciiTheme="majorHAnsi" w:hAnsiTheme="majorHAnsi" w:cstheme="majorHAnsi"/>
+        </w:rPr>
+        <w:t>read</w:t>
+      </w:r>
+      <w:r>
+        <w:rPr>
+          <w:rFonts w:asciiTheme="majorHAnsi" w:hAnsiTheme="majorHAnsi" w:cstheme="majorHAnsi"/>
+        </w:rPr>
+        <w:t xml:space="preserve"> da biblioteca </w:t>
+      </w:r>
+      <w:r>
+        <w:rPr>
+          <w:rFonts w:asciiTheme="majorHAnsi" w:hAnsiTheme="majorHAnsi" w:cstheme="majorHAnsi"/>
+        </w:rPr>
+        <w:t>pyaudio</w:t>
+      </w:r>
+      <w:r>
+        <w:rPr>
+          <w:rFonts w:asciiTheme="majorHAnsi" w:hAnsiTheme="majorHAnsi" w:cstheme="majorHAnsi"/>
+        </w:rPr>
+        <w:t xml:space="preserve">, o sistema guarda o tamanho da amostra captada pelo microfone. Ainda com a função </w:t>
+      </w:r>
+      <w:r>
+        <w:rPr>
+          <w:rFonts w:asciiTheme="majorHAnsi" w:hAnsiTheme="majorHAnsi" w:cstheme="majorHAnsi"/>
+        </w:rPr>
+        <w:t>unpack</w:t>
+      </w:r>
+      <w:r>
+        <w:rPr>
+          <w:rFonts w:asciiTheme="majorHAnsi" w:hAnsiTheme="majorHAnsi" w:cstheme="majorHAnsi"/>
+        </w:rPr>
+        <w:t xml:space="preserve"> da biblioteca </w:t>
+      </w:r>
+      <w:r>
+        <w:rPr>
+          <w:rFonts w:asciiTheme="majorHAnsi" w:hAnsiTheme="majorHAnsi" w:cstheme="majorHAnsi"/>
+        </w:rPr>
+        <w:t>struct</w:t>
+      </w:r>
+      <w:r>
+        <w:rPr>
+          <w:rFonts w:asciiTheme="majorHAnsi" w:hAnsiTheme="majorHAnsi" w:cstheme="majorHAnsi"/>
+        </w:rPr>
+        <w:t xml:space="preserve">, o sistema converte esses dados extraídos para o tipo inteiro. O próximo passo é criar mais um vetor </w:t>
+      </w:r>
+      <w:r>
+        <w:rPr>
+          <w:rFonts w:asciiTheme="majorHAnsi" w:hAnsiTheme="majorHAnsi" w:cstheme="majorHAnsi"/>
+          <w:i/>
+        </w:rPr>
+        <w:t>NumPy</w:t>
+      </w:r>
+      <w:r>
+        <w:rPr>
+          <w:rFonts w:asciiTheme="majorHAnsi" w:hAnsiTheme="majorHAnsi" w:cstheme="majorHAnsi"/>
+        </w:rPr>
+        <w:t xml:space="preserve"> através da função </w:t>
+      </w:r>
+      <w:r>
+        <w:rPr>
+          <w:rFonts w:asciiTheme="majorHAnsi" w:hAnsiTheme="majorHAnsi" w:cstheme="majorHAnsi"/>
+          <w:i/>
+        </w:rPr>
+        <w:t>array</w:t>
+      </w:r>
+      <w:r>
+        <w:rPr>
+          <w:rFonts w:asciiTheme="majorHAnsi" w:hAnsiTheme="majorHAnsi" w:cstheme="majorHAnsi"/>
+        </w:rPr>
+        <w:t xml:space="preserve"> para que seja possível gerar as coordenadas do gráfico de ondas sonoras. </w:t>
+      </w:r>
+      <w:r>
+        <w:rPr>
+          <w:rFonts w:asciiTheme="majorHAnsi" w:hAnsiTheme="majorHAnsi" w:cstheme="majorHAnsi"/>
+        </w:rPr>
+        <w:t>( Assistir vídeo da implementação do gráfico de ondas sonoras e do espectro )</w:t>
+      </w:r>
+    </w:p>
+    <w:p>
+      <w:pPr>
+        <w:pStyle w:val="Heading2"/>
         <w:numPr>
-          <w:ilvl w:val="0"/>
-          <w:numId w:val="2"/>
+          <w:ilvl w:val="1"/>
+          <w:numId w:val="13"/>
         </w:numPr>
-        <w:rPr>
-          <w:rFonts w:asciiTheme="majorHAnsi" w:hAnsiTheme="majorHAnsi" w:cstheme="majorHAnsi"/>
-        </w:rPr>
-      </w:pPr>
-      <w:r>
-        <w:rPr>
-          <w:rFonts w:asciiTheme="majorHAnsi" w:hAnsiTheme="majorHAnsi" w:cstheme="majorHAnsi"/>
-        </w:rPr>
+        <w:jc w:val="left"/>
+      </w:pPr>
+      <w:r>
         <w:t>matplotlib.pyplot</w:t>
       </w:r>
     </w:p>
     <w:p>
       <w:pPr>
-        <w:pStyle w:val="ListParagraph"/>
+        <w:pStyle w:val="Heading2"/>
         <w:numPr>
-          <w:ilvl w:val="0"/>
-          <w:numId w:val="2"/>
+          <w:ilvl w:val="1"/>
+          <w:numId w:val="13"/>
         </w:numPr>
-        <w:rPr>
-          <w:rFonts w:asciiTheme="majorHAnsi" w:hAnsiTheme="majorHAnsi" w:cstheme="majorHAnsi"/>
-        </w:rPr>
-      </w:pPr>
-      <w:r>
-        <w:rPr>
-          <w:rFonts w:asciiTheme="majorHAnsi" w:hAnsiTheme="majorHAnsi" w:cstheme="majorHAnsi"/>
-        </w:rPr>
+        <w:jc w:val="left"/>
+      </w:pPr>
+      <w:r>
         <w:t>pandas</w:t>
       </w:r>
     </w:p>
     <w:p>
       <w:pPr>
-        <w:pStyle w:val="ListParagraph"/>
+        <w:pStyle w:val="Heading2"/>
         <w:numPr>
-          <w:ilvl w:val="0"/>
-          <w:numId w:val="2"/>
+          <w:ilvl w:val="1"/>
+          <w:numId w:val="13"/>
         </w:numPr>
-        <w:rPr>
-          <w:rFonts w:asciiTheme="majorHAnsi" w:hAnsiTheme="majorHAnsi" w:cstheme="majorHAnsi"/>
-        </w:rPr>
-      </w:pPr>
-      <w:r>
-        <w:rPr>
-          <w:rFonts w:asciiTheme="majorHAnsi" w:hAnsiTheme="majorHAnsi" w:cstheme="majorHAnsi"/>
-        </w:rPr>
+        <w:jc w:val="left"/>
+      </w:pPr>
+      <w:r>
         <w:t>plotly</w:t>
       </w:r>
     </w:p>
     <w:p>
       <w:pPr>
-        <w:pStyle w:val="ListParagraph"/>
+        <w:pStyle w:val="Heading2"/>
         <w:numPr>
-          <w:ilvl w:val="0"/>
-          <w:numId w:val="2"/>
+          <w:ilvl w:val="1"/>
+          <w:numId w:val="13"/>
         </w:numPr>
-        <w:rPr>
-          <w:rFonts w:asciiTheme="majorHAnsi" w:hAnsiTheme="majorHAnsi" w:cstheme="majorHAnsi"/>
-        </w:rPr>
-      </w:pPr>
-      <w:r>
-        <w:rPr>
-          <w:rFonts w:asciiTheme="majorHAnsi" w:hAnsiTheme="majorHAnsi" w:cstheme="majorHAnsi"/>
-        </w:rPr>
+        <w:jc w:val="left"/>
+      </w:pPr>
+      <w:r>
         <w:t>pydot</w:t>
       </w:r>
     </w:p>
     <w:p>
       <w:pPr>
-        <w:pStyle w:val="ListParagraph"/>
+        <w:pStyle w:val="Heading2"/>
         <w:numPr>
-          <w:ilvl w:val="0"/>
-          <w:numId w:val="2"/>
+          <w:ilvl w:val="1"/>
+          <w:numId w:val="13"/>
         </w:numPr>
-        <w:rPr>
-          <w:rFonts w:asciiTheme="majorHAnsi" w:hAnsiTheme="majorHAnsi" w:cstheme="majorHAnsi"/>
-        </w:rPr>
-      </w:pPr>
-      <w:r>
-        <w:rPr>
-          <w:rFonts w:asciiTheme="majorHAnsi" w:hAnsiTheme="majorHAnsi" w:cstheme="majorHAnsi"/>
-        </w:rPr>
+        <w:jc w:val="left"/>
+      </w:pPr>
+      <w:r>
         <w:t>turtle.py</w:t>
       </w:r>
     </w:p>
     <w:p>
       <w:pPr>
-        <w:pStyle w:val="ListParagraph"/>
+        <w:pStyle w:val="Heading2"/>
         <w:numPr>
-          <w:ilvl w:val="0"/>
-          <w:numId w:val="2"/>
+          <w:ilvl w:val="1"/>
+          <w:numId w:val="13"/>
         </w:numPr>
-        <w:rPr>
-          <w:rFonts w:asciiTheme="majorHAnsi" w:hAnsiTheme="majorHAnsi" w:cstheme="majorHAnsi"/>
-        </w:rPr>
-      </w:pPr>
-      <w:r>
-        <w:rPr>
-          <w:rFonts w:asciiTheme="majorHAnsi" w:hAnsiTheme="majorHAnsi" w:cstheme="majorHAnsi"/>
-        </w:rPr>
+        <w:jc w:val="left"/>
+      </w:pPr>
+      <w:r>
         <w:t>scikit-learn</w:t>
       </w:r>
     </w:p>
     <w:p>
       <w:pPr>
-        <w:pStyle w:val="ListParagraph"/>
+        <w:pStyle w:val="Heading2"/>
         <w:numPr>
-          <w:ilvl w:val="0"/>
-          <w:numId w:val="2"/>
+          <w:ilvl w:val="1"/>
+          <w:numId w:val="13"/>
         </w:numPr>
-        <w:rPr>
-          <w:rFonts w:asciiTheme="majorHAnsi" w:hAnsiTheme="majorHAnsi" w:cstheme="majorHAnsi"/>
-        </w:rPr>
-      </w:pPr>
-      <w:r>
-        <w:rPr>
-          <w:rFonts w:asciiTheme="majorHAnsi" w:hAnsiTheme="majorHAnsi" w:cstheme="majorHAnsi"/>
-        </w:rPr>
+        <w:jc w:val="left"/>
+      </w:pPr>
+      <w:r>
         <w:t>pil</w:t>
       </w:r>
     </w:p>
     <w:p>
       <w:pPr>
-        <w:pStyle w:val="ListParagraph"/>
+        <w:pStyle w:val="Heading2"/>
         <w:numPr>
-          <w:ilvl w:val="0"/>
-          <w:numId w:val="2"/>
+          <w:ilvl w:val="1"/>
+          <w:numId w:val="13"/>
         </w:numPr>
-        <w:rPr>
-          <w:rFonts w:asciiTheme="majorHAnsi" w:hAnsiTheme="majorHAnsi" w:cstheme="majorHAnsi"/>
-        </w:rPr>
-      </w:pPr>
-      <w:r>
-        <w:rPr>
-          <w:rFonts w:asciiTheme="majorHAnsi" w:hAnsiTheme="majorHAnsi" w:cstheme="majorHAnsi"/>
-        </w:rPr>
+        <w:jc w:val="left"/>
+      </w:pPr>
+      <w:r>
         <w:t>pygameintro</w:t>
       </w:r>
     </w:p>
     <w:p>
       <w:pPr>
-        <w:pStyle w:val="ListParagraph"/>
+        <w:pStyle w:val="Heading2"/>
         <w:numPr>
-          <w:ilvl w:val="0"/>
-          <w:numId w:val="2"/>
+          <w:ilvl w:val="1"/>
+          <w:numId w:val="13"/>
         </w:numPr>
-        <w:rPr>
-          <w:rFonts w:asciiTheme="majorHAnsi" w:hAnsiTheme="majorHAnsi" w:cstheme="majorHAnsi"/>
-        </w:rPr>
-      </w:pPr>
-      <w:r>
-        <w:rPr>
-          <w:rFonts w:asciiTheme="majorHAnsi" w:hAnsiTheme="majorHAnsi" w:cstheme="majorHAnsi"/>
-        </w:rPr>
+        <w:jc w:val="left"/>
+      </w:pPr>
+      <w:r>
         <w:t>time</w:t>
       </w:r>
     </w:p>
@@ -5543,15 +6030,27 @@
           <w:rFonts w:cstheme="majorHAnsi"/>
         </w:rPr>
       </w:pPr>
-      <w:bookmarkStart w:id="5" w:name="_Toc12010040"/>
+      <w:bookmarkStart w:id="4" w:name="_Toc12010040"/>
       <w:r>
         <w:rPr>
           <w:rFonts w:cstheme="majorHAnsi"/>
         </w:rPr>
         <w:lastRenderedPageBreak/>
-        <w:t>Algoritmos a utilizar – Must Have</w:t>
-      </w:r>
-      <w:bookmarkEnd w:id="5"/>
+        <w:t>Algoritmos utiliza</w:t>
+      </w:r>
+      <w:r>
+        <w:rPr>
+          <w:rFonts w:cstheme="majorHAnsi"/>
+        </w:rPr>
+        <w:t>dos</w:t>
+      </w:r>
+      <w:r>
+        <w:rPr>
+          <w:rFonts w:cstheme="majorHAnsi"/>
+        </w:rPr>
+        <w:t xml:space="preserve"> – Must Have</w:t>
+      </w:r>
+      <w:bookmarkEnd w:id="4"/>
     </w:p>
     <w:p>
       <w:pPr>
@@ -5564,14 +6063,14 @@
           <w:rFonts w:cstheme="majorHAnsi"/>
         </w:rPr>
       </w:pPr>
-      <w:bookmarkStart w:id="6" w:name="_Toc12010041"/>
+      <w:bookmarkStart w:id="5" w:name="_Toc12010041"/>
       <w:r>
         <w:rPr>
           <w:rFonts w:cstheme="majorHAnsi"/>
         </w:rPr>
         <w:t>Funcionalidades Básicas</w:t>
       </w:r>
-      <w:bookmarkEnd w:id="6"/>
+      <w:bookmarkEnd w:id="5"/>
     </w:p>
     <w:p>
       <w:pPr>
@@ -5591,7 +6090,7 @@
           <w:rFonts w:cstheme="majorHAnsi"/>
         </w:rPr>
       </w:pPr>
-      <w:bookmarkStart w:id="7" w:name="_Toc12010042"/>
+      <w:bookmarkStart w:id="6" w:name="_Toc12010042"/>
       <w:r>
         <w:rPr>
           <w:rFonts w:cstheme="majorHAnsi"/>
@@ -5610,7 +6109,7 @@
         </w:rPr>
         <w:t xml:space="preserve"> áudio pelo microfone</w:t>
       </w:r>
-      <w:bookmarkEnd w:id="7"/>
+      <w:bookmarkEnd w:id="6"/>
     </w:p>
     <w:p>
       <w:pPr>
@@ -5671,37 +6170,133 @@
         <w:rPr>
           <w:rFonts w:asciiTheme="majorHAnsi" w:hAnsiTheme="majorHAnsi" w:cstheme="majorHAnsi"/>
         </w:rPr>
-        <w:t>que isso seja possível</w:t>
-      </w:r>
-      <w:r>
-        <w:rPr>
-          <w:rFonts w:asciiTheme="majorHAnsi" w:hAnsiTheme="majorHAnsi" w:cstheme="majorHAnsi"/>
-        </w:rPr>
-        <w:t xml:space="preserve"> é</w:t>
-      </w:r>
-      <w:r>
-        <w:rPr>
-          <w:rFonts w:asciiTheme="majorHAnsi" w:hAnsiTheme="majorHAnsi" w:cstheme="majorHAnsi"/>
-        </w:rPr>
-        <w:t xml:space="preserve"> necessário utilizar algum componente que seja capaz de captar ondas sonoras. A melhor forma de se resolver esse problema é</w:t>
-      </w:r>
-      <w:r>
-        <w:rPr>
-          <w:rFonts w:asciiTheme="majorHAnsi" w:hAnsiTheme="majorHAnsi" w:cstheme="majorHAnsi"/>
-        </w:rPr>
-        <w:t xml:space="preserve"> utilizando um microfone de boa qualidade e</w:t>
-      </w:r>
-      <w:r>
-        <w:rPr>
-          <w:rFonts w:asciiTheme="majorHAnsi" w:hAnsiTheme="majorHAnsi" w:cstheme="majorHAnsi"/>
-        </w:rPr>
-        <w:t>, de preferência, utilizar o sistema</w:t>
-      </w:r>
-      <w:r>
-        <w:rPr>
-          <w:rFonts w:asciiTheme="majorHAnsi" w:hAnsiTheme="majorHAnsi" w:cstheme="majorHAnsi"/>
-        </w:rPr>
-        <w:t xml:space="preserve"> em um ambiente calmo, sem barulho externo.</w:t>
+        <w:t>tornar isso</w:t>
+      </w:r>
+      <w:r>
+        <w:rPr>
+          <w:rFonts w:asciiTheme="majorHAnsi" w:hAnsiTheme="majorHAnsi" w:cstheme="majorHAnsi"/>
+        </w:rPr>
+        <w:t xml:space="preserve"> possível</w:t>
+      </w:r>
+      <w:r>
+        <w:rPr>
+          <w:rFonts w:asciiTheme="majorHAnsi" w:hAnsiTheme="majorHAnsi" w:cstheme="majorHAnsi"/>
+        </w:rPr>
+        <w:t xml:space="preserve"> </w:t>
+      </w:r>
+      <w:r>
+        <w:rPr>
+          <w:rFonts w:asciiTheme="majorHAnsi" w:hAnsiTheme="majorHAnsi" w:cstheme="majorHAnsi"/>
+        </w:rPr>
+        <w:t>é</w:t>
+      </w:r>
+      <w:r>
+        <w:rPr>
+          <w:rFonts w:asciiTheme="majorHAnsi" w:hAnsiTheme="majorHAnsi" w:cstheme="majorHAnsi"/>
+        </w:rPr>
+        <w:t xml:space="preserve"> necessário utilizar algum </w:t>
+      </w:r>
+      <w:r>
+        <w:rPr>
+          <w:rFonts w:asciiTheme="majorHAnsi" w:hAnsiTheme="majorHAnsi" w:cstheme="majorHAnsi"/>
+        </w:rPr>
+        <w:t>dispositivo</w:t>
+      </w:r>
+      <w:r>
+        <w:rPr>
+          <w:rFonts w:asciiTheme="majorHAnsi" w:hAnsiTheme="majorHAnsi" w:cstheme="majorHAnsi"/>
+        </w:rPr>
+        <w:t xml:space="preserve"> que seja capaz de captar ondas sonoras. A melhor forma de se resolver esse problema é</w:t>
+      </w:r>
+      <w:r>
+        <w:rPr>
+          <w:rFonts w:asciiTheme="majorHAnsi" w:hAnsiTheme="majorHAnsi" w:cstheme="majorHAnsi"/>
+        </w:rPr>
+        <w:t xml:space="preserve"> utilizando um microfone</w:t>
+      </w:r>
+      <w:r>
+        <w:rPr>
+          <w:rFonts w:asciiTheme="majorHAnsi" w:hAnsiTheme="majorHAnsi" w:cstheme="majorHAnsi"/>
+        </w:rPr>
+        <w:t xml:space="preserve"> que faça a captação direta dos instrumentos. Porém, também será possível</w:t>
+      </w:r>
+      <w:r>
+        <w:rPr>
+          <w:rFonts w:asciiTheme="majorHAnsi" w:hAnsiTheme="majorHAnsi" w:cstheme="majorHAnsi"/>
+        </w:rPr>
+        <w:t xml:space="preserve"> captar através de um microfone</w:t>
+      </w:r>
+      <w:r>
+        <w:rPr>
+          <w:rFonts w:asciiTheme="majorHAnsi" w:hAnsiTheme="majorHAnsi" w:cstheme="majorHAnsi"/>
+        </w:rPr>
+        <w:t xml:space="preserve"> de boa qualidade </w:t>
+      </w:r>
+      <w:r>
+        <w:rPr>
+          <w:rFonts w:asciiTheme="majorHAnsi" w:hAnsiTheme="majorHAnsi" w:cstheme="majorHAnsi"/>
+        </w:rPr>
+        <w:t>porém,</w:t>
+      </w:r>
+      <w:r>
+        <w:rPr>
+          <w:rFonts w:asciiTheme="majorHAnsi" w:hAnsiTheme="majorHAnsi" w:cstheme="majorHAnsi"/>
+        </w:rPr>
+        <w:t xml:space="preserve"> </w:t>
+      </w:r>
+      <w:r>
+        <w:rPr>
+          <w:rFonts w:asciiTheme="majorHAnsi" w:hAnsiTheme="majorHAnsi" w:cstheme="majorHAnsi"/>
+        </w:rPr>
+        <w:t>para esses casos</w:t>
+      </w:r>
+      <w:r>
+        <w:rPr>
+          <w:rFonts w:asciiTheme="majorHAnsi" w:hAnsiTheme="majorHAnsi" w:cstheme="majorHAnsi"/>
+        </w:rPr>
+        <w:t>, utilizar o sistema</w:t>
+      </w:r>
+      <w:r>
+        <w:rPr>
+          <w:rFonts w:asciiTheme="majorHAnsi" w:hAnsiTheme="majorHAnsi" w:cstheme="majorHAnsi"/>
+        </w:rPr>
+        <w:t xml:space="preserve"> em um ambiente calmo</w:t>
+      </w:r>
+      <w:r>
+        <w:rPr>
+          <w:rFonts w:asciiTheme="majorHAnsi" w:hAnsiTheme="majorHAnsi" w:cstheme="majorHAnsi"/>
+        </w:rPr>
+        <w:t xml:space="preserve"> e</w:t>
+      </w:r>
+      <w:r>
+        <w:rPr>
+          <w:rFonts w:asciiTheme="majorHAnsi" w:hAnsiTheme="majorHAnsi" w:cstheme="majorHAnsi"/>
+        </w:rPr>
+        <w:t xml:space="preserve"> sem </w:t>
+      </w:r>
+      <w:r>
+        <w:rPr>
+          <w:rFonts w:asciiTheme="majorHAnsi" w:hAnsiTheme="majorHAnsi" w:cstheme="majorHAnsi"/>
+        </w:rPr>
+        <w:t>ruídos</w:t>
+      </w:r>
+      <w:r>
+        <w:rPr>
+          <w:rFonts w:asciiTheme="majorHAnsi" w:hAnsiTheme="majorHAnsi" w:cstheme="majorHAnsi"/>
+        </w:rPr>
+        <w:t xml:space="preserve"> externo</w:t>
+      </w:r>
+      <w:r>
+        <w:rPr>
+          <w:rFonts w:asciiTheme="majorHAnsi" w:hAnsiTheme="majorHAnsi" w:cstheme="majorHAnsi"/>
+        </w:rPr>
+        <w:t>s</w:t>
+      </w:r>
+      <w:r>
+        <w:rPr>
+          <w:rFonts w:asciiTheme="majorHAnsi" w:hAnsiTheme="majorHAnsi" w:cstheme="majorHAnsi"/>
+        </w:rPr>
+        <w:t>.</w:t>
       </w:r>
     </w:p>
     <w:p>
@@ -5715,7 +6310,7 @@
           <w:rFonts w:cstheme="majorHAnsi"/>
         </w:rPr>
       </w:pPr>
-      <w:bookmarkStart w:id="8" w:name="_Toc12010043"/>
+      <w:bookmarkStart w:id="7" w:name="_Toc12010043"/>
       <w:r>
         <w:rPr>
           <w:rFonts w:cstheme="majorHAnsi"/>
@@ -5734,42 +6329,48 @@
         </w:rPr>
         <w:t xml:space="preserve"> ondas sonoras em gráfico</w:t>
       </w:r>
-      <w:bookmarkEnd w:id="8"/>
+      <w:bookmarkEnd w:id="7"/>
     </w:p>
     <w:p>
       <w:pPr>
         <w:ind w:firstLine="708"/>
         <w:rPr>
           <w:rFonts w:asciiTheme="majorHAnsi" w:hAnsiTheme="majorHAnsi" w:cstheme="majorHAnsi"/>
-        </w:rPr>
-      </w:pPr>
-      <w:r>
-        <w:rPr>
-          <w:rFonts w:asciiTheme="majorHAnsi" w:hAnsiTheme="majorHAnsi" w:cstheme="majorHAnsi"/>
+          <w:color w:val="FF0000"/>
+        </w:rPr>
+      </w:pPr>
+      <w:r>
+        <w:rPr>
+          <w:rFonts w:asciiTheme="majorHAnsi" w:hAnsiTheme="majorHAnsi" w:cstheme="majorHAnsi"/>
+          <w:color w:val="FF0000"/>
         </w:rPr>
         <w:t xml:space="preserve">Plotar o gráfico das ondas sonoras captadas pelo microfone é um passo importante para a execução desse trabalho, pois com ele </w:t>
       </w:r>
       <w:r>
         <w:rPr>
           <w:rFonts w:asciiTheme="majorHAnsi" w:hAnsiTheme="majorHAnsi" w:cstheme="majorHAnsi"/>
+          <w:color w:val="FF0000"/>
         </w:rPr>
         <w:t>será possível</w:t>
       </w:r>
       <w:r>
         <w:rPr>
           <w:rFonts w:asciiTheme="majorHAnsi" w:hAnsiTheme="majorHAnsi" w:cstheme="majorHAnsi"/>
+          <w:color w:val="FF0000"/>
         </w:rPr>
         <w:t xml:space="preserve"> </w:t>
       </w:r>
       <w:r>
         <w:rPr>
           <w:rFonts w:asciiTheme="majorHAnsi" w:hAnsiTheme="majorHAnsi" w:cstheme="majorHAnsi"/>
+          <w:color w:val="FF0000"/>
         </w:rPr>
         <w:t>identificar as notas através de sua frequência em Hertz (Hz)</w:t>
       </w:r>
       <w:r>
         <w:rPr>
           <w:rFonts w:asciiTheme="majorHAnsi" w:hAnsiTheme="majorHAnsi" w:cstheme="majorHAnsi"/>
+          <w:color w:val="FF0000"/>
         </w:rPr>
         <w:t>. A exibição do gráfico em tempo real será fundamental para auxiliar no desenvolvimento e é um recurso estético que considero muito importante para compor as telas do sistema final.</w:t>
       </w:r>
@@ -5783,35 +6384,41 @@
         </w:numPr>
         <w:rPr>
           <w:rFonts w:asciiTheme="majorHAnsi" w:hAnsiTheme="majorHAnsi" w:cstheme="majorHAnsi"/>
-        </w:rPr>
-      </w:pPr>
-      <w:r>
-        <w:rPr>
-          <w:rFonts w:asciiTheme="majorHAnsi" w:hAnsiTheme="majorHAnsi" w:cstheme="majorHAnsi"/>
+          <w:color w:val="FF0000"/>
+        </w:rPr>
+      </w:pPr>
+      <w:r>
+        <w:rPr>
+          <w:rFonts w:asciiTheme="majorHAnsi" w:hAnsiTheme="majorHAnsi" w:cstheme="majorHAnsi"/>
+          <w:color w:val="FF0000"/>
         </w:rPr>
         <w:t>Identificar</w:t>
       </w:r>
       <w:r>
         <w:rPr>
           <w:rFonts w:asciiTheme="majorHAnsi" w:hAnsiTheme="majorHAnsi" w:cstheme="majorHAnsi"/>
+          <w:color w:val="FF0000"/>
         </w:rPr>
         <w:t xml:space="preserve"> melhor formato</w:t>
       </w:r>
       <w:r>
         <w:rPr>
           <w:rFonts w:asciiTheme="majorHAnsi" w:hAnsiTheme="majorHAnsi" w:cstheme="majorHAnsi"/>
+          <w:color w:val="FF0000"/>
         </w:rPr>
         <w:t xml:space="preserve"> para exibi</w:t>
       </w:r>
       <w:r>
         <w:rPr>
           <w:rFonts w:asciiTheme="majorHAnsi" w:hAnsiTheme="majorHAnsi" w:cstheme="majorHAnsi"/>
+          <w:color w:val="FF0000"/>
         </w:rPr>
         <w:t>ção de ondas</w:t>
       </w:r>
       <w:r>
         <w:rPr>
           <w:rFonts w:asciiTheme="majorHAnsi" w:hAnsiTheme="majorHAnsi" w:cstheme="majorHAnsi"/>
+          <w:color w:val="FF0000"/>
         </w:rPr>
         <w:t>.</w:t>
       </w:r>
@@ -5825,11 +6432,13 @@
         </w:numPr>
         <w:rPr>
           <w:rFonts w:asciiTheme="majorHAnsi" w:hAnsiTheme="majorHAnsi" w:cstheme="majorHAnsi"/>
-        </w:rPr>
-      </w:pPr>
-      <w:r>
-        <w:rPr>
-          <w:rFonts w:asciiTheme="majorHAnsi" w:hAnsiTheme="majorHAnsi" w:cstheme="majorHAnsi"/>
+          <w:color w:val="FF0000"/>
+        </w:rPr>
+      </w:pPr>
+      <w:r>
+        <w:rPr>
+          <w:rFonts w:asciiTheme="majorHAnsi" w:hAnsiTheme="majorHAnsi" w:cstheme="majorHAnsi"/>
+          <w:color w:val="FF0000"/>
         </w:rPr>
         <w:t>Avialiar o impacto de performance que isso causará no sistema</w:t>
       </w:r>
@@ -5846,27 +6455,89 @@
           <w:rFonts w:cstheme="majorHAnsi"/>
         </w:rPr>
       </w:pPr>
-      <w:bookmarkStart w:id="9" w:name="_Toc12010044"/>
-      <w:r>
-        <w:rPr>
-          <w:rFonts w:cstheme="majorHAnsi"/>
-        </w:rPr>
-        <w:t>Implementar a taxa de atualização do gráfico de ondas sonoras</w:t>
-      </w:r>
-      <w:bookmarkEnd w:id="9"/>
+      <w:bookmarkStart w:id="8" w:name="_Toc12010044"/>
+      <w:r>
+        <w:rPr>
+          <w:rFonts w:cstheme="majorHAnsi"/>
+        </w:rPr>
+        <w:t>Configurar</w:t>
+      </w:r>
+      <w:r>
+        <w:rPr>
+          <w:rFonts w:cstheme="majorHAnsi"/>
+        </w:rPr>
+        <w:t xml:space="preserve"> a taxa de atualização </w:t>
+      </w:r>
+      <w:r>
+        <w:rPr>
+          <w:rFonts w:cstheme="majorHAnsi"/>
+        </w:rPr>
+        <w:t>das amostras</w:t>
+      </w:r>
+      <w:r>
+        <w:rPr>
+          <w:rFonts w:cstheme="majorHAnsi"/>
+        </w:rPr>
+        <w:t xml:space="preserve"> de ondas sonoras</w:t>
+      </w:r>
+      <w:bookmarkEnd w:id="8"/>
     </w:p>
     <w:p>
       <w:pPr>
         <w:ind w:firstLine="708"/>
         <w:rPr>
           <w:rFonts w:asciiTheme="majorHAnsi" w:hAnsiTheme="majorHAnsi" w:cstheme="majorHAnsi"/>
-        </w:rPr>
-      </w:pPr>
-      <w:r>
-        <w:rPr>
-          <w:rFonts w:asciiTheme="majorHAnsi" w:hAnsiTheme="majorHAnsi" w:cstheme="majorHAnsi"/>
-        </w:rPr>
-        <w:t>Um dos grandes desafios desse item é que quanto maior a taxa de atualização, mais nítido, fluido e legível fica o gráfico, porém maior o custo computacional. Então, implementar a possibilidade do usuário mudar a taxa de atualização seria interessante para que o sistema possa ser rodado em computadores mais simples. Neste caso, é muito importante atribuir um limite de segurança para evitar quebras no sistema.</w:t>
+          <w:color w:val="FF0000"/>
+        </w:rPr>
+      </w:pPr>
+      <w:r>
+        <w:rPr>
+          <w:rFonts w:asciiTheme="majorHAnsi" w:hAnsiTheme="majorHAnsi" w:cstheme="majorHAnsi"/>
+        </w:rPr>
+        <w:t xml:space="preserve">Um dos grandes desafios </w:t>
+      </w:r>
+      <w:r>
+        <w:rPr>
+          <w:rFonts w:asciiTheme="majorHAnsi" w:hAnsiTheme="majorHAnsi" w:cstheme="majorHAnsi"/>
+        </w:rPr>
+        <w:t>que compõem a tarefa de configurar a taxa de atualização da captação das amostras</w:t>
+      </w:r>
+      <w:r>
+        <w:rPr>
+          <w:rFonts w:asciiTheme="majorHAnsi" w:hAnsiTheme="majorHAnsi" w:cstheme="majorHAnsi"/>
+        </w:rPr>
+        <w:t xml:space="preserve"> </w:t>
+      </w:r>
+      <w:r>
+        <w:rPr>
+          <w:rFonts w:asciiTheme="majorHAnsi" w:hAnsiTheme="majorHAnsi" w:cstheme="majorHAnsi"/>
+        </w:rPr>
+        <w:t xml:space="preserve">se da ao fato de que </w:t>
+      </w:r>
+      <w:r>
+        <w:rPr>
+          <w:rFonts w:asciiTheme="majorHAnsi" w:hAnsiTheme="majorHAnsi" w:cstheme="majorHAnsi"/>
+        </w:rPr>
+        <w:t xml:space="preserve">quanto maior a taxa de atualização, </w:t>
+      </w:r>
+      <w:r>
+        <w:rPr>
+          <w:rFonts w:asciiTheme="majorHAnsi" w:hAnsiTheme="majorHAnsi" w:cstheme="majorHAnsi"/>
+        </w:rPr>
+        <w:t>menor a precisão da captação das amostras</w:t>
+      </w:r>
+      <w:r>
+        <w:rPr>
+          <w:rFonts w:asciiTheme="majorHAnsi" w:hAnsiTheme="majorHAnsi" w:cstheme="majorHAnsi"/>
+        </w:rPr>
+        <w:t xml:space="preserve">. </w:t>
+      </w:r>
+      <w:r>
+        <w:rPr>
+          <w:rFonts w:asciiTheme="majorHAnsi" w:hAnsiTheme="majorHAnsi" w:cstheme="majorHAnsi"/>
+          <w:color w:val="FF0000"/>
+        </w:rPr>
+        <w:t>Então, implementar a possibilidade do usuário mudar a taxa de atualização seria interessante para que o sistema possa ser rodado em computadores mais simples. Neste caso, é muito importante atribuir um limite de segurança para evitar quebras no sistema.</w:t>
       </w:r>
     </w:p>
     <w:p>
@@ -5878,29 +6549,34 @@
         </w:numPr>
         <w:rPr>
           <w:rFonts w:asciiTheme="majorHAnsi" w:hAnsiTheme="majorHAnsi" w:cstheme="majorHAnsi"/>
-        </w:rPr>
-      </w:pPr>
-      <w:r>
-        <w:rPr>
-          <w:rFonts w:asciiTheme="majorHAnsi" w:hAnsiTheme="majorHAnsi" w:cstheme="majorHAnsi"/>
+          <w:color w:val="FF0000"/>
+        </w:rPr>
+      </w:pPr>
+      <w:r>
+        <w:rPr>
+          <w:rFonts w:asciiTheme="majorHAnsi" w:hAnsiTheme="majorHAnsi" w:cstheme="majorHAnsi"/>
+          <w:color w:val="FF0000"/>
         </w:rPr>
         <w:t xml:space="preserve">Identificar melhor </w:t>
       </w:r>
       <w:r>
         <w:rPr>
           <w:rFonts w:asciiTheme="majorHAnsi" w:hAnsiTheme="majorHAnsi" w:cstheme="majorHAnsi"/>
+          <w:color w:val="FF0000"/>
         </w:rPr>
         <w:t>taxa</w:t>
       </w:r>
       <w:r>
         <w:rPr>
           <w:rFonts w:asciiTheme="majorHAnsi" w:hAnsiTheme="majorHAnsi" w:cstheme="majorHAnsi"/>
+          <w:color w:val="FF0000"/>
         </w:rPr>
         <w:t xml:space="preserve"> para atualização das ondas</w:t>
       </w:r>
       <w:r>
         <w:rPr>
           <w:rFonts w:asciiTheme="majorHAnsi" w:hAnsiTheme="majorHAnsi" w:cstheme="majorHAnsi"/>
+          <w:color w:val="FF0000"/>
         </w:rPr>
         <w:t>.</w:t>
       </w:r>
@@ -5916,7 +6592,7 @@
           <w:rFonts w:cstheme="majorHAnsi"/>
         </w:rPr>
       </w:pPr>
-      <w:bookmarkStart w:id="10" w:name="_Toc12010045"/>
+      <w:bookmarkStart w:id="9" w:name="_Toc12010045"/>
       <w:r>
         <w:rPr>
           <w:rFonts w:cstheme="majorHAnsi"/>
@@ -5971,7 +6647,7 @@
         </w:rPr>
         <w:t xml:space="preserve"> de uma posição do gráfico</w:t>
       </w:r>
-      <w:bookmarkEnd w:id="10"/>
+      <w:bookmarkEnd w:id="9"/>
     </w:p>
     <w:p>
       <w:pPr>
@@ -5998,7 +6674,43 @@
         <w:rPr>
           <w:rFonts w:asciiTheme="majorHAnsi" w:hAnsiTheme="majorHAnsi" w:cstheme="majorHAnsi"/>
         </w:rPr>
-        <w:t>O ouvido humano, por exemplo, é capaz de captar frequências a partir de 20 Hz que é o mais grave, até 20.000 Hz que é o mais agudo.</w:t>
+        <w:t xml:space="preserve">O ouvido humano, por exemplo, é capaz de captar frequências a partir de 20 Hz que é </w:t>
+      </w:r>
+      <w:r>
+        <w:rPr>
+          <w:rFonts w:asciiTheme="majorHAnsi" w:hAnsiTheme="majorHAnsi" w:cstheme="majorHAnsi"/>
+        </w:rPr>
+        <w:t>a frequência audível</w:t>
+      </w:r>
+      <w:r>
+        <w:rPr>
+          <w:rFonts w:asciiTheme="majorHAnsi" w:hAnsiTheme="majorHAnsi" w:cstheme="majorHAnsi"/>
+        </w:rPr>
+        <w:t xml:space="preserve"> mais grave, até 20.000 Hz que é </w:t>
+      </w:r>
+      <w:r>
+        <w:rPr>
+          <w:rFonts w:asciiTheme="majorHAnsi" w:hAnsiTheme="majorHAnsi" w:cstheme="majorHAnsi"/>
+        </w:rPr>
+        <w:t>a</w:t>
+      </w:r>
+      <w:r>
+        <w:rPr>
+          <w:rFonts w:asciiTheme="majorHAnsi" w:hAnsiTheme="majorHAnsi" w:cstheme="majorHAnsi"/>
+        </w:rPr>
+        <w:t xml:space="preserve"> mais agud</w:t>
+      </w:r>
+      <w:r>
+        <w:rPr>
+          <w:rFonts w:asciiTheme="majorHAnsi" w:hAnsiTheme="majorHAnsi" w:cstheme="majorHAnsi"/>
+        </w:rPr>
+        <w:t>a</w:t>
+      </w:r>
+      <w:r>
+        <w:rPr>
+          <w:rFonts w:asciiTheme="majorHAnsi" w:hAnsiTheme="majorHAnsi" w:cstheme="majorHAnsi"/>
+        </w:rPr>
+        <w:t>.</w:t>
       </w:r>
     </w:p>
     <w:p>
@@ -6012,13 +6724,79 @@
         <w:rPr>
           <w:rFonts w:asciiTheme="majorHAnsi" w:hAnsiTheme="majorHAnsi" w:cstheme="majorHAnsi"/>
         </w:rPr>
-        <w:t>Logo, o sistema capta as ondas sonoras, e de acordo com a altura*</w:t>
-      </w:r>
-      <w:r>
-        <w:rPr>
-          <w:rFonts w:asciiTheme="majorHAnsi" w:hAnsiTheme="majorHAnsi" w:cstheme="majorHAnsi"/>
-        </w:rPr>
-        <w:t>, consegue determinar qual é a nota que foi entoada e qual foi sua oitava*</w:t>
+        <w:t>Logo, o sistema capta as ondas sonoras,</w:t>
+      </w:r>
+      <w:r>
+        <w:rPr>
+          <w:rFonts w:asciiTheme="majorHAnsi" w:hAnsiTheme="majorHAnsi" w:cstheme="majorHAnsi"/>
+        </w:rPr>
+        <w:t xml:space="preserve"> gera o espectro daquela amostra que foi captada</w:t>
+      </w:r>
+      <w:r>
+        <w:rPr>
+          <w:rFonts w:asciiTheme="majorHAnsi" w:hAnsiTheme="majorHAnsi" w:cstheme="majorHAnsi"/>
+        </w:rPr>
+        <w:t xml:space="preserve"> e</w:t>
+      </w:r>
+      <w:r>
+        <w:rPr>
+          <w:rFonts w:asciiTheme="majorHAnsi" w:hAnsiTheme="majorHAnsi" w:cstheme="majorHAnsi"/>
+        </w:rPr>
+        <w:t>,</w:t>
+      </w:r>
+      <w:r>
+        <w:rPr>
+          <w:rFonts w:asciiTheme="majorHAnsi" w:hAnsiTheme="majorHAnsi" w:cstheme="majorHAnsi"/>
+        </w:rPr>
+        <w:t xml:space="preserve"> de acordo com a altura*</w:t>
+      </w:r>
+      <w:r>
+        <w:rPr>
+          <w:rFonts w:asciiTheme="majorHAnsi" w:hAnsiTheme="majorHAnsi" w:cstheme="majorHAnsi"/>
+        </w:rPr>
+        <w:t>, consegue determinar qual a nota</w:t>
+      </w:r>
+      <w:r>
+        <w:rPr>
+          <w:rFonts w:asciiTheme="majorHAnsi" w:hAnsiTheme="majorHAnsi" w:cstheme="majorHAnsi"/>
+        </w:rPr>
+        <w:t xml:space="preserve"> </w:t>
+      </w:r>
+      <w:r>
+        <w:rPr>
+          <w:rFonts w:asciiTheme="majorHAnsi" w:hAnsiTheme="majorHAnsi" w:cstheme="majorHAnsi"/>
+        </w:rPr>
+        <w:t xml:space="preserve">e </w:t>
+      </w:r>
+      <w:r>
+        <w:rPr>
+          <w:rFonts w:asciiTheme="majorHAnsi" w:hAnsiTheme="majorHAnsi" w:cstheme="majorHAnsi"/>
+        </w:rPr>
+        <w:t xml:space="preserve">em </w:t>
+      </w:r>
+      <w:r>
+        <w:rPr>
+          <w:rFonts w:asciiTheme="majorHAnsi" w:hAnsiTheme="majorHAnsi" w:cstheme="majorHAnsi"/>
+        </w:rPr>
+        <w:t>qual oitava*</w:t>
+      </w:r>
+      <w:r>
+        <w:rPr>
+          <w:rFonts w:asciiTheme="majorHAnsi" w:hAnsiTheme="majorHAnsi" w:cstheme="majorHAnsi"/>
+        </w:rPr>
+        <w:t xml:space="preserve"> ela foi </w:t>
+      </w:r>
+      <w:r>
+        <w:rPr>
+          <w:rFonts w:asciiTheme="majorHAnsi" w:hAnsiTheme="majorHAnsi" w:cstheme="majorHAnsi"/>
+        </w:rPr>
+        <w:t>tocada</w:t>
+      </w:r>
+      <w:r>
+        <w:rPr>
+          <w:rFonts w:asciiTheme="majorHAnsi" w:hAnsiTheme="majorHAnsi" w:cstheme="majorHAnsi"/>
+        </w:rPr>
+        <w:t>.</w:t>
       </w:r>
     </w:p>
     <w:p>
@@ -6058,7 +6836,7 @@
           <w:rFonts w:cstheme="majorHAnsi"/>
         </w:rPr>
       </w:pPr>
-      <w:bookmarkStart w:id="11" w:name="_Toc12010046"/>
+      <w:bookmarkStart w:id="10" w:name="_Toc12010046"/>
       <w:r>
         <w:rPr>
           <w:rFonts w:cstheme="majorHAnsi"/>
@@ -6108,7 +6886,7 @@
         </w:rPr>
         <w:t>as</w:t>
       </w:r>
-      <w:bookmarkEnd w:id="11"/>
+      <w:bookmarkEnd w:id="10"/>
     </w:p>
     <w:p>
       <w:pPr>
@@ -6121,19 +6899,31 @@
         <w:rPr>
           <w:rFonts w:asciiTheme="majorHAnsi" w:hAnsiTheme="majorHAnsi" w:cstheme="majorHAnsi"/>
         </w:rPr>
-        <w:t xml:space="preserve">Para que seja possível ter a maior precisão possível ao captar uma nota, o correto </w:t>
-      </w:r>
-      <w:r>
-        <w:rPr>
-          <w:rFonts w:asciiTheme="majorHAnsi" w:hAnsiTheme="majorHAnsi" w:cstheme="majorHAnsi"/>
-        </w:rPr>
-        <w:t>é</w:t>
-      </w:r>
-      <w:r>
-        <w:rPr>
-          <w:rFonts w:asciiTheme="majorHAnsi" w:hAnsiTheme="majorHAnsi" w:cstheme="majorHAnsi"/>
-        </w:rPr>
-        <w:t xml:space="preserve"> identificá-la pela crista da onda que ela gera. Quanto mais para a crista, menor é a variação </w:t>
+        <w:t xml:space="preserve">Para que seja possível ter a maior precisão possível ao captar uma nota, o </w:t>
+      </w:r>
+      <w:r>
+        <w:rPr>
+          <w:rFonts w:asciiTheme="majorHAnsi" w:hAnsiTheme="majorHAnsi" w:cstheme="majorHAnsi"/>
+        </w:rPr>
+        <w:t>sistema é capaz de</w:t>
+      </w:r>
+      <w:r>
+        <w:rPr>
+          <w:rFonts w:asciiTheme="majorHAnsi" w:hAnsiTheme="majorHAnsi" w:cstheme="majorHAnsi"/>
+        </w:rPr>
+        <w:t xml:space="preserve"> identificá-la pela crista da onda </w:t>
+      </w:r>
+      <w:r>
+        <w:rPr>
+          <w:rFonts w:asciiTheme="majorHAnsi" w:hAnsiTheme="majorHAnsi" w:cstheme="majorHAnsi"/>
+        </w:rPr>
+        <w:t xml:space="preserve">do espectro </w:t>
+      </w:r>
+      <w:r>
+        <w:rPr>
+          <w:rFonts w:asciiTheme="majorHAnsi" w:hAnsiTheme="majorHAnsi" w:cstheme="majorHAnsi"/>
+        </w:rPr>
+        <w:t xml:space="preserve">que ela gera. Quanto mais para a crista, menor é a variação </w:t>
       </w:r>
       <w:r>
         <w:rPr>
@@ -6165,7 +6955,7 @@
           <w:rFonts w:cstheme="majorHAnsi"/>
         </w:rPr>
       </w:pPr>
-      <w:bookmarkStart w:id="12" w:name="_Toc12010047"/>
+      <w:bookmarkStart w:id="11" w:name="_Toc12010047"/>
       <w:r>
         <w:rPr>
           <w:rFonts w:cstheme="majorHAnsi"/>
@@ -6226,7 +7016,7 @@
         </w:rPr>
         <w:t>a</w:t>
       </w:r>
-      <w:bookmarkEnd w:id="12"/>
+      <w:bookmarkEnd w:id="11"/>
     </w:p>
     <w:p>
       <w:pPr>
@@ -6239,7 +7029,43 @@
         <w:rPr>
           <w:rFonts w:asciiTheme="majorHAnsi" w:hAnsiTheme="majorHAnsi" w:cstheme="majorHAnsi"/>
         </w:rPr>
-        <w:t>Tendo o algoritmo de identificação de cristas robusto, é necessário captar esse valor do eixo X que será dado em Hertz para se fazer os devidos processamentos.</w:t>
+        <w:t>Em conjunto com</w:t>
+      </w:r>
+      <w:r>
+        <w:rPr>
+          <w:rFonts w:asciiTheme="majorHAnsi" w:hAnsiTheme="majorHAnsi" w:cstheme="majorHAnsi"/>
+        </w:rPr>
+        <w:t xml:space="preserve"> o algoritmo de identificação de cristas, </w:t>
+      </w:r>
+      <w:r>
+        <w:rPr>
+          <w:rFonts w:asciiTheme="majorHAnsi" w:hAnsiTheme="majorHAnsi" w:cstheme="majorHAnsi"/>
+        </w:rPr>
+        <w:t>o sistema</w:t>
+      </w:r>
+      <w:r>
+        <w:rPr>
+          <w:rFonts w:asciiTheme="majorHAnsi" w:hAnsiTheme="majorHAnsi" w:cstheme="majorHAnsi"/>
+        </w:rPr>
+        <w:t xml:space="preserve"> capta </w:t>
+      </w:r>
+      <w:r>
+        <w:rPr>
+          <w:rFonts w:asciiTheme="majorHAnsi" w:hAnsiTheme="majorHAnsi" w:cstheme="majorHAnsi"/>
+        </w:rPr>
+        <w:t>o</w:t>
+      </w:r>
+      <w:r>
+        <w:rPr>
+          <w:rFonts w:asciiTheme="majorHAnsi" w:hAnsiTheme="majorHAnsi" w:cstheme="majorHAnsi"/>
+        </w:rPr>
+        <w:t xml:space="preserve"> valor do eixo X que será dado em Hertz para se fazer os devidos processamentos.</w:t>
+      </w:r>
+      <w:r>
+        <w:rPr>
+          <w:rFonts w:asciiTheme="majorHAnsi" w:hAnsiTheme="majorHAnsi" w:cstheme="majorHAnsi"/>
+        </w:rPr>
+        <w:t xml:space="preserve"> Para cada valor captado em Hertz, existe uma nota associada à ela. Para que o sistema não fosse radical a ponto de ignorar as notas com variações pequenas de afinação, ele foi ensinado a considerar um intervalo possível de captação. Assim, instrumentistas que executam instrumentos que não tem a afinação fixa como por exemplo violino, viola clássica e violoncelo, são capazes de usar o sistema também.</w:t>
       </w:r>
     </w:p>
     <w:p>
@@ -6253,7 +7079,7 @@
           <w:rFonts w:cstheme="majorHAnsi"/>
         </w:rPr>
       </w:pPr>
-      <w:bookmarkStart w:id="13" w:name="_Toc12010048"/>
+      <w:bookmarkStart w:id="12" w:name="_Toc12010048"/>
       <w:r>
         <w:rPr>
           <w:rFonts w:cstheme="majorHAnsi"/>
@@ -6278,7 +7104,7 @@
         </w:rPr>
         <w:t>crista</w:t>
       </w:r>
-      <w:bookmarkEnd w:id="13"/>
+      <w:bookmarkEnd w:id="12"/>
     </w:p>
     <w:p>
       <w:pPr>
@@ -6293,6 +7119,90 @@
         </w:rPr>
         <w:t xml:space="preserve">Existem vários desafios para que a identificação seja feita com sucesso. </w:t>
       </w:r>
+      <w:r>
+        <w:rPr>
+          <w:rFonts w:asciiTheme="majorHAnsi" w:hAnsiTheme="majorHAnsi" w:cstheme="majorHAnsi"/>
+        </w:rPr>
+        <w:t xml:space="preserve">Principalmente porque </w:t>
+      </w:r>
+      <w:r>
+        <w:rPr>
+          <w:rFonts w:asciiTheme="majorHAnsi" w:hAnsiTheme="majorHAnsi" w:cstheme="majorHAnsi"/>
+        </w:rPr>
+        <w:t xml:space="preserve">as notas podem ser muito próximas, ou seja, com frequências muito parecidas. </w:t>
+      </w:r>
+      <w:r>
+        <w:rPr>
+          <w:rFonts w:asciiTheme="majorHAnsi" w:hAnsiTheme="majorHAnsi" w:cstheme="majorHAnsi"/>
+        </w:rPr>
+        <w:t>Porém, como esse</w:t>
+      </w:r>
+      <w:r>
+        <w:rPr>
+          <w:rFonts w:asciiTheme="majorHAnsi" w:hAnsiTheme="majorHAnsi" w:cstheme="majorHAnsi"/>
+        </w:rPr>
+        <w:t xml:space="preserve"> cenário</w:t>
+      </w:r>
+      <w:r>
+        <w:rPr>
+          <w:rFonts w:asciiTheme="majorHAnsi" w:hAnsiTheme="majorHAnsi" w:cstheme="majorHAnsi"/>
+        </w:rPr>
+        <w:t xml:space="preserve"> foi considerado, </w:t>
+      </w:r>
+      <w:r>
+        <w:rPr>
+          <w:rFonts w:asciiTheme="majorHAnsi" w:hAnsiTheme="majorHAnsi" w:cstheme="majorHAnsi"/>
+        </w:rPr>
+        <w:t>regras foram criadas</w:t>
+      </w:r>
+      <w:r>
+        <w:rPr>
+          <w:rFonts w:asciiTheme="majorHAnsi" w:hAnsiTheme="majorHAnsi" w:cstheme="majorHAnsi"/>
+        </w:rPr>
+        <w:t xml:space="preserve"> para que o </w:t>
+      </w:r>
+      <w:r>
+        <w:rPr>
+          <w:rFonts w:asciiTheme="majorHAnsi" w:hAnsiTheme="majorHAnsi" w:cstheme="majorHAnsi"/>
+        </w:rPr>
+        <w:t>sistema</w:t>
+      </w:r>
+      <w:r>
+        <w:rPr>
+          <w:rFonts w:asciiTheme="majorHAnsi" w:hAnsiTheme="majorHAnsi" w:cstheme="majorHAnsi"/>
+        </w:rPr>
+        <w:t xml:space="preserve"> não confunda uma mudança de nota com uma oscilação </w:t>
+      </w:r>
+      <w:r>
+        <w:rPr>
+          <w:rFonts w:asciiTheme="majorHAnsi" w:hAnsiTheme="majorHAnsi" w:cstheme="majorHAnsi"/>
+        </w:rPr>
+        <w:t xml:space="preserve">da nota, </w:t>
+      </w:r>
+      <w:r>
+        <w:rPr>
+          <w:rFonts w:asciiTheme="majorHAnsi" w:hAnsiTheme="majorHAnsi" w:cstheme="majorHAnsi"/>
+        </w:rPr>
+        <w:t xml:space="preserve">que pode ocorrer durante a execução do </w:t>
+      </w:r>
+      <w:r>
+        <w:rPr>
+          <w:rFonts w:asciiTheme="majorHAnsi" w:hAnsiTheme="majorHAnsi" w:cstheme="majorHAnsi"/>
+        </w:rPr>
+        <w:t>músico</w:t>
+      </w:r>
+      <w:r>
+        <w:rPr>
+          <w:rFonts w:asciiTheme="majorHAnsi" w:hAnsiTheme="majorHAnsi" w:cstheme="majorHAnsi"/>
+        </w:rPr>
+        <w:t>.</w:t>
+      </w:r>
+      <w:r>
+        <w:rPr>
+          <w:rFonts w:asciiTheme="majorHAnsi" w:hAnsiTheme="majorHAnsi" w:cstheme="majorHAnsi"/>
+        </w:rPr>
+        <w:t xml:space="preserve"> </w:t>
+      </w:r>
     </w:p>
     <w:p>
       <w:pPr>
@@ -6305,79 +7215,47 @@
         <w:rPr>
           <w:rFonts w:asciiTheme="majorHAnsi" w:hAnsiTheme="majorHAnsi" w:cstheme="majorHAnsi"/>
         </w:rPr>
-        <w:t xml:space="preserve">Primeiro porque as notas podem ser muito próximas, ou seja, com frequências muito parecidas. Então é necessário prever esses cenários com antecedência para que o </w:t>
-      </w:r>
-      <w:r>
-        <w:rPr>
-          <w:rFonts w:asciiTheme="majorHAnsi" w:hAnsiTheme="majorHAnsi" w:cstheme="majorHAnsi"/>
-        </w:rPr>
-        <w:t>sistema</w:t>
-      </w:r>
-      <w:r>
-        <w:rPr>
-          <w:rFonts w:asciiTheme="majorHAnsi" w:hAnsiTheme="majorHAnsi" w:cstheme="majorHAnsi"/>
-        </w:rPr>
-        <w:t xml:space="preserve"> não confunda uma mudança de nota com uma, por exemplo, oscilação que pode ocorrer durante a execução do </w:t>
-      </w:r>
-      <w:r>
-        <w:rPr>
-          <w:rFonts w:asciiTheme="majorHAnsi" w:hAnsiTheme="majorHAnsi" w:cstheme="majorHAnsi"/>
-        </w:rPr>
-        <w:t>músico</w:t>
-      </w:r>
-      <w:r>
-        <w:rPr>
-          <w:rFonts w:asciiTheme="majorHAnsi" w:hAnsiTheme="majorHAnsi" w:cstheme="majorHAnsi"/>
-        </w:rPr>
-        <w:t>.</w:t>
-      </w:r>
-      <w:r>
-        <w:rPr>
-          <w:rFonts w:asciiTheme="majorHAnsi" w:hAnsiTheme="majorHAnsi" w:cstheme="majorHAnsi"/>
-        </w:rPr>
-        <w:t xml:space="preserve"> Será necessário treinar o sistema com as variações </w:t>
-      </w:r>
-    </w:p>
-    <w:p>
-      <w:pPr>
-        <w:ind w:firstLine="708"/>
-        <w:rPr>
-          <w:rFonts w:asciiTheme="majorHAnsi" w:hAnsiTheme="majorHAnsi" w:cstheme="majorHAnsi"/>
-        </w:rPr>
-      </w:pPr>
-      <w:r>
-        <w:rPr>
-          <w:rFonts w:asciiTheme="majorHAnsi" w:hAnsiTheme="majorHAnsi" w:cstheme="majorHAnsi"/>
-        </w:rPr>
-        <w:t xml:space="preserve"> O sistema </w:t>
-      </w:r>
-      <w:r>
-        <w:rPr>
-          <w:rFonts w:asciiTheme="majorHAnsi" w:hAnsiTheme="majorHAnsi" w:cstheme="majorHAnsi"/>
+        <w:t xml:space="preserve"> </w:t>
+      </w:r>
+      <w:r>
+        <w:rPr>
+          <w:rFonts w:asciiTheme="majorHAnsi" w:hAnsiTheme="majorHAnsi" w:cstheme="majorHAnsi"/>
+          <w:color w:val="FF0000"/>
+        </w:rPr>
+        <w:t xml:space="preserve">O sistema </w:t>
+      </w:r>
+      <w:r>
+        <w:rPr>
+          <w:rFonts w:asciiTheme="majorHAnsi" w:hAnsiTheme="majorHAnsi" w:cstheme="majorHAnsi"/>
+          <w:color w:val="FF0000"/>
         </w:rPr>
         <w:t>com certeza terá que lidar com casos de ruído que podem interferir na boa compreensão d</w:t>
       </w:r>
       <w:r>
         <w:rPr>
           <w:rFonts w:asciiTheme="majorHAnsi" w:hAnsiTheme="majorHAnsi" w:cstheme="majorHAnsi"/>
+          <w:color w:val="FF0000"/>
         </w:rPr>
         <w:t xml:space="preserve">ele </w:t>
       </w:r>
       <w:r>
         <w:rPr>
           <w:rFonts w:asciiTheme="majorHAnsi" w:hAnsiTheme="majorHAnsi" w:cstheme="majorHAnsi"/>
+          <w:color w:val="FF0000"/>
         </w:rPr>
         <w:t xml:space="preserve">e deverá tomar atitudes para fazer a tomada de decisão: escrever o que foi captado e avisar o usuário sobre a baixa confiabilidade do trecho para que </w:t>
       </w:r>
       <w:r>
         <w:rPr>
           <w:rFonts w:asciiTheme="majorHAnsi" w:hAnsiTheme="majorHAnsi" w:cstheme="majorHAnsi"/>
+          <w:color w:val="FF0000"/>
         </w:rPr>
         <w:t>seja</w:t>
       </w:r>
       <w:r>
         <w:rPr>
           <w:rFonts w:asciiTheme="majorHAnsi" w:hAnsiTheme="majorHAnsi" w:cstheme="majorHAnsi"/>
+          <w:color w:val="FF0000"/>
         </w:rPr>
         <w:t xml:space="preserve"> possivelmente corrigido posteriormente</w:t>
       </w:r>
@@ -6393,7 +7271,7 @@
           <w:rFonts w:cstheme="majorHAnsi"/>
         </w:rPr>
       </w:pPr>
-      <w:bookmarkStart w:id="14" w:name="_Toc12010049"/>
+      <w:bookmarkStart w:id="13" w:name="_Toc12010049"/>
       <w:r>
         <w:rPr>
           <w:rFonts w:cstheme="majorHAnsi"/>
@@ -6448,170 +7326,268 @@
         </w:rPr>
         <w:t>a</w:t>
       </w:r>
+      <w:bookmarkEnd w:id="13"/>
+    </w:p>
+    <w:p>
+      <w:pPr>
+        <w:ind w:firstLine="360"/>
+        <w:rPr>
+          <w:rFonts w:asciiTheme="majorHAnsi" w:hAnsiTheme="majorHAnsi" w:cstheme="majorHAnsi"/>
+        </w:rPr>
+      </w:pPr>
+      <w:r>
+        <w:rPr>
+          <w:rFonts w:asciiTheme="majorHAnsi" w:hAnsiTheme="majorHAnsi" w:cstheme="majorHAnsi"/>
+        </w:rPr>
+        <w:t>Falamos até agora sobre como identificar o nome e a oitava da nota</w:t>
+      </w:r>
+      <w:r>
+        <w:rPr>
+          <w:rFonts w:asciiTheme="majorHAnsi" w:hAnsiTheme="majorHAnsi" w:cstheme="majorHAnsi"/>
+        </w:rPr>
+        <w:t xml:space="preserve">, porém para que o sistema consiga escrever na partitura, é indispensável saber por quanto tempo a nota foi tocada. A princípio o sistema contará com a ajuda do usuário: antes de começar a tocar alguma </w:t>
+      </w:r>
+      <w:r>
+        <w:rPr>
+          <w:rFonts w:asciiTheme="majorHAnsi" w:hAnsiTheme="majorHAnsi" w:cstheme="majorHAnsi"/>
+        </w:rPr>
+        <w:t>música</w:t>
+      </w:r>
+      <w:r>
+        <w:rPr>
+          <w:rFonts w:asciiTheme="majorHAnsi" w:hAnsiTheme="majorHAnsi" w:cstheme="majorHAnsi"/>
+        </w:rPr>
+        <w:t>, o músico deverá dizer ao sistema em que andamento* e em qual fórmula de compasso* ele irá tocar, além da armadura de clave*.</w:t>
+      </w:r>
+    </w:p>
+    <w:p>
+      <w:pPr>
+        <w:ind w:firstLine="360"/>
+        <w:rPr>
+          <w:rFonts w:asciiTheme="majorHAnsi" w:hAnsiTheme="majorHAnsi" w:cstheme="majorHAnsi"/>
+        </w:rPr>
+      </w:pPr>
+      <w:r>
+        <w:rPr>
+          <w:rFonts w:asciiTheme="majorHAnsi" w:hAnsiTheme="majorHAnsi" w:cstheme="majorHAnsi"/>
+        </w:rPr>
+        <w:t>Tendo essas informações</w:t>
+      </w:r>
+      <w:r>
+        <w:rPr>
+          <w:rFonts w:asciiTheme="majorHAnsi" w:hAnsiTheme="majorHAnsi" w:cstheme="majorHAnsi"/>
+        </w:rPr>
+        <w:t>,</w:t>
+      </w:r>
+      <w:r>
+        <w:rPr>
+          <w:rFonts w:asciiTheme="majorHAnsi" w:hAnsiTheme="majorHAnsi" w:cstheme="majorHAnsi"/>
+        </w:rPr>
+        <w:t xml:space="preserve"> </w:t>
+      </w:r>
+      <w:r>
+        <w:rPr>
+          <w:rFonts w:asciiTheme="majorHAnsi" w:hAnsiTheme="majorHAnsi" w:cstheme="majorHAnsi"/>
+        </w:rPr>
+        <w:t>é</w:t>
+      </w:r>
+      <w:r>
+        <w:rPr>
+          <w:rFonts w:asciiTheme="majorHAnsi" w:hAnsiTheme="majorHAnsi" w:cstheme="majorHAnsi"/>
+        </w:rPr>
+        <w:t xml:space="preserve"> possível categorizar através de </w:t>
+      </w:r>
+      <w:r>
+        <w:rPr>
+          <w:rFonts w:asciiTheme="majorHAnsi" w:hAnsiTheme="majorHAnsi" w:cstheme="majorHAnsi"/>
+        </w:rPr>
+        <w:t>regras</w:t>
+      </w:r>
+      <w:r>
+        <w:rPr>
+          <w:rFonts w:asciiTheme="majorHAnsi" w:hAnsiTheme="majorHAnsi" w:cstheme="majorHAnsi"/>
+        </w:rPr>
+        <w:t xml:space="preserve"> e cálculos feitos pelo sistema quais notas deverão ser </w:t>
+      </w:r>
+      <w:r>
+        <w:rPr>
+          <w:rFonts w:asciiTheme="majorHAnsi" w:hAnsiTheme="majorHAnsi" w:cstheme="majorHAnsi"/>
+        </w:rPr>
+        <w:t>escritas</w:t>
+      </w:r>
+      <w:r>
+        <w:rPr>
+          <w:rFonts w:asciiTheme="majorHAnsi" w:hAnsiTheme="majorHAnsi" w:cstheme="majorHAnsi"/>
+        </w:rPr>
+        <w:t xml:space="preserve"> de acordo com a quantidade de tempo que elas </w:t>
+      </w:r>
+      <w:r>
+        <w:rPr>
+          <w:rFonts w:asciiTheme="majorHAnsi" w:hAnsiTheme="majorHAnsi" w:cstheme="majorHAnsi"/>
+        </w:rPr>
+        <w:t>aconteceram</w:t>
+      </w:r>
+      <w:r>
+        <w:rPr>
+          <w:rFonts w:asciiTheme="majorHAnsi" w:hAnsiTheme="majorHAnsi" w:cstheme="majorHAnsi"/>
+        </w:rPr>
+        <w:t xml:space="preserve"> durante a execução. Quando uma nota for tocada, um contador de tempo </w:t>
+      </w:r>
+      <w:r>
+        <w:rPr>
+          <w:rFonts w:asciiTheme="majorHAnsi" w:hAnsiTheme="majorHAnsi" w:cstheme="majorHAnsi"/>
+        </w:rPr>
+        <w:t>é</w:t>
+      </w:r>
+      <w:r>
+        <w:rPr>
+          <w:rFonts w:asciiTheme="majorHAnsi" w:hAnsiTheme="majorHAnsi" w:cstheme="majorHAnsi"/>
+        </w:rPr>
+        <w:t xml:space="preserve"> disparado e só </w:t>
+      </w:r>
+      <w:r>
+        <w:rPr>
+          <w:rFonts w:asciiTheme="majorHAnsi" w:hAnsiTheme="majorHAnsi" w:cstheme="majorHAnsi"/>
+        </w:rPr>
+        <w:t>é</w:t>
+      </w:r>
+      <w:r>
+        <w:rPr>
+          <w:rFonts w:asciiTheme="majorHAnsi" w:hAnsiTheme="majorHAnsi" w:cstheme="majorHAnsi"/>
+        </w:rPr>
+        <w:t xml:space="preserve"> interrompido quando o sistema detectar uma mudança de crista, determinando assim qual será o símbolo musical para atribuição na partitura. Ao mesmo tempo em que</w:t>
+      </w:r>
+      <w:r>
+        <w:rPr>
+          <w:rFonts w:asciiTheme="majorHAnsi" w:hAnsiTheme="majorHAnsi" w:cstheme="majorHAnsi"/>
+        </w:rPr>
+        <w:t xml:space="preserve"> for</w:t>
+      </w:r>
+      <w:r>
+        <w:rPr>
+          <w:rFonts w:asciiTheme="majorHAnsi" w:hAnsiTheme="majorHAnsi" w:cstheme="majorHAnsi"/>
+        </w:rPr>
+        <w:t xml:space="preserve"> interromp</w:t>
+      </w:r>
+      <w:r>
+        <w:rPr>
+          <w:rFonts w:asciiTheme="majorHAnsi" w:hAnsiTheme="majorHAnsi" w:cstheme="majorHAnsi"/>
+        </w:rPr>
+        <w:t>ido</w:t>
+      </w:r>
+      <w:r>
+        <w:rPr>
+          <w:rFonts w:asciiTheme="majorHAnsi" w:hAnsiTheme="majorHAnsi" w:cstheme="majorHAnsi"/>
+        </w:rPr>
+        <w:t>, esse contador imediatamente será disparado novamente para que a próxima nota seja contabilizada</w:t>
+      </w:r>
+      <w:r>
+        <w:rPr>
+          <w:rFonts w:asciiTheme="majorHAnsi" w:hAnsiTheme="majorHAnsi" w:cstheme="majorHAnsi"/>
+        </w:rPr>
+        <w:t xml:space="preserve"> e assim por diante</w:t>
+      </w:r>
+      <w:r>
+        <w:rPr>
+          <w:rFonts w:asciiTheme="majorHAnsi" w:hAnsiTheme="majorHAnsi" w:cstheme="majorHAnsi"/>
+        </w:rPr>
+        <w:t>.</w:t>
+      </w:r>
+    </w:p>
+    <w:p>
+      <w:pPr>
+        <w:rPr>
+          <w:rFonts w:asciiTheme="majorHAnsi" w:hAnsiTheme="majorHAnsi" w:cstheme="majorHAnsi"/>
+        </w:rPr>
+      </w:pPr>
+      <w:r>
+        <w:rPr>
+          <w:rFonts w:asciiTheme="majorHAnsi" w:hAnsiTheme="majorHAnsi" w:cstheme="majorHAnsi"/>
+        </w:rPr>
+        <w:t xml:space="preserve">*andamento: </w:t>
+      </w:r>
+      <w:r>
+        <w:rPr>
+          <w:rFonts w:asciiTheme="majorHAnsi" w:hAnsiTheme="majorHAnsi" w:cstheme="majorHAnsi"/>
+        </w:rPr>
+        <w:t>o conceito de batidas por minuto (bpm) define o andamento de uma música. Basicamente um “de-para” que diz respeito à velocidade em que se toca.</w:t>
+      </w:r>
+    </w:p>
+    <w:p>
+      <w:pPr>
+        <w:rPr>
+          <w:rFonts w:asciiTheme="majorHAnsi" w:hAnsiTheme="majorHAnsi" w:cstheme="majorHAnsi"/>
+        </w:rPr>
+      </w:pPr>
+      <w:r>
+        <w:rPr>
+          <w:rFonts w:asciiTheme="majorHAnsi" w:hAnsiTheme="majorHAnsi" w:cstheme="majorHAnsi"/>
+        </w:rPr>
+        <w:t>*fórmula de compasso:</w:t>
+      </w:r>
+      <w:r>
+        <w:rPr>
+          <w:rFonts w:asciiTheme="majorHAnsi" w:hAnsiTheme="majorHAnsi" w:cstheme="majorHAnsi"/>
+        </w:rPr>
+        <w:t xml:space="preserve"> maneira de se dividir uma música em </w:t>
+      </w:r>
+      <w:r>
+        <w:rPr>
+          <w:rFonts w:asciiTheme="majorHAnsi" w:hAnsiTheme="majorHAnsi" w:cstheme="majorHAnsi"/>
+        </w:rPr>
+        <w:t>medidas</w:t>
+      </w:r>
+      <w:r>
+        <w:rPr>
+          <w:rFonts w:asciiTheme="majorHAnsi" w:hAnsiTheme="majorHAnsi" w:cstheme="majorHAnsi"/>
+        </w:rPr>
+        <w:t xml:space="preserve"> pré-definidas para que seja possível organizá-la em pequenos grupos a fim de deixá-la da forma mais legível possível</w:t>
+      </w:r>
+    </w:p>
+    <w:p>
+      <w:pPr>
+        <w:rPr>
+          <w:rFonts w:asciiTheme="majorHAnsi" w:hAnsiTheme="majorHAnsi" w:cstheme="majorHAnsi"/>
+        </w:rPr>
+      </w:pPr>
+      <w:r>
+        <w:rPr>
+          <w:rFonts w:asciiTheme="majorHAnsi" w:hAnsiTheme="majorHAnsi" w:cstheme="majorHAnsi"/>
+        </w:rPr>
+        <w:t>*armadura de clave:</w:t>
+      </w:r>
+      <w:r>
+        <w:rPr>
+          <w:rFonts w:asciiTheme="majorHAnsi" w:hAnsiTheme="majorHAnsi" w:cstheme="majorHAnsi"/>
+        </w:rPr>
+        <w:t xml:space="preserve"> conjunto de acidentes musicais que determinam a tonalidade*</w:t>
+      </w:r>
+    </w:p>
+    <w:p>
+      <w:pPr>
+        <w:rPr>
+          <w:rFonts w:asciiTheme="majorHAnsi" w:hAnsiTheme="majorHAnsi" w:cstheme="majorHAnsi"/>
+        </w:rPr>
+      </w:pPr>
+      <w:r>
+        <w:rPr>
+          <w:rFonts w:asciiTheme="majorHAnsi" w:hAnsiTheme="majorHAnsi" w:cstheme="majorHAnsi"/>
+        </w:rPr>
+        <w:t>*tonalidade: unidade de medida</w:t>
+      </w:r>
+      <w:r>
+        <w:rPr>
+          <w:rFonts w:asciiTheme="majorHAnsi" w:hAnsiTheme="majorHAnsi" w:cstheme="majorHAnsi"/>
+        </w:rPr>
+        <w:t xml:space="preserve"> musical</w:t>
+      </w:r>
+      <w:bookmarkStart w:id="14" w:name="_GoBack"/>
       <w:bookmarkEnd w:id="14"/>
-    </w:p>
-    <w:p>
-      <w:pPr>
-        <w:ind w:firstLine="360"/>
-        <w:rPr>
-          <w:rFonts w:asciiTheme="majorHAnsi" w:hAnsiTheme="majorHAnsi" w:cstheme="majorHAnsi"/>
-        </w:rPr>
-      </w:pPr>
-      <w:r>
-        <w:rPr>
-          <w:rFonts w:asciiTheme="majorHAnsi" w:hAnsiTheme="majorHAnsi" w:cstheme="majorHAnsi"/>
-        </w:rPr>
-        <w:t>Falamos até agora sobre como identificar o nome e a oitava da nota</w:t>
-      </w:r>
-      <w:r>
-        <w:rPr>
-          <w:rFonts w:asciiTheme="majorHAnsi" w:hAnsiTheme="majorHAnsi" w:cstheme="majorHAnsi"/>
-        </w:rPr>
-        <w:t>, porém para que o sistema consiga escrever na partitura, é indispensável saber por quanto tempo a nota foi tocada. A princípio o sistema contará com a ajuda do usuário: antes de começar a tocar alguma coisa, o músico deverá dizer ao sistema em que andamento* e em qual fórmula de compasso* ele irá tocar, além da armadura de clave*.</w:t>
-      </w:r>
-    </w:p>
-    <w:p>
-      <w:pPr>
-        <w:ind w:firstLine="360"/>
-        <w:rPr>
-          <w:rFonts w:asciiTheme="majorHAnsi" w:hAnsiTheme="majorHAnsi" w:cstheme="majorHAnsi"/>
-        </w:rPr>
-      </w:pPr>
-      <w:r>
-        <w:rPr>
-          <w:rFonts w:asciiTheme="majorHAnsi" w:hAnsiTheme="majorHAnsi" w:cstheme="majorHAnsi"/>
-        </w:rPr>
-        <w:t xml:space="preserve">Tendo essas informações será possível categorizar através de computações e cálculos feitos pelo sistema quais notas deverão ser </w:t>
-      </w:r>
-      <w:r>
-        <w:rPr>
-          <w:rFonts w:asciiTheme="majorHAnsi" w:hAnsiTheme="majorHAnsi" w:cstheme="majorHAnsi"/>
-        </w:rPr>
-        <w:t>escritas</w:t>
-      </w:r>
-      <w:r>
-        <w:rPr>
-          <w:rFonts w:asciiTheme="majorHAnsi" w:hAnsiTheme="majorHAnsi" w:cstheme="majorHAnsi"/>
-        </w:rPr>
-        <w:t xml:space="preserve"> de acordo com a quantidade de tempo que elas </w:t>
-      </w:r>
-      <w:r>
-        <w:rPr>
-          <w:rFonts w:asciiTheme="majorHAnsi" w:hAnsiTheme="majorHAnsi" w:cstheme="majorHAnsi"/>
-        </w:rPr>
-        <w:t>aconteceram</w:t>
-      </w:r>
-      <w:r>
-        <w:rPr>
-          <w:rFonts w:asciiTheme="majorHAnsi" w:hAnsiTheme="majorHAnsi" w:cstheme="majorHAnsi"/>
-        </w:rPr>
-        <w:t xml:space="preserve"> durante a execução. Quando uma nota for tocada, um contador de tempo será disparado e só será interrompido quando o sistema detectar uma mudança de crista, determinando assim qual será o símbolo musical para atribuição na partitura. Ao mesmo tempo em que</w:t>
-      </w:r>
-      <w:r>
-        <w:rPr>
-          <w:rFonts w:asciiTheme="majorHAnsi" w:hAnsiTheme="majorHAnsi" w:cstheme="majorHAnsi"/>
-        </w:rPr>
-        <w:t xml:space="preserve"> for</w:t>
-      </w:r>
-      <w:r>
-        <w:rPr>
-          <w:rFonts w:asciiTheme="majorHAnsi" w:hAnsiTheme="majorHAnsi" w:cstheme="majorHAnsi"/>
-        </w:rPr>
-        <w:t xml:space="preserve"> interromp</w:t>
-      </w:r>
-      <w:r>
-        <w:rPr>
-          <w:rFonts w:asciiTheme="majorHAnsi" w:hAnsiTheme="majorHAnsi" w:cstheme="majorHAnsi"/>
-        </w:rPr>
-        <w:t>ido</w:t>
-      </w:r>
-      <w:r>
-        <w:rPr>
-          <w:rFonts w:asciiTheme="majorHAnsi" w:hAnsiTheme="majorHAnsi" w:cstheme="majorHAnsi"/>
-        </w:rPr>
-        <w:t>, esse contador imediatamente será disparado novamente para que a próxima nota seja contabilizada</w:t>
-      </w:r>
-      <w:r>
-        <w:rPr>
-          <w:rFonts w:asciiTheme="majorHAnsi" w:hAnsiTheme="majorHAnsi" w:cstheme="majorHAnsi"/>
-        </w:rPr>
-        <w:t xml:space="preserve"> e assim por diante</w:t>
-      </w:r>
-      <w:r>
-        <w:rPr>
-          <w:rFonts w:asciiTheme="majorHAnsi" w:hAnsiTheme="majorHAnsi" w:cstheme="majorHAnsi"/>
-        </w:rPr>
-        <w:t>.</w:t>
-      </w:r>
-    </w:p>
-    <w:p>
-      <w:pPr>
-        <w:rPr>
-          <w:rFonts w:asciiTheme="majorHAnsi" w:hAnsiTheme="majorHAnsi" w:cstheme="majorHAnsi"/>
-        </w:rPr>
-      </w:pPr>
-      <w:r>
-        <w:rPr>
-          <w:rFonts w:asciiTheme="majorHAnsi" w:hAnsiTheme="majorHAnsi" w:cstheme="majorHAnsi"/>
-        </w:rPr>
-        <w:t xml:space="preserve">*andamento: </w:t>
-      </w:r>
-      <w:r>
-        <w:rPr>
-          <w:rFonts w:asciiTheme="majorHAnsi" w:hAnsiTheme="majorHAnsi" w:cstheme="majorHAnsi"/>
-        </w:rPr>
-        <w:t>o conceito de batidas por minuto (bpm) define o andamento de uma música. Basicamente um “de-para” que diz respeito à velocidade em que se toca.</w:t>
-      </w:r>
-    </w:p>
-    <w:p>
-      <w:pPr>
-        <w:rPr>
-          <w:rFonts w:asciiTheme="majorHAnsi" w:hAnsiTheme="majorHAnsi" w:cstheme="majorHAnsi"/>
-        </w:rPr>
-      </w:pPr>
-      <w:r>
-        <w:rPr>
-          <w:rFonts w:asciiTheme="majorHAnsi" w:hAnsiTheme="majorHAnsi" w:cstheme="majorHAnsi"/>
-        </w:rPr>
-        <w:t>*fórmula de compasso:</w:t>
-      </w:r>
-      <w:r>
-        <w:rPr>
-          <w:rFonts w:asciiTheme="majorHAnsi" w:hAnsiTheme="majorHAnsi" w:cstheme="majorHAnsi"/>
-        </w:rPr>
-        <w:t xml:space="preserve"> maneira de se dividir uma música em quantidades pré-definidas para que seja possível organizá-la em pequenos grupos a fim de deixá-la da forma mais legível possível</w:t>
-      </w:r>
-    </w:p>
-    <w:p>
-      <w:pPr>
-        <w:rPr>
-          <w:rFonts w:asciiTheme="majorHAnsi" w:hAnsiTheme="majorHAnsi" w:cstheme="majorHAnsi"/>
-        </w:rPr>
-      </w:pPr>
-      <w:r>
-        <w:rPr>
-          <w:rFonts w:asciiTheme="majorHAnsi" w:hAnsiTheme="majorHAnsi" w:cstheme="majorHAnsi"/>
-        </w:rPr>
-        <w:t>*armadura de clave:</w:t>
-      </w:r>
-      <w:r>
-        <w:rPr>
-          <w:rFonts w:asciiTheme="majorHAnsi" w:hAnsiTheme="majorHAnsi" w:cstheme="majorHAnsi"/>
-        </w:rPr>
-        <w:t xml:space="preserve"> conjunto de acidentes musicais que determinam a tonalidade*</w:t>
-      </w:r>
-    </w:p>
-    <w:p>
-      <w:pPr>
-        <w:rPr>
-          <w:rFonts w:asciiTheme="majorHAnsi" w:hAnsiTheme="majorHAnsi" w:cstheme="majorHAnsi"/>
-        </w:rPr>
-      </w:pPr>
-      <w:r>
-        <w:rPr>
-          <w:rFonts w:asciiTheme="majorHAnsi" w:hAnsiTheme="majorHAnsi" w:cstheme="majorHAnsi"/>
-        </w:rPr>
-        <w:t>*tonalidade: unidade de medida para diferenciação das notas</w:t>
+      <w:r>
+        <w:rPr>
+          <w:rFonts w:asciiTheme="majorHAnsi" w:hAnsiTheme="majorHAnsi" w:cstheme="majorHAnsi"/>
+        </w:rPr>
+        <w:t xml:space="preserve"> para diferenciação das notas</w:t>
       </w:r>
     </w:p>
     <w:p>
@@ -6637,7 +7613,6 @@
         <w:rPr>
           <w:rFonts w:cstheme="majorHAnsi"/>
         </w:rPr>
-        <w:lastRenderedPageBreak/>
         <w:t>Funcionalidades Intermediárias</w:t>
       </w:r>
       <w:bookmarkEnd w:id="15"/>
@@ -12700,7 +13675,6 @@
   <w:style w:type="character" w:default="1" w:styleId="DefaultParagraphFont">
     <w:name w:val="Default Paragraph Font"/>
     <w:uiPriority w:val="1"/>
-    <w:semiHidden/>
     <w:unhideWhenUsed/>
   </w:style>
   <w:style w:type="table" w:default="1" w:styleId="TableNormal">
@@ -13254,7 +14228,7 @@
 </file>
 
 <file path=customXml/itemProps1.xml><?xml version="1.0" encoding="utf-8"?>
-<ds:datastoreItem xmlns:ds="http://schemas.openxmlformats.org/officeDocument/2006/customXml" ds:itemID="{5F69FC03-01E7-49DE-86AF-F71DEDCC7975}">
+<ds:datastoreItem xmlns:ds="http://schemas.openxmlformats.org/officeDocument/2006/customXml" ds:itemID="{4B0E0171-4D76-46E1-AEF6-8582CB18023C}">
   <ds:schemaRefs>
     <ds:schemaRef ds:uri="http://schemas.openxmlformats.org/officeDocument/2006/bibliography"/>
   </ds:schemaRefs>
